--- a/5. visualisatie/Handreiking-visualisatie_1.0RC2.docx
+++ b/5. visualisatie/Handreiking-visualisatie_1.0RC2.docx
@@ -353,7 +353,7 @@
     <w:tbl>
       <w:tblPr>
         <w:jc w:val="left"/>
-        <w:tblInd w:w="-22" w:type="dxa"/>
+        <w:tblInd w:w="-24" w:type="dxa"/>
         <w:tblBorders>
           <w:top w:val="single" w:sz="2" w:space="0" w:color="000001"/>
           <w:left w:val="single" w:sz="2" w:space="0" w:color="000001"/>
@@ -2929,9 +2929,9 @@
         </w:numPr>
         <w:rPr/>
       </w:pPr>
-      <w:bookmarkStart w:id="0" w:name="__RefHeading__2_967113532"/>
+      <w:bookmarkStart w:id="0" w:name="__RefHeading__1525_1708699360"/>
       <w:bookmarkStart w:id="1" w:name="__RefHeading__20_867372361"/>
-      <w:bookmarkStart w:id="2" w:name="__RefHeading__1525_1708699360"/>
+      <w:bookmarkStart w:id="2" w:name="__RefHeading__2_967113532"/>
       <w:bookmarkEnd w:id="0"/>
       <w:bookmarkEnd w:id="1"/>
       <w:bookmarkEnd w:id="2"/>
@@ -2983,8 +2983,8 @@
         <w:spacing w:before="240" w:after="120"/>
         <w:rPr/>
       </w:pPr>
-      <w:bookmarkStart w:id="4" w:name="_Toc343772519"/>
-      <w:bookmarkStart w:id="5" w:name="__RefHeading__2349_533595418"/>
+      <w:bookmarkStart w:id="4" w:name="__RefHeading__2349_533595418"/>
+      <w:bookmarkStart w:id="5" w:name="_Toc343772519"/>
       <w:bookmarkEnd w:id="4"/>
       <w:bookmarkEnd w:id="5"/>
       <w:r>
@@ -3453,10 +3453,10 @@
         </w:tblCellMar>
       </w:tblPr>
       <w:tblGrid>
-        <w:gridCol w:w="1793"/>
-        <w:gridCol w:w="2430"/>
+        <w:gridCol w:w="1792"/>
+        <w:gridCol w:w="2429"/>
         <w:gridCol w:w="1980"/>
-        <w:gridCol w:w="2946"/>
+        <w:gridCol w:w="2947"/>
       </w:tblGrid>
       <w:tr>
         <w:trPr>
@@ -3466,7 +3466,7 @@
         </w:trPr>
         <w:tc>
           <w:tcPr>
-            <w:tcW w:w="1793" w:type="dxa"/>
+            <w:tcW w:w="1792" w:type="dxa"/>
             <w:tcBorders>
               <w:top w:val="single" w:sz="2" w:space="0" w:color="000001"/>
               <w:left w:val="single" w:sz="2" w:space="0" w:color="000001"/>
@@ -3514,7 +3514,7 @@
         </w:tc>
         <w:tc>
           <w:tcPr>
-            <w:tcW w:w="2430" w:type="dxa"/>
+            <w:tcW w:w="2429" w:type="dxa"/>
             <w:tcBorders>
               <w:top w:val="single" w:sz="2" w:space="0" w:color="000001"/>
               <w:left w:val="single" w:sz="2" w:space="0" w:color="000001"/>
@@ -3610,7 +3610,7 @@
         </w:tc>
         <w:tc>
           <w:tcPr>
-            <w:tcW w:w="2946" w:type="dxa"/>
+            <w:tcW w:w="2947" w:type="dxa"/>
             <w:tcBorders>
               <w:top w:val="single" w:sz="2" w:space="0" w:color="000001"/>
               <w:left w:val="single" w:sz="2" w:space="0" w:color="000001"/>
@@ -3664,7 +3664,7 @@
         </w:trPr>
         <w:tc>
           <w:tcPr>
-            <w:tcW w:w="1793" w:type="dxa"/>
+            <w:tcW w:w="1792" w:type="dxa"/>
             <w:tcBorders>
               <w:top w:val="nil"/>
               <w:left w:val="nil"/>
@@ -3699,7 +3699,7 @@
         </w:tc>
         <w:tc>
           <w:tcPr>
-            <w:tcW w:w="2430" w:type="dxa"/>
+            <w:tcW w:w="2429" w:type="dxa"/>
             <w:tcBorders>
               <w:top w:val="nil"/>
               <w:left w:val="nil"/>
@@ -3761,7 +3761,7 @@
         </w:tc>
         <w:tc>
           <w:tcPr>
-            <w:tcW w:w="2946" w:type="dxa"/>
+            <w:tcW w:w="2947" w:type="dxa"/>
             <w:tcBorders>
               <w:top w:val="nil"/>
               <w:left w:val="nil"/>
@@ -3799,7 +3799,7 @@
         </w:trPr>
         <w:tc>
           <w:tcPr>
-            <w:tcW w:w="1793" w:type="dxa"/>
+            <w:tcW w:w="1792" w:type="dxa"/>
             <w:tcBorders>
               <w:top w:val="nil"/>
               <w:left w:val="nil"/>
@@ -3835,7 +3835,7 @@
         </w:tc>
         <w:tc>
           <w:tcPr>
-            <w:tcW w:w="2430" w:type="dxa"/>
+            <w:tcW w:w="2429" w:type="dxa"/>
             <w:tcBorders>
               <w:top w:val="nil"/>
               <w:left w:val="nil"/>
@@ -3899,7 +3899,7 @@
         </w:tc>
         <w:tc>
           <w:tcPr>
-            <w:tcW w:w="2946" w:type="dxa"/>
+            <w:tcW w:w="2947" w:type="dxa"/>
             <w:tcBorders>
               <w:top w:val="nil"/>
               <w:left w:val="nil"/>
@@ -3936,7 +3936,7 @@
         </w:trPr>
         <w:tc>
           <w:tcPr>
-            <w:tcW w:w="1793" w:type="dxa"/>
+            <w:tcW w:w="1792" w:type="dxa"/>
             <w:tcBorders>
               <w:top w:val="nil"/>
               <w:left w:val="nil"/>
@@ -3971,7 +3971,7 @@
         </w:tc>
         <w:tc>
           <w:tcPr>
-            <w:tcW w:w="2430" w:type="dxa"/>
+            <w:tcW w:w="2429" w:type="dxa"/>
             <w:tcBorders>
               <w:top w:val="nil"/>
               <w:left w:val="nil"/>
@@ -4033,7 +4033,7 @@
         </w:tc>
         <w:tc>
           <w:tcPr>
-            <w:tcW w:w="2946" w:type="dxa"/>
+            <w:tcW w:w="2947" w:type="dxa"/>
             <w:tcBorders>
               <w:top w:val="nil"/>
               <w:left w:val="nil"/>
@@ -4071,7 +4071,7 @@
         </w:trPr>
         <w:tc>
           <w:tcPr>
-            <w:tcW w:w="1793" w:type="dxa"/>
+            <w:tcW w:w="1792" w:type="dxa"/>
             <w:tcBorders>
               <w:top w:val="nil"/>
               <w:left w:val="nil"/>
@@ -4107,7 +4107,7 @@
         </w:tc>
         <w:tc>
           <w:tcPr>
-            <w:tcW w:w="2430" w:type="dxa"/>
+            <w:tcW w:w="2429" w:type="dxa"/>
             <w:tcBorders>
               <w:top w:val="nil"/>
               <w:left w:val="nil"/>
@@ -4171,7 +4171,7 @@
         </w:tc>
         <w:tc>
           <w:tcPr>
-            <w:tcW w:w="2946" w:type="dxa"/>
+            <w:tcW w:w="2947" w:type="dxa"/>
             <w:tcBorders>
               <w:top w:val="nil"/>
               <w:left w:val="nil"/>
@@ -4208,7 +4208,7 @@
         </w:trPr>
         <w:tc>
           <w:tcPr>
-            <w:tcW w:w="1793" w:type="dxa"/>
+            <w:tcW w:w="1792" w:type="dxa"/>
             <w:tcBorders>
               <w:top w:val="nil"/>
               <w:left w:val="nil"/>
@@ -4243,7 +4243,7 @@
         </w:tc>
         <w:tc>
           <w:tcPr>
-            <w:tcW w:w="2430" w:type="dxa"/>
+            <w:tcW w:w="2429" w:type="dxa"/>
             <w:tcBorders>
               <w:top w:val="nil"/>
               <w:left w:val="nil"/>
@@ -4305,7 +4305,7 @@
         </w:tc>
         <w:tc>
           <w:tcPr>
-            <w:tcW w:w="2946" w:type="dxa"/>
+            <w:tcW w:w="2947" w:type="dxa"/>
             <w:tcBorders>
               <w:top w:val="nil"/>
               <w:left w:val="nil"/>
@@ -4343,7 +4343,7 @@
         </w:trPr>
         <w:tc>
           <w:tcPr>
-            <w:tcW w:w="1793" w:type="dxa"/>
+            <w:tcW w:w="1792" w:type="dxa"/>
             <w:tcBorders>
               <w:top w:val="nil"/>
               <w:left w:val="nil"/>
@@ -4379,7 +4379,7 @@
         </w:tc>
         <w:tc>
           <w:tcPr>
-            <w:tcW w:w="2430" w:type="dxa"/>
+            <w:tcW w:w="2429" w:type="dxa"/>
             <w:tcBorders>
               <w:top w:val="nil"/>
               <w:left w:val="nil"/>
@@ -4443,7 +4443,7 @@
         </w:tc>
         <w:tc>
           <w:tcPr>
-            <w:tcW w:w="2946" w:type="dxa"/>
+            <w:tcW w:w="2947" w:type="dxa"/>
             <w:tcBorders>
               <w:top w:val="nil"/>
               <w:left w:val="nil"/>
@@ -4480,7 +4480,7 @@
         </w:trPr>
         <w:tc>
           <w:tcPr>
-            <w:tcW w:w="1793" w:type="dxa"/>
+            <w:tcW w:w="1792" w:type="dxa"/>
             <w:tcBorders>
               <w:top w:val="nil"/>
               <w:left w:val="nil"/>
@@ -4515,7 +4515,7 @@
         </w:tc>
         <w:tc>
           <w:tcPr>
-            <w:tcW w:w="2430" w:type="dxa"/>
+            <w:tcW w:w="2429" w:type="dxa"/>
             <w:tcBorders>
               <w:top w:val="nil"/>
               <w:left w:val="nil"/>
@@ -4577,7 +4577,7 @@
         </w:tc>
         <w:tc>
           <w:tcPr>
-            <w:tcW w:w="2946" w:type="dxa"/>
+            <w:tcW w:w="2947" w:type="dxa"/>
             <w:tcBorders>
               <w:top w:val="nil"/>
               <w:left w:val="nil"/>
@@ -4615,7 +4615,7 @@
         </w:trPr>
         <w:tc>
           <w:tcPr>
-            <w:tcW w:w="1793" w:type="dxa"/>
+            <w:tcW w:w="1792" w:type="dxa"/>
             <w:tcBorders>
               <w:top w:val="nil"/>
               <w:left w:val="nil"/>
@@ -4651,7 +4651,7 @@
         </w:tc>
         <w:tc>
           <w:tcPr>
-            <w:tcW w:w="2430" w:type="dxa"/>
+            <w:tcW w:w="2429" w:type="dxa"/>
             <w:tcBorders>
               <w:top w:val="nil"/>
               <w:left w:val="nil"/>
@@ -4715,7 +4715,7 @@
         </w:tc>
         <w:tc>
           <w:tcPr>
-            <w:tcW w:w="2946" w:type="dxa"/>
+            <w:tcW w:w="2947" w:type="dxa"/>
             <w:tcBorders>
               <w:top w:val="nil"/>
               <w:left w:val="nil"/>
@@ -4752,7 +4752,7 @@
         </w:trPr>
         <w:tc>
           <w:tcPr>
-            <w:tcW w:w="1793" w:type="dxa"/>
+            <w:tcW w:w="1792" w:type="dxa"/>
             <w:tcBorders>
               <w:top w:val="nil"/>
               <w:left w:val="nil"/>
@@ -4787,7 +4787,7 @@
         </w:tc>
         <w:tc>
           <w:tcPr>
-            <w:tcW w:w="2430" w:type="dxa"/>
+            <w:tcW w:w="2429" w:type="dxa"/>
             <w:tcBorders>
               <w:top w:val="nil"/>
               <w:left w:val="nil"/>
@@ -4849,7 +4849,7 @@
         </w:tc>
         <w:tc>
           <w:tcPr>
-            <w:tcW w:w="2946" w:type="dxa"/>
+            <w:tcW w:w="2947" w:type="dxa"/>
             <w:tcBorders>
               <w:top w:val="nil"/>
               <w:left w:val="nil"/>
@@ -4887,7 +4887,7 @@
         </w:trPr>
         <w:tc>
           <w:tcPr>
-            <w:tcW w:w="1793" w:type="dxa"/>
+            <w:tcW w:w="1792" w:type="dxa"/>
             <w:tcBorders>
               <w:top w:val="nil"/>
               <w:left w:val="nil"/>
@@ -4923,7 +4923,7 @@
         </w:tc>
         <w:tc>
           <w:tcPr>
-            <w:tcW w:w="2430" w:type="dxa"/>
+            <w:tcW w:w="2429" w:type="dxa"/>
             <w:tcBorders>
               <w:top w:val="nil"/>
               <w:left w:val="nil"/>
@@ -4987,7 +4987,7 @@
         </w:tc>
         <w:tc>
           <w:tcPr>
-            <w:tcW w:w="2946" w:type="dxa"/>
+            <w:tcW w:w="2947" w:type="dxa"/>
             <w:tcBorders>
               <w:top w:val="nil"/>
               <w:left w:val="nil"/>
@@ -5024,7 +5024,7 @@
         </w:trPr>
         <w:tc>
           <w:tcPr>
-            <w:tcW w:w="1793" w:type="dxa"/>
+            <w:tcW w:w="1792" w:type="dxa"/>
             <w:tcBorders>
               <w:top w:val="nil"/>
               <w:left w:val="nil"/>
@@ -5059,7 +5059,7 @@
         </w:tc>
         <w:tc>
           <w:tcPr>
-            <w:tcW w:w="2430" w:type="dxa"/>
+            <w:tcW w:w="2429" w:type="dxa"/>
             <w:tcBorders>
               <w:top w:val="nil"/>
               <w:left w:val="nil"/>
@@ -5121,7 +5121,7 @@
         </w:tc>
         <w:tc>
           <w:tcPr>
-            <w:tcW w:w="2946" w:type="dxa"/>
+            <w:tcW w:w="2947" w:type="dxa"/>
             <w:tcBorders>
               <w:top w:val="nil"/>
               <w:left w:val="nil"/>
@@ -5159,7 +5159,7 @@
         </w:trPr>
         <w:tc>
           <w:tcPr>
-            <w:tcW w:w="1793" w:type="dxa"/>
+            <w:tcW w:w="1792" w:type="dxa"/>
             <w:tcBorders>
               <w:top w:val="nil"/>
               <w:left w:val="nil"/>
@@ -5195,7 +5195,7 @@
         </w:tc>
         <w:tc>
           <w:tcPr>
-            <w:tcW w:w="2430" w:type="dxa"/>
+            <w:tcW w:w="2429" w:type="dxa"/>
             <w:tcBorders>
               <w:top w:val="nil"/>
               <w:left w:val="nil"/>
@@ -5259,7 +5259,7 @@
         </w:tc>
         <w:tc>
           <w:tcPr>
-            <w:tcW w:w="2946" w:type="dxa"/>
+            <w:tcW w:w="2947" w:type="dxa"/>
             <w:tcBorders>
               <w:top w:val="nil"/>
               <w:left w:val="nil"/>
@@ -5296,7 +5296,7 @@
         </w:trPr>
         <w:tc>
           <w:tcPr>
-            <w:tcW w:w="1793" w:type="dxa"/>
+            <w:tcW w:w="1792" w:type="dxa"/>
             <w:tcBorders>
               <w:top w:val="nil"/>
               <w:left w:val="nil"/>
@@ -5331,7 +5331,7 @@
         </w:tc>
         <w:tc>
           <w:tcPr>
-            <w:tcW w:w="2430" w:type="dxa"/>
+            <w:tcW w:w="2429" w:type="dxa"/>
             <w:tcBorders>
               <w:top w:val="nil"/>
               <w:left w:val="nil"/>
@@ -5393,7 +5393,7 @@
         </w:tc>
         <w:tc>
           <w:tcPr>
-            <w:tcW w:w="2946" w:type="dxa"/>
+            <w:tcW w:w="2947" w:type="dxa"/>
             <w:tcBorders>
               <w:top w:val="nil"/>
               <w:left w:val="nil"/>
@@ -5431,7 +5431,7 @@
         </w:trPr>
         <w:tc>
           <w:tcPr>
-            <w:tcW w:w="1793" w:type="dxa"/>
+            <w:tcW w:w="1792" w:type="dxa"/>
             <w:tcBorders>
               <w:top w:val="nil"/>
               <w:left w:val="nil"/>
@@ -5467,7 +5467,7 @@
         </w:tc>
         <w:tc>
           <w:tcPr>
-            <w:tcW w:w="2430" w:type="dxa"/>
+            <w:tcW w:w="2429" w:type="dxa"/>
             <w:tcBorders>
               <w:top w:val="nil"/>
               <w:left w:val="nil"/>
@@ -5531,7 +5531,7 @@
         </w:tc>
         <w:tc>
           <w:tcPr>
-            <w:tcW w:w="2946" w:type="dxa"/>
+            <w:tcW w:w="2947" w:type="dxa"/>
             <w:tcBorders>
               <w:top w:val="nil"/>
               <w:left w:val="nil"/>
@@ -5568,7 +5568,7 @@
         </w:trPr>
         <w:tc>
           <w:tcPr>
-            <w:tcW w:w="1793" w:type="dxa"/>
+            <w:tcW w:w="1792" w:type="dxa"/>
             <w:tcBorders>
               <w:top w:val="nil"/>
               <w:left w:val="nil"/>
@@ -5603,7 +5603,7 @@
         </w:tc>
         <w:tc>
           <w:tcPr>
-            <w:tcW w:w="2430" w:type="dxa"/>
+            <w:tcW w:w="2429" w:type="dxa"/>
             <w:tcBorders>
               <w:top w:val="nil"/>
               <w:left w:val="nil"/>
@@ -5665,7 +5665,7 @@
         </w:tc>
         <w:tc>
           <w:tcPr>
-            <w:tcW w:w="2946" w:type="dxa"/>
+            <w:tcW w:w="2947" w:type="dxa"/>
             <w:tcBorders>
               <w:top w:val="nil"/>
               <w:left w:val="nil"/>
@@ -5703,7 +5703,7 @@
         </w:trPr>
         <w:tc>
           <w:tcPr>
-            <w:tcW w:w="1793" w:type="dxa"/>
+            <w:tcW w:w="1792" w:type="dxa"/>
             <w:tcBorders>
               <w:top w:val="nil"/>
               <w:left w:val="nil"/>
@@ -5739,7 +5739,7 @@
         </w:tc>
         <w:tc>
           <w:tcPr>
-            <w:tcW w:w="2430" w:type="dxa"/>
+            <w:tcW w:w="2429" w:type="dxa"/>
             <w:tcBorders>
               <w:top w:val="nil"/>
               <w:left w:val="nil"/>
@@ -5803,7 +5803,7 @@
         </w:tc>
         <w:tc>
           <w:tcPr>
-            <w:tcW w:w="2946" w:type="dxa"/>
+            <w:tcW w:w="2947" w:type="dxa"/>
             <w:tcBorders>
               <w:top w:val="nil"/>
               <w:left w:val="nil"/>
@@ -5840,7 +5840,7 @@
         </w:trPr>
         <w:tc>
           <w:tcPr>
-            <w:tcW w:w="1793" w:type="dxa"/>
+            <w:tcW w:w="1792" w:type="dxa"/>
             <w:tcBorders>
               <w:top w:val="nil"/>
               <w:left w:val="nil"/>
@@ -5875,7 +5875,7 @@
         </w:tc>
         <w:tc>
           <w:tcPr>
-            <w:tcW w:w="2430" w:type="dxa"/>
+            <w:tcW w:w="2429" w:type="dxa"/>
             <w:tcBorders>
               <w:top w:val="nil"/>
               <w:left w:val="nil"/>
@@ -5937,7 +5937,7 @@
         </w:tc>
         <w:tc>
           <w:tcPr>
-            <w:tcW w:w="2946" w:type="dxa"/>
+            <w:tcW w:w="2947" w:type="dxa"/>
             <w:tcBorders>
               <w:top w:val="nil"/>
               <w:left w:val="nil"/>
@@ -5975,7 +5975,7 @@
         </w:trPr>
         <w:tc>
           <w:tcPr>
-            <w:tcW w:w="1793" w:type="dxa"/>
+            <w:tcW w:w="1792" w:type="dxa"/>
             <w:tcBorders>
               <w:top w:val="nil"/>
               <w:left w:val="nil"/>
@@ -6011,7 +6011,7 @@
         </w:tc>
         <w:tc>
           <w:tcPr>
-            <w:tcW w:w="2430" w:type="dxa"/>
+            <w:tcW w:w="2429" w:type="dxa"/>
             <w:tcBorders>
               <w:top w:val="nil"/>
               <w:left w:val="nil"/>
@@ -6075,7 +6075,7 @@
         </w:tc>
         <w:tc>
           <w:tcPr>
-            <w:tcW w:w="2946" w:type="dxa"/>
+            <w:tcW w:w="2947" w:type="dxa"/>
             <w:tcBorders>
               <w:top w:val="nil"/>
               <w:left w:val="nil"/>
@@ -6112,7 +6112,7 @@
         </w:trPr>
         <w:tc>
           <w:tcPr>
-            <w:tcW w:w="1793" w:type="dxa"/>
+            <w:tcW w:w="1792" w:type="dxa"/>
             <w:tcBorders>
               <w:top w:val="nil"/>
               <w:left w:val="nil"/>
@@ -6147,7 +6147,7 @@
         </w:tc>
         <w:tc>
           <w:tcPr>
-            <w:tcW w:w="2430" w:type="dxa"/>
+            <w:tcW w:w="2429" w:type="dxa"/>
             <w:tcBorders>
               <w:top w:val="nil"/>
               <w:left w:val="nil"/>
@@ -6209,7 +6209,7 @@
         </w:tc>
         <w:tc>
           <w:tcPr>
-            <w:tcW w:w="2946" w:type="dxa"/>
+            <w:tcW w:w="2947" w:type="dxa"/>
             <w:tcBorders>
               <w:top w:val="nil"/>
               <w:left w:val="nil"/>
@@ -6247,7 +6247,7 @@
         </w:trPr>
         <w:tc>
           <w:tcPr>
-            <w:tcW w:w="1793" w:type="dxa"/>
+            <w:tcW w:w="1792" w:type="dxa"/>
             <w:tcBorders>
               <w:top w:val="nil"/>
               <w:left w:val="nil"/>
@@ -6283,7 +6283,7 @@
         </w:tc>
         <w:tc>
           <w:tcPr>
-            <w:tcW w:w="2430" w:type="dxa"/>
+            <w:tcW w:w="2429" w:type="dxa"/>
             <w:tcBorders>
               <w:top w:val="nil"/>
               <w:left w:val="nil"/>
@@ -6347,7 +6347,7 @@
         </w:tc>
         <w:tc>
           <w:tcPr>
-            <w:tcW w:w="2946" w:type="dxa"/>
+            <w:tcW w:w="2947" w:type="dxa"/>
             <w:tcBorders>
               <w:top w:val="nil"/>
               <w:left w:val="nil"/>
@@ -6384,7 +6384,7 @@
         </w:trPr>
         <w:tc>
           <w:tcPr>
-            <w:tcW w:w="1793" w:type="dxa"/>
+            <w:tcW w:w="1792" w:type="dxa"/>
             <w:tcBorders>
               <w:top w:val="nil"/>
               <w:left w:val="nil"/>
@@ -6419,7 +6419,7 @@
         </w:tc>
         <w:tc>
           <w:tcPr>
-            <w:tcW w:w="2430" w:type="dxa"/>
+            <w:tcW w:w="2429" w:type="dxa"/>
             <w:tcBorders>
               <w:top w:val="nil"/>
               <w:left w:val="nil"/>
@@ -6481,7 +6481,7 @@
         </w:tc>
         <w:tc>
           <w:tcPr>
-            <w:tcW w:w="2946" w:type="dxa"/>
+            <w:tcW w:w="2947" w:type="dxa"/>
             <w:tcBorders>
               <w:top w:val="nil"/>
               <w:left w:val="nil"/>
@@ -6519,7 +6519,7 @@
         </w:trPr>
         <w:tc>
           <w:tcPr>
-            <w:tcW w:w="1793" w:type="dxa"/>
+            <w:tcW w:w="1792" w:type="dxa"/>
             <w:tcBorders>
               <w:top w:val="nil"/>
               <w:left w:val="nil"/>
@@ -6555,7 +6555,7 @@
         </w:tc>
         <w:tc>
           <w:tcPr>
-            <w:tcW w:w="2430" w:type="dxa"/>
+            <w:tcW w:w="2429" w:type="dxa"/>
             <w:tcBorders>
               <w:top w:val="nil"/>
               <w:left w:val="nil"/>
@@ -6619,7 +6619,7 @@
         </w:tc>
         <w:tc>
           <w:tcPr>
-            <w:tcW w:w="2946" w:type="dxa"/>
+            <w:tcW w:w="2947" w:type="dxa"/>
             <w:tcBorders>
               <w:top w:val="nil"/>
               <w:left w:val="nil"/>
@@ -6656,7 +6656,7 @@
         </w:trPr>
         <w:tc>
           <w:tcPr>
-            <w:tcW w:w="1793" w:type="dxa"/>
+            <w:tcW w:w="1792" w:type="dxa"/>
             <w:tcBorders>
               <w:top w:val="nil"/>
               <w:left w:val="nil"/>
@@ -6691,7 +6691,7 @@
         </w:tc>
         <w:tc>
           <w:tcPr>
-            <w:tcW w:w="2430" w:type="dxa"/>
+            <w:tcW w:w="2429" w:type="dxa"/>
             <w:tcBorders>
               <w:top w:val="nil"/>
               <w:left w:val="nil"/>
@@ -6753,7 +6753,7 @@
         </w:tc>
         <w:tc>
           <w:tcPr>
-            <w:tcW w:w="2946" w:type="dxa"/>
+            <w:tcW w:w="2947" w:type="dxa"/>
             <w:tcBorders>
               <w:top w:val="nil"/>
               <w:left w:val="nil"/>
@@ -6791,7 +6791,7 @@
         </w:trPr>
         <w:tc>
           <w:tcPr>
-            <w:tcW w:w="1793" w:type="dxa"/>
+            <w:tcW w:w="1792" w:type="dxa"/>
             <w:tcBorders>
               <w:top w:val="nil"/>
               <w:left w:val="nil"/>
@@ -6827,7 +6827,7 @@
         </w:tc>
         <w:tc>
           <w:tcPr>
-            <w:tcW w:w="2430" w:type="dxa"/>
+            <w:tcW w:w="2429" w:type="dxa"/>
             <w:tcBorders>
               <w:top w:val="nil"/>
               <w:left w:val="nil"/>
@@ -6891,7 +6891,7 @@
         </w:tc>
         <w:tc>
           <w:tcPr>
-            <w:tcW w:w="2946" w:type="dxa"/>
+            <w:tcW w:w="2947" w:type="dxa"/>
             <w:tcBorders>
               <w:top w:val="nil"/>
               <w:left w:val="nil"/>
@@ -6928,7 +6928,7 @@
         </w:trPr>
         <w:tc>
           <w:tcPr>
-            <w:tcW w:w="1793" w:type="dxa"/>
+            <w:tcW w:w="1792" w:type="dxa"/>
             <w:tcBorders>
               <w:top w:val="nil"/>
               <w:left w:val="nil"/>
@@ -6963,7 +6963,7 @@
         </w:tc>
         <w:tc>
           <w:tcPr>
-            <w:tcW w:w="2430" w:type="dxa"/>
+            <w:tcW w:w="2429" w:type="dxa"/>
             <w:tcBorders>
               <w:top w:val="nil"/>
               <w:left w:val="nil"/>
@@ -7025,7 +7025,7 @@
         </w:tc>
         <w:tc>
           <w:tcPr>
-            <w:tcW w:w="2946" w:type="dxa"/>
+            <w:tcW w:w="2947" w:type="dxa"/>
             <w:tcBorders>
               <w:top w:val="nil"/>
               <w:left w:val="nil"/>
@@ -7063,7 +7063,7 @@
         </w:trPr>
         <w:tc>
           <w:tcPr>
-            <w:tcW w:w="1793" w:type="dxa"/>
+            <w:tcW w:w="1792" w:type="dxa"/>
             <w:tcBorders>
               <w:top w:val="nil"/>
               <w:left w:val="nil"/>
@@ -7099,7 +7099,7 @@
         </w:tc>
         <w:tc>
           <w:tcPr>
-            <w:tcW w:w="2430" w:type="dxa"/>
+            <w:tcW w:w="2429" w:type="dxa"/>
             <w:tcBorders>
               <w:top w:val="nil"/>
               <w:left w:val="nil"/>
@@ -7163,7 +7163,7 @@
         </w:tc>
         <w:tc>
           <w:tcPr>
-            <w:tcW w:w="2946" w:type="dxa"/>
+            <w:tcW w:w="2947" w:type="dxa"/>
             <w:tcBorders>
               <w:top w:val="nil"/>
               <w:left w:val="nil"/>
@@ -7200,7 +7200,7 @@
         </w:trPr>
         <w:tc>
           <w:tcPr>
-            <w:tcW w:w="1793" w:type="dxa"/>
+            <w:tcW w:w="1792" w:type="dxa"/>
             <w:tcBorders>
               <w:top w:val="nil"/>
               <w:left w:val="nil"/>
@@ -7235,7 +7235,7 @@
         </w:tc>
         <w:tc>
           <w:tcPr>
-            <w:tcW w:w="2430" w:type="dxa"/>
+            <w:tcW w:w="2429" w:type="dxa"/>
             <w:tcBorders>
               <w:top w:val="nil"/>
               <w:left w:val="nil"/>
@@ -7297,7 +7297,7 @@
         </w:tc>
         <w:tc>
           <w:tcPr>
-            <w:tcW w:w="2946" w:type="dxa"/>
+            <w:tcW w:w="2947" w:type="dxa"/>
             <w:tcBorders>
               <w:top w:val="nil"/>
               <w:left w:val="nil"/>
@@ -7335,7 +7335,7 @@
         </w:trPr>
         <w:tc>
           <w:tcPr>
-            <w:tcW w:w="1793" w:type="dxa"/>
+            <w:tcW w:w="1792" w:type="dxa"/>
             <w:tcBorders>
               <w:top w:val="nil"/>
               <w:left w:val="nil"/>
@@ -7371,7 +7371,7 @@
         </w:tc>
         <w:tc>
           <w:tcPr>
-            <w:tcW w:w="2430" w:type="dxa"/>
+            <w:tcW w:w="2429" w:type="dxa"/>
             <w:tcBorders>
               <w:top w:val="nil"/>
               <w:left w:val="nil"/>
@@ -7435,7 +7435,7 @@
         </w:tc>
         <w:tc>
           <w:tcPr>
-            <w:tcW w:w="2946" w:type="dxa"/>
+            <w:tcW w:w="2947" w:type="dxa"/>
             <w:tcBorders>
               <w:top w:val="nil"/>
               <w:left w:val="nil"/>
@@ -7472,7 +7472,7 @@
         </w:trPr>
         <w:tc>
           <w:tcPr>
-            <w:tcW w:w="1793" w:type="dxa"/>
+            <w:tcW w:w="1792" w:type="dxa"/>
             <w:tcBorders>
               <w:top w:val="nil"/>
               <w:left w:val="nil"/>
@@ -7507,7 +7507,7 @@
         </w:tc>
         <w:tc>
           <w:tcPr>
-            <w:tcW w:w="2430" w:type="dxa"/>
+            <w:tcW w:w="2429" w:type="dxa"/>
             <w:tcBorders>
               <w:top w:val="nil"/>
               <w:left w:val="nil"/>
@@ -7569,7 +7569,7 @@
         </w:tc>
         <w:tc>
           <w:tcPr>
-            <w:tcW w:w="2946" w:type="dxa"/>
+            <w:tcW w:w="2947" w:type="dxa"/>
             <w:tcBorders>
               <w:top w:val="nil"/>
               <w:left w:val="nil"/>
@@ -7607,7 +7607,7 @@
         </w:trPr>
         <w:tc>
           <w:tcPr>
-            <w:tcW w:w="1793" w:type="dxa"/>
+            <w:tcW w:w="1792" w:type="dxa"/>
             <w:tcBorders>
               <w:top w:val="nil"/>
               <w:left w:val="nil"/>
@@ -7643,7 +7643,7 @@
         </w:tc>
         <w:tc>
           <w:tcPr>
-            <w:tcW w:w="2430" w:type="dxa"/>
+            <w:tcW w:w="2429" w:type="dxa"/>
             <w:tcBorders>
               <w:top w:val="nil"/>
               <w:left w:val="nil"/>
@@ -7707,7 +7707,7 @@
         </w:tc>
         <w:tc>
           <w:tcPr>
-            <w:tcW w:w="2946" w:type="dxa"/>
+            <w:tcW w:w="2947" w:type="dxa"/>
             <w:tcBorders>
               <w:top w:val="nil"/>
               <w:left w:val="nil"/>
@@ -7744,7 +7744,7 @@
         </w:trPr>
         <w:tc>
           <w:tcPr>
-            <w:tcW w:w="1793" w:type="dxa"/>
+            <w:tcW w:w="1792" w:type="dxa"/>
             <w:tcBorders>
               <w:top w:val="nil"/>
               <w:left w:val="nil"/>
@@ -7779,7 +7779,7 @@
         </w:tc>
         <w:tc>
           <w:tcPr>
-            <w:tcW w:w="2430" w:type="dxa"/>
+            <w:tcW w:w="2429" w:type="dxa"/>
             <w:tcBorders>
               <w:top w:val="nil"/>
               <w:left w:val="nil"/>
@@ -7841,7 +7841,7 @@
         </w:tc>
         <w:tc>
           <w:tcPr>
-            <w:tcW w:w="2946" w:type="dxa"/>
+            <w:tcW w:w="2947" w:type="dxa"/>
             <w:tcBorders>
               <w:top w:val="nil"/>
               <w:left w:val="nil"/>
@@ -7879,7 +7879,7 @@
         </w:trPr>
         <w:tc>
           <w:tcPr>
-            <w:tcW w:w="1793" w:type="dxa"/>
+            <w:tcW w:w="1792" w:type="dxa"/>
             <w:tcBorders>
               <w:top w:val="nil"/>
               <w:left w:val="nil"/>
@@ -7915,7 +7915,7 @@
         </w:tc>
         <w:tc>
           <w:tcPr>
-            <w:tcW w:w="2430" w:type="dxa"/>
+            <w:tcW w:w="2429" w:type="dxa"/>
             <w:tcBorders>
               <w:top w:val="nil"/>
               <w:left w:val="nil"/>
@@ -7979,7 +7979,7 @@
         </w:tc>
         <w:tc>
           <w:tcPr>
-            <w:tcW w:w="2946" w:type="dxa"/>
+            <w:tcW w:w="2947" w:type="dxa"/>
             <w:tcBorders>
               <w:top w:val="nil"/>
               <w:left w:val="nil"/>
@@ -8016,7 +8016,7 @@
         </w:trPr>
         <w:tc>
           <w:tcPr>
-            <w:tcW w:w="1793" w:type="dxa"/>
+            <w:tcW w:w="1792" w:type="dxa"/>
             <w:tcBorders>
               <w:top w:val="nil"/>
               <w:left w:val="nil"/>
@@ -8047,7 +8047,7 @@
         </w:tc>
         <w:tc>
           <w:tcPr>
-            <w:tcW w:w="2430" w:type="dxa"/>
+            <w:tcW w:w="2429" w:type="dxa"/>
             <w:tcBorders>
               <w:top w:val="nil"/>
               <w:left w:val="nil"/>
@@ -8109,7 +8109,7 @@
         </w:tc>
         <w:tc>
           <w:tcPr>
-            <w:tcW w:w="2946" w:type="dxa"/>
+            <w:tcW w:w="2947" w:type="dxa"/>
             <w:tcBorders>
               <w:top w:val="nil"/>
               <w:left w:val="nil"/>
@@ -8147,7 +8147,7 @@
         </w:trPr>
         <w:tc>
           <w:tcPr>
-            <w:tcW w:w="1793" w:type="dxa"/>
+            <w:tcW w:w="1792" w:type="dxa"/>
             <w:tcBorders>
               <w:top w:val="nil"/>
               <w:left w:val="nil"/>
@@ -8183,7 +8183,7 @@
         </w:tc>
         <w:tc>
           <w:tcPr>
-            <w:tcW w:w="2430" w:type="dxa"/>
+            <w:tcW w:w="2429" w:type="dxa"/>
             <w:tcBorders>
               <w:top w:val="nil"/>
               <w:left w:val="nil"/>
@@ -8247,7 +8247,7 @@
         </w:tc>
         <w:tc>
           <w:tcPr>
-            <w:tcW w:w="2946" w:type="dxa"/>
+            <w:tcW w:w="2947" w:type="dxa"/>
             <w:tcBorders>
               <w:top w:val="nil"/>
               <w:left w:val="nil"/>
@@ -8384,11 +8384,11 @@
         </w:tblCellMar>
       </w:tblPr>
       <w:tblGrid>
-        <w:gridCol w:w="2062"/>
-        <w:gridCol w:w="1819"/>
-        <w:gridCol w:w="1698"/>
+        <w:gridCol w:w="2061"/>
+        <w:gridCol w:w="1818"/>
+        <w:gridCol w:w="1697"/>
         <w:gridCol w:w="1504"/>
-        <w:gridCol w:w="2073"/>
+        <w:gridCol w:w="2076"/>
       </w:tblGrid>
       <w:tr>
         <w:trPr>
@@ -8398,7 +8398,7 @@
         </w:trPr>
         <w:tc>
           <w:tcPr>
-            <w:tcW w:w="2062" w:type="dxa"/>
+            <w:tcW w:w="2061" w:type="dxa"/>
             <w:tcBorders>
               <w:top w:val="single" w:sz="2" w:space="0" w:color="000001"/>
               <w:left w:val="single" w:sz="2" w:space="0" w:color="000001"/>
@@ -8446,7 +8446,7 @@
         </w:tc>
         <w:tc>
           <w:tcPr>
-            <w:tcW w:w="1819" w:type="dxa"/>
+            <w:tcW w:w="1818" w:type="dxa"/>
             <w:tcBorders>
               <w:top w:val="single" w:sz="2" w:space="0" w:color="000001"/>
               <w:left w:val="single" w:sz="2" w:space="0" w:color="000001"/>
@@ -8494,7 +8494,7 @@
         </w:tc>
         <w:tc>
           <w:tcPr>
-            <w:tcW w:w="1698" w:type="dxa"/>
+            <w:tcW w:w="1697" w:type="dxa"/>
             <w:tcBorders>
               <w:top w:val="single" w:sz="2" w:space="0" w:color="000001"/>
               <w:left w:val="single" w:sz="2" w:space="0" w:color="000001"/>
@@ -8590,7 +8590,7 @@
         </w:tc>
         <w:tc>
           <w:tcPr>
-            <w:tcW w:w="2073" w:type="dxa"/>
+            <w:tcW w:w="2076" w:type="dxa"/>
             <w:tcBorders>
               <w:top w:val="single" w:sz="2" w:space="0" w:color="000001"/>
               <w:left w:val="single" w:sz="2" w:space="0" w:color="000001"/>
@@ -8643,7 +8643,7 @@
         </w:trPr>
         <w:tc>
           <w:tcPr>
-            <w:tcW w:w="2062" w:type="dxa"/>
+            <w:tcW w:w="2061" w:type="dxa"/>
             <w:tcBorders>
               <w:top w:val="single" w:sz="2" w:space="0" w:color="000001"/>
               <w:left w:val="single" w:sz="2" w:space="0" w:color="000001"/>
@@ -8655,7 +8655,7 @@
             <w:shd w:fill="FFFFFF" w:val="clear"/>
             <w:tcMar>
               <w:top w:w="108" w:type="dxa"/>
-              <w:left w:w="23" w:type="dxa"/>
+              <w:left w:w="20" w:type="dxa"/>
               <w:bottom w:w="108" w:type="dxa"/>
               <w:right w:w="108" w:type="dxa"/>
             </w:tcMar>
@@ -8679,7 +8679,7 @@
         </w:tc>
         <w:tc>
           <w:tcPr>
-            <w:tcW w:w="1819" w:type="dxa"/>
+            <w:tcW w:w="1818" w:type="dxa"/>
             <w:tcBorders>
               <w:top w:val="single" w:sz="2" w:space="0" w:color="000001"/>
               <w:left w:val="single" w:sz="2" w:space="0" w:color="000001"/>
@@ -8691,7 +8691,7 @@
             <w:shd w:fill="FFFFFF" w:val="clear"/>
             <w:tcMar>
               <w:top w:w="108" w:type="dxa"/>
-              <w:left w:w="23" w:type="dxa"/>
+              <w:left w:w="20" w:type="dxa"/>
               <w:bottom w:w="108" w:type="dxa"/>
               <w:right w:w="108" w:type="dxa"/>
             </w:tcMar>
@@ -8715,7 +8715,7 @@
         </w:tc>
         <w:tc>
           <w:tcPr>
-            <w:tcW w:w="1698" w:type="dxa"/>
+            <w:tcW w:w="1697" w:type="dxa"/>
             <w:tcBorders>
               <w:top w:val="single" w:sz="2" w:space="0" w:color="000001"/>
               <w:left w:val="single" w:sz="2" w:space="0" w:color="000001"/>
@@ -8727,7 +8727,7 @@
             <w:shd w:fill="FFFFFF" w:val="clear"/>
             <w:tcMar>
               <w:top w:w="108" w:type="dxa"/>
-              <w:left w:w="23" w:type="dxa"/>
+              <w:left w:w="20" w:type="dxa"/>
               <w:bottom w:w="108" w:type="dxa"/>
               <w:right w:w="108" w:type="dxa"/>
             </w:tcMar>
@@ -8764,7 +8764,7 @@
             <w:shd w:fill="FFFFFF" w:val="clear"/>
             <w:tcMar>
               <w:top w:w="108" w:type="dxa"/>
-              <w:left w:w="23" w:type="dxa"/>
+              <w:left w:w="20" w:type="dxa"/>
               <w:bottom w:w="108" w:type="dxa"/>
               <w:right w:w="108" w:type="dxa"/>
             </w:tcMar>
@@ -8795,7 +8795,7 @@
         </w:tc>
         <w:tc>
           <w:tcPr>
-            <w:tcW w:w="2073" w:type="dxa"/>
+            <w:tcW w:w="2076" w:type="dxa"/>
             <w:tcBorders>
               <w:top w:val="single" w:sz="2" w:space="0" w:color="000001"/>
               <w:left w:val="single" w:sz="2" w:space="0" w:color="000001"/>
@@ -8807,7 +8807,7 @@
             <w:shd w:fill="00FF00" w:val="clear"/>
             <w:tcMar>
               <w:top w:w="108" w:type="dxa"/>
-              <w:left w:w="23" w:type="dxa"/>
+              <w:left w:w="20" w:type="dxa"/>
               <w:bottom w:w="108" w:type="dxa"/>
               <w:right w:w="108" w:type="dxa"/>
             </w:tcMar>
@@ -8835,7 +8835,7 @@
         </w:trPr>
         <w:tc>
           <w:tcPr>
-            <w:tcW w:w="2062" w:type="dxa"/>
+            <w:tcW w:w="2061" w:type="dxa"/>
             <w:tcBorders>
               <w:top w:val="nil"/>
               <w:left w:val="single" w:sz="2" w:space="0" w:color="000001"/>
@@ -8847,7 +8847,7 @@
             <w:shd w:fill="FFFFFF" w:val="clear"/>
             <w:tcMar>
               <w:top w:w="108" w:type="dxa"/>
-              <w:left w:w="23" w:type="dxa"/>
+              <w:left w:w="20" w:type="dxa"/>
               <w:bottom w:w="108" w:type="dxa"/>
               <w:right w:w="108" w:type="dxa"/>
             </w:tcMar>
@@ -8871,7 +8871,7 @@
         </w:tc>
         <w:tc>
           <w:tcPr>
-            <w:tcW w:w="1819" w:type="dxa"/>
+            <w:tcW w:w="1818" w:type="dxa"/>
             <w:tcBorders>
               <w:top w:val="nil"/>
               <w:left w:val="single" w:sz="2" w:space="0" w:color="000001"/>
@@ -8883,7 +8883,7 @@
             <w:shd w:fill="FFFFFF" w:val="clear"/>
             <w:tcMar>
               <w:top w:w="108" w:type="dxa"/>
-              <w:left w:w="23" w:type="dxa"/>
+              <w:left w:w="20" w:type="dxa"/>
               <w:bottom w:w="108" w:type="dxa"/>
               <w:right w:w="108" w:type="dxa"/>
             </w:tcMar>
@@ -8907,7 +8907,7 @@
         </w:tc>
         <w:tc>
           <w:tcPr>
-            <w:tcW w:w="1698" w:type="dxa"/>
+            <w:tcW w:w="1697" w:type="dxa"/>
             <w:tcBorders>
               <w:top w:val="nil"/>
               <w:left w:val="single" w:sz="2" w:space="0" w:color="000001"/>
@@ -8919,7 +8919,7 @@
             <w:shd w:fill="FFFFFF" w:val="clear"/>
             <w:tcMar>
               <w:top w:w="108" w:type="dxa"/>
-              <w:left w:w="23" w:type="dxa"/>
+              <w:left w:w="20" w:type="dxa"/>
               <w:bottom w:w="108" w:type="dxa"/>
               <w:right w:w="108" w:type="dxa"/>
             </w:tcMar>
@@ -8956,7 +8956,7 @@
             <w:shd w:fill="FFFFFF" w:val="clear"/>
             <w:tcMar>
               <w:top w:w="108" w:type="dxa"/>
-              <w:left w:w="23" w:type="dxa"/>
+              <w:left w:w="20" w:type="dxa"/>
               <w:bottom w:w="108" w:type="dxa"/>
               <w:right w:w="108" w:type="dxa"/>
             </w:tcMar>
@@ -8987,7 +8987,7 @@
         </w:tc>
         <w:tc>
           <w:tcPr>
-            <w:tcW w:w="2073" w:type="dxa"/>
+            <w:tcW w:w="2076" w:type="dxa"/>
             <w:tcBorders>
               <w:top w:val="nil"/>
               <w:left w:val="single" w:sz="2" w:space="0" w:color="000001"/>
@@ -8999,7 +8999,7 @@
             <w:shd w:fill="FFD750" w:val="clear"/>
             <w:tcMar>
               <w:top w:w="108" w:type="dxa"/>
-              <w:left w:w="23" w:type="dxa"/>
+              <w:left w:w="20" w:type="dxa"/>
               <w:bottom w:w="108" w:type="dxa"/>
               <w:right w:w="108" w:type="dxa"/>
             </w:tcMar>
@@ -9027,7 +9027,7 @@
         </w:trPr>
         <w:tc>
           <w:tcPr>
-            <w:tcW w:w="2062" w:type="dxa"/>
+            <w:tcW w:w="2061" w:type="dxa"/>
             <w:tcBorders>
               <w:top w:val="nil"/>
               <w:left w:val="single" w:sz="2" w:space="0" w:color="000001"/>
@@ -9039,7 +9039,7 @@
             <w:shd w:fill="FFFFFF" w:val="clear"/>
             <w:tcMar>
               <w:top w:w="108" w:type="dxa"/>
-              <w:left w:w="23" w:type="dxa"/>
+              <w:left w:w="20" w:type="dxa"/>
               <w:bottom w:w="108" w:type="dxa"/>
               <w:right w:w="108" w:type="dxa"/>
             </w:tcMar>
@@ -9063,7 +9063,7 @@
         </w:tc>
         <w:tc>
           <w:tcPr>
-            <w:tcW w:w="1819" w:type="dxa"/>
+            <w:tcW w:w="1818" w:type="dxa"/>
             <w:tcBorders>
               <w:top w:val="nil"/>
               <w:left w:val="single" w:sz="2" w:space="0" w:color="000001"/>
@@ -9075,7 +9075,7 @@
             <w:shd w:fill="FFFFFF" w:val="clear"/>
             <w:tcMar>
               <w:top w:w="108" w:type="dxa"/>
-              <w:left w:w="23" w:type="dxa"/>
+              <w:left w:w="20" w:type="dxa"/>
               <w:bottom w:w="108" w:type="dxa"/>
               <w:right w:w="108" w:type="dxa"/>
             </w:tcMar>
@@ -9099,7 +9099,7 @@
         </w:tc>
         <w:tc>
           <w:tcPr>
-            <w:tcW w:w="1698" w:type="dxa"/>
+            <w:tcW w:w="1697" w:type="dxa"/>
             <w:tcBorders>
               <w:top w:val="nil"/>
               <w:left w:val="single" w:sz="2" w:space="0" w:color="000001"/>
@@ -9111,7 +9111,7 @@
             <w:shd w:fill="FFFFFF" w:val="clear"/>
             <w:tcMar>
               <w:top w:w="108" w:type="dxa"/>
-              <w:left w:w="23" w:type="dxa"/>
+              <w:left w:w="20" w:type="dxa"/>
               <w:bottom w:w="108" w:type="dxa"/>
               <w:right w:w="108" w:type="dxa"/>
             </w:tcMar>
@@ -9148,7 +9148,7 @@
             <w:shd w:fill="FFFFFF" w:val="clear"/>
             <w:tcMar>
               <w:top w:w="108" w:type="dxa"/>
-              <w:left w:w="23" w:type="dxa"/>
+              <w:left w:w="20" w:type="dxa"/>
               <w:bottom w:w="108" w:type="dxa"/>
               <w:right w:w="108" w:type="dxa"/>
             </w:tcMar>
@@ -9179,7 +9179,7 @@
         </w:tc>
         <w:tc>
           <w:tcPr>
-            <w:tcW w:w="2073" w:type="dxa"/>
+            <w:tcW w:w="2076" w:type="dxa"/>
             <w:tcBorders>
               <w:top w:val="nil"/>
               <w:left w:val="single" w:sz="2" w:space="0" w:color="000001"/>
@@ -9191,7 +9191,7 @@
             <w:shd w:fill="FFAF3C" w:val="clear"/>
             <w:tcMar>
               <w:top w:w="108" w:type="dxa"/>
-              <w:left w:w="23" w:type="dxa"/>
+              <w:left w:w="20" w:type="dxa"/>
               <w:bottom w:w="108" w:type="dxa"/>
               <w:right w:w="108" w:type="dxa"/>
             </w:tcMar>
@@ -9219,7 +9219,7 @@
         </w:trPr>
         <w:tc>
           <w:tcPr>
-            <w:tcW w:w="2062" w:type="dxa"/>
+            <w:tcW w:w="2061" w:type="dxa"/>
             <w:tcBorders>
               <w:top w:val="nil"/>
               <w:left w:val="single" w:sz="2" w:space="0" w:color="000001"/>
@@ -9231,7 +9231,7 @@
             <w:shd w:fill="FFFFFF" w:val="clear"/>
             <w:tcMar>
               <w:top w:w="108" w:type="dxa"/>
-              <w:left w:w="23" w:type="dxa"/>
+              <w:left w:w="20" w:type="dxa"/>
               <w:bottom w:w="108" w:type="dxa"/>
               <w:right w:w="108" w:type="dxa"/>
             </w:tcMar>
@@ -9255,7 +9255,7 @@
         </w:tc>
         <w:tc>
           <w:tcPr>
-            <w:tcW w:w="1819" w:type="dxa"/>
+            <w:tcW w:w="1818" w:type="dxa"/>
             <w:tcBorders>
               <w:top w:val="nil"/>
               <w:left w:val="single" w:sz="2" w:space="0" w:color="000001"/>
@@ -9267,7 +9267,7 @@
             <w:shd w:fill="FFFFFF" w:val="clear"/>
             <w:tcMar>
               <w:top w:w="108" w:type="dxa"/>
-              <w:left w:w="23" w:type="dxa"/>
+              <w:left w:w="20" w:type="dxa"/>
               <w:bottom w:w="108" w:type="dxa"/>
               <w:right w:w="108" w:type="dxa"/>
             </w:tcMar>
@@ -9291,7 +9291,7 @@
         </w:tc>
         <w:tc>
           <w:tcPr>
-            <w:tcW w:w="1698" w:type="dxa"/>
+            <w:tcW w:w="1697" w:type="dxa"/>
             <w:tcBorders>
               <w:top w:val="nil"/>
               <w:left w:val="single" w:sz="2" w:space="0" w:color="000001"/>
@@ -9303,7 +9303,7 @@
             <w:shd w:fill="FFFFFF" w:val="clear"/>
             <w:tcMar>
               <w:top w:w="108" w:type="dxa"/>
-              <w:left w:w="23" w:type="dxa"/>
+              <w:left w:w="20" w:type="dxa"/>
               <w:bottom w:w="108" w:type="dxa"/>
               <w:right w:w="108" w:type="dxa"/>
             </w:tcMar>
@@ -9340,7 +9340,7 @@
             <w:shd w:fill="FFFFFF" w:val="clear"/>
             <w:tcMar>
               <w:top w:w="108" w:type="dxa"/>
-              <w:left w:w="23" w:type="dxa"/>
+              <w:left w:w="20" w:type="dxa"/>
               <w:bottom w:w="108" w:type="dxa"/>
               <w:right w:w="108" w:type="dxa"/>
             </w:tcMar>
@@ -9371,7 +9371,7 @@
         </w:tc>
         <w:tc>
           <w:tcPr>
-            <w:tcW w:w="2073" w:type="dxa"/>
+            <w:tcW w:w="2076" w:type="dxa"/>
             <w:tcBorders>
               <w:top w:val="nil"/>
               <w:left w:val="single" w:sz="2" w:space="0" w:color="000001"/>
@@ -9383,7 +9383,7 @@
             <w:shd w:fill="FF7F00" w:val="clear"/>
             <w:tcMar>
               <w:top w:w="108" w:type="dxa"/>
-              <w:left w:w="23" w:type="dxa"/>
+              <w:left w:w="20" w:type="dxa"/>
               <w:bottom w:w="108" w:type="dxa"/>
               <w:right w:w="108" w:type="dxa"/>
             </w:tcMar>
@@ -9411,7 +9411,7 @@
         </w:trPr>
         <w:tc>
           <w:tcPr>
-            <w:tcW w:w="2062" w:type="dxa"/>
+            <w:tcW w:w="2061" w:type="dxa"/>
             <w:tcBorders>
               <w:top w:val="nil"/>
               <w:left w:val="single" w:sz="2" w:space="0" w:color="000001"/>
@@ -9423,7 +9423,7 @@
             <w:shd w:fill="FFFFFF" w:val="clear"/>
             <w:tcMar>
               <w:top w:w="108" w:type="dxa"/>
-              <w:left w:w="23" w:type="dxa"/>
+              <w:left w:w="20" w:type="dxa"/>
               <w:bottom w:w="108" w:type="dxa"/>
               <w:right w:w="108" w:type="dxa"/>
             </w:tcMar>
@@ -9447,7 +9447,7 @@
         </w:tc>
         <w:tc>
           <w:tcPr>
-            <w:tcW w:w="1819" w:type="dxa"/>
+            <w:tcW w:w="1818" w:type="dxa"/>
             <w:tcBorders>
               <w:top w:val="nil"/>
               <w:left w:val="single" w:sz="2" w:space="0" w:color="000001"/>
@@ -9459,7 +9459,7 @@
             <w:shd w:fill="FFFFFF" w:val="clear"/>
             <w:tcMar>
               <w:top w:w="108" w:type="dxa"/>
-              <w:left w:w="23" w:type="dxa"/>
+              <w:left w:w="20" w:type="dxa"/>
               <w:bottom w:w="108" w:type="dxa"/>
               <w:right w:w="108" w:type="dxa"/>
             </w:tcMar>
@@ -9483,7 +9483,7 @@
         </w:tc>
         <w:tc>
           <w:tcPr>
-            <w:tcW w:w="1698" w:type="dxa"/>
+            <w:tcW w:w="1697" w:type="dxa"/>
             <w:tcBorders>
               <w:top w:val="nil"/>
               <w:left w:val="single" w:sz="2" w:space="0" w:color="000001"/>
@@ -9495,7 +9495,7 @@
             <w:shd w:fill="FFFFFF" w:val="clear"/>
             <w:tcMar>
               <w:top w:w="108" w:type="dxa"/>
-              <w:left w:w="23" w:type="dxa"/>
+              <w:left w:w="20" w:type="dxa"/>
               <w:bottom w:w="108" w:type="dxa"/>
               <w:right w:w="108" w:type="dxa"/>
             </w:tcMar>
@@ -9532,7 +9532,7 @@
             <w:shd w:fill="FFFFFF" w:val="clear"/>
             <w:tcMar>
               <w:top w:w="108" w:type="dxa"/>
-              <w:left w:w="23" w:type="dxa"/>
+              <w:left w:w="20" w:type="dxa"/>
               <w:bottom w:w="108" w:type="dxa"/>
               <w:right w:w="108" w:type="dxa"/>
             </w:tcMar>
@@ -9563,7 +9563,7 @@
         </w:tc>
         <w:tc>
           <w:tcPr>
-            <w:tcW w:w="2073" w:type="dxa"/>
+            <w:tcW w:w="2076" w:type="dxa"/>
             <w:tcBorders>
               <w:top w:val="nil"/>
               <w:left w:val="single" w:sz="2" w:space="0" w:color="000001"/>
@@ -9575,7 +9575,7 @@
             <w:shd w:fill="FF0000" w:val="clear"/>
             <w:tcMar>
               <w:top w:w="108" w:type="dxa"/>
-              <w:left w:w="23" w:type="dxa"/>
+              <w:left w:w="20" w:type="dxa"/>
               <w:bottom w:w="108" w:type="dxa"/>
               <w:right w:w="108" w:type="dxa"/>
             </w:tcMar>
@@ -9603,7 +9603,7 @@
         </w:trPr>
         <w:tc>
           <w:tcPr>
-            <w:tcW w:w="2062" w:type="dxa"/>
+            <w:tcW w:w="2061" w:type="dxa"/>
             <w:tcBorders>
               <w:top w:val="nil"/>
               <w:left w:val="single" w:sz="2" w:space="0" w:color="000001"/>
@@ -9615,7 +9615,7 @@
             <w:shd w:fill="FFFFFF" w:val="clear"/>
             <w:tcMar>
               <w:top w:w="108" w:type="dxa"/>
-              <w:left w:w="23" w:type="dxa"/>
+              <w:left w:w="20" w:type="dxa"/>
               <w:bottom w:w="108" w:type="dxa"/>
               <w:right w:w="108" w:type="dxa"/>
             </w:tcMar>
@@ -9639,7 +9639,7 @@
         </w:tc>
         <w:tc>
           <w:tcPr>
-            <w:tcW w:w="1819" w:type="dxa"/>
+            <w:tcW w:w="1818" w:type="dxa"/>
             <w:tcBorders>
               <w:top w:val="nil"/>
               <w:left w:val="single" w:sz="2" w:space="0" w:color="000001"/>
@@ -9651,7 +9651,7 @@
             <w:shd w:fill="FFFFFF" w:val="clear"/>
             <w:tcMar>
               <w:top w:w="108" w:type="dxa"/>
-              <w:left w:w="23" w:type="dxa"/>
+              <w:left w:w="20" w:type="dxa"/>
               <w:bottom w:w="108" w:type="dxa"/>
               <w:right w:w="108" w:type="dxa"/>
             </w:tcMar>
@@ -9675,7 +9675,7 @@
         </w:tc>
         <w:tc>
           <w:tcPr>
-            <w:tcW w:w="1698" w:type="dxa"/>
+            <w:tcW w:w="1697" w:type="dxa"/>
             <w:tcBorders>
               <w:top w:val="nil"/>
               <w:left w:val="single" w:sz="2" w:space="0" w:color="000001"/>
@@ -9687,7 +9687,7 @@
             <w:shd w:fill="FFFFFF" w:val="clear"/>
             <w:tcMar>
               <w:top w:w="108" w:type="dxa"/>
-              <w:left w:w="23" w:type="dxa"/>
+              <w:left w:w="20" w:type="dxa"/>
               <w:bottom w:w="108" w:type="dxa"/>
               <w:right w:w="108" w:type="dxa"/>
             </w:tcMar>
@@ -9724,7 +9724,7 @@
             <w:shd w:fill="FFFFFF" w:val="clear"/>
             <w:tcMar>
               <w:top w:w="108" w:type="dxa"/>
-              <w:left w:w="23" w:type="dxa"/>
+              <w:left w:w="20" w:type="dxa"/>
               <w:bottom w:w="108" w:type="dxa"/>
               <w:right w:w="108" w:type="dxa"/>
             </w:tcMar>
@@ -9755,7 +9755,7 @@
         </w:tc>
         <w:tc>
           <w:tcPr>
-            <w:tcW w:w="2073" w:type="dxa"/>
+            <w:tcW w:w="2076" w:type="dxa"/>
             <w:tcBorders>
               <w:top w:val="nil"/>
               <w:left w:val="single" w:sz="2" w:space="0" w:color="000001"/>
@@ -9767,7 +9767,7 @@
             <w:shd w:fill="FF0000" w:val="clear"/>
             <w:tcMar>
               <w:top w:w="108" w:type="dxa"/>
-              <w:left w:w="23" w:type="dxa"/>
+              <w:left w:w="20" w:type="dxa"/>
               <w:bottom w:w="108" w:type="dxa"/>
               <w:right w:w="108" w:type="dxa"/>
             </w:tcMar>
@@ -9795,7 +9795,7 @@
         </w:trPr>
         <w:tc>
           <w:tcPr>
-            <w:tcW w:w="2062" w:type="dxa"/>
+            <w:tcW w:w="2061" w:type="dxa"/>
             <w:tcBorders>
               <w:top w:val="nil"/>
               <w:left w:val="single" w:sz="2" w:space="0" w:color="000001"/>
@@ -9807,7 +9807,7 @@
             <w:shd w:fill="FFFFFF" w:val="clear"/>
             <w:tcMar>
               <w:top w:w="108" w:type="dxa"/>
-              <w:left w:w="23" w:type="dxa"/>
+              <w:left w:w="20" w:type="dxa"/>
               <w:bottom w:w="108" w:type="dxa"/>
               <w:right w:w="108" w:type="dxa"/>
             </w:tcMar>
@@ -9831,7 +9831,7 @@
         </w:tc>
         <w:tc>
           <w:tcPr>
-            <w:tcW w:w="1819" w:type="dxa"/>
+            <w:tcW w:w="1818" w:type="dxa"/>
             <w:tcBorders>
               <w:top w:val="nil"/>
               <w:left w:val="single" w:sz="2" w:space="0" w:color="000001"/>
@@ -9843,7 +9843,7 @@
             <w:shd w:fill="FFFFFF" w:val="clear"/>
             <w:tcMar>
               <w:top w:w="108" w:type="dxa"/>
-              <w:left w:w="23" w:type="dxa"/>
+              <w:left w:w="20" w:type="dxa"/>
               <w:bottom w:w="108" w:type="dxa"/>
               <w:right w:w="108" w:type="dxa"/>
             </w:tcMar>
@@ -9867,7 +9867,7 @@
         </w:tc>
         <w:tc>
           <w:tcPr>
-            <w:tcW w:w="1698" w:type="dxa"/>
+            <w:tcW w:w="1697" w:type="dxa"/>
             <w:tcBorders>
               <w:top w:val="nil"/>
               <w:left w:val="single" w:sz="2" w:space="0" w:color="000001"/>
@@ -9879,7 +9879,7 @@
             <w:shd w:fill="FFFFFF" w:val="clear"/>
             <w:tcMar>
               <w:top w:w="108" w:type="dxa"/>
-              <w:left w:w="23" w:type="dxa"/>
+              <w:left w:w="20" w:type="dxa"/>
               <w:bottom w:w="108" w:type="dxa"/>
               <w:right w:w="108" w:type="dxa"/>
             </w:tcMar>
@@ -9916,7 +9916,7 @@
             <w:shd w:fill="FFFFFF" w:val="clear"/>
             <w:tcMar>
               <w:top w:w="108" w:type="dxa"/>
-              <w:left w:w="23" w:type="dxa"/>
+              <w:left w:w="20" w:type="dxa"/>
               <w:bottom w:w="108" w:type="dxa"/>
               <w:right w:w="108" w:type="dxa"/>
             </w:tcMar>
@@ -9947,7 +9947,7 @@
         </w:tc>
         <w:tc>
           <w:tcPr>
-            <w:tcW w:w="2073" w:type="dxa"/>
+            <w:tcW w:w="2076" w:type="dxa"/>
             <w:tcBorders>
               <w:top w:val="nil"/>
               <w:left w:val="single" w:sz="2" w:space="0" w:color="000001"/>
@@ -9959,7 +9959,7 @@
             <w:shd w:fill="C80000" w:val="clear"/>
             <w:tcMar>
               <w:top w:w="108" w:type="dxa"/>
-              <w:left w:w="23" w:type="dxa"/>
+              <w:left w:w="20" w:type="dxa"/>
               <w:bottom w:w="108" w:type="dxa"/>
               <w:right w:w="108" w:type="dxa"/>
             </w:tcMar>
@@ -9987,7 +9987,7 @@
         </w:trPr>
         <w:tc>
           <w:tcPr>
-            <w:tcW w:w="2062" w:type="dxa"/>
+            <w:tcW w:w="2061" w:type="dxa"/>
             <w:tcBorders>
               <w:top w:val="nil"/>
               <w:left w:val="single" w:sz="2" w:space="0" w:color="000001"/>
@@ -9999,7 +9999,7 @@
             <w:shd w:fill="FFFFFF" w:val="clear"/>
             <w:tcMar>
               <w:top w:w="108" w:type="dxa"/>
-              <w:left w:w="23" w:type="dxa"/>
+              <w:left w:w="20" w:type="dxa"/>
               <w:bottom w:w="108" w:type="dxa"/>
               <w:right w:w="108" w:type="dxa"/>
             </w:tcMar>
@@ -10023,7 +10023,7 @@
         </w:tc>
         <w:tc>
           <w:tcPr>
-            <w:tcW w:w="1819" w:type="dxa"/>
+            <w:tcW w:w="1818" w:type="dxa"/>
             <w:tcBorders>
               <w:top w:val="nil"/>
               <w:left w:val="single" w:sz="2" w:space="0" w:color="000001"/>
@@ -10035,7 +10035,7 @@
             <w:shd w:fill="FFFFFF" w:val="clear"/>
             <w:tcMar>
               <w:top w:w="108" w:type="dxa"/>
-              <w:left w:w="23" w:type="dxa"/>
+              <w:left w:w="20" w:type="dxa"/>
               <w:bottom w:w="108" w:type="dxa"/>
               <w:right w:w="108" w:type="dxa"/>
             </w:tcMar>
@@ -10059,7 +10059,7 @@
         </w:tc>
         <w:tc>
           <w:tcPr>
-            <w:tcW w:w="1698" w:type="dxa"/>
+            <w:tcW w:w="1697" w:type="dxa"/>
             <w:tcBorders>
               <w:top w:val="nil"/>
               <w:left w:val="single" w:sz="2" w:space="0" w:color="000001"/>
@@ -10071,7 +10071,7 @@
             <w:shd w:fill="FFFFFF" w:val="clear"/>
             <w:tcMar>
               <w:top w:w="108" w:type="dxa"/>
-              <w:left w:w="23" w:type="dxa"/>
+              <w:left w:w="20" w:type="dxa"/>
               <w:bottom w:w="108" w:type="dxa"/>
               <w:right w:w="108" w:type="dxa"/>
             </w:tcMar>
@@ -10108,7 +10108,7 @@
             <w:shd w:fill="FFFFFF" w:val="clear"/>
             <w:tcMar>
               <w:top w:w="108" w:type="dxa"/>
-              <w:left w:w="23" w:type="dxa"/>
+              <w:left w:w="20" w:type="dxa"/>
               <w:bottom w:w="108" w:type="dxa"/>
               <w:right w:w="108" w:type="dxa"/>
             </w:tcMar>
@@ -10139,7 +10139,7 @@
         </w:tc>
         <w:tc>
           <w:tcPr>
-            <w:tcW w:w="2073" w:type="dxa"/>
+            <w:tcW w:w="2076" w:type="dxa"/>
             <w:tcBorders>
               <w:top w:val="nil"/>
               <w:left w:val="single" w:sz="2" w:space="0" w:color="000001"/>
@@ -10151,7 +10151,7 @@
             <w:shd w:fill="960000" w:val="clear"/>
             <w:tcMar>
               <w:top w:w="108" w:type="dxa"/>
-              <w:left w:w="23" w:type="dxa"/>
+              <w:left w:w="20" w:type="dxa"/>
               <w:bottom w:w="108" w:type="dxa"/>
               <w:right w:w="108" w:type="dxa"/>
             </w:tcMar>
@@ -10180,7 +10180,7 @@
         </w:trPr>
         <w:tc>
           <w:tcPr>
-            <w:tcW w:w="2062" w:type="dxa"/>
+            <w:tcW w:w="2061" w:type="dxa"/>
             <w:tcBorders>
               <w:top w:val="nil"/>
               <w:left w:val="single" w:sz="2" w:space="0" w:color="000001"/>
@@ -10192,7 +10192,7 @@
             <w:shd w:fill="FFFFFF" w:val="clear"/>
             <w:tcMar>
               <w:top w:w="108" w:type="dxa"/>
-              <w:left w:w="23" w:type="dxa"/>
+              <w:left w:w="20" w:type="dxa"/>
               <w:bottom w:w="108" w:type="dxa"/>
               <w:right w:w="108" w:type="dxa"/>
             </w:tcMar>
@@ -10216,7 +10216,7 @@
         </w:tc>
         <w:tc>
           <w:tcPr>
-            <w:tcW w:w="1819" w:type="dxa"/>
+            <w:tcW w:w="1818" w:type="dxa"/>
             <w:tcBorders>
               <w:top w:val="nil"/>
               <w:left w:val="single" w:sz="2" w:space="0" w:color="000001"/>
@@ -10228,7 +10228,7 @@
             <w:shd w:fill="FFFFFF" w:val="clear"/>
             <w:tcMar>
               <w:top w:w="108" w:type="dxa"/>
-              <w:left w:w="23" w:type="dxa"/>
+              <w:left w:w="20" w:type="dxa"/>
               <w:bottom w:w="108" w:type="dxa"/>
               <w:right w:w="108" w:type="dxa"/>
             </w:tcMar>
@@ -10252,7 +10252,7 @@
         </w:tc>
         <w:tc>
           <w:tcPr>
-            <w:tcW w:w="1698" w:type="dxa"/>
+            <w:tcW w:w="1697" w:type="dxa"/>
             <w:tcBorders>
               <w:top w:val="nil"/>
               <w:left w:val="single" w:sz="2" w:space="0" w:color="000001"/>
@@ -10264,7 +10264,7 @@
             <w:shd w:fill="FFFFFF" w:val="clear"/>
             <w:tcMar>
               <w:top w:w="108" w:type="dxa"/>
-              <w:left w:w="23" w:type="dxa"/>
+              <w:left w:w="20" w:type="dxa"/>
               <w:bottom w:w="108" w:type="dxa"/>
               <w:right w:w="108" w:type="dxa"/>
             </w:tcMar>
@@ -10301,7 +10301,7 @@
             <w:shd w:fill="FFFFFF" w:val="clear"/>
             <w:tcMar>
               <w:top w:w="108" w:type="dxa"/>
-              <w:left w:w="23" w:type="dxa"/>
+              <w:left w:w="20" w:type="dxa"/>
               <w:bottom w:w="108" w:type="dxa"/>
               <w:right w:w="108" w:type="dxa"/>
             </w:tcMar>
@@ -10332,7 +10332,7 @@
         </w:tc>
         <w:tc>
           <w:tcPr>
-            <w:tcW w:w="2073" w:type="dxa"/>
+            <w:tcW w:w="2076" w:type="dxa"/>
             <w:tcBorders>
               <w:top w:val="nil"/>
               <w:left w:val="single" w:sz="2" w:space="0" w:color="000001"/>
@@ -10344,7 +10344,7 @@
             <w:shd w:fill="B64A00" w:val="clear"/>
             <w:tcMar>
               <w:top w:w="108" w:type="dxa"/>
-              <w:left w:w="23" w:type="dxa"/>
+              <w:left w:w="20" w:type="dxa"/>
               <w:bottom w:w="108" w:type="dxa"/>
               <w:right w:w="108" w:type="dxa"/>
             </w:tcMar>
@@ -10372,7 +10372,7 @@
         </w:trPr>
         <w:tc>
           <w:tcPr>
-            <w:tcW w:w="2062" w:type="dxa"/>
+            <w:tcW w:w="2061" w:type="dxa"/>
             <w:tcBorders>
               <w:top w:val="nil"/>
               <w:left w:val="single" w:sz="2" w:space="0" w:color="000001"/>
@@ -10384,7 +10384,7 @@
             <w:shd w:fill="FFFFFF" w:val="clear"/>
             <w:tcMar>
               <w:top w:w="108" w:type="dxa"/>
-              <w:left w:w="23" w:type="dxa"/>
+              <w:left w:w="20" w:type="dxa"/>
               <w:bottom w:w="108" w:type="dxa"/>
               <w:right w:w="108" w:type="dxa"/>
             </w:tcMar>
@@ -10408,7 +10408,7 @@
         </w:tc>
         <w:tc>
           <w:tcPr>
-            <w:tcW w:w="1819" w:type="dxa"/>
+            <w:tcW w:w="1818" w:type="dxa"/>
             <w:tcBorders>
               <w:top w:val="nil"/>
               <w:left w:val="single" w:sz="2" w:space="0" w:color="000001"/>
@@ -10420,7 +10420,7 @@
             <w:shd w:fill="FFFFFF" w:val="clear"/>
             <w:tcMar>
               <w:top w:w="108" w:type="dxa"/>
-              <w:left w:w="23" w:type="dxa"/>
+              <w:left w:w="20" w:type="dxa"/>
               <w:bottom w:w="108" w:type="dxa"/>
               <w:right w:w="108" w:type="dxa"/>
             </w:tcMar>
@@ -10444,7 +10444,7 @@
         </w:tc>
         <w:tc>
           <w:tcPr>
-            <w:tcW w:w="1698" w:type="dxa"/>
+            <w:tcW w:w="1697" w:type="dxa"/>
             <w:tcBorders>
               <w:top w:val="nil"/>
               <w:left w:val="single" w:sz="2" w:space="0" w:color="000001"/>
@@ -10456,7 +10456,7 @@
             <w:shd w:fill="FFFFFF" w:val="clear"/>
             <w:tcMar>
               <w:top w:w="108" w:type="dxa"/>
-              <w:left w:w="23" w:type="dxa"/>
+              <w:left w:w="20" w:type="dxa"/>
               <w:bottom w:w="108" w:type="dxa"/>
               <w:right w:w="108" w:type="dxa"/>
             </w:tcMar>
@@ -10493,7 +10493,7 @@
             <w:shd w:fill="FFFFFF" w:val="clear"/>
             <w:tcMar>
               <w:top w:w="108" w:type="dxa"/>
-              <w:left w:w="23" w:type="dxa"/>
+              <w:left w:w="20" w:type="dxa"/>
               <w:bottom w:w="108" w:type="dxa"/>
               <w:right w:w="108" w:type="dxa"/>
             </w:tcMar>
@@ -10524,7 +10524,7 @@
         </w:tc>
         <w:tc>
           <w:tcPr>
-            <w:tcW w:w="2073" w:type="dxa"/>
+            <w:tcW w:w="2076" w:type="dxa"/>
             <w:tcBorders>
               <w:top w:val="nil"/>
               <w:left w:val="single" w:sz="2" w:space="0" w:color="000001"/>
@@ -10536,7 +10536,7 @@
             <w:shd w:fill="BA38A8" w:val="clear"/>
             <w:tcMar>
               <w:top w:w="108" w:type="dxa"/>
-              <w:left w:w="23" w:type="dxa"/>
+              <w:left w:w="20" w:type="dxa"/>
               <w:bottom w:w="108" w:type="dxa"/>
               <w:right w:w="108" w:type="dxa"/>
             </w:tcMar>
@@ -10564,7 +10564,7 @@
         </w:trPr>
         <w:tc>
           <w:tcPr>
-            <w:tcW w:w="2062" w:type="dxa"/>
+            <w:tcW w:w="2061" w:type="dxa"/>
             <w:tcBorders>
               <w:top w:val="nil"/>
               <w:left w:val="single" w:sz="2" w:space="0" w:color="000001"/>
@@ -10576,7 +10576,7 @@
             <w:shd w:fill="FFFFFF" w:val="clear"/>
             <w:tcMar>
               <w:top w:w="108" w:type="dxa"/>
-              <w:left w:w="23" w:type="dxa"/>
+              <w:left w:w="20" w:type="dxa"/>
               <w:bottom w:w="108" w:type="dxa"/>
               <w:right w:w="108" w:type="dxa"/>
             </w:tcMar>
@@ -10600,7 +10600,7 @@
         </w:tc>
         <w:tc>
           <w:tcPr>
-            <w:tcW w:w="1819" w:type="dxa"/>
+            <w:tcW w:w="1818" w:type="dxa"/>
             <w:tcBorders>
               <w:top w:val="nil"/>
               <w:left w:val="single" w:sz="2" w:space="0" w:color="000001"/>
@@ -10612,7 +10612,7 @@
             <w:shd w:fill="FFFFFF" w:val="clear"/>
             <w:tcMar>
               <w:top w:w="108" w:type="dxa"/>
-              <w:left w:w="23" w:type="dxa"/>
+              <w:left w:w="20" w:type="dxa"/>
               <w:bottom w:w="108" w:type="dxa"/>
               <w:right w:w="108" w:type="dxa"/>
             </w:tcMar>
@@ -10636,7 +10636,7 @@
         </w:tc>
         <w:tc>
           <w:tcPr>
-            <w:tcW w:w="1698" w:type="dxa"/>
+            <w:tcW w:w="1697" w:type="dxa"/>
             <w:tcBorders>
               <w:top w:val="nil"/>
               <w:left w:val="single" w:sz="2" w:space="0" w:color="000001"/>
@@ -10648,7 +10648,7 @@
             <w:shd w:fill="FFFFFF" w:val="clear"/>
             <w:tcMar>
               <w:top w:w="108" w:type="dxa"/>
-              <w:left w:w="23" w:type="dxa"/>
+              <w:left w:w="20" w:type="dxa"/>
               <w:bottom w:w="108" w:type="dxa"/>
               <w:right w:w="108" w:type="dxa"/>
             </w:tcMar>
@@ -10685,7 +10685,7 @@
             <w:shd w:fill="FFFFFF" w:val="clear"/>
             <w:tcMar>
               <w:top w:w="108" w:type="dxa"/>
-              <w:left w:w="23" w:type="dxa"/>
+              <w:left w:w="20" w:type="dxa"/>
               <w:bottom w:w="108" w:type="dxa"/>
               <w:right w:w="108" w:type="dxa"/>
             </w:tcMar>
@@ -10716,7 +10716,7 @@
         </w:tc>
         <w:tc>
           <w:tcPr>
-            <w:tcW w:w="2073" w:type="dxa"/>
+            <w:tcW w:w="2076" w:type="dxa"/>
             <w:tcBorders>
               <w:top w:val="nil"/>
               <w:left w:val="single" w:sz="2" w:space="0" w:color="000001"/>
@@ -10728,7 +10728,7 @@
             <w:shd w:fill="800080" w:val="clear"/>
             <w:tcMar>
               <w:top w:w="108" w:type="dxa"/>
-              <w:left w:w="23" w:type="dxa"/>
+              <w:left w:w="20" w:type="dxa"/>
               <w:bottom w:w="108" w:type="dxa"/>
               <w:right w:w="108" w:type="dxa"/>
             </w:tcMar>
@@ -10756,7 +10756,7 @@
         </w:trPr>
         <w:tc>
           <w:tcPr>
-            <w:tcW w:w="2062" w:type="dxa"/>
+            <w:tcW w:w="2061" w:type="dxa"/>
             <w:tcBorders>
               <w:top w:val="nil"/>
               <w:left w:val="single" w:sz="2" w:space="0" w:color="000001"/>
@@ -10768,7 +10768,7 @@
             <w:shd w:fill="FFFFFF" w:val="clear"/>
             <w:tcMar>
               <w:top w:w="108" w:type="dxa"/>
-              <w:left w:w="23" w:type="dxa"/>
+              <w:left w:w="20" w:type="dxa"/>
               <w:bottom w:w="108" w:type="dxa"/>
               <w:right w:w="108" w:type="dxa"/>
             </w:tcMar>
@@ -10792,7 +10792,7 @@
         </w:tc>
         <w:tc>
           <w:tcPr>
-            <w:tcW w:w="1819" w:type="dxa"/>
+            <w:tcW w:w="1818" w:type="dxa"/>
             <w:tcBorders>
               <w:top w:val="nil"/>
               <w:left w:val="single" w:sz="2" w:space="0" w:color="000001"/>
@@ -10804,7 +10804,7 @@
             <w:shd w:fill="FFFFFF" w:val="clear"/>
             <w:tcMar>
               <w:top w:w="108" w:type="dxa"/>
-              <w:left w:w="23" w:type="dxa"/>
+              <w:left w:w="20" w:type="dxa"/>
               <w:bottom w:w="108" w:type="dxa"/>
               <w:right w:w="108" w:type="dxa"/>
             </w:tcMar>
@@ -10828,7 +10828,7 @@
         </w:tc>
         <w:tc>
           <w:tcPr>
-            <w:tcW w:w="1698" w:type="dxa"/>
+            <w:tcW w:w="1697" w:type="dxa"/>
             <w:tcBorders>
               <w:top w:val="nil"/>
               <w:left w:val="single" w:sz="2" w:space="0" w:color="000001"/>
@@ -10840,7 +10840,7 @@
             <w:shd w:fill="FFFFFF" w:val="clear"/>
             <w:tcMar>
               <w:top w:w="108" w:type="dxa"/>
-              <w:left w:w="23" w:type="dxa"/>
+              <w:left w:w="20" w:type="dxa"/>
               <w:bottom w:w="108" w:type="dxa"/>
               <w:right w:w="108" w:type="dxa"/>
             </w:tcMar>
@@ -10877,7 +10877,7 @@
             <w:shd w:fill="FFFFFF" w:val="clear"/>
             <w:tcMar>
               <w:top w:w="108" w:type="dxa"/>
-              <w:left w:w="23" w:type="dxa"/>
+              <w:left w:w="20" w:type="dxa"/>
               <w:bottom w:w="108" w:type="dxa"/>
               <w:right w:w="108" w:type="dxa"/>
             </w:tcMar>
@@ -10908,7 +10908,7 @@
         </w:tc>
         <w:tc>
           <w:tcPr>
-            <w:tcW w:w="2073" w:type="dxa"/>
+            <w:tcW w:w="2076" w:type="dxa"/>
             <w:tcBorders>
               <w:top w:val="nil"/>
               <w:left w:val="single" w:sz="2" w:space="0" w:color="000001"/>
@@ -10920,7 +10920,7 @@
             <w:shd w:fill="008080" w:val="clear"/>
             <w:tcMar>
               <w:top w:w="108" w:type="dxa"/>
-              <w:left w:w="23" w:type="dxa"/>
+              <w:left w:w="20" w:type="dxa"/>
               <w:bottom w:w="108" w:type="dxa"/>
               <w:right w:w="108" w:type="dxa"/>
             </w:tcMar>
@@ -10948,7 +10948,7 @@
         </w:trPr>
         <w:tc>
           <w:tcPr>
-            <w:tcW w:w="2062" w:type="dxa"/>
+            <w:tcW w:w="2061" w:type="dxa"/>
             <w:tcBorders>
               <w:top w:val="nil"/>
               <w:left w:val="single" w:sz="2" w:space="0" w:color="000001"/>
@@ -10960,7 +10960,7 @@
             <w:shd w:fill="FFFFFF" w:val="clear"/>
             <w:tcMar>
               <w:top w:w="108" w:type="dxa"/>
-              <w:left w:w="23" w:type="dxa"/>
+              <w:left w:w="20" w:type="dxa"/>
               <w:bottom w:w="108" w:type="dxa"/>
               <w:right w:w="108" w:type="dxa"/>
             </w:tcMar>
@@ -10984,7 +10984,7 @@
         </w:tc>
         <w:tc>
           <w:tcPr>
-            <w:tcW w:w="1819" w:type="dxa"/>
+            <w:tcW w:w="1818" w:type="dxa"/>
             <w:tcBorders>
               <w:top w:val="nil"/>
               <w:left w:val="single" w:sz="2" w:space="0" w:color="000001"/>
@@ -10996,7 +10996,7 @@
             <w:shd w:fill="FFFFFF" w:val="clear"/>
             <w:tcMar>
               <w:top w:w="108" w:type="dxa"/>
-              <w:left w:w="23" w:type="dxa"/>
+              <w:left w:w="20" w:type="dxa"/>
               <w:bottom w:w="108" w:type="dxa"/>
               <w:right w:w="108" w:type="dxa"/>
             </w:tcMar>
@@ -11020,7 +11020,7 @@
         </w:tc>
         <w:tc>
           <w:tcPr>
-            <w:tcW w:w="1698" w:type="dxa"/>
+            <w:tcW w:w="1697" w:type="dxa"/>
             <w:tcBorders>
               <w:top w:val="nil"/>
               <w:left w:val="single" w:sz="2" w:space="0" w:color="000001"/>
@@ -11032,7 +11032,7 @@
             <w:shd w:fill="FFFFFF" w:val="clear"/>
             <w:tcMar>
               <w:top w:w="108" w:type="dxa"/>
-              <w:left w:w="23" w:type="dxa"/>
+              <w:left w:w="20" w:type="dxa"/>
               <w:bottom w:w="108" w:type="dxa"/>
               <w:right w:w="108" w:type="dxa"/>
             </w:tcMar>
@@ -11069,7 +11069,7 @@
             <w:shd w:fill="FFFFFF" w:val="clear"/>
             <w:tcMar>
               <w:top w:w="108" w:type="dxa"/>
-              <w:left w:w="23" w:type="dxa"/>
+              <w:left w:w="20" w:type="dxa"/>
               <w:bottom w:w="108" w:type="dxa"/>
               <w:right w:w="108" w:type="dxa"/>
             </w:tcMar>
@@ -11100,7 +11100,7 @@
         </w:tc>
         <w:tc>
           <w:tcPr>
-            <w:tcW w:w="2073" w:type="dxa"/>
+            <w:tcW w:w="2076" w:type="dxa"/>
             <w:tcBorders>
               <w:top w:val="nil"/>
               <w:left w:val="single" w:sz="2" w:space="0" w:color="000001"/>
@@ -11112,7 +11112,7 @@
             <w:shd w:fill="0000FF" w:val="clear"/>
             <w:tcMar>
               <w:top w:w="108" w:type="dxa"/>
-              <w:left w:w="23" w:type="dxa"/>
+              <w:left w:w="20" w:type="dxa"/>
               <w:bottom w:w="108" w:type="dxa"/>
               <w:right w:w="108" w:type="dxa"/>
             </w:tcMar>
@@ -11140,7 +11140,7 @@
         </w:trPr>
         <w:tc>
           <w:tcPr>
-            <w:tcW w:w="2062" w:type="dxa"/>
+            <w:tcW w:w="2061" w:type="dxa"/>
             <w:tcBorders>
               <w:top w:val="nil"/>
               <w:left w:val="single" w:sz="2" w:space="0" w:color="000001"/>
@@ -11152,7 +11152,7 @@
             <w:shd w:fill="FFFFFF" w:val="clear"/>
             <w:tcMar>
               <w:top w:w="108" w:type="dxa"/>
-              <w:left w:w="23" w:type="dxa"/>
+              <w:left w:w="20" w:type="dxa"/>
               <w:bottom w:w="108" w:type="dxa"/>
               <w:right w:w="108" w:type="dxa"/>
             </w:tcMar>
@@ -11176,7 +11176,7 @@
         </w:tc>
         <w:tc>
           <w:tcPr>
-            <w:tcW w:w="1819" w:type="dxa"/>
+            <w:tcW w:w="1818" w:type="dxa"/>
             <w:tcBorders>
               <w:top w:val="nil"/>
               <w:left w:val="single" w:sz="2" w:space="0" w:color="000001"/>
@@ -11188,7 +11188,7 @@
             <w:shd w:fill="FFFFFF" w:val="clear"/>
             <w:tcMar>
               <w:top w:w="108" w:type="dxa"/>
-              <w:left w:w="23" w:type="dxa"/>
+              <w:left w:w="20" w:type="dxa"/>
               <w:bottom w:w="108" w:type="dxa"/>
               <w:right w:w="108" w:type="dxa"/>
             </w:tcMar>
@@ -11212,7 +11212,7 @@
         </w:tc>
         <w:tc>
           <w:tcPr>
-            <w:tcW w:w="1698" w:type="dxa"/>
+            <w:tcW w:w="1697" w:type="dxa"/>
             <w:tcBorders>
               <w:top w:val="nil"/>
               <w:left w:val="single" w:sz="2" w:space="0" w:color="000001"/>
@@ -11224,7 +11224,7 @@
             <w:shd w:fill="FFFFFF" w:val="clear"/>
             <w:tcMar>
               <w:top w:w="108" w:type="dxa"/>
-              <w:left w:w="23" w:type="dxa"/>
+              <w:left w:w="20" w:type="dxa"/>
               <w:bottom w:w="108" w:type="dxa"/>
               <w:right w:w="108" w:type="dxa"/>
             </w:tcMar>
@@ -11261,7 +11261,7 @@
             <w:shd w:fill="FFFFFF" w:val="clear"/>
             <w:tcMar>
               <w:top w:w="108" w:type="dxa"/>
-              <w:left w:w="23" w:type="dxa"/>
+              <w:left w:w="20" w:type="dxa"/>
               <w:bottom w:w="108" w:type="dxa"/>
               <w:right w:w="108" w:type="dxa"/>
             </w:tcMar>
@@ -11292,7 +11292,7 @@
         </w:tc>
         <w:tc>
           <w:tcPr>
-            <w:tcW w:w="2073" w:type="dxa"/>
+            <w:tcW w:w="2076" w:type="dxa"/>
             <w:tcBorders>
               <w:top w:val="nil"/>
               <w:left w:val="single" w:sz="2" w:space="0" w:color="000001"/>
@@ -11304,7 +11304,7 @@
             <w:shd w:fill="000000" w:val="clear"/>
             <w:tcMar>
               <w:top w:w="108" w:type="dxa"/>
-              <w:left w:w="23" w:type="dxa"/>
+              <w:left w:w="20" w:type="dxa"/>
               <w:bottom w:w="108" w:type="dxa"/>
               <w:right w:w="108" w:type="dxa"/>
             </w:tcMar>
@@ -11333,7 +11333,7 @@
         </w:trPr>
         <w:tc>
           <w:tcPr>
-            <w:tcW w:w="2062" w:type="dxa"/>
+            <w:tcW w:w="2061" w:type="dxa"/>
             <w:tcBorders>
               <w:top w:val="nil"/>
               <w:left w:val="single" w:sz="2" w:space="0" w:color="000001"/>
@@ -11345,7 +11345,7 @@
             <w:shd w:fill="FFFFFF" w:val="clear"/>
             <w:tcMar>
               <w:top w:w="108" w:type="dxa"/>
-              <w:left w:w="23" w:type="dxa"/>
+              <w:left w:w="20" w:type="dxa"/>
               <w:bottom w:w="108" w:type="dxa"/>
               <w:right w:w="108" w:type="dxa"/>
             </w:tcMar>
@@ -11369,7 +11369,7 @@
         </w:tc>
         <w:tc>
           <w:tcPr>
-            <w:tcW w:w="1819" w:type="dxa"/>
+            <w:tcW w:w="1818" w:type="dxa"/>
             <w:tcBorders>
               <w:top w:val="nil"/>
               <w:left w:val="single" w:sz="2" w:space="0" w:color="000001"/>
@@ -11381,7 +11381,7 @@
             <w:shd w:fill="FFFFFF" w:val="clear"/>
             <w:tcMar>
               <w:top w:w="108" w:type="dxa"/>
-              <w:left w:w="23" w:type="dxa"/>
+              <w:left w:w="20" w:type="dxa"/>
               <w:bottom w:w="108" w:type="dxa"/>
               <w:right w:w="108" w:type="dxa"/>
             </w:tcMar>
@@ -11405,7 +11405,7 @@
         </w:tc>
         <w:tc>
           <w:tcPr>
-            <w:tcW w:w="1698" w:type="dxa"/>
+            <w:tcW w:w="1697" w:type="dxa"/>
             <w:tcBorders>
               <w:top w:val="nil"/>
               <w:left w:val="single" w:sz="2" w:space="0" w:color="000001"/>
@@ -11417,7 +11417,7 @@
             <w:shd w:fill="FFFFFF" w:val="clear"/>
             <w:tcMar>
               <w:top w:w="108" w:type="dxa"/>
-              <w:left w:w="23" w:type="dxa"/>
+              <w:left w:w="20" w:type="dxa"/>
               <w:bottom w:w="108" w:type="dxa"/>
               <w:right w:w="108" w:type="dxa"/>
             </w:tcMar>
@@ -11454,7 +11454,7 @@
             <w:shd w:fill="FFFFFF" w:val="clear"/>
             <w:tcMar>
               <w:top w:w="108" w:type="dxa"/>
-              <w:left w:w="23" w:type="dxa"/>
+              <w:left w:w="20" w:type="dxa"/>
               <w:bottom w:w="108" w:type="dxa"/>
               <w:right w:w="108" w:type="dxa"/>
             </w:tcMar>
@@ -11485,7 +11485,7 @@
         </w:tc>
         <w:tc>
           <w:tcPr>
-            <w:tcW w:w="2073" w:type="dxa"/>
+            <w:tcW w:w="2076" w:type="dxa"/>
             <w:tcBorders>
               <w:top w:val="nil"/>
               <w:left w:val="single" w:sz="2" w:space="0" w:color="000001"/>
@@ -11497,7 +11497,7 @@
             <w:shd w:fill="000000" w:val="clear"/>
             <w:tcMar>
               <w:top w:w="108" w:type="dxa"/>
-              <w:left w:w="23" w:type="dxa"/>
+              <w:left w:w="20" w:type="dxa"/>
               <w:bottom w:w="108" w:type="dxa"/>
               <w:right w:w="108" w:type="dxa"/>
             </w:tcMar>
@@ -11918,7 +11918,7 @@
     <w:tbl>
       <w:tblPr>
         <w:jc w:val="left"/>
-        <w:tblInd w:w="169" w:type="dxa"/>
+        <w:tblInd w:w="167" w:type="dxa"/>
         <w:tblBorders>
           <w:top w:val="single" w:sz="2" w:space="0" w:color="000001"/>
           <w:left w:val="single" w:sz="2" w:space="0" w:color="000001"/>
@@ -11935,10 +11935,10 @@
         </w:tblCellMar>
       </w:tblPr>
       <w:tblGrid>
-        <w:gridCol w:w="2287"/>
+        <w:gridCol w:w="2286"/>
         <w:gridCol w:w="2340"/>
         <w:gridCol w:w="2255"/>
-        <w:gridCol w:w="2352"/>
+        <w:gridCol w:w="2353"/>
       </w:tblGrid>
       <w:tr>
         <w:trPr>
@@ -11947,7 +11947,7 @@
         </w:trPr>
         <w:tc>
           <w:tcPr>
-            <w:tcW w:w="2287" w:type="dxa"/>
+            <w:tcW w:w="2286" w:type="dxa"/>
             <w:tcBorders>
               <w:top w:val="single" w:sz="2" w:space="0" w:color="000001"/>
               <w:left w:val="single" w:sz="2" w:space="0" w:color="000001"/>
@@ -12089,7 +12089,7 @@
         </w:tc>
         <w:tc>
           <w:tcPr>
-            <w:tcW w:w="2352" w:type="dxa"/>
+            <w:tcW w:w="2353" w:type="dxa"/>
             <w:tcBorders>
               <w:top w:val="single" w:sz="2" w:space="0" w:color="000001"/>
               <w:left w:val="single" w:sz="2" w:space="0" w:color="000001"/>
@@ -12142,7 +12142,7 @@
         </w:trPr>
         <w:tc>
           <w:tcPr>
-            <w:tcW w:w="2287" w:type="dxa"/>
+            <w:tcW w:w="2286" w:type="dxa"/>
             <w:tcBorders>
               <w:top w:val="nil"/>
               <w:left w:val="single" w:sz="2" w:space="0" w:color="000001"/>
@@ -12166,7 +12166,7 @@
         </w:tc>
         <w:tc>
           <w:tcPr>
-            <w:tcW w:w="6947" w:type="dxa"/>
+            <w:tcW w:w="6948" w:type="dxa"/>
             <w:gridSpan w:val="3"/>
             <w:tcBorders>
               <w:top w:val="single" w:sz="2" w:space="0" w:color="000001"/>
@@ -12248,7 +12248,7 @@
         </w:trPr>
         <w:tc>
           <w:tcPr>
-            <w:tcW w:w="2287" w:type="dxa"/>
+            <w:tcW w:w="2286" w:type="dxa"/>
             <w:tcBorders>
               <w:top w:val="nil"/>
               <w:left w:val="single" w:sz="2" w:space="0" w:color="000001"/>
@@ -12322,7 +12322,7 @@
         </w:tc>
         <w:tc>
           <w:tcPr>
-            <w:tcW w:w="2352" w:type="dxa"/>
+            <w:tcW w:w="2353" w:type="dxa"/>
             <w:tcBorders>
               <w:top w:val="nil"/>
               <w:left w:val="single" w:sz="2" w:space="0" w:color="000001"/>
@@ -12423,7 +12423,7 @@
     <w:tbl>
       <w:tblPr>
         <w:jc w:val="left"/>
-        <w:tblInd w:w="161" w:type="dxa"/>
+        <w:tblInd w:w="159" w:type="dxa"/>
         <w:tblBorders>
           <w:top w:val="single" w:sz="2" w:space="0" w:color="000001"/>
           <w:left w:val="single" w:sz="2" w:space="0" w:color="000001"/>
@@ -12440,11 +12440,11 @@
         </w:tblCellMar>
       </w:tblPr>
       <w:tblGrid>
-        <w:gridCol w:w="1618"/>
-        <w:gridCol w:w="2164"/>
+        <w:gridCol w:w="1617"/>
+        <w:gridCol w:w="2163"/>
         <w:gridCol w:w="2068"/>
         <w:gridCol w:w="1264"/>
-        <w:gridCol w:w="2134"/>
+        <w:gridCol w:w="2136"/>
       </w:tblGrid>
       <w:tr>
         <w:trPr>
@@ -12453,7 +12453,7 @@
         </w:trPr>
         <w:tc>
           <w:tcPr>
-            <w:tcW w:w="1618" w:type="dxa"/>
+            <w:tcW w:w="1617" w:type="dxa"/>
             <w:tcBorders>
               <w:top w:val="single" w:sz="2" w:space="0" w:color="000001"/>
               <w:left w:val="single" w:sz="2" w:space="0" w:color="000001"/>
@@ -12501,7 +12501,7 @@
         </w:tc>
         <w:tc>
           <w:tcPr>
-            <w:tcW w:w="2164" w:type="dxa"/>
+            <w:tcW w:w="2163" w:type="dxa"/>
             <w:tcBorders>
               <w:top w:val="single" w:sz="2" w:space="0" w:color="000001"/>
               <w:left w:val="single" w:sz="2" w:space="0" w:color="000001"/>
@@ -12645,7 +12645,7 @@
         </w:tc>
         <w:tc>
           <w:tcPr>
-            <w:tcW w:w="2134" w:type="dxa"/>
+            <w:tcW w:w="2136" w:type="dxa"/>
             <w:tcBorders>
               <w:top w:val="single" w:sz="2" w:space="0" w:color="000001"/>
               <w:left w:val="single" w:sz="2" w:space="0" w:color="000001"/>
@@ -12698,7 +12698,7 @@
         </w:trPr>
         <w:tc>
           <w:tcPr>
-            <w:tcW w:w="1618" w:type="dxa"/>
+            <w:tcW w:w="1617" w:type="dxa"/>
             <w:tcBorders>
               <w:top w:val="nil"/>
               <w:left w:val="single" w:sz="2" w:space="0" w:color="000001"/>
@@ -12717,17 +12717,13 @@
             </w:pPr>
             <w:r>
               <w:rPr/>
-              <w:t>5</w:t>
-            </w:r>
-            <w:r>
-              <w:rPr/>
-              <w:t>-10</w:t>
-            </w:r>
-          </w:p>
-        </w:tc>
-        <w:tc>
-          <w:tcPr>
-            <w:tcW w:w="2164" w:type="dxa"/>
+              <w:t>5-10</w:t>
+            </w:r>
+          </w:p>
+        </w:tc>
+        <w:tc>
+          <w:tcPr>
+            <w:tcW w:w="2163" w:type="dxa"/>
             <w:tcBorders>
               <w:top w:val="nil"/>
               <w:left w:val="single" w:sz="2" w:space="0" w:color="000001"/>
@@ -12802,7 +12798,7 @@
         </w:tc>
         <w:tc>
           <w:tcPr>
-            <w:tcW w:w="2134" w:type="dxa"/>
+            <w:tcW w:w="2136" w:type="dxa"/>
             <w:tcBorders>
               <w:top w:val="nil"/>
               <w:left w:val="single" w:sz="2" w:space="0" w:color="000001"/>
@@ -12832,7 +12828,7 @@
         </w:trPr>
         <w:tc>
           <w:tcPr>
-            <w:tcW w:w="1618" w:type="dxa"/>
+            <w:tcW w:w="1617" w:type="dxa"/>
             <w:tcBorders>
               <w:top w:val="nil"/>
               <w:left w:val="single" w:sz="2" w:space="0" w:color="000001"/>
@@ -12857,7 +12853,7 @@
         </w:tc>
         <w:tc>
           <w:tcPr>
-            <w:tcW w:w="2164" w:type="dxa"/>
+            <w:tcW w:w="2163" w:type="dxa"/>
             <w:tcBorders>
               <w:top w:val="nil"/>
               <w:left w:val="single" w:sz="2" w:space="0" w:color="000001"/>
@@ -12969,7 +12965,7 @@
         </w:tc>
         <w:tc>
           <w:tcPr>
-            <w:tcW w:w="2134" w:type="dxa"/>
+            <w:tcW w:w="2136" w:type="dxa"/>
             <w:tcBorders>
               <w:top w:val="nil"/>
               <w:left w:val="single" w:sz="2" w:space="0" w:color="000001"/>
@@ -12999,7 +12995,7 @@
         </w:trPr>
         <w:tc>
           <w:tcPr>
-            <w:tcW w:w="1618" w:type="dxa"/>
+            <w:tcW w:w="1617" w:type="dxa"/>
             <w:tcBorders>
               <w:top w:val="nil"/>
               <w:left w:val="single" w:sz="2" w:space="0" w:color="000001"/>
@@ -13024,7 +13020,7 @@
         </w:tc>
         <w:tc>
           <w:tcPr>
-            <w:tcW w:w="2164" w:type="dxa"/>
+            <w:tcW w:w="2163" w:type="dxa"/>
             <w:tcBorders>
               <w:top w:val="nil"/>
               <w:left w:val="single" w:sz="2" w:space="0" w:color="000001"/>
@@ -13075,7 +13071,7 @@
           <w:p>
             <w:pPr>
               <w:pStyle w:val="TableContents"/>
-              <w:shd w:fill="auto" w:val="clear"/>
+              <w:shd w:fill="FFFFFF" w:val="clear"/>
               <w:jc w:val="center"/>
               <w:rPr>
                 <w:rFonts w:eastAsia="DejaVu Sans;Arial Unicode MS" w:cs="Verdana"/>
@@ -13136,7 +13132,7 @@
         </w:tc>
         <w:tc>
           <w:tcPr>
-            <w:tcW w:w="2134" w:type="dxa"/>
+            <w:tcW w:w="2136" w:type="dxa"/>
             <w:tcBorders>
               <w:top w:val="nil"/>
               <w:left w:val="single" w:sz="2" w:space="0" w:color="000001"/>
@@ -13178,7 +13174,7 @@
         </w:trPr>
         <w:tc>
           <w:tcPr>
-            <w:tcW w:w="1618" w:type="dxa"/>
+            <w:tcW w:w="1617" w:type="dxa"/>
             <w:tcBorders>
               <w:top w:val="nil"/>
               <w:left w:val="single" w:sz="2" w:space="0" w:color="000001"/>
@@ -13203,7 +13199,7 @@
         </w:tc>
         <w:tc>
           <w:tcPr>
-            <w:tcW w:w="2164" w:type="dxa"/>
+            <w:tcW w:w="2163" w:type="dxa"/>
             <w:tcBorders>
               <w:top w:val="nil"/>
               <w:left w:val="single" w:sz="2" w:space="0" w:color="000001"/>
@@ -13302,7 +13298,7 @@
         </w:tc>
         <w:tc>
           <w:tcPr>
-            <w:tcW w:w="2134" w:type="dxa"/>
+            <w:tcW w:w="2136" w:type="dxa"/>
             <w:tcBorders>
               <w:top w:val="nil"/>
               <w:left w:val="single" w:sz="2" w:space="0" w:color="000001"/>
@@ -13344,7 +13340,7 @@
         </w:trPr>
         <w:tc>
           <w:tcPr>
-            <w:tcW w:w="1618" w:type="dxa"/>
+            <w:tcW w:w="1617" w:type="dxa"/>
             <w:tcBorders>
               <w:top w:val="nil"/>
               <w:left w:val="single" w:sz="2" w:space="0" w:color="000001"/>
@@ -13369,7 +13365,7 @@
         </w:tc>
         <w:tc>
           <w:tcPr>
-            <w:tcW w:w="2164" w:type="dxa"/>
+            <w:tcW w:w="2163" w:type="dxa"/>
             <w:tcBorders>
               <w:top w:val="nil"/>
               <w:left w:val="single" w:sz="2" w:space="0" w:color="000001"/>
@@ -13456,7 +13452,7 @@
         </w:tc>
         <w:tc>
           <w:tcPr>
-            <w:tcW w:w="2134" w:type="dxa"/>
+            <w:tcW w:w="2136" w:type="dxa"/>
             <w:tcBorders>
               <w:top w:val="nil"/>
               <w:left w:val="single" w:sz="2" w:space="0" w:color="000001"/>
@@ -13486,7 +13482,7 @@
         </w:trPr>
         <w:tc>
           <w:tcPr>
-            <w:tcW w:w="1618" w:type="dxa"/>
+            <w:tcW w:w="1617" w:type="dxa"/>
             <w:tcBorders>
               <w:top w:val="nil"/>
               <w:left w:val="single" w:sz="2" w:space="0" w:color="000001"/>
@@ -13511,7 +13507,7 @@
         </w:tc>
         <w:tc>
           <w:tcPr>
-            <w:tcW w:w="2164" w:type="dxa"/>
+            <w:tcW w:w="2163" w:type="dxa"/>
             <w:tcBorders>
               <w:top w:val="nil"/>
               <w:left w:val="single" w:sz="2" w:space="0" w:color="000001"/>
@@ -13586,7 +13582,7 @@
         </w:tc>
         <w:tc>
           <w:tcPr>
-            <w:tcW w:w="2134" w:type="dxa"/>
+            <w:tcW w:w="2136" w:type="dxa"/>
             <w:tcBorders>
               <w:top w:val="nil"/>
               <w:left w:val="single" w:sz="2" w:space="0" w:color="000001"/>
@@ -13616,7 +13612,7 @@
         </w:trPr>
         <w:tc>
           <w:tcPr>
-            <w:tcW w:w="1618" w:type="dxa"/>
+            <w:tcW w:w="1617" w:type="dxa"/>
             <w:tcBorders>
               <w:top w:val="nil"/>
               <w:left w:val="single" w:sz="2" w:space="0" w:color="000001"/>
@@ -13641,7 +13637,7 @@
         </w:tc>
         <w:tc>
           <w:tcPr>
-            <w:tcW w:w="2164" w:type="dxa"/>
+            <w:tcW w:w="2163" w:type="dxa"/>
             <w:tcBorders>
               <w:top w:val="nil"/>
               <w:left w:val="single" w:sz="2" w:space="0" w:color="000001"/>
@@ -13716,7 +13712,7 @@
         </w:tc>
         <w:tc>
           <w:tcPr>
-            <w:tcW w:w="2134" w:type="dxa"/>
+            <w:tcW w:w="2136" w:type="dxa"/>
             <w:tcBorders>
               <w:top w:val="nil"/>
               <w:left w:val="single" w:sz="2" w:space="0" w:color="000001"/>
@@ -13801,7 +13797,7 @@
     <w:tbl>
       <w:tblPr>
         <w:jc w:val="left"/>
-        <w:tblInd w:w="161" w:type="dxa"/>
+        <w:tblInd w:w="159" w:type="dxa"/>
         <w:tblBorders>
           <w:top w:val="single" w:sz="2" w:space="0" w:color="000001"/>
           <w:left w:val="single" w:sz="2" w:space="0" w:color="000001"/>
@@ -13818,10 +13814,10 @@
         </w:tblCellMar>
       </w:tblPr>
       <w:tblGrid>
-        <w:gridCol w:w="2250"/>
+        <w:gridCol w:w="2249"/>
         <w:gridCol w:w="2068"/>
         <w:gridCol w:w="2700"/>
-        <w:gridCol w:w="2250"/>
+        <w:gridCol w:w="2251"/>
       </w:tblGrid>
       <w:tr>
         <w:trPr>
@@ -13830,7 +13826,7 @@
         </w:trPr>
         <w:tc>
           <w:tcPr>
-            <w:tcW w:w="2250" w:type="dxa"/>
+            <w:tcW w:w="2249" w:type="dxa"/>
             <w:tcBorders>
               <w:top w:val="single" w:sz="2" w:space="0" w:color="000001"/>
               <w:left w:val="single" w:sz="2" w:space="0" w:color="000001"/>
@@ -13976,7 +13972,7 @@
         </w:tc>
         <w:tc>
           <w:tcPr>
-            <w:tcW w:w="2250" w:type="dxa"/>
+            <w:tcW w:w="2251" w:type="dxa"/>
             <w:tcBorders>
               <w:top w:val="single" w:sz="2" w:space="0" w:color="000001"/>
               <w:left w:val="single" w:sz="2" w:space="0" w:color="000001"/>
@@ -14030,7 +14026,7 @@
         </w:trPr>
         <w:tc>
           <w:tcPr>
-            <w:tcW w:w="2250" w:type="dxa"/>
+            <w:tcW w:w="2249" w:type="dxa"/>
             <w:tcBorders>
               <w:top w:val="nil"/>
               <w:left w:val="single" w:sz="2" w:space="0" w:color="000001"/>
@@ -14049,11 +14045,7 @@
             </w:pPr>
             <w:r>
               <w:rPr/>
-              <w:t>5</w:t>
-            </w:r>
-            <w:r>
-              <w:rPr/>
-              <w:t>-10</w:t>
+              <w:t>5-10</w:t>
             </w:r>
           </w:p>
         </w:tc>
@@ -14109,7 +14101,7 @@
         </w:tc>
         <w:tc>
           <w:tcPr>
-            <w:tcW w:w="2250" w:type="dxa"/>
+            <w:tcW w:w="2251" w:type="dxa"/>
             <w:tcBorders>
               <w:top w:val="nil"/>
               <w:left w:val="single" w:sz="2" w:space="0" w:color="000001"/>
@@ -14151,7 +14143,7 @@
         </w:trPr>
         <w:tc>
           <w:tcPr>
-            <w:tcW w:w="2250" w:type="dxa"/>
+            <w:tcW w:w="2249" w:type="dxa"/>
             <w:tcBorders>
               <w:top w:val="nil"/>
               <w:left w:val="single" w:sz="2" w:space="0" w:color="000001"/>
@@ -14238,7 +14230,7 @@
         </w:tc>
         <w:tc>
           <w:tcPr>
-            <w:tcW w:w="2250" w:type="dxa"/>
+            <w:tcW w:w="2251" w:type="dxa"/>
             <w:tcBorders>
               <w:top w:val="nil"/>
               <w:left w:val="single" w:sz="2" w:space="0" w:color="000001"/>
@@ -14280,7 +14272,7 @@
         </w:trPr>
         <w:tc>
           <w:tcPr>
-            <w:tcW w:w="2250" w:type="dxa"/>
+            <w:tcW w:w="2249" w:type="dxa"/>
             <w:tcBorders>
               <w:top w:val="nil"/>
               <w:left w:val="single" w:sz="2" w:space="0" w:color="000001"/>
@@ -14367,7 +14359,7 @@
         </w:tc>
         <w:tc>
           <w:tcPr>
-            <w:tcW w:w="2250" w:type="dxa"/>
+            <w:tcW w:w="2251" w:type="dxa"/>
             <w:tcBorders>
               <w:top w:val="nil"/>
               <w:left w:val="single" w:sz="2" w:space="0" w:color="000001"/>
@@ -14409,7 +14401,7 @@
         </w:trPr>
         <w:tc>
           <w:tcPr>
-            <w:tcW w:w="2250" w:type="dxa"/>
+            <w:tcW w:w="2249" w:type="dxa"/>
             <w:tcBorders>
               <w:top w:val="nil"/>
               <w:left w:val="single" w:sz="2" w:space="0" w:color="000001"/>
@@ -14496,7 +14488,7 @@
         </w:tc>
         <w:tc>
           <w:tcPr>
-            <w:tcW w:w="2250" w:type="dxa"/>
+            <w:tcW w:w="2251" w:type="dxa"/>
             <w:tcBorders>
               <w:top w:val="nil"/>
               <w:left w:val="single" w:sz="2" w:space="0" w:color="000001"/>
@@ -14538,7 +14530,7 @@
         </w:trPr>
         <w:tc>
           <w:tcPr>
-            <w:tcW w:w="2250" w:type="dxa"/>
+            <w:tcW w:w="2249" w:type="dxa"/>
             <w:tcBorders>
               <w:top w:val="nil"/>
               <w:left w:val="single" w:sz="2" w:space="0" w:color="000001"/>
@@ -14625,7 +14617,7 @@
         </w:tc>
         <w:tc>
           <w:tcPr>
-            <w:tcW w:w="2250" w:type="dxa"/>
+            <w:tcW w:w="2251" w:type="dxa"/>
             <w:tcBorders>
               <w:top w:val="nil"/>
               <w:left w:val="single" w:sz="2" w:space="0" w:color="000001"/>
@@ -14667,7 +14659,7 @@
         </w:trPr>
         <w:tc>
           <w:tcPr>
-            <w:tcW w:w="2250" w:type="dxa"/>
+            <w:tcW w:w="2249" w:type="dxa"/>
             <w:tcBorders>
               <w:top w:val="nil"/>
               <w:left w:val="single" w:sz="2" w:space="0" w:color="000001"/>
@@ -14754,7 +14746,7 @@
         </w:tc>
         <w:tc>
           <w:tcPr>
-            <w:tcW w:w="2250" w:type="dxa"/>
+            <w:tcW w:w="2251" w:type="dxa"/>
             <w:tcBorders>
               <w:top w:val="nil"/>
               <w:left w:val="single" w:sz="2" w:space="0" w:color="000001"/>
@@ -14796,7 +14788,7 @@
         </w:trPr>
         <w:tc>
           <w:tcPr>
-            <w:tcW w:w="2250" w:type="dxa"/>
+            <w:tcW w:w="2249" w:type="dxa"/>
             <w:tcBorders>
               <w:top w:val="nil"/>
               <w:left w:val="single" w:sz="2" w:space="0" w:color="000001"/>
@@ -14883,7 +14875,7 @@
         </w:tc>
         <w:tc>
           <w:tcPr>
-            <w:tcW w:w="2250" w:type="dxa"/>
+            <w:tcW w:w="2251" w:type="dxa"/>
             <w:tcBorders>
               <w:top w:val="nil"/>
               <w:left w:val="single" w:sz="2" w:space="0" w:color="000001"/>
@@ -14976,9 +14968,9 @@
         </w:numPr>
         <w:rPr/>
       </w:pPr>
-      <w:bookmarkStart w:id="13" w:name="__RefHeading__10_967113532"/>
+      <w:bookmarkStart w:id="13" w:name="__RefHeading__1533_1708699360"/>
       <w:bookmarkStart w:id="14" w:name="__RefHeading__28_867372361"/>
-      <w:bookmarkStart w:id="15" w:name="__RefHeading__1533_1708699360"/>
+      <w:bookmarkStart w:id="15" w:name="__RefHeading__10_967113532"/>
       <w:bookmarkEnd w:id="13"/>
       <w:bookmarkEnd w:id="14"/>
       <w:bookmarkEnd w:id="15"/>
@@ -14996,9 +14988,9 @@
         </w:numPr>
         <w:rPr/>
       </w:pPr>
-      <w:bookmarkStart w:id="16" w:name="__RefHeading__30_867372361"/>
+      <w:bookmarkStart w:id="16" w:name="__RefHeading__1535_1708699360"/>
       <w:bookmarkStart w:id="17" w:name="__RefHeading__12_967113532"/>
-      <w:bookmarkStart w:id="18" w:name="__RefHeading__1535_1708699360"/>
+      <w:bookmarkStart w:id="18" w:name="__RefHeading__30_867372361"/>
       <w:bookmarkEnd w:id="16"/>
       <w:bookmarkEnd w:id="17"/>
       <w:bookmarkEnd w:id="18"/>
@@ -15041,7 +15033,7 @@
         </w:tblBorders>
         <w:tblCellMar>
           <w:top w:w="55" w:type="dxa"/>
-          <w:left w:w="3" w:type="dxa"/>
+          <w:left w:w="0" w:type="dxa"/>
           <w:bottom w:w="55" w:type="dxa"/>
           <w:right w:w="55" w:type="dxa"/>
         </w:tblCellMar>
@@ -15066,7 +15058,7 @@
             </w:tcBorders>
             <w:shd w:fill="CCCCCC" w:val="clear"/>
             <w:tcMar>
-              <w:left w:w="3" w:type="dxa"/>
+              <w:left w:w="0" w:type="dxa"/>
             </w:tcMar>
           </w:tcPr>
           <w:p>
@@ -15120,9 +15112,9 @@
         </w:numPr>
         <w:rPr/>
       </w:pPr>
-      <w:bookmarkStart w:id="19" w:name="__RefHeading__32_867372361"/>
+      <w:bookmarkStart w:id="19" w:name="__RefHeading__1537_1708699360"/>
       <w:bookmarkStart w:id="20" w:name="__RefHeading__14_967113532"/>
-      <w:bookmarkStart w:id="21" w:name="__RefHeading__1537_1708699360"/>
+      <w:bookmarkStart w:id="21" w:name="__RefHeading__32_867372361"/>
       <w:bookmarkEnd w:id="19"/>
       <w:bookmarkEnd w:id="20"/>
       <w:bookmarkEnd w:id="21"/>
@@ -15328,7 +15320,7 @@
     <w:tbl>
       <w:tblPr>
         <w:jc w:val="left"/>
-        <w:tblInd w:w="-22" w:type="dxa"/>
+        <w:tblInd w:w="-24" w:type="dxa"/>
         <w:tblBorders>
           <w:top w:val="single" w:sz="2" w:space="0" w:color="000001"/>
           <w:left w:val="single" w:sz="2" w:space="0" w:color="000001"/>
@@ -15346,7 +15338,7 @@
       </w:tblPr>
       <w:tblGrid>
         <w:gridCol w:w="2395"/>
-        <w:gridCol w:w="2423"/>
+        <w:gridCol w:w="2422"/>
         <w:gridCol w:w="2330"/>
         <w:gridCol w:w="2463"/>
       </w:tblGrid>
@@ -15403,7 +15395,7 @@
         </w:tc>
         <w:tc>
           <w:tcPr>
-            <w:tcW w:w="2423" w:type="dxa"/>
+            <w:tcW w:w="2422" w:type="dxa"/>
             <w:tcBorders>
               <w:top w:val="single" w:sz="2" w:space="0" w:color="000001"/>
               <w:left w:val="single" w:sz="2" w:space="0" w:color="000001"/>
@@ -15577,7 +15569,7 @@
         </w:tc>
         <w:tc>
           <w:tcPr>
-            <w:tcW w:w="7216" w:type="dxa"/>
+            <w:tcW w:w="7215" w:type="dxa"/>
             <w:gridSpan w:val="3"/>
             <w:tcBorders>
               <w:top w:val="nil"/>
@@ -15684,7 +15676,7 @@
         </w:tc>
         <w:tc>
           <w:tcPr>
-            <w:tcW w:w="7216" w:type="dxa"/>
+            <w:tcW w:w="7215" w:type="dxa"/>
             <w:gridSpan w:val="3"/>
             <w:tcBorders>
               <w:top w:val="nil"/>
@@ -15791,7 +15783,7 @@
         </w:tc>
         <w:tc>
           <w:tcPr>
-            <w:tcW w:w="7216" w:type="dxa"/>
+            <w:tcW w:w="7215" w:type="dxa"/>
             <w:gridSpan w:val="3"/>
             <w:tcBorders>
               <w:top w:val="nil"/>
@@ -16092,7 +16084,7 @@
     <w:tbl>
       <w:tblPr>
         <w:jc w:val="left"/>
-        <w:tblInd w:w="-22" w:type="dxa"/>
+        <w:tblInd w:w="-24" w:type="dxa"/>
         <w:tblBorders>
           <w:top w:val="single" w:sz="2" w:space="0" w:color="000001"/>
           <w:left w:val="single" w:sz="2" w:space="0" w:color="000001"/>
@@ -16110,7 +16102,7 @@
       </w:tblPr>
       <w:tblGrid>
         <w:gridCol w:w="2395"/>
-        <w:gridCol w:w="2423"/>
+        <w:gridCol w:w="2422"/>
         <w:gridCol w:w="2330"/>
         <w:gridCol w:w="2463"/>
       </w:tblGrid>
@@ -16167,7 +16159,7 @@
         </w:tc>
         <w:tc>
           <w:tcPr>
-            <w:tcW w:w="2423" w:type="dxa"/>
+            <w:tcW w:w="2422" w:type="dxa"/>
             <w:tcBorders>
               <w:top w:val="single" w:sz="2" w:space="0" w:color="000001"/>
               <w:left w:val="single" w:sz="2" w:space="0" w:color="000001"/>
@@ -16341,7 +16333,7 @@
         </w:tc>
         <w:tc>
           <w:tcPr>
-            <w:tcW w:w="7216" w:type="dxa"/>
+            <w:tcW w:w="7215" w:type="dxa"/>
             <w:gridSpan w:val="3"/>
             <w:tcBorders>
               <w:top w:val="nil"/>
@@ -16448,7 +16440,7 @@
         </w:tc>
         <w:tc>
           <w:tcPr>
-            <w:tcW w:w="7216" w:type="dxa"/>
+            <w:tcW w:w="7215" w:type="dxa"/>
             <w:gridSpan w:val="3"/>
             <w:tcBorders>
               <w:top w:val="nil"/>
@@ -16555,7 +16547,7 @@
         </w:tc>
         <w:tc>
           <w:tcPr>
-            <w:tcW w:w="7216" w:type="dxa"/>
+            <w:tcW w:w="7215" w:type="dxa"/>
             <w:gridSpan w:val="3"/>
             <w:tcBorders>
               <w:top w:val="nil"/>
@@ -16856,7 +16848,7 @@
     <w:tbl>
       <w:tblPr>
         <w:jc w:val="left"/>
-        <w:tblInd w:w="-22" w:type="dxa"/>
+        <w:tblInd w:w="-24" w:type="dxa"/>
         <w:tblBorders>
           <w:top w:val="single" w:sz="2" w:space="0" w:color="000001"/>
           <w:left w:val="single" w:sz="2" w:space="0" w:color="000001"/>
@@ -16874,7 +16866,7 @@
       </w:tblPr>
       <w:tblGrid>
         <w:gridCol w:w="2395"/>
-        <w:gridCol w:w="2423"/>
+        <w:gridCol w:w="2422"/>
         <w:gridCol w:w="2330"/>
         <w:gridCol w:w="2463"/>
       </w:tblGrid>
@@ -16931,7 +16923,7 @@
         </w:tc>
         <w:tc>
           <w:tcPr>
-            <w:tcW w:w="2423" w:type="dxa"/>
+            <w:tcW w:w="2422" w:type="dxa"/>
             <w:tcBorders>
               <w:top w:val="single" w:sz="2" w:space="0" w:color="000001"/>
               <w:left w:val="single" w:sz="2" w:space="0" w:color="000001"/>
@@ -17105,7 +17097,7 @@
         </w:tc>
         <w:tc>
           <w:tcPr>
-            <w:tcW w:w="7216" w:type="dxa"/>
+            <w:tcW w:w="7215" w:type="dxa"/>
             <w:gridSpan w:val="3"/>
             <w:tcBorders>
               <w:top w:val="nil"/>
@@ -17212,7 +17204,7 @@
         </w:tc>
         <w:tc>
           <w:tcPr>
-            <w:tcW w:w="7216" w:type="dxa"/>
+            <w:tcW w:w="7215" w:type="dxa"/>
             <w:gridSpan w:val="3"/>
             <w:tcBorders>
               <w:top w:val="nil"/>
@@ -17319,7 +17311,7 @@
         </w:tc>
         <w:tc>
           <w:tcPr>
-            <w:tcW w:w="7216" w:type="dxa"/>
+            <w:tcW w:w="7215" w:type="dxa"/>
             <w:gridSpan w:val="3"/>
             <w:tcBorders>
               <w:top w:val="nil"/>
@@ -17604,7 +17596,7 @@
     <w:tbl>
       <w:tblPr>
         <w:jc w:val="left"/>
-        <w:tblInd w:w="-22" w:type="dxa"/>
+        <w:tblInd w:w="-24" w:type="dxa"/>
         <w:tblBorders>
           <w:top w:val="single" w:sz="2" w:space="0" w:color="000001"/>
           <w:left w:val="single" w:sz="2" w:space="0" w:color="000001"/>
@@ -17622,7 +17614,7 @@
       </w:tblPr>
       <w:tblGrid>
         <w:gridCol w:w="2395"/>
-        <w:gridCol w:w="2423"/>
+        <w:gridCol w:w="2422"/>
         <w:gridCol w:w="2330"/>
         <w:gridCol w:w="2463"/>
       </w:tblGrid>
@@ -17679,7 +17671,7 @@
         </w:tc>
         <w:tc>
           <w:tcPr>
-            <w:tcW w:w="2423" w:type="dxa"/>
+            <w:tcW w:w="2422" w:type="dxa"/>
             <w:tcBorders>
               <w:top w:val="single" w:sz="2" w:space="0" w:color="000001"/>
               <w:left w:val="single" w:sz="2" w:space="0" w:color="000001"/>
@@ -17853,7 +17845,7 @@
         </w:tc>
         <w:tc>
           <w:tcPr>
-            <w:tcW w:w="7216" w:type="dxa"/>
+            <w:tcW w:w="7215" w:type="dxa"/>
             <w:gridSpan w:val="3"/>
             <w:tcBorders>
               <w:top w:val="nil"/>
@@ -17960,7 +17952,7 @@
         </w:tc>
         <w:tc>
           <w:tcPr>
-            <w:tcW w:w="7216" w:type="dxa"/>
+            <w:tcW w:w="7215" w:type="dxa"/>
             <w:gridSpan w:val="3"/>
             <w:tcBorders>
               <w:top w:val="nil"/>
@@ -18067,7 +18059,7 @@
         </w:tc>
         <w:tc>
           <w:tcPr>
-            <w:tcW w:w="7216" w:type="dxa"/>
+            <w:tcW w:w="7215" w:type="dxa"/>
             <w:gridSpan w:val="3"/>
             <w:tcBorders>
               <w:top w:val="nil"/>
@@ -18356,7 +18348,7 @@
     <w:tbl>
       <w:tblPr>
         <w:jc w:val="left"/>
-        <w:tblInd w:w="-22" w:type="dxa"/>
+        <w:tblInd w:w="-24" w:type="dxa"/>
         <w:tblBorders>
           <w:top w:val="single" w:sz="2" w:space="0" w:color="000001"/>
           <w:left w:val="single" w:sz="2" w:space="0" w:color="000001"/>
@@ -18374,7 +18366,7 @@
       </w:tblPr>
       <w:tblGrid>
         <w:gridCol w:w="2395"/>
-        <w:gridCol w:w="2423"/>
+        <w:gridCol w:w="2422"/>
         <w:gridCol w:w="2330"/>
         <w:gridCol w:w="2463"/>
       </w:tblGrid>
@@ -18431,7 +18423,7 @@
         </w:tc>
         <w:tc>
           <w:tcPr>
-            <w:tcW w:w="2423" w:type="dxa"/>
+            <w:tcW w:w="2422" w:type="dxa"/>
             <w:tcBorders>
               <w:top w:val="single" w:sz="2" w:space="0" w:color="000001"/>
               <w:left w:val="single" w:sz="2" w:space="0" w:color="000001"/>
@@ -18605,7 +18597,7 @@
         </w:tc>
         <w:tc>
           <w:tcPr>
-            <w:tcW w:w="7216" w:type="dxa"/>
+            <w:tcW w:w="7215" w:type="dxa"/>
             <w:gridSpan w:val="3"/>
             <w:tcBorders>
               <w:top w:val="nil"/>
@@ -18712,7 +18704,7 @@
         </w:tc>
         <w:tc>
           <w:tcPr>
-            <w:tcW w:w="7216" w:type="dxa"/>
+            <w:tcW w:w="7215" w:type="dxa"/>
             <w:gridSpan w:val="3"/>
             <w:tcBorders>
               <w:top w:val="nil"/>
@@ -18819,7 +18811,7 @@
         </w:tc>
         <w:tc>
           <w:tcPr>
-            <w:tcW w:w="7216" w:type="dxa"/>
+            <w:tcW w:w="7215" w:type="dxa"/>
             <w:gridSpan w:val="3"/>
             <w:tcBorders>
               <w:top w:val="nil"/>
@@ -19108,7 +19100,7 @@
     <w:tbl>
       <w:tblPr>
         <w:jc w:val="left"/>
-        <w:tblInd w:w="-22" w:type="dxa"/>
+        <w:tblInd w:w="-24" w:type="dxa"/>
         <w:tblBorders>
           <w:top w:val="single" w:sz="2" w:space="0" w:color="000001"/>
           <w:left w:val="single" w:sz="2" w:space="0" w:color="000001"/>
@@ -19126,7 +19118,7 @@
       </w:tblPr>
       <w:tblGrid>
         <w:gridCol w:w="2395"/>
-        <w:gridCol w:w="2423"/>
+        <w:gridCol w:w="2422"/>
         <w:gridCol w:w="2330"/>
         <w:gridCol w:w="2463"/>
       </w:tblGrid>
@@ -19183,7 +19175,7 @@
         </w:tc>
         <w:tc>
           <w:tcPr>
-            <w:tcW w:w="2423" w:type="dxa"/>
+            <w:tcW w:w="2422" w:type="dxa"/>
             <w:tcBorders>
               <w:top w:val="single" w:sz="2" w:space="0" w:color="000001"/>
               <w:left w:val="single" w:sz="2" w:space="0" w:color="000001"/>
@@ -19357,7 +19349,7 @@
         </w:tc>
         <w:tc>
           <w:tcPr>
-            <w:tcW w:w="7216" w:type="dxa"/>
+            <w:tcW w:w="7215" w:type="dxa"/>
             <w:gridSpan w:val="3"/>
             <w:tcBorders>
               <w:top w:val="nil"/>
@@ -19464,7 +19456,7 @@
         </w:tc>
         <w:tc>
           <w:tcPr>
-            <w:tcW w:w="7216" w:type="dxa"/>
+            <w:tcW w:w="7215" w:type="dxa"/>
             <w:gridSpan w:val="3"/>
             <w:tcBorders>
               <w:top w:val="nil"/>
@@ -19571,7 +19563,7 @@
         </w:tc>
         <w:tc>
           <w:tcPr>
-            <w:tcW w:w="7216" w:type="dxa"/>
+            <w:tcW w:w="7215" w:type="dxa"/>
             <w:gridSpan w:val="3"/>
             <w:tcBorders>
               <w:top w:val="nil"/>
@@ -19860,7 +19852,7 @@
     <w:tbl>
       <w:tblPr>
         <w:jc w:val="left"/>
-        <w:tblInd w:w="-22" w:type="dxa"/>
+        <w:tblInd w:w="-24" w:type="dxa"/>
         <w:tblBorders>
           <w:top w:val="single" w:sz="2" w:space="0" w:color="000001"/>
           <w:left w:val="single" w:sz="2" w:space="0" w:color="000001"/>
@@ -19878,7 +19870,7 @@
       </w:tblPr>
       <w:tblGrid>
         <w:gridCol w:w="2395"/>
-        <w:gridCol w:w="2423"/>
+        <w:gridCol w:w="2422"/>
         <w:gridCol w:w="2330"/>
         <w:gridCol w:w="2463"/>
       </w:tblGrid>
@@ -19935,7 +19927,7 @@
         </w:tc>
         <w:tc>
           <w:tcPr>
-            <w:tcW w:w="2423" w:type="dxa"/>
+            <w:tcW w:w="2422" w:type="dxa"/>
             <w:tcBorders>
               <w:top w:val="single" w:sz="2" w:space="0" w:color="000001"/>
               <w:left w:val="single" w:sz="2" w:space="0" w:color="000001"/>
@@ -20109,7 +20101,7 @@
         </w:tc>
         <w:tc>
           <w:tcPr>
-            <w:tcW w:w="7216" w:type="dxa"/>
+            <w:tcW w:w="7215" w:type="dxa"/>
             <w:gridSpan w:val="3"/>
             <w:tcBorders>
               <w:top w:val="nil"/>
@@ -20216,7 +20208,7 @@
         </w:tc>
         <w:tc>
           <w:tcPr>
-            <w:tcW w:w="7216" w:type="dxa"/>
+            <w:tcW w:w="7215" w:type="dxa"/>
             <w:gridSpan w:val="3"/>
             <w:tcBorders>
               <w:top w:val="nil"/>
@@ -20323,7 +20315,7 @@
         </w:tc>
         <w:tc>
           <w:tcPr>
-            <w:tcW w:w="7216" w:type="dxa"/>
+            <w:tcW w:w="7215" w:type="dxa"/>
             <w:gridSpan w:val="3"/>
             <w:tcBorders>
               <w:top w:val="nil"/>
@@ -20596,7 +20588,7 @@
     <w:tbl>
       <w:tblPr>
         <w:jc w:val="left"/>
-        <w:tblInd w:w="-22" w:type="dxa"/>
+        <w:tblInd w:w="-24" w:type="dxa"/>
         <w:tblBorders>
           <w:top w:val="single" w:sz="2" w:space="0" w:color="000001"/>
           <w:left w:val="single" w:sz="2" w:space="0" w:color="000001"/>
@@ -20614,7 +20606,7 @@
       </w:tblPr>
       <w:tblGrid>
         <w:gridCol w:w="2395"/>
-        <w:gridCol w:w="2423"/>
+        <w:gridCol w:w="2422"/>
         <w:gridCol w:w="2330"/>
         <w:gridCol w:w="2463"/>
       </w:tblGrid>
@@ -20671,7 +20663,7 @@
         </w:tc>
         <w:tc>
           <w:tcPr>
-            <w:tcW w:w="2423" w:type="dxa"/>
+            <w:tcW w:w="2422" w:type="dxa"/>
             <w:tcBorders>
               <w:top w:val="single" w:sz="2" w:space="0" w:color="000001"/>
               <w:left w:val="single" w:sz="2" w:space="0" w:color="000001"/>
@@ -20845,7 +20837,7 @@
         </w:tc>
         <w:tc>
           <w:tcPr>
-            <w:tcW w:w="7216" w:type="dxa"/>
+            <w:tcW w:w="7215" w:type="dxa"/>
             <w:gridSpan w:val="3"/>
             <w:tcBorders>
               <w:top w:val="nil"/>
@@ -20952,7 +20944,7 @@
         </w:tc>
         <w:tc>
           <w:tcPr>
-            <w:tcW w:w="7216" w:type="dxa"/>
+            <w:tcW w:w="7215" w:type="dxa"/>
             <w:gridSpan w:val="3"/>
             <w:tcBorders>
               <w:top w:val="nil"/>
@@ -21059,7 +21051,7 @@
         </w:tc>
         <w:tc>
           <w:tcPr>
-            <w:tcW w:w="7216" w:type="dxa"/>
+            <w:tcW w:w="7215" w:type="dxa"/>
             <w:gridSpan w:val="3"/>
             <w:tcBorders>
               <w:top w:val="nil"/>
@@ -21332,7 +21324,7 @@
     <w:tbl>
       <w:tblPr>
         <w:jc w:val="left"/>
-        <w:tblInd w:w="-22" w:type="dxa"/>
+        <w:tblInd w:w="-24" w:type="dxa"/>
         <w:tblBorders>
           <w:top w:val="single" w:sz="2" w:space="0" w:color="000001"/>
           <w:left w:val="single" w:sz="2" w:space="0" w:color="000001"/>
@@ -21350,7 +21342,7 @@
       </w:tblPr>
       <w:tblGrid>
         <w:gridCol w:w="2395"/>
-        <w:gridCol w:w="2423"/>
+        <w:gridCol w:w="2422"/>
         <w:gridCol w:w="2330"/>
         <w:gridCol w:w="2463"/>
       </w:tblGrid>
@@ -21407,7 +21399,7 @@
         </w:tc>
         <w:tc>
           <w:tcPr>
-            <w:tcW w:w="2423" w:type="dxa"/>
+            <w:tcW w:w="2422" w:type="dxa"/>
             <w:tcBorders>
               <w:top w:val="single" w:sz="2" w:space="0" w:color="000001"/>
               <w:left w:val="single" w:sz="2" w:space="0" w:color="000001"/>
@@ -21581,7 +21573,7 @@
         </w:tc>
         <w:tc>
           <w:tcPr>
-            <w:tcW w:w="7216" w:type="dxa"/>
+            <w:tcW w:w="7215" w:type="dxa"/>
             <w:gridSpan w:val="3"/>
             <w:tcBorders>
               <w:top w:val="nil"/>
@@ -21688,7 +21680,7 @@
         </w:tc>
         <w:tc>
           <w:tcPr>
-            <w:tcW w:w="7216" w:type="dxa"/>
+            <w:tcW w:w="7215" w:type="dxa"/>
             <w:gridSpan w:val="3"/>
             <w:tcBorders>
               <w:top w:val="nil"/>
@@ -21795,7 +21787,7 @@
         </w:tc>
         <w:tc>
           <w:tcPr>
-            <w:tcW w:w="7216" w:type="dxa"/>
+            <w:tcW w:w="7215" w:type="dxa"/>
             <w:gridSpan w:val="3"/>
             <w:tcBorders>
               <w:top w:val="nil"/>
@@ -22068,7 +22060,7 @@
     <w:tbl>
       <w:tblPr>
         <w:jc w:val="left"/>
-        <w:tblInd w:w="-22" w:type="dxa"/>
+        <w:tblInd w:w="-24" w:type="dxa"/>
         <w:tblBorders>
           <w:top w:val="single" w:sz="2" w:space="0" w:color="000001"/>
           <w:left w:val="single" w:sz="2" w:space="0" w:color="000001"/>
@@ -22086,7 +22078,7 @@
       </w:tblPr>
       <w:tblGrid>
         <w:gridCol w:w="2395"/>
-        <w:gridCol w:w="2423"/>
+        <w:gridCol w:w="2422"/>
         <w:gridCol w:w="2330"/>
         <w:gridCol w:w="2463"/>
       </w:tblGrid>
@@ -22143,7 +22135,7 @@
         </w:tc>
         <w:tc>
           <w:tcPr>
-            <w:tcW w:w="2423" w:type="dxa"/>
+            <w:tcW w:w="2422" w:type="dxa"/>
             <w:tcBorders>
               <w:top w:val="single" w:sz="2" w:space="0" w:color="000001"/>
               <w:left w:val="single" w:sz="2" w:space="0" w:color="000001"/>
@@ -22317,7 +22309,7 @@
         </w:tc>
         <w:tc>
           <w:tcPr>
-            <w:tcW w:w="7216" w:type="dxa"/>
+            <w:tcW w:w="7215" w:type="dxa"/>
             <w:gridSpan w:val="3"/>
             <w:tcBorders>
               <w:top w:val="nil"/>
@@ -22424,7 +22416,7 @@
         </w:tc>
         <w:tc>
           <w:tcPr>
-            <w:tcW w:w="7216" w:type="dxa"/>
+            <w:tcW w:w="7215" w:type="dxa"/>
             <w:gridSpan w:val="3"/>
             <w:tcBorders>
               <w:top w:val="nil"/>
@@ -22531,7 +22523,7 @@
         </w:tc>
         <w:tc>
           <w:tcPr>
-            <w:tcW w:w="7216" w:type="dxa"/>
+            <w:tcW w:w="7215" w:type="dxa"/>
             <w:gridSpan w:val="3"/>
             <w:tcBorders>
               <w:top w:val="nil"/>
@@ -22804,7 +22796,7 @@
     <w:tbl>
       <w:tblPr>
         <w:jc w:val="left"/>
-        <w:tblInd w:w="-22" w:type="dxa"/>
+        <w:tblInd w:w="-24" w:type="dxa"/>
         <w:tblBorders>
           <w:top w:val="single" w:sz="2" w:space="0" w:color="000001"/>
           <w:left w:val="single" w:sz="2" w:space="0" w:color="000001"/>
@@ -22822,7 +22814,7 @@
       </w:tblPr>
       <w:tblGrid>
         <w:gridCol w:w="2395"/>
-        <w:gridCol w:w="2423"/>
+        <w:gridCol w:w="2422"/>
         <w:gridCol w:w="2330"/>
         <w:gridCol w:w="2463"/>
       </w:tblGrid>
@@ -22879,7 +22871,7 @@
         </w:tc>
         <w:tc>
           <w:tcPr>
-            <w:tcW w:w="2423" w:type="dxa"/>
+            <w:tcW w:w="2422" w:type="dxa"/>
             <w:tcBorders>
               <w:top w:val="single" w:sz="2" w:space="0" w:color="000001"/>
               <w:left w:val="single" w:sz="2" w:space="0" w:color="000001"/>
@@ -23053,7 +23045,7 @@
         </w:tc>
         <w:tc>
           <w:tcPr>
-            <w:tcW w:w="7216" w:type="dxa"/>
+            <w:tcW w:w="7215" w:type="dxa"/>
             <w:gridSpan w:val="3"/>
             <w:tcBorders>
               <w:top w:val="nil"/>
@@ -23160,7 +23152,7 @@
         </w:tc>
         <w:tc>
           <w:tcPr>
-            <w:tcW w:w="7216" w:type="dxa"/>
+            <w:tcW w:w="7215" w:type="dxa"/>
             <w:gridSpan w:val="3"/>
             <w:tcBorders>
               <w:top w:val="nil"/>
@@ -23267,7 +23259,7 @@
         </w:tc>
         <w:tc>
           <w:tcPr>
-            <w:tcW w:w="7216" w:type="dxa"/>
+            <w:tcW w:w="7215" w:type="dxa"/>
             <w:gridSpan w:val="3"/>
             <w:tcBorders>
               <w:top w:val="nil"/>
@@ -23540,7 +23532,7 @@
     <w:tbl>
       <w:tblPr>
         <w:jc w:val="left"/>
-        <w:tblInd w:w="-22" w:type="dxa"/>
+        <w:tblInd w:w="-24" w:type="dxa"/>
         <w:tblBorders>
           <w:top w:val="single" w:sz="2" w:space="0" w:color="000001"/>
           <w:left w:val="single" w:sz="2" w:space="0" w:color="000001"/>
@@ -23558,7 +23550,7 @@
       </w:tblPr>
       <w:tblGrid>
         <w:gridCol w:w="2395"/>
-        <w:gridCol w:w="2423"/>
+        <w:gridCol w:w="2422"/>
         <w:gridCol w:w="2330"/>
         <w:gridCol w:w="2463"/>
       </w:tblGrid>
@@ -23615,7 +23607,7 @@
         </w:tc>
         <w:tc>
           <w:tcPr>
-            <w:tcW w:w="2423" w:type="dxa"/>
+            <w:tcW w:w="2422" w:type="dxa"/>
             <w:tcBorders>
               <w:top w:val="single" w:sz="2" w:space="0" w:color="000001"/>
               <w:left w:val="single" w:sz="2" w:space="0" w:color="000001"/>
@@ -23789,7 +23781,7 @@
         </w:tc>
         <w:tc>
           <w:tcPr>
-            <w:tcW w:w="7216" w:type="dxa"/>
+            <w:tcW w:w="7215" w:type="dxa"/>
             <w:gridSpan w:val="3"/>
             <w:tcBorders>
               <w:top w:val="nil"/>
@@ -23896,7 +23888,7 @@
         </w:tc>
         <w:tc>
           <w:tcPr>
-            <w:tcW w:w="7216" w:type="dxa"/>
+            <w:tcW w:w="7215" w:type="dxa"/>
             <w:gridSpan w:val="3"/>
             <w:tcBorders>
               <w:top w:val="nil"/>
@@ -24003,7 +23995,7 @@
         </w:tc>
         <w:tc>
           <w:tcPr>
-            <w:tcW w:w="7216" w:type="dxa"/>
+            <w:tcW w:w="7215" w:type="dxa"/>
             <w:gridSpan w:val="3"/>
             <w:tcBorders>
               <w:top w:val="nil"/>
@@ -24276,7 +24268,7 @@
     <w:tbl>
       <w:tblPr>
         <w:jc w:val="left"/>
-        <w:tblInd w:w="-22" w:type="dxa"/>
+        <w:tblInd w:w="-24" w:type="dxa"/>
         <w:tblBorders>
           <w:top w:val="single" w:sz="2" w:space="0" w:color="000001"/>
           <w:left w:val="single" w:sz="2" w:space="0" w:color="000001"/>
@@ -24294,7 +24286,7 @@
       </w:tblPr>
       <w:tblGrid>
         <w:gridCol w:w="2395"/>
-        <w:gridCol w:w="2423"/>
+        <w:gridCol w:w="2422"/>
         <w:gridCol w:w="2330"/>
         <w:gridCol w:w="2463"/>
       </w:tblGrid>
@@ -24351,7 +24343,7 @@
         </w:tc>
         <w:tc>
           <w:tcPr>
-            <w:tcW w:w="2423" w:type="dxa"/>
+            <w:tcW w:w="2422" w:type="dxa"/>
             <w:tcBorders>
               <w:top w:val="single" w:sz="2" w:space="0" w:color="000001"/>
               <w:left w:val="single" w:sz="2" w:space="0" w:color="000001"/>
@@ -24525,7 +24517,7 @@
         </w:tc>
         <w:tc>
           <w:tcPr>
-            <w:tcW w:w="7216" w:type="dxa"/>
+            <w:tcW w:w="7215" w:type="dxa"/>
             <w:gridSpan w:val="3"/>
             <w:tcBorders>
               <w:top w:val="nil"/>
@@ -24632,7 +24624,7 @@
         </w:tc>
         <w:tc>
           <w:tcPr>
-            <w:tcW w:w="7216" w:type="dxa"/>
+            <w:tcW w:w="7215" w:type="dxa"/>
             <w:gridSpan w:val="3"/>
             <w:tcBorders>
               <w:top w:val="nil"/>
@@ -24739,7 +24731,7 @@
         </w:tc>
         <w:tc>
           <w:tcPr>
-            <w:tcW w:w="7216" w:type="dxa"/>
+            <w:tcW w:w="7215" w:type="dxa"/>
             <w:gridSpan w:val="3"/>
             <w:tcBorders>
               <w:top w:val="nil"/>
@@ -25012,7 +25004,7 @@
     <w:tbl>
       <w:tblPr>
         <w:jc w:val="left"/>
-        <w:tblInd w:w="-22" w:type="dxa"/>
+        <w:tblInd w:w="-24" w:type="dxa"/>
         <w:tblBorders>
           <w:top w:val="single" w:sz="2" w:space="0" w:color="000001"/>
           <w:left w:val="single" w:sz="2" w:space="0" w:color="000001"/>
@@ -25030,7 +25022,7 @@
       </w:tblPr>
       <w:tblGrid>
         <w:gridCol w:w="2395"/>
-        <w:gridCol w:w="2423"/>
+        <w:gridCol w:w="2422"/>
         <w:gridCol w:w="2330"/>
         <w:gridCol w:w="2463"/>
       </w:tblGrid>
@@ -25087,7 +25079,7 @@
         </w:tc>
         <w:tc>
           <w:tcPr>
-            <w:tcW w:w="2423" w:type="dxa"/>
+            <w:tcW w:w="2422" w:type="dxa"/>
             <w:tcBorders>
               <w:top w:val="single" w:sz="2" w:space="0" w:color="000001"/>
               <w:left w:val="single" w:sz="2" w:space="0" w:color="000001"/>
@@ -25261,7 +25253,7 @@
         </w:tc>
         <w:tc>
           <w:tcPr>
-            <w:tcW w:w="7216" w:type="dxa"/>
+            <w:tcW w:w="7215" w:type="dxa"/>
             <w:gridSpan w:val="3"/>
             <w:tcBorders>
               <w:top w:val="nil"/>
@@ -25368,7 +25360,7 @@
         </w:tc>
         <w:tc>
           <w:tcPr>
-            <w:tcW w:w="7216" w:type="dxa"/>
+            <w:tcW w:w="7215" w:type="dxa"/>
             <w:gridSpan w:val="3"/>
             <w:tcBorders>
               <w:top w:val="nil"/>
@@ -25475,7 +25467,7 @@
         </w:tc>
         <w:tc>
           <w:tcPr>
-            <w:tcW w:w="7216" w:type="dxa"/>
+            <w:tcW w:w="7215" w:type="dxa"/>
             <w:gridSpan w:val="3"/>
             <w:tcBorders>
               <w:top w:val="nil"/>
@@ -25748,7 +25740,7 @@
     <w:tbl>
       <w:tblPr>
         <w:jc w:val="left"/>
-        <w:tblInd w:w="-22" w:type="dxa"/>
+        <w:tblInd w:w="-24" w:type="dxa"/>
         <w:tblBorders>
           <w:top w:val="single" w:sz="2" w:space="0" w:color="000001"/>
           <w:left w:val="single" w:sz="2" w:space="0" w:color="000001"/>
@@ -25766,7 +25758,7 @@
       </w:tblPr>
       <w:tblGrid>
         <w:gridCol w:w="2395"/>
-        <w:gridCol w:w="2423"/>
+        <w:gridCol w:w="2422"/>
         <w:gridCol w:w="2330"/>
         <w:gridCol w:w="2463"/>
       </w:tblGrid>
@@ -25823,7 +25815,7 @@
         </w:tc>
         <w:tc>
           <w:tcPr>
-            <w:tcW w:w="2423" w:type="dxa"/>
+            <w:tcW w:w="2422" w:type="dxa"/>
             <w:tcBorders>
               <w:top w:val="single" w:sz="2" w:space="0" w:color="000001"/>
               <w:left w:val="single" w:sz="2" w:space="0" w:color="000001"/>
@@ -25997,7 +25989,7 @@
         </w:tc>
         <w:tc>
           <w:tcPr>
-            <w:tcW w:w="7216" w:type="dxa"/>
+            <w:tcW w:w="7215" w:type="dxa"/>
             <w:gridSpan w:val="3"/>
             <w:tcBorders>
               <w:top w:val="nil"/>
@@ -26104,7 +26096,7 @@
         </w:tc>
         <w:tc>
           <w:tcPr>
-            <w:tcW w:w="7216" w:type="dxa"/>
+            <w:tcW w:w="7215" w:type="dxa"/>
             <w:gridSpan w:val="3"/>
             <w:tcBorders>
               <w:top w:val="nil"/>
@@ -26211,7 +26203,7 @@
         </w:tc>
         <w:tc>
           <w:tcPr>
-            <w:tcW w:w="7216" w:type="dxa"/>
+            <w:tcW w:w="7215" w:type="dxa"/>
             <w:gridSpan w:val="3"/>
             <w:tcBorders>
               <w:top w:val="nil"/>
@@ -26552,7 +26544,7 @@
     <w:tbl>
       <w:tblPr>
         <w:jc w:val="left"/>
-        <w:tblInd w:w="-22" w:type="dxa"/>
+        <w:tblInd w:w="-24" w:type="dxa"/>
         <w:tblBorders>
           <w:top w:val="single" w:sz="2" w:space="0" w:color="000001"/>
           <w:left w:val="single" w:sz="2" w:space="0" w:color="000001"/>
@@ -26570,7 +26562,7 @@
       </w:tblPr>
       <w:tblGrid>
         <w:gridCol w:w="2395"/>
-        <w:gridCol w:w="2423"/>
+        <w:gridCol w:w="2422"/>
         <w:gridCol w:w="2330"/>
         <w:gridCol w:w="2463"/>
       </w:tblGrid>
@@ -26627,7 +26619,7 @@
         </w:tc>
         <w:tc>
           <w:tcPr>
-            <w:tcW w:w="2423" w:type="dxa"/>
+            <w:tcW w:w="2422" w:type="dxa"/>
             <w:tcBorders>
               <w:top w:val="single" w:sz="2" w:space="0" w:color="000001"/>
               <w:left w:val="single" w:sz="2" w:space="0" w:color="000001"/>
@@ -26802,7 +26794,7 @@
         </w:tc>
         <w:tc>
           <w:tcPr>
-            <w:tcW w:w="7216" w:type="dxa"/>
+            <w:tcW w:w="7215" w:type="dxa"/>
             <w:gridSpan w:val="3"/>
             <w:tcBorders>
               <w:top w:val="nil"/>
@@ -26909,7 +26901,7 @@
         </w:tc>
         <w:tc>
           <w:tcPr>
-            <w:tcW w:w="7216" w:type="dxa"/>
+            <w:tcW w:w="7215" w:type="dxa"/>
             <w:gridSpan w:val="3"/>
             <w:tcBorders>
               <w:top w:val="nil"/>
@@ -27103,7 +27095,7 @@
         </w:tblBorders>
         <w:tblCellMar>
           <w:top w:w="55" w:type="dxa"/>
-          <w:left w:w="3" w:type="dxa"/>
+          <w:left w:w="0" w:type="dxa"/>
           <w:bottom w:w="55" w:type="dxa"/>
           <w:right w:w="55" w:type="dxa"/>
         </w:tblCellMar>
@@ -27128,7 +27120,7 @@
             </w:tcBorders>
             <w:shd w:fill="CCCCCC" w:val="clear"/>
             <w:tcMar>
-              <w:left w:w="3" w:type="dxa"/>
+              <w:left w:w="0" w:type="dxa"/>
             </w:tcMar>
           </w:tcPr>
           <w:p>
@@ -27470,7 +27462,7 @@
     <w:tbl>
       <w:tblPr>
         <w:jc w:val="left"/>
-        <w:tblInd w:w="-22" w:type="dxa"/>
+        <w:tblInd w:w="-24" w:type="dxa"/>
         <w:tblBorders>
           <w:top w:val="single" w:sz="2" w:space="0" w:color="000001"/>
           <w:left w:val="single" w:sz="2" w:space="0" w:color="000001"/>
@@ -27488,7 +27480,7 @@
       </w:tblPr>
       <w:tblGrid>
         <w:gridCol w:w="2395"/>
-        <w:gridCol w:w="2423"/>
+        <w:gridCol w:w="2422"/>
         <w:gridCol w:w="2330"/>
         <w:gridCol w:w="2463"/>
       </w:tblGrid>
@@ -27545,7 +27537,7 @@
         </w:tc>
         <w:tc>
           <w:tcPr>
-            <w:tcW w:w="2423" w:type="dxa"/>
+            <w:tcW w:w="2422" w:type="dxa"/>
             <w:tcBorders>
               <w:top w:val="single" w:sz="2" w:space="0" w:color="000001"/>
               <w:left w:val="single" w:sz="2" w:space="0" w:color="000001"/>
@@ -27719,7 +27711,7 @@
         </w:tc>
         <w:tc>
           <w:tcPr>
-            <w:tcW w:w="7216" w:type="dxa"/>
+            <w:tcW w:w="7215" w:type="dxa"/>
             <w:gridSpan w:val="3"/>
             <w:tcBorders>
               <w:top w:val="nil"/>
@@ -27826,7 +27818,7 @@
         </w:tc>
         <w:tc>
           <w:tcPr>
-            <w:tcW w:w="7216" w:type="dxa"/>
+            <w:tcW w:w="7215" w:type="dxa"/>
             <w:gridSpan w:val="3"/>
             <w:tcBorders>
               <w:top w:val="nil"/>
@@ -27933,7 +27925,7 @@
         </w:tc>
         <w:tc>
           <w:tcPr>
-            <w:tcW w:w="7216" w:type="dxa"/>
+            <w:tcW w:w="7215" w:type="dxa"/>
             <w:gridSpan w:val="3"/>
             <w:tcBorders>
               <w:top w:val="nil"/>
@@ -28284,7 +28276,7 @@
     <w:tbl>
       <w:tblPr>
         <w:jc w:val="left"/>
-        <w:tblInd w:w="-22" w:type="dxa"/>
+        <w:tblInd w:w="-24" w:type="dxa"/>
         <w:tblBorders>
           <w:top w:val="single" w:sz="2" w:space="0" w:color="000001"/>
           <w:left w:val="single" w:sz="2" w:space="0" w:color="000001"/>
@@ -28302,7 +28294,7 @@
       </w:tblPr>
       <w:tblGrid>
         <w:gridCol w:w="2395"/>
-        <w:gridCol w:w="2423"/>
+        <w:gridCol w:w="2422"/>
         <w:gridCol w:w="2330"/>
         <w:gridCol w:w="2463"/>
       </w:tblGrid>
@@ -28359,7 +28351,7 @@
         </w:tc>
         <w:tc>
           <w:tcPr>
-            <w:tcW w:w="2423" w:type="dxa"/>
+            <w:tcW w:w="2422" w:type="dxa"/>
             <w:tcBorders>
               <w:top w:val="single" w:sz="2" w:space="0" w:color="000001"/>
               <w:left w:val="single" w:sz="2" w:space="0" w:color="000001"/>
@@ -28533,7 +28525,7 @@
         </w:tc>
         <w:tc>
           <w:tcPr>
-            <w:tcW w:w="7216" w:type="dxa"/>
+            <w:tcW w:w="7215" w:type="dxa"/>
             <w:gridSpan w:val="3"/>
             <w:tcBorders>
               <w:top w:val="nil"/>
@@ -28640,7 +28632,7 @@
         </w:tc>
         <w:tc>
           <w:tcPr>
-            <w:tcW w:w="7216" w:type="dxa"/>
+            <w:tcW w:w="7215" w:type="dxa"/>
             <w:gridSpan w:val="3"/>
             <w:tcBorders>
               <w:top w:val="nil"/>
@@ -28747,7 +28739,7 @@
         </w:tc>
         <w:tc>
           <w:tcPr>
-            <w:tcW w:w="7216" w:type="dxa"/>
+            <w:tcW w:w="7215" w:type="dxa"/>
             <w:gridSpan w:val="3"/>
             <w:tcBorders>
               <w:top w:val="nil"/>
@@ -29228,7 +29220,7 @@
     <w:tbl>
       <w:tblPr>
         <w:jc w:val="left"/>
-        <w:tblInd w:w="-22" w:type="dxa"/>
+        <w:tblInd w:w="-24" w:type="dxa"/>
         <w:tblBorders>
           <w:top w:val="single" w:sz="2" w:space="0" w:color="000001"/>
           <w:left w:val="single" w:sz="2" w:space="0" w:color="000001"/>
@@ -29246,7 +29238,7 @@
       </w:tblPr>
       <w:tblGrid>
         <w:gridCol w:w="2395"/>
-        <w:gridCol w:w="2423"/>
+        <w:gridCol w:w="2422"/>
         <w:gridCol w:w="2330"/>
         <w:gridCol w:w="2463"/>
       </w:tblGrid>
@@ -29303,7 +29295,7 @@
         </w:tc>
         <w:tc>
           <w:tcPr>
-            <w:tcW w:w="2423" w:type="dxa"/>
+            <w:tcW w:w="2422" w:type="dxa"/>
             <w:tcBorders>
               <w:top w:val="single" w:sz="2" w:space="0" w:color="000001"/>
               <w:left w:val="single" w:sz="2" w:space="0" w:color="000001"/>
@@ -29478,7 +29470,7 @@
         </w:tc>
         <w:tc>
           <w:tcPr>
-            <w:tcW w:w="7216" w:type="dxa"/>
+            <w:tcW w:w="7215" w:type="dxa"/>
             <w:gridSpan w:val="3"/>
             <w:tcBorders>
               <w:top w:val="nil"/>
@@ -29585,7 +29577,7 @@
         </w:tc>
         <w:tc>
           <w:tcPr>
-            <w:tcW w:w="7216" w:type="dxa"/>
+            <w:tcW w:w="7215" w:type="dxa"/>
             <w:gridSpan w:val="3"/>
             <w:tcBorders>
               <w:top w:val="nil"/>
@@ -29888,7 +29880,7 @@
     <w:tbl>
       <w:tblPr>
         <w:jc w:val="left"/>
-        <w:tblInd w:w="-22" w:type="dxa"/>
+        <w:tblInd w:w="-24" w:type="dxa"/>
         <w:tblBorders>
           <w:top w:val="single" w:sz="2" w:space="0" w:color="000001"/>
           <w:left w:val="single" w:sz="2" w:space="0" w:color="000001"/>
@@ -29906,7 +29898,7 @@
       </w:tblPr>
       <w:tblGrid>
         <w:gridCol w:w="2395"/>
-        <w:gridCol w:w="2423"/>
+        <w:gridCol w:w="2422"/>
         <w:gridCol w:w="2330"/>
         <w:gridCol w:w="2463"/>
       </w:tblGrid>
@@ -29963,7 +29955,7 @@
         </w:tc>
         <w:tc>
           <w:tcPr>
-            <w:tcW w:w="2423" w:type="dxa"/>
+            <w:tcW w:w="2422" w:type="dxa"/>
             <w:tcBorders>
               <w:top w:val="single" w:sz="2" w:space="0" w:color="000001"/>
               <w:left w:val="single" w:sz="2" w:space="0" w:color="000001"/>
@@ -30138,7 +30130,7 @@
         </w:tc>
         <w:tc>
           <w:tcPr>
-            <w:tcW w:w="7216" w:type="dxa"/>
+            <w:tcW w:w="7215" w:type="dxa"/>
             <w:gridSpan w:val="3"/>
             <w:tcBorders>
               <w:top w:val="single" w:sz="2" w:space="0" w:color="000001"/>
@@ -30245,7 +30237,7 @@
         </w:tc>
         <w:tc>
           <w:tcPr>
-            <w:tcW w:w="7216" w:type="dxa"/>
+            <w:tcW w:w="7215" w:type="dxa"/>
             <w:gridSpan w:val="3"/>
             <w:tcBorders>
               <w:top w:val="nil"/>
@@ -30330,9 +30322,9 @@
         </w:numPr>
         <w:rPr/>
       </w:pPr>
-      <w:bookmarkStart w:id="44" w:name="__RefHeading__36_8673723612"/>
+      <w:bookmarkStart w:id="44" w:name="__RefHeading__1541_17086993602"/>
       <w:bookmarkStart w:id="45" w:name="__RefHeading__18_9671135322"/>
-      <w:bookmarkStart w:id="46" w:name="__RefHeading__1541_17086993602"/>
+      <w:bookmarkStart w:id="46" w:name="__RefHeading__36_8673723612"/>
       <w:bookmarkEnd w:id="44"/>
       <w:bookmarkEnd w:id="45"/>
       <w:bookmarkEnd w:id="46"/>
@@ -30530,15 +30522,7 @@
       </w:pPr>
       <w:r>
         <w:rPr/>
-        <w:t>4 px voor Schaalniveau 1</w:t>
-      </w:r>
-      <w:r>
-        <w:rPr/>
-        <w:t>4</w:t>
-      </w:r>
-      <w:r>
-        <w:rPr/>
-        <w:t xml:space="preserve"> – 16</w:t>
+        <w:t>4 px voor Schaalniveau 14 – 16</w:t>
       </w:r>
     </w:p>
     <w:p>
@@ -30584,7 +30568,7 @@
     <w:tbl>
       <w:tblPr>
         <w:jc w:val="left"/>
-        <w:tblInd w:w="-22" w:type="dxa"/>
+        <w:tblInd w:w="-24" w:type="dxa"/>
         <w:tblBorders>
           <w:top w:val="single" w:sz="2" w:space="0" w:color="000001"/>
           <w:left w:val="single" w:sz="2" w:space="0" w:color="000001"/>
@@ -30602,7 +30586,7 @@
       </w:tblPr>
       <w:tblGrid>
         <w:gridCol w:w="2395"/>
-        <w:gridCol w:w="2423"/>
+        <w:gridCol w:w="2422"/>
         <w:gridCol w:w="2330"/>
         <w:gridCol w:w="2463"/>
       </w:tblGrid>
@@ -30659,7 +30643,7 @@
         </w:tc>
         <w:tc>
           <w:tcPr>
-            <w:tcW w:w="2423" w:type="dxa"/>
+            <w:tcW w:w="2422" w:type="dxa"/>
             <w:tcBorders>
               <w:top w:val="single" w:sz="2" w:space="0" w:color="000001"/>
               <w:left w:val="single" w:sz="2" w:space="0" w:color="000001"/>
@@ -30827,21 +30811,13 @@
             </w:pPr>
             <w:r>
               <w:rPr/>
-              <w:t>Schaalniveau 1</w:t>
-            </w:r>
-            <w:r>
-              <w:rPr/>
-              <w:t>4</w:t>
-            </w:r>
-            <w:r>
-              <w:rPr/>
-              <w:t>-16</w:t>
-            </w:r>
-          </w:p>
-        </w:tc>
-        <w:tc>
-          <w:tcPr>
-            <w:tcW w:w="7216" w:type="dxa"/>
+              <w:t>Schaalniveau 14-16</w:t>
+            </w:r>
+          </w:p>
+        </w:tc>
+        <w:tc>
+          <w:tcPr>
+            <w:tcW w:w="7215" w:type="dxa"/>
             <w:gridSpan w:val="3"/>
             <w:tcBorders>
               <w:top w:val="single" w:sz="2" w:space="0" w:color="000001"/>
@@ -30983,7 +30959,7 @@
         </w:tblBorders>
         <w:tblCellMar>
           <w:top w:w="55" w:type="dxa"/>
-          <w:left w:w="3" w:type="dxa"/>
+          <w:left w:w="0" w:type="dxa"/>
           <w:bottom w:w="55" w:type="dxa"/>
           <w:right w:w="55" w:type="dxa"/>
         </w:tblCellMar>
@@ -31008,7 +30984,7 @@
             </w:tcBorders>
             <w:shd w:fill="CCCCCC" w:val="clear"/>
             <w:tcMar>
-              <w:left w:w="3" w:type="dxa"/>
+              <w:left w:w="0" w:type="dxa"/>
             </w:tcMar>
           </w:tcPr>
           <w:p>
@@ -31349,15 +31325,7 @@
       </w:pPr>
       <w:r>
         <w:rPr/>
-        <w:t>Vierkant op schaalniveau 1</w:t>
-      </w:r>
-      <w:r>
-        <w:rPr/>
-        <w:t>1</w:t>
-      </w:r>
-      <w:r>
-        <w:rPr/>
-        <w:t>-14</w:t>
+        <w:t>Vierkant op schaalniveau 11-14</w:t>
       </w:r>
     </w:p>
     <w:p>
@@ -31427,15 +31395,7 @@
       </w:pPr>
       <w:r>
         <w:rPr/>
-        <w:t>Schaalniveau 1</w:t>
-      </w:r>
-      <w:r>
-        <w:rPr/>
-        <w:t>1</w:t>
-      </w:r>
-      <w:r>
-        <w:rPr/>
-        <w:t>-14: 1px doorgetrokken, 1px onderbroken</w:t>
+        <w:t>Schaalniveau 11-14: 1px doorgetrokken, 1px onderbroken</w:t>
       </w:r>
     </w:p>
     <w:p>
@@ -31477,15 +31437,7 @@
       </w:pPr>
       <w:r>
         <w:rPr/>
-        <w:t>Schaalniveau 1</w:t>
-      </w:r>
-      <w:r>
-        <w:rPr/>
-        <w:t>1</w:t>
-      </w:r>
-      <w:r>
-        <w:rPr/>
-        <w:t>-14: doorgetrokken lijn</w:t>
+        <w:t>Schaalniveau 11-14: doorgetrokken lijn</w:t>
       </w:r>
     </w:p>
     <w:p>
@@ -31527,15 +31479,7 @@
       </w:pPr>
       <w:r>
         <w:rPr/>
-        <w:t>Schaalniveau 1</w:t>
-      </w:r>
-      <w:r>
-        <w:rPr/>
-        <w:t>1</w:t>
-      </w:r>
-      <w:r>
-        <w:rPr/>
-        <w:t>-14: 4px doorgetrokken, 2px onderbroken, 2px doorgetrokken, 2px onderbroken</w:t>
+        <w:t>Schaalniveau 11-14: 4px doorgetrokken, 2px onderbroken, 2px doorgetrokken, 2px onderbroken</w:t>
       </w:r>
     </w:p>
     <w:p>
@@ -31591,11 +31535,7 @@
       </w:pPr>
       <w:r>
         <w:rPr/>
-        <w:t>5 px op schaalniveau 1</w:t>
-      </w:r>
-      <w:r>
-        <w:rPr/>
-        <w:t>1-12</w:t>
+        <w:t>5 px op schaalniveau 11-12</w:t>
       </w:r>
     </w:p>
     <w:p>
@@ -31688,7 +31628,7 @@
         </w:tblCellMar>
       </w:tblPr>
       <w:tblGrid>
-        <w:gridCol w:w="2276"/>
+        <w:gridCol w:w="2275"/>
         <w:gridCol w:w="2306"/>
         <w:gridCol w:w="2216"/>
         <w:gridCol w:w="2349"/>
@@ -31700,7 +31640,7 @@
         </w:trPr>
         <w:tc>
           <w:tcPr>
-            <w:tcW w:w="2276" w:type="dxa"/>
+            <w:tcW w:w="2275" w:type="dxa"/>
             <w:tcBorders>
               <w:top w:val="single" w:sz="2" w:space="0" w:color="000001"/>
               <w:left w:val="single" w:sz="2" w:space="0" w:color="000001"/>
@@ -31895,7 +31835,7 @@
         </w:trPr>
         <w:tc>
           <w:tcPr>
-            <w:tcW w:w="2276" w:type="dxa"/>
+            <w:tcW w:w="2275" w:type="dxa"/>
             <w:tcBorders>
               <w:top w:val="nil"/>
               <w:left w:val="single" w:sz="2" w:space="0" w:color="000001"/>
@@ -31914,15 +31854,7 @@
             </w:pPr>
             <w:r>
               <w:rPr/>
-              <w:t xml:space="preserve">Schaalniveau </w:t>
-            </w:r>
-            <w:r>
-              <w:rPr/>
-              <w:t>11-</w:t>
-            </w:r>
-            <w:r>
-              <w:rPr/>
-              <w:t>12</w:t>
+              <w:t>Schaalniveau 11-12</w:t>
             </w:r>
           </w:p>
         </w:tc>
@@ -32010,7 +31942,7 @@
         </w:trPr>
         <w:tc>
           <w:tcPr>
-            <w:tcW w:w="2276" w:type="dxa"/>
+            <w:tcW w:w="2275" w:type="dxa"/>
             <w:tcBorders>
               <w:top w:val="nil"/>
               <w:left w:val="single" w:sz="2" w:space="0" w:color="000001"/>
@@ -32117,7 +32049,7 @@
         </w:trPr>
         <w:tc>
           <w:tcPr>
-            <w:tcW w:w="2276" w:type="dxa"/>
+            <w:tcW w:w="2275" w:type="dxa"/>
             <w:tcBorders>
               <w:top w:val="nil"/>
               <w:left w:val="single" w:sz="2" w:space="0" w:color="000001"/>
@@ -32224,7 +32156,7 @@
         </w:trPr>
         <w:tc>
           <w:tcPr>
-            <w:tcW w:w="2276" w:type="dxa"/>
+            <w:tcW w:w="2275" w:type="dxa"/>
             <w:tcBorders>
               <w:top w:val="nil"/>
               <w:left w:val="single" w:sz="2" w:space="0" w:color="000001"/>
@@ -32500,15 +32432,7 @@
       </w:pPr>
       <w:r>
         <w:rPr/>
-        <w:t>Vierkant op schaalniveau 1</w:t>
-      </w:r>
-      <w:r>
-        <w:rPr/>
-        <w:t>1</w:t>
-      </w:r>
-      <w:r>
-        <w:rPr/>
-        <w:t>-14</w:t>
+        <w:t>Vierkant op schaalniveau 11-14</w:t>
       </w:r>
     </w:p>
     <w:p>
@@ -32578,15 +32502,7 @@
       </w:pPr>
       <w:r>
         <w:rPr/>
-        <w:t>Schaalniveau 1</w:t>
-      </w:r>
-      <w:r>
-        <w:rPr/>
-        <w:t>1</w:t>
-      </w:r>
-      <w:r>
-        <w:rPr/>
-        <w:t>-14: 1px doorgetrokken, 1px onderbroken</w:t>
+        <w:t>Schaalniveau 11-14: 1px doorgetrokken, 1px onderbroken</w:t>
       </w:r>
     </w:p>
     <w:p>
@@ -32628,15 +32544,7 @@
       </w:pPr>
       <w:r>
         <w:rPr/>
-        <w:t>Schaalniveau 1</w:t>
-      </w:r>
-      <w:r>
-        <w:rPr/>
-        <w:t>1</w:t>
-      </w:r>
-      <w:r>
-        <w:rPr/>
-        <w:t>-14: doorgetrokken lijn</w:t>
+        <w:t>Schaalniveau 11-14: doorgetrokken lijn</w:t>
       </w:r>
     </w:p>
     <w:p>
@@ -32678,15 +32586,7 @@
       </w:pPr>
       <w:r>
         <w:rPr/>
-        <w:t>Schaalniveau 1</w:t>
-      </w:r>
-      <w:r>
-        <w:rPr/>
-        <w:t>1</w:t>
-      </w:r>
-      <w:r>
-        <w:rPr/>
-        <w:t>-14: 4px doorgetrokken, 2px onderbroken, 2px doorgetrokken, 2px onderbroken</w:t>
+        <w:t>Schaalniveau 11-14: 4px doorgetrokken, 2px onderbroken, 2px doorgetrokken, 2px onderbroken</w:t>
       </w:r>
     </w:p>
     <w:p>
@@ -32742,15 +32642,7 @@
       </w:pPr>
       <w:r>
         <w:rPr/>
-        <w:t xml:space="preserve">5 px op schaalniveau </w:t>
-      </w:r>
-      <w:r>
-        <w:rPr/>
-        <w:t>11-</w:t>
-      </w:r>
-      <w:r>
-        <w:rPr/>
-        <w:t>12</w:t>
+        <w:t>5 px op schaalniveau 11-12</w:t>
       </w:r>
     </w:p>
     <w:p>
@@ -32855,7 +32747,7 @@
         </w:tblCellMar>
       </w:tblPr>
       <w:tblGrid>
-        <w:gridCol w:w="2276"/>
+        <w:gridCol w:w="2275"/>
         <w:gridCol w:w="2306"/>
         <w:gridCol w:w="2216"/>
         <w:gridCol w:w="2349"/>
@@ -32867,7 +32759,7 @@
         </w:trPr>
         <w:tc>
           <w:tcPr>
-            <w:tcW w:w="2276" w:type="dxa"/>
+            <w:tcW w:w="2275" w:type="dxa"/>
             <w:tcBorders>
               <w:top w:val="single" w:sz="2" w:space="0" w:color="000001"/>
               <w:left w:val="single" w:sz="2" w:space="0" w:color="000001"/>
@@ -33062,7 +32954,7 @@
         </w:trPr>
         <w:tc>
           <w:tcPr>
-            <w:tcW w:w="2276" w:type="dxa"/>
+            <w:tcW w:w="2275" w:type="dxa"/>
             <w:tcBorders>
               <w:top w:val="nil"/>
               <w:left w:val="single" w:sz="2" w:space="0" w:color="000001"/>
@@ -33081,15 +32973,7 @@
             </w:pPr>
             <w:r>
               <w:rPr/>
-              <w:t xml:space="preserve">Schaalniveau </w:t>
-            </w:r>
-            <w:r>
-              <w:rPr/>
-              <w:t>11</w:t>
-            </w:r>
-            <w:r>
-              <w:rPr/>
-              <w:t>–12</w:t>
+              <w:t>Schaalniveau 11–12</w:t>
             </w:r>
           </w:p>
         </w:tc>
@@ -33177,7 +33061,7 @@
         </w:trPr>
         <w:tc>
           <w:tcPr>
-            <w:tcW w:w="2276" w:type="dxa"/>
+            <w:tcW w:w="2275" w:type="dxa"/>
             <w:tcBorders>
               <w:top w:val="nil"/>
               <w:left w:val="single" w:sz="2" w:space="0" w:color="000001"/>
@@ -33284,7 +33168,7 @@
         </w:trPr>
         <w:tc>
           <w:tcPr>
-            <w:tcW w:w="2276" w:type="dxa"/>
+            <w:tcW w:w="2275" w:type="dxa"/>
             <w:tcBorders>
               <w:top w:val="nil"/>
               <w:left w:val="single" w:sz="2" w:space="0" w:color="000001"/>
@@ -33391,7 +33275,7 @@
         </w:trPr>
         <w:tc>
           <w:tcPr>
-            <w:tcW w:w="2276" w:type="dxa"/>
+            <w:tcW w:w="2275" w:type="dxa"/>
             <w:tcBorders>
               <w:top w:val="nil"/>
               <w:left w:val="single" w:sz="2" w:space="0" w:color="000001"/>
@@ -33667,15 +33551,7 @@
       </w:pPr>
       <w:r>
         <w:rPr/>
-        <w:t xml:space="preserve">Vierkant op schaalniveau </w:t>
-      </w:r>
-      <w:r>
-        <w:rPr/>
-        <w:t>11</w:t>
-      </w:r>
-      <w:r>
-        <w:rPr/>
-        <w:t>-14</w:t>
+        <w:t>Vierkant op schaalniveau 11-14</w:t>
       </w:r>
     </w:p>
     <w:p>
@@ -33745,15 +33621,7 @@
       </w:pPr>
       <w:r>
         <w:rPr/>
-        <w:t xml:space="preserve">Schaalniveau </w:t>
-      </w:r>
-      <w:r>
-        <w:rPr/>
-        <w:t>11</w:t>
-      </w:r>
-      <w:r>
-        <w:rPr/>
-        <w:t>-14: 1px doorgetrokken, 1px onderbroken</w:t>
+        <w:t>Schaalniveau 11-14: 1px doorgetrokken, 1px onderbroken</w:t>
       </w:r>
     </w:p>
     <w:p>
@@ -33795,15 +33663,7 @@
       </w:pPr>
       <w:r>
         <w:rPr/>
-        <w:t xml:space="preserve">Schaalniveau </w:t>
-      </w:r>
-      <w:r>
-        <w:rPr/>
-        <w:t>11</w:t>
-      </w:r>
-      <w:r>
-        <w:rPr/>
-        <w:t>-14: doorgetrokken lijn</w:t>
+        <w:t>Schaalniveau 11-14: doorgetrokken lijn</w:t>
       </w:r>
     </w:p>
     <w:p>
@@ -33845,15 +33705,7 @@
       </w:pPr>
       <w:r>
         <w:rPr/>
-        <w:t xml:space="preserve">Schaalniveau </w:t>
-      </w:r>
-      <w:r>
-        <w:rPr/>
-        <w:t>11</w:t>
-      </w:r>
-      <w:r>
-        <w:rPr/>
-        <w:t>-14: 4px doorgetrokken, 2px onderbroken, 2px doorgetrokken, 2px onderbroken</w:t>
+        <w:t>Schaalniveau 11-14: 4px doorgetrokken, 2px onderbroken, 2px doorgetrokken, 2px onderbroken</w:t>
       </w:r>
     </w:p>
     <w:p>
@@ -33909,15 +33761,7 @@
       </w:pPr>
       <w:r>
         <w:rPr/>
-        <w:t xml:space="preserve">5 px op schaalniveau </w:t>
-      </w:r>
-      <w:r>
-        <w:rPr/>
-        <w:t>11-</w:t>
-      </w:r>
-      <w:r>
-        <w:rPr/>
-        <w:t>12</w:t>
+        <w:t>5 px op schaalniveau 11-12</w:t>
       </w:r>
     </w:p>
     <w:p>
@@ -34022,7 +33866,7 @@
         </w:tblCellMar>
       </w:tblPr>
       <w:tblGrid>
-        <w:gridCol w:w="2276"/>
+        <w:gridCol w:w="2275"/>
         <w:gridCol w:w="2306"/>
         <w:gridCol w:w="2216"/>
         <w:gridCol w:w="2349"/>
@@ -34034,7 +33878,7 @@
         </w:trPr>
         <w:tc>
           <w:tcPr>
-            <w:tcW w:w="2276" w:type="dxa"/>
+            <w:tcW w:w="2275" w:type="dxa"/>
             <w:tcBorders>
               <w:top w:val="single" w:sz="2" w:space="0" w:color="000001"/>
               <w:left w:val="single" w:sz="2" w:space="0" w:color="000001"/>
@@ -34229,7 +34073,7 @@
         </w:trPr>
         <w:tc>
           <w:tcPr>
-            <w:tcW w:w="2276" w:type="dxa"/>
+            <w:tcW w:w="2275" w:type="dxa"/>
             <w:tcBorders>
               <w:top w:val="nil"/>
               <w:left w:val="single" w:sz="2" w:space="0" w:color="000001"/>
@@ -34248,15 +34092,7 @@
             </w:pPr>
             <w:r>
               <w:rPr/>
-              <w:t xml:space="preserve">Schaalniveau </w:t>
-            </w:r>
-            <w:r>
-              <w:rPr/>
-              <w:t>11-</w:t>
-            </w:r>
-            <w:r>
-              <w:rPr/>
-              <w:t>12</w:t>
+              <w:t>Schaalniveau 11-12</w:t>
             </w:r>
           </w:p>
         </w:tc>
@@ -34344,7 +34180,7 @@
         </w:trPr>
         <w:tc>
           <w:tcPr>
-            <w:tcW w:w="2276" w:type="dxa"/>
+            <w:tcW w:w="2275" w:type="dxa"/>
             <w:tcBorders>
               <w:top w:val="nil"/>
               <w:left w:val="single" w:sz="2" w:space="0" w:color="000001"/>
@@ -34451,7 +34287,7 @@
         </w:trPr>
         <w:tc>
           <w:tcPr>
-            <w:tcW w:w="2276" w:type="dxa"/>
+            <w:tcW w:w="2275" w:type="dxa"/>
             <w:tcBorders>
               <w:top w:val="nil"/>
               <w:left w:val="single" w:sz="2" w:space="0" w:color="000001"/>
@@ -34558,7 +34394,7 @@
         </w:trPr>
         <w:tc>
           <w:tcPr>
-            <w:tcW w:w="2276" w:type="dxa"/>
+            <w:tcW w:w="2275" w:type="dxa"/>
             <w:tcBorders>
               <w:top w:val="nil"/>
               <w:left w:val="single" w:sz="2" w:space="0" w:color="000001"/>
@@ -34834,15 +34670,7 @@
       </w:pPr>
       <w:r>
         <w:rPr/>
-        <w:t xml:space="preserve">Vierkant op schaalniveau </w:t>
-      </w:r>
-      <w:r>
-        <w:rPr/>
-        <w:t>11</w:t>
-      </w:r>
-      <w:r>
-        <w:rPr/>
-        <w:t>-14</w:t>
+        <w:t>Vierkant op schaalniveau 11-14</w:t>
       </w:r>
     </w:p>
     <w:p>
@@ -34912,15 +34740,7 @@
       </w:pPr>
       <w:r>
         <w:rPr/>
-        <w:t xml:space="preserve">Schaalniveau </w:t>
-      </w:r>
-      <w:r>
-        <w:rPr/>
-        <w:t>11</w:t>
-      </w:r>
-      <w:r>
-        <w:rPr/>
-        <w:t>-14: 1px doorgetrokken, 1px onderbroken</w:t>
+        <w:t>Schaalniveau 11-14: 1px doorgetrokken, 1px onderbroken</w:t>
       </w:r>
     </w:p>
     <w:p>
@@ -34962,15 +34782,7 @@
       </w:pPr>
       <w:r>
         <w:rPr/>
-        <w:t xml:space="preserve">Schaalniveau </w:t>
-      </w:r>
-      <w:r>
-        <w:rPr/>
-        <w:t>11</w:t>
-      </w:r>
-      <w:r>
-        <w:rPr/>
-        <w:t>-14: doorgetrokken lijn</w:t>
+        <w:t>Schaalniveau 11-14: doorgetrokken lijn</w:t>
       </w:r>
     </w:p>
     <w:p>
@@ -35012,15 +34824,7 @@
       </w:pPr>
       <w:r>
         <w:rPr/>
-        <w:t xml:space="preserve">Schaalniveau </w:t>
-      </w:r>
-      <w:r>
-        <w:rPr/>
-        <w:t>11</w:t>
-      </w:r>
-      <w:r>
-        <w:rPr/>
-        <w:t>-14: 4px doorgetrokken, 2px onderbroken, 2px doorgetrokken, 2px onderbroken</w:t>
+        <w:t>Schaalniveau 11-14: 4px doorgetrokken, 2px onderbroken, 2px doorgetrokken, 2px onderbroken</w:t>
       </w:r>
     </w:p>
     <w:p>
@@ -35076,15 +34880,7 @@
       </w:pPr>
       <w:r>
         <w:rPr/>
-        <w:t xml:space="preserve">5 px op schaalniveau </w:t>
-      </w:r>
-      <w:r>
-        <w:rPr/>
-        <w:t>11-</w:t>
-      </w:r>
-      <w:r>
-        <w:rPr/>
-        <w:t>12</w:t>
+        <w:t>5 px op schaalniveau 11-12</w:t>
       </w:r>
     </w:p>
     <w:p>
@@ -35189,10 +34985,10 @@
         </w:tblCellMar>
       </w:tblPr>
       <w:tblGrid>
-        <w:gridCol w:w="2276"/>
+        <w:gridCol w:w="2275"/>
         <w:gridCol w:w="2307"/>
-        <w:gridCol w:w="2218"/>
-        <w:gridCol w:w="2346"/>
+        <w:gridCol w:w="2217"/>
+        <w:gridCol w:w="2347"/>
       </w:tblGrid>
       <w:tr>
         <w:trPr>
@@ -35201,7 +34997,7 @@
         </w:trPr>
         <w:tc>
           <w:tcPr>
-            <w:tcW w:w="2276" w:type="dxa"/>
+            <w:tcW w:w="2275" w:type="dxa"/>
             <w:tcBorders>
               <w:top w:val="single" w:sz="2" w:space="0" w:color="000001"/>
               <w:left w:val="single" w:sz="2" w:space="0" w:color="000001"/>
@@ -35295,7 +35091,7 @@
         </w:tc>
         <w:tc>
           <w:tcPr>
-            <w:tcW w:w="2218" w:type="dxa"/>
+            <w:tcW w:w="2217" w:type="dxa"/>
             <w:tcBorders>
               <w:top w:val="single" w:sz="2" w:space="0" w:color="000001"/>
               <w:left w:val="single" w:sz="2" w:space="0" w:color="000001"/>
@@ -35343,7 +35139,7 @@
         </w:tc>
         <w:tc>
           <w:tcPr>
-            <w:tcW w:w="2346" w:type="dxa"/>
+            <w:tcW w:w="2347" w:type="dxa"/>
             <w:tcBorders>
               <w:top w:val="single" w:sz="2" w:space="0" w:color="000001"/>
               <w:left w:val="single" w:sz="2" w:space="0" w:color="000001"/>
@@ -35396,7 +35192,7 @@
         </w:trPr>
         <w:tc>
           <w:tcPr>
-            <w:tcW w:w="2276" w:type="dxa"/>
+            <w:tcW w:w="2275" w:type="dxa"/>
             <w:tcBorders>
               <w:top w:val="nil"/>
               <w:left w:val="single" w:sz="2" w:space="0" w:color="000001"/>
@@ -35415,15 +35211,7 @@
             </w:pPr>
             <w:r>
               <w:rPr/>
-              <w:t xml:space="preserve">Schaalniveau </w:t>
-            </w:r>
-            <w:r>
-              <w:rPr/>
-              <w:t>11-</w:t>
-            </w:r>
-            <w:r>
-              <w:rPr/>
-              <w:t>12</w:t>
+              <w:t>Schaalniveau 11-12</w:t>
             </w:r>
           </w:p>
         </w:tc>
@@ -35511,7 +35299,7 @@
         </w:trPr>
         <w:tc>
           <w:tcPr>
-            <w:tcW w:w="2276" w:type="dxa"/>
+            <w:tcW w:w="2275" w:type="dxa"/>
             <w:tcBorders>
               <w:top w:val="nil"/>
               <w:left w:val="single" w:sz="2" w:space="0" w:color="000001"/>
@@ -35618,7 +35406,7 @@
         </w:trPr>
         <w:tc>
           <w:tcPr>
-            <w:tcW w:w="2276" w:type="dxa"/>
+            <w:tcW w:w="2275" w:type="dxa"/>
             <w:tcBorders>
               <w:top w:val="nil"/>
               <w:left w:val="single" w:sz="2" w:space="0" w:color="000001"/>
@@ -35725,7 +35513,7 @@
         </w:trPr>
         <w:tc>
           <w:tcPr>
-            <w:tcW w:w="2276" w:type="dxa"/>
+            <w:tcW w:w="2275" w:type="dxa"/>
             <w:tcBorders>
               <w:top w:val="nil"/>
               <w:left w:val="single" w:sz="2" w:space="0" w:color="000001"/>
@@ -36001,15 +35789,7 @@
       </w:pPr>
       <w:r>
         <w:rPr/>
-        <w:t xml:space="preserve">Vierkant op schaalniveau </w:t>
-      </w:r>
-      <w:r>
-        <w:rPr/>
-        <w:t>11</w:t>
-      </w:r>
-      <w:r>
-        <w:rPr/>
-        <w:t>-14</w:t>
+        <w:t>Vierkant op schaalniveau 11-14</w:t>
       </w:r>
     </w:p>
     <w:p>
@@ -36079,15 +35859,7 @@
       </w:pPr>
       <w:r>
         <w:rPr/>
-        <w:t xml:space="preserve">Schaalniveau </w:t>
-      </w:r>
-      <w:r>
-        <w:rPr/>
-        <w:t>11</w:t>
-      </w:r>
-      <w:r>
-        <w:rPr/>
-        <w:t>-14: 1px doorgetrokken, 1px onderbroken</w:t>
+        <w:t>Schaalniveau 11-14: 1px doorgetrokken, 1px onderbroken</w:t>
       </w:r>
     </w:p>
     <w:p>
@@ -36129,15 +35901,7 @@
       </w:pPr>
       <w:r>
         <w:rPr/>
-        <w:t xml:space="preserve">Schaalniveau </w:t>
-      </w:r>
-      <w:r>
-        <w:rPr/>
-        <w:t>11</w:t>
-      </w:r>
-      <w:r>
-        <w:rPr/>
-        <w:t>-14: doorgetrokken lijn</w:t>
+        <w:t>Schaalniveau 11-14: doorgetrokken lijn</w:t>
       </w:r>
     </w:p>
     <w:p>
@@ -36179,15 +35943,7 @@
       </w:pPr>
       <w:r>
         <w:rPr/>
-        <w:t xml:space="preserve">Schaalniveau </w:t>
-      </w:r>
-      <w:r>
-        <w:rPr/>
-        <w:t>11</w:t>
-      </w:r>
-      <w:r>
-        <w:rPr/>
-        <w:t>-14: 4px doorgetrokken, 2px onderbroken, 2px doorgetrokken, 2px onderbroken</w:t>
+        <w:t>Schaalniveau 11-14: 4px doorgetrokken, 2px onderbroken, 2px doorgetrokken, 2px onderbroken</w:t>
       </w:r>
     </w:p>
     <w:p>
@@ -36243,15 +35999,7 @@
       </w:pPr>
       <w:r>
         <w:rPr/>
-        <w:t xml:space="preserve">5 px op schaalniveau </w:t>
-      </w:r>
-      <w:r>
-        <w:rPr/>
-        <w:t>11-</w:t>
-      </w:r>
-      <w:r>
-        <w:rPr/>
-        <w:t>12</w:t>
+        <w:t>5 px op schaalniveau 11-12</w:t>
       </w:r>
     </w:p>
     <w:p>
@@ -36357,9 +36105,9 @@
       </w:tblPr>
       <w:tblGrid>
         <w:gridCol w:w="2287"/>
-        <w:gridCol w:w="2303"/>
-        <w:gridCol w:w="2218"/>
-        <w:gridCol w:w="2342"/>
+        <w:gridCol w:w="2301"/>
+        <w:gridCol w:w="2217"/>
+        <w:gridCol w:w="2344"/>
       </w:tblGrid>
       <w:tr>
         <w:trPr>
@@ -36414,7 +36162,7 @@
         </w:tc>
         <w:tc>
           <w:tcPr>
-            <w:tcW w:w="2303" w:type="dxa"/>
+            <w:tcW w:w="2301" w:type="dxa"/>
             <w:tcBorders>
               <w:top w:val="single" w:sz="2" w:space="0" w:color="000001"/>
               <w:left w:val="single" w:sz="2" w:space="0" w:color="000001"/>
@@ -36462,7 +36210,7 @@
         </w:tc>
         <w:tc>
           <w:tcPr>
-            <w:tcW w:w="2218" w:type="dxa"/>
+            <w:tcW w:w="2217" w:type="dxa"/>
             <w:tcBorders>
               <w:top w:val="single" w:sz="2" w:space="0" w:color="000001"/>
               <w:left w:val="single" w:sz="2" w:space="0" w:color="000001"/>
@@ -36510,7 +36258,7 @@
         </w:tc>
         <w:tc>
           <w:tcPr>
-            <w:tcW w:w="2342" w:type="dxa"/>
+            <w:tcW w:w="2344" w:type="dxa"/>
             <w:tcBorders>
               <w:top w:val="single" w:sz="2" w:space="0" w:color="000001"/>
               <w:left w:val="single" w:sz="2" w:space="0" w:color="000001"/>
@@ -36582,21 +36330,13 @@
             </w:pPr>
             <w:r>
               <w:rPr/>
-              <w:t xml:space="preserve">Schaalniveau </w:t>
-            </w:r>
-            <w:r>
-              <w:rPr/>
-              <w:t>11-</w:t>
-            </w:r>
-            <w:r>
-              <w:rPr/>
-              <w:t>12</w:t>
-            </w:r>
-          </w:p>
-        </w:tc>
-        <w:tc>
-          <w:tcPr>
-            <w:tcW w:w="6863" w:type="dxa"/>
+              <w:t>Schaalniveau 11-12</w:t>
+            </w:r>
+          </w:p>
+        </w:tc>
+        <w:tc>
+          <w:tcPr>
+            <w:tcW w:w="6862" w:type="dxa"/>
             <w:gridSpan w:val="3"/>
             <w:tcBorders>
               <w:top w:val="nil"/>
@@ -36703,7 +36443,7 @@
         </w:tc>
         <w:tc>
           <w:tcPr>
-            <w:tcW w:w="6863" w:type="dxa"/>
+            <w:tcW w:w="6862" w:type="dxa"/>
             <w:gridSpan w:val="3"/>
             <w:tcBorders>
               <w:top w:val="nil"/>
@@ -36810,7 +36550,7 @@
         </w:tc>
         <w:tc>
           <w:tcPr>
-            <w:tcW w:w="6863" w:type="dxa"/>
+            <w:tcW w:w="6862" w:type="dxa"/>
             <w:gridSpan w:val="3"/>
             <w:tcBorders>
               <w:top w:val="nil"/>
@@ -36917,7 +36657,7 @@
         </w:tc>
         <w:tc>
           <w:tcPr>
-            <w:tcW w:w="6863" w:type="dxa"/>
+            <w:tcW w:w="6862" w:type="dxa"/>
             <w:gridSpan w:val="3"/>
             <w:tcBorders>
               <w:top w:val="nil"/>
@@ -37002,9 +36742,9 @@
         </w:numPr>
         <w:rPr/>
       </w:pPr>
-      <w:bookmarkStart w:id="54" w:name="__RefHeading__36_86737236111"/>
+      <w:bookmarkStart w:id="54" w:name="__RefHeading__1541_170869936011"/>
       <w:bookmarkStart w:id="55" w:name="__RefHeading__18_96711353211"/>
-      <w:bookmarkStart w:id="56" w:name="__RefHeading__1541_170869936011"/>
+      <w:bookmarkStart w:id="56" w:name="__RefHeading__36_86737236111"/>
       <w:bookmarkEnd w:id="54"/>
       <w:bookmarkEnd w:id="55"/>
       <w:bookmarkEnd w:id="56"/>
@@ -37202,15 +36942,7 @@
       </w:pPr>
       <w:r>
         <w:rPr/>
-        <w:t xml:space="preserve">1 px voor Schaalniveau </w:t>
-      </w:r>
-      <w:r>
-        <w:rPr/>
-        <w:t>11</w:t>
-      </w:r>
-      <w:r>
-        <w:rPr/>
-        <w:t xml:space="preserve"> – 16</w:t>
+        <w:t>1 px voor Schaalniveau 11 – 16</w:t>
       </w:r>
     </w:p>
     <w:p>
@@ -37256,7 +36988,7 @@
     <w:tbl>
       <w:tblPr>
         <w:jc w:val="left"/>
-        <w:tblInd w:w="-22" w:type="dxa"/>
+        <w:tblInd w:w="-24" w:type="dxa"/>
         <w:tblBorders>
           <w:top w:val="single" w:sz="2" w:space="0" w:color="000001"/>
           <w:left w:val="single" w:sz="2" w:space="0" w:color="000001"/>
@@ -37274,7 +37006,7 @@
       </w:tblPr>
       <w:tblGrid>
         <w:gridCol w:w="2395"/>
-        <w:gridCol w:w="2423"/>
+        <w:gridCol w:w="2422"/>
         <w:gridCol w:w="2330"/>
         <w:gridCol w:w="2463"/>
       </w:tblGrid>
@@ -37331,7 +37063,7 @@
         </w:tc>
         <w:tc>
           <w:tcPr>
-            <w:tcW w:w="2423" w:type="dxa"/>
+            <w:tcW w:w="2422" w:type="dxa"/>
             <w:tcBorders>
               <w:top w:val="single" w:sz="2" w:space="0" w:color="000001"/>
               <w:left w:val="single" w:sz="2" w:space="0" w:color="000001"/>
@@ -37500,21 +37232,13 @@
             </w:pPr>
             <w:r>
               <w:rPr/>
-              <w:t xml:space="preserve">Schaalniveau </w:t>
-            </w:r>
-            <w:r>
-              <w:rPr/>
-              <w:t>11</w:t>
-            </w:r>
-            <w:r>
-              <w:rPr/>
-              <w:t>-16</w:t>
-            </w:r>
-          </w:p>
-        </w:tc>
-        <w:tc>
-          <w:tcPr>
-            <w:tcW w:w="7216" w:type="dxa"/>
+              <w:t>Schaalniveau 11-16</w:t>
+            </w:r>
+          </w:p>
+        </w:tc>
+        <w:tc>
+          <w:tcPr>
+            <w:tcW w:w="7215" w:type="dxa"/>
             <w:gridSpan w:val="3"/>
             <w:tcBorders>
               <w:top w:val="nil"/>
@@ -37674,7 +37398,7 @@
         </w:tblBorders>
         <w:tblCellMar>
           <w:top w:w="55" w:type="dxa"/>
-          <w:left w:w="3" w:type="dxa"/>
+          <w:left w:w="0" w:type="dxa"/>
           <w:bottom w:w="55" w:type="dxa"/>
           <w:right w:w="55" w:type="dxa"/>
         </w:tblCellMar>
@@ -37699,7 +37423,7 @@
             </w:tcBorders>
             <w:shd w:fill="CCCCCC" w:val="clear"/>
             <w:tcMar>
-              <w:left w:w="3" w:type="dxa"/>
+              <w:left w:w="0" w:type="dxa"/>
             </w:tcMar>
           </w:tcPr>
           <w:p>
@@ -37829,9 +37553,9 @@
         </w:numPr>
         <w:rPr/>
       </w:pPr>
-      <w:bookmarkStart w:id="59" w:name="__RefHeading__34_867372361"/>
+      <w:bookmarkStart w:id="59" w:name="__RefHeading__1539_1708699360"/>
       <w:bookmarkStart w:id="60" w:name="__RefHeading__16_967113532"/>
-      <w:bookmarkStart w:id="61" w:name="__RefHeading__1539_1708699360"/>
+      <w:bookmarkStart w:id="61" w:name="__RefHeading__34_867372361"/>
       <w:bookmarkEnd w:id="59"/>
       <w:bookmarkEnd w:id="60"/>
       <w:bookmarkEnd w:id="61"/>
@@ -37973,15 +37697,7 @@
       </w:pPr>
       <w:r>
         <w:rPr/>
-        <w:t>Schaalniveau 1</w:t>
-      </w:r>
-      <w:r>
-        <w:rPr/>
-        <w:t>3</w:t>
-      </w:r>
-      <w:r>
-        <w:rPr/>
-        <w:t>-14: 1px doorgetrokken, 1px onderbroken</w:t>
+        <w:t>Schaalniveau 13-14: 1px doorgetrokken, 1px onderbroken</w:t>
       </w:r>
     </w:p>
     <w:p>
@@ -38111,7 +37827,7 @@
     <w:tbl>
       <w:tblPr>
         <w:jc w:val="left"/>
-        <w:tblInd w:w="-22" w:type="dxa"/>
+        <w:tblInd w:w="-24" w:type="dxa"/>
         <w:tblBorders>
           <w:top w:val="single" w:sz="2" w:space="0" w:color="000001"/>
           <w:left w:val="single" w:sz="2" w:space="0" w:color="000001"/>
@@ -38128,9 +37844,9 @@
         </w:tblCellMar>
       </w:tblPr>
       <w:tblGrid>
-        <w:gridCol w:w="2395"/>
+        <w:gridCol w:w="2394"/>
         <w:gridCol w:w="2183"/>
-        <w:gridCol w:w="5043"/>
+        <w:gridCol w:w="5044"/>
       </w:tblGrid>
       <w:tr>
         <w:trPr>
@@ -38139,7 +37855,7 @@
         </w:trPr>
         <w:tc>
           <w:tcPr>
-            <w:tcW w:w="2395" w:type="dxa"/>
+            <w:tcW w:w="2394" w:type="dxa"/>
             <w:tcBorders>
               <w:top w:val="single" w:sz="2" w:space="0" w:color="000001"/>
               <w:left w:val="single" w:sz="2" w:space="0" w:color="000001"/>
@@ -38233,7 +37949,7 @@
         </w:tc>
         <w:tc>
           <w:tcPr>
-            <w:tcW w:w="5043" w:type="dxa"/>
+            <w:tcW w:w="5044" w:type="dxa"/>
             <w:tcBorders>
               <w:top w:val="single" w:sz="2" w:space="0" w:color="000001"/>
               <w:left w:val="single" w:sz="2" w:space="0" w:color="000001"/>
@@ -38300,7 +38016,7 @@
         </w:trPr>
         <w:tc>
           <w:tcPr>
-            <w:tcW w:w="2395" w:type="dxa"/>
+            <w:tcW w:w="2394" w:type="dxa"/>
             <w:tcBorders>
               <w:top w:val="nil"/>
               <w:left w:val="single" w:sz="2" w:space="0" w:color="000001"/>
@@ -38325,7 +38041,7 @@
         </w:tc>
         <w:tc>
           <w:tcPr>
-            <w:tcW w:w="7226" w:type="dxa"/>
+            <w:tcW w:w="7227" w:type="dxa"/>
             <w:gridSpan w:val="2"/>
             <w:tcBorders>
               <w:top w:val="single" w:sz="2" w:space="0" w:color="000001"/>
@@ -38407,7 +38123,7 @@
         </w:trPr>
         <w:tc>
           <w:tcPr>
-            <w:tcW w:w="2395" w:type="dxa"/>
+            <w:tcW w:w="2394" w:type="dxa"/>
             <w:tcBorders>
               <w:top w:val="nil"/>
               <w:left w:val="single" w:sz="2" w:space="0" w:color="000001"/>
@@ -38432,7 +38148,7 @@
         </w:tc>
         <w:tc>
           <w:tcPr>
-            <w:tcW w:w="7226" w:type="dxa"/>
+            <w:tcW w:w="7227" w:type="dxa"/>
             <w:gridSpan w:val="2"/>
             <w:tcBorders>
               <w:top w:val="nil"/>
@@ -38514,7 +38230,7 @@
         </w:trPr>
         <w:tc>
           <w:tcPr>
-            <w:tcW w:w="2395" w:type="dxa"/>
+            <w:tcW w:w="2394" w:type="dxa"/>
             <w:tcBorders>
               <w:top w:val="nil"/>
               <w:left w:val="single" w:sz="2" w:space="0" w:color="000001"/>
@@ -38541,7 +38257,7 @@
         </w:tc>
         <w:tc>
           <w:tcPr>
-            <w:tcW w:w="7226" w:type="dxa"/>
+            <w:tcW w:w="7227" w:type="dxa"/>
             <w:gridSpan w:val="2"/>
             <w:tcBorders>
               <w:top w:val="nil"/>
@@ -38798,7 +38514,7 @@
     <w:tbl>
       <w:tblPr>
         <w:jc w:val="left"/>
-        <w:tblInd w:w="-22" w:type="dxa"/>
+        <w:tblInd w:w="-24" w:type="dxa"/>
         <w:tblBorders>
           <w:top w:val="single" w:sz="2" w:space="0" w:color="000001"/>
           <w:left w:val="single" w:sz="2" w:space="0" w:color="000001"/>
@@ -38816,7 +38532,7 @@
       </w:tblPr>
       <w:tblGrid>
         <w:gridCol w:w="2395"/>
-        <w:gridCol w:w="2423"/>
+        <w:gridCol w:w="2422"/>
         <w:gridCol w:w="2330"/>
         <w:gridCol w:w="2463"/>
       </w:tblGrid>
@@ -38873,7 +38589,7 @@
         </w:tc>
         <w:tc>
           <w:tcPr>
-            <w:tcW w:w="2423" w:type="dxa"/>
+            <w:tcW w:w="2422" w:type="dxa"/>
             <w:tcBorders>
               <w:top w:val="single" w:sz="2" w:space="0" w:color="000001"/>
               <w:left w:val="single" w:sz="2" w:space="0" w:color="000001"/>
@@ -39020,21 +38736,13 @@
             </w:pPr>
             <w:r>
               <w:rPr/>
-              <w:t>Schaalniveau 1</w:t>
-            </w:r>
-            <w:r>
-              <w:rPr/>
-              <w:t>3</w:t>
-            </w:r>
-            <w:r>
-              <w:rPr/>
-              <w:t>-16</w:t>
-            </w:r>
-          </w:p>
-        </w:tc>
-        <w:tc>
-          <w:tcPr>
-            <w:tcW w:w="7216" w:type="dxa"/>
+              <w:t>Schaalniveau 13-16</w:t>
+            </w:r>
+          </w:p>
+        </w:tc>
+        <w:tc>
+          <w:tcPr>
+            <w:tcW w:w="7215" w:type="dxa"/>
             <w:gridSpan w:val="3"/>
             <w:tcBorders>
               <w:top w:val="single" w:sz="2" w:space="0" w:color="000001"/>
@@ -39291,7 +38999,7 @@
     <w:tbl>
       <w:tblPr>
         <w:jc w:val="left"/>
-        <w:tblInd w:w="-22" w:type="dxa"/>
+        <w:tblInd w:w="-24" w:type="dxa"/>
         <w:tblBorders>
           <w:top w:val="single" w:sz="2" w:space="0" w:color="000001"/>
           <w:left w:val="single" w:sz="2" w:space="0" w:color="000001"/>
@@ -39309,7 +39017,7 @@
       </w:tblPr>
       <w:tblGrid>
         <w:gridCol w:w="2395"/>
-        <w:gridCol w:w="2423"/>
+        <w:gridCol w:w="2422"/>
         <w:gridCol w:w="2330"/>
         <w:gridCol w:w="2463"/>
       </w:tblGrid>
@@ -39366,7 +39074,7 @@
         </w:tc>
         <w:tc>
           <w:tcPr>
-            <w:tcW w:w="2423" w:type="dxa"/>
+            <w:tcW w:w="2422" w:type="dxa"/>
             <w:tcBorders>
               <w:top w:val="single" w:sz="2" w:space="0" w:color="000001"/>
               <w:left w:val="single" w:sz="2" w:space="0" w:color="000001"/>
@@ -39520,7 +39228,7 @@
         </w:tc>
         <w:tc>
           <w:tcPr>
-            <w:tcW w:w="7216" w:type="dxa"/>
+            <w:tcW w:w="7215" w:type="dxa"/>
             <w:gridSpan w:val="3"/>
             <w:tcBorders>
               <w:top w:val="single" w:sz="2" w:space="0" w:color="000001"/>
@@ -39605,9 +39313,9 @@
         </w:numPr>
         <w:rPr/>
       </w:pPr>
-      <w:bookmarkStart w:id="65" w:name="__RefHeading__38_867372361"/>
+      <w:bookmarkStart w:id="65" w:name="__RefHeading__1543_1708699360"/>
       <w:bookmarkStart w:id="66" w:name="__RefHeading__20_967113532"/>
-      <w:bookmarkStart w:id="67" w:name="__RefHeading__1543_1708699360"/>
+      <w:bookmarkStart w:id="67" w:name="__RefHeading__38_867372361"/>
       <w:bookmarkEnd w:id="65"/>
       <w:bookmarkEnd w:id="66"/>
       <w:bookmarkEnd w:id="67"/>
@@ -39793,15 +39501,7 @@
       </w:pPr>
       <w:r>
         <w:rPr/>
-        <w:t xml:space="preserve">1 px voor Schaalniveau </w:t>
-      </w:r>
-      <w:r>
-        <w:rPr/>
-        <w:t>9</w:t>
-      </w:r>
-      <w:r>
-        <w:rPr/>
-        <w:t xml:space="preserve"> – 10</w:t>
+        <w:t>1 px voor Schaalniveau 9 – 10</w:t>
       </w:r>
     </w:p>
     <w:p>
@@ -39927,7 +39627,7 @@
     <w:tbl>
       <w:tblPr>
         <w:jc w:val="left"/>
-        <w:tblInd w:w="-22" w:type="dxa"/>
+        <w:tblInd w:w="-24" w:type="dxa"/>
         <w:tblBorders>
           <w:top w:val="single" w:sz="2" w:space="0" w:color="000001"/>
           <w:left w:val="single" w:sz="2" w:space="0" w:color="000001"/>
@@ -39945,8 +39645,8 @@
       </w:tblPr>
       <w:tblGrid>
         <w:gridCol w:w="2161"/>
-        <w:gridCol w:w="3418"/>
-        <w:gridCol w:w="4034"/>
+        <w:gridCol w:w="3417"/>
+        <w:gridCol w:w="4035"/>
       </w:tblGrid>
       <w:tr>
         <w:trPr>
@@ -40001,7 +39701,7 @@
         </w:tc>
         <w:tc>
           <w:tcPr>
-            <w:tcW w:w="3418" w:type="dxa"/>
+            <w:tcW w:w="3417" w:type="dxa"/>
             <w:tcBorders>
               <w:top w:val="single" w:sz="2" w:space="0" w:color="000001"/>
               <w:left w:val="single" w:sz="2" w:space="0" w:color="000001"/>
@@ -40050,7 +39750,7 @@
         </w:tc>
         <w:tc>
           <w:tcPr>
-            <w:tcW w:w="4034" w:type="dxa"/>
+            <w:tcW w:w="4035" w:type="dxa"/>
             <w:tcBorders>
               <w:top w:val="single" w:sz="2" w:space="0" w:color="000001"/>
               <w:left w:val="single" w:sz="2" w:space="0" w:color="000001"/>
@@ -40120,15 +39820,7 @@
             </w:pPr>
             <w:r>
               <w:rPr/>
-              <w:t xml:space="preserve">Schaalniveau </w:t>
-            </w:r>
-            <w:r>
-              <w:rPr/>
-              <w:t>9</w:t>
-            </w:r>
-            <w:r>
-              <w:rPr/>
-              <w:t>-10</w:t>
+              <w:t>Schaalniveau 9-10</w:t>
             </w:r>
           </w:p>
         </w:tc>
@@ -40528,7 +40220,7 @@
     <w:tbl>
       <w:tblPr>
         <w:jc w:val="left"/>
-        <w:tblInd w:w="-22" w:type="dxa"/>
+        <w:tblInd w:w="-24" w:type="dxa"/>
         <w:tblBorders>
           <w:top w:val="single" w:sz="2" w:space="0" w:color="000001"/>
           <w:left w:val="single" w:sz="2" w:space="0" w:color="000001"/>
@@ -40546,7 +40238,7 @@
       </w:tblPr>
       <w:tblGrid>
         <w:gridCol w:w="2395"/>
-        <w:gridCol w:w="7216"/>
+        <w:gridCol w:w="7215"/>
       </w:tblGrid>
       <w:tr>
         <w:trPr>
@@ -40601,7 +40293,7 @@
         </w:tc>
         <w:tc>
           <w:tcPr>
-            <w:tcW w:w="7216" w:type="dxa"/>
+            <w:tcW w:w="7215" w:type="dxa"/>
             <w:tcBorders>
               <w:top w:val="single" w:sz="2" w:space="0" w:color="000001"/>
               <w:left w:val="single" w:sz="2" w:space="0" w:color="000001"/>
@@ -40660,7 +40352,7 @@
         </w:tc>
         <w:tc>
           <w:tcPr>
-            <w:tcW w:w="7216" w:type="dxa"/>
+            <w:tcW w:w="7215" w:type="dxa"/>
             <w:tcBorders>
               <w:top w:val="nil"/>
               <w:left w:val="single" w:sz="2" w:space="0" w:color="000001"/>
@@ -40767,7 +40459,7 @@
         </w:tc>
         <w:tc>
           <w:tcPr>
-            <w:tcW w:w="7216" w:type="dxa"/>
+            <w:tcW w:w="7215" w:type="dxa"/>
             <w:tcBorders>
               <w:top w:val="nil"/>
               <w:left w:val="single" w:sz="2" w:space="0" w:color="000001"/>
@@ -40979,15 +40671,7 @@
       </w:pPr>
       <w:r>
         <w:rPr/>
-        <w:t>2 px voor Schaalniveau 1</w:t>
-      </w:r>
-      <w:r>
-        <w:rPr/>
-        <w:t>4</w:t>
-      </w:r>
-      <w:r>
-        <w:rPr/>
-        <w:t xml:space="preserve"> – 16</w:t>
+        <w:t>2 px voor Schaalniveau 14 – 16</w:t>
       </w:r>
     </w:p>
     <w:p>
@@ -41033,7 +40717,7 @@
     <w:tbl>
       <w:tblPr>
         <w:jc w:val="left"/>
-        <w:tblInd w:w="-22" w:type="dxa"/>
+        <w:tblInd w:w="-24" w:type="dxa"/>
         <w:tblBorders>
           <w:top w:val="single" w:sz="2" w:space="0" w:color="000001"/>
           <w:left w:val="single" w:sz="2" w:space="0" w:color="000001"/>
@@ -41051,7 +40735,7 @@
       </w:tblPr>
       <w:tblGrid>
         <w:gridCol w:w="2395"/>
-        <w:gridCol w:w="7216"/>
+        <w:gridCol w:w="7215"/>
       </w:tblGrid>
       <w:tr>
         <w:trPr>
@@ -41106,7 +40790,7 @@
         </w:tc>
         <w:tc>
           <w:tcPr>
-            <w:tcW w:w="7216" w:type="dxa"/>
+            <w:tcW w:w="7215" w:type="dxa"/>
             <w:tcBorders>
               <w:top w:val="single" w:sz="2" w:space="0" w:color="000001"/>
               <w:left w:val="single" w:sz="2" w:space="0" w:color="000001"/>
@@ -41164,7 +40848,7 @@
         </w:tc>
         <w:tc>
           <w:tcPr>
-            <w:tcW w:w="7216" w:type="dxa"/>
+            <w:tcW w:w="7215" w:type="dxa"/>
             <w:tcBorders>
               <w:top w:val="nil"/>
               <w:left w:val="single" w:sz="2" w:space="0" w:color="000001"/>
@@ -41270,7 +40954,7 @@
         </w:tc>
         <w:tc>
           <w:tcPr>
-            <w:tcW w:w="7216" w:type="dxa"/>
+            <w:tcW w:w="7215" w:type="dxa"/>
             <w:tcBorders>
               <w:top w:val="nil"/>
               <w:left w:val="single" w:sz="2" w:space="0" w:color="000001"/>
@@ -41354,9 +41038,9 @@
         </w:numPr>
         <w:rPr/>
       </w:pPr>
-      <w:bookmarkStart w:id="71" w:name="__RefHeading__44_8673723611"/>
+      <w:bookmarkStart w:id="71" w:name="__RefHeading__1549_17086993601"/>
       <w:bookmarkStart w:id="72" w:name="__RefHeading__26_9671135321"/>
-      <w:bookmarkStart w:id="73" w:name="__RefHeading__1549_17086993601"/>
+      <w:bookmarkStart w:id="73" w:name="__RefHeading__44_8673723611"/>
       <w:bookmarkEnd w:id="71"/>
       <w:bookmarkEnd w:id="72"/>
       <w:bookmarkEnd w:id="73"/>
@@ -41415,7 +41099,7 @@
         </w:tblBorders>
         <w:tblCellMar>
           <w:top w:w="55" w:type="dxa"/>
-          <w:left w:w="3" w:type="dxa"/>
+          <w:left w:w="0" w:type="dxa"/>
           <w:bottom w:w="55" w:type="dxa"/>
           <w:right w:w="55" w:type="dxa"/>
         </w:tblCellMar>
@@ -41440,7 +41124,7 @@
             </w:tcBorders>
             <w:shd w:fill="CCCCCC" w:val="clear"/>
             <w:tcMar>
-              <w:left w:w="3" w:type="dxa"/>
+              <w:left w:w="0" w:type="dxa"/>
             </w:tcMar>
           </w:tcPr>
           <w:p>
@@ -41495,8 +41179,8 @@
         </w:numPr>
         <w:rPr/>
       </w:pPr>
-      <w:bookmarkStart w:id="75" w:name="__DdeLink__3146_583187412"/>
-      <w:bookmarkStart w:id="76" w:name="__RefHeading__672_1099091503"/>
+      <w:bookmarkStart w:id="75" w:name="__RefHeading__672_1099091503"/>
+      <w:bookmarkStart w:id="76" w:name="__DdeLink__3146_583187412"/>
       <w:bookmarkEnd w:id="75"/>
       <w:bookmarkEnd w:id="76"/>
       <w:r>
@@ -41811,7 +41495,7 @@
     <w:tbl>
       <w:tblPr>
         <w:jc w:val="left"/>
-        <w:tblInd w:w="-22" w:type="dxa"/>
+        <w:tblInd w:w="-24" w:type="dxa"/>
         <w:tblBorders>
           <w:top w:val="single" w:sz="2" w:space="0" w:color="000001"/>
           <w:left w:val="single" w:sz="2" w:space="0" w:color="000001"/>
@@ -41829,7 +41513,7 @@
       </w:tblPr>
       <w:tblGrid>
         <w:gridCol w:w="2395"/>
-        <w:gridCol w:w="2423"/>
+        <w:gridCol w:w="2422"/>
         <w:gridCol w:w="2330"/>
         <w:gridCol w:w="2463"/>
       </w:tblGrid>
@@ -41886,7 +41570,7 @@
         </w:tc>
         <w:tc>
           <w:tcPr>
-            <w:tcW w:w="2423" w:type="dxa"/>
+            <w:tcW w:w="2422" w:type="dxa"/>
             <w:tcBorders>
               <w:top w:val="single" w:sz="2" w:space="0" w:color="000001"/>
               <w:left w:val="single" w:sz="2" w:space="0" w:color="000001"/>
@@ -42061,7 +41745,7 @@
         </w:tc>
         <w:tc>
           <w:tcPr>
-            <w:tcW w:w="7216" w:type="dxa"/>
+            <w:tcW w:w="7215" w:type="dxa"/>
             <w:gridSpan w:val="3"/>
             <w:tcBorders>
               <w:top w:val="single" w:sz="2" w:space="0" w:color="000001"/>
@@ -42168,7 +41852,7 @@
         </w:tc>
         <w:tc>
           <w:tcPr>
-            <w:tcW w:w="7216" w:type="dxa"/>
+            <w:tcW w:w="7215" w:type="dxa"/>
             <w:gridSpan w:val="3"/>
             <w:tcBorders>
               <w:top w:val="nil"/>
@@ -42253,9 +41937,9 @@
         </w:numPr>
         <w:rPr/>
       </w:pPr>
-      <w:bookmarkStart w:id="77" w:name="__RefHeading__36_867372361111"/>
+      <w:bookmarkStart w:id="77" w:name="__RefHeading__1541_1708699360111"/>
       <w:bookmarkStart w:id="78" w:name="__RefHeading__18_967113532111"/>
-      <w:bookmarkStart w:id="79" w:name="__RefHeading__1541_1708699360111"/>
+      <w:bookmarkStart w:id="79" w:name="__RefHeading__36_867372361111"/>
       <w:bookmarkEnd w:id="77"/>
       <w:bookmarkEnd w:id="78"/>
       <w:bookmarkEnd w:id="79"/>
@@ -42427,15 +42111,7 @@
       </w:pPr>
       <w:r>
         <w:rPr/>
-        <w:t>1 px voor Schaalniveau 1</w:t>
-      </w:r>
-      <w:r>
-        <w:rPr/>
-        <w:t>4</w:t>
-      </w:r>
-      <w:r>
-        <w:rPr/>
-        <w:t xml:space="preserve"> – 16</w:t>
+        <w:t>1 px voor Schaalniveau 14 – 16</w:t>
       </w:r>
     </w:p>
     <w:p>
@@ -42481,7 +42157,7 @@
     <w:tbl>
       <w:tblPr>
         <w:jc w:val="left"/>
-        <w:tblInd w:w="-22" w:type="dxa"/>
+        <w:tblInd w:w="-24" w:type="dxa"/>
         <w:tblBorders>
           <w:top w:val="single" w:sz="2" w:space="0" w:color="000001"/>
           <w:left w:val="single" w:sz="2" w:space="0" w:color="000001"/>
@@ -42499,7 +42175,7 @@
       </w:tblPr>
       <w:tblGrid>
         <w:gridCol w:w="2395"/>
-        <w:gridCol w:w="2423"/>
+        <w:gridCol w:w="2422"/>
         <w:gridCol w:w="2330"/>
         <w:gridCol w:w="2463"/>
       </w:tblGrid>
@@ -42556,7 +42232,7 @@
         </w:tc>
         <w:tc>
           <w:tcPr>
-            <w:tcW w:w="2423" w:type="dxa"/>
+            <w:tcW w:w="2422" w:type="dxa"/>
             <w:tcBorders>
               <w:top w:val="single" w:sz="2" w:space="0" w:color="000001"/>
               <w:left w:val="single" w:sz="2" w:space="0" w:color="000001"/>
@@ -42731,7 +42407,7 @@
         </w:tc>
         <w:tc>
           <w:tcPr>
-            <w:tcW w:w="7216" w:type="dxa"/>
+            <w:tcW w:w="7215" w:type="dxa"/>
             <w:gridSpan w:val="3"/>
             <w:tcBorders>
               <w:top w:val="nil"/>
@@ -42816,9 +42492,9 @@
         </w:numPr>
         <w:rPr/>
       </w:pPr>
-      <w:bookmarkStart w:id="80" w:name="__RefHeading__44_867372361"/>
+      <w:bookmarkStart w:id="80" w:name="__RefHeading__1549_1708699360"/>
       <w:bookmarkStart w:id="81" w:name="__RefHeading__26_967113532"/>
-      <w:bookmarkStart w:id="82" w:name="__RefHeading__1549_1708699360"/>
+      <w:bookmarkStart w:id="82" w:name="__RefHeading__44_867372361"/>
       <w:bookmarkEnd w:id="80"/>
       <w:bookmarkEnd w:id="81"/>
       <w:bookmarkEnd w:id="82"/>
@@ -42867,7 +42543,7 @@
         </w:tblBorders>
         <w:tblCellMar>
           <w:top w:w="55" w:type="dxa"/>
-          <w:left w:w="3" w:type="dxa"/>
+          <w:left w:w="0" w:type="dxa"/>
           <w:bottom w:w="55" w:type="dxa"/>
           <w:right w:w="55" w:type="dxa"/>
         </w:tblCellMar>
@@ -42892,7 +42568,7 @@
             </w:tcBorders>
             <w:shd w:fill="CCCCCC" w:val="clear"/>
             <w:tcMar>
-              <w:left w:w="3" w:type="dxa"/>
+              <w:left w:w="0" w:type="dxa"/>
             </w:tcMar>
           </w:tcPr>
           <w:p>
@@ -43207,7 +42883,7 @@
     <w:tbl>
       <w:tblPr>
         <w:jc w:val="left"/>
-        <w:tblInd w:w="-22" w:type="dxa"/>
+        <w:tblInd w:w="-24" w:type="dxa"/>
         <w:tblBorders>
           <w:top w:val="single" w:sz="2" w:space="0" w:color="000001"/>
           <w:left w:val="single" w:sz="2" w:space="0" w:color="000001"/>
@@ -43225,7 +42901,7 @@
       </w:tblPr>
       <w:tblGrid>
         <w:gridCol w:w="2395"/>
-        <w:gridCol w:w="7216"/>
+        <w:gridCol w:w="7215"/>
       </w:tblGrid>
       <w:tr>
         <w:trPr>
@@ -43280,7 +42956,7 @@
         </w:tc>
         <w:tc>
           <w:tcPr>
-            <w:tcW w:w="7216" w:type="dxa"/>
+            <w:tcW w:w="7215" w:type="dxa"/>
             <w:tcBorders>
               <w:top w:val="single" w:sz="2" w:space="0" w:color="000001"/>
               <w:left w:val="single" w:sz="2" w:space="0" w:color="000001"/>
@@ -43331,21 +43007,13 @@
             </w:pPr>
             <w:r>
               <w:rPr/>
-              <w:t>Schaalniveau 1</w:t>
-            </w:r>
-            <w:r>
-              <w:rPr/>
-              <w:t>4</w:t>
-            </w:r>
-            <w:r>
-              <w:rPr/>
-              <w:t>-16</w:t>
-            </w:r>
-          </w:p>
-        </w:tc>
-        <w:tc>
-          <w:tcPr>
-            <w:tcW w:w="7216" w:type="dxa"/>
+              <w:t>Schaalniveau 14-16</w:t>
+            </w:r>
+          </w:p>
+        </w:tc>
+        <w:tc>
+          <w:tcPr>
+            <w:tcW w:w="7215" w:type="dxa"/>
             <w:tcBorders>
               <w:top w:val="nil"/>
               <w:left w:val="single" w:sz="2" w:space="0" w:color="000001"/>
@@ -43615,7 +43283,7 @@
     <w:tbl>
       <w:tblPr>
         <w:jc w:val="left"/>
-        <w:tblInd w:w="-22" w:type="dxa"/>
+        <w:tblInd w:w="-24" w:type="dxa"/>
         <w:tblBorders>
           <w:top w:val="single" w:sz="2" w:space="0" w:color="000001"/>
           <w:left w:val="single" w:sz="2" w:space="0" w:color="000001"/>
@@ -43633,7 +43301,7 @@
       </w:tblPr>
       <w:tblGrid>
         <w:gridCol w:w="2395"/>
-        <w:gridCol w:w="7216"/>
+        <w:gridCol w:w="7215"/>
       </w:tblGrid>
       <w:tr>
         <w:trPr>
@@ -43688,7 +43356,7 @@
         </w:tc>
         <w:tc>
           <w:tcPr>
-            <w:tcW w:w="7216" w:type="dxa"/>
+            <w:tcW w:w="7215" w:type="dxa"/>
             <w:tcBorders>
               <w:top w:val="single" w:sz="2" w:space="0" w:color="000001"/>
               <w:left w:val="single" w:sz="2" w:space="0" w:color="000001"/>
@@ -43739,21 +43407,13 @@
             </w:pPr>
             <w:r>
               <w:rPr/>
-              <w:t>Schaalniveau 1</w:t>
-            </w:r>
-            <w:r>
-              <w:rPr/>
-              <w:t>4</w:t>
-            </w:r>
-            <w:r>
-              <w:rPr/>
-              <w:t>-16</w:t>
-            </w:r>
-          </w:p>
-        </w:tc>
-        <w:tc>
-          <w:tcPr>
-            <w:tcW w:w="7216" w:type="dxa"/>
+              <w:t>Schaalniveau 14-16</w:t>
+            </w:r>
+          </w:p>
+        </w:tc>
+        <w:tc>
+          <w:tcPr>
+            <w:tcW w:w="7215" w:type="dxa"/>
             <w:tcBorders>
               <w:top w:val="nil"/>
               <w:left w:val="single" w:sz="2" w:space="0" w:color="000001"/>
@@ -43939,7 +43599,7 @@
     <w:tbl>
       <w:tblPr>
         <w:jc w:val="left"/>
-        <w:tblInd w:w="-22" w:type="dxa"/>
+        <w:tblInd w:w="-24" w:type="dxa"/>
         <w:tblBorders>
           <w:top w:val="single" w:sz="2" w:space="0" w:color="000001"/>
           <w:left w:val="single" w:sz="2" w:space="0" w:color="000001"/>
@@ -43957,7 +43617,7 @@
       </w:tblPr>
       <w:tblGrid>
         <w:gridCol w:w="2395"/>
-        <w:gridCol w:w="7216"/>
+        <w:gridCol w:w="7215"/>
       </w:tblGrid>
       <w:tr>
         <w:trPr>
@@ -44012,7 +43672,7 @@
         </w:tc>
         <w:tc>
           <w:tcPr>
-            <w:tcW w:w="7216" w:type="dxa"/>
+            <w:tcW w:w="7215" w:type="dxa"/>
             <w:tcBorders>
               <w:top w:val="single" w:sz="2" w:space="0" w:color="000001"/>
               <w:left w:val="single" w:sz="2" w:space="0" w:color="000001"/>
@@ -44063,21 +43723,13 @@
             </w:pPr>
             <w:r>
               <w:rPr/>
-              <w:t>Schaalniveau 1</w:t>
-            </w:r>
-            <w:r>
-              <w:rPr/>
-              <w:t>5</w:t>
-            </w:r>
-            <w:r>
-              <w:rPr/>
-              <w:t>-16</w:t>
-            </w:r>
-          </w:p>
-        </w:tc>
-        <w:tc>
-          <w:tcPr>
-            <w:tcW w:w="7216" w:type="dxa"/>
+              <w:t>Schaalniveau 15-16</w:t>
+            </w:r>
+          </w:p>
+        </w:tc>
+        <w:tc>
+          <w:tcPr>
+            <w:tcW w:w="7215" w:type="dxa"/>
             <w:tcBorders>
               <w:top w:val="nil"/>
               <w:left w:val="single" w:sz="2" w:space="0" w:color="000001"/>
@@ -44305,7 +43957,7 @@
     <w:tbl>
       <w:tblPr>
         <w:jc w:val="left"/>
-        <w:tblInd w:w="-22" w:type="dxa"/>
+        <w:tblInd w:w="-24" w:type="dxa"/>
         <w:tblBorders>
           <w:top w:val="single" w:sz="2" w:space="0" w:color="000001"/>
           <w:left w:val="single" w:sz="2" w:space="0" w:color="000001"/>
@@ -44323,7 +43975,7 @@
       </w:tblPr>
       <w:tblGrid>
         <w:gridCol w:w="2395"/>
-        <w:gridCol w:w="7216"/>
+        <w:gridCol w:w="7215"/>
       </w:tblGrid>
       <w:tr>
         <w:trPr>
@@ -44378,7 +44030,7 @@
         </w:tc>
         <w:tc>
           <w:tcPr>
-            <w:tcW w:w="7216" w:type="dxa"/>
+            <w:tcW w:w="7215" w:type="dxa"/>
             <w:tcBorders>
               <w:top w:val="single" w:sz="2" w:space="0" w:color="000001"/>
               <w:left w:val="single" w:sz="2" w:space="0" w:color="000001"/>
@@ -44436,7 +44088,7 @@
         </w:tc>
         <w:tc>
           <w:tcPr>
-            <w:tcW w:w="7216" w:type="dxa"/>
+            <w:tcW w:w="7215" w:type="dxa"/>
             <w:tcBorders>
               <w:top w:val="nil"/>
               <w:left w:val="single" w:sz="2" w:space="0" w:color="000001"/>
@@ -44660,7 +44312,7 @@
     <w:tbl>
       <w:tblPr>
         <w:jc w:val="left"/>
-        <w:tblInd w:w="-22" w:type="dxa"/>
+        <w:tblInd w:w="-24" w:type="dxa"/>
         <w:tblBorders>
           <w:top w:val="single" w:sz="2" w:space="0" w:color="000001"/>
           <w:left w:val="single" w:sz="2" w:space="0" w:color="000001"/>
@@ -44678,7 +44330,7 @@
       </w:tblPr>
       <w:tblGrid>
         <w:gridCol w:w="2395"/>
-        <w:gridCol w:w="7216"/>
+        <w:gridCol w:w="7215"/>
       </w:tblGrid>
       <w:tr>
         <w:trPr>
@@ -44733,7 +44385,7 @@
         </w:tc>
         <w:tc>
           <w:tcPr>
-            <w:tcW w:w="7216" w:type="dxa"/>
+            <w:tcW w:w="7215" w:type="dxa"/>
             <w:tcBorders>
               <w:top w:val="single" w:sz="2" w:space="0" w:color="000001"/>
               <w:left w:val="single" w:sz="2" w:space="0" w:color="000001"/>
@@ -44784,21 +44436,13 @@
             </w:pPr>
             <w:r>
               <w:rPr/>
-              <w:t>Schaalniveau 1</w:t>
-            </w:r>
-            <w:r>
-              <w:rPr/>
-              <w:t>5</w:t>
-            </w:r>
-            <w:r>
-              <w:rPr/>
-              <w:t>-16</w:t>
-            </w:r>
-          </w:p>
-        </w:tc>
-        <w:tc>
-          <w:tcPr>
-            <w:tcW w:w="7216" w:type="dxa"/>
+              <w:t>Schaalniveau 15-16</w:t>
+            </w:r>
+          </w:p>
+        </w:tc>
+        <w:tc>
+          <w:tcPr>
+            <w:tcW w:w="7215" w:type="dxa"/>
             <w:tcBorders>
               <w:top w:val="nil"/>
               <w:left w:val="single" w:sz="2" w:space="0" w:color="000001"/>
@@ -45000,7 +44644,7 @@
     <w:tbl>
       <w:tblPr>
         <w:jc w:val="left"/>
-        <w:tblInd w:w="-22" w:type="dxa"/>
+        <w:tblInd w:w="-24" w:type="dxa"/>
         <w:tblBorders>
           <w:top w:val="single" w:sz="2" w:space="0" w:color="000001"/>
           <w:left w:val="single" w:sz="2" w:space="0" w:color="000001"/>
@@ -45018,7 +44662,7 @@
       </w:tblPr>
       <w:tblGrid>
         <w:gridCol w:w="2395"/>
-        <w:gridCol w:w="7216"/>
+        <w:gridCol w:w="7215"/>
       </w:tblGrid>
       <w:tr>
         <w:trPr>
@@ -45073,7 +44717,7 @@
         </w:tc>
         <w:tc>
           <w:tcPr>
-            <w:tcW w:w="7216" w:type="dxa"/>
+            <w:tcW w:w="7215" w:type="dxa"/>
             <w:tcBorders>
               <w:top w:val="single" w:sz="2" w:space="0" w:color="000001"/>
               <w:left w:val="single" w:sz="2" w:space="0" w:color="000001"/>
@@ -45124,21 +44768,13 @@
             </w:pPr>
             <w:r>
               <w:rPr/>
-              <w:t>Schaalniveau 1</w:t>
-            </w:r>
-            <w:r>
-              <w:rPr/>
-              <w:t>5</w:t>
-            </w:r>
-            <w:r>
-              <w:rPr/>
-              <w:t>-16</w:t>
-            </w:r>
-          </w:p>
-        </w:tc>
-        <w:tc>
-          <w:tcPr>
-            <w:tcW w:w="7216" w:type="dxa"/>
+              <w:t>Schaalniveau 15-16</w:t>
+            </w:r>
+          </w:p>
+        </w:tc>
+        <w:tc>
+          <w:tcPr>
+            <w:tcW w:w="7215" w:type="dxa"/>
             <w:tcBorders>
               <w:top w:val="nil"/>
               <w:left w:val="single" w:sz="2" w:space="0" w:color="000001"/>
@@ -45368,7 +45004,7 @@
     <w:tbl>
       <w:tblPr>
         <w:jc w:val="left"/>
-        <w:tblInd w:w="-22" w:type="dxa"/>
+        <w:tblInd w:w="-24" w:type="dxa"/>
         <w:tblBorders>
           <w:top w:val="single" w:sz="2" w:space="0" w:color="000001"/>
           <w:left w:val="single" w:sz="2" w:space="0" w:color="000001"/>
@@ -45386,7 +45022,7 @@
       </w:tblPr>
       <w:tblGrid>
         <w:gridCol w:w="2395"/>
-        <w:gridCol w:w="7216"/>
+        <w:gridCol w:w="7215"/>
       </w:tblGrid>
       <w:tr>
         <w:trPr>
@@ -45441,7 +45077,7 @@
         </w:tc>
         <w:tc>
           <w:tcPr>
-            <w:tcW w:w="7216" w:type="dxa"/>
+            <w:tcW w:w="7215" w:type="dxa"/>
             <w:tcBorders>
               <w:top w:val="single" w:sz="2" w:space="0" w:color="000001"/>
               <w:left w:val="single" w:sz="2" w:space="0" w:color="000001"/>
@@ -45498,7 +45134,7 @@
         </w:tc>
         <w:tc>
           <w:tcPr>
-            <w:tcW w:w="7216" w:type="dxa"/>
+            <w:tcW w:w="7215" w:type="dxa"/>
             <w:tcBorders>
               <w:top w:val="single" w:sz="2" w:space="0" w:color="000001"/>
               <w:left w:val="single" w:sz="2" w:space="0" w:color="000001"/>
@@ -45712,7 +45348,7 @@
     <w:tbl>
       <w:tblPr>
         <w:jc w:val="left"/>
-        <w:tblInd w:w="-22" w:type="dxa"/>
+        <w:tblInd w:w="-24" w:type="dxa"/>
         <w:tblBorders>
           <w:top w:val="single" w:sz="2" w:space="0" w:color="000001"/>
           <w:left w:val="single" w:sz="2" w:space="0" w:color="000001"/>
@@ -45730,7 +45366,7 @@
       </w:tblPr>
       <w:tblGrid>
         <w:gridCol w:w="2395"/>
-        <w:gridCol w:w="7216"/>
+        <w:gridCol w:w="7215"/>
       </w:tblGrid>
       <w:tr>
         <w:trPr>
@@ -45785,7 +45421,7 @@
         </w:tc>
         <w:tc>
           <w:tcPr>
-            <w:tcW w:w="7216" w:type="dxa"/>
+            <w:tcW w:w="7215" w:type="dxa"/>
             <w:tcBorders>
               <w:top w:val="single" w:sz="2" w:space="0" w:color="000001"/>
               <w:left w:val="single" w:sz="2" w:space="0" w:color="000001"/>
@@ -45836,21 +45472,13 @@
             </w:pPr>
             <w:r>
               <w:rPr/>
-              <w:t>Schaalniveau 1</w:t>
-            </w:r>
-            <w:r>
-              <w:rPr/>
-              <w:t>5</w:t>
-            </w:r>
-            <w:r>
-              <w:rPr/>
-              <w:t>-16</w:t>
-            </w:r>
-          </w:p>
-        </w:tc>
-        <w:tc>
-          <w:tcPr>
-            <w:tcW w:w="7216" w:type="dxa"/>
+              <w:t>Schaalniveau 15-16</w:t>
+            </w:r>
+          </w:p>
+        </w:tc>
+        <w:tc>
+          <w:tcPr>
+            <w:tcW w:w="7215" w:type="dxa"/>
             <w:tcBorders>
               <w:top w:val="nil"/>
               <w:left w:val="single" w:sz="2" w:space="0" w:color="000001"/>
@@ -45934,9 +45562,10 @@
         </w:numPr>
         <w:rPr/>
       </w:pPr>
-      <w:bookmarkStart w:id="93" w:name="__RefHeading__52_867372361"/>
+      <w:bookmarkStart w:id="93" w:name="__RefHeading__1557_1708699360"/>
       <w:bookmarkStart w:id="94" w:name="__RefHeading__34_967113532"/>
-      <w:bookmarkStart w:id="95" w:name="__RefHeading__1557_1708699360"/>
+      <w:bookmarkStart w:id="95" w:name="__RefHeading__52_867372361"/>
+      <w:bookmarkStart w:id="96" w:name="__DdeLink__4039_284788505"/>
       <w:bookmarkEnd w:id="93"/>
       <w:bookmarkEnd w:id="94"/>
       <w:bookmarkEnd w:id="95"/>
@@ -45947,6 +45576,23 @@
     </w:p>
     <w:p>
       <w:pPr>
+        <w:pStyle w:val="Heading2"/>
+        <w:numPr>
+          <w:ilvl w:val="1"/>
+          <w:numId w:val="1"/>
+        </w:numPr>
+        <w:rPr/>
+      </w:pPr>
+      <w:bookmarkStart w:id="97" w:name="__RefHeading__5471_2479775081"/>
+      <w:bookmarkEnd w:id="97"/>
+      <w:bookmarkEnd w:id="96"/>
+      <w:r>
+        <w:rPr/>
+        <w:t>Inleiding</w:t>
+      </w:r>
+    </w:p>
+    <w:p>
+      <w:pPr>
         <w:pStyle w:val="TextBody"/>
         <w:rPr/>
       </w:pPr>
@@ -45958,7 +45604,7 @@
     <w:tbl>
       <w:tblPr>
         <w:jc w:val="left"/>
-        <w:tblInd w:w="-22" w:type="dxa"/>
+        <w:tblInd w:w="-24" w:type="dxa"/>
         <w:tblBorders>
           <w:top w:val="single" w:sz="2" w:space="0" w:color="000001"/>
           <w:left w:val="single" w:sz="2" w:space="0" w:color="000001"/>
@@ -45975,7 +45621,7 @@
         </w:tblCellMar>
       </w:tblPr>
       <w:tblGrid>
-        <w:gridCol w:w="1977"/>
+        <w:gridCol w:w="1976"/>
         <w:gridCol w:w="7659"/>
       </w:tblGrid>
       <w:tr>
@@ -45985,7 +45631,7 @@
         </w:trPr>
         <w:tc>
           <w:tcPr>
-            <w:tcW w:w="1977" w:type="dxa"/>
+            <w:tcW w:w="1976" w:type="dxa"/>
             <w:tcBorders>
               <w:top w:val="single" w:sz="2" w:space="0" w:color="000001"/>
               <w:left w:val="single" w:sz="2" w:space="0" w:color="000001"/>
@@ -46073,7 +45719,7 @@
         </w:trPr>
         <w:tc>
           <w:tcPr>
-            <w:tcW w:w="1977" w:type="dxa"/>
+            <w:tcW w:w="1976" w:type="dxa"/>
             <w:tcBorders>
               <w:top w:val="nil"/>
               <w:left w:val="single" w:sz="2" w:space="0" w:color="000001"/>
@@ -46143,7 +45789,7 @@
         </w:trPr>
         <w:tc>
           <w:tcPr>
-            <w:tcW w:w="1977" w:type="dxa"/>
+            <w:tcW w:w="1976" w:type="dxa"/>
             <w:tcBorders>
               <w:top w:val="nil"/>
               <w:left w:val="single" w:sz="2" w:space="0" w:color="000001"/>
@@ -46213,7 +45859,7 @@
         </w:trPr>
         <w:tc>
           <w:tcPr>
-            <w:tcW w:w="1977" w:type="dxa"/>
+            <w:tcW w:w="1976" w:type="dxa"/>
             <w:tcBorders>
               <w:top w:val="nil"/>
               <w:left w:val="single" w:sz="2" w:space="0" w:color="000001"/>
@@ -46275,7 +45921,7 @@
         </w:trPr>
         <w:tc>
           <w:tcPr>
-            <w:tcW w:w="1977" w:type="dxa"/>
+            <w:tcW w:w="1976" w:type="dxa"/>
             <w:tcBorders>
               <w:top w:val="nil"/>
               <w:left w:val="single" w:sz="2" w:space="0" w:color="000001"/>
@@ -46337,7 +45983,7 @@
         </w:trPr>
         <w:tc>
           <w:tcPr>
-            <w:tcW w:w="1977" w:type="dxa"/>
+            <w:tcW w:w="1976" w:type="dxa"/>
             <w:tcBorders>
               <w:top w:val="nil"/>
               <w:left w:val="single" w:sz="2" w:space="0" w:color="000001"/>
@@ -46407,7 +46053,7 @@
         </w:trPr>
         <w:tc>
           <w:tcPr>
-            <w:tcW w:w="1977" w:type="dxa"/>
+            <w:tcW w:w="1976" w:type="dxa"/>
             <w:tcBorders>
               <w:top w:val="nil"/>
               <w:left w:val="single" w:sz="2" w:space="0" w:color="000001"/>
@@ -46469,7 +46115,7 @@
         </w:trPr>
         <w:tc>
           <w:tcPr>
-            <w:tcW w:w="1977" w:type="dxa"/>
+            <w:tcW w:w="1976" w:type="dxa"/>
             <w:tcBorders>
               <w:top w:val="nil"/>
               <w:left w:val="single" w:sz="2" w:space="0" w:color="000001"/>
@@ -46531,7 +46177,7 @@
         </w:trPr>
         <w:tc>
           <w:tcPr>
-            <w:tcW w:w="1977" w:type="dxa"/>
+            <w:tcW w:w="1976" w:type="dxa"/>
             <w:tcBorders>
               <w:top w:val="nil"/>
               <w:left w:val="single" w:sz="2" w:space="0" w:color="000001"/>
@@ -46601,7 +46247,7 @@
         </w:trPr>
         <w:tc>
           <w:tcPr>
-            <w:tcW w:w="1977" w:type="dxa"/>
+            <w:tcW w:w="1976" w:type="dxa"/>
             <w:tcBorders>
               <w:top w:val="nil"/>
               <w:left w:val="single" w:sz="2" w:space="0" w:color="000001"/>
@@ -46663,7 +46309,7 @@
         </w:trPr>
         <w:tc>
           <w:tcPr>
-            <w:tcW w:w="1977" w:type="dxa"/>
+            <w:tcW w:w="1976" w:type="dxa"/>
             <w:tcBorders>
               <w:top w:val="nil"/>
               <w:left w:val="single" w:sz="2" w:space="0" w:color="000001"/>
@@ -46725,7 +46371,7 @@
         </w:trPr>
         <w:tc>
           <w:tcPr>
-            <w:tcW w:w="1977" w:type="dxa"/>
+            <w:tcW w:w="1976" w:type="dxa"/>
             <w:tcBorders>
               <w:top w:val="nil"/>
               <w:left w:val="single" w:sz="2" w:space="0" w:color="000001"/>
@@ -46787,7 +46433,7 @@
         </w:trPr>
         <w:tc>
           <w:tcPr>
-            <w:tcW w:w="1977" w:type="dxa"/>
+            <w:tcW w:w="1976" w:type="dxa"/>
             <w:tcBorders>
               <w:top w:val="nil"/>
               <w:left w:val="single" w:sz="2" w:space="0" w:color="000001"/>
@@ -46849,7 +46495,7 @@
         </w:trPr>
         <w:tc>
           <w:tcPr>
-            <w:tcW w:w="1977" w:type="dxa"/>
+            <w:tcW w:w="1976" w:type="dxa"/>
             <w:tcBorders>
               <w:top w:val="nil"/>
               <w:left w:val="single" w:sz="2" w:space="0" w:color="000001"/>
@@ -46911,7 +46557,7 @@
         </w:trPr>
         <w:tc>
           <w:tcPr>
-            <w:tcW w:w="1977" w:type="dxa"/>
+            <w:tcW w:w="1976" w:type="dxa"/>
             <w:tcBorders>
               <w:top w:val="nil"/>
               <w:left w:val="single" w:sz="2" w:space="0" w:color="000001"/>
@@ -46981,7 +46627,7 @@
         </w:trPr>
         <w:tc>
           <w:tcPr>
-            <w:tcW w:w="1977" w:type="dxa"/>
+            <w:tcW w:w="1976" w:type="dxa"/>
             <w:tcBorders>
               <w:top w:val="nil"/>
               <w:left w:val="single" w:sz="2" w:space="0" w:color="000001"/>
@@ -47051,7 +46697,7 @@
         </w:trPr>
         <w:tc>
           <w:tcPr>
-            <w:tcW w:w="1977" w:type="dxa"/>
+            <w:tcW w:w="1976" w:type="dxa"/>
             <w:tcBorders>
               <w:top w:val="nil"/>
               <w:left w:val="single" w:sz="2" w:space="0" w:color="000001"/>
@@ -47113,7 +46759,7 @@
         </w:trPr>
         <w:tc>
           <w:tcPr>
-            <w:tcW w:w="1977" w:type="dxa"/>
+            <w:tcW w:w="1976" w:type="dxa"/>
             <w:tcBorders>
               <w:top w:val="nil"/>
               <w:left w:val="single" w:sz="2" w:space="0" w:color="000001"/>
@@ -47184,13 +46830,13 @@
         <w:fldChar w:fldCharType="begin"/>
       </w:r>
       <w:r>
-        <w:instrText> SEQ """"""""""""""""""""""""""""""""""""Tabel"""""""""""""""""""""""""""""""""""" \*Arabic </w:instrText>
+        <w:instrText> SEQ """""""""""""""""""""""""""""""""""""Tabel""""""""""""""""""""""""""""""""""""" \*Arabic </w:instrText>
       </w:r>
       <w:r>
         <w:fldChar w:fldCharType="separate"/>
       </w:r>
       <w:r>
-        <w:t>1</w:t>
+        <w:t>0</w:t>
       </w:r>
       <w:r>
         <w:fldChar w:fldCharType="end"/>
@@ -47208,6 +46854,36 @@
       <w:r>
         <w:rPr/>
         <w:t>De Objecten met de laagste waarde in de kolom “Tekenvolgorde” worden als eerste getekend. De objecten met de hoogte waarde in de kolom “Tekenvolgorde” worden als laatste getekend.</w:t>
+      </w:r>
+    </w:p>
+    <w:p>
+      <w:pPr>
+        <w:pStyle w:val="Heading2"/>
+        <w:numPr>
+          <w:ilvl w:val="1"/>
+          <w:numId w:val="1"/>
+        </w:numPr>
+        <w:rPr/>
+      </w:pPr>
+      <w:bookmarkStart w:id="98" w:name="__RefHeading__5471_24797750811"/>
+      <w:bookmarkEnd w:id="98"/>
+      <w:r>
+        <w:rPr/>
+        <w:t>Objecten met extra geometrie</w:t>
+      </w:r>
+    </w:p>
+    <w:p>
+      <w:pPr>
+        <w:pStyle w:val="TextBody"/>
+        <w:rPr/>
+      </w:pPr>
+      <w:r>
+        <w:rPr/>
+        <w:t xml:space="preserve">Sommige </w:t>
+      </w:r>
+      <w:r>
+        <w:rPr/>
+        <w:t>objectklassen hebben naast de primaire geometrie ook een extra geometrie, die een uitgebreidere of nadere aanduiding geeft van de locatie en ligging van een bepaald object. Deze worden in de tekenvolgorde afgebeeld boven objecten uit dezelfde objectklasse zónder extra geometrie. De interactie van de viewer maakt het mogelijk voor gebruikers om de extra geometrie van een object te tonen of onzichtbaar te maken.</w:t>
       </w:r>
     </w:p>
     <w:p>
@@ -47220,8 +46896,8 @@
         </w:numPr>
         <w:rPr/>
       </w:pPr>
-      <w:bookmarkStart w:id="96" w:name="__RefHeading__1559_1708699360"/>
-      <w:bookmarkEnd w:id="96"/>
+      <w:bookmarkStart w:id="99" w:name="__RefHeading__1559_1708699360"/>
+      <w:bookmarkEnd w:id="99"/>
       <w:r>
         <w:rPr/>
         <w:t>Verklarende woordenlijst</w:t>
@@ -47230,7 +46906,7 @@
     <w:tbl>
       <w:tblPr>
         <w:jc w:val="left"/>
-        <w:tblInd w:w="-22" w:type="dxa"/>
+        <w:tblInd w:w="-24" w:type="dxa"/>
         <w:tblBorders>
           <w:top w:val="single" w:sz="2" w:space="0" w:color="000001"/>
           <w:left w:val="single" w:sz="2" w:space="0" w:color="000001"/>
@@ -47247,7 +46923,7 @@
         </w:tblCellMar>
       </w:tblPr>
       <w:tblGrid>
-        <w:gridCol w:w="2374"/>
+        <w:gridCol w:w="2373"/>
         <w:gridCol w:w="7261"/>
       </w:tblGrid>
       <w:tr>
@@ -47257,7 +46933,7 @@
         </w:trPr>
         <w:tc>
           <w:tcPr>
-            <w:tcW w:w="2374" w:type="dxa"/>
+            <w:tcW w:w="2373" w:type="dxa"/>
             <w:tcBorders>
               <w:top w:val="single" w:sz="2" w:space="0" w:color="000001"/>
               <w:left w:val="single" w:sz="2" w:space="0" w:color="000001"/>
@@ -47334,7 +47010,7 @@
         </w:trPr>
         <w:tc>
           <w:tcPr>
-            <w:tcW w:w="2374" w:type="dxa"/>
+            <w:tcW w:w="2373" w:type="dxa"/>
             <w:tcBorders>
               <w:top w:val="nil"/>
               <w:left w:val="single" w:sz="2" w:space="0" w:color="000001"/>
@@ -47406,7 +47082,7 @@
         </w:trPr>
         <w:tc>
           <w:tcPr>
-            <w:tcW w:w="2374" w:type="dxa"/>
+            <w:tcW w:w="2373" w:type="dxa"/>
             <w:tcBorders>
               <w:top w:val="nil"/>
               <w:left w:val="single" w:sz="2" w:space="0" w:color="000001"/>
@@ -47478,7 +47154,7 @@
         </w:trPr>
         <w:tc>
           <w:tcPr>
-            <w:tcW w:w="2374" w:type="dxa"/>
+            <w:tcW w:w="2373" w:type="dxa"/>
             <w:tcBorders>
               <w:top w:val="nil"/>
               <w:left w:val="single" w:sz="2" w:space="0" w:color="000001"/>
@@ -47550,7 +47226,7 @@
         </w:trPr>
         <w:tc>
           <w:tcPr>
-            <w:tcW w:w="2374" w:type="dxa"/>
+            <w:tcW w:w="2373" w:type="dxa"/>
             <w:tcBorders>
               <w:top w:val="nil"/>
               <w:left w:val="single" w:sz="2" w:space="0" w:color="000001"/>
@@ -47628,7 +47304,7 @@
         </w:trPr>
         <w:tc>
           <w:tcPr>
-            <w:tcW w:w="2374" w:type="dxa"/>
+            <w:tcW w:w="2373" w:type="dxa"/>
             <w:tcBorders>
               <w:top w:val="nil"/>
               <w:left w:val="single" w:sz="2" w:space="0" w:color="000001"/>
@@ -47706,7 +47382,7 @@
         </w:trPr>
         <w:tc>
           <w:tcPr>
-            <w:tcW w:w="2374" w:type="dxa"/>
+            <w:tcW w:w="2373" w:type="dxa"/>
             <w:tcBorders>
               <w:top w:val="nil"/>
               <w:left w:val="single" w:sz="2" w:space="0" w:color="000001"/>
@@ -47800,8 +47476,8 @@
         </w:numPr>
         <w:rPr/>
       </w:pPr>
-      <w:bookmarkStart w:id="97" w:name="__RefHeading__1561_1708699360"/>
-      <w:bookmarkEnd w:id="97"/>
+      <w:bookmarkStart w:id="100" w:name="__RefHeading__1561_1708699360"/>
+      <w:bookmarkEnd w:id="100"/>
       <w:r>
         <w:rPr/>
         <w:t>Documentatie</w:t>
@@ -47810,7 +47486,7 @@
     <w:tbl>
       <w:tblPr>
         <w:jc w:val="left"/>
-        <w:tblInd w:w="-22" w:type="dxa"/>
+        <w:tblInd w:w="-24" w:type="dxa"/>
         <w:tblBorders>
           <w:top w:val="single" w:sz="2" w:space="0" w:color="000001"/>
           <w:left w:val="single" w:sz="2" w:space="0" w:color="000001"/>
@@ -48446,7 +48122,7 @@
       </w:tblCellMar>
     </w:tblPr>
     <w:tblGrid>
-      <w:gridCol w:w="9069"/>
+      <w:gridCol w:w="9068"/>
       <w:gridCol w:w="556"/>
     </w:tblGrid>
     <w:tr>
@@ -48455,7 +48131,7 @@
       </w:trPr>
       <w:tc>
         <w:tcPr>
-          <w:tcW w:w="9069" w:type="dxa"/>
+          <w:tcW w:w="9068" w:type="dxa"/>
           <w:tcBorders>
             <w:top w:val="nil"/>
             <w:left w:val="nil"/>
@@ -48508,7 +48184,7 @@
             <w:fldChar w:fldCharType="separate"/>
           </w:r>
           <w:r>
-            <w:t>52</w:t>
+            <w:t>56</w:t>
           </w:r>
           <w:r>
             <w:fldChar w:fldCharType="end"/>
@@ -52432,6 +52108,18 @@
       <w:rFonts w:cs="OpenSymbol"/>
     </w:rPr>
   </w:style>
+  <w:style w:type="character" w:styleId="ListLabel86">
+    <w:name w:val="ListLabel 86"/>
+    <w:rPr>
+      <w:rFonts w:cs="Symbol"/>
+    </w:rPr>
+  </w:style>
+  <w:style w:type="character" w:styleId="ListLabel87">
+    <w:name w:val="ListLabel 87"/>
+    <w:rPr>
+      <w:rFonts w:cs="OpenSymbol"/>
+    </w:rPr>
+  </w:style>
   <w:style w:type="character" w:styleId="IndexLink">
     <w:name w:val="Index Link"/>
     <w:rPr/>

--- a/5. visualisatie/Handreiking-visualisatie_1.0RC2.docx
+++ b/5. visualisatie/Handreiking-visualisatie_1.0RC2.docx
@@ -353,7 +353,7 @@
     <w:tbl>
       <w:tblPr>
         <w:jc w:val="left"/>
-        <w:tblInd w:w="-24" w:type="dxa"/>
+        <w:tblInd w:w="-26" w:type="dxa"/>
         <w:tblBorders>
           <w:top w:val="single" w:sz="2" w:space="0" w:color="000001"/>
           <w:left w:val="single" w:sz="2" w:space="0" w:color="000001"/>
@@ -2929,9 +2929,9 @@
         </w:numPr>
         <w:rPr/>
       </w:pPr>
-      <w:bookmarkStart w:id="0" w:name="__RefHeading__1525_1708699360"/>
+      <w:bookmarkStart w:id="0" w:name="__RefHeading__2_967113532"/>
       <w:bookmarkStart w:id="1" w:name="__RefHeading__20_867372361"/>
-      <w:bookmarkStart w:id="2" w:name="__RefHeading__2_967113532"/>
+      <w:bookmarkStart w:id="2" w:name="__RefHeading__1525_1708699360"/>
       <w:bookmarkEnd w:id="0"/>
       <w:bookmarkEnd w:id="1"/>
       <w:bookmarkEnd w:id="2"/>
@@ -2983,8 +2983,8 @@
         <w:spacing w:before="240" w:after="120"/>
         <w:rPr/>
       </w:pPr>
-      <w:bookmarkStart w:id="4" w:name="__RefHeading__2349_533595418"/>
-      <w:bookmarkStart w:id="5" w:name="_Toc343772519"/>
+      <w:bookmarkStart w:id="4" w:name="_Toc343772519"/>
+      <w:bookmarkStart w:id="5" w:name="__RefHeading__2349_533595418"/>
       <w:bookmarkEnd w:id="4"/>
       <w:bookmarkEnd w:id="5"/>
       <w:r>
@@ -3453,10 +3453,10 @@
         </w:tblCellMar>
       </w:tblPr>
       <w:tblGrid>
-        <w:gridCol w:w="1792"/>
-        <w:gridCol w:w="2429"/>
-        <w:gridCol w:w="1980"/>
-        <w:gridCol w:w="2947"/>
+        <w:gridCol w:w="1791"/>
+        <w:gridCol w:w="2428"/>
+        <w:gridCol w:w="1979"/>
+        <w:gridCol w:w="2949"/>
       </w:tblGrid>
       <w:tr>
         <w:trPr>
@@ -3466,7 +3466,7 @@
         </w:trPr>
         <w:tc>
           <w:tcPr>
-            <w:tcW w:w="1792" w:type="dxa"/>
+            <w:tcW w:w="1791" w:type="dxa"/>
             <w:tcBorders>
               <w:top w:val="single" w:sz="2" w:space="0" w:color="000001"/>
               <w:left w:val="single" w:sz="2" w:space="0" w:color="000001"/>
@@ -3514,7 +3514,7 @@
         </w:tc>
         <w:tc>
           <w:tcPr>
-            <w:tcW w:w="2429" w:type="dxa"/>
+            <w:tcW w:w="2428" w:type="dxa"/>
             <w:tcBorders>
               <w:top w:val="single" w:sz="2" w:space="0" w:color="000001"/>
               <w:left w:val="single" w:sz="2" w:space="0" w:color="000001"/>
@@ -3562,7 +3562,7 @@
         </w:tc>
         <w:tc>
           <w:tcPr>
-            <w:tcW w:w="1980" w:type="dxa"/>
+            <w:tcW w:w="1979" w:type="dxa"/>
             <w:tcBorders>
               <w:top w:val="single" w:sz="2" w:space="0" w:color="000001"/>
               <w:left w:val="single" w:sz="2" w:space="0" w:color="000001"/>
@@ -3610,7 +3610,7 @@
         </w:tc>
         <w:tc>
           <w:tcPr>
-            <w:tcW w:w="2947" w:type="dxa"/>
+            <w:tcW w:w="2949" w:type="dxa"/>
             <w:tcBorders>
               <w:top w:val="single" w:sz="2" w:space="0" w:color="000001"/>
               <w:left w:val="single" w:sz="2" w:space="0" w:color="000001"/>
@@ -3664,7 +3664,7 @@
         </w:trPr>
         <w:tc>
           <w:tcPr>
-            <w:tcW w:w="1792" w:type="dxa"/>
+            <w:tcW w:w="1791" w:type="dxa"/>
             <w:tcBorders>
               <w:top w:val="nil"/>
               <w:left w:val="nil"/>
@@ -3699,7 +3699,7 @@
         </w:tc>
         <w:tc>
           <w:tcPr>
-            <w:tcW w:w="2429" w:type="dxa"/>
+            <w:tcW w:w="2428" w:type="dxa"/>
             <w:tcBorders>
               <w:top w:val="nil"/>
               <w:left w:val="nil"/>
@@ -3730,7 +3730,7 @@
         </w:tc>
         <w:tc>
           <w:tcPr>
-            <w:tcW w:w="1980" w:type="dxa"/>
+            <w:tcW w:w="1979" w:type="dxa"/>
             <w:tcBorders>
               <w:top w:val="nil"/>
               <w:left w:val="nil"/>
@@ -3761,7 +3761,7 @@
         </w:tc>
         <w:tc>
           <w:tcPr>
-            <w:tcW w:w="2947" w:type="dxa"/>
+            <w:tcW w:w="2949" w:type="dxa"/>
             <w:tcBorders>
               <w:top w:val="nil"/>
               <w:left w:val="nil"/>
@@ -3799,7 +3799,7 @@
         </w:trPr>
         <w:tc>
           <w:tcPr>
-            <w:tcW w:w="1792" w:type="dxa"/>
+            <w:tcW w:w="1791" w:type="dxa"/>
             <w:tcBorders>
               <w:top w:val="nil"/>
               <w:left w:val="nil"/>
@@ -3835,7 +3835,7 @@
         </w:tc>
         <w:tc>
           <w:tcPr>
-            <w:tcW w:w="2429" w:type="dxa"/>
+            <w:tcW w:w="2428" w:type="dxa"/>
             <w:tcBorders>
               <w:top w:val="nil"/>
               <w:left w:val="nil"/>
@@ -3867,7 +3867,7 @@
         </w:tc>
         <w:tc>
           <w:tcPr>
-            <w:tcW w:w="1980" w:type="dxa"/>
+            <w:tcW w:w="1979" w:type="dxa"/>
             <w:tcBorders>
               <w:top w:val="nil"/>
               <w:left w:val="nil"/>
@@ -3899,7 +3899,7 @@
         </w:tc>
         <w:tc>
           <w:tcPr>
-            <w:tcW w:w="2947" w:type="dxa"/>
+            <w:tcW w:w="2949" w:type="dxa"/>
             <w:tcBorders>
               <w:top w:val="nil"/>
               <w:left w:val="nil"/>
@@ -3936,7 +3936,7 @@
         </w:trPr>
         <w:tc>
           <w:tcPr>
-            <w:tcW w:w="1792" w:type="dxa"/>
+            <w:tcW w:w="1791" w:type="dxa"/>
             <w:tcBorders>
               <w:top w:val="nil"/>
               <w:left w:val="nil"/>
@@ -3971,7 +3971,7 @@
         </w:tc>
         <w:tc>
           <w:tcPr>
-            <w:tcW w:w="2429" w:type="dxa"/>
+            <w:tcW w:w="2428" w:type="dxa"/>
             <w:tcBorders>
               <w:top w:val="nil"/>
               <w:left w:val="nil"/>
@@ -4002,7 +4002,7 @@
         </w:tc>
         <w:tc>
           <w:tcPr>
-            <w:tcW w:w="1980" w:type="dxa"/>
+            <w:tcW w:w="1979" w:type="dxa"/>
             <w:tcBorders>
               <w:top w:val="nil"/>
               <w:left w:val="nil"/>
@@ -4033,7 +4033,7 @@
         </w:tc>
         <w:tc>
           <w:tcPr>
-            <w:tcW w:w="2947" w:type="dxa"/>
+            <w:tcW w:w="2949" w:type="dxa"/>
             <w:tcBorders>
               <w:top w:val="nil"/>
               <w:left w:val="nil"/>
@@ -4071,7 +4071,7 @@
         </w:trPr>
         <w:tc>
           <w:tcPr>
-            <w:tcW w:w="1792" w:type="dxa"/>
+            <w:tcW w:w="1791" w:type="dxa"/>
             <w:tcBorders>
               <w:top w:val="nil"/>
               <w:left w:val="nil"/>
@@ -4107,7 +4107,7 @@
         </w:tc>
         <w:tc>
           <w:tcPr>
-            <w:tcW w:w="2429" w:type="dxa"/>
+            <w:tcW w:w="2428" w:type="dxa"/>
             <w:tcBorders>
               <w:top w:val="nil"/>
               <w:left w:val="nil"/>
@@ -4139,7 +4139,7 @@
         </w:tc>
         <w:tc>
           <w:tcPr>
-            <w:tcW w:w="1980" w:type="dxa"/>
+            <w:tcW w:w="1979" w:type="dxa"/>
             <w:tcBorders>
               <w:top w:val="nil"/>
               <w:left w:val="nil"/>
@@ -4171,7 +4171,7 @@
         </w:tc>
         <w:tc>
           <w:tcPr>
-            <w:tcW w:w="2947" w:type="dxa"/>
+            <w:tcW w:w="2949" w:type="dxa"/>
             <w:tcBorders>
               <w:top w:val="nil"/>
               <w:left w:val="nil"/>
@@ -4208,7 +4208,7 @@
         </w:trPr>
         <w:tc>
           <w:tcPr>
-            <w:tcW w:w="1792" w:type="dxa"/>
+            <w:tcW w:w="1791" w:type="dxa"/>
             <w:tcBorders>
               <w:top w:val="nil"/>
               <w:left w:val="nil"/>
@@ -4243,7 +4243,7 @@
         </w:tc>
         <w:tc>
           <w:tcPr>
-            <w:tcW w:w="2429" w:type="dxa"/>
+            <w:tcW w:w="2428" w:type="dxa"/>
             <w:tcBorders>
               <w:top w:val="nil"/>
               <w:left w:val="nil"/>
@@ -4274,7 +4274,7 @@
         </w:tc>
         <w:tc>
           <w:tcPr>
-            <w:tcW w:w="1980" w:type="dxa"/>
+            <w:tcW w:w="1979" w:type="dxa"/>
             <w:tcBorders>
               <w:top w:val="nil"/>
               <w:left w:val="nil"/>
@@ -4305,7 +4305,7 @@
         </w:tc>
         <w:tc>
           <w:tcPr>
-            <w:tcW w:w="2947" w:type="dxa"/>
+            <w:tcW w:w="2949" w:type="dxa"/>
             <w:tcBorders>
               <w:top w:val="nil"/>
               <w:left w:val="nil"/>
@@ -4343,7 +4343,7 @@
         </w:trPr>
         <w:tc>
           <w:tcPr>
-            <w:tcW w:w="1792" w:type="dxa"/>
+            <w:tcW w:w="1791" w:type="dxa"/>
             <w:tcBorders>
               <w:top w:val="nil"/>
               <w:left w:val="nil"/>
@@ -4379,7 +4379,7 @@
         </w:tc>
         <w:tc>
           <w:tcPr>
-            <w:tcW w:w="2429" w:type="dxa"/>
+            <w:tcW w:w="2428" w:type="dxa"/>
             <w:tcBorders>
               <w:top w:val="nil"/>
               <w:left w:val="nil"/>
@@ -4411,7 +4411,7 @@
         </w:tc>
         <w:tc>
           <w:tcPr>
-            <w:tcW w:w="1980" w:type="dxa"/>
+            <w:tcW w:w="1979" w:type="dxa"/>
             <w:tcBorders>
               <w:top w:val="nil"/>
               <w:left w:val="nil"/>
@@ -4443,7 +4443,7 @@
         </w:tc>
         <w:tc>
           <w:tcPr>
-            <w:tcW w:w="2947" w:type="dxa"/>
+            <w:tcW w:w="2949" w:type="dxa"/>
             <w:tcBorders>
               <w:top w:val="nil"/>
               <w:left w:val="nil"/>
@@ -4480,7 +4480,7 @@
         </w:trPr>
         <w:tc>
           <w:tcPr>
-            <w:tcW w:w="1792" w:type="dxa"/>
+            <w:tcW w:w="1791" w:type="dxa"/>
             <w:tcBorders>
               <w:top w:val="nil"/>
               <w:left w:val="nil"/>
@@ -4515,7 +4515,7 @@
         </w:tc>
         <w:tc>
           <w:tcPr>
-            <w:tcW w:w="2429" w:type="dxa"/>
+            <w:tcW w:w="2428" w:type="dxa"/>
             <w:tcBorders>
               <w:top w:val="nil"/>
               <w:left w:val="nil"/>
@@ -4546,7 +4546,7 @@
         </w:tc>
         <w:tc>
           <w:tcPr>
-            <w:tcW w:w="1980" w:type="dxa"/>
+            <w:tcW w:w="1979" w:type="dxa"/>
             <w:tcBorders>
               <w:top w:val="nil"/>
               <w:left w:val="nil"/>
@@ -4577,7 +4577,7 @@
         </w:tc>
         <w:tc>
           <w:tcPr>
-            <w:tcW w:w="2947" w:type="dxa"/>
+            <w:tcW w:w="2949" w:type="dxa"/>
             <w:tcBorders>
               <w:top w:val="nil"/>
               <w:left w:val="nil"/>
@@ -4615,7 +4615,7 @@
         </w:trPr>
         <w:tc>
           <w:tcPr>
-            <w:tcW w:w="1792" w:type="dxa"/>
+            <w:tcW w:w="1791" w:type="dxa"/>
             <w:tcBorders>
               <w:top w:val="nil"/>
               <w:left w:val="nil"/>
@@ -4651,7 +4651,7 @@
         </w:tc>
         <w:tc>
           <w:tcPr>
-            <w:tcW w:w="2429" w:type="dxa"/>
+            <w:tcW w:w="2428" w:type="dxa"/>
             <w:tcBorders>
               <w:top w:val="nil"/>
               <w:left w:val="nil"/>
@@ -4683,7 +4683,7 @@
         </w:tc>
         <w:tc>
           <w:tcPr>
-            <w:tcW w:w="1980" w:type="dxa"/>
+            <w:tcW w:w="1979" w:type="dxa"/>
             <w:tcBorders>
               <w:top w:val="nil"/>
               <w:left w:val="nil"/>
@@ -4715,7 +4715,7 @@
         </w:tc>
         <w:tc>
           <w:tcPr>
-            <w:tcW w:w="2947" w:type="dxa"/>
+            <w:tcW w:w="2949" w:type="dxa"/>
             <w:tcBorders>
               <w:top w:val="nil"/>
               <w:left w:val="nil"/>
@@ -4752,7 +4752,7 @@
         </w:trPr>
         <w:tc>
           <w:tcPr>
-            <w:tcW w:w="1792" w:type="dxa"/>
+            <w:tcW w:w="1791" w:type="dxa"/>
             <w:tcBorders>
               <w:top w:val="nil"/>
               <w:left w:val="nil"/>
@@ -4787,7 +4787,7 @@
         </w:tc>
         <w:tc>
           <w:tcPr>
-            <w:tcW w:w="2429" w:type="dxa"/>
+            <w:tcW w:w="2428" w:type="dxa"/>
             <w:tcBorders>
               <w:top w:val="nil"/>
               <w:left w:val="nil"/>
@@ -4818,7 +4818,7 @@
         </w:tc>
         <w:tc>
           <w:tcPr>
-            <w:tcW w:w="1980" w:type="dxa"/>
+            <w:tcW w:w="1979" w:type="dxa"/>
             <w:tcBorders>
               <w:top w:val="nil"/>
               <w:left w:val="nil"/>
@@ -4849,7 +4849,7 @@
         </w:tc>
         <w:tc>
           <w:tcPr>
-            <w:tcW w:w="2947" w:type="dxa"/>
+            <w:tcW w:w="2949" w:type="dxa"/>
             <w:tcBorders>
               <w:top w:val="nil"/>
               <w:left w:val="nil"/>
@@ -4887,7 +4887,7 @@
         </w:trPr>
         <w:tc>
           <w:tcPr>
-            <w:tcW w:w="1792" w:type="dxa"/>
+            <w:tcW w:w="1791" w:type="dxa"/>
             <w:tcBorders>
               <w:top w:val="nil"/>
               <w:left w:val="nil"/>
@@ -4923,7 +4923,7 @@
         </w:tc>
         <w:tc>
           <w:tcPr>
-            <w:tcW w:w="2429" w:type="dxa"/>
+            <w:tcW w:w="2428" w:type="dxa"/>
             <w:tcBorders>
               <w:top w:val="nil"/>
               <w:left w:val="nil"/>
@@ -4955,7 +4955,7 @@
         </w:tc>
         <w:tc>
           <w:tcPr>
-            <w:tcW w:w="1980" w:type="dxa"/>
+            <w:tcW w:w="1979" w:type="dxa"/>
             <w:tcBorders>
               <w:top w:val="nil"/>
               <w:left w:val="nil"/>
@@ -4987,7 +4987,7 @@
         </w:tc>
         <w:tc>
           <w:tcPr>
-            <w:tcW w:w="2947" w:type="dxa"/>
+            <w:tcW w:w="2949" w:type="dxa"/>
             <w:tcBorders>
               <w:top w:val="nil"/>
               <w:left w:val="nil"/>
@@ -5024,7 +5024,7 @@
         </w:trPr>
         <w:tc>
           <w:tcPr>
-            <w:tcW w:w="1792" w:type="dxa"/>
+            <w:tcW w:w="1791" w:type="dxa"/>
             <w:tcBorders>
               <w:top w:val="nil"/>
               <w:left w:val="nil"/>
@@ -5059,7 +5059,7 @@
         </w:tc>
         <w:tc>
           <w:tcPr>
-            <w:tcW w:w="2429" w:type="dxa"/>
+            <w:tcW w:w="2428" w:type="dxa"/>
             <w:tcBorders>
               <w:top w:val="nil"/>
               <w:left w:val="nil"/>
@@ -5090,7 +5090,7 @@
         </w:tc>
         <w:tc>
           <w:tcPr>
-            <w:tcW w:w="1980" w:type="dxa"/>
+            <w:tcW w:w="1979" w:type="dxa"/>
             <w:tcBorders>
               <w:top w:val="nil"/>
               <w:left w:val="nil"/>
@@ -5121,7 +5121,7 @@
         </w:tc>
         <w:tc>
           <w:tcPr>
-            <w:tcW w:w="2947" w:type="dxa"/>
+            <w:tcW w:w="2949" w:type="dxa"/>
             <w:tcBorders>
               <w:top w:val="nil"/>
               <w:left w:val="nil"/>
@@ -5159,7 +5159,7 @@
         </w:trPr>
         <w:tc>
           <w:tcPr>
-            <w:tcW w:w="1792" w:type="dxa"/>
+            <w:tcW w:w="1791" w:type="dxa"/>
             <w:tcBorders>
               <w:top w:val="nil"/>
               <w:left w:val="nil"/>
@@ -5195,7 +5195,7 @@
         </w:tc>
         <w:tc>
           <w:tcPr>
-            <w:tcW w:w="2429" w:type="dxa"/>
+            <w:tcW w:w="2428" w:type="dxa"/>
             <w:tcBorders>
               <w:top w:val="nil"/>
               <w:left w:val="nil"/>
@@ -5227,7 +5227,7 @@
         </w:tc>
         <w:tc>
           <w:tcPr>
-            <w:tcW w:w="1980" w:type="dxa"/>
+            <w:tcW w:w="1979" w:type="dxa"/>
             <w:tcBorders>
               <w:top w:val="nil"/>
               <w:left w:val="nil"/>
@@ -5259,7 +5259,7 @@
         </w:tc>
         <w:tc>
           <w:tcPr>
-            <w:tcW w:w="2947" w:type="dxa"/>
+            <w:tcW w:w="2949" w:type="dxa"/>
             <w:tcBorders>
               <w:top w:val="nil"/>
               <w:left w:val="nil"/>
@@ -5296,7 +5296,7 @@
         </w:trPr>
         <w:tc>
           <w:tcPr>
-            <w:tcW w:w="1792" w:type="dxa"/>
+            <w:tcW w:w="1791" w:type="dxa"/>
             <w:tcBorders>
               <w:top w:val="nil"/>
               <w:left w:val="nil"/>
@@ -5331,7 +5331,7 @@
         </w:tc>
         <w:tc>
           <w:tcPr>
-            <w:tcW w:w="2429" w:type="dxa"/>
+            <w:tcW w:w="2428" w:type="dxa"/>
             <w:tcBorders>
               <w:top w:val="nil"/>
               <w:left w:val="nil"/>
@@ -5362,7 +5362,7 @@
         </w:tc>
         <w:tc>
           <w:tcPr>
-            <w:tcW w:w="1980" w:type="dxa"/>
+            <w:tcW w:w="1979" w:type="dxa"/>
             <w:tcBorders>
               <w:top w:val="nil"/>
               <w:left w:val="nil"/>
@@ -5393,7 +5393,7 @@
         </w:tc>
         <w:tc>
           <w:tcPr>
-            <w:tcW w:w="2947" w:type="dxa"/>
+            <w:tcW w:w="2949" w:type="dxa"/>
             <w:tcBorders>
               <w:top w:val="nil"/>
               <w:left w:val="nil"/>
@@ -5431,7 +5431,7 @@
         </w:trPr>
         <w:tc>
           <w:tcPr>
-            <w:tcW w:w="1792" w:type="dxa"/>
+            <w:tcW w:w="1791" w:type="dxa"/>
             <w:tcBorders>
               <w:top w:val="nil"/>
               <w:left w:val="nil"/>
@@ -5467,7 +5467,7 @@
         </w:tc>
         <w:tc>
           <w:tcPr>
-            <w:tcW w:w="2429" w:type="dxa"/>
+            <w:tcW w:w="2428" w:type="dxa"/>
             <w:tcBorders>
               <w:top w:val="nil"/>
               <w:left w:val="nil"/>
@@ -5499,7 +5499,7 @@
         </w:tc>
         <w:tc>
           <w:tcPr>
-            <w:tcW w:w="1980" w:type="dxa"/>
+            <w:tcW w:w="1979" w:type="dxa"/>
             <w:tcBorders>
               <w:top w:val="nil"/>
               <w:left w:val="nil"/>
@@ -5531,7 +5531,7 @@
         </w:tc>
         <w:tc>
           <w:tcPr>
-            <w:tcW w:w="2947" w:type="dxa"/>
+            <w:tcW w:w="2949" w:type="dxa"/>
             <w:tcBorders>
               <w:top w:val="nil"/>
               <w:left w:val="nil"/>
@@ -5568,7 +5568,7 @@
         </w:trPr>
         <w:tc>
           <w:tcPr>
-            <w:tcW w:w="1792" w:type="dxa"/>
+            <w:tcW w:w="1791" w:type="dxa"/>
             <w:tcBorders>
               <w:top w:val="nil"/>
               <w:left w:val="nil"/>
@@ -5603,7 +5603,7 @@
         </w:tc>
         <w:tc>
           <w:tcPr>
-            <w:tcW w:w="2429" w:type="dxa"/>
+            <w:tcW w:w="2428" w:type="dxa"/>
             <w:tcBorders>
               <w:top w:val="nil"/>
               <w:left w:val="nil"/>
@@ -5634,7 +5634,7 @@
         </w:tc>
         <w:tc>
           <w:tcPr>
-            <w:tcW w:w="1980" w:type="dxa"/>
+            <w:tcW w:w="1979" w:type="dxa"/>
             <w:tcBorders>
               <w:top w:val="nil"/>
               <w:left w:val="nil"/>
@@ -5665,7 +5665,7 @@
         </w:tc>
         <w:tc>
           <w:tcPr>
-            <w:tcW w:w="2947" w:type="dxa"/>
+            <w:tcW w:w="2949" w:type="dxa"/>
             <w:tcBorders>
               <w:top w:val="nil"/>
               <w:left w:val="nil"/>
@@ -5703,7 +5703,7 @@
         </w:trPr>
         <w:tc>
           <w:tcPr>
-            <w:tcW w:w="1792" w:type="dxa"/>
+            <w:tcW w:w="1791" w:type="dxa"/>
             <w:tcBorders>
               <w:top w:val="nil"/>
               <w:left w:val="nil"/>
@@ -5739,7 +5739,7 @@
         </w:tc>
         <w:tc>
           <w:tcPr>
-            <w:tcW w:w="2429" w:type="dxa"/>
+            <w:tcW w:w="2428" w:type="dxa"/>
             <w:tcBorders>
               <w:top w:val="nil"/>
               <w:left w:val="nil"/>
@@ -5771,7 +5771,7 @@
         </w:tc>
         <w:tc>
           <w:tcPr>
-            <w:tcW w:w="1980" w:type="dxa"/>
+            <w:tcW w:w="1979" w:type="dxa"/>
             <w:tcBorders>
               <w:top w:val="nil"/>
               <w:left w:val="nil"/>
@@ -5803,7 +5803,7 @@
         </w:tc>
         <w:tc>
           <w:tcPr>
-            <w:tcW w:w="2947" w:type="dxa"/>
+            <w:tcW w:w="2949" w:type="dxa"/>
             <w:tcBorders>
               <w:top w:val="nil"/>
               <w:left w:val="nil"/>
@@ -5840,7 +5840,7 @@
         </w:trPr>
         <w:tc>
           <w:tcPr>
-            <w:tcW w:w="1792" w:type="dxa"/>
+            <w:tcW w:w="1791" w:type="dxa"/>
             <w:tcBorders>
               <w:top w:val="nil"/>
               <w:left w:val="nil"/>
@@ -5875,7 +5875,7 @@
         </w:tc>
         <w:tc>
           <w:tcPr>
-            <w:tcW w:w="2429" w:type="dxa"/>
+            <w:tcW w:w="2428" w:type="dxa"/>
             <w:tcBorders>
               <w:top w:val="nil"/>
               <w:left w:val="nil"/>
@@ -5906,7 +5906,7 @@
         </w:tc>
         <w:tc>
           <w:tcPr>
-            <w:tcW w:w="1980" w:type="dxa"/>
+            <w:tcW w:w="1979" w:type="dxa"/>
             <w:tcBorders>
               <w:top w:val="nil"/>
               <w:left w:val="nil"/>
@@ -5937,7 +5937,7 @@
         </w:tc>
         <w:tc>
           <w:tcPr>
-            <w:tcW w:w="2947" w:type="dxa"/>
+            <w:tcW w:w="2949" w:type="dxa"/>
             <w:tcBorders>
               <w:top w:val="nil"/>
               <w:left w:val="nil"/>
@@ -5975,7 +5975,7 @@
         </w:trPr>
         <w:tc>
           <w:tcPr>
-            <w:tcW w:w="1792" w:type="dxa"/>
+            <w:tcW w:w="1791" w:type="dxa"/>
             <w:tcBorders>
               <w:top w:val="nil"/>
               <w:left w:val="nil"/>
@@ -6011,7 +6011,7 @@
         </w:tc>
         <w:tc>
           <w:tcPr>
-            <w:tcW w:w="2429" w:type="dxa"/>
+            <w:tcW w:w="2428" w:type="dxa"/>
             <w:tcBorders>
               <w:top w:val="nil"/>
               <w:left w:val="nil"/>
@@ -6043,7 +6043,7 @@
         </w:tc>
         <w:tc>
           <w:tcPr>
-            <w:tcW w:w="1980" w:type="dxa"/>
+            <w:tcW w:w="1979" w:type="dxa"/>
             <w:tcBorders>
               <w:top w:val="nil"/>
               <w:left w:val="nil"/>
@@ -6075,7 +6075,7 @@
         </w:tc>
         <w:tc>
           <w:tcPr>
-            <w:tcW w:w="2947" w:type="dxa"/>
+            <w:tcW w:w="2949" w:type="dxa"/>
             <w:tcBorders>
               <w:top w:val="nil"/>
               <w:left w:val="nil"/>
@@ -6112,7 +6112,7 @@
         </w:trPr>
         <w:tc>
           <w:tcPr>
-            <w:tcW w:w="1792" w:type="dxa"/>
+            <w:tcW w:w="1791" w:type="dxa"/>
             <w:tcBorders>
               <w:top w:val="nil"/>
               <w:left w:val="nil"/>
@@ -6147,7 +6147,7 @@
         </w:tc>
         <w:tc>
           <w:tcPr>
-            <w:tcW w:w="2429" w:type="dxa"/>
+            <w:tcW w:w="2428" w:type="dxa"/>
             <w:tcBorders>
               <w:top w:val="nil"/>
               <w:left w:val="nil"/>
@@ -6178,7 +6178,7 @@
         </w:tc>
         <w:tc>
           <w:tcPr>
-            <w:tcW w:w="1980" w:type="dxa"/>
+            <w:tcW w:w="1979" w:type="dxa"/>
             <w:tcBorders>
               <w:top w:val="nil"/>
               <w:left w:val="nil"/>
@@ -6209,7 +6209,7 @@
         </w:tc>
         <w:tc>
           <w:tcPr>
-            <w:tcW w:w="2947" w:type="dxa"/>
+            <w:tcW w:w="2949" w:type="dxa"/>
             <w:tcBorders>
               <w:top w:val="nil"/>
               <w:left w:val="nil"/>
@@ -6247,7 +6247,7 @@
         </w:trPr>
         <w:tc>
           <w:tcPr>
-            <w:tcW w:w="1792" w:type="dxa"/>
+            <w:tcW w:w="1791" w:type="dxa"/>
             <w:tcBorders>
               <w:top w:val="nil"/>
               <w:left w:val="nil"/>
@@ -6283,7 +6283,7 @@
         </w:tc>
         <w:tc>
           <w:tcPr>
-            <w:tcW w:w="2429" w:type="dxa"/>
+            <w:tcW w:w="2428" w:type="dxa"/>
             <w:tcBorders>
               <w:top w:val="nil"/>
               <w:left w:val="nil"/>
@@ -6315,7 +6315,7 @@
         </w:tc>
         <w:tc>
           <w:tcPr>
-            <w:tcW w:w="1980" w:type="dxa"/>
+            <w:tcW w:w="1979" w:type="dxa"/>
             <w:tcBorders>
               <w:top w:val="nil"/>
               <w:left w:val="nil"/>
@@ -6347,7 +6347,7 @@
         </w:tc>
         <w:tc>
           <w:tcPr>
-            <w:tcW w:w="2947" w:type="dxa"/>
+            <w:tcW w:w="2949" w:type="dxa"/>
             <w:tcBorders>
               <w:top w:val="nil"/>
               <w:left w:val="nil"/>
@@ -6384,7 +6384,7 @@
         </w:trPr>
         <w:tc>
           <w:tcPr>
-            <w:tcW w:w="1792" w:type="dxa"/>
+            <w:tcW w:w="1791" w:type="dxa"/>
             <w:tcBorders>
               <w:top w:val="nil"/>
               <w:left w:val="nil"/>
@@ -6419,7 +6419,7 @@
         </w:tc>
         <w:tc>
           <w:tcPr>
-            <w:tcW w:w="2429" w:type="dxa"/>
+            <w:tcW w:w="2428" w:type="dxa"/>
             <w:tcBorders>
               <w:top w:val="nil"/>
               <w:left w:val="nil"/>
@@ -6450,7 +6450,7 @@
         </w:tc>
         <w:tc>
           <w:tcPr>
-            <w:tcW w:w="1980" w:type="dxa"/>
+            <w:tcW w:w="1979" w:type="dxa"/>
             <w:tcBorders>
               <w:top w:val="nil"/>
               <w:left w:val="nil"/>
@@ -6481,7 +6481,7 @@
         </w:tc>
         <w:tc>
           <w:tcPr>
-            <w:tcW w:w="2947" w:type="dxa"/>
+            <w:tcW w:w="2949" w:type="dxa"/>
             <w:tcBorders>
               <w:top w:val="nil"/>
               <w:left w:val="nil"/>
@@ -6519,7 +6519,7 @@
         </w:trPr>
         <w:tc>
           <w:tcPr>
-            <w:tcW w:w="1792" w:type="dxa"/>
+            <w:tcW w:w="1791" w:type="dxa"/>
             <w:tcBorders>
               <w:top w:val="nil"/>
               <w:left w:val="nil"/>
@@ -6555,7 +6555,7 @@
         </w:tc>
         <w:tc>
           <w:tcPr>
-            <w:tcW w:w="2429" w:type="dxa"/>
+            <w:tcW w:w="2428" w:type="dxa"/>
             <w:tcBorders>
               <w:top w:val="nil"/>
               <w:left w:val="nil"/>
@@ -6587,7 +6587,7 @@
         </w:tc>
         <w:tc>
           <w:tcPr>
-            <w:tcW w:w="1980" w:type="dxa"/>
+            <w:tcW w:w="1979" w:type="dxa"/>
             <w:tcBorders>
               <w:top w:val="nil"/>
               <w:left w:val="nil"/>
@@ -6619,7 +6619,7 @@
         </w:tc>
         <w:tc>
           <w:tcPr>
-            <w:tcW w:w="2947" w:type="dxa"/>
+            <w:tcW w:w="2949" w:type="dxa"/>
             <w:tcBorders>
               <w:top w:val="nil"/>
               <w:left w:val="nil"/>
@@ -6656,7 +6656,7 @@
         </w:trPr>
         <w:tc>
           <w:tcPr>
-            <w:tcW w:w="1792" w:type="dxa"/>
+            <w:tcW w:w="1791" w:type="dxa"/>
             <w:tcBorders>
               <w:top w:val="nil"/>
               <w:left w:val="nil"/>
@@ -6691,7 +6691,7 @@
         </w:tc>
         <w:tc>
           <w:tcPr>
-            <w:tcW w:w="2429" w:type="dxa"/>
+            <w:tcW w:w="2428" w:type="dxa"/>
             <w:tcBorders>
               <w:top w:val="nil"/>
               <w:left w:val="nil"/>
@@ -6722,7 +6722,7 @@
         </w:tc>
         <w:tc>
           <w:tcPr>
-            <w:tcW w:w="1980" w:type="dxa"/>
+            <w:tcW w:w="1979" w:type="dxa"/>
             <w:tcBorders>
               <w:top w:val="nil"/>
               <w:left w:val="nil"/>
@@ -6753,7 +6753,7 @@
         </w:tc>
         <w:tc>
           <w:tcPr>
-            <w:tcW w:w="2947" w:type="dxa"/>
+            <w:tcW w:w="2949" w:type="dxa"/>
             <w:tcBorders>
               <w:top w:val="nil"/>
               <w:left w:val="nil"/>
@@ -6791,7 +6791,7 @@
         </w:trPr>
         <w:tc>
           <w:tcPr>
-            <w:tcW w:w="1792" w:type="dxa"/>
+            <w:tcW w:w="1791" w:type="dxa"/>
             <w:tcBorders>
               <w:top w:val="nil"/>
               <w:left w:val="nil"/>
@@ -6827,7 +6827,7 @@
         </w:tc>
         <w:tc>
           <w:tcPr>
-            <w:tcW w:w="2429" w:type="dxa"/>
+            <w:tcW w:w="2428" w:type="dxa"/>
             <w:tcBorders>
               <w:top w:val="nil"/>
               <w:left w:val="nil"/>
@@ -6859,7 +6859,7 @@
         </w:tc>
         <w:tc>
           <w:tcPr>
-            <w:tcW w:w="1980" w:type="dxa"/>
+            <w:tcW w:w="1979" w:type="dxa"/>
             <w:tcBorders>
               <w:top w:val="nil"/>
               <w:left w:val="nil"/>
@@ -6891,7 +6891,7 @@
         </w:tc>
         <w:tc>
           <w:tcPr>
-            <w:tcW w:w="2947" w:type="dxa"/>
+            <w:tcW w:w="2949" w:type="dxa"/>
             <w:tcBorders>
               <w:top w:val="nil"/>
               <w:left w:val="nil"/>
@@ -6928,7 +6928,7 @@
         </w:trPr>
         <w:tc>
           <w:tcPr>
-            <w:tcW w:w="1792" w:type="dxa"/>
+            <w:tcW w:w="1791" w:type="dxa"/>
             <w:tcBorders>
               <w:top w:val="nil"/>
               <w:left w:val="nil"/>
@@ -6963,7 +6963,7 @@
         </w:tc>
         <w:tc>
           <w:tcPr>
-            <w:tcW w:w="2429" w:type="dxa"/>
+            <w:tcW w:w="2428" w:type="dxa"/>
             <w:tcBorders>
               <w:top w:val="nil"/>
               <w:left w:val="nil"/>
@@ -6994,7 +6994,7 @@
         </w:tc>
         <w:tc>
           <w:tcPr>
-            <w:tcW w:w="1980" w:type="dxa"/>
+            <w:tcW w:w="1979" w:type="dxa"/>
             <w:tcBorders>
               <w:top w:val="nil"/>
               <w:left w:val="nil"/>
@@ -7025,7 +7025,7 @@
         </w:tc>
         <w:tc>
           <w:tcPr>
-            <w:tcW w:w="2947" w:type="dxa"/>
+            <w:tcW w:w="2949" w:type="dxa"/>
             <w:tcBorders>
               <w:top w:val="nil"/>
               <w:left w:val="nil"/>
@@ -7063,7 +7063,7 @@
         </w:trPr>
         <w:tc>
           <w:tcPr>
-            <w:tcW w:w="1792" w:type="dxa"/>
+            <w:tcW w:w="1791" w:type="dxa"/>
             <w:tcBorders>
               <w:top w:val="nil"/>
               <w:left w:val="nil"/>
@@ -7099,7 +7099,7 @@
         </w:tc>
         <w:tc>
           <w:tcPr>
-            <w:tcW w:w="2429" w:type="dxa"/>
+            <w:tcW w:w="2428" w:type="dxa"/>
             <w:tcBorders>
               <w:top w:val="nil"/>
               <w:left w:val="nil"/>
@@ -7131,7 +7131,7 @@
         </w:tc>
         <w:tc>
           <w:tcPr>
-            <w:tcW w:w="1980" w:type="dxa"/>
+            <w:tcW w:w="1979" w:type="dxa"/>
             <w:tcBorders>
               <w:top w:val="nil"/>
               <w:left w:val="nil"/>
@@ -7163,7 +7163,7 @@
         </w:tc>
         <w:tc>
           <w:tcPr>
-            <w:tcW w:w="2947" w:type="dxa"/>
+            <w:tcW w:w="2949" w:type="dxa"/>
             <w:tcBorders>
               <w:top w:val="nil"/>
               <w:left w:val="nil"/>
@@ -7200,7 +7200,7 @@
         </w:trPr>
         <w:tc>
           <w:tcPr>
-            <w:tcW w:w="1792" w:type="dxa"/>
+            <w:tcW w:w="1791" w:type="dxa"/>
             <w:tcBorders>
               <w:top w:val="nil"/>
               <w:left w:val="nil"/>
@@ -7235,7 +7235,7 @@
         </w:tc>
         <w:tc>
           <w:tcPr>
-            <w:tcW w:w="2429" w:type="dxa"/>
+            <w:tcW w:w="2428" w:type="dxa"/>
             <w:tcBorders>
               <w:top w:val="nil"/>
               <w:left w:val="nil"/>
@@ -7266,7 +7266,7 @@
         </w:tc>
         <w:tc>
           <w:tcPr>
-            <w:tcW w:w="1980" w:type="dxa"/>
+            <w:tcW w:w="1979" w:type="dxa"/>
             <w:tcBorders>
               <w:top w:val="nil"/>
               <w:left w:val="nil"/>
@@ -7297,7 +7297,7 @@
         </w:tc>
         <w:tc>
           <w:tcPr>
-            <w:tcW w:w="2947" w:type="dxa"/>
+            <w:tcW w:w="2949" w:type="dxa"/>
             <w:tcBorders>
               <w:top w:val="nil"/>
               <w:left w:val="nil"/>
@@ -7335,7 +7335,7 @@
         </w:trPr>
         <w:tc>
           <w:tcPr>
-            <w:tcW w:w="1792" w:type="dxa"/>
+            <w:tcW w:w="1791" w:type="dxa"/>
             <w:tcBorders>
               <w:top w:val="nil"/>
               <w:left w:val="nil"/>
@@ -7371,7 +7371,7 @@
         </w:tc>
         <w:tc>
           <w:tcPr>
-            <w:tcW w:w="2429" w:type="dxa"/>
+            <w:tcW w:w="2428" w:type="dxa"/>
             <w:tcBorders>
               <w:top w:val="nil"/>
               <w:left w:val="nil"/>
@@ -7403,7 +7403,7 @@
         </w:tc>
         <w:tc>
           <w:tcPr>
-            <w:tcW w:w="1980" w:type="dxa"/>
+            <w:tcW w:w="1979" w:type="dxa"/>
             <w:tcBorders>
               <w:top w:val="nil"/>
               <w:left w:val="nil"/>
@@ -7435,7 +7435,7 @@
         </w:tc>
         <w:tc>
           <w:tcPr>
-            <w:tcW w:w="2947" w:type="dxa"/>
+            <w:tcW w:w="2949" w:type="dxa"/>
             <w:tcBorders>
               <w:top w:val="nil"/>
               <w:left w:val="nil"/>
@@ -7472,7 +7472,7 @@
         </w:trPr>
         <w:tc>
           <w:tcPr>
-            <w:tcW w:w="1792" w:type="dxa"/>
+            <w:tcW w:w="1791" w:type="dxa"/>
             <w:tcBorders>
               <w:top w:val="nil"/>
               <w:left w:val="nil"/>
@@ -7507,7 +7507,7 @@
         </w:tc>
         <w:tc>
           <w:tcPr>
-            <w:tcW w:w="2429" w:type="dxa"/>
+            <w:tcW w:w="2428" w:type="dxa"/>
             <w:tcBorders>
               <w:top w:val="nil"/>
               <w:left w:val="nil"/>
@@ -7538,7 +7538,7 @@
         </w:tc>
         <w:tc>
           <w:tcPr>
-            <w:tcW w:w="1980" w:type="dxa"/>
+            <w:tcW w:w="1979" w:type="dxa"/>
             <w:tcBorders>
               <w:top w:val="nil"/>
               <w:left w:val="nil"/>
@@ -7569,7 +7569,7 @@
         </w:tc>
         <w:tc>
           <w:tcPr>
-            <w:tcW w:w="2947" w:type="dxa"/>
+            <w:tcW w:w="2949" w:type="dxa"/>
             <w:tcBorders>
               <w:top w:val="nil"/>
               <w:left w:val="nil"/>
@@ -7607,7 +7607,7 @@
         </w:trPr>
         <w:tc>
           <w:tcPr>
-            <w:tcW w:w="1792" w:type="dxa"/>
+            <w:tcW w:w="1791" w:type="dxa"/>
             <w:tcBorders>
               <w:top w:val="nil"/>
               <w:left w:val="nil"/>
@@ -7643,7 +7643,7 @@
         </w:tc>
         <w:tc>
           <w:tcPr>
-            <w:tcW w:w="2429" w:type="dxa"/>
+            <w:tcW w:w="2428" w:type="dxa"/>
             <w:tcBorders>
               <w:top w:val="nil"/>
               <w:left w:val="nil"/>
@@ -7675,7 +7675,7 @@
         </w:tc>
         <w:tc>
           <w:tcPr>
-            <w:tcW w:w="1980" w:type="dxa"/>
+            <w:tcW w:w="1979" w:type="dxa"/>
             <w:tcBorders>
               <w:top w:val="nil"/>
               <w:left w:val="nil"/>
@@ -7707,7 +7707,7 @@
         </w:tc>
         <w:tc>
           <w:tcPr>
-            <w:tcW w:w="2947" w:type="dxa"/>
+            <w:tcW w:w="2949" w:type="dxa"/>
             <w:tcBorders>
               <w:top w:val="nil"/>
               <w:left w:val="nil"/>
@@ -7744,7 +7744,7 @@
         </w:trPr>
         <w:tc>
           <w:tcPr>
-            <w:tcW w:w="1792" w:type="dxa"/>
+            <w:tcW w:w="1791" w:type="dxa"/>
             <w:tcBorders>
               <w:top w:val="nil"/>
               <w:left w:val="nil"/>
@@ -7779,7 +7779,7 @@
         </w:tc>
         <w:tc>
           <w:tcPr>
-            <w:tcW w:w="2429" w:type="dxa"/>
+            <w:tcW w:w="2428" w:type="dxa"/>
             <w:tcBorders>
               <w:top w:val="nil"/>
               <w:left w:val="nil"/>
@@ -7810,7 +7810,7 @@
         </w:tc>
         <w:tc>
           <w:tcPr>
-            <w:tcW w:w="1980" w:type="dxa"/>
+            <w:tcW w:w="1979" w:type="dxa"/>
             <w:tcBorders>
               <w:top w:val="nil"/>
               <w:left w:val="nil"/>
@@ -7841,7 +7841,7 @@
         </w:tc>
         <w:tc>
           <w:tcPr>
-            <w:tcW w:w="2947" w:type="dxa"/>
+            <w:tcW w:w="2949" w:type="dxa"/>
             <w:tcBorders>
               <w:top w:val="nil"/>
               <w:left w:val="nil"/>
@@ -7879,7 +7879,7 @@
         </w:trPr>
         <w:tc>
           <w:tcPr>
-            <w:tcW w:w="1792" w:type="dxa"/>
+            <w:tcW w:w="1791" w:type="dxa"/>
             <w:tcBorders>
               <w:top w:val="nil"/>
               <w:left w:val="nil"/>
@@ -7915,7 +7915,7 @@
         </w:tc>
         <w:tc>
           <w:tcPr>
-            <w:tcW w:w="2429" w:type="dxa"/>
+            <w:tcW w:w="2428" w:type="dxa"/>
             <w:tcBorders>
               <w:top w:val="nil"/>
               <w:left w:val="nil"/>
@@ -7947,7 +7947,7 @@
         </w:tc>
         <w:tc>
           <w:tcPr>
-            <w:tcW w:w="1980" w:type="dxa"/>
+            <w:tcW w:w="1979" w:type="dxa"/>
             <w:tcBorders>
               <w:top w:val="nil"/>
               <w:left w:val="nil"/>
@@ -7979,7 +7979,7 @@
         </w:tc>
         <w:tc>
           <w:tcPr>
-            <w:tcW w:w="2947" w:type="dxa"/>
+            <w:tcW w:w="2949" w:type="dxa"/>
             <w:tcBorders>
               <w:top w:val="nil"/>
               <w:left w:val="nil"/>
@@ -8016,7 +8016,7 @@
         </w:trPr>
         <w:tc>
           <w:tcPr>
-            <w:tcW w:w="1792" w:type="dxa"/>
+            <w:tcW w:w="1791" w:type="dxa"/>
             <w:tcBorders>
               <w:top w:val="nil"/>
               <w:left w:val="nil"/>
@@ -8047,7 +8047,7 @@
         </w:tc>
         <w:tc>
           <w:tcPr>
-            <w:tcW w:w="2429" w:type="dxa"/>
+            <w:tcW w:w="2428" w:type="dxa"/>
             <w:tcBorders>
               <w:top w:val="nil"/>
               <w:left w:val="nil"/>
@@ -8078,7 +8078,7 @@
         </w:tc>
         <w:tc>
           <w:tcPr>
-            <w:tcW w:w="1980" w:type="dxa"/>
+            <w:tcW w:w="1979" w:type="dxa"/>
             <w:tcBorders>
               <w:top w:val="nil"/>
               <w:left w:val="nil"/>
@@ -8109,7 +8109,7 @@
         </w:tc>
         <w:tc>
           <w:tcPr>
-            <w:tcW w:w="2947" w:type="dxa"/>
+            <w:tcW w:w="2949" w:type="dxa"/>
             <w:tcBorders>
               <w:top w:val="nil"/>
               <w:left w:val="nil"/>
@@ -8147,7 +8147,7 @@
         </w:trPr>
         <w:tc>
           <w:tcPr>
-            <w:tcW w:w="1792" w:type="dxa"/>
+            <w:tcW w:w="1791" w:type="dxa"/>
             <w:tcBorders>
               <w:top w:val="nil"/>
               <w:left w:val="nil"/>
@@ -8183,7 +8183,7 @@
         </w:tc>
         <w:tc>
           <w:tcPr>
-            <w:tcW w:w="2429" w:type="dxa"/>
+            <w:tcW w:w="2428" w:type="dxa"/>
             <w:tcBorders>
               <w:top w:val="nil"/>
               <w:left w:val="nil"/>
@@ -8215,7 +8215,7 @@
         </w:tc>
         <w:tc>
           <w:tcPr>
-            <w:tcW w:w="1980" w:type="dxa"/>
+            <w:tcW w:w="1979" w:type="dxa"/>
             <w:tcBorders>
               <w:top w:val="nil"/>
               <w:left w:val="nil"/>
@@ -8247,7 +8247,7 @@
         </w:tc>
         <w:tc>
           <w:tcPr>
-            <w:tcW w:w="2947" w:type="dxa"/>
+            <w:tcW w:w="2949" w:type="dxa"/>
             <w:tcBorders>
               <w:top w:val="nil"/>
               <w:left w:val="nil"/>
@@ -8384,11 +8384,11 @@
         </w:tblCellMar>
       </w:tblPr>
       <w:tblGrid>
-        <w:gridCol w:w="2061"/>
-        <w:gridCol w:w="1818"/>
+        <w:gridCol w:w="2060"/>
+        <w:gridCol w:w="1817"/>
         <w:gridCol w:w="1697"/>
-        <w:gridCol w:w="1504"/>
-        <w:gridCol w:w="2076"/>
+        <w:gridCol w:w="1503"/>
+        <w:gridCol w:w="2079"/>
       </w:tblGrid>
       <w:tr>
         <w:trPr>
@@ -8398,7 +8398,7 @@
         </w:trPr>
         <w:tc>
           <w:tcPr>
-            <w:tcW w:w="2061" w:type="dxa"/>
+            <w:tcW w:w="2060" w:type="dxa"/>
             <w:tcBorders>
               <w:top w:val="single" w:sz="2" w:space="0" w:color="000001"/>
               <w:left w:val="single" w:sz="2" w:space="0" w:color="000001"/>
@@ -8446,7 +8446,7 @@
         </w:tc>
         <w:tc>
           <w:tcPr>
-            <w:tcW w:w="1818" w:type="dxa"/>
+            <w:tcW w:w="1817" w:type="dxa"/>
             <w:tcBorders>
               <w:top w:val="single" w:sz="2" w:space="0" w:color="000001"/>
               <w:left w:val="single" w:sz="2" w:space="0" w:color="000001"/>
@@ -8542,7 +8542,7 @@
         </w:tc>
         <w:tc>
           <w:tcPr>
-            <w:tcW w:w="1504" w:type="dxa"/>
+            <w:tcW w:w="1503" w:type="dxa"/>
             <w:tcBorders>
               <w:top w:val="single" w:sz="2" w:space="0" w:color="000001"/>
               <w:left w:val="single" w:sz="2" w:space="0" w:color="000001"/>
@@ -8590,7 +8590,7 @@
         </w:tc>
         <w:tc>
           <w:tcPr>
-            <w:tcW w:w="2076" w:type="dxa"/>
+            <w:tcW w:w="2079" w:type="dxa"/>
             <w:tcBorders>
               <w:top w:val="single" w:sz="2" w:space="0" w:color="000001"/>
               <w:left w:val="single" w:sz="2" w:space="0" w:color="000001"/>
@@ -8643,7 +8643,7 @@
         </w:trPr>
         <w:tc>
           <w:tcPr>
-            <w:tcW w:w="2061" w:type="dxa"/>
+            <w:tcW w:w="2060" w:type="dxa"/>
             <w:tcBorders>
               <w:top w:val="single" w:sz="2" w:space="0" w:color="000001"/>
               <w:left w:val="single" w:sz="2" w:space="0" w:color="000001"/>
@@ -8655,7 +8655,7 @@
             <w:shd w:fill="FFFFFF" w:val="clear"/>
             <w:tcMar>
               <w:top w:w="108" w:type="dxa"/>
-              <w:left w:w="20" w:type="dxa"/>
+              <w:left w:w="17" w:type="dxa"/>
               <w:bottom w:w="108" w:type="dxa"/>
               <w:right w:w="108" w:type="dxa"/>
             </w:tcMar>
@@ -8679,7 +8679,7 @@
         </w:tc>
         <w:tc>
           <w:tcPr>
-            <w:tcW w:w="1818" w:type="dxa"/>
+            <w:tcW w:w="1817" w:type="dxa"/>
             <w:tcBorders>
               <w:top w:val="single" w:sz="2" w:space="0" w:color="000001"/>
               <w:left w:val="single" w:sz="2" w:space="0" w:color="000001"/>
@@ -8691,7 +8691,7 @@
             <w:shd w:fill="FFFFFF" w:val="clear"/>
             <w:tcMar>
               <w:top w:w="108" w:type="dxa"/>
-              <w:left w:w="20" w:type="dxa"/>
+              <w:left w:w="17" w:type="dxa"/>
               <w:bottom w:w="108" w:type="dxa"/>
               <w:right w:w="108" w:type="dxa"/>
             </w:tcMar>
@@ -8727,7 +8727,7 @@
             <w:shd w:fill="FFFFFF" w:val="clear"/>
             <w:tcMar>
               <w:top w:w="108" w:type="dxa"/>
-              <w:left w:w="20" w:type="dxa"/>
+              <w:left w:w="17" w:type="dxa"/>
               <w:bottom w:w="108" w:type="dxa"/>
               <w:right w:w="108" w:type="dxa"/>
             </w:tcMar>
@@ -8752,7 +8752,7 @@
         </w:tc>
         <w:tc>
           <w:tcPr>
-            <w:tcW w:w="1504" w:type="dxa"/>
+            <w:tcW w:w="1503" w:type="dxa"/>
             <w:tcBorders>
               <w:top w:val="single" w:sz="2" w:space="0" w:color="000001"/>
               <w:left w:val="single" w:sz="2" w:space="0" w:color="000001"/>
@@ -8764,7 +8764,7 @@
             <w:shd w:fill="FFFFFF" w:val="clear"/>
             <w:tcMar>
               <w:top w:w="108" w:type="dxa"/>
-              <w:left w:w="20" w:type="dxa"/>
+              <w:left w:w="17" w:type="dxa"/>
               <w:bottom w:w="108" w:type="dxa"/>
               <w:right w:w="108" w:type="dxa"/>
             </w:tcMar>
@@ -8795,7 +8795,7 @@
         </w:tc>
         <w:tc>
           <w:tcPr>
-            <w:tcW w:w="2076" w:type="dxa"/>
+            <w:tcW w:w="2079" w:type="dxa"/>
             <w:tcBorders>
               <w:top w:val="single" w:sz="2" w:space="0" w:color="000001"/>
               <w:left w:val="single" w:sz="2" w:space="0" w:color="000001"/>
@@ -8807,7 +8807,7 @@
             <w:shd w:fill="00FF00" w:val="clear"/>
             <w:tcMar>
               <w:top w:w="108" w:type="dxa"/>
-              <w:left w:w="20" w:type="dxa"/>
+              <w:left w:w="17" w:type="dxa"/>
               <w:bottom w:w="108" w:type="dxa"/>
               <w:right w:w="108" w:type="dxa"/>
             </w:tcMar>
@@ -8835,7 +8835,7 @@
         </w:trPr>
         <w:tc>
           <w:tcPr>
-            <w:tcW w:w="2061" w:type="dxa"/>
+            <w:tcW w:w="2060" w:type="dxa"/>
             <w:tcBorders>
               <w:top w:val="nil"/>
               <w:left w:val="single" w:sz="2" w:space="0" w:color="000001"/>
@@ -8847,7 +8847,7 @@
             <w:shd w:fill="FFFFFF" w:val="clear"/>
             <w:tcMar>
               <w:top w:w="108" w:type="dxa"/>
-              <w:left w:w="20" w:type="dxa"/>
+              <w:left w:w="17" w:type="dxa"/>
               <w:bottom w:w="108" w:type="dxa"/>
               <w:right w:w="108" w:type="dxa"/>
             </w:tcMar>
@@ -8871,7 +8871,7 @@
         </w:tc>
         <w:tc>
           <w:tcPr>
-            <w:tcW w:w="1818" w:type="dxa"/>
+            <w:tcW w:w="1817" w:type="dxa"/>
             <w:tcBorders>
               <w:top w:val="nil"/>
               <w:left w:val="single" w:sz="2" w:space="0" w:color="000001"/>
@@ -8883,7 +8883,7 @@
             <w:shd w:fill="FFFFFF" w:val="clear"/>
             <w:tcMar>
               <w:top w:w="108" w:type="dxa"/>
-              <w:left w:w="20" w:type="dxa"/>
+              <w:left w:w="17" w:type="dxa"/>
               <w:bottom w:w="108" w:type="dxa"/>
               <w:right w:w="108" w:type="dxa"/>
             </w:tcMar>
@@ -8919,7 +8919,7 @@
             <w:shd w:fill="FFFFFF" w:val="clear"/>
             <w:tcMar>
               <w:top w:w="108" w:type="dxa"/>
-              <w:left w:w="20" w:type="dxa"/>
+              <w:left w:w="17" w:type="dxa"/>
               <w:bottom w:w="108" w:type="dxa"/>
               <w:right w:w="108" w:type="dxa"/>
             </w:tcMar>
@@ -8944,7 +8944,7 @@
         </w:tc>
         <w:tc>
           <w:tcPr>
-            <w:tcW w:w="1504" w:type="dxa"/>
+            <w:tcW w:w="1503" w:type="dxa"/>
             <w:tcBorders>
               <w:top w:val="nil"/>
               <w:left w:val="single" w:sz="2" w:space="0" w:color="000001"/>
@@ -8956,7 +8956,7 @@
             <w:shd w:fill="FFFFFF" w:val="clear"/>
             <w:tcMar>
               <w:top w:w="108" w:type="dxa"/>
-              <w:left w:w="20" w:type="dxa"/>
+              <w:left w:w="17" w:type="dxa"/>
               <w:bottom w:w="108" w:type="dxa"/>
               <w:right w:w="108" w:type="dxa"/>
             </w:tcMar>
@@ -8987,7 +8987,7 @@
         </w:tc>
         <w:tc>
           <w:tcPr>
-            <w:tcW w:w="2076" w:type="dxa"/>
+            <w:tcW w:w="2079" w:type="dxa"/>
             <w:tcBorders>
               <w:top w:val="nil"/>
               <w:left w:val="single" w:sz="2" w:space="0" w:color="000001"/>
@@ -8999,7 +8999,7 @@
             <w:shd w:fill="FFD750" w:val="clear"/>
             <w:tcMar>
               <w:top w:w="108" w:type="dxa"/>
-              <w:left w:w="20" w:type="dxa"/>
+              <w:left w:w="17" w:type="dxa"/>
               <w:bottom w:w="108" w:type="dxa"/>
               <w:right w:w="108" w:type="dxa"/>
             </w:tcMar>
@@ -9027,7 +9027,7 @@
         </w:trPr>
         <w:tc>
           <w:tcPr>
-            <w:tcW w:w="2061" w:type="dxa"/>
+            <w:tcW w:w="2060" w:type="dxa"/>
             <w:tcBorders>
               <w:top w:val="nil"/>
               <w:left w:val="single" w:sz="2" w:space="0" w:color="000001"/>
@@ -9039,7 +9039,7 @@
             <w:shd w:fill="FFFFFF" w:val="clear"/>
             <w:tcMar>
               <w:top w:w="108" w:type="dxa"/>
-              <w:left w:w="20" w:type="dxa"/>
+              <w:left w:w="17" w:type="dxa"/>
               <w:bottom w:w="108" w:type="dxa"/>
               <w:right w:w="108" w:type="dxa"/>
             </w:tcMar>
@@ -9063,7 +9063,7 @@
         </w:tc>
         <w:tc>
           <w:tcPr>
-            <w:tcW w:w="1818" w:type="dxa"/>
+            <w:tcW w:w="1817" w:type="dxa"/>
             <w:tcBorders>
               <w:top w:val="nil"/>
               <w:left w:val="single" w:sz="2" w:space="0" w:color="000001"/>
@@ -9075,7 +9075,7 @@
             <w:shd w:fill="FFFFFF" w:val="clear"/>
             <w:tcMar>
               <w:top w:w="108" w:type="dxa"/>
-              <w:left w:w="20" w:type="dxa"/>
+              <w:left w:w="17" w:type="dxa"/>
               <w:bottom w:w="108" w:type="dxa"/>
               <w:right w:w="108" w:type="dxa"/>
             </w:tcMar>
@@ -9111,7 +9111,7 @@
             <w:shd w:fill="FFFFFF" w:val="clear"/>
             <w:tcMar>
               <w:top w:w="108" w:type="dxa"/>
-              <w:left w:w="20" w:type="dxa"/>
+              <w:left w:w="17" w:type="dxa"/>
               <w:bottom w:w="108" w:type="dxa"/>
               <w:right w:w="108" w:type="dxa"/>
             </w:tcMar>
@@ -9136,7 +9136,7 @@
         </w:tc>
         <w:tc>
           <w:tcPr>
-            <w:tcW w:w="1504" w:type="dxa"/>
+            <w:tcW w:w="1503" w:type="dxa"/>
             <w:tcBorders>
               <w:top w:val="nil"/>
               <w:left w:val="single" w:sz="2" w:space="0" w:color="000001"/>
@@ -9148,7 +9148,7 @@
             <w:shd w:fill="FFFFFF" w:val="clear"/>
             <w:tcMar>
               <w:top w:w="108" w:type="dxa"/>
-              <w:left w:w="20" w:type="dxa"/>
+              <w:left w:w="17" w:type="dxa"/>
               <w:bottom w:w="108" w:type="dxa"/>
               <w:right w:w="108" w:type="dxa"/>
             </w:tcMar>
@@ -9179,7 +9179,7 @@
         </w:tc>
         <w:tc>
           <w:tcPr>
-            <w:tcW w:w="2076" w:type="dxa"/>
+            <w:tcW w:w="2079" w:type="dxa"/>
             <w:tcBorders>
               <w:top w:val="nil"/>
               <w:left w:val="single" w:sz="2" w:space="0" w:color="000001"/>
@@ -9191,7 +9191,7 @@
             <w:shd w:fill="FFAF3C" w:val="clear"/>
             <w:tcMar>
               <w:top w:w="108" w:type="dxa"/>
-              <w:left w:w="20" w:type="dxa"/>
+              <w:left w:w="17" w:type="dxa"/>
               <w:bottom w:w="108" w:type="dxa"/>
               <w:right w:w="108" w:type="dxa"/>
             </w:tcMar>
@@ -9219,7 +9219,7 @@
         </w:trPr>
         <w:tc>
           <w:tcPr>
-            <w:tcW w:w="2061" w:type="dxa"/>
+            <w:tcW w:w="2060" w:type="dxa"/>
             <w:tcBorders>
               <w:top w:val="nil"/>
               <w:left w:val="single" w:sz="2" w:space="0" w:color="000001"/>
@@ -9231,7 +9231,7 @@
             <w:shd w:fill="FFFFFF" w:val="clear"/>
             <w:tcMar>
               <w:top w:w="108" w:type="dxa"/>
-              <w:left w:w="20" w:type="dxa"/>
+              <w:left w:w="17" w:type="dxa"/>
               <w:bottom w:w="108" w:type="dxa"/>
               <w:right w:w="108" w:type="dxa"/>
             </w:tcMar>
@@ -9255,7 +9255,7 @@
         </w:tc>
         <w:tc>
           <w:tcPr>
-            <w:tcW w:w="1818" w:type="dxa"/>
+            <w:tcW w:w="1817" w:type="dxa"/>
             <w:tcBorders>
               <w:top w:val="nil"/>
               <w:left w:val="single" w:sz="2" w:space="0" w:color="000001"/>
@@ -9267,7 +9267,7 @@
             <w:shd w:fill="FFFFFF" w:val="clear"/>
             <w:tcMar>
               <w:top w:w="108" w:type="dxa"/>
-              <w:left w:w="20" w:type="dxa"/>
+              <w:left w:w="17" w:type="dxa"/>
               <w:bottom w:w="108" w:type="dxa"/>
               <w:right w:w="108" w:type="dxa"/>
             </w:tcMar>
@@ -9303,7 +9303,7 @@
             <w:shd w:fill="FFFFFF" w:val="clear"/>
             <w:tcMar>
               <w:top w:w="108" w:type="dxa"/>
-              <w:left w:w="20" w:type="dxa"/>
+              <w:left w:w="17" w:type="dxa"/>
               <w:bottom w:w="108" w:type="dxa"/>
               <w:right w:w="108" w:type="dxa"/>
             </w:tcMar>
@@ -9328,7 +9328,7 @@
         </w:tc>
         <w:tc>
           <w:tcPr>
-            <w:tcW w:w="1504" w:type="dxa"/>
+            <w:tcW w:w="1503" w:type="dxa"/>
             <w:tcBorders>
               <w:top w:val="nil"/>
               <w:left w:val="single" w:sz="2" w:space="0" w:color="000001"/>
@@ -9340,7 +9340,7 @@
             <w:shd w:fill="FFFFFF" w:val="clear"/>
             <w:tcMar>
               <w:top w:w="108" w:type="dxa"/>
-              <w:left w:w="20" w:type="dxa"/>
+              <w:left w:w="17" w:type="dxa"/>
               <w:bottom w:w="108" w:type="dxa"/>
               <w:right w:w="108" w:type="dxa"/>
             </w:tcMar>
@@ -9371,7 +9371,7 @@
         </w:tc>
         <w:tc>
           <w:tcPr>
-            <w:tcW w:w="2076" w:type="dxa"/>
+            <w:tcW w:w="2079" w:type="dxa"/>
             <w:tcBorders>
               <w:top w:val="nil"/>
               <w:left w:val="single" w:sz="2" w:space="0" w:color="000001"/>
@@ -9383,7 +9383,7 @@
             <w:shd w:fill="FF7F00" w:val="clear"/>
             <w:tcMar>
               <w:top w:w="108" w:type="dxa"/>
-              <w:left w:w="20" w:type="dxa"/>
+              <w:left w:w="17" w:type="dxa"/>
               <w:bottom w:w="108" w:type="dxa"/>
               <w:right w:w="108" w:type="dxa"/>
             </w:tcMar>
@@ -9411,7 +9411,7 @@
         </w:trPr>
         <w:tc>
           <w:tcPr>
-            <w:tcW w:w="2061" w:type="dxa"/>
+            <w:tcW w:w="2060" w:type="dxa"/>
             <w:tcBorders>
               <w:top w:val="nil"/>
               <w:left w:val="single" w:sz="2" w:space="0" w:color="000001"/>
@@ -9423,7 +9423,7 @@
             <w:shd w:fill="FFFFFF" w:val="clear"/>
             <w:tcMar>
               <w:top w:w="108" w:type="dxa"/>
-              <w:left w:w="20" w:type="dxa"/>
+              <w:left w:w="17" w:type="dxa"/>
               <w:bottom w:w="108" w:type="dxa"/>
               <w:right w:w="108" w:type="dxa"/>
             </w:tcMar>
@@ -9447,7 +9447,7 @@
         </w:tc>
         <w:tc>
           <w:tcPr>
-            <w:tcW w:w="1818" w:type="dxa"/>
+            <w:tcW w:w="1817" w:type="dxa"/>
             <w:tcBorders>
               <w:top w:val="nil"/>
               <w:left w:val="single" w:sz="2" w:space="0" w:color="000001"/>
@@ -9459,7 +9459,7 @@
             <w:shd w:fill="FFFFFF" w:val="clear"/>
             <w:tcMar>
               <w:top w:w="108" w:type="dxa"/>
-              <w:left w:w="20" w:type="dxa"/>
+              <w:left w:w="17" w:type="dxa"/>
               <w:bottom w:w="108" w:type="dxa"/>
               <w:right w:w="108" w:type="dxa"/>
             </w:tcMar>
@@ -9495,7 +9495,7 @@
             <w:shd w:fill="FFFFFF" w:val="clear"/>
             <w:tcMar>
               <w:top w:w="108" w:type="dxa"/>
-              <w:left w:w="20" w:type="dxa"/>
+              <w:left w:w="17" w:type="dxa"/>
               <w:bottom w:w="108" w:type="dxa"/>
               <w:right w:w="108" w:type="dxa"/>
             </w:tcMar>
@@ -9520,7 +9520,7 @@
         </w:tc>
         <w:tc>
           <w:tcPr>
-            <w:tcW w:w="1504" w:type="dxa"/>
+            <w:tcW w:w="1503" w:type="dxa"/>
             <w:tcBorders>
               <w:top w:val="nil"/>
               <w:left w:val="single" w:sz="2" w:space="0" w:color="000001"/>
@@ -9532,7 +9532,7 @@
             <w:shd w:fill="FFFFFF" w:val="clear"/>
             <w:tcMar>
               <w:top w:w="108" w:type="dxa"/>
-              <w:left w:w="20" w:type="dxa"/>
+              <w:left w:w="17" w:type="dxa"/>
               <w:bottom w:w="108" w:type="dxa"/>
               <w:right w:w="108" w:type="dxa"/>
             </w:tcMar>
@@ -9563,7 +9563,7 @@
         </w:tc>
         <w:tc>
           <w:tcPr>
-            <w:tcW w:w="2076" w:type="dxa"/>
+            <w:tcW w:w="2079" w:type="dxa"/>
             <w:tcBorders>
               <w:top w:val="nil"/>
               <w:left w:val="single" w:sz="2" w:space="0" w:color="000001"/>
@@ -9575,7 +9575,7 @@
             <w:shd w:fill="FF0000" w:val="clear"/>
             <w:tcMar>
               <w:top w:w="108" w:type="dxa"/>
-              <w:left w:w="20" w:type="dxa"/>
+              <w:left w:w="17" w:type="dxa"/>
               <w:bottom w:w="108" w:type="dxa"/>
               <w:right w:w="108" w:type="dxa"/>
             </w:tcMar>
@@ -9603,7 +9603,7 @@
         </w:trPr>
         <w:tc>
           <w:tcPr>
-            <w:tcW w:w="2061" w:type="dxa"/>
+            <w:tcW w:w="2060" w:type="dxa"/>
             <w:tcBorders>
               <w:top w:val="nil"/>
               <w:left w:val="single" w:sz="2" w:space="0" w:color="000001"/>
@@ -9615,7 +9615,7 @@
             <w:shd w:fill="FFFFFF" w:val="clear"/>
             <w:tcMar>
               <w:top w:w="108" w:type="dxa"/>
-              <w:left w:w="20" w:type="dxa"/>
+              <w:left w:w="17" w:type="dxa"/>
               <w:bottom w:w="108" w:type="dxa"/>
               <w:right w:w="108" w:type="dxa"/>
             </w:tcMar>
@@ -9639,7 +9639,7 @@
         </w:tc>
         <w:tc>
           <w:tcPr>
-            <w:tcW w:w="1818" w:type="dxa"/>
+            <w:tcW w:w="1817" w:type="dxa"/>
             <w:tcBorders>
               <w:top w:val="nil"/>
               <w:left w:val="single" w:sz="2" w:space="0" w:color="000001"/>
@@ -9651,7 +9651,7 @@
             <w:shd w:fill="FFFFFF" w:val="clear"/>
             <w:tcMar>
               <w:top w:w="108" w:type="dxa"/>
-              <w:left w:w="20" w:type="dxa"/>
+              <w:left w:w="17" w:type="dxa"/>
               <w:bottom w:w="108" w:type="dxa"/>
               <w:right w:w="108" w:type="dxa"/>
             </w:tcMar>
@@ -9687,7 +9687,7 @@
             <w:shd w:fill="FFFFFF" w:val="clear"/>
             <w:tcMar>
               <w:top w:w="108" w:type="dxa"/>
-              <w:left w:w="20" w:type="dxa"/>
+              <w:left w:w="17" w:type="dxa"/>
               <w:bottom w:w="108" w:type="dxa"/>
               <w:right w:w="108" w:type="dxa"/>
             </w:tcMar>
@@ -9712,7 +9712,7 @@
         </w:tc>
         <w:tc>
           <w:tcPr>
-            <w:tcW w:w="1504" w:type="dxa"/>
+            <w:tcW w:w="1503" w:type="dxa"/>
             <w:tcBorders>
               <w:top w:val="nil"/>
               <w:left w:val="single" w:sz="2" w:space="0" w:color="000001"/>
@@ -9724,7 +9724,7 @@
             <w:shd w:fill="FFFFFF" w:val="clear"/>
             <w:tcMar>
               <w:top w:w="108" w:type="dxa"/>
-              <w:left w:w="20" w:type="dxa"/>
+              <w:left w:w="17" w:type="dxa"/>
               <w:bottom w:w="108" w:type="dxa"/>
               <w:right w:w="108" w:type="dxa"/>
             </w:tcMar>
@@ -9755,7 +9755,7 @@
         </w:tc>
         <w:tc>
           <w:tcPr>
-            <w:tcW w:w="2076" w:type="dxa"/>
+            <w:tcW w:w="2079" w:type="dxa"/>
             <w:tcBorders>
               <w:top w:val="nil"/>
               <w:left w:val="single" w:sz="2" w:space="0" w:color="000001"/>
@@ -9767,7 +9767,7 @@
             <w:shd w:fill="FF0000" w:val="clear"/>
             <w:tcMar>
               <w:top w:w="108" w:type="dxa"/>
-              <w:left w:w="20" w:type="dxa"/>
+              <w:left w:w="17" w:type="dxa"/>
               <w:bottom w:w="108" w:type="dxa"/>
               <w:right w:w="108" w:type="dxa"/>
             </w:tcMar>
@@ -9795,7 +9795,7 @@
         </w:trPr>
         <w:tc>
           <w:tcPr>
-            <w:tcW w:w="2061" w:type="dxa"/>
+            <w:tcW w:w="2060" w:type="dxa"/>
             <w:tcBorders>
               <w:top w:val="nil"/>
               <w:left w:val="single" w:sz="2" w:space="0" w:color="000001"/>
@@ -9807,7 +9807,7 @@
             <w:shd w:fill="FFFFFF" w:val="clear"/>
             <w:tcMar>
               <w:top w:w="108" w:type="dxa"/>
-              <w:left w:w="20" w:type="dxa"/>
+              <w:left w:w="17" w:type="dxa"/>
               <w:bottom w:w="108" w:type="dxa"/>
               <w:right w:w="108" w:type="dxa"/>
             </w:tcMar>
@@ -9831,7 +9831,7 @@
         </w:tc>
         <w:tc>
           <w:tcPr>
-            <w:tcW w:w="1818" w:type="dxa"/>
+            <w:tcW w:w="1817" w:type="dxa"/>
             <w:tcBorders>
               <w:top w:val="nil"/>
               <w:left w:val="single" w:sz="2" w:space="0" w:color="000001"/>
@@ -9843,7 +9843,7 @@
             <w:shd w:fill="FFFFFF" w:val="clear"/>
             <w:tcMar>
               <w:top w:w="108" w:type="dxa"/>
-              <w:left w:w="20" w:type="dxa"/>
+              <w:left w:w="17" w:type="dxa"/>
               <w:bottom w:w="108" w:type="dxa"/>
               <w:right w:w="108" w:type="dxa"/>
             </w:tcMar>
@@ -9879,7 +9879,7 @@
             <w:shd w:fill="FFFFFF" w:val="clear"/>
             <w:tcMar>
               <w:top w:w="108" w:type="dxa"/>
-              <w:left w:w="20" w:type="dxa"/>
+              <w:left w:w="17" w:type="dxa"/>
               <w:bottom w:w="108" w:type="dxa"/>
               <w:right w:w="108" w:type="dxa"/>
             </w:tcMar>
@@ -9904,7 +9904,7 @@
         </w:tc>
         <w:tc>
           <w:tcPr>
-            <w:tcW w:w="1504" w:type="dxa"/>
+            <w:tcW w:w="1503" w:type="dxa"/>
             <w:tcBorders>
               <w:top w:val="nil"/>
               <w:left w:val="single" w:sz="2" w:space="0" w:color="000001"/>
@@ -9916,7 +9916,7 @@
             <w:shd w:fill="FFFFFF" w:val="clear"/>
             <w:tcMar>
               <w:top w:w="108" w:type="dxa"/>
-              <w:left w:w="20" w:type="dxa"/>
+              <w:left w:w="17" w:type="dxa"/>
               <w:bottom w:w="108" w:type="dxa"/>
               <w:right w:w="108" w:type="dxa"/>
             </w:tcMar>
@@ -9947,7 +9947,7 @@
         </w:tc>
         <w:tc>
           <w:tcPr>
-            <w:tcW w:w="2076" w:type="dxa"/>
+            <w:tcW w:w="2079" w:type="dxa"/>
             <w:tcBorders>
               <w:top w:val="nil"/>
               <w:left w:val="single" w:sz="2" w:space="0" w:color="000001"/>
@@ -9959,7 +9959,7 @@
             <w:shd w:fill="C80000" w:val="clear"/>
             <w:tcMar>
               <w:top w:w="108" w:type="dxa"/>
-              <w:left w:w="20" w:type="dxa"/>
+              <w:left w:w="17" w:type="dxa"/>
               <w:bottom w:w="108" w:type="dxa"/>
               <w:right w:w="108" w:type="dxa"/>
             </w:tcMar>
@@ -9987,7 +9987,7 @@
         </w:trPr>
         <w:tc>
           <w:tcPr>
-            <w:tcW w:w="2061" w:type="dxa"/>
+            <w:tcW w:w="2060" w:type="dxa"/>
             <w:tcBorders>
               <w:top w:val="nil"/>
               <w:left w:val="single" w:sz="2" w:space="0" w:color="000001"/>
@@ -9999,7 +9999,7 @@
             <w:shd w:fill="FFFFFF" w:val="clear"/>
             <w:tcMar>
               <w:top w:w="108" w:type="dxa"/>
-              <w:left w:w="20" w:type="dxa"/>
+              <w:left w:w="17" w:type="dxa"/>
               <w:bottom w:w="108" w:type="dxa"/>
               <w:right w:w="108" w:type="dxa"/>
             </w:tcMar>
@@ -10023,7 +10023,7 @@
         </w:tc>
         <w:tc>
           <w:tcPr>
-            <w:tcW w:w="1818" w:type="dxa"/>
+            <w:tcW w:w="1817" w:type="dxa"/>
             <w:tcBorders>
               <w:top w:val="nil"/>
               <w:left w:val="single" w:sz="2" w:space="0" w:color="000001"/>
@@ -10035,7 +10035,7 @@
             <w:shd w:fill="FFFFFF" w:val="clear"/>
             <w:tcMar>
               <w:top w:w="108" w:type="dxa"/>
-              <w:left w:w="20" w:type="dxa"/>
+              <w:left w:w="17" w:type="dxa"/>
               <w:bottom w:w="108" w:type="dxa"/>
               <w:right w:w="108" w:type="dxa"/>
             </w:tcMar>
@@ -10071,7 +10071,7 @@
             <w:shd w:fill="FFFFFF" w:val="clear"/>
             <w:tcMar>
               <w:top w:w="108" w:type="dxa"/>
-              <w:left w:w="20" w:type="dxa"/>
+              <w:left w:w="17" w:type="dxa"/>
               <w:bottom w:w="108" w:type="dxa"/>
               <w:right w:w="108" w:type="dxa"/>
             </w:tcMar>
@@ -10096,7 +10096,7 @@
         </w:tc>
         <w:tc>
           <w:tcPr>
-            <w:tcW w:w="1504" w:type="dxa"/>
+            <w:tcW w:w="1503" w:type="dxa"/>
             <w:tcBorders>
               <w:top w:val="nil"/>
               <w:left w:val="single" w:sz="2" w:space="0" w:color="000001"/>
@@ -10108,7 +10108,7 @@
             <w:shd w:fill="FFFFFF" w:val="clear"/>
             <w:tcMar>
               <w:top w:w="108" w:type="dxa"/>
-              <w:left w:w="20" w:type="dxa"/>
+              <w:left w:w="17" w:type="dxa"/>
               <w:bottom w:w="108" w:type="dxa"/>
               <w:right w:w="108" w:type="dxa"/>
             </w:tcMar>
@@ -10139,7 +10139,7 @@
         </w:tc>
         <w:tc>
           <w:tcPr>
-            <w:tcW w:w="2076" w:type="dxa"/>
+            <w:tcW w:w="2079" w:type="dxa"/>
             <w:tcBorders>
               <w:top w:val="nil"/>
               <w:left w:val="single" w:sz="2" w:space="0" w:color="000001"/>
@@ -10151,7 +10151,7 @@
             <w:shd w:fill="960000" w:val="clear"/>
             <w:tcMar>
               <w:top w:w="108" w:type="dxa"/>
-              <w:left w:w="20" w:type="dxa"/>
+              <w:left w:w="17" w:type="dxa"/>
               <w:bottom w:w="108" w:type="dxa"/>
               <w:right w:w="108" w:type="dxa"/>
             </w:tcMar>
@@ -10180,7 +10180,7 @@
         </w:trPr>
         <w:tc>
           <w:tcPr>
-            <w:tcW w:w="2061" w:type="dxa"/>
+            <w:tcW w:w="2060" w:type="dxa"/>
             <w:tcBorders>
               <w:top w:val="nil"/>
               <w:left w:val="single" w:sz="2" w:space="0" w:color="000001"/>
@@ -10192,7 +10192,7 @@
             <w:shd w:fill="FFFFFF" w:val="clear"/>
             <w:tcMar>
               <w:top w:w="108" w:type="dxa"/>
-              <w:left w:w="20" w:type="dxa"/>
+              <w:left w:w="17" w:type="dxa"/>
               <w:bottom w:w="108" w:type="dxa"/>
               <w:right w:w="108" w:type="dxa"/>
             </w:tcMar>
@@ -10216,7 +10216,7 @@
         </w:tc>
         <w:tc>
           <w:tcPr>
-            <w:tcW w:w="1818" w:type="dxa"/>
+            <w:tcW w:w="1817" w:type="dxa"/>
             <w:tcBorders>
               <w:top w:val="nil"/>
               <w:left w:val="single" w:sz="2" w:space="0" w:color="000001"/>
@@ -10228,7 +10228,7 @@
             <w:shd w:fill="FFFFFF" w:val="clear"/>
             <w:tcMar>
               <w:top w:w="108" w:type="dxa"/>
-              <w:left w:w="20" w:type="dxa"/>
+              <w:left w:w="17" w:type="dxa"/>
               <w:bottom w:w="108" w:type="dxa"/>
               <w:right w:w="108" w:type="dxa"/>
             </w:tcMar>
@@ -10264,7 +10264,7 @@
             <w:shd w:fill="FFFFFF" w:val="clear"/>
             <w:tcMar>
               <w:top w:w="108" w:type="dxa"/>
-              <w:left w:w="20" w:type="dxa"/>
+              <w:left w:w="17" w:type="dxa"/>
               <w:bottom w:w="108" w:type="dxa"/>
               <w:right w:w="108" w:type="dxa"/>
             </w:tcMar>
@@ -10289,7 +10289,7 @@
         </w:tc>
         <w:tc>
           <w:tcPr>
-            <w:tcW w:w="1504" w:type="dxa"/>
+            <w:tcW w:w="1503" w:type="dxa"/>
             <w:tcBorders>
               <w:top w:val="nil"/>
               <w:left w:val="single" w:sz="2" w:space="0" w:color="000001"/>
@@ -10301,7 +10301,7 @@
             <w:shd w:fill="FFFFFF" w:val="clear"/>
             <w:tcMar>
               <w:top w:w="108" w:type="dxa"/>
-              <w:left w:w="20" w:type="dxa"/>
+              <w:left w:w="17" w:type="dxa"/>
               <w:bottom w:w="108" w:type="dxa"/>
               <w:right w:w="108" w:type="dxa"/>
             </w:tcMar>
@@ -10332,7 +10332,7 @@
         </w:tc>
         <w:tc>
           <w:tcPr>
-            <w:tcW w:w="2076" w:type="dxa"/>
+            <w:tcW w:w="2079" w:type="dxa"/>
             <w:tcBorders>
               <w:top w:val="nil"/>
               <w:left w:val="single" w:sz="2" w:space="0" w:color="000001"/>
@@ -10344,7 +10344,7 @@
             <w:shd w:fill="B64A00" w:val="clear"/>
             <w:tcMar>
               <w:top w:w="108" w:type="dxa"/>
-              <w:left w:w="20" w:type="dxa"/>
+              <w:left w:w="17" w:type="dxa"/>
               <w:bottom w:w="108" w:type="dxa"/>
               <w:right w:w="108" w:type="dxa"/>
             </w:tcMar>
@@ -10372,7 +10372,7 @@
         </w:trPr>
         <w:tc>
           <w:tcPr>
-            <w:tcW w:w="2061" w:type="dxa"/>
+            <w:tcW w:w="2060" w:type="dxa"/>
             <w:tcBorders>
               <w:top w:val="nil"/>
               <w:left w:val="single" w:sz="2" w:space="0" w:color="000001"/>
@@ -10384,7 +10384,7 @@
             <w:shd w:fill="FFFFFF" w:val="clear"/>
             <w:tcMar>
               <w:top w:w="108" w:type="dxa"/>
-              <w:left w:w="20" w:type="dxa"/>
+              <w:left w:w="17" w:type="dxa"/>
               <w:bottom w:w="108" w:type="dxa"/>
               <w:right w:w="108" w:type="dxa"/>
             </w:tcMar>
@@ -10408,7 +10408,7 @@
         </w:tc>
         <w:tc>
           <w:tcPr>
-            <w:tcW w:w="1818" w:type="dxa"/>
+            <w:tcW w:w="1817" w:type="dxa"/>
             <w:tcBorders>
               <w:top w:val="nil"/>
               <w:left w:val="single" w:sz="2" w:space="0" w:color="000001"/>
@@ -10420,7 +10420,7 @@
             <w:shd w:fill="FFFFFF" w:val="clear"/>
             <w:tcMar>
               <w:top w:w="108" w:type="dxa"/>
-              <w:left w:w="20" w:type="dxa"/>
+              <w:left w:w="17" w:type="dxa"/>
               <w:bottom w:w="108" w:type="dxa"/>
               <w:right w:w="108" w:type="dxa"/>
             </w:tcMar>
@@ -10456,7 +10456,7 @@
             <w:shd w:fill="FFFFFF" w:val="clear"/>
             <w:tcMar>
               <w:top w:w="108" w:type="dxa"/>
-              <w:left w:w="20" w:type="dxa"/>
+              <w:left w:w="17" w:type="dxa"/>
               <w:bottom w:w="108" w:type="dxa"/>
               <w:right w:w="108" w:type="dxa"/>
             </w:tcMar>
@@ -10481,7 +10481,7 @@
         </w:tc>
         <w:tc>
           <w:tcPr>
-            <w:tcW w:w="1504" w:type="dxa"/>
+            <w:tcW w:w="1503" w:type="dxa"/>
             <w:tcBorders>
               <w:top w:val="nil"/>
               <w:left w:val="single" w:sz="2" w:space="0" w:color="000001"/>
@@ -10493,7 +10493,7 @@
             <w:shd w:fill="FFFFFF" w:val="clear"/>
             <w:tcMar>
               <w:top w:w="108" w:type="dxa"/>
-              <w:left w:w="20" w:type="dxa"/>
+              <w:left w:w="17" w:type="dxa"/>
               <w:bottom w:w="108" w:type="dxa"/>
               <w:right w:w="108" w:type="dxa"/>
             </w:tcMar>
@@ -10524,7 +10524,7 @@
         </w:tc>
         <w:tc>
           <w:tcPr>
-            <w:tcW w:w="2076" w:type="dxa"/>
+            <w:tcW w:w="2079" w:type="dxa"/>
             <w:tcBorders>
               <w:top w:val="nil"/>
               <w:left w:val="single" w:sz="2" w:space="0" w:color="000001"/>
@@ -10536,7 +10536,7 @@
             <w:shd w:fill="BA38A8" w:val="clear"/>
             <w:tcMar>
               <w:top w:w="108" w:type="dxa"/>
-              <w:left w:w="20" w:type="dxa"/>
+              <w:left w:w="17" w:type="dxa"/>
               <w:bottom w:w="108" w:type="dxa"/>
               <w:right w:w="108" w:type="dxa"/>
             </w:tcMar>
@@ -10564,7 +10564,7 @@
         </w:trPr>
         <w:tc>
           <w:tcPr>
-            <w:tcW w:w="2061" w:type="dxa"/>
+            <w:tcW w:w="2060" w:type="dxa"/>
             <w:tcBorders>
               <w:top w:val="nil"/>
               <w:left w:val="single" w:sz="2" w:space="0" w:color="000001"/>
@@ -10576,7 +10576,7 @@
             <w:shd w:fill="FFFFFF" w:val="clear"/>
             <w:tcMar>
               <w:top w:w="108" w:type="dxa"/>
-              <w:left w:w="20" w:type="dxa"/>
+              <w:left w:w="17" w:type="dxa"/>
               <w:bottom w:w="108" w:type="dxa"/>
               <w:right w:w="108" w:type="dxa"/>
             </w:tcMar>
@@ -10600,7 +10600,7 @@
         </w:tc>
         <w:tc>
           <w:tcPr>
-            <w:tcW w:w="1818" w:type="dxa"/>
+            <w:tcW w:w="1817" w:type="dxa"/>
             <w:tcBorders>
               <w:top w:val="nil"/>
               <w:left w:val="single" w:sz="2" w:space="0" w:color="000001"/>
@@ -10612,7 +10612,7 @@
             <w:shd w:fill="FFFFFF" w:val="clear"/>
             <w:tcMar>
               <w:top w:w="108" w:type="dxa"/>
-              <w:left w:w="20" w:type="dxa"/>
+              <w:left w:w="17" w:type="dxa"/>
               <w:bottom w:w="108" w:type="dxa"/>
               <w:right w:w="108" w:type="dxa"/>
             </w:tcMar>
@@ -10648,7 +10648,7 @@
             <w:shd w:fill="FFFFFF" w:val="clear"/>
             <w:tcMar>
               <w:top w:w="108" w:type="dxa"/>
-              <w:left w:w="20" w:type="dxa"/>
+              <w:left w:w="17" w:type="dxa"/>
               <w:bottom w:w="108" w:type="dxa"/>
               <w:right w:w="108" w:type="dxa"/>
             </w:tcMar>
@@ -10673,7 +10673,7 @@
         </w:tc>
         <w:tc>
           <w:tcPr>
-            <w:tcW w:w="1504" w:type="dxa"/>
+            <w:tcW w:w="1503" w:type="dxa"/>
             <w:tcBorders>
               <w:top w:val="nil"/>
               <w:left w:val="single" w:sz="2" w:space="0" w:color="000001"/>
@@ -10685,7 +10685,7 @@
             <w:shd w:fill="FFFFFF" w:val="clear"/>
             <w:tcMar>
               <w:top w:w="108" w:type="dxa"/>
-              <w:left w:w="20" w:type="dxa"/>
+              <w:left w:w="17" w:type="dxa"/>
               <w:bottom w:w="108" w:type="dxa"/>
               <w:right w:w="108" w:type="dxa"/>
             </w:tcMar>
@@ -10716,7 +10716,7 @@
         </w:tc>
         <w:tc>
           <w:tcPr>
-            <w:tcW w:w="2076" w:type="dxa"/>
+            <w:tcW w:w="2079" w:type="dxa"/>
             <w:tcBorders>
               <w:top w:val="nil"/>
               <w:left w:val="single" w:sz="2" w:space="0" w:color="000001"/>
@@ -10728,7 +10728,7 @@
             <w:shd w:fill="800080" w:val="clear"/>
             <w:tcMar>
               <w:top w:w="108" w:type="dxa"/>
-              <w:left w:w="20" w:type="dxa"/>
+              <w:left w:w="17" w:type="dxa"/>
               <w:bottom w:w="108" w:type="dxa"/>
               <w:right w:w="108" w:type="dxa"/>
             </w:tcMar>
@@ -10756,7 +10756,7 @@
         </w:trPr>
         <w:tc>
           <w:tcPr>
-            <w:tcW w:w="2061" w:type="dxa"/>
+            <w:tcW w:w="2060" w:type="dxa"/>
             <w:tcBorders>
               <w:top w:val="nil"/>
               <w:left w:val="single" w:sz="2" w:space="0" w:color="000001"/>
@@ -10768,7 +10768,7 @@
             <w:shd w:fill="FFFFFF" w:val="clear"/>
             <w:tcMar>
               <w:top w:w="108" w:type="dxa"/>
-              <w:left w:w="20" w:type="dxa"/>
+              <w:left w:w="17" w:type="dxa"/>
               <w:bottom w:w="108" w:type="dxa"/>
               <w:right w:w="108" w:type="dxa"/>
             </w:tcMar>
@@ -10792,7 +10792,7 @@
         </w:tc>
         <w:tc>
           <w:tcPr>
-            <w:tcW w:w="1818" w:type="dxa"/>
+            <w:tcW w:w="1817" w:type="dxa"/>
             <w:tcBorders>
               <w:top w:val="nil"/>
               <w:left w:val="single" w:sz="2" w:space="0" w:color="000001"/>
@@ -10804,7 +10804,7 @@
             <w:shd w:fill="FFFFFF" w:val="clear"/>
             <w:tcMar>
               <w:top w:w="108" w:type="dxa"/>
-              <w:left w:w="20" w:type="dxa"/>
+              <w:left w:w="17" w:type="dxa"/>
               <w:bottom w:w="108" w:type="dxa"/>
               <w:right w:w="108" w:type="dxa"/>
             </w:tcMar>
@@ -10840,7 +10840,7 @@
             <w:shd w:fill="FFFFFF" w:val="clear"/>
             <w:tcMar>
               <w:top w:w="108" w:type="dxa"/>
-              <w:left w:w="20" w:type="dxa"/>
+              <w:left w:w="17" w:type="dxa"/>
               <w:bottom w:w="108" w:type="dxa"/>
               <w:right w:w="108" w:type="dxa"/>
             </w:tcMar>
@@ -10865,7 +10865,7 @@
         </w:tc>
         <w:tc>
           <w:tcPr>
-            <w:tcW w:w="1504" w:type="dxa"/>
+            <w:tcW w:w="1503" w:type="dxa"/>
             <w:tcBorders>
               <w:top w:val="nil"/>
               <w:left w:val="single" w:sz="2" w:space="0" w:color="000001"/>
@@ -10877,7 +10877,7 @@
             <w:shd w:fill="FFFFFF" w:val="clear"/>
             <w:tcMar>
               <w:top w:w="108" w:type="dxa"/>
-              <w:left w:w="20" w:type="dxa"/>
+              <w:left w:w="17" w:type="dxa"/>
               <w:bottom w:w="108" w:type="dxa"/>
               <w:right w:w="108" w:type="dxa"/>
             </w:tcMar>
@@ -10908,7 +10908,7 @@
         </w:tc>
         <w:tc>
           <w:tcPr>
-            <w:tcW w:w="2076" w:type="dxa"/>
+            <w:tcW w:w="2079" w:type="dxa"/>
             <w:tcBorders>
               <w:top w:val="nil"/>
               <w:left w:val="single" w:sz="2" w:space="0" w:color="000001"/>
@@ -10920,7 +10920,7 @@
             <w:shd w:fill="008080" w:val="clear"/>
             <w:tcMar>
               <w:top w:w="108" w:type="dxa"/>
-              <w:left w:w="20" w:type="dxa"/>
+              <w:left w:w="17" w:type="dxa"/>
               <w:bottom w:w="108" w:type="dxa"/>
               <w:right w:w="108" w:type="dxa"/>
             </w:tcMar>
@@ -10948,7 +10948,7 @@
         </w:trPr>
         <w:tc>
           <w:tcPr>
-            <w:tcW w:w="2061" w:type="dxa"/>
+            <w:tcW w:w="2060" w:type="dxa"/>
             <w:tcBorders>
               <w:top w:val="nil"/>
               <w:left w:val="single" w:sz="2" w:space="0" w:color="000001"/>
@@ -10960,7 +10960,7 @@
             <w:shd w:fill="FFFFFF" w:val="clear"/>
             <w:tcMar>
               <w:top w:w="108" w:type="dxa"/>
-              <w:left w:w="20" w:type="dxa"/>
+              <w:left w:w="17" w:type="dxa"/>
               <w:bottom w:w="108" w:type="dxa"/>
               <w:right w:w="108" w:type="dxa"/>
             </w:tcMar>
@@ -10984,7 +10984,7 @@
         </w:tc>
         <w:tc>
           <w:tcPr>
-            <w:tcW w:w="1818" w:type="dxa"/>
+            <w:tcW w:w="1817" w:type="dxa"/>
             <w:tcBorders>
               <w:top w:val="nil"/>
               <w:left w:val="single" w:sz="2" w:space="0" w:color="000001"/>
@@ -10996,7 +10996,7 @@
             <w:shd w:fill="FFFFFF" w:val="clear"/>
             <w:tcMar>
               <w:top w:w="108" w:type="dxa"/>
-              <w:left w:w="20" w:type="dxa"/>
+              <w:left w:w="17" w:type="dxa"/>
               <w:bottom w:w="108" w:type="dxa"/>
               <w:right w:w="108" w:type="dxa"/>
             </w:tcMar>
@@ -11032,7 +11032,7 @@
             <w:shd w:fill="FFFFFF" w:val="clear"/>
             <w:tcMar>
               <w:top w:w="108" w:type="dxa"/>
-              <w:left w:w="20" w:type="dxa"/>
+              <w:left w:w="17" w:type="dxa"/>
               <w:bottom w:w="108" w:type="dxa"/>
               <w:right w:w="108" w:type="dxa"/>
             </w:tcMar>
@@ -11057,7 +11057,7 @@
         </w:tc>
         <w:tc>
           <w:tcPr>
-            <w:tcW w:w="1504" w:type="dxa"/>
+            <w:tcW w:w="1503" w:type="dxa"/>
             <w:tcBorders>
               <w:top w:val="nil"/>
               <w:left w:val="single" w:sz="2" w:space="0" w:color="000001"/>
@@ -11069,7 +11069,7 @@
             <w:shd w:fill="FFFFFF" w:val="clear"/>
             <w:tcMar>
               <w:top w:w="108" w:type="dxa"/>
-              <w:left w:w="20" w:type="dxa"/>
+              <w:left w:w="17" w:type="dxa"/>
               <w:bottom w:w="108" w:type="dxa"/>
               <w:right w:w="108" w:type="dxa"/>
             </w:tcMar>
@@ -11100,7 +11100,7 @@
         </w:tc>
         <w:tc>
           <w:tcPr>
-            <w:tcW w:w="2076" w:type="dxa"/>
+            <w:tcW w:w="2079" w:type="dxa"/>
             <w:tcBorders>
               <w:top w:val="nil"/>
               <w:left w:val="single" w:sz="2" w:space="0" w:color="000001"/>
@@ -11112,7 +11112,7 @@
             <w:shd w:fill="0000FF" w:val="clear"/>
             <w:tcMar>
               <w:top w:w="108" w:type="dxa"/>
-              <w:left w:w="20" w:type="dxa"/>
+              <w:left w:w="17" w:type="dxa"/>
               <w:bottom w:w="108" w:type="dxa"/>
               <w:right w:w="108" w:type="dxa"/>
             </w:tcMar>
@@ -11140,7 +11140,7 @@
         </w:trPr>
         <w:tc>
           <w:tcPr>
-            <w:tcW w:w="2061" w:type="dxa"/>
+            <w:tcW w:w="2060" w:type="dxa"/>
             <w:tcBorders>
               <w:top w:val="nil"/>
               <w:left w:val="single" w:sz="2" w:space="0" w:color="000001"/>
@@ -11152,7 +11152,7 @@
             <w:shd w:fill="FFFFFF" w:val="clear"/>
             <w:tcMar>
               <w:top w:w="108" w:type="dxa"/>
-              <w:left w:w="20" w:type="dxa"/>
+              <w:left w:w="17" w:type="dxa"/>
               <w:bottom w:w="108" w:type="dxa"/>
               <w:right w:w="108" w:type="dxa"/>
             </w:tcMar>
@@ -11176,7 +11176,7 @@
         </w:tc>
         <w:tc>
           <w:tcPr>
-            <w:tcW w:w="1818" w:type="dxa"/>
+            <w:tcW w:w="1817" w:type="dxa"/>
             <w:tcBorders>
               <w:top w:val="nil"/>
               <w:left w:val="single" w:sz="2" w:space="0" w:color="000001"/>
@@ -11188,7 +11188,7 @@
             <w:shd w:fill="FFFFFF" w:val="clear"/>
             <w:tcMar>
               <w:top w:w="108" w:type="dxa"/>
-              <w:left w:w="20" w:type="dxa"/>
+              <w:left w:w="17" w:type="dxa"/>
               <w:bottom w:w="108" w:type="dxa"/>
               <w:right w:w="108" w:type="dxa"/>
             </w:tcMar>
@@ -11224,7 +11224,7 @@
             <w:shd w:fill="FFFFFF" w:val="clear"/>
             <w:tcMar>
               <w:top w:w="108" w:type="dxa"/>
-              <w:left w:w="20" w:type="dxa"/>
+              <w:left w:w="17" w:type="dxa"/>
               <w:bottom w:w="108" w:type="dxa"/>
               <w:right w:w="108" w:type="dxa"/>
             </w:tcMar>
@@ -11249,7 +11249,7 @@
         </w:tc>
         <w:tc>
           <w:tcPr>
-            <w:tcW w:w="1504" w:type="dxa"/>
+            <w:tcW w:w="1503" w:type="dxa"/>
             <w:tcBorders>
               <w:top w:val="nil"/>
               <w:left w:val="single" w:sz="2" w:space="0" w:color="000001"/>
@@ -11261,7 +11261,7 @@
             <w:shd w:fill="FFFFFF" w:val="clear"/>
             <w:tcMar>
               <w:top w:w="108" w:type="dxa"/>
-              <w:left w:w="20" w:type="dxa"/>
+              <w:left w:w="17" w:type="dxa"/>
               <w:bottom w:w="108" w:type="dxa"/>
               <w:right w:w="108" w:type="dxa"/>
             </w:tcMar>
@@ -11292,7 +11292,7 @@
         </w:tc>
         <w:tc>
           <w:tcPr>
-            <w:tcW w:w="2076" w:type="dxa"/>
+            <w:tcW w:w="2079" w:type="dxa"/>
             <w:tcBorders>
               <w:top w:val="nil"/>
               <w:left w:val="single" w:sz="2" w:space="0" w:color="000001"/>
@@ -11304,7 +11304,7 @@
             <w:shd w:fill="000000" w:val="clear"/>
             <w:tcMar>
               <w:top w:w="108" w:type="dxa"/>
-              <w:left w:w="20" w:type="dxa"/>
+              <w:left w:w="17" w:type="dxa"/>
               <w:bottom w:w="108" w:type="dxa"/>
               <w:right w:w="108" w:type="dxa"/>
             </w:tcMar>
@@ -11333,7 +11333,7 @@
         </w:trPr>
         <w:tc>
           <w:tcPr>
-            <w:tcW w:w="2061" w:type="dxa"/>
+            <w:tcW w:w="2060" w:type="dxa"/>
             <w:tcBorders>
               <w:top w:val="nil"/>
               <w:left w:val="single" w:sz="2" w:space="0" w:color="000001"/>
@@ -11345,7 +11345,7 @@
             <w:shd w:fill="FFFFFF" w:val="clear"/>
             <w:tcMar>
               <w:top w:w="108" w:type="dxa"/>
-              <w:left w:w="20" w:type="dxa"/>
+              <w:left w:w="17" w:type="dxa"/>
               <w:bottom w:w="108" w:type="dxa"/>
               <w:right w:w="108" w:type="dxa"/>
             </w:tcMar>
@@ -11369,7 +11369,7 @@
         </w:tc>
         <w:tc>
           <w:tcPr>
-            <w:tcW w:w="1818" w:type="dxa"/>
+            <w:tcW w:w="1817" w:type="dxa"/>
             <w:tcBorders>
               <w:top w:val="nil"/>
               <w:left w:val="single" w:sz="2" w:space="0" w:color="000001"/>
@@ -11381,7 +11381,7 @@
             <w:shd w:fill="FFFFFF" w:val="clear"/>
             <w:tcMar>
               <w:top w:w="108" w:type="dxa"/>
-              <w:left w:w="20" w:type="dxa"/>
+              <w:left w:w="17" w:type="dxa"/>
               <w:bottom w:w="108" w:type="dxa"/>
               <w:right w:w="108" w:type="dxa"/>
             </w:tcMar>
@@ -11417,7 +11417,7 @@
             <w:shd w:fill="FFFFFF" w:val="clear"/>
             <w:tcMar>
               <w:top w:w="108" w:type="dxa"/>
-              <w:left w:w="20" w:type="dxa"/>
+              <w:left w:w="17" w:type="dxa"/>
               <w:bottom w:w="108" w:type="dxa"/>
               <w:right w:w="108" w:type="dxa"/>
             </w:tcMar>
@@ -11442,7 +11442,7 @@
         </w:tc>
         <w:tc>
           <w:tcPr>
-            <w:tcW w:w="1504" w:type="dxa"/>
+            <w:tcW w:w="1503" w:type="dxa"/>
             <w:tcBorders>
               <w:top w:val="nil"/>
               <w:left w:val="single" w:sz="2" w:space="0" w:color="000001"/>
@@ -11454,7 +11454,7 @@
             <w:shd w:fill="FFFFFF" w:val="clear"/>
             <w:tcMar>
               <w:top w:w="108" w:type="dxa"/>
-              <w:left w:w="20" w:type="dxa"/>
+              <w:left w:w="17" w:type="dxa"/>
               <w:bottom w:w="108" w:type="dxa"/>
               <w:right w:w="108" w:type="dxa"/>
             </w:tcMar>
@@ -11485,7 +11485,7 @@
         </w:tc>
         <w:tc>
           <w:tcPr>
-            <w:tcW w:w="2076" w:type="dxa"/>
+            <w:tcW w:w="2079" w:type="dxa"/>
             <w:tcBorders>
               <w:top w:val="nil"/>
               <w:left w:val="single" w:sz="2" w:space="0" w:color="000001"/>
@@ -11497,7 +11497,7 @@
             <w:shd w:fill="000000" w:val="clear"/>
             <w:tcMar>
               <w:top w:w="108" w:type="dxa"/>
-              <w:left w:w="20" w:type="dxa"/>
+              <w:left w:w="17" w:type="dxa"/>
               <w:bottom w:w="108" w:type="dxa"/>
               <w:right w:w="108" w:type="dxa"/>
             </w:tcMar>
@@ -11918,7 +11918,7 @@
     <w:tbl>
       <w:tblPr>
         <w:jc w:val="left"/>
-        <w:tblInd w:w="167" w:type="dxa"/>
+        <w:tblInd w:w="165" w:type="dxa"/>
         <w:tblBorders>
           <w:top w:val="single" w:sz="2" w:space="0" w:color="000001"/>
           <w:left w:val="single" w:sz="2" w:space="0" w:color="000001"/>
@@ -11935,7 +11935,7 @@
         </w:tblCellMar>
       </w:tblPr>
       <w:tblGrid>
-        <w:gridCol w:w="2286"/>
+        <w:gridCol w:w="2285"/>
         <w:gridCol w:w="2340"/>
         <w:gridCol w:w="2255"/>
         <w:gridCol w:w="2353"/>
@@ -11947,7 +11947,7 @@
         </w:trPr>
         <w:tc>
           <w:tcPr>
-            <w:tcW w:w="2286" w:type="dxa"/>
+            <w:tcW w:w="2285" w:type="dxa"/>
             <w:tcBorders>
               <w:top w:val="single" w:sz="2" w:space="0" w:color="000001"/>
               <w:left w:val="single" w:sz="2" w:space="0" w:color="000001"/>
@@ -12142,7 +12142,7 @@
         </w:trPr>
         <w:tc>
           <w:tcPr>
-            <w:tcW w:w="2286" w:type="dxa"/>
+            <w:tcW w:w="2285" w:type="dxa"/>
             <w:tcBorders>
               <w:top w:val="nil"/>
               <w:left w:val="single" w:sz="2" w:space="0" w:color="000001"/>
@@ -12248,7 +12248,7 @@
         </w:trPr>
         <w:tc>
           <w:tcPr>
-            <w:tcW w:w="2286" w:type="dxa"/>
+            <w:tcW w:w="2285" w:type="dxa"/>
             <w:tcBorders>
               <w:top w:val="nil"/>
               <w:left w:val="single" w:sz="2" w:space="0" w:color="000001"/>
@@ -12423,7 +12423,7 @@
     <w:tbl>
       <w:tblPr>
         <w:jc w:val="left"/>
-        <w:tblInd w:w="159" w:type="dxa"/>
+        <w:tblInd w:w="156" w:type="dxa"/>
         <w:tblBorders>
           <w:top w:val="single" w:sz="2" w:space="0" w:color="000001"/>
           <w:left w:val="single" w:sz="2" w:space="0" w:color="000001"/>
@@ -12440,11 +12440,11 @@
         </w:tblCellMar>
       </w:tblPr>
       <w:tblGrid>
-        <w:gridCol w:w="1617"/>
-        <w:gridCol w:w="2163"/>
+        <w:gridCol w:w="1616"/>
+        <w:gridCol w:w="2162"/>
         <w:gridCol w:w="2068"/>
         <w:gridCol w:w="1264"/>
-        <w:gridCol w:w="2136"/>
+        <w:gridCol w:w="2138"/>
       </w:tblGrid>
       <w:tr>
         <w:trPr>
@@ -12453,7 +12453,7 @@
         </w:trPr>
         <w:tc>
           <w:tcPr>
-            <w:tcW w:w="1617" w:type="dxa"/>
+            <w:tcW w:w="1616" w:type="dxa"/>
             <w:tcBorders>
               <w:top w:val="single" w:sz="2" w:space="0" w:color="000001"/>
               <w:left w:val="single" w:sz="2" w:space="0" w:color="000001"/>
@@ -12501,7 +12501,7 @@
         </w:tc>
         <w:tc>
           <w:tcPr>
-            <w:tcW w:w="2163" w:type="dxa"/>
+            <w:tcW w:w="2162" w:type="dxa"/>
             <w:tcBorders>
               <w:top w:val="single" w:sz="2" w:space="0" w:color="000001"/>
               <w:left w:val="single" w:sz="2" w:space="0" w:color="000001"/>
@@ -12645,7 +12645,7 @@
         </w:tc>
         <w:tc>
           <w:tcPr>
-            <w:tcW w:w="2136" w:type="dxa"/>
+            <w:tcW w:w="2138" w:type="dxa"/>
             <w:tcBorders>
               <w:top w:val="single" w:sz="2" w:space="0" w:color="000001"/>
               <w:left w:val="single" w:sz="2" w:space="0" w:color="000001"/>
@@ -12698,7 +12698,7 @@
         </w:trPr>
         <w:tc>
           <w:tcPr>
-            <w:tcW w:w="1617" w:type="dxa"/>
+            <w:tcW w:w="1616" w:type="dxa"/>
             <w:tcBorders>
               <w:top w:val="nil"/>
               <w:left w:val="single" w:sz="2" w:space="0" w:color="000001"/>
@@ -12723,7 +12723,7 @@
         </w:tc>
         <w:tc>
           <w:tcPr>
-            <w:tcW w:w="2163" w:type="dxa"/>
+            <w:tcW w:w="2162" w:type="dxa"/>
             <w:tcBorders>
               <w:top w:val="nil"/>
               <w:left w:val="single" w:sz="2" w:space="0" w:color="000001"/>
@@ -12798,7 +12798,7 @@
         </w:tc>
         <w:tc>
           <w:tcPr>
-            <w:tcW w:w="2136" w:type="dxa"/>
+            <w:tcW w:w="2138" w:type="dxa"/>
             <w:tcBorders>
               <w:top w:val="nil"/>
               <w:left w:val="single" w:sz="2" w:space="0" w:color="000001"/>
@@ -12828,7 +12828,7 @@
         </w:trPr>
         <w:tc>
           <w:tcPr>
-            <w:tcW w:w="1617" w:type="dxa"/>
+            <w:tcW w:w="1616" w:type="dxa"/>
             <w:tcBorders>
               <w:top w:val="nil"/>
               <w:left w:val="single" w:sz="2" w:space="0" w:color="000001"/>
@@ -12853,7 +12853,7 @@
         </w:tc>
         <w:tc>
           <w:tcPr>
-            <w:tcW w:w="2163" w:type="dxa"/>
+            <w:tcW w:w="2162" w:type="dxa"/>
             <w:tcBorders>
               <w:top w:val="nil"/>
               <w:left w:val="single" w:sz="2" w:space="0" w:color="000001"/>
@@ -12965,7 +12965,7 @@
         </w:tc>
         <w:tc>
           <w:tcPr>
-            <w:tcW w:w="2136" w:type="dxa"/>
+            <w:tcW w:w="2138" w:type="dxa"/>
             <w:tcBorders>
               <w:top w:val="nil"/>
               <w:left w:val="single" w:sz="2" w:space="0" w:color="000001"/>
@@ -12995,7 +12995,7 @@
         </w:trPr>
         <w:tc>
           <w:tcPr>
-            <w:tcW w:w="1617" w:type="dxa"/>
+            <w:tcW w:w="1616" w:type="dxa"/>
             <w:tcBorders>
               <w:top w:val="nil"/>
               <w:left w:val="single" w:sz="2" w:space="0" w:color="000001"/>
@@ -13020,7 +13020,7 @@
         </w:tc>
         <w:tc>
           <w:tcPr>
-            <w:tcW w:w="2163" w:type="dxa"/>
+            <w:tcW w:w="2162" w:type="dxa"/>
             <w:tcBorders>
               <w:top w:val="nil"/>
               <w:left w:val="single" w:sz="2" w:space="0" w:color="000001"/>
@@ -13132,7 +13132,7 @@
         </w:tc>
         <w:tc>
           <w:tcPr>
-            <w:tcW w:w="2136" w:type="dxa"/>
+            <w:tcW w:w="2138" w:type="dxa"/>
             <w:tcBorders>
               <w:top w:val="nil"/>
               <w:left w:val="single" w:sz="2" w:space="0" w:color="000001"/>
@@ -13174,7 +13174,7 @@
         </w:trPr>
         <w:tc>
           <w:tcPr>
-            <w:tcW w:w="1617" w:type="dxa"/>
+            <w:tcW w:w="1616" w:type="dxa"/>
             <w:tcBorders>
               <w:top w:val="nil"/>
               <w:left w:val="single" w:sz="2" w:space="0" w:color="000001"/>
@@ -13199,7 +13199,7 @@
         </w:tc>
         <w:tc>
           <w:tcPr>
-            <w:tcW w:w="2163" w:type="dxa"/>
+            <w:tcW w:w="2162" w:type="dxa"/>
             <w:tcBorders>
               <w:top w:val="nil"/>
               <w:left w:val="single" w:sz="2" w:space="0" w:color="000001"/>
@@ -13298,7 +13298,7 @@
         </w:tc>
         <w:tc>
           <w:tcPr>
-            <w:tcW w:w="2136" w:type="dxa"/>
+            <w:tcW w:w="2138" w:type="dxa"/>
             <w:tcBorders>
               <w:top w:val="nil"/>
               <w:left w:val="single" w:sz="2" w:space="0" w:color="000001"/>
@@ -13340,7 +13340,7 @@
         </w:trPr>
         <w:tc>
           <w:tcPr>
-            <w:tcW w:w="1617" w:type="dxa"/>
+            <w:tcW w:w="1616" w:type="dxa"/>
             <w:tcBorders>
               <w:top w:val="nil"/>
               <w:left w:val="single" w:sz="2" w:space="0" w:color="000001"/>
@@ -13365,7 +13365,7 @@
         </w:tc>
         <w:tc>
           <w:tcPr>
-            <w:tcW w:w="2163" w:type="dxa"/>
+            <w:tcW w:w="2162" w:type="dxa"/>
             <w:tcBorders>
               <w:top w:val="nil"/>
               <w:left w:val="single" w:sz="2" w:space="0" w:color="000001"/>
@@ -13452,7 +13452,7 @@
         </w:tc>
         <w:tc>
           <w:tcPr>
-            <w:tcW w:w="2136" w:type="dxa"/>
+            <w:tcW w:w="2138" w:type="dxa"/>
             <w:tcBorders>
               <w:top w:val="nil"/>
               <w:left w:val="single" w:sz="2" w:space="0" w:color="000001"/>
@@ -13482,7 +13482,7 @@
         </w:trPr>
         <w:tc>
           <w:tcPr>
-            <w:tcW w:w="1617" w:type="dxa"/>
+            <w:tcW w:w="1616" w:type="dxa"/>
             <w:tcBorders>
               <w:top w:val="nil"/>
               <w:left w:val="single" w:sz="2" w:space="0" w:color="000001"/>
@@ -13507,7 +13507,7 @@
         </w:tc>
         <w:tc>
           <w:tcPr>
-            <w:tcW w:w="2163" w:type="dxa"/>
+            <w:tcW w:w="2162" w:type="dxa"/>
             <w:tcBorders>
               <w:top w:val="nil"/>
               <w:left w:val="single" w:sz="2" w:space="0" w:color="000001"/>
@@ -13582,7 +13582,7 @@
         </w:tc>
         <w:tc>
           <w:tcPr>
-            <w:tcW w:w="2136" w:type="dxa"/>
+            <w:tcW w:w="2138" w:type="dxa"/>
             <w:tcBorders>
               <w:top w:val="nil"/>
               <w:left w:val="single" w:sz="2" w:space="0" w:color="000001"/>
@@ -13612,7 +13612,7 @@
         </w:trPr>
         <w:tc>
           <w:tcPr>
-            <w:tcW w:w="1617" w:type="dxa"/>
+            <w:tcW w:w="1616" w:type="dxa"/>
             <w:tcBorders>
               <w:top w:val="nil"/>
               <w:left w:val="single" w:sz="2" w:space="0" w:color="000001"/>
@@ -13637,7 +13637,7 @@
         </w:tc>
         <w:tc>
           <w:tcPr>
-            <w:tcW w:w="2163" w:type="dxa"/>
+            <w:tcW w:w="2162" w:type="dxa"/>
             <w:tcBorders>
               <w:top w:val="nil"/>
               <w:left w:val="single" w:sz="2" w:space="0" w:color="000001"/>
@@ -13712,7 +13712,7 @@
         </w:tc>
         <w:tc>
           <w:tcPr>
-            <w:tcW w:w="2136" w:type="dxa"/>
+            <w:tcW w:w="2138" w:type="dxa"/>
             <w:tcBorders>
               <w:top w:val="nil"/>
               <w:left w:val="single" w:sz="2" w:space="0" w:color="000001"/>
@@ -13797,7 +13797,7 @@
     <w:tbl>
       <w:tblPr>
         <w:jc w:val="left"/>
-        <w:tblInd w:w="159" w:type="dxa"/>
+        <w:tblInd w:w="156" w:type="dxa"/>
         <w:tblBorders>
           <w:top w:val="single" w:sz="2" w:space="0" w:color="000001"/>
           <w:left w:val="single" w:sz="2" w:space="0" w:color="000001"/>
@@ -13814,10 +13814,10 @@
         </w:tblCellMar>
       </w:tblPr>
       <w:tblGrid>
-        <w:gridCol w:w="2249"/>
+        <w:gridCol w:w="2248"/>
         <w:gridCol w:w="2068"/>
         <w:gridCol w:w="2700"/>
-        <w:gridCol w:w="2251"/>
+        <w:gridCol w:w="2252"/>
       </w:tblGrid>
       <w:tr>
         <w:trPr>
@@ -13826,7 +13826,7 @@
         </w:trPr>
         <w:tc>
           <w:tcPr>
-            <w:tcW w:w="2249" w:type="dxa"/>
+            <w:tcW w:w="2248" w:type="dxa"/>
             <w:tcBorders>
               <w:top w:val="single" w:sz="2" w:space="0" w:color="000001"/>
               <w:left w:val="single" w:sz="2" w:space="0" w:color="000001"/>
@@ -13972,7 +13972,7 @@
         </w:tc>
         <w:tc>
           <w:tcPr>
-            <w:tcW w:w="2251" w:type="dxa"/>
+            <w:tcW w:w="2252" w:type="dxa"/>
             <w:tcBorders>
               <w:top w:val="single" w:sz="2" w:space="0" w:color="000001"/>
               <w:left w:val="single" w:sz="2" w:space="0" w:color="000001"/>
@@ -14026,7 +14026,7 @@
         </w:trPr>
         <w:tc>
           <w:tcPr>
-            <w:tcW w:w="2249" w:type="dxa"/>
+            <w:tcW w:w="2248" w:type="dxa"/>
             <w:tcBorders>
               <w:top w:val="nil"/>
               <w:left w:val="single" w:sz="2" w:space="0" w:color="000001"/>
@@ -14101,7 +14101,7 @@
         </w:tc>
         <w:tc>
           <w:tcPr>
-            <w:tcW w:w="2251" w:type="dxa"/>
+            <w:tcW w:w="2252" w:type="dxa"/>
             <w:tcBorders>
               <w:top w:val="nil"/>
               <w:left w:val="single" w:sz="2" w:space="0" w:color="000001"/>
@@ -14143,7 +14143,7 @@
         </w:trPr>
         <w:tc>
           <w:tcPr>
-            <w:tcW w:w="2249" w:type="dxa"/>
+            <w:tcW w:w="2248" w:type="dxa"/>
             <w:tcBorders>
               <w:top w:val="nil"/>
               <w:left w:val="single" w:sz="2" w:space="0" w:color="000001"/>
@@ -14230,7 +14230,7 @@
         </w:tc>
         <w:tc>
           <w:tcPr>
-            <w:tcW w:w="2251" w:type="dxa"/>
+            <w:tcW w:w="2252" w:type="dxa"/>
             <w:tcBorders>
               <w:top w:val="nil"/>
               <w:left w:val="single" w:sz="2" w:space="0" w:color="000001"/>
@@ -14272,7 +14272,7 @@
         </w:trPr>
         <w:tc>
           <w:tcPr>
-            <w:tcW w:w="2249" w:type="dxa"/>
+            <w:tcW w:w="2248" w:type="dxa"/>
             <w:tcBorders>
               <w:top w:val="nil"/>
               <w:left w:val="single" w:sz="2" w:space="0" w:color="000001"/>
@@ -14359,7 +14359,7 @@
         </w:tc>
         <w:tc>
           <w:tcPr>
-            <w:tcW w:w="2251" w:type="dxa"/>
+            <w:tcW w:w="2252" w:type="dxa"/>
             <w:tcBorders>
               <w:top w:val="nil"/>
               <w:left w:val="single" w:sz="2" w:space="0" w:color="000001"/>
@@ -14401,7 +14401,7 @@
         </w:trPr>
         <w:tc>
           <w:tcPr>
-            <w:tcW w:w="2249" w:type="dxa"/>
+            <w:tcW w:w="2248" w:type="dxa"/>
             <w:tcBorders>
               <w:top w:val="nil"/>
               <w:left w:val="single" w:sz="2" w:space="0" w:color="000001"/>
@@ -14488,7 +14488,7 @@
         </w:tc>
         <w:tc>
           <w:tcPr>
-            <w:tcW w:w="2251" w:type="dxa"/>
+            <w:tcW w:w="2252" w:type="dxa"/>
             <w:tcBorders>
               <w:top w:val="nil"/>
               <w:left w:val="single" w:sz="2" w:space="0" w:color="000001"/>
@@ -14530,7 +14530,7 @@
         </w:trPr>
         <w:tc>
           <w:tcPr>
-            <w:tcW w:w="2249" w:type="dxa"/>
+            <w:tcW w:w="2248" w:type="dxa"/>
             <w:tcBorders>
               <w:top w:val="nil"/>
               <w:left w:val="single" w:sz="2" w:space="0" w:color="000001"/>
@@ -14617,7 +14617,7 @@
         </w:tc>
         <w:tc>
           <w:tcPr>
-            <w:tcW w:w="2251" w:type="dxa"/>
+            <w:tcW w:w="2252" w:type="dxa"/>
             <w:tcBorders>
               <w:top w:val="nil"/>
               <w:left w:val="single" w:sz="2" w:space="0" w:color="000001"/>
@@ -14659,7 +14659,7 @@
         </w:trPr>
         <w:tc>
           <w:tcPr>
-            <w:tcW w:w="2249" w:type="dxa"/>
+            <w:tcW w:w="2248" w:type="dxa"/>
             <w:tcBorders>
               <w:top w:val="nil"/>
               <w:left w:val="single" w:sz="2" w:space="0" w:color="000001"/>
@@ -14746,7 +14746,7 @@
         </w:tc>
         <w:tc>
           <w:tcPr>
-            <w:tcW w:w="2251" w:type="dxa"/>
+            <w:tcW w:w="2252" w:type="dxa"/>
             <w:tcBorders>
               <w:top w:val="nil"/>
               <w:left w:val="single" w:sz="2" w:space="0" w:color="000001"/>
@@ -14788,7 +14788,7 @@
         </w:trPr>
         <w:tc>
           <w:tcPr>
-            <w:tcW w:w="2249" w:type="dxa"/>
+            <w:tcW w:w="2248" w:type="dxa"/>
             <w:tcBorders>
               <w:top w:val="nil"/>
               <w:left w:val="single" w:sz="2" w:space="0" w:color="000001"/>
@@ -14875,7 +14875,7 @@
         </w:tc>
         <w:tc>
           <w:tcPr>
-            <w:tcW w:w="2251" w:type="dxa"/>
+            <w:tcW w:w="2252" w:type="dxa"/>
             <w:tcBorders>
               <w:top w:val="nil"/>
               <w:left w:val="single" w:sz="2" w:space="0" w:color="000001"/>
@@ -14968,9 +14968,9 @@
         </w:numPr>
         <w:rPr/>
       </w:pPr>
-      <w:bookmarkStart w:id="13" w:name="__RefHeading__1533_1708699360"/>
+      <w:bookmarkStart w:id="13" w:name="__RefHeading__10_967113532"/>
       <w:bookmarkStart w:id="14" w:name="__RefHeading__28_867372361"/>
-      <w:bookmarkStart w:id="15" w:name="__RefHeading__10_967113532"/>
+      <w:bookmarkStart w:id="15" w:name="__RefHeading__1533_1708699360"/>
       <w:bookmarkEnd w:id="13"/>
       <w:bookmarkEnd w:id="14"/>
       <w:bookmarkEnd w:id="15"/>
@@ -14988,9 +14988,9 @@
         </w:numPr>
         <w:rPr/>
       </w:pPr>
-      <w:bookmarkStart w:id="16" w:name="__RefHeading__1535_1708699360"/>
+      <w:bookmarkStart w:id="16" w:name="__RefHeading__30_867372361"/>
       <w:bookmarkStart w:id="17" w:name="__RefHeading__12_967113532"/>
-      <w:bookmarkStart w:id="18" w:name="__RefHeading__30_867372361"/>
+      <w:bookmarkStart w:id="18" w:name="__RefHeading__1535_1708699360"/>
       <w:bookmarkEnd w:id="16"/>
       <w:bookmarkEnd w:id="17"/>
       <w:bookmarkEnd w:id="18"/>
@@ -15033,7 +15033,7 @@
         </w:tblBorders>
         <w:tblCellMar>
           <w:top w:w="55" w:type="dxa"/>
-          <w:left w:w="0" w:type="dxa"/>
+          <w:left w:w="-2" w:type="dxa"/>
           <w:bottom w:w="55" w:type="dxa"/>
           <w:right w:w="55" w:type="dxa"/>
         </w:tblCellMar>
@@ -15058,7 +15058,7 @@
             </w:tcBorders>
             <w:shd w:fill="CCCCCC" w:val="clear"/>
             <w:tcMar>
-              <w:left w:w="0" w:type="dxa"/>
+              <w:left w:w="-2" w:type="dxa"/>
             </w:tcMar>
           </w:tcPr>
           <w:p>
@@ -15112,9 +15112,9 @@
         </w:numPr>
         <w:rPr/>
       </w:pPr>
-      <w:bookmarkStart w:id="19" w:name="__RefHeading__1537_1708699360"/>
+      <w:bookmarkStart w:id="19" w:name="__RefHeading__32_867372361"/>
       <w:bookmarkStart w:id="20" w:name="__RefHeading__14_967113532"/>
-      <w:bookmarkStart w:id="21" w:name="__RefHeading__32_867372361"/>
+      <w:bookmarkStart w:id="21" w:name="__RefHeading__1537_1708699360"/>
       <w:bookmarkEnd w:id="19"/>
       <w:bookmarkEnd w:id="20"/>
       <w:bookmarkEnd w:id="21"/>
@@ -15320,7 +15320,7 @@
     <w:tbl>
       <w:tblPr>
         <w:jc w:val="left"/>
-        <w:tblInd w:w="-24" w:type="dxa"/>
+        <w:tblInd w:w="-26" w:type="dxa"/>
         <w:tblBorders>
           <w:top w:val="single" w:sz="2" w:space="0" w:color="000001"/>
           <w:left w:val="single" w:sz="2" w:space="0" w:color="000001"/>
@@ -15337,10 +15337,10 @@
         </w:tblCellMar>
       </w:tblPr>
       <w:tblGrid>
-        <w:gridCol w:w="2395"/>
+        <w:gridCol w:w="2394"/>
         <w:gridCol w:w="2422"/>
-        <w:gridCol w:w="2330"/>
-        <w:gridCol w:w="2463"/>
+        <w:gridCol w:w="2329"/>
+        <w:gridCol w:w="2464"/>
       </w:tblGrid>
       <w:tr>
         <w:trPr>
@@ -15349,7 +15349,7 @@
         </w:trPr>
         <w:tc>
           <w:tcPr>
-            <w:tcW w:w="2395" w:type="dxa"/>
+            <w:tcW w:w="2394" w:type="dxa"/>
             <w:tcBorders>
               <w:top w:val="single" w:sz="2" w:space="0" w:color="000001"/>
               <w:left w:val="single" w:sz="2" w:space="0" w:color="000001"/>
@@ -15443,7 +15443,7 @@
         </w:tc>
         <w:tc>
           <w:tcPr>
-            <w:tcW w:w="2330" w:type="dxa"/>
+            <w:tcW w:w="2329" w:type="dxa"/>
             <w:tcBorders>
               <w:top w:val="single" w:sz="2" w:space="0" w:color="000001"/>
               <w:left w:val="single" w:sz="2" w:space="0" w:color="000001"/>
@@ -15491,7 +15491,7 @@
         </w:tc>
         <w:tc>
           <w:tcPr>
-            <w:tcW w:w="2463" w:type="dxa"/>
+            <w:tcW w:w="2464" w:type="dxa"/>
             <w:tcBorders>
               <w:top w:val="single" w:sz="2" w:space="0" w:color="000001"/>
               <w:left w:val="single" w:sz="2" w:space="0" w:color="000001"/>
@@ -15544,7 +15544,7 @@
         </w:trPr>
         <w:tc>
           <w:tcPr>
-            <w:tcW w:w="2395" w:type="dxa"/>
+            <w:tcW w:w="2394" w:type="dxa"/>
             <w:tcBorders>
               <w:top w:val="nil"/>
               <w:left w:val="single" w:sz="2" w:space="0" w:color="000001"/>
@@ -15651,7 +15651,7 @@
         </w:trPr>
         <w:tc>
           <w:tcPr>
-            <w:tcW w:w="2395" w:type="dxa"/>
+            <w:tcW w:w="2394" w:type="dxa"/>
             <w:tcBorders>
               <w:top w:val="nil"/>
               <w:left w:val="single" w:sz="2" w:space="0" w:color="000001"/>
@@ -15758,7 +15758,7 @@
         </w:trPr>
         <w:tc>
           <w:tcPr>
-            <w:tcW w:w="2395" w:type="dxa"/>
+            <w:tcW w:w="2394" w:type="dxa"/>
             <w:tcBorders>
               <w:top w:val="nil"/>
               <w:left w:val="single" w:sz="2" w:space="0" w:color="000001"/>
@@ -16084,7 +16084,7 @@
     <w:tbl>
       <w:tblPr>
         <w:jc w:val="left"/>
-        <w:tblInd w:w="-24" w:type="dxa"/>
+        <w:tblInd w:w="-26" w:type="dxa"/>
         <w:tblBorders>
           <w:top w:val="single" w:sz="2" w:space="0" w:color="000001"/>
           <w:left w:val="single" w:sz="2" w:space="0" w:color="000001"/>
@@ -16101,10 +16101,10 @@
         </w:tblCellMar>
       </w:tblPr>
       <w:tblGrid>
-        <w:gridCol w:w="2395"/>
+        <w:gridCol w:w="2394"/>
         <w:gridCol w:w="2422"/>
-        <w:gridCol w:w="2330"/>
-        <w:gridCol w:w="2463"/>
+        <w:gridCol w:w="2329"/>
+        <w:gridCol w:w="2464"/>
       </w:tblGrid>
       <w:tr>
         <w:trPr>
@@ -16113,7 +16113,7 @@
         </w:trPr>
         <w:tc>
           <w:tcPr>
-            <w:tcW w:w="2395" w:type="dxa"/>
+            <w:tcW w:w="2394" w:type="dxa"/>
             <w:tcBorders>
               <w:top w:val="single" w:sz="2" w:space="0" w:color="000001"/>
               <w:left w:val="single" w:sz="2" w:space="0" w:color="000001"/>
@@ -16207,7 +16207,7 @@
         </w:tc>
         <w:tc>
           <w:tcPr>
-            <w:tcW w:w="2330" w:type="dxa"/>
+            <w:tcW w:w="2329" w:type="dxa"/>
             <w:tcBorders>
               <w:top w:val="single" w:sz="2" w:space="0" w:color="000001"/>
               <w:left w:val="single" w:sz="2" w:space="0" w:color="000001"/>
@@ -16255,7 +16255,7 @@
         </w:tc>
         <w:tc>
           <w:tcPr>
-            <w:tcW w:w="2463" w:type="dxa"/>
+            <w:tcW w:w="2464" w:type="dxa"/>
             <w:tcBorders>
               <w:top w:val="single" w:sz="2" w:space="0" w:color="000001"/>
               <w:left w:val="single" w:sz="2" w:space="0" w:color="000001"/>
@@ -16308,7 +16308,7 @@
         </w:trPr>
         <w:tc>
           <w:tcPr>
-            <w:tcW w:w="2395" w:type="dxa"/>
+            <w:tcW w:w="2394" w:type="dxa"/>
             <w:tcBorders>
               <w:top w:val="nil"/>
               <w:left w:val="single" w:sz="2" w:space="0" w:color="000001"/>
@@ -16415,7 +16415,7 @@
         </w:trPr>
         <w:tc>
           <w:tcPr>
-            <w:tcW w:w="2395" w:type="dxa"/>
+            <w:tcW w:w="2394" w:type="dxa"/>
             <w:tcBorders>
               <w:top w:val="nil"/>
               <w:left w:val="single" w:sz="2" w:space="0" w:color="000001"/>
@@ -16522,7 +16522,7 @@
         </w:trPr>
         <w:tc>
           <w:tcPr>
-            <w:tcW w:w="2395" w:type="dxa"/>
+            <w:tcW w:w="2394" w:type="dxa"/>
             <w:tcBorders>
               <w:top w:val="nil"/>
               <w:left w:val="single" w:sz="2" w:space="0" w:color="000001"/>
@@ -16848,7 +16848,7 @@
     <w:tbl>
       <w:tblPr>
         <w:jc w:val="left"/>
-        <w:tblInd w:w="-24" w:type="dxa"/>
+        <w:tblInd w:w="-26" w:type="dxa"/>
         <w:tblBorders>
           <w:top w:val="single" w:sz="2" w:space="0" w:color="000001"/>
           <w:left w:val="single" w:sz="2" w:space="0" w:color="000001"/>
@@ -16865,10 +16865,10 @@
         </w:tblCellMar>
       </w:tblPr>
       <w:tblGrid>
-        <w:gridCol w:w="2395"/>
+        <w:gridCol w:w="2394"/>
         <w:gridCol w:w="2422"/>
-        <w:gridCol w:w="2330"/>
-        <w:gridCol w:w="2463"/>
+        <w:gridCol w:w="2329"/>
+        <w:gridCol w:w="2464"/>
       </w:tblGrid>
       <w:tr>
         <w:trPr>
@@ -16877,7 +16877,7 @@
         </w:trPr>
         <w:tc>
           <w:tcPr>
-            <w:tcW w:w="2395" w:type="dxa"/>
+            <w:tcW w:w="2394" w:type="dxa"/>
             <w:tcBorders>
               <w:top w:val="single" w:sz="2" w:space="0" w:color="000001"/>
               <w:left w:val="single" w:sz="2" w:space="0" w:color="000001"/>
@@ -16971,7 +16971,7 @@
         </w:tc>
         <w:tc>
           <w:tcPr>
-            <w:tcW w:w="2330" w:type="dxa"/>
+            <w:tcW w:w="2329" w:type="dxa"/>
             <w:tcBorders>
               <w:top w:val="single" w:sz="2" w:space="0" w:color="000001"/>
               <w:left w:val="single" w:sz="2" w:space="0" w:color="000001"/>
@@ -17019,7 +17019,7 @@
         </w:tc>
         <w:tc>
           <w:tcPr>
-            <w:tcW w:w="2463" w:type="dxa"/>
+            <w:tcW w:w="2464" w:type="dxa"/>
             <w:tcBorders>
               <w:top w:val="single" w:sz="2" w:space="0" w:color="000001"/>
               <w:left w:val="single" w:sz="2" w:space="0" w:color="000001"/>
@@ -17072,7 +17072,7 @@
         </w:trPr>
         <w:tc>
           <w:tcPr>
-            <w:tcW w:w="2395" w:type="dxa"/>
+            <w:tcW w:w="2394" w:type="dxa"/>
             <w:tcBorders>
               <w:top w:val="nil"/>
               <w:left w:val="single" w:sz="2" w:space="0" w:color="000001"/>
@@ -17179,7 +17179,7 @@
         </w:trPr>
         <w:tc>
           <w:tcPr>
-            <w:tcW w:w="2395" w:type="dxa"/>
+            <w:tcW w:w="2394" w:type="dxa"/>
             <w:tcBorders>
               <w:top w:val="nil"/>
               <w:left w:val="single" w:sz="2" w:space="0" w:color="000001"/>
@@ -17286,7 +17286,7 @@
         </w:trPr>
         <w:tc>
           <w:tcPr>
-            <w:tcW w:w="2395" w:type="dxa"/>
+            <w:tcW w:w="2394" w:type="dxa"/>
             <w:tcBorders>
               <w:top w:val="nil"/>
               <w:left w:val="single" w:sz="2" w:space="0" w:color="000001"/>
@@ -17596,7 +17596,7 @@
     <w:tbl>
       <w:tblPr>
         <w:jc w:val="left"/>
-        <w:tblInd w:w="-24" w:type="dxa"/>
+        <w:tblInd w:w="-26" w:type="dxa"/>
         <w:tblBorders>
           <w:top w:val="single" w:sz="2" w:space="0" w:color="000001"/>
           <w:left w:val="single" w:sz="2" w:space="0" w:color="000001"/>
@@ -17613,10 +17613,10 @@
         </w:tblCellMar>
       </w:tblPr>
       <w:tblGrid>
-        <w:gridCol w:w="2395"/>
+        <w:gridCol w:w="2394"/>
         <w:gridCol w:w="2422"/>
-        <w:gridCol w:w="2330"/>
-        <w:gridCol w:w="2463"/>
+        <w:gridCol w:w="2329"/>
+        <w:gridCol w:w="2464"/>
       </w:tblGrid>
       <w:tr>
         <w:trPr>
@@ -17625,7 +17625,7 @@
         </w:trPr>
         <w:tc>
           <w:tcPr>
-            <w:tcW w:w="2395" w:type="dxa"/>
+            <w:tcW w:w="2394" w:type="dxa"/>
             <w:tcBorders>
               <w:top w:val="single" w:sz="2" w:space="0" w:color="000001"/>
               <w:left w:val="single" w:sz="2" w:space="0" w:color="000001"/>
@@ -17719,7 +17719,7 @@
         </w:tc>
         <w:tc>
           <w:tcPr>
-            <w:tcW w:w="2330" w:type="dxa"/>
+            <w:tcW w:w="2329" w:type="dxa"/>
             <w:tcBorders>
               <w:top w:val="single" w:sz="2" w:space="0" w:color="000001"/>
               <w:left w:val="single" w:sz="2" w:space="0" w:color="000001"/>
@@ -17767,7 +17767,7 @@
         </w:tc>
         <w:tc>
           <w:tcPr>
-            <w:tcW w:w="2463" w:type="dxa"/>
+            <w:tcW w:w="2464" w:type="dxa"/>
             <w:tcBorders>
               <w:top w:val="single" w:sz="2" w:space="0" w:color="000001"/>
               <w:left w:val="single" w:sz="2" w:space="0" w:color="000001"/>
@@ -17820,7 +17820,7 @@
         </w:trPr>
         <w:tc>
           <w:tcPr>
-            <w:tcW w:w="2395" w:type="dxa"/>
+            <w:tcW w:w="2394" w:type="dxa"/>
             <w:tcBorders>
               <w:top w:val="nil"/>
               <w:left w:val="single" w:sz="2" w:space="0" w:color="000001"/>
@@ -17927,7 +17927,7 @@
         </w:trPr>
         <w:tc>
           <w:tcPr>
-            <w:tcW w:w="2395" w:type="dxa"/>
+            <w:tcW w:w="2394" w:type="dxa"/>
             <w:tcBorders>
               <w:top w:val="nil"/>
               <w:left w:val="single" w:sz="2" w:space="0" w:color="000001"/>
@@ -18034,7 +18034,7 @@
         </w:trPr>
         <w:tc>
           <w:tcPr>
-            <w:tcW w:w="2395" w:type="dxa"/>
+            <w:tcW w:w="2394" w:type="dxa"/>
             <w:tcBorders>
               <w:top w:val="nil"/>
               <w:left w:val="single" w:sz="2" w:space="0" w:color="000001"/>
@@ -18348,7 +18348,7 @@
     <w:tbl>
       <w:tblPr>
         <w:jc w:val="left"/>
-        <w:tblInd w:w="-24" w:type="dxa"/>
+        <w:tblInd w:w="-26" w:type="dxa"/>
         <w:tblBorders>
           <w:top w:val="single" w:sz="2" w:space="0" w:color="000001"/>
           <w:left w:val="single" w:sz="2" w:space="0" w:color="000001"/>
@@ -18365,10 +18365,10 @@
         </w:tblCellMar>
       </w:tblPr>
       <w:tblGrid>
-        <w:gridCol w:w="2395"/>
+        <w:gridCol w:w="2394"/>
         <w:gridCol w:w="2422"/>
-        <w:gridCol w:w="2330"/>
-        <w:gridCol w:w="2463"/>
+        <w:gridCol w:w="2329"/>
+        <w:gridCol w:w="2464"/>
       </w:tblGrid>
       <w:tr>
         <w:trPr>
@@ -18377,7 +18377,7 @@
         </w:trPr>
         <w:tc>
           <w:tcPr>
-            <w:tcW w:w="2395" w:type="dxa"/>
+            <w:tcW w:w="2394" w:type="dxa"/>
             <w:tcBorders>
               <w:top w:val="single" w:sz="2" w:space="0" w:color="000001"/>
               <w:left w:val="single" w:sz="2" w:space="0" w:color="000001"/>
@@ -18471,7 +18471,7 @@
         </w:tc>
         <w:tc>
           <w:tcPr>
-            <w:tcW w:w="2330" w:type="dxa"/>
+            <w:tcW w:w="2329" w:type="dxa"/>
             <w:tcBorders>
               <w:top w:val="single" w:sz="2" w:space="0" w:color="000001"/>
               <w:left w:val="single" w:sz="2" w:space="0" w:color="000001"/>
@@ -18519,7 +18519,7 @@
         </w:tc>
         <w:tc>
           <w:tcPr>
-            <w:tcW w:w="2463" w:type="dxa"/>
+            <w:tcW w:w="2464" w:type="dxa"/>
             <w:tcBorders>
               <w:top w:val="single" w:sz="2" w:space="0" w:color="000001"/>
               <w:left w:val="single" w:sz="2" w:space="0" w:color="000001"/>
@@ -18572,7 +18572,7 @@
         </w:trPr>
         <w:tc>
           <w:tcPr>
-            <w:tcW w:w="2395" w:type="dxa"/>
+            <w:tcW w:w="2394" w:type="dxa"/>
             <w:tcBorders>
               <w:top w:val="nil"/>
               <w:left w:val="single" w:sz="2" w:space="0" w:color="000001"/>
@@ -18679,7 +18679,7 @@
         </w:trPr>
         <w:tc>
           <w:tcPr>
-            <w:tcW w:w="2395" w:type="dxa"/>
+            <w:tcW w:w="2394" w:type="dxa"/>
             <w:tcBorders>
               <w:top w:val="nil"/>
               <w:left w:val="single" w:sz="2" w:space="0" w:color="000001"/>
@@ -18786,7 +18786,7 @@
         </w:trPr>
         <w:tc>
           <w:tcPr>
-            <w:tcW w:w="2395" w:type="dxa"/>
+            <w:tcW w:w="2394" w:type="dxa"/>
             <w:tcBorders>
               <w:top w:val="nil"/>
               <w:left w:val="single" w:sz="2" w:space="0" w:color="000001"/>
@@ -19100,7 +19100,7 @@
     <w:tbl>
       <w:tblPr>
         <w:jc w:val="left"/>
-        <w:tblInd w:w="-24" w:type="dxa"/>
+        <w:tblInd w:w="-26" w:type="dxa"/>
         <w:tblBorders>
           <w:top w:val="single" w:sz="2" w:space="0" w:color="000001"/>
           <w:left w:val="single" w:sz="2" w:space="0" w:color="000001"/>
@@ -19117,10 +19117,10 @@
         </w:tblCellMar>
       </w:tblPr>
       <w:tblGrid>
-        <w:gridCol w:w="2395"/>
+        <w:gridCol w:w="2394"/>
         <w:gridCol w:w="2422"/>
-        <w:gridCol w:w="2330"/>
-        <w:gridCol w:w="2463"/>
+        <w:gridCol w:w="2329"/>
+        <w:gridCol w:w="2464"/>
       </w:tblGrid>
       <w:tr>
         <w:trPr>
@@ -19129,7 +19129,7 @@
         </w:trPr>
         <w:tc>
           <w:tcPr>
-            <w:tcW w:w="2395" w:type="dxa"/>
+            <w:tcW w:w="2394" w:type="dxa"/>
             <w:tcBorders>
               <w:top w:val="single" w:sz="2" w:space="0" w:color="000001"/>
               <w:left w:val="single" w:sz="2" w:space="0" w:color="000001"/>
@@ -19223,7 +19223,7 @@
         </w:tc>
         <w:tc>
           <w:tcPr>
-            <w:tcW w:w="2330" w:type="dxa"/>
+            <w:tcW w:w="2329" w:type="dxa"/>
             <w:tcBorders>
               <w:top w:val="single" w:sz="2" w:space="0" w:color="000001"/>
               <w:left w:val="single" w:sz="2" w:space="0" w:color="000001"/>
@@ -19271,7 +19271,7 @@
         </w:tc>
         <w:tc>
           <w:tcPr>
-            <w:tcW w:w="2463" w:type="dxa"/>
+            <w:tcW w:w="2464" w:type="dxa"/>
             <w:tcBorders>
               <w:top w:val="single" w:sz="2" w:space="0" w:color="000001"/>
               <w:left w:val="single" w:sz="2" w:space="0" w:color="000001"/>
@@ -19324,7 +19324,7 @@
         </w:trPr>
         <w:tc>
           <w:tcPr>
-            <w:tcW w:w="2395" w:type="dxa"/>
+            <w:tcW w:w="2394" w:type="dxa"/>
             <w:tcBorders>
               <w:top w:val="nil"/>
               <w:left w:val="single" w:sz="2" w:space="0" w:color="000001"/>
@@ -19431,7 +19431,7 @@
         </w:trPr>
         <w:tc>
           <w:tcPr>
-            <w:tcW w:w="2395" w:type="dxa"/>
+            <w:tcW w:w="2394" w:type="dxa"/>
             <w:tcBorders>
               <w:top w:val="nil"/>
               <w:left w:val="single" w:sz="2" w:space="0" w:color="000001"/>
@@ -19538,7 +19538,7 @@
         </w:trPr>
         <w:tc>
           <w:tcPr>
-            <w:tcW w:w="2395" w:type="dxa"/>
+            <w:tcW w:w="2394" w:type="dxa"/>
             <w:tcBorders>
               <w:top w:val="nil"/>
               <w:left w:val="single" w:sz="2" w:space="0" w:color="000001"/>
@@ -19852,7 +19852,7 @@
     <w:tbl>
       <w:tblPr>
         <w:jc w:val="left"/>
-        <w:tblInd w:w="-24" w:type="dxa"/>
+        <w:tblInd w:w="-26" w:type="dxa"/>
         <w:tblBorders>
           <w:top w:val="single" w:sz="2" w:space="0" w:color="000001"/>
           <w:left w:val="single" w:sz="2" w:space="0" w:color="000001"/>
@@ -19869,10 +19869,10 @@
         </w:tblCellMar>
       </w:tblPr>
       <w:tblGrid>
-        <w:gridCol w:w="2395"/>
+        <w:gridCol w:w="2394"/>
         <w:gridCol w:w="2422"/>
-        <w:gridCol w:w="2330"/>
-        <w:gridCol w:w="2463"/>
+        <w:gridCol w:w="2329"/>
+        <w:gridCol w:w="2464"/>
       </w:tblGrid>
       <w:tr>
         <w:trPr>
@@ -19881,7 +19881,7 @@
         </w:trPr>
         <w:tc>
           <w:tcPr>
-            <w:tcW w:w="2395" w:type="dxa"/>
+            <w:tcW w:w="2394" w:type="dxa"/>
             <w:tcBorders>
               <w:top w:val="single" w:sz="2" w:space="0" w:color="000001"/>
               <w:left w:val="single" w:sz="2" w:space="0" w:color="000001"/>
@@ -19975,7 +19975,7 @@
         </w:tc>
         <w:tc>
           <w:tcPr>
-            <w:tcW w:w="2330" w:type="dxa"/>
+            <w:tcW w:w="2329" w:type="dxa"/>
             <w:tcBorders>
               <w:top w:val="single" w:sz="2" w:space="0" w:color="000001"/>
               <w:left w:val="single" w:sz="2" w:space="0" w:color="000001"/>
@@ -20023,7 +20023,7 @@
         </w:tc>
         <w:tc>
           <w:tcPr>
-            <w:tcW w:w="2463" w:type="dxa"/>
+            <w:tcW w:w="2464" w:type="dxa"/>
             <w:tcBorders>
               <w:top w:val="single" w:sz="2" w:space="0" w:color="000001"/>
               <w:left w:val="single" w:sz="2" w:space="0" w:color="000001"/>
@@ -20076,7 +20076,7 @@
         </w:trPr>
         <w:tc>
           <w:tcPr>
-            <w:tcW w:w="2395" w:type="dxa"/>
+            <w:tcW w:w="2394" w:type="dxa"/>
             <w:tcBorders>
               <w:top w:val="nil"/>
               <w:left w:val="single" w:sz="2" w:space="0" w:color="000001"/>
@@ -20183,7 +20183,7 @@
         </w:trPr>
         <w:tc>
           <w:tcPr>
-            <w:tcW w:w="2395" w:type="dxa"/>
+            <w:tcW w:w="2394" w:type="dxa"/>
             <w:tcBorders>
               <w:top w:val="nil"/>
               <w:left w:val="single" w:sz="2" w:space="0" w:color="000001"/>
@@ -20290,7 +20290,7 @@
         </w:trPr>
         <w:tc>
           <w:tcPr>
-            <w:tcW w:w="2395" w:type="dxa"/>
+            <w:tcW w:w="2394" w:type="dxa"/>
             <w:tcBorders>
               <w:top w:val="nil"/>
               <w:left w:val="single" w:sz="2" w:space="0" w:color="000001"/>
@@ -20588,7 +20588,7 @@
     <w:tbl>
       <w:tblPr>
         <w:jc w:val="left"/>
-        <w:tblInd w:w="-24" w:type="dxa"/>
+        <w:tblInd w:w="-26" w:type="dxa"/>
         <w:tblBorders>
           <w:top w:val="single" w:sz="2" w:space="0" w:color="000001"/>
           <w:left w:val="single" w:sz="2" w:space="0" w:color="000001"/>
@@ -20605,10 +20605,10 @@
         </w:tblCellMar>
       </w:tblPr>
       <w:tblGrid>
-        <w:gridCol w:w="2395"/>
+        <w:gridCol w:w="2394"/>
         <w:gridCol w:w="2422"/>
-        <w:gridCol w:w="2330"/>
-        <w:gridCol w:w="2463"/>
+        <w:gridCol w:w="2329"/>
+        <w:gridCol w:w="2464"/>
       </w:tblGrid>
       <w:tr>
         <w:trPr>
@@ -20617,7 +20617,7 @@
         </w:trPr>
         <w:tc>
           <w:tcPr>
-            <w:tcW w:w="2395" w:type="dxa"/>
+            <w:tcW w:w="2394" w:type="dxa"/>
             <w:tcBorders>
               <w:top w:val="single" w:sz="2" w:space="0" w:color="000001"/>
               <w:left w:val="single" w:sz="2" w:space="0" w:color="000001"/>
@@ -20711,7 +20711,7 @@
         </w:tc>
         <w:tc>
           <w:tcPr>
-            <w:tcW w:w="2330" w:type="dxa"/>
+            <w:tcW w:w="2329" w:type="dxa"/>
             <w:tcBorders>
               <w:top w:val="single" w:sz="2" w:space="0" w:color="000001"/>
               <w:left w:val="single" w:sz="2" w:space="0" w:color="000001"/>
@@ -20759,7 +20759,7 @@
         </w:tc>
         <w:tc>
           <w:tcPr>
-            <w:tcW w:w="2463" w:type="dxa"/>
+            <w:tcW w:w="2464" w:type="dxa"/>
             <w:tcBorders>
               <w:top w:val="single" w:sz="2" w:space="0" w:color="000001"/>
               <w:left w:val="single" w:sz="2" w:space="0" w:color="000001"/>
@@ -20812,7 +20812,7 @@
         </w:trPr>
         <w:tc>
           <w:tcPr>
-            <w:tcW w:w="2395" w:type="dxa"/>
+            <w:tcW w:w="2394" w:type="dxa"/>
             <w:tcBorders>
               <w:top w:val="nil"/>
               <w:left w:val="single" w:sz="2" w:space="0" w:color="000001"/>
@@ -20919,7 +20919,7 @@
         </w:trPr>
         <w:tc>
           <w:tcPr>
-            <w:tcW w:w="2395" w:type="dxa"/>
+            <w:tcW w:w="2394" w:type="dxa"/>
             <w:tcBorders>
               <w:top w:val="nil"/>
               <w:left w:val="single" w:sz="2" w:space="0" w:color="000001"/>
@@ -21026,7 +21026,7 @@
         </w:trPr>
         <w:tc>
           <w:tcPr>
-            <w:tcW w:w="2395" w:type="dxa"/>
+            <w:tcW w:w="2394" w:type="dxa"/>
             <w:tcBorders>
               <w:top w:val="nil"/>
               <w:left w:val="single" w:sz="2" w:space="0" w:color="000001"/>
@@ -21324,7 +21324,7 @@
     <w:tbl>
       <w:tblPr>
         <w:jc w:val="left"/>
-        <w:tblInd w:w="-24" w:type="dxa"/>
+        <w:tblInd w:w="-26" w:type="dxa"/>
         <w:tblBorders>
           <w:top w:val="single" w:sz="2" w:space="0" w:color="000001"/>
           <w:left w:val="single" w:sz="2" w:space="0" w:color="000001"/>
@@ -21341,10 +21341,10 @@
         </w:tblCellMar>
       </w:tblPr>
       <w:tblGrid>
-        <w:gridCol w:w="2395"/>
+        <w:gridCol w:w="2394"/>
         <w:gridCol w:w="2422"/>
-        <w:gridCol w:w="2330"/>
-        <w:gridCol w:w="2463"/>
+        <w:gridCol w:w="2329"/>
+        <w:gridCol w:w="2464"/>
       </w:tblGrid>
       <w:tr>
         <w:trPr>
@@ -21353,7 +21353,7 @@
         </w:trPr>
         <w:tc>
           <w:tcPr>
-            <w:tcW w:w="2395" w:type="dxa"/>
+            <w:tcW w:w="2394" w:type="dxa"/>
             <w:tcBorders>
               <w:top w:val="single" w:sz="2" w:space="0" w:color="000001"/>
               <w:left w:val="single" w:sz="2" w:space="0" w:color="000001"/>
@@ -21447,7 +21447,7 @@
         </w:tc>
         <w:tc>
           <w:tcPr>
-            <w:tcW w:w="2330" w:type="dxa"/>
+            <w:tcW w:w="2329" w:type="dxa"/>
             <w:tcBorders>
               <w:top w:val="single" w:sz="2" w:space="0" w:color="000001"/>
               <w:left w:val="single" w:sz="2" w:space="0" w:color="000001"/>
@@ -21495,7 +21495,7 @@
         </w:tc>
         <w:tc>
           <w:tcPr>
-            <w:tcW w:w="2463" w:type="dxa"/>
+            <w:tcW w:w="2464" w:type="dxa"/>
             <w:tcBorders>
               <w:top w:val="single" w:sz="2" w:space="0" w:color="000001"/>
               <w:left w:val="single" w:sz="2" w:space="0" w:color="000001"/>
@@ -21548,7 +21548,7 @@
         </w:trPr>
         <w:tc>
           <w:tcPr>
-            <w:tcW w:w="2395" w:type="dxa"/>
+            <w:tcW w:w="2394" w:type="dxa"/>
             <w:tcBorders>
               <w:top w:val="nil"/>
               <w:left w:val="single" w:sz="2" w:space="0" w:color="000001"/>
@@ -21655,7 +21655,7 @@
         </w:trPr>
         <w:tc>
           <w:tcPr>
-            <w:tcW w:w="2395" w:type="dxa"/>
+            <w:tcW w:w="2394" w:type="dxa"/>
             <w:tcBorders>
               <w:top w:val="nil"/>
               <w:left w:val="single" w:sz="2" w:space="0" w:color="000001"/>
@@ -21762,7 +21762,7 @@
         </w:trPr>
         <w:tc>
           <w:tcPr>
-            <w:tcW w:w="2395" w:type="dxa"/>
+            <w:tcW w:w="2394" w:type="dxa"/>
             <w:tcBorders>
               <w:top w:val="nil"/>
               <w:left w:val="single" w:sz="2" w:space="0" w:color="000001"/>
@@ -22060,7 +22060,7 @@
     <w:tbl>
       <w:tblPr>
         <w:jc w:val="left"/>
-        <w:tblInd w:w="-24" w:type="dxa"/>
+        <w:tblInd w:w="-26" w:type="dxa"/>
         <w:tblBorders>
           <w:top w:val="single" w:sz="2" w:space="0" w:color="000001"/>
           <w:left w:val="single" w:sz="2" w:space="0" w:color="000001"/>
@@ -22077,10 +22077,10 @@
         </w:tblCellMar>
       </w:tblPr>
       <w:tblGrid>
-        <w:gridCol w:w="2395"/>
+        <w:gridCol w:w="2394"/>
         <w:gridCol w:w="2422"/>
-        <w:gridCol w:w="2330"/>
-        <w:gridCol w:w="2463"/>
+        <w:gridCol w:w="2329"/>
+        <w:gridCol w:w="2464"/>
       </w:tblGrid>
       <w:tr>
         <w:trPr>
@@ -22089,7 +22089,7 @@
         </w:trPr>
         <w:tc>
           <w:tcPr>
-            <w:tcW w:w="2395" w:type="dxa"/>
+            <w:tcW w:w="2394" w:type="dxa"/>
             <w:tcBorders>
               <w:top w:val="single" w:sz="2" w:space="0" w:color="000001"/>
               <w:left w:val="single" w:sz="2" w:space="0" w:color="000001"/>
@@ -22183,7 +22183,7 @@
         </w:tc>
         <w:tc>
           <w:tcPr>
-            <w:tcW w:w="2330" w:type="dxa"/>
+            <w:tcW w:w="2329" w:type="dxa"/>
             <w:tcBorders>
               <w:top w:val="single" w:sz="2" w:space="0" w:color="000001"/>
               <w:left w:val="single" w:sz="2" w:space="0" w:color="000001"/>
@@ -22231,7 +22231,7 @@
         </w:tc>
         <w:tc>
           <w:tcPr>
-            <w:tcW w:w="2463" w:type="dxa"/>
+            <w:tcW w:w="2464" w:type="dxa"/>
             <w:tcBorders>
               <w:top w:val="single" w:sz="2" w:space="0" w:color="000001"/>
               <w:left w:val="single" w:sz="2" w:space="0" w:color="000001"/>
@@ -22284,7 +22284,7 @@
         </w:trPr>
         <w:tc>
           <w:tcPr>
-            <w:tcW w:w="2395" w:type="dxa"/>
+            <w:tcW w:w="2394" w:type="dxa"/>
             <w:tcBorders>
               <w:top w:val="nil"/>
               <w:left w:val="single" w:sz="2" w:space="0" w:color="000001"/>
@@ -22391,7 +22391,7 @@
         </w:trPr>
         <w:tc>
           <w:tcPr>
-            <w:tcW w:w="2395" w:type="dxa"/>
+            <w:tcW w:w="2394" w:type="dxa"/>
             <w:tcBorders>
               <w:top w:val="nil"/>
               <w:left w:val="single" w:sz="2" w:space="0" w:color="000001"/>
@@ -22498,7 +22498,7 @@
         </w:trPr>
         <w:tc>
           <w:tcPr>
-            <w:tcW w:w="2395" w:type="dxa"/>
+            <w:tcW w:w="2394" w:type="dxa"/>
             <w:tcBorders>
               <w:top w:val="nil"/>
               <w:left w:val="single" w:sz="2" w:space="0" w:color="000001"/>
@@ -22796,7 +22796,7 @@
     <w:tbl>
       <w:tblPr>
         <w:jc w:val="left"/>
-        <w:tblInd w:w="-24" w:type="dxa"/>
+        <w:tblInd w:w="-26" w:type="dxa"/>
         <w:tblBorders>
           <w:top w:val="single" w:sz="2" w:space="0" w:color="000001"/>
           <w:left w:val="single" w:sz="2" w:space="0" w:color="000001"/>
@@ -22813,10 +22813,10 @@
         </w:tblCellMar>
       </w:tblPr>
       <w:tblGrid>
-        <w:gridCol w:w="2395"/>
+        <w:gridCol w:w="2394"/>
         <w:gridCol w:w="2422"/>
-        <w:gridCol w:w="2330"/>
-        <w:gridCol w:w="2463"/>
+        <w:gridCol w:w="2329"/>
+        <w:gridCol w:w="2464"/>
       </w:tblGrid>
       <w:tr>
         <w:trPr>
@@ -22825,7 +22825,7 @@
         </w:trPr>
         <w:tc>
           <w:tcPr>
-            <w:tcW w:w="2395" w:type="dxa"/>
+            <w:tcW w:w="2394" w:type="dxa"/>
             <w:tcBorders>
               <w:top w:val="single" w:sz="2" w:space="0" w:color="000001"/>
               <w:left w:val="single" w:sz="2" w:space="0" w:color="000001"/>
@@ -22919,7 +22919,7 @@
         </w:tc>
         <w:tc>
           <w:tcPr>
-            <w:tcW w:w="2330" w:type="dxa"/>
+            <w:tcW w:w="2329" w:type="dxa"/>
             <w:tcBorders>
               <w:top w:val="single" w:sz="2" w:space="0" w:color="000001"/>
               <w:left w:val="single" w:sz="2" w:space="0" w:color="000001"/>
@@ -22967,7 +22967,7 @@
         </w:tc>
         <w:tc>
           <w:tcPr>
-            <w:tcW w:w="2463" w:type="dxa"/>
+            <w:tcW w:w="2464" w:type="dxa"/>
             <w:tcBorders>
               <w:top w:val="single" w:sz="2" w:space="0" w:color="000001"/>
               <w:left w:val="single" w:sz="2" w:space="0" w:color="000001"/>
@@ -23020,7 +23020,7 @@
         </w:trPr>
         <w:tc>
           <w:tcPr>
-            <w:tcW w:w="2395" w:type="dxa"/>
+            <w:tcW w:w="2394" w:type="dxa"/>
             <w:tcBorders>
               <w:top w:val="nil"/>
               <w:left w:val="single" w:sz="2" w:space="0" w:color="000001"/>
@@ -23127,7 +23127,7 @@
         </w:trPr>
         <w:tc>
           <w:tcPr>
-            <w:tcW w:w="2395" w:type="dxa"/>
+            <w:tcW w:w="2394" w:type="dxa"/>
             <w:tcBorders>
               <w:top w:val="nil"/>
               <w:left w:val="single" w:sz="2" w:space="0" w:color="000001"/>
@@ -23234,7 +23234,7 @@
         </w:trPr>
         <w:tc>
           <w:tcPr>
-            <w:tcW w:w="2395" w:type="dxa"/>
+            <w:tcW w:w="2394" w:type="dxa"/>
             <w:tcBorders>
               <w:top w:val="nil"/>
               <w:left w:val="single" w:sz="2" w:space="0" w:color="000001"/>
@@ -23532,7 +23532,7 @@
     <w:tbl>
       <w:tblPr>
         <w:jc w:val="left"/>
-        <w:tblInd w:w="-24" w:type="dxa"/>
+        <w:tblInd w:w="-26" w:type="dxa"/>
         <w:tblBorders>
           <w:top w:val="single" w:sz="2" w:space="0" w:color="000001"/>
           <w:left w:val="single" w:sz="2" w:space="0" w:color="000001"/>
@@ -23549,10 +23549,10 @@
         </w:tblCellMar>
       </w:tblPr>
       <w:tblGrid>
-        <w:gridCol w:w="2395"/>
+        <w:gridCol w:w="2394"/>
         <w:gridCol w:w="2422"/>
-        <w:gridCol w:w="2330"/>
-        <w:gridCol w:w="2463"/>
+        <w:gridCol w:w="2329"/>
+        <w:gridCol w:w="2464"/>
       </w:tblGrid>
       <w:tr>
         <w:trPr>
@@ -23561,7 +23561,7 @@
         </w:trPr>
         <w:tc>
           <w:tcPr>
-            <w:tcW w:w="2395" w:type="dxa"/>
+            <w:tcW w:w="2394" w:type="dxa"/>
             <w:tcBorders>
               <w:top w:val="single" w:sz="2" w:space="0" w:color="000001"/>
               <w:left w:val="single" w:sz="2" w:space="0" w:color="000001"/>
@@ -23655,7 +23655,7 @@
         </w:tc>
         <w:tc>
           <w:tcPr>
-            <w:tcW w:w="2330" w:type="dxa"/>
+            <w:tcW w:w="2329" w:type="dxa"/>
             <w:tcBorders>
               <w:top w:val="single" w:sz="2" w:space="0" w:color="000001"/>
               <w:left w:val="single" w:sz="2" w:space="0" w:color="000001"/>
@@ -23703,7 +23703,7 @@
         </w:tc>
         <w:tc>
           <w:tcPr>
-            <w:tcW w:w="2463" w:type="dxa"/>
+            <w:tcW w:w="2464" w:type="dxa"/>
             <w:tcBorders>
               <w:top w:val="single" w:sz="2" w:space="0" w:color="000001"/>
               <w:left w:val="single" w:sz="2" w:space="0" w:color="000001"/>
@@ -23756,7 +23756,7 @@
         </w:trPr>
         <w:tc>
           <w:tcPr>
-            <w:tcW w:w="2395" w:type="dxa"/>
+            <w:tcW w:w="2394" w:type="dxa"/>
             <w:tcBorders>
               <w:top w:val="nil"/>
               <w:left w:val="single" w:sz="2" w:space="0" w:color="000001"/>
@@ -23863,7 +23863,7 @@
         </w:trPr>
         <w:tc>
           <w:tcPr>
-            <w:tcW w:w="2395" w:type="dxa"/>
+            <w:tcW w:w="2394" w:type="dxa"/>
             <w:tcBorders>
               <w:top w:val="nil"/>
               <w:left w:val="single" w:sz="2" w:space="0" w:color="000001"/>
@@ -23970,7 +23970,7 @@
         </w:trPr>
         <w:tc>
           <w:tcPr>
-            <w:tcW w:w="2395" w:type="dxa"/>
+            <w:tcW w:w="2394" w:type="dxa"/>
             <w:tcBorders>
               <w:top w:val="nil"/>
               <w:left w:val="single" w:sz="2" w:space="0" w:color="000001"/>
@@ -24268,7 +24268,7 @@
     <w:tbl>
       <w:tblPr>
         <w:jc w:val="left"/>
-        <w:tblInd w:w="-24" w:type="dxa"/>
+        <w:tblInd w:w="-26" w:type="dxa"/>
         <w:tblBorders>
           <w:top w:val="single" w:sz="2" w:space="0" w:color="000001"/>
           <w:left w:val="single" w:sz="2" w:space="0" w:color="000001"/>
@@ -24285,10 +24285,10 @@
         </w:tblCellMar>
       </w:tblPr>
       <w:tblGrid>
-        <w:gridCol w:w="2395"/>
+        <w:gridCol w:w="2394"/>
         <w:gridCol w:w="2422"/>
-        <w:gridCol w:w="2330"/>
-        <w:gridCol w:w="2463"/>
+        <w:gridCol w:w="2329"/>
+        <w:gridCol w:w="2464"/>
       </w:tblGrid>
       <w:tr>
         <w:trPr>
@@ -24297,7 +24297,7 @@
         </w:trPr>
         <w:tc>
           <w:tcPr>
-            <w:tcW w:w="2395" w:type="dxa"/>
+            <w:tcW w:w="2394" w:type="dxa"/>
             <w:tcBorders>
               <w:top w:val="single" w:sz="2" w:space="0" w:color="000001"/>
               <w:left w:val="single" w:sz="2" w:space="0" w:color="000001"/>
@@ -24391,7 +24391,7 @@
         </w:tc>
         <w:tc>
           <w:tcPr>
-            <w:tcW w:w="2330" w:type="dxa"/>
+            <w:tcW w:w="2329" w:type="dxa"/>
             <w:tcBorders>
               <w:top w:val="single" w:sz="2" w:space="0" w:color="000001"/>
               <w:left w:val="single" w:sz="2" w:space="0" w:color="000001"/>
@@ -24439,7 +24439,7 @@
         </w:tc>
         <w:tc>
           <w:tcPr>
-            <w:tcW w:w="2463" w:type="dxa"/>
+            <w:tcW w:w="2464" w:type="dxa"/>
             <w:tcBorders>
               <w:top w:val="single" w:sz="2" w:space="0" w:color="000001"/>
               <w:left w:val="single" w:sz="2" w:space="0" w:color="000001"/>
@@ -24492,7 +24492,7 @@
         </w:trPr>
         <w:tc>
           <w:tcPr>
-            <w:tcW w:w="2395" w:type="dxa"/>
+            <w:tcW w:w="2394" w:type="dxa"/>
             <w:tcBorders>
               <w:top w:val="nil"/>
               <w:left w:val="single" w:sz="2" w:space="0" w:color="000001"/>
@@ -24599,7 +24599,7 @@
         </w:trPr>
         <w:tc>
           <w:tcPr>
-            <w:tcW w:w="2395" w:type="dxa"/>
+            <w:tcW w:w="2394" w:type="dxa"/>
             <w:tcBorders>
               <w:top w:val="nil"/>
               <w:left w:val="single" w:sz="2" w:space="0" w:color="000001"/>
@@ -24706,7 +24706,7 @@
         </w:trPr>
         <w:tc>
           <w:tcPr>
-            <w:tcW w:w="2395" w:type="dxa"/>
+            <w:tcW w:w="2394" w:type="dxa"/>
             <w:tcBorders>
               <w:top w:val="nil"/>
               <w:left w:val="single" w:sz="2" w:space="0" w:color="000001"/>
@@ -25004,7 +25004,7 @@
     <w:tbl>
       <w:tblPr>
         <w:jc w:val="left"/>
-        <w:tblInd w:w="-24" w:type="dxa"/>
+        <w:tblInd w:w="-26" w:type="dxa"/>
         <w:tblBorders>
           <w:top w:val="single" w:sz="2" w:space="0" w:color="000001"/>
           <w:left w:val="single" w:sz="2" w:space="0" w:color="000001"/>
@@ -25021,10 +25021,10 @@
         </w:tblCellMar>
       </w:tblPr>
       <w:tblGrid>
-        <w:gridCol w:w="2395"/>
+        <w:gridCol w:w="2394"/>
         <w:gridCol w:w="2422"/>
-        <w:gridCol w:w="2330"/>
-        <w:gridCol w:w="2463"/>
+        <w:gridCol w:w="2329"/>
+        <w:gridCol w:w="2464"/>
       </w:tblGrid>
       <w:tr>
         <w:trPr>
@@ -25033,7 +25033,7 @@
         </w:trPr>
         <w:tc>
           <w:tcPr>
-            <w:tcW w:w="2395" w:type="dxa"/>
+            <w:tcW w:w="2394" w:type="dxa"/>
             <w:tcBorders>
               <w:top w:val="single" w:sz="2" w:space="0" w:color="000001"/>
               <w:left w:val="single" w:sz="2" w:space="0" w:color="000001"/>
@@ -25127,7 +25127,7 @@
         </w:tc>
         <w:tc>
           <w:tcPr>
-            <w:tcW w:w="2330" w:type="dxa"/>
+            <w:tcW w:w="2329" w:type="dxa"/>
             <w:tcBorders>
               <w:top w:val="single" w:sz="2" w:space="0" w:color="000001"/>
               <w:left w:val="single" w:sz="2" w:space="0" w:color="000001"/>
@@ -25175,7 +25175,7 @@
         </w:tc>
         <w:tc>
           <w:tcPr>
-            <w:tcW w:w="2463" w:type="dxa"/>
+            <w:tcW w:w="2464" w:type="dxa"/>
             <w:tcBorders>
               <w:top w:val="single" w:sz="2" w:space="0" w:color="000001"/>
               <w:left w:val="single" w:sz="2" w:space="0" w:color="000001"/>
@@ -25228,7 +25228,7 @@
         </w:trPr>
         <w:tc>
           <w:tcPr>
-            <w:tcW w:w="2395" w:type="dxa"/>
+            <w:tcW w:w="2394" w:type="dxa"/>
             <w:tcBorders>
               <w:top w:val="nil"/>
               <w:left w:val="single" w:sz="2" w:space="0" w:color="000001"/>
@@ -25335,7 +25335,7 @@
         </w:trPr>
         <w:tc>
           <w:tcPr>
-            <w:tcW w:w="2395" w:type="dxa"/>
+            <w:tcW w:w="2394" w:type="dxa"/>
             <w:tcBorders>
               <w:top w:val="nil"/>
               <w:left w:val="single" w:sz="2" w:space="0" w:color="000001"/>
@@ -25442,7 +25442,7 @@
         </w:trPr>
         <w:tc>
           <w:tcPr>
-            <w:tcW w:w="2395" w:type="dxa"/>
+            <w:tcW w:w="2394" w:type="dxa"/>
             <w:tcBorders>
               <w:top w:val="nil"/>
               <w:left w:val="single" w:sz="2" w:space="0" w:color="000001"/>
@@ -25740,7 +25740,7 @@
     <w:tbl>
       <w:tblPr>
         <w:jc w:val="left"/>
-        <w:tblInd w:w="-24" w:type="dxa"/>
+        <w:tblInd w:w="-26" w:type="dxa"/>
         <w:tblBorders>
           <w:top w:val="single" w:sz="2" w:space="0" w:color="000001"/>
           <w:left w:val="single" w:sz="2" w:space="0" w:color="000001"/>
@@ -25757,10 +25757,10 @@
         </w:tblCellMar>
       </w:tblPr>
       <w:tblGrid>
-        <w:gridCol w:w="2395"/>
+        <w:gridCol w:w="2394"/>
         <w:gridCol w:w="2422"/>
-        <w:gridCol w:w="2330"/>
-        <w:gridCol w:w="2463"/>
+        <w:gridCol w:w="2329"/>
+        <w:gridCol w:w="2464"/>
       </w:tblGrid>
       <w:tr>
         <w:trPr>
@@ -25769,7 +25769,7 @@
         </w:trPr>
         <w:tc>
           <w:tcPr>
-            <w:tcW w:w="2395" w:type="dxa"/>
+            <w:tcW w:w="2394" w:type="dxa"/>
             <w:tcBorders>
               <w:top w:val="single" w:sz="2" w:space="0" w:color="000001"/>
               <w:left w:val="single" w:sz="2" w:space="0" w:color="000001"/>
@@ -25863,7 +25863,7 @@
         </w:tc>
         <w:tc>
           <w:tcPr>
-            <w:tcW w:w="2330" w:type="dxa"/>
+            <w:tcW w:w="2329" w:type="dxa"/>
             <w:tcBorders>
               <w:top w:val="single" w:sz="2" w:space="0" w:color="000001"/>
               <w:left w:val="single" w:sz="2" w:space="0" w:color="000001"/>
@@ -25911,7 +25911,7 @@
         </w:tc>
         <w:tc>
           <w:tcPr>
-            <w:tcW w:w="2463" w:type="dxa"/>
+            <w:tcW w:w="2464" w:type="dxa"/>
             <w:tcBorders>
               <w:top w:val="single" w:sz="2" w:space="0" w:color="000001"/>
               <w:left w:val="single" w:sz="2" w:space="0" w:color="000001"/>
@@ -25964,7 +25964,7 @@
         </w:trPr>
         <w:tc>
           <w:tcPr>
-            <w:tcW w:w="2395" w:type="dxa"/>
+            <w:tcW w:w="2394" w:type="dxa"/>
             <w:tcBorders>
               <w:top w:val="nil"/>
               <w:left w:val="single" w:sz="2" w:space="0" w:color="000001"/>
@@ -26071,7 +26071,7 @@
         </w:trPr>
         <w:tc>
           <w:tcPr>
-            <w:tcW w:w="2395" w:type="dxa"/>
+            <w:tcW w:w="2394" w:type="dxa"/>
             <w:tcBorders>
               <w:top w:val="nil"/>
               <w:left w:val="single" w:sz="2" w:space="0" w:color="000001"/>
@@ -26178,7 +26178,7 @@
         </w:trPr>
         <w:tc>
           <w:tcPr>
-            <w:tcW w:w="2395" w:type="dxa"/>
+            <w:tcW w:w="2394" w:type="dxa"/>
             <w:tcBorders>
               <w:top w:val="nil"/>
               <w:left w:val="single" w:sz="2" w:space="0" w:color="000001"/>
@@ -26544,7 +26544,7 @@
     <w:tbl>
       <w:tblPr>
         <w:jc w:val="left"/>
-        <w:tblInd w:w="-24" w:type="dxa"/>
+        <w:tblInd w:w="-26" w:type="dxa"/>
         <w:tblBorders>
           <w:top w:val="single" w:sz="2" w:space="0" w:color="000001"/>
           <w:left w:val="single" w:sz="2" w:space="0" w:color="000001"/>
@@ -26561,10 +26561,10 @@
         </w:tblCellMar>
       </w:tblPr>
       <w:tblGrid>
-        <w:gridCol w:w="2395"/>
+        <w:gridCol w:w="2394"/>
         <w:gridCol w:w="2422"/>
-        <w:gridCol w:w="2330"/>
-        <w:gridCol w:w="2463"/>
+        <w:gridCol w:w="2329"/>
+        <w:gridCol w:w="2464"/>
       </w:tblGrid>
       <w:tr>
         <w:trPr>
@@ -26573,7 +26573,7 @@
         </w:trPr>
         <w:tc>
           <w:tcPr>
-            <w:tcW w:w="2395" w:type="dxa"/>
+            <w:tcW w:w="2394" w:type="dxa"/>
             <w:tcBorders>
               <w:top w:val="single" w:sz="2" w:space="0" w:color="000001"/>
               <w:left w:val="single" w:sz="2" w:space="0" w:color="000001"/>
@@ -26667,7 +26667,7 @@
         </w:tc>
         <w:tc>
           <w:tcPr>
-            <w:tcW w:w="2330" w:type="dxa"/>
+            <w:tcW w:w="2329" w:type="dxa"/>
             <w:tcBorders>
               <w:top w:val="single" w:sz="2" w:space="0" w:color="000001"/>
               <w:left w:val="single" w:sz="2" w:space="0" w:color="000001"/>
@@ -26715,7 +26715,7 @@
         </w:tc>
         <w:tc>
           <w:tcPr>
-            <w:tcW w:w="2463" w:type="dxa"/>
+            <w:tcW w:w="2464" w:type="dxa"/>
             <w:tcBorders>
               <w:top w:val="single" w:sz="2" w:space="0" w:color="000001"/>
               <w:left w:val="single" w:sz="2" w:space="0" w:color="000001"/>
@@ -26768,7 +26768,7 @@
         </w:trPr>
         <w:tc>
           <w:tcPr>
-            <w:tcW w:w="2395" w:type="dxa"/>
+            <w:tcW w:w="2394" w:type="dxa"/>
             <w:tcBorders>
               <w:top w:val="nil"/>
               <w:left w:val="single" w:sz="2" w:space="0" w:color="000001"/>
@@ -26875,7 +26875,7 @@
         </w:trPr>
         <w:tc>
           <w:tcPr>
-            <w:tcW w:w="2395" w:type="dxa"/>
+            <w:tcW w:w="2394" w:type="dxa"/>
             <w:tcBorders>
               <w:top w:val="nil"/>
               <w:left w:val="single" w:sz="2" w:space="0" w:color="000001"/>
@@ -27095,7 +27095,7 @@
         </w:tblBorders>
         <w:tblCellMar>
           <w:top w:w="55" w:type="dxa"/>
-          <w:left w:w="0" w:type="dxa"/>
+          <w:left w:w="-2" w:type="dxa"/>
           <w:bottom w:w="55" w:type="dxa"/>
           <w:right w:w="55" w:type="dxa"/>
         </w:tblCellMar>
@@ -27120,7 +27120,7 @@
             </w:tcBorders>
             <w:shd w:fill="CCCCCC" w:val="clear"/>
             <w:tcMar>
-              <w:left w:w="0" w:type="dxa"/>
+              <w:left w:w="-2" w:type="dxa"/>
             </w:tcMar>
           </w:tcPr>
           <w:p>
@@ -27462,7 +27462,7 @@
     <w:tbl>
       <w:tblPr>
         <w:jc w:val="left"/>
-        <w:tblInd w:w="-24" w:type="dxa"/>
+        <w:tblInd w:w="-26" w:type="dxa"/>
         <w:tblBorders>
           <w:top w:val="single" w:sz="2" w:space="0" w:color="000001"/>
           <w:left w:val="single" w:sz="2" w:space="0" w:color="000001"/>
@@ -27479,10 +27479,10 @@
         </w:tblCellMar>
       </w:tblPr>
       <w:tblGrid>
-        <w:gridCol w:w="2395"/>
+        <w:gridCol w:w="2394"/>
         <w:gridCol w:w="2422"/>
-        <w:gridCol w:w="2330"/>
-        <w:gridCol w:w="2463"/>
+        <w:gridCol w:w="2329"/>
+        <w:gridCol w:w="2464"/>
       </w:tblGrid>
       <w:tr>
         <w:trPr>
@@ -27491,7 +27491,7 @@
         </w:trPr>
         <w:tc>
           <w:tcPr>
-            <w:tcW w:w="2395" w:type="dxa"/>
+            <w:tcW w:w="2394" w:type="dxa"/>
             <w:tcBorders>
               <w:top w:val="single" w:sz="2" w:space="0" w:color="000001"/>
               <w:left w:val="single" w:sz="2" w:space="0" w:color="000001"/>
@@ -27585,7 +27585,7 @@
         </w:tc>
         <w:tc>
           <w:tcPr>
-            <w:tcW w:w="2330" w:type="dxa"/>
+            <w:tcW w:w="2329" w:type="dxa"/>
             <w:tcBorders>
               <w:top w:val="single" w:sz="2" w:space="0" w:color="000001"/>
               <w:left w:val="single" w:sz="2" w:space="0" w:color="000001"/>
@@ -27633,7 +27633,7 @@
         </w:tc>
         <w:tc>
           <w:tcPr>
-            <w:tcW w:w="2463" w:type="dxa"/>
+            <w:tcW w:w="2464" w:type="dxa"/>
             <w:tcBorders>
               <w:top w:val="single" w:sz="2" w:space="0" w:color="000001"/>
               <w:left w:val="single" w:sz="2" w:space="0" w:color="000001"/>
@@ -27686,7 +27686,7 @@
         </w:trPr>
         <w:tc>
           <w:tcPr>
-            <w:tcW w:w="2395" w:type="dxa"/>
+            <w:tcW w:w="2394" w:type="dxa"/>
             <w:tcBorders>
               <w:top w:val="nil"/>
               <w:left w:val="single" w:sz="2" w:space="0" w:color="000001"/>
@@ -27793,7 +27793,7 @@
         </w:trPr>
         <w:tc>
           <w:tcPr>
-            <w:tcW w:w="2395" w:type="dxa"/>
+            <w:tcW w:w="2394" w:type="dxa"/>
             <w:tcBorders>
               <w:top w:val="nil"/>
               <w:left w:val="single" w:sz="2" w:space="0" w:color="000001"/>
@@ -27900,7 +27900,7 @@
         </w:trPr>
         <w:tc>
           <w:tcPr>
-            <w:tcW w:w="2395" w:type="dxa"/>
+            <w:tcW w:w="2394" w:type="dxa"/>
             <w:tcBorders>
               <w:top w:val="nil"/>
               <w:left w:val="single" w:sz="2" w:space="0" w:color="000001"/>
@@ -28276,7 +28276,7 @@
     <w:tbl>
       <w:tblPr>
         <w:jc w:val="left"/>
-        <w:tblInd w:w="-24" w:type="dxa"/>
+        <w:tblInd w:w="-26" w:type="dxa"/>
         <w:tblBorders>
           <w:top w:val="single" w:sz="2" w:space="0" w:color="000001"/>
           <w:left w:val="single" w:sz="2" w:space="0" w:color="000001"/>
@@ -28293,10 +28293,10 @@
         </w:tblCellMar>
       </w:tblPr>
       <w:tblGrid>
-        <w:gridCol w:w="2395"/>
+        <w:gridCol w:w="2394"/>
         <w:gridCol w:w="2422"/>
-        <w:gridCol w:w="2330"/>
-        <w:gridCol w:w="2463"/>
+        <w:gridCol w:w="2329"/>
+        <w:gridCol w:w="2464"/>
       </w:tblGrid>
       <w:tr>
         <w:trPr>
@@ -28305,7 +28305,7 @@
         </w:trPr>
         <w:tc>
           <w:tcPr>
-            <w:tcW w:w="2395" w:type="dxa"/>
+            <w:tcW w:w="2394" w:type="dxa"/>
             <w:tcBorders>
               <w:top w:val="single" w:sz="2" w:space="0" w:color="000001"/>
               <w:left w:val="single" w:sz="2" w:space="0" w:color="000001"/>
@@ -28399,7 +28399,7 @@
         </w:tc>
         <w:tc>
           <w:tcPr>
-            <w:tcW w:w="2330" w:type="dxa"/>
+            <w:tcW w:w="2329" w:type="dxa"/>
             <w:tcBorders>
               <w:top w:val="single" w:sz="2" w:space="0" w:color="000001"/>
               <w:left w:val="single" w:sz="2" w:space="0" w:color="000001"/>
@@ -28447,7 +28447,7 @@
         </w:tc>
         <w:tc>
           <w:tcPr>
-            <w:tcW w:w="2463" w:type="dxa"/>
+            <w:tcW w:w="2464" w:type="dxa"/>
             <w:tcBorders>
               <w:top w:val="single" w:sz="2" w:space="0" w:color="000001"/>
               <w:left w:val="single" w:sz="2" w:space="0" w:color="000001"/>
@@ -28500,7 +28500,7 @@
         </w:trPr>
         <w:tc>
           <w:tcPr>
-            <w:tcW w:w="2395" w:type="dxa"/>
+            <w:tcW w:w="2394" w:type="dxa"/>
             <w:tcBorders>
               <w:top w:val="nil"/>
               <w:left w:val="single" w:sz="2" w:space="0" w:color="000001"/>
@@ -28607,7 +28607,7 @@
         </w:trPr>
         <w:tc>
           <w:tcPr>
-            <w:tcW w:w="2395" w:type="dxa"/>
+            <w:tcW w:w="2394" w:type="dxa"/>
             <w:tcBorders>
               <w:top w:val="nil"/>
               <w:left w:val="single" w:sz="2" w:space="0" w:color="000001"/>
@@ -28714,7 +28714,7 @@
         </w:trPr>
         <w:tc>
           <w:tcPr>
-            <w:tcW w:w="2395" w:type="dxa"/>
+            <w:tcW w:w="2394" w:type="dxa"/>
             <w:tcBorders>
               <w:top w:val="nil"/>
               <w:left w:val="single" w:sz="2" w:space="0" w:color="000001"/>
@@ -29220,7 +29220,7 @@
     <w:tbl>
       <w:tblPr>
         <w:jc w:val="left"/>
-        <w:tblInd w:w="-24" w:type="dxa"/>
+        <w:tblInd w:w="-26" w:type="dxa"/>
         <w:tblBorders>
           <w:top w:val="single" w:sz="2" w:space="0" w:color="000001"/>
           <w:left w:val="single" w:sz="2" w:space="0" w:color="000001"/>
@@ -29237,10 +29237,10 @@
         </w:tblCellMar>
       </w:tblPr>
       <w:tblGrid>
-        <w:gridCol w:w="2395"/>
+        <w:gridCol w:w="2394"/>
         <w:gridCol w:w="2422"/>
-        <w:gridCol w:w="2330"/>
-        <w:gridCol w:w="2463"/>
+        <w:gridCol w:w="2329"/>
+        <w:gridCol w:w="2464"/>
       </w:tblGrid>
       <w:tr>
         <w:trPr>
@@ -29249,7 +29249,7 @@
         </w:trPr>
         <w:tc>
           <w:tcPr>
-            <w:tcW w:w="2395" w:type="dxa"/>
+            <w:tcW w:w="2394" w:type="dxa"/>
             <w:tcBorders>
               <w:top w:val="single" w:sz="2" w:space="0" w:color="000001"/>
               <w:left w:val="single" w:sz="2" w:space="0" w:color="000001"/>
@@ -29343,7 +29343,7 @@
         </w:tc>
         <w:tc>
           <w:tcPr>
-            <w:tcW w:w="2330" w:type="dxa"/>
+            <w:tcW w:w="2329" w:type="dxa"/>
             <w:tcBorders>
               <w:top w:val="single" w:sz="2" w:space="0" w:color="000001"/>
               <w:left w:val="single" w:sz="2" w:space="0" w:color="000001"/>
@@ -29391,7 +29391,7 @@
         </w:tc>
         <w:tc>
           <w:tcPr>
-            <w:tcW w:w="2463" w:type="dxa"/>
+            <w:tcW w:w="2464" w:type="dxa"/>
             <w:tcBorders>
               <w:top w:val="single" w:sz="2" w:space="0" w:color="000001"/>
               <w:left w:val="single" w:sz="2" w:space="0" w:color="000001"/>
@@ -29444,7 +29444,7 @@
         </w:trPr>
         <w:tc>
           <w:tcPr>
-            <w:tcW w:w="2395" w:type="dxa"/>
+            <w:tcW w:w="2394" w:type="dxa"/>
             <w:tcBorders>
               <w:top w:val="nil"/>
               <w:left w:val="single" w:sz="2" w:space="0" w:color="000001"/>
@@ -29551,7 +29551,7 @@
         </w:trPr>
         <w:tc>
           <w:tcPr>
-            <w:tcW w:w="2395" w:type="dxa"/>
+            <w:tcW w:w="2394" w:type="dxa"/>
             <w:tcBorders>
               <w:top w:val="nil"/>
               <w:left w:val="single" w:sz="2" w:space="0" w:color="000001"/>
@@ -29880,7 +29880,7 @@
     <w:tbl>
       <w:tblPr>
         <w:jc w:val="left"/>
-        <w:tblInd w:w="-24" w:type="dxa"/>
+        <w:tblInd w:w="-26" w:type="dxa"/>
         <w:tblBorders>
           <w:top w:val="single" w:sz="2" w:space="0" w:color="000001"/>
           <w:left w:val="single" w:sz="2" w:space="0" w:color="000001"/>
@@ -29897,10 +29897,10 @@
         </w:tblCellMar>
       </w:tblPr>
       <w:tblGrid>
-        <w:gridCol w:w="2395"/>
+        <w:gridCol w:w="2394"/>
         <w:gridCol w:w="2422"/>
-        <w:gridCol w:w="2330"/>
-        <w:gridCol w:w="2463"/>
+        <w:gridCol w:w="2329"/>
+        <w:gridCol w:w="2464"/>
       </w:tblGrid>
       <w:tr>
         <w:trPr>
@@ -29909,7 +29909,7 @@
         </w:trPr>
         <w:tc>
           <w:tcPr>
-            <w:tcW w:w="2395" w:type="dxa"/>
+            <w:tcW w:w="2394" w:type="dxa"/>
             <w:tcBorders>
               <w:top w:val="single" w:sz="2" w:space="0" w:color="000001"/>
               <w:left w:val="single" w:sz="2" w:space="0" w:color="000001"/>
@@ -30003,7 +30003,7 @@
         </w:tc>
         <w:tc>
           <w:tcPr>
-            <w:tcW w:w="2330" w:type="dxa"/>
+            <w:tcW w:w="2329" w:type="dxa"/>
             <w:tcBorders>
               <w:top w:val="single" w:sz="2" w:space="0" w:color="000001"/>
               <w:left w:val="single" w:sz="2" w:space="0" w:color="000001"/>
@@ -30051,7 +30051,7 @@
         </w:tc>
         <w:tc>
           <w:tcPr>
-            <w:tcW w:w="2463" w:type="dxa"/>
+            <w:tcW w:w="2464" w:type="dxa"/>
             <w:tcBorders>
               <w:top w:val="single" w:sz="2" w:space="0" w:color="000001"/>
               <w:left w:val="single" w:sz="2" w:space="0" w:color="000001"/>
@@ -30105,7 +30105,7 @@
         </w:trPr>
         <w:tc>
           <w:tcPr>
-            <w:tcW w:w="2395" w:type="dxa"/>
+            <w:tcW w:w="2394" w:type="dxa"/>
             <w:tcBorders>
               <w:top w:val="nil"/>
               <w:left w:val="single" w:sz="2" w:space="0" w:color="000001"/>
@@ -30212,7 +30212,7 @@
         </w:trPr>
         <w:tc>
           <w:tcPr>
-            <w:tcW w:w="2395" w:type="dxa"/>
+            <w:tcW w:w="2394" w:type="dxa"/>
             <w:tcBorders>
               <w:top w:val="nil"/>
               <w:left w:val="single" w:sz="2" w:space="0" w:color="000001"/>
@@ -30322,9 +30322,9 @@
         </w:numPr>
         <w:rPr/>
       </w:pPr>
-      <w:bookmarkStart w:id="44" w:name="__RefHeading__1541_17086993602"/>
+      <w:bookmarkStart w:id="44" w:name="__RefHeading__36_8673723612"/>
       <w:bookmarkStart w:id="45" w:name="__RefHeading__18_9671135322"/>
-      <w:bookmarkStart w:id="46" w:name="__RefHeading__36_8673723612"/>
+      <w:bookmarkStart w:id="46" w:name="__RefHeading__1541_17086993602"/>
       <w:bookmarkEnd w:id="44"/>
       <w:bookmarkEnd w:id="45"/>
       <w:bookmarkEnd w:id="46"/>
@@ -30568,7 +30568,7 @@
     <w:tbl>
       <w:tblPr>
         <w:jc w:val="left"/>
-        <w:tblInd w:w="-24" w:type="dxa"/>
+        <w:tblInd w:w="-26" w:type="dxa"/>
         <w:tblBorders>
           <w:top w:val="single" w:sz="2" w:space="0" w:color="000001"/>
           <w:left w:val="single" w:sz="2" w:space="0" w:color="000001"/>
@@ -30585,10 +30585,10 @@
         </w:tblCellMar>
       </w:tblPr>
       <w:tblGrid>
-        <w:gridCol w:w="2395"/>
+        <w:gridCol w:w="2394"/>
         <w:gridCol w:w="2422"/>
-        <w:gridCol w:w="2330"/>
-        <w:gridCol w:w="2463"/>
+        <w:gridCol w:w="2329"/>
+        <w:gridCol w:w="2464"/>
       </w:tblGrid>
       <w:tr>
         <w:trPr>
@@ -30597,7 +30597,7 @@
         </w:trPr>
         <w:tc>
           <w:tcPr>
-            <w:tcW w:w="2395" w:type="dxa"/>
+            <w:tcW w:w="2394" w:type="dxa"/>
             <w:tcBorders>
               <w:top w:val="single" w:sz="2" w:space="0" w:color="000001"/>
               <w:left w:val="single" w:sz="2" w:space="0" w:color="000001"/>
@@ -30691,7 +30691,7 @@
         </w:tc>
         <w:tc>
           <w:tcPr>
-            <w:tcW w:w="2330" w:type="dxa"/>
+            <w:tcW w:w="2329" w:type="dxa"/>
             <w:tcBorders>
               <w:top w:val="single" w:sz="2" w:space="0" w:color="000001"/>
               <w:left w:val="single" w:sz="2" w:space="0" w:color="000001"/>
@@ -30739,7 +30739,7 @@
         </w:tc>
         <w:tc>
           <w:tcPr>
-            <w:tcW w:w="2463" w:type="dxa"/>
+            <w:tcW w:w="2464" w:type="dxa"/>
             <w:tcBorders>
               <w:top w:val="single" w:sz="2" w:space="0" w:color="000001"/>
               <w:left w:val="single" w:sz="2" w:space="0" w:color="000001"/>
@@ -30792,7 +30792,7 @@
         </w:trPr>
         <w:tc>
           <w:tcPr>
-            <w:tcW w:w="2395" w:type="dxa"/>
+            <w:tcW w:w="2394" w:type="dxa"/>
             <w:tcBorders>
               <w:top w:val="nil"/>
               <w:left w:val="single" w:sz="2" w:space="0" w:color="000001"/>
@@ -30959,7 +30959,7 @@
         </w:tblBorders>
         <w:tblCellMar>
           <w:top w:w="55" w:type="dxa"/>
-          <w:left w:w="0" w:type="dxa"/>
+          <w:left w:w="-2" w:type="dxa"/>
           <w:bottom w:w="55" w:type="dxa"/>
           <w:right w:w="55" w:type="dxa"/>
         </w:tblCellMar>
@@ -30984,7 +30984,7 @@
             </w:tcBorders>
             <w:shd w:fill="CCCCCC" w:val="clear"/>
             <w:tcMar>
-              <w:left w:w="0" w:type="dxa"/>
+              <w:left w:w="-2" w:type="dxa"/>
             </w:tcMar>
           </w:tcPr>
           <w:p>
@@ -31628,10 +31628,10 @@
         </w:tblCellMar>
       </w:tblPr>
       <w:tblGrid>
-        <w:gridCol w:w="2275"/>
+        <w:gridCol w:w="2274"/>
         <w:gridCol w:w="2306"/>
-        <w:gridCol w:w="2216"/>
-        <w:gridCol w:w="2349"/>
+        <w:gridCol w:w="2215"/>
+        <w:gridCol w:w="2350"/>
       </w:tblGrid>
       <w:tr>
         <w:trPr>
@@ -31640,7 +31640,7 @@
         </w:trPr>
         <w:tc>
           <w:tcPr>
-            <w:tcW w:w="2275" w:type="dxa"/>
+            <w:tcW w:w="2274" w:type="dxa"/>
             <w:tcBorders>
               <w:top w:val="single" w:sz="2" w:space="0" w:color="000001"/>
               <w:left w:val="single" w:sz="2" w:space="0" w:color="000001"/>
@@ -31734,7 +31734,7 @@
         </w:tc>
         <w:tc>
           <w:tcPr>
-            <w:tcW w:w="2216" w:type="dxa"/>
+            <w:tcW w:w="2215" w:type="dxa"/>
             <w:tcBorders>
               <w:top w:val="single" w:sz="2" w:space="0" w:color="000001"/>
               <w:left w:val="single" w:sz="2" w:space="0" w:color="000001"/>
@@ -31782,7 +31782,7 @@
         </w:tc>
         <w:tc>
           <w:tcPr>
-            <w:tcW w:w="2349" w:type="dxa"/>
+            <w:tcW w:w="2350" w:type="dxa"/>
             <w:tcBorders>
               <w:top w:val="single" w:sz="2" w:space="0" w:color="000001"/>
               <w:left w:val="single" w:sz="2" w:space="0" w:color="000001"/>
@@ -31835,7 +31835,7 @@
         </w:trPr>
         <w:tc>
           <w:tcPr>
-            <w:tcW w:w="2275" w:type="dxa"/>
+            <w:tcW w:w="2274" w:type="dxa"/>
             <w:tcBorders>
               <w:top w:val="nil"/>
               <w:left w:val="single" w:sz="2" w:space="0" w:color="000001"/>
@@ -31942,7 +31942,7 @@
         </w:trPr>
         <w:tc>
           <w:tcPr>
-            <w:tcW w:w="2275" w:type="dxa"/>
+            <w:tcW w:w="2274" w:type="dxa"/>
             <w:tcBorders>
               <w:top w:val="nil"/>
               <w:left w:val="single" w:sz="2" w:space="0" w:color="000001"/>
@@ -32049,7 +32049,7 @@
         </w:trPr>
         <w:tc>
           <w:tcPr>
-            <w:tcW w:w="2275" w:type="dxa"/>
+            <w:tcW w:w="2274" w:type="dxa"/>
             <w:tcBorders>
               <w:top w:val="nil"/>
               <w:left w:val="single" w:sz="2" w:space="0" w:color="000001"/>
@@ -32156,7 +32156,7 @@
         </w:trPr>
         <w:tc>
           <w:tcPr>
-            <w:tcW w:w="2275" w:type="dxa"/>
+            <w:tcW w:w="2274" w:type="dxa"/>
             <w:tcBorders>
               <w:top w:val="nil"/>
               <w:left w:val="single" w:sz="2" w:space="0" w:color="000001"/>
@@ -32747,10 +32747,10 @@
         </w:tblCellMar>
       </w:tblPr>
       <w:tblGrid>
-        <w:gridCol w:w="2275"/>
+        <w:gridCol w:w="2274"/>
         <w:gridCol w:w="2306"/>
-        <w:gridCol w:w="2216"/>
-        <w:gridCol w:w="2349"/>
+        <w:gridCol w:w="2215"/>
+        <w:gridCol w:w="2350"/>
       </w:tblGrid>
       <w:tr>
         <w:trPr>
@@ -32759,7 +32759,7 @@
         </w:trPr>
         <w:tc>
           <w:tcPr>
-            <w:tcW w:w="2275" w:type="dxa"/>
+            <w:tcW w:w="2274" w:type="dxa"/>
             <w:tcBorders>
               <w:top w:val="single" w:sz="2" w:space="0" w:color="000001"/>
               <w:left w:val="single" w:sz="2" w:space="0" w:color="000001"/>
@@ -32853,7 +32853,7 @@
         </w:tc>
         <w:tc>
           <w:tcPr>
-            <w:tcW w:w="2216" w:type="dxa"/>
+            <w:tcW w:w="2215" w:type="dxa"/>
             <w:tcBorders>
               <w:top w:val="single" w:sz="2" w:space="0" w:color="000001"/>
               <w:left w:val="single" w:sz="2" w:space="0" w:color="000001"/>
@@ -32901,7 +32901,7 @@
         </w:tc>
         <w:tc>
           <w:tcPr>
-            <w:tcW w:w="2349" w:type="dxa"/>
+            <w:tcW w:w="2350" w:type="dxa"/>
             <w:tcBorders>
               <w:top w:val="single" w:sz="2" w:space="0" w:color="000001"/>
               <w:left w:val="single" w:sz="2" w:space="0" w:color="000001"/>
@@ -32954,7 +32954,7 @@
         </w:trPr>
         <w:tc>
           <w:tcPr>
-            <w:tcW w:w="2275" w:type="dxa"/>
+            <w:tcW w:w="2274" w:type="dxa"/>
             <w:tcBorders>
               <w:top w:val="nil"/>
               <w:left w:val="single" w:sz="2" w:space="0" w:color="000001"/>
@@ -33061,7 +33061,7 @@
         </w:trPr>
         <w:tc>
           <w:tcPr>
-            <w:tcW w:w="2275" w:type="dxa"/>
+            <w:tcW w:w="2274" w:type="dxa"/>
             <w:tcBorders>
               <w:top w:val="nil"/>
               <w:left w:val="single" w:sz="2" w:space="0" w:color="000001"/>
@@ -33168,7 +33168,7 @@
         </w:trPr>
         <w:tc>
           <w:tcPr>
-            <w:tcW w:w="2275" w:type="dxa"/>
+            <w:tcW w:w="2274" w:type="dxa"/>
             <w:tcBorders>
               <w:top w:val="nil"/>
               <w:left w:val="single" w:sz="2" w:space="0" w:color="000001"/>
@@ -33275,7 +33275,7 @@
         </w:trPr>
         <w:tc>
           <w:tcPr>
-            <w:tcW w:w="2275" w:type="dxa"/>
+            <w:tcW w:w="2274" w:type="dxa"/>
             <w:tcBorders>
               <w:top w:val="nil"/>
               <w:left w:val="single" w:sz="2" w:space="0" w:color="000001"/>
@@ -33866,10 +33866,10 @@
         </w:tblCellMar>
       </w:tblPr>
       <w:tblGrid>
-        <w:gridCol w:w="2275"/>
+        <w:gridCol w:w="2274"/>
         <w:gridCol w:w="2306"/>
-        <w:gridCol w:w="2216"/>
-        <w:gridCol w:w="2349"/>
+        <w:gridCol w:w="2215"/>
+        <w:gridCol w:w="2350"/>
       </w:tblGrid>
       <w:tr>
         <w:trPr>
@@ -33878,7 +33878,7 @@
         </w:trPr>
         <w:tc>
           <w:tcPr>
-            <w:tcW w:w="2275" w:type="dxa"/>
+            <w:tcW w:w="2274" w:type="dxa"/>
             <w:tcBorders>
               <w:top w:val="single" w:sz="2" w:space="0" w:color="000001"/>
               <w:left w:val="single" w:sz="2" w:space="0" w:color="000001"/>
@@ -33972,7 +33972,7 @@
         </w:tc>
         <w:tc>
           <w:tcPr>
-            <w:tcW w:w="2216" w:type="dxa"/>
+            <w:tcW w:w="2215" w:type="dxa"/>
             <w:tcBorders>
               <w:top w:val="single" w:sz="2" w:space="0" w:color="000001"/>
               <w:left w:val="single" w:sz="2" w:space="0" w:color="000001"/>
@@ -34020,7 +34020,7 @@
         </w:tc>
         <w:tc>
           <w:tcPr>
-            <w:tcW w:w="2349" w:type="dxa"/>
+            <w:tcW w:w="2350" w:type="dxa"/>
             <w:tcBorders>
               <w:top w:val="single" w:sz="2" w:space="0" w:color="000001"/>
               <w:left w:val="single" w:sz="2" w:space="0" w:color="000001"/>
@@ -34073,7 +34073,7 @@
         </w:trPr>
         <w:tc>
           <w:tcPr>
-            <w:tcW w:w="2275" w:type="dxa"/>
+            <w:tcW w:w="2274" w:type="dxa"/>
             <w:tcBorders>
               <w:top w:val="nil"/>
               <w:left w:val="single" w:sz="2" w:space="0" w:color="000001"/>
@@ -34180,7 +34180,7 @@
         </w:trPr>
         <w:tc>
           <w:tcPr>
-            <w:tcW w:w="2275" w:type="dxa"/>
+            <w:tcW w:w="2274" w:type="dxa"/>
             <w:tcBorders>
               <w:top w:val="nil"/>
               <w:left w:val="single" w:sz="2" w:space="0" w:color="000001"/>
@@ -34287,7 +34287,7 @@
         </w:trPr>
         <w:tc>
           <w:tcPr>
-            <w:tcW w:w="2275" w:type="dxa"/>
+            <w:tcW w:w="2274" w:type="dxa"/>
             <w:tcBorders>
               <w:top w:val="nil"/>
               <w:left w:val="single" w:sz="2" w:space="0" w:color="000001"/>
@@ -34394,7 +34394,7 @@
         </w:trPr>
         <w:tc>
           <w:tcPr>
-            <w:tcW w:w="2275" w:type="dxa"/>
+            <w:tcW w:w="2274" w:type="dxa"/>
             <w:tcBorders>
               <w:top w:val="nil"/>
               <w:left w:val="single" w:sz="2" w:space="0" w:color="000001"/>
@@ -34985,7 +34985,7 @@
         </w:tblCellMar>
       </w:tblPr>
       <w:tblGrid>
-        <w:gridCol w:w="2275"/>
+        <w:gridCol w:w="2274"/>
         <w:gridCol w:w="2307"/>
         <w:gridCol w:w="2217"/>
         <w:gridCol w:w="2347"/>
@@ -34997,7 +34997,7 @@
         </w:trPr>
         <w:tc>
           <w:tcPr>
-            <w:tcW w:w="2275" w:type="dxa"/>
+            <w:tcW w:w="2274" w:type="dxa"/>
             <w:tcBorders>
               <w:top w:val="single" w:sz="2" w:space="0" w:color="000001"/>
               <w:left w:val="single" w:sz="2" w:space="0" w:color="000001"/>
@@ -35192,7 +35192,7 @@
         </w:trPr>
         <w:tc>
           <w:tcPr>
-            <w:tcW w:w="2275" w:type="dxa"/>
+            <w:tcW w:w="2274" w:type="dxa"/>
             <w:tcBorders>
               <w:top w:val="nil"/>
               <w:left w:val="single" w:sz="2" w:space="0" w:color="000001"/>
@@ -35299,7 +35299,7 @@
         </w:trPr>
         <w:tc>
           <w:tcPr>
-            <w:tcW w:w="2275" w:type="dxa"/>
+            <w:tcW w:w="2274" w:type="dxa"/>
             <w:tcBorders>
               <w:top w:val="nil"/>
               <w:left w:val="single" w:sz="2" w:space="0" w:color="000001"/>
@@ -35406,7 +35406,7 @@
         </w:trPr>
         <w:tc>
           <w:tcPr>
-            <w:tcW w:w="2275" w:type="dxa"/>
+            <w:tcW w:w="2274" w:type="dxa"/>
             <w:tcBorders>
               <w:top w:val="nil"/>
               <w:left w:val="single" w:sz="2" w:space="0" w:color="000001"/>
@@ -35513,7 +35513,7 @@
         </w:trPr>
         <w:tc>
           <w:tcPr>
-            <w:tcW w:w="2275" w:type="dxa"/>
+            <w:tcW w:w="2274" w:type="dxa"/>
             <w:tcBorders>
               <w:top w:val="nil"/>
               <w:left w:val="single" w:sz="2" w:space="0" w:color="000001"/>
@@ -36105,9 +36105,9 @@
       </w:tblPr>
       <w:tblGrid>
         <w:gridCol w:w="2287"/>
-        <w:gridCol w:w="2301"/>
+        <w:gridCol w:w="2300"/>
         <w:gridCol w:w="2217"/>
-        <w:gridCol w:w="2344"/>
+        <w:gridCol w:w="2345"/>
       </w:tblGrid>
       <w:tr>
         <w:trPr>
@@ -36162,7 +36162,7 @@
         </w:tc>
         <w:tc>
           <w:tcPr>
-            <w:tcW w:w="2301" w:type="dxa"/>
+            <w:tcW w:w="2300" w:type="dxa"/>
             <w:tcBorders>
               <w:top w:val="single" w:sz="2" w:space="0" w:color="000001"/>
               <w:left w:val="single" w:sz="2" w:space="0" w:color="000001"/>
@@ -36258,7 +36258,7 @@
         </w:tc>
         <w:tc>
           <w:tcPr>
-            <w:tcW w:w="2344" w:type="dxa"/>
+            <w:tcW w:w="2345" w:type="dxa"/>
             <w:tcBorders>
               <w:top w:val="single" w:sz="2" w:space="0" w:color="000001"/>
               <w:left w:val="single" w:sz="2" w:space="0" w:color="000001"/>
@@ -36742,9 +36742,9 @@
         </w:numPr>
         <w:rPr/>
       </w:pPr>
-      <w:bookmarkStart w:id="54" w:name="__RefHeading__1541_170869936011"/>
+      <w:bookmarkStart w:id="54" w:name="__RefHeading__36_86737236111"/>
       <w:bookmarkStart w:id="55" w:name="__RefHeading__18_96711353211"/>
-      <w:bookmarkStart w:id="56" w:name="__RefHeading__36_86737236111"/>
+      <w:bookmarkStart w:id="56" w:name="__RefHeading__1541_170869936011"/>
       <w:bookmarkEnd w:id="54"/>
       <w:bookmarkEnd w:id="55"/>
       <w:bookmarkEnd w:id="56"/>
@@ -36988,7 +36988,7 @@
     <w:tbl>
       <w:tblPr>
         <w:jc w:val="left"/>
-        <w:tblInd w:w="-24" w:type="dxa"/>
+        <w:tblInd w:w="-26" w:type="dxa"/>
         <w:tblBorders>
           <w:top w:val="single" w:sz="2" w:space="0" w:color="000001"/>
           <w:left w:val="single" w:sz="2" w:space="0" w:color="000001"/>
@@ -37005,10 +37005,10 @@
         </w:tblCellMar>
       </w:tblPr>
       <w:tblGrid>
-        <w:gridCol w:w="2395"/>
+        <w:gridCol w:w="2394"/>
         <w:gridCol w:w="2422"/>
-        <w:gridCol w:w="2330"/>
-        <w:gridCol w:w="2463"/>
+        <w:gridCol w:w="2329"/>
+        <w:gridCol w:w="2464"/>
       </w:tblGrid>
       <w:tr>
         <w:trPr>
@@ -37017,7 +37017,7 @@
         </w:trPr>
         <w:tc>
           <w:tcPr>
-            <w:tcW w:w="2395" w:type="dxa"/>
+            <w:tcW w:w="2394" w:type="dxa"/>
             <w:tcBorders>
               <w:top w:val="single" w:sz="2" w:space="0" w:color="000001"/>
               <w:left w:val="single" w:sz="2" w:space="0" w:color="000001"/>
@@ -37111,7 +37111,7 @@
         </w:tc>
         <w:tc>
           <w:tcPr>
-            <w:tcW w:w="2330" w:type="dxa"/>
+            <w:tcW w:w="2329" w:type="dxa"/>
             <w:tcBorders>
               <w:top w:val="single" w:sz="2" w:space="0" w:color="000001"/>
               <w:left w:val="single" w:sz="2" w:space="0" w:color="000001"/>
@@ -37159,7 +37159,7 @@
         </w:tc>
         <w:tc>
           <w:tcPr>
-            <w:tcW w:w="2463" w:type="dxa"/>
+            <w:tcW w:w="2464" w:type="dxa"/>
             <w:tcBorders>
               <w:top w:val="single" w:sz="2" w:space="0" w:color="000001"/>
               <w:left w:val="single" w:sz="2" w:space="0" w:color="000001"/>
@@ -37212,7 +37212,7 @@
         </w:trPr>
         <w:tc>
           <w:tcPr>
-            <w:tcW w:w="2395" w:type="dxa"/>
+            <w:tcW w:w="2394" w:type="dxa"/>
             <w:tcBorders>
               <w:top w:val="nil"/>
               <w:left w:val="single" w:sz="2" w:space="0" w:color="000001"/>
@@ -37398,7 +37398,7 @@
         </w:tblBorders>
         <w:tblCellMar>
           <w:top w:w="55" w:type="dxa"/>
-          <w:left w:w="0" w:type="dxa"/>
+          <w:left w:w="-2" w:type="dxa"/>
           <w:bottom w:w="55" w:type="dxa"/>
           <w:right w:w="55" w:type="dxa"/>
         </w:tblCellMar>
@@ -37423,7 +37423,7 @@
             </w:tcBorders>
             <w:shd w:fill="CCCCCC" w:val="clear"/>
             <w:tcMar>
-              <w:left w:w="0" w:type="dxa"/>
+              <w:left w:w="-2" w:type="dxa"/>
             </w:tcMar>
           </w:tcPr>
           <w:p>
@@ -37553,9 +37553,9 @@
         </w:numPr>
         <w:rPr/>
       </w:pPr>
-      <w:bookmarkStart w:id="59" w:name="__RefHeading__1539_1708699360"/>
+      <w:bookmarkStart w:id="59" w:name="__RefHeading__34_867372361"/>
       <w:bookmarkStart w:id="60" w:name="__RefHeading__16_967113532"/>
-      <w:bookmarkStart w:id="61" w:name="__RefHeading__34_867372361"/>
+      <w:bookmarkStart w:id="61" w:name="__RefHeading__1539_1708699360"/>
       <w:bookmarkEnd w:id="59"/>
       <w:bookmarkEnd w:id="60"/>
       <w:bookmarkEnd w:id="61"/>
@@ -37827,7 +37827,7 @@
     <w:tbl>
       <w:tblPr>
         <w:jc w:val="left"/>
-        <w:tblInd w:w="-24" w:type="dxa"/>
+        <w:tblInd w:w="-26" w:type="dxa"/>
         <w:tblBorders>
           <w:top w:val="single" w:sz="2" w:space="0" w:color="000001"/>
           <w:left w:val="single" w:sz="2" w:space="0" w:color="000001"/>
@@ -37844,9 +37844,9 @@
         </w:tblCellMar>
       </w:tblPr>
       <w:tblGrid>
-        <w:gridCol w:w="2394"/>
+        <w:gridCol w:w="2393"/>
         <w:gridCol w:w="2183"/>
-        <w:gridCol w:w="5044"/>
+        <w:gridCol w:w="5045"/>
       </w:tblGrid>
       <w:tr>
         <w:trPr>
@@ -37855,7 +37855,7 @@
         </w:trPr>
         <w:tc>
           <w:tcPr>
-            <w:tcW w:w="2394" w:type="dxa"/>
+            <w:tcW w:w="2393" w:type="dxa"/>
             <w:tcBorders>
               <w:top w:val="single" w:sz="2" w:space="0" w:color="000001"/>
               <w:left w:val="single" w:sz="2" w:space="0" w:color="000001"/>
@@ -37949,7 +37949,7 @@
         </w:tc>
         <w:tc>
           <w:tcPr>
-            <w:tcW w:w="5044" w:type="dxa"/>
+            <w:tcW w:w="5045" w:type="dxa"/>
             <w:tcBorders>
               <w:top w:val="single" w:sz="2" w:space="0" w:color="000001"/>
               <w:left w:val="single" w:sz="2" w:space="0" w:color="000001"/>
@@ -38016,7 +38016,7 @@
         </w:trPr>
         <w:tc>
           <w:tcPr>
-            <w:tcW w:w="2394" w:type="dxa"/>
+            <w:tcW w:w="2393" w:type="dxa"/>
             <w:tcBorders>
               <w:top w:val="nil"/>
               <w:left w:val="single" w:sz="2" w:space="0" w:color="000001"/>
@@ -38041,7 +38041,7 @@
         </w:tc>
         <w:tc>
           <w:tcPr>
-            <w:tcW w:w="7227" w:type="dxa"/>
+            <w:tcW w:w="7228" w:type="dxa"/>
             <w:gridSpan w:val="2"/>
             <w:tcBorders>
               <w:top w:val="single" w:sz="2" w:space="0" w:color="000001"/>
@@ -38123,7 +38123,7 @@
         </w:trPr>
         <w:tc>
           <w:tcPr>
-            <w:tcW w:w="2394" w:type="dxa"/>
+            <w:tcW w:w="2393" w:type="dxa"/>
             <w:tcBorders>
               <w:top w:val="nil"/>
               <w:left w:val="single" w:sz="2" w:space="0" w:color="000001"/>
@@ -38148,7 +38148,7 @@
         </w:tc>
         <w:tc>
           <w:tcPr>
-            <w:tcW w:w="7227" w:type="dxa"/>
+            <w:tcW w:w="7228" w:type="dxa"/>
             <w:gridSpan w:val="2"/>
             <w:tcBorders>
               <w:top w:val="nil"/>
@@ -38230,7 +38230,7 @@
         </w:trPr>
         <w:tc>
           <w:tcPr>
-            <w:tcW w:w="2394" w:type="dxa"/>
+            <w:tcW w:w="2393" w:type="dxa"/>
             <w:tcBorders>
               <w:top w:val="nil"/>
               <w:left w:val="single" w:sz="2" w:space="0" w:color="000001"/>
@@ -38257,7 +38257,7 @@
         </w:tc>
         <w:tc>
           <w:tcPr>
-            <w:tcW w:w="7227" w:type="dxa"/>
+            <w:tcW w:w="7228" w:type="dxa"/>
             <w:gridSpan w:val="2"/>
             <w:tcBorders>
               <w:top w:val="nil"/>
@@ -38514,7 +38514,7 @@
     <w:tbl>
       <w:tblPr>
         <w:jc w:val="left"/>
-        <w:tblInd w:w="-24" w:type="dxa"/>
+        <w:tblInd w:w="-26" w:type="dxa"/>
         <w:tblBorders>
           <w:top w:val="single" w:sz="2" w:space="0" w:color="000001"/>
           <w:left w:val="single" w:sz="2" w:space="0" w:color="000001"/>
@@ -38531,10 +38531,10 @@
         </w:tblCellMar>
       </w:tblPr>
       <w:tblGrid>
-        <w:gridCol w:w="2395"/>
+        <w:gridCol w:w="2394"/>
         <w:gridCol w:w="2422"/>
-        <w:gridCol w:w="2330"/>
-        <w:gridCol w:w="2463"/>
+        <w:gridCol w:w="2329"/>
+        <w:gridCol w:w="2464"/>
       </w:tblGrid>
       <w:tr>
         <w:trPr>
@@ -38543,7 +38543,7 @@
         </w:trPr>
         <w:tc>
           <w:tcPr>
-            <w:tcW w:w="2395" w:type="dxa"/>
+            <w:tcW w:w="2394" w:type="dxa"/>
             <w:tcBorders>
               <w:top w:val="single" w:sz="2" w:space="0" w:color="000001"/>
               <w:left w:val="single" w:sz="2" w:space="0" w:color="000001"/>
@@ -38637,7 +38637,7 @@
         </w:tc>
         <w:tc>
           <w:tcPr>
-            <w:tcW w:w="2330" w:type="dxa"/>
+            <w:tcW w:w="2329" w:type="dxa"/>
             <w:tcBorders>
               <w:top w:val="single" w:sz="2" w:space="0" w:color="000001"/>
               <w:left w:val="single" w:sz="2" w:space="0" w:color="000001"/>
@@ -38685,7 +38685,7 @@
         </w:tc>
         <w:tc>
           <w:tcPr>
-            <w:tcW w:w="2463" w:type="dxa"/>
+            <w:tcW w:w="2464" w:type="dxa"/>
             <w:tcBorders>
               <w:top w:val="single" w:sz="2" w:space="0" w:color="000001"/>
               <w:left w:val="single" w:sz="2" w:space="0" w:color="000001"/>
@@ -38717,7 +38717,7 @@
         </w:trPr>
         <w:tc>
           <w:tcPr>
-            <w:tcW w:w="2395" w:type="dxa"/>
+            <w:tcW w:w="2394" w:type="dxa"/>
             <w:tcBorders>
               <w:top w:val="nil"/>
               <w:left w:val="single" w:sz="2" w:space="0" w:color="000001"/>
@@ -38999,7 +38999,7 @@
     <w:tbl>
       <w:tblPr>
         <w:jc w:val="left"/>
-        <w:tblInd w:w="-24" w:type="dxa"/>
+        <w:tblInd w:w="-26" w:type="dxa"/>
         <w:tblBorders>
           <w:top w:val="single" w:sz="2" w:space="0" w:color="000001"/>
           <w:left w:val="single" w:sz="2" w:space="0" w:color="000001"/>
@@ -39016,10 +39016,10 @@
         </w:tblCellMar>
       </w:tblPr>
       <w:tblGrid>
-        <w:gridCol w:w="2395"/>
+        <w:gridCol w:w="2394"/>
         <w:gridCol w:w="2422"/>
-        <w:gridCol w:w="2330"/>
-        <w:gridCol w:w="2463"/>
+        <w:gridCol w:w="2329"/>
+        <w:gridCol w:w="2464"/>
       </w:tblGrid>
       <w:tr>
         <w:trPr>
@@ -39028,7 +39028,7 @@
         </w:trPr>
         <w:tc>
           <w:tcPr>
-            <w:tcW w:w="2395" w:type="dxa"/>
+            <w:tcW w:w="2394" w:type="dxa"/>
             <w:tcBorders>
               <w:top w:val="single" w:sz="2" w:space="0" w:color="000001"/>
               <w:left w:val="single" w:sz="2" w:space="0" w:color="000001"/>
@@ -39122,7 +39122,7 @@
         </w:tc>
         <w:tc>
           <w:tcPr>
-            <w:tcW w:w="2330" w:type="dxa"/>
+            <w:tcW w:w="2329" w:type="dxa"/>
             <w:tcBorders>
               <w:top w:val="single" w:sz="2" w:space="0" w:color="000001"/>
               <w:left w:val="single" w:sz="2" w:space="0" w:color="000001"/>
@@ -39170,7 +39170,7 @@
         </w:tc>
         <w:tc>
           <w:tcPr>
-            <w:tcW w:w="2463" w:type="dxa"/>
+            <w:tcW w:w="2464" w:type="dxa"/>
             <w:tcBorders>
               <w:top w:val="single" w:sz="2" w:space="0" w:color="000001"/>
               <w:left w:val="single" w:sz="2" w:space="0" w:color="000001"/>
@@ -39202,7 +39202,7 @@
         </w:trPr>
         <w:tc>
           <w:tcPr>
-            <w:tcW w:w="2395" w:type="dxa"/>
+            <w:tcW w:w="2394" w:type="dxa"/>
             <w:tcBorders>
               <w:top w:val="nil"/>
               <w:left w:val="single" w:sz="2" w:space="0" w:color="000001"/>
@@ -39313,9 +39313,9 @@
         </w:numPr>
         <w:rPr/>
       </w:pPr>
-      <w:bookmarkStart w:id="65" w:name="__RefHeading__1543_1708699360"/>
+      <w:bookmarkStart w:id="65" w:name="__RefHeading__38_867372361"/>
       <w:bookmarkStart w:id="66" w:name="__RefHeading__20_967113532"/>
-      <w:bookmarkStart w:id="67" w:name="__RefHeading__38_867372361"/>
+      <w:bookmarkStart w:id="67" w:name="__RefHeading__1543_1708699360"/>
       <w:bookmarkEnd w:id="65"/>
       <w:bookmarkEnd w:id="66"/>
       <w:bookmarkEnd w:id="67"/>
@@ -39627,7 +39627,7 @@
     <w:tbl>
       <w:tblPr>
         <w:jc w:val="left"/>
-        <w:tblInd w:w="-24" w:type="dxa"/>
+        <w:tblInd w:w="-26" w:type="dxa"/>
         <w:tblBorders>
           <w:top w:val="single" w:sz="2" w:space="0" w:color="000001"/>
           <w:left w:val="single" w:sz="2" w:space="0" w:color="000001"/>
@@ -39645,8 +39645,8 @@
       </w:tblPr>
       <w:tblGrid>
         <w:gridCol w:w="2161"/>
-        <w:gridCol w:w="3417"/>
-        <w:gridCol w:w="4035"/>
+        <w:gridCol w:w="3416"/>
+        <w:gridCol w:w="4036"/>
       </w:tblGrid>
       <w:tr>
         <w:trPr>
@@ -39701,7 +39701,7 @@
         </w:tc>
         <w:tc>
           <w:tcPr>
-            <w:tcW w:w="3417" w:type="dxa"/>
+            <w:tcW w:w="3416" w:type="dxa"/>
             <w:tcBorders>
               <w:top w:val="single" w:sz="2" w:space="0" w:color="000001"/>
               <w:left w:val="single" w:sz="2" w:space="0" w:color="000001"/>
@@ -39750,7 +39750,7 @@
         </w:tc>
         <w:tc>
           <w:tcPr>
-            <w:tcW w:w="4035" w:type="dxa"/>
+            <w:tcW w:w="4036" w:type="dxa"/>
             <w:tcBorders>
               <w:top w:val="single" w:sz="2" w:space="0" w:color="000001"/>
               <w:left w:val="single" w:sz="2" w:space="0" w:color="000001"/>
@@ -40220,7 +40220,7 @@
     <w:tbl>
       <w:tblPr>
         <w:jc w:val="left"/>
-        <w:tblInd w:w="-24" w:type="dxa"/>
+        <w:tblInd w:w="-26" w:type="dxa"/>
         <w:tblBorders>
           <w:top w:val="single" w:sz="2" w:space="0" w:color="000001"/>
           <w:left w:val="single" w:sz="2" w:space="0" w:color="000001"/>
@@ -40237,7 +40237,7 @@
         </w:tblCellMar>
       </w:tblPr>
       <w:tblGrid>
-        <w:gridCol w:w="2395"/>
+        <w:gridCol w:w="2394"/>
         <w:gridCol w:w="7215"/>
       </w:tblGrid>
       <w:tr>
@@ -40247,7 +40247,7 @@
         </w:trPr>
         <w:tc>
           <w:tcPr>
-            <w:tcW w:w="2395" w:type="dxa"/>
+            <w:tcW w:w="2394" w:type="dxa"/>
             <w:tcBorders>
               <w:top w:val="single" w:sz="2" w:space="0" w:color="000001"/>
               <w:left w:val="single" w:sz="2" w:space="0" w:color="000001"/>
@@ -40326,7 +40326,7 @@
         </w:trPr>
         <w:tc>
           <w:tcPr>
-            <w:tcW w:w="2395" w:type="dxa"/>
+            <w:tcW w:w="2394" w:type="dxa"/>
             <w:tcBorders>
               <w:top w:val="nil"/>
               <w:left w:val="single" w:sz="2" w:space="0" w:color="000001"/>
@@ -40433,7 +40433,7 @@
         </w:trPr>
         <w:tc>
           <w:tcPr>
-            <w:tcW w:w="2395" w:type="dxa"/>
+            <w:tcW w:w="2394" w:type="dxa"/>
             <w:tcBorders>
               <w:top w:val="nil"/>
               <w:left w:val="single" w:sz="2" w:space="0" w:color="000001"/>
@@ -40717,7 +40717,7 @@
     <w:tbl>
       <w:tblPr>
         <w:jc w:val="left"/>
-        <w:tblInd w:w="-24" w:type="dxa"/>
+        <w:tblInd w:w="-26" w:type="dxa"/>
         <w:tblBorders>
           <w:top w:val="single" w:sz="2" w:space="0" w:color="000001"/>
           <w:left w:val="single" w:sz="2" w:space="0" w:color="000001"/>
@@ -40734,7 +40734,7 @@
         </w:tblCellMar>
       </w:tblPr>
       <w:tblGrid>
-        <w:gridCol w:w="2395"/>
+        <w:gridCol w:w="2394"/>
         <w:gridCol w:w="7215"/>
       </w:tblGrid>
       <w:tr>
@@ -40744,7 +40744,7 @@
         </w:trPr>
         <w:tc>
           <w:tcPr>
-            <w:tcW w:w="2395" w:type="dxa"/>
+            <w:tcW w:w="2394" w:type="dxa"/>
             <w:tcBorders>
               <w:top w:val="single" w:sz="2" w:space="0" w:color="000001"/>
               <w:left w:val="single" w:sz="2" w:space="0" w:color="000001"/>
@@ -40822,7 +40822,7 @@
         </w:trPr>
         <w:tc>
           <w:tcPr>
-            <w:tcW w:w="2395" w:type="dxa"/>
+            <w:tcW w:w="2394" w:type="dxa"/>
             <w:tcBorders>
               <w:top w:val="nil"/>
               <w:left w:val="single" w:sz="2" w:space="0" w:color="000001"/>
@@ -40928,7 +40928,7 @@
         </w:trPr>
         <w:tc>
           <w:tcPr>
-            <w:tcW w:w="2395" w:type="dxa"/>
+            <w:tcW w:w="2394" w:type="dxa"/>
             <w:tcBorders>
               <w:top w:val="nil"/>
               <w:left w:val="single" w:sz="2" w:space="0" w:color="000001"/>
@@ -41038,9 +41038,9 @@
         </w:numPr>
         <w:rPr/>
       </w:pPr>
-      <w:bookmarkStart w:id="71" w:name="__RefHeading__1549_17086993601"/>
+      <w:bookmarkStart w:id="71" w:name="__RefHeading__44_8673723611"/>
       <w:bookmarkStart w:id="72" w:name="__RefHeading__26_9671135321"/>
-      <w:bookmarkStart w:id="73" w:name="__RefHeading__44_8673723611"/>
+      <w:bookmarkStart w:id="73" w:name="__RefHeading__1549_17086993601"/>
       <w:bookmarkEnd w:id="71"/>
       <w:bookmarkEnd w:id="72"/>
       <w:bookmarkEnd w:id="73"/>
@@ -41099,7 +41099,7 @@
         </w:tblBorders>
         <w:tblCellMar>
           <w:top w:w="55" w:type="dxa"/>
-          <w:left w:w="0" w:type="dxa"/>
+          <w:left w:w="-2" w:type="dxa"/>
           <w:bottom w:w="55" w:type="dxa"/>
           <w:right w:w="55" w:type="dxa"/>
         </w:tblCellMar>
@@ -41124,7 +41124,7 @@
             </w:tcBorders>
             <w:shd w:fill="CCCCCC" w:val="clear"/>
             <w:tcMar>
-              <w:left w:w="0" w:type="dxa"/>
+              <w:left w:w="-2" w:type="dxa"/>
             </w:tcMar>
           </w:tcPr>
           <w:p>
@@ -41179,8 +41179,8 @@
         </w:numPr>
         <w:rPr/>
       </w:pPr>
-      <w:bookmarkStart w:id="75" w:name="__RefHeading__672_1099091503"/>
-      <w:bookmarkStart w:id="76" w:name="__DdeLink__3146_583187412"/>
+      <w:bookmarkStart w:id="75" w:name="__DdeLink__3146_583187412"/>
+      <w:bookmarkStart w:id="76" w:name="__RefHeading__672_1099091503"/>
       <w:bookmarkEnd w:id="75"/>
       <w:bookmarkEnd w:id="76"/>
       <w:r>
@@ -41495,7 +41495,7 @@
     <w:tbl>
       <w:tblPr>
         <w:jc w:val="left"/>
-        <w:tblInd w:w="-24" w:type="dxa"/>
+        <w:tblInd w:w="-26" w:type="dxa"/>
         <w:tblBorders>
           <w:top w:val="single" w:sz="2" w:space="0" w:color="000001"/>
           <w:left w:val="single" w:sz="2" w:space="0" w:color="000001"/>
@@ -41512,10 +41512,10 @@
         </w:tblCellMar>
       </w:tblPr>
       <w:tblGrid>
-        <w:gridCol w:w="2395"/>
+        <w:gridCol w:w="2394"/>
         <w:gridCol w:w="2422"/>
-        <w:gridCol w:w="2330"/>
-        <w:gridCol w:w="2463"/>
+        <w:gridCol w:w="2329"/>
+        <w:gridCol w:w="2464"/>
       </w:tblGrid>
       <w:tr>
         <w:trPr>
@@ -41524,7 +41524,7 @@
         </w:trPr>
         <w:tc>
           <w:tcPr>
-            <w:tcW w:w="2395" w:type="dxa"/>
+            <w:tcW w:w="2394" w:type="dxa"/>
             <w:tcBorders>
               <w:top w:val="single" w:sz="2" w:space="0" w:color="000001"/>
               <w:left w:val="single" w:sz="2" w:space="0" w:color="000001"/>
@@ -41618,7 +41618,7 @@
         </w:tc>
         <w:tc>
           <w:tcPr>
-            <w:tcW w:w="2330" w:type="dxa"/>
+            <w:tcW w:w="2329" w:type="dxa"/>
             <w:tcBorders>
               <w:top w:val="single" w:sz="2" w:space="0" w:color="000001"/>
               <w:left w:val="single" w:sz="2" w:space="0" w:color="000001"/>
@@ -41666,7 +41666,7 @@
         </w:tc>
         <w:tc>
           <w:tcPr>
-            <w:tcW w:w="2463" w:type="dxa"/>
+            <w:tcW w:w="2464" w:type="dxa"/>
             <w:tcBorders>
               <w:top w:val="single" w:sz="2" w:space="0" w:color="000001"/>
               <w:left w:val="single" w:sz="2" w:space="0" w:color="000001"/>
@@ -41720,7 +41720,7 @@
         </w:trPr>
         <w:tc>
           <w:tcPr>
-            <w:tcW w:w="2395" w:type="dxa"/>
+            <w:tcW w:w="2394" w:type="dxa"/>
             <w:tcBorders>
               <w:top w:val="nil"/>
               <w:left w:val="single" w:sz="2" w:space="0" w:color="000001"/>
@@ -41827,7 +41827,7 @@
         </w:trPr>
         <w:tc>
           <w:tcPr>
-            <w:tcW w:w="2395" w:type="dxa"/>
+            <w:tcW w:w="2394" w:type="dxa"/>
             <w:tcBorders>
               <w:top w:val="nil"/>
               <w:left w:val="single" w:sz="2" w:space="0" w:color="000001"/>
@@ -41937,9 +41937,9 @@
         </w:numPr>
         <w:rPr/>
       </w:pPr>
-      <w:bookmarkStart w:id="77" w:name="__RefHeading__1541_1708699360111"/>
+      <w:bookmarkStart w:id="77" w:name="__RefHeading__36_867372361111"/>
       <w:bookmarkStart w:id="78" w:name="__RefHeading__18_967113532111"/>
-      <w:bookmarkStart w:id="79" w:name="__RefHeading__36_867372361111"/>
+      <w:bookmarkStart w:id="79" w:name="__RefHeading__1541_1708699360111"/>
       <w:bookmarkEnd w:id="77"/>
       <w:bookmarkEnd w:id="78"/>
       <w:bookmarkEnd w:id="79"/>
@@ -42157,7 +42157,7 @@
     <w:tbl>
       <w:tblPr>
         <w:jc w:val="left"/>
-        <w:tblInd w:w="-24" w:type="dxa"/>
+        <w:tblInd w:w="-26" w:type="dxa"/>
         <w:tblBorders>
           <w:top w:val="single" w:sz="2" w:space="0" w:color="000001"/>
           <w:left w:val="single" w:sz="2" w:space="0" w:color="000001"/>
@@ -42174,10 +42174,10 @@
         </w:tblCellMar>
       </w:tblPr>
       <w:tblGrid>
-        <w:gridCol w:w="2395"/>
+        <w:gridCol w:w="2394"/>
         <w:gridCol w:w="2422"/>
-        <w:gridCol w:w="2330"/>
-        <w:gridCol w:w="2463"/>
+        <w:gridCol w:w="2329"/>
+        <w:gridCol w:w="2464"/>
       </w:tblGrid>
       <w:tr>
         <w:trPr>
@@ -42186,7 +42186,7 @@
         </w:trPr>
         <w:tc>
           <w:tcPr>
-            <w:tcW w:w="2395" w:type="dxa"/>
+            <w:tcW w:w="2394" w:type="dxa"/>
             <w:tcBorders>
               <w:top w:val="single" w:sz="2" w:space="0" w:color="000001"/>
               <w:left w:val="single" w:sz="2" w:space="0" w:color="000001"/>
@@ -42280,7 +42280,7 @@
         </w:tc>
         <w:tc>
           <w:tcPr>
-            <w:tcW w:w="2330" w:type="dxa"/>
+            <w:tcW w:w="2329" w:type="dxa"/>
             <w:tcBorders>
               <w:top w:val="single" w:sz="2" w:space="0" w:color="000001"/>
               <w:left w:val="single" w:sz="2" w:space="0" w:color="000001"/>
@@ -42328,7 +42328,7 @@
         </w:tc>
         <w:tc>
           <w:tcPr>
-            <w:tcW w:w="2463" w:type="dxa"/>
+            <w:tcW w:w="2464" w:type="dxa"/>
             <w:tcBorders>
               <w:top w:val="single" w:sz="2" w:space="0" w:color="000001"/>
               <w:left w:val="single" w:sz="2" w:space="0" w:color="000001"/>
@@ -42381,7 +42381,7 @@
         </w:trPr>
         <w:tc>
           <w:tcPr>
-            <w:tcW w:w="2395" w:type="dxa"/>
+            <w:tcW w:w="2394" w:type="dxa"/>
             <w:tcBorders>
               <w:top w:val="nil"/>
               <w:left w:val="single" w:sz="2" w:space="0" w:color="000001"/>
@@ -42492,9 +42492,9 @@
         </w:numPr>
         <w:rPr/>
       </w:pPr>
-      <w:bookmarkStart w:id="80" w:name="__RefHeading__1549_1708699360"/>
+      <w:bookmarkStart w:id="80" w:name="__RefHeading__44_867372361"/>
       <w:bookmarkStart w:id="81" w:name="__RefHeading__26_967113532"/>
-      <w:bookmarkStart w:id="82" w:name="__RefHeading__44_867372361"/>
+      <w:bookmarkStart w:id="82" w:name="__RefHeading__1549_1708699360"/>
       <w:bookmarkEnd w:id="80"/>
       <w:bookmarkEnd w:id="81"/>
       <w:bookmarkEnd w:id="82"/>
@@ -42543,7 +42543,7 @@
         </w:tblBorders>
         <w:tblCellMar>
           <w:top w:w="55" w:type="dxa"/>
-          <w:left w:w="0" w:type="dxa"/>
+          <w:left w:w="-2" w:type="dxa"/>
           <w:bottom w:w="55" w:type="dxa"/>
           <w:right w:w="55" w:type="dxa"/>
         </w:tblCellMar>
@@ -42568,7 +42568,7 @@
             </w:tcBorders>
             <w:shd w:fill="CCCCCC" w:val="clear"/>
             <w:tcMar>
-              <w:left w:w="0" w:type="dxa"/>
+              <w:left w:w="-2" w:type="dxa"/>
             </w:tcMar>
           </w:tcPr>
           <w:p>
@@ -42883,7 +42883,7 @@
     <w:tbl>
       <w:tblPr>
         <w:jc w:val="left"/>
-        <w:tblInd w:w="-24" w:type="dxa"/>
+        <w:tblInd w:w="-26" w:type="dxa"/>
         <w:tblBorders>
           <w:top w:val="single" w:sz="2" w:space="0" w:color="000001"/>
           <w:left w:val="single" w:sz="2" w:space="0" w:color="000001"/>
@@ -42900,7 +42900,7 @@
         </w:tblCellMar>
       </w:tblPr>
       <w:tblGrid>
-        <w:gridCol w:w="2395"/>
+        <w:gridCol w:w="2394"/>
         <w:gridCol w:w="7215"/>
       </w:tblGrid>
       <w:tr>
@@ -42910,7 +42910,7 @@
         </w:trPr>
         <w:tc>
           <w:tcPr>
-            <w:tcW w:w="2395" w:type="dxa"/>
+            <w:tcW w:w="2394" w:type="dxa"/>
             <w:tcBorders>
               <w:top w:val="single" w:sz="2" w:space="0" w:color="000001"/>
               <w:left w:val="single" w:sz="2" w:space="0" w:color="000001"/>
@@ -42988,7 +42988,7 @@
         </w:trPr>
         <w:tc>
           <w:tcPr>
-            <w:tcW w:w="2395" w:type="dxa"/>
+            <w:tcW w:w="2394" w:type="dxa"/>
             <w:tcBorders>
               <w:top w:val="nil"/>
               <w:left w:val="single" w:sz="2" w:space="0" w:color="000001"/>
@@ -43283,7 +43283,7 @@
     <w:tbl>
       <w:tblPr>
         <w:jc w:val="left"/>
-        <w:tblInd w:w="-24" w:type="dxa"/>
+        <w:tblInd w:w="-26" w:type="dxa"/>
         <w:tblBorders>
           <w:top w:val="single" w:sz="2" w:space="0" w:color="000001"/>
           <w:left w:val="single" w:sz="2" w:space="0" w:color="000001"/>
@@ -43300,7 +43300,7 @@
         </w:tblCellMar>
       </w:tblPr>
       <w:tblGrid>
-        <w:gridCol w:w="2395"/>
+        <w:gridCol w:w="2394"/>
         <w:gridCol w:w="7215"/>
       </w:tblGrid>
       <w:tr>
@@ -43310,7 +43310,7 @@
         </w:trPr>
         <w:tc>
           <w:tcPr>
-            <w:tcW w:w="2395" w:type="dxa"/>
+            <w:tcW w:w="2394" w:type="dxa"/>
             <w:tcBorders>
               <w:top w:val="single" w:sz="2" w:space="0" w:color="000001"/>
               <w:left w:val="single" w:sz="2" w:space="0" w:color="000001"/>
@@ -43388,7 +43388,7 @@
         </w:trPr>
         <w:tc>
           <w:tcPr>
-            <w:tcW w:w="2395" w:type="dxa"/>
+            <w:tcW w:w="2394" w:type="dxa"/>
             <w:tcBorders>
               <w:top w:val="nil"/>
               <w:left w:val="single" w:sz="2" w:space="0" w:color="000001"/>
@@ -43599,7 +43599,7 @@
     <w:tbl>
       <w:tblPr>
         <w:jc w:val="left"/>
-        <w:tblInd w:w="-24" w:type="dxa"/>
+        <w:tblInd w:w="-26" w:type="dxa"/>
         <w:tblBorders>
           <w:top w:val="single" w:sz="2" w:space="0" w:color="000001"/>
           <w:left w:val="single" w:sz="2" w:space="0" w:color="000001"/>
@@ -43616,7 +43616,7 @@
         </w:tblCellMar>
       </w:tblPr>
       <w:tblGrid>
-        <w:gridCol w:w="2395"/>
+        <w:gridCol w:w="2394"/>
         <w:gridCol w:w="7215"/>
       </w:tblGrid>
       <w:tr>
@@ -43626,7 +43626,7 @@
         </w:trPr>
         <w:tc>
           <w:tcPr>
-            <w:tcW w:w="2395" w:type="dxa"/>
+            <w:tcW w:w="2394" w:type="dxa"/>
             <w:tcBorders>
               <w:top w:val="single" w:sz="2" w:space="0" w:color="000001"/>
               <w:left w:val="single" w:sz="2" w:space="0" w:color="000001"/>
@@ -43704,7 +43704,7 @@
         </w:trPr>
         <w:tc>
           <w:tcPr>
-            <w:tcW w:w="2395" w:type="dxa"/>
+            <w:tcW w:w="2394" w:type="dxa"/>
             <w:tcBorders>
               <w:top w:val="nil"/>
               <w:left w:val="single" w:sz="2" w:space="0" w:color="000001"/>
@@ -43957,7 +43957,7 @@
     <w:tbl>
       <w:tblPr>
         <w:jc w:val="left"/>
-        <w:tblInd w:w="-24" w:type="dxa"/>
+        <w:tblInd w:w="-26" w:type="dxa"/>
         <w:tblBorders>
           <w:top w:val="single" w:sz="2" w:space="0" w:color="000001"/>
           <w:left w:val="single" w:sz="2" w:space="0" w:color="000001"/>
@@ -43974,7 +43974,7 @@
         </w:tblCellMar>
       </w:tblPr>
       <w:tblGrid>
-        <w:gridCol w:w="2395"/>
+        <w:gridCol w:w="2394"/>
         <w:gridCol w:w="7215"/>
       </w:tblGrid>
       <w:tr>
@@ -43984,7 +43984,7 @@
         </w:trPr>
         <w:tc>
           <w:tcPr>
-            <w:tcW w:w="2395" w:type="dxa"/>
+            <w:tcW w:w="2394" w:type="dxa"/>
             <w:tcBorders>
               <w:top w:val="single" w:sz="2" w:space="0" w:color="000001"/>
               <w:left w:val="single" w:sz="2" w:space="0" w:color="000001"/>
@@ -44063,7 +44063,7 @@
         </w:trPr>
         <w:tc>
           <w:tcPr>
-            <w:tcW w:w="2395" w:type="dxa"/>
+            <w:tcW w:w="2394" w:type="dxa"/>
             <w:tcBorders>
               <w:top w:val="nil"/>
               <w:left w:val="single" w:sz="2" w:space="0" w:color="000001"/>
@@ -44312,7 +44312,7 @@
     <w:tbl>
       <w:tblPr>
         <w:jc w:val="left"/>
-        <w:tblInd w:w="-24" w:type="dxa"/>
+        <w:tblInd w:w="-26" w:type="dxa"/>
         <w:tblBorders>
           <w:top w:val="single" w:sz="2" w:space="0" w:color="000001"/>
           <w:left w:val="single" w:sz="2" w:space="0" w:color="000001"/>
@@ -44329,7 +44329,7 @@
         </w:tblCellMar>
       </w:tblPr>
       <w:tblGrid>
-        <w:gridCol w:w="2395"/>
+        <w:gridCol w:w="2394"/>
         <w:gridCol w:w="7215"/>
       </w:tblGrid>
       <w:tr>
@@ -44339,7 +44339,7 @@
         </w:trPr>
         <w:tc>
           <w:tcPr>
-            <w:tcW w:w="2395" w:type="dxa"/>
+            <w:tcW w:w="2394" w:type="dxa"/>
             <w:tcBorders>
               <w:top w:val="single" w:sz="2" w:space="0" w:color="000001"/>
               <w:left w:val="single" w:sz="2" w:space="0" w:color="000001"/>
@@ -44417,7 +44417,7 @@
         </w:trPr>
         <w:tc>
           <w:tcPr>
-            <w:tcW w:w="2395" w:type="dxa"/>
+            <w:tcW w:w="2394" w:type="dxa"/>
             <w:tcBorders>
               <w:top w:val="nil"/>
               <w:left w:val="single" w:sz="2" w:space="0" w:color="000001"/>
@@ -44644,7 +44644,7 @@
     <w:tbl>
       <w:tblPr>
         <w:jc w:val="left"/>
-        <w:tblInd w:w="-24" w:type="dxa"/>
+        <w:tblInd w:w="-26" w:type="dxa"/>
         <w:tblBorders>
           <w:top w:val="single" w:sz="2" w:space="0" w:color="000001"/>
           <w:left w:val="single" w:sz="2" w:space="0" w:color="000001"/>
@@ -44661,7 +44661,7 @@
         </w:tblCellMar>
       </w:tblPr>
       <w:tblGrid>
-        <w:gridCol w:w="2395"/>
+        <w:gridCol w:w="2394"/>
         <w:gridCol w:w="7215"/>
       </w:tblGrid>
       <w:tr>
@@ -44671,7 +44671,7 @@
         </w:trPr>
         <w:tc>
           <w:tcPr>
-            <w:tcW w:w="2395" w:type="dxa"/>
+            <w:tcW w:w="2394" w:type="dxa"/>
             <w:tcBorders>
               <w:top w:val="single" w:sz="2" w:space="0" w:color="000001"/>
               <w:left w:val="single" w:sz="2" w:space="0" w:color="000001"/>
@@ -44749,7 +44749,7 @@
         </w:trPr>
         <w:tc>
           <w:tcPr>
-            <w:tcW w:w="2395" w:type="dxa"/>
+            <w:tcW w:w="2394" w:type="dxa"/>
             <w:tcBorders>
               <w:top w:val="nil"/>
               <w:left w:val="single" w:sz="2" w:space="0" w:color="000001"/>
@@ -45004,7 +45004,7 @@
     <w:tbl>
       <w:tblPr>
         <w:jc w:val="left"/>
-        <w:tblInd w:w="-24" w:type="dxa"/>
+        <w:tblInd w:w="-26" w:type="dxa"/>
         <w:tblBorders>
           <w:top w:val="single" w:sz="2" w:space="0" w:color="000001"/>
           <w:left w:val="single" w:sz="2" w:space="0" w:color="000001"/>
@@ -45021,7 +45021,7 @@
         </w:tblCellMar>
       </w:tblPr>
       <w:tblGrid>
-        <w:gridCol w:w="2395"/>
+        <w:gridCol w:w="2394"/>
         <w:gridCol w:w="7215"/>
       </w:tblGrid>
       <w:tr>
@@ -45031,7 +45031,7 @@
         </w:trPr>
         <w:tc>
           <w:tcPr>
-            <w:tcW w:w="2395" w:type="dxa"/>
+            <w:tcW w:w="2394" w:type="dxa"/>
             <w:tcBorders>
               <w:top w:val="single" w:sz="2" w:space="0" w:color="000001"/>
               <w:left w:val="single" w:sz="2" w:space="0" w:color="000001"/>
@@ -45109,7 +45109,7 @@
         </w:trPr>
         <w:tc>
           <w:tcPr>
-            <w:tcW w:w="2395" w:type="dxa"/>
+            <w:tcW w:w="2394" w:type="dxa"/>
             <w:tcBorders>
               <w:top w:val="nil"/>
               <w:left w:val="single" w:sz="2" w:space="0" w:color="000001"/>
@@ -45348,7 +45348,7 @@
     <w:tbl>
       <w:tblPr>
         <w:jc w:val="left"/>
-        <w:tblInd w:w="-24" w:type="dxa"/>
+        <w:tblInd w:w="-26" w:type="dxa"/>
         <w:tblBorders>
           <w:top w:val="single" w:sz="2" w:space="0" w:color="000001"/>
           <w:left w:val="single" w:sz="2" w:space="0" w:color="000001"/>
@@ -45365,7 +45365,7 @@
         </w:tblCellMar>
       </w:tblPr>
       <w:tblGrid>
-        <w:gridCol w:w="2395"/>
+        <w:gridCol w:w="2394"/>
         <w:gridCol w:w="7215"/>
       </w:tblGrid>
       <w:tr>
@@ -45375,7 +45375,7 @@
         </w:trPr>
         <w:tc>
           <w:tcPr>
-            <w:tcW w:w="2395" w:type="dxa"/>
+            <w:tcW w:w="2394" w:type="dxa"/>
             <w:tcBorders>
               <w:top w:val="single" w:sz="2" w:space="0" w:color="000001"/>
               <w:left w:val="single" w:sz="2" w:space="0" w:color="000001"/>
@@ -45453,7 +45453,7 @@
         </w:trPr>
         <w:tc>
           <w:tcPr>
-            <w:tcW w:w="2395" w:type="dxa"/>
+            <w:tcW w:w="2394" w:type="dxa"/>
             <w:tcBorders>
               <w:top w:val="nil"/>
               <w:left w:val="single" w:sz="2" w:space="0" w:color="000001"/>
@@ -45562,10 +45562,9 @@
         </w:numPr>
         <w:rPr/>
       </w:pPr>
-      <w:bookmarkStart w:id="93" w:name="__RefHeading__1557_1708699360"/>
+      <w:bookmarkStart w:id="93" w:name="__RefHeading__52_867372361"/>
       <w:bookmarkStart w:id="94" w:name="__RefHeading__34_967113532"/>
-      <w:bookmarkStart w:id="95" w:name="__RefHeading__52_867372361"/>
-      <w:bookmarkStart w:id="96" w:name="__DdeLink__4039_284788505"/>
+      <w:bookmarkStart w:id="95" w:name="__RefHeading__1557_1708699360"/>
       <w:bookmarkEnd w:id="93"/>
       <w:bookmarkEnd w:id="94"/>
       <w:bookmarkEnd w:id="95"/>
@@ -45583,8 +45582,7 @@
         </w:numPr>
         <w:rPr/>
       </w:pPr>
-      <w:bookmarkStart w:id="97" w:name="__RefHeading__5471_2479775081"/>
-      <w:bookmarkEnd w:id="97"/>
+      <w:bookmarkStart w:id="96" w:name="__RefHeading__5471_2479775081"/>
       <w:bookmarkEnd w:id="96"/>
       <w:r>
         <w:rPr/>
@@ -45604,7 +45602,7 @@
     <w:tbl>
       <w:tblPr>
         <w:jc w:val="left"/>
-        <w:tblInd w:w="-24" w:type="dxa"/>
+        <w:tblInd w:w="-26" w:type="dxa"/>
         <w:tblBorders>
           <w:top w:val="single" w:sz="2" w:space="0" w:color="000001"/>
           <w:left w:val="single" w:sz="2" w:space="0" w:color="000001"/>
@@ -45621,7 +45619,7 @@
         </w:tblCellMar>
       </w:tblPr>
       <w:tblGrid>
-        <w:gridCol w:w="1976"/>
+        <w:gridCol w:w="1975"/>
         <w:gridCol w:w="7659"/>
       </w:tblGrid>
       <w:tr>
@@ -45631,7 +45629,7 @@
         </w:trPr>
         <w:tc>
           <w:tcPr>
-            <w:tcW w:w="1976" w:type="dxa"/>
+            <w:tcW w:w="1975" w:type="dxa"/>
             <w:tcBorders>
               <w:top w:val="single" w:sz="2" w:space="0" w:color="000001"/>
               <w:left w:val="single" w:sz="2" w:space="0" w:color="000001"/>
@@ -45719,7 +45717,7 @@
         </w:trPr>
         <w:tc>
           <w:tcPr>
-            <w:tcW w:w="1976" w:type="dxa"/>
+            <w:tcW w:w="1975" w:type="dxa"/>
             <w:tcBorders>
               <w:top w:val="nil"/>
               <w:left w:val="single" w:sz="2" w:space="0" w:color="000001"/>
@@ -45789,7 +45787,7 @@
         </w:trPr>
         <w:tc>
           <w:tcPr>
-            <w:tcW w:w="1976" w:type="dxa"/>
+            <w:tcW w:w="1975" w:type="dxa"/>
             <w:tcBorders>
               <w:top w:val="nil"/>
               <w:left w:val="single" w:sz="2" w:space="0" w:color="000001"/>
@@ -45859,7 +45857,7 @@
         </w:trPr>
         <w:tc>
           <w:tcPr>
-            <w:tcW w:w="1976" w:type="dxa"/>
+            <w:tcW w:w="1975" w:type="dxa"/>
             <w:tcBorders>
               <w:top w:val="nil"/>
               <w:left w:val="single" w:sz="2" w:space="0" w:color="000001"/>
@@ -45921,7 +45919,7 @@
         </w:trPr>
         <w:tc>
           <w:tcPr>
-            <w:tcW w:w="1976" w:type="dxa"/>
+            <w:tcW w:w="1975" w:type="dxa"/>
             <w:tcBorders>
               <w:top w:val="nil"/>
               <w:left w:val="single" w:sz="2" w:space="0" w:color="000001"/>
@@ -45983,7 +45981,7 @@
         </w:trPr>
         <w:tc>
           <w:tcPr>
-            <w:tcW w:w="1976" w:type="dxa"/>
+            <w:tcW w:w="1975" w:type="dxa"/>
             <w:tcBorders>
               <w:top w:val="nil"/>
               <w:left w:val="single" w:sz="2" w:space="0" w:color="000001"/>
@@ -46053,7 +46051,7 @@
         </w:trPr>
         <w:tc>
           <w:tcPr>
-            <w:tcW w:w="1976" w:type="dxa"/>
+            <w:tcW w:w="1975" w:type="dxa"/>
             <w:tcBorders>
               <w:top w:val="nil"/>
               <w:left w:val="single" w:sz="2" w:space="0" w:color="000001"/>
@@ -46115,7 +46113,7 @@
         </w:trPr>
         <w:tc>
           <w:tcPr>
-            <w:tcW w:w="1976" w:type="dxa"/>
+            <w:tcW w:w="1975" w:type="dxa"/>
             <w:tcBorders>
               <w:top w:val="nil"/>
               <w:left w:val="single" w:sz="2" w:space="0" w:color="000001"/>
@@ -46177,7 +46175,7 @@
         </w:trPr>
         <w:tc>
           <w:tcPr>
-            <w:tcW w:w="1976" w:type="dxa"/>
+            <w:tcW w:w="1975" w:type="dxa"/>
             <w:tcBorders>
               <w:top w:val="nil"/>
               <w:left w:val="single" w:sz="2" w:space="0" w:color="000001"/>
@@ -46247,7 +46245,7 @@
         </w:trPr>
         <w:tc>
           <w:tcPr>
-            <w:tcW w:w="1976" w:type="dxa"/>
+            <w:tcW w:w="1975" w:type="dxa"/>
             <w:tcBorders>
               <w:top w:val="nil"/>
               <w:left w:val="single" w:sz="2" w:space="0" w:color="000001"/>
@@ -46309,7 +46307,7 @@
         </w:trPr>
         <w:tc>
           <w:tcPr>
-            <w:tcW w:w="1976" w:type="dxa"/>
+            <w:tcW w:w="1975" w:type="dxa"/>
             <w:tcBorders>
               <w:top w:val="nil"/>
               <w:left w:val="single" w:sz="2" w:space="0" w:color="000001"/>
@@ -46371,7 +46369,7 @@
         </w:trPr>
         <w:tc>
           <w:tcPr>
-            <w:tcW w:w="1976" w:type="dxa"/>
+            <w:tcW w:w="1975" w:type="dxa"/>
             <w:tcBorders>
               <w:top w:val="nil"/>
               <w:left w:val="single" w:sz="2" w:space="0" w:color="000001"/>
@@ -46433,7 +46431,7 @@
         </w:trPr>
         <w:tc>
           <w:tcPr>
-            <w:tcW w:w="1976" w:type="dxa"/>
+            <w:tcW w:w="1975" w:type="dxa"/>
             <w:tcBorders>
               <w:top w:val="nil"/>
               <w:left w:val="single" w:sz="2" w:space="0" w:color="000001"/>
@@ -46495,7 +46493,7 @@
         </w:trPr>
         <w:tc>
           <w:tcPr>
-            <w:tcW w:w="1976" w:type="dxa"/>
+            <w:tcW w:w="1975" w:type="dxa"/>
             <w:tcBorders>
               <w:top w:val="nil"/>
               <w:left w:val="single" w:sz="2" w:space="0" w:color="000001"/>
@@ -46557,7 +46555,7 @@
         </w:trPr>
         <w:tc>
           <w:tcPr>
-            <w:tcW w:w="1976" w:type="dxa"/>
+            <w:tcW w:w="1975" w:type="dxa"/>
             <w:tcBorders>
               <w:top w:val="nil"/>
               <w:left w:val="single" w:sz="2" w:space="0" w:color="000001"/>
@@ -46627,7 +46625,7 @@
         </w:trPr>
         <w:tc>
           <w:tcPr>
-            <w:tcW w:w="1976" w:type="dxa"/>
+            <w:tcW w:w="1975" w:type="dxa"/>
             <w:tcBorders>
               <w:top w:val="nil"/>
               <w:left w:val="single" w:sz="2" w:space="0" w:color="000001"/>
@@ -46697,7 +46695,7 @@
         </w:trPr>
         <w:tc>
           <w:tcPr>
-            <w:tcW w:w="1976" w:type="dxa"/>
+            <w:tcW w:w="1975" w:type="dxa"/>
             <w:tcBorders>
               <w:top w:val="nil"/>
               <w:left w:val="single" w:sz="2" w:space="0" w:color="000001"/>
@@ -46759,7 +46757,7 @@
         </w:trPr>
         <w:tc>
           <w:tcPr>
-            <w:tcW w:w="1976" w:type="dxa"/>
+            <w:tcW w:w="1975" w:type="dxa"/>
             <w:tcBorders>
               <w:top w:val="nil"/>
               <w:left w:val="single" w:sz="2" w:space="0" w:color="000001"/>
@@ -46815,6 +46813,68 @@
           </w:p>
         </w:tc>
       </w:tr>
+      <w:tr>
+        <w:trPr>
+          <w:cantSplit w:val="true"/>
+        </w:trPr>
+        <w:tc>
+          <w:tcPr>
+            <w:tcW w:w="1975" w:type="dxa"/>
+            <w:tcBorders>
+              <w:top w:val="nil"/>
+              <w:left w:val="single" w:sz="2" w:space="0" w:color="000001"/>
+              <w:bottom w:val="single" w:sz="2" w:space="0" w:color="000001"/>
+              <w:insideH w:val="single" w:sz="2" w:space="0" w:color="000001"/>
+              <w:right w:val="nil"/>
+              <w:insideV w:val="nil"/>
+            </w:tcBorders>
+            <w:shd w:fill="FFFFFF" w:val="clear"/>
+            <w:tcMar>
+              <w:left w:w="-2" w:type="dxa"/>
+            </w:tcMar>
+          </w:tcPr>
+          <w:p>
+            <w:pPr>
+              <w:pStyle w:val="TableContents"/>
+              <w:spacing w:before="0" w:after="120"/>
+              <w:jc w:val="center"/>
+              <w:rPr/>
+            </w:pPr>
+            <w:r>
+              <w:rPr/>
+              <w:t>18</w:t>
+            </w:r>
+          </w:p>
+        </w:tc>
+        <w:tc>
+          <w:tcPr>
+            <w:tcW w:w="7659" w:type="dxa"/>
+            <w:tcBorders>
+              <w:top w:val="nil"/>
+              <w:left w:val="single" w:sz="2" w:space="0" w:color="000001"/>
+              <w:bottom w:val="single" w:sz="2" w:space="0" w:color="000001"/>
+              <w:insideH w:val="single" w:sz="2" w:space="0" w:color="000001"/>
+              <w:right w:val="single" w:sz="2" w:space="0" w:color="000001"/>
+              <w:insideV w:val="single" w:sz="2" w:space="0" w:color="000001"/>
+            </w:tcBorders>
+            <w:shd w:fill="FFFFFF" w:val="clear"/>
+            <w:tcMar>
+              <w:left w:w="-2" w:type="dxa"/>
+            </w:tcMar>
+          </w:tcPr>
+          <w:p>
+            <w:pPr>
+              <w:pStyle w:val="PreformattedText"/>
+              <w:spacing w:before="0" w:after="120"/>
+              <w:rPr/>
+            </w:pPr>
+            <w:r>
+              <w:rPr/>
+              <w:t>ExtraDetailInfo</w:t>
+            </w:r>
+          </w:p>
+        </w:tc>
+      </w:tr>
     </w:tbl>
     <w:p>
       <w:pPr>
@@ -46830,13 +46890,13 @@
         <w:fldChar w:fldCharType="begin"/>
       </w:r>
       <w:r>
-        <w:instrText> SEQ """""""""""""""""""""""""""""""""""""Tabel""""""""""""""""""""""""""""""""""""" \*Arabic </w:instrText>
+        <w:instrText> SEQ """"""""""""""""""""""""""""""""""""""Tabel"""""""""""""""""""""""""""""""""""""" \*Arabic </w:instrText>
       </w:r>
       <w:r>
         <w:fldChar w:fldCharType="separate"/>
       </w:r>
       <w:r>
-        <w:t>0</w:t>
+        <w:t>1</w:t>
       </w:r>
       <w:r>
         <w:fldChar w:fldCharType="end"/>
@@ -46865,8 +46925,8 @@
         </w:numPr>
         <w:rPr/>
       </w:pPr>
-      <w:bookmarkStart w:id="98" w:name="__RefHeading__5471_24797750811"/>
-      <w:bookmarkEnd w:id="98"/>
+      <w:bookmarkStart w:id="97" w:name="__RefHeading__5471_24797750811"/>
+      <w:bookmarkEnd w:id="97"/>
       <w:r>
         <w:rPr/>
         <w:t>Objecten met extra geometrie</w:t>
@@ -46879,11 +46939,7 @@
       </w:pPr>
       <w:r>
         <w:rPr/>
-        <w:t xml:space="preserve">Sommige </w:t>
-      </w:r>
-      <w:r>
-        <w:rPr/>
-        <w:t>objectklassen hebben naast de primaire geometrie ook een extra geometrie, die een uitgebreidere of nadere aanduiding geeft van de locatie en ligging van een bepaald object. Deze worden in de tekenvolgorde afgebeeld boven objecten uit dezelfde objectklasse zónder extra geometrie. De interactie van de viewer maakt het mogelijk voor gebruikers om de extra geometrie van een object te tonen of onzichtbaar te maken.</w:t>
+        <w:t>Sommige objectklassen hebben naast de primaire geometrie ook een extra geometrie, die een uitgebreidere of nadere aanduiding geeft van de locatie en ligging van een bepaald object. Deze worden in de tekenvolgorde afgebeeld boven objecten uit dezelfde objectklasse zónder extra geometrie. De interactie van de viewer maakt het mogelijk voor gebruikers om de extra geometrie van een object te tonen of onzichtbaar te maken.</w:t>
       </w:r>
     </w:p>
     <w:p>
@@ -46896,8 +46952,8 @@
         </w:numPr>
         <w:rPr/>
       </w:pPr>
-      <w:bookmarkStart w:id="99" w:name="__RefHeading__1559_1708699360"/>
-      <w:bookmarkEnd w:id="99"/>
+      <w:bookmarkStart w:id="98" w:name="__RefHeading__1559_1708699360"/>
+      <w:bookmarkEnd w:id="98"/>
       <w:r>
         <w:rPr/>
         <w:t>Verklarende woordenlijst</w:t>
@@ -46906,7 +46962,7 @@
     <w:tbl>
       <w:tblPr>
         <w:jc w:val="left"/>
-        <w:tblInd w:w="-24" w:type="dxa"/>
+        <w:tblInd w:w="-26" w:type="dxa"/>
         <w:tblBorders>
           <w:top w:val="single" w:sz="2" w:space="0" w:color="000001"/>
           <w:left w:val="single" w:sz="2" w:space="0" w:color="000001"/>
@@ -46923,7 +46979,7 @@
         </w:tblCellMar>
       </w:tblPr>
       <w:tblGrid>
-        <w:gridCol w:w="2373"/>
+        <w:gridCol w:w="2372"/>
         <w:gridCol w:w="7261"/>
       </w:tblGrid>
       <w:tr>
@@ -46933,7 +46989,7 @@
         </w:trPr>
         <w:tc>
           <w:tcPr>
-            <w:tcW w:w="2373" w:type="dxa"/>
+            <w:tcW w:w="2372" w:type="dxa"/>
             <w:tcBorders>
               <w:top w:val="single" w:sz="2" w:space="0" w:color="000001"/>
               <w:left w:val="single" w:sz="2" w:space="0" w:color="000001"/>
@@ -47010,7 +47066,7 @@
         </w:trPr>
         <w:tc>
           <w:tcPr>
-            <w:tcW w:w="2373" w:type="dxa"/>
+            <w:tcW w:w="2372" w:type="dxa"/>
             <w:tcBorders>
               <w:top w:val="nil"/>
               <w:left w:val="single" w:sz="2" w:space="0" w:color="000001"/>
@@ -47082,7 +47138,7 @@
         </w:trPr>
         <w:tc>
           <w:tcPr>
-            <w:tcW w:w="2373" w:type="dxa"/>
+            <w:tcW w:w="2372" w:type="dxa"/>
             <w:tcBorders>
               <w:top w:val="nil"/>
               <w:left w:val="single" w:sz="2" w:space="0" w:color="000001"/>
@@ -47154,7 +47210,7 @@
         </w:trPr>
         <w:tc>
           <w:tcPr>
-            <w:tcW w:w="2373" w:type="dxa"/>
+            <w:tcW w:w="2372" w:type="dxa"/>
             <w:tcBorders>
               <w:top w:val="nil"/>
               <w:left w:val="single" w:sz="2" w:space="0" w:color="000001"/>
@@ -47226,7 +47282,7 @@
         </w:trPr>
         <w:tc>
           <w:tcPr>
-            <w:tcW w:w="2373" w:type="dxa"/>
+            <w:tcW w:w="2372" w:type="dxa"/>
             <w:tcBorders>
               <w:top w:val="nil"/>
               <w:left w:val="single" w:sz="2" w:space="0" w:color="000001"/>
@@ -47304,7 +47360,7 @@
         </w:trPr>
         <w:tc>
           <w:tcPr>
-            <w:tcW w:w="2373" w:type="dxa"/>
+            <w:tcW w:w="2372" w:type="dxa"/>
             <w:tcBorders>
               <w:top w:val="nil"/>
               <w:left w:val="single" w:sz="2" w:space="0" w:color="000001"/>
@@ -47382,7 +47438,7 @@
         </w:trPr>
         <w:tc>
           <w:tcPr>
-            <w:tcW w:w="2373" w:type="dxa"/>
+            <w:tcW w:w="2372" w:type="dxa"/>
             <w:tcBorders>
               <w:top w:val="nil"/>
               <w:left w:val="single" w:sz="2" w:space="0" w:color="000001"/>
@@ -47476,8 +47532,8 @@
         </w:numPr>
         <w:rPr/>
       </w:pPr>
-      <w:bookmarkStart w:id="100" w:name="__RefHeading__1561_1708699360"/>
-      <w:bookmarkEnd w:id="100"/>
+      <w:bookmarkStart w:id="99" w:name="__RefHeading__1561_1708699360"/>
+      <w:bookmarkEnd w:id="99"/>
       <w:r>
         <w:rPr/>
         <w:t>Documentatie</w:t>
@@ -47486,7 +47542,7 @@
     <w:tbl>
       <w:tblPr>
         <w:jc w:val="left"/>
-        <w:tblInd w:w="-24" w:type="dxa"/>
+        <w:tblInd w:w="-26" w:type="dxa"/>
         <w:tblBorders>
           <w:top w:val="single" w:sz="2" w:space="0" w:color="000001"/>
           <w:left w:val="single" w:sz="2" w:space="0" w:color="000001"/>
@@ -48122,7 +48178,7 @@
       </w:tblCellMar>
     </w:tblPr>
     <w:tblGrid>
-      <w:gridCol w:w="9068"/>
+      <w:gridCol w:w="9067"/>
       <w:gridCol w:w="556"/>
     </w:tblGrid>
     <w:tr>
@@ -48131,7 +48187,7 @@
       </w:trPr>
       <w:tc>
         <w:tcPr>
-          <w:tcW w:w="9068" w:type="dxa"/>
+          <w:tcW w:w="9067" w:type="dxa"/>
           <w:tcBorders>
             <w:top w:val="nil"/>
             <w:left w:val="nil"/>
@@ -48184,7 +48240,7 @@
             <w:fldChar w:fldCharType="separate"/>
           </w:r>
           <w:r>
-            <w:t>56</w:t>
+            <w:t>53</w:t>
           </w:r>
           <w:r>
             <w:fldChar w:fldCharType="end"/>
@@ -52120,6 +52176,18 @@
       <w:rFonts w:cs="OpenSymbol"/>
     </w:rPr>
   </w:style>
+  <w:style w:type="character" w:styleId="ListLabel88">
+    <w:name w:val="ListLabel 88"/>
+    <w:rPr>
+      <w:rFonts w:cs="Symbol"/>
+    </w:rPr>
+  </w:style>
+  <w:style w:type="character" w:styleId="ListLabel89">
+    <w:name w:val="ListLabel 89"/>
+    <w:rPr>
+      <w:rFonts w:cs="OpenSymbol"/>
+    </w:rPr>
+  </w:style>
   <w:style w:type="character" w:styleId="IndexLink">
     <w:name w:val="Index Link"/>
     <w:rPr/>

--- a/5. visualisatie/Handreiking-visualisatie_1.0RC2.docx
+++ b/5. visualisatie/Handreiking-visualisatie_1.0RC2.docx
@@ -322,7 +322,7 @@
           <w:szCs w:val="20"/>
           <w:lang w:bidi="zxx"/>
         </w:rPr>
-        <w:t>Maart 2015</w:t>
+        <w:t>April 2015</w:t>
       </w:r>
     </w:p>
     <w:p>
@@ -353,7 +353,7 @@
     <w:tbl>
       <w:tblPr>
         <w:jc w:val="left"/>
-        <w:tblInd w:w="-26" w:type="dxa"/>
+        <w:tblInd w:w="-30" w:type="dxa"/>
         <w:tblBorders>
           <w:top w:val="single" w:sz="2" w:space="0" w:color="000001"/>
           <w:left w:val="single" w:sz="2" w:space="0" w:color="000001"/>
@@ -370,8 +370,8 @@
         </w:tblCellMar>
       </w:tblPr>
       <w:tblGrid>
-        <w:gridCol w:w="3280"/>
-        <w:gridCol w:w="6355"/>
+        <w:gridCol w:w="2517"/>
+        <w:gridCol w:w="7117"/>
       </w:tblGrid>
       <w:tr>
         <w:trPr>
@@ -379,7 +379,7 @@
         </w:trPr>
         <w:tc>
           <w:tcPr>
-            <w:tcW w:w="3280" w:type="dxa"/>
+            <w:tcW w:w="2517" w:type="dxa"/>
             <w:tcBorders>
               <w:top w:val="single" w:sz="2" w:space="0" w:color="000001"/>
               <w:left w:val="single" w:sz="2" w:space="0" w:color="000001"/>
@@ -412,7 +412,7 @@
         </w:tc>
         <w:tc>
           <w:tcPr>
-            <w:tcW w:w="6355" w:type="dxa"/>
+            <w:tcW w:w="7117" w:type="dxa"/>
             <w:tcBorders>
               <w:top w:val="single" w:sz="2" w:space="0" w:color="000001"/>
               <w:left w:val="single" w:sz="2" w:space="0" w:color="000001"/>
@@ -451,7 +451,7 @@
         </w:trPr>
         <w:tc>
           <w:tcPr>
-            <w:tcW w:w="3280" w:type="dxa"/>
+            <w:tcW w:w="2517" w:type="dxa"/>
             <w:tcBorders>
               <w:top w:val="nil"/>
               <w:left w:val="single" w:sz="2" w:space="0" w:color="000001"/>
@@ -498,7 +498,7 @@
         </w:tc>
         <w:tc>
           <w:tcPr>
-            <w:tcW w:w="6355" w:type="dxa"/>
+            <w:tcW w:w="7117" w:type="dxa"/>
             <w:tcBorders>
               <w:top w:val="nil"/>
               <w:left w:val="single" w:sz="2" w:space="0" w:color="000001"/>
@@ -550,7 +550,7 @@
         </w:trPr>
         <w:tc>
           <w:tcPr>
-            <w:tcW w:w="3280" w:type="dxa"/>
+            <w:tcW w:w="2517" w:type="dxa"/>
             <w:tcBorders>
               <w:top w:val="nil"/>
               <w:left w:val="single" w:sz="2" w:space="0" w:color="000001"/>
@@ -597,7 +597,7 @@
         </w:tc>
         <w:tc>
           <w:tcPr>
-            <w:tcW w:w="6355" w:type="dxa"/>
+            <w:tcW w:w="7117" w:type="dxa"/>
             <w:tcBorders>
               <w:top w:val="nil"/>
               <w:left w:val="single" w:sz="2" w:space="0" w:color="000001"/>
@@ -649,7 +649,7 @@
         </w:trPr>
         <w:tc>
           <w:tcPr>
-            <w:tcW w:w="3280" w:type="dxa"/>
+            <w:tcW w:w="2517" w:type="dxa"/>
             <w:tcBorders>
               <w:top w:val="nil"/>
               <w:left w:val="single" w:sz="2" w:space="0" w:color="000001"/>
@@ -696,7 +696,7 @@
         </w:tc>
         <w:tc>
           <w:tcPr>
-            <w:tcW w:w="6355" w:type="dxa"/>
+            <w:tcW w:w="7117" w:type="dxa"/>
             <w:tcBorders>
               <w:top w:val="nil"/>
               <w:left w:val="single" w:sz="2" w:space="0" w:color="000001"/>
@@ -981,7 +981,6 @@
       <w:pPr>
         <w:pStyle w:val="Contents1"/>
         <w:tabs>
-          <w:tab w:val="right" w:pos="9637" w:leader="dot"/>
           <w:tab w:val="right" w:pos="9638" w:leader="dot"/>
         </w:tabs>
         <w:rPr>
@@ -1018,7 +1017,6 @@
       <w:pPr>
         <w:pStyle w:val="Contents2"/>
         <w:tabs>
-          <w:tab w:val="right" w:pos="9354" w:leader="dot"/>
           <w:tab w:val="right" w:pos="9638" w:leader="dot"/>
         </w:tabs>
         <w:rPr>
@@ -1046,7 +1044,6 @@
       <w:pPr>
         <w:pStyle w:val="Contents2"/>
         <w:tabs>
-          <w:tab w:val="right" w:pos="9354" w:leader="dot"/>
           <w:tab w:val="right" w:pos="9638" w:leader="dot"/>
         </w:tabs>
         <w:rPr>
@@ -1074,7 +1071,6 @@
       <w:pPr>
         <w:pStyle w:val="Contents2"/>
         <w:tabs>
-          <w:tab w:val="right" w:pos="9354" w:leader="dot"/>
           <w:tab w:val="right" w:pos="9638" w:leader="dot"/>
         </w:tabs>
         <w:rPr>
@@ -1102,7 +1098,6 @@
       <w:pPr>
         <w:pStyle w:val="Contents1"/>
         <w:tabs>
-          <w:tab w:val="right" w:pos="9637" w:leader="dot"/>
           <w:tab w:val="right" w:pos="9638" w:leader="dot"/>
         </w:tabs>
         <w:rPr>
@@ -1130,7 +1125,6 @@
       <w:pPr>
         <w:pStyle w:val="Contents2"/>
         <w:tabs>
-          <w:tab w:val="right" w:pos="9354" w:leader="dot"/>
           <w:tab w:val="right" w:pos="9638" w:leader="dot"/>
         </w:tabs>
         <w:rPr>
@@ -1158,7 +1152,6 @@
       <w:pPr>
         <w:pStyle w:val="Contents2"/>
         <w:tabs>
-          <w:tab w:val="right" w:pos="9354" w:leader="dot"/>
           <w:tab w:val="right" w:pos="9638" w:leader="dot"/>
         </w:tabs>
         <w:rPr>
@@ -1186,7 +1179,6 @@
       <w:pPr>
         <w:pStyle w:val="Contents2"/>
         <w:tabs>
-          <w:tab w:val="right" w:pos="9354" w:leader="dot"/>
           <w:tab w:val="right" w:pos="9638" w:leader="dot"/>
         </w:tabs>
         <w:rPr>
@@ -1214,7 +1206,6 @@
       <w:pPr>
         <w:pStyle w:val="Contents2"/>
         <w:tabs>
-          <w:tab w:val="right" w:pos="9354" w:leader="dot"/>
           <w:tab w:val="right" w:pos="9638" w:leader="dot"/>
         </w:tabs>
         <w:rPr>
@@ -1242,7 +1233,6 @@
       <w:pPr>
         <w:pStyle w:val="Contents2"/>
         <w:tabs>
-          <w:tab w:val="right" w:pos="9354" w:leader="dot"/>
           <w:tab w:val="right" w:pos="9638" w:leader="dot"/>
         </w:tabs>
         <w:rPr>
@@ -1270,7 +1260,6 @@
       <w:pPr>
         <w:pStyle w:val="Contents1"/>
         <w:tabs>
-          <w:tab w:val="right" w:pos="9637" w:leader="dot"/>
           <w:tab w:val="right" w:pos="9638" w:leader="dot"/>
         </w:tabs>
         <w:rPr>
@@ -1298,7 +1287,6 @@
       <w:pPr>
         <w:pStyle w:val="Contents2"/>
         <w:tabs>
-          <w:tab w:val="right" w:pos="9354" w:leader="dot"/>
           <w:tab w:val="right" w:pos="9638" w:leader="dot"/>
         </w:tabs>
         <w:rPr>
@@ -1326,7 +1314,6 @@
       <w:pPr>
         <w:pStyle w:val="Contents2"/>
         <w:tabs>
-          <w:tab w:val="right" w:pos="9354" w:leader="dot"/>
           <w:tab w:val="right" w:pos="9638" w:leader="dot"/>
         </w:tabs>
         <w:rPr>
@@ -1354,7 +1341,6 @@
       <w:pPr>
         <w:pStyle w:val="Contents2"/>
         <w:tabs>
-          <w:tab w:val="right" w:pos="9354" w:leader="dot"/>
           <w:tab w:val="right" w:pos="9638" w:leader="dot"/>
         </w:tabs>
         <w:rPr>
@@ -1382,7 +1368,6 @@
       <w:pPr>
         <w:pStyle w:val="Contents2"/>
         <w:tabs>
-          <w:tab w:val="right" w:pos="9354" w:leader="dot"/>
           <w:tab w:val="right" w:pos="9638" w:leader="dot"/>
         </w:tabs>
         <w:rPr>
@@ -1410,7 +1395,6 @@
       <w:pPr>
         <w:pStyle w:val="Contents2"/>
         <w:tabs>
-          <w:tab w:val="right" w:pos="9354" w:leader="dot"/>
           <w:tab w:val="right" w:pos="9638" w:leader="dot"/>
         </w:tabs>
         <w:rPr>
@@ -1438,7 +1422,6 @@
       <w:pPr>
         <w:pStyle w:val="Contents2"/>
         <w:tabs>
-          <w:tab w:val="right" w:pos="9354" w:leader="dot"/>
           <w:tab w:val="right" w:pos="9638" w:leader="dot"/>
         </w:tabs>
         <w:rPr>
@@ -1466,7 +1449,6 @@
       <w:pPr>
         <w:pStyle w:val="Contents2"/>
         <w:tabs>
-          <w:tab w:val="right" w:pos="9354" w:leader="dot"/>
           <w:tab w:val="right" w:pos="9638" w:leader="dot"/>
         </w:tabs>
         <w:rPr>
@@ -1494,7 +1476,6 @@
       <w:pPr>
         <w:pStyle w:val="Contents2"/>
         <w:tabs>
-          <w:tab w:val="right" w:pos="9354" w:leader="dot"/>
           <w:tab w:val="right" w:pos="9638" w:leader="dot"/>
         </w:tabs>
         <w:rPr>
@@ -1522,7 +1503,6 @@
       <w:pPr>
         <w:pStyle w:val="Contents2"/>
         <w:tabs>
-          <w:tab w:val="right" w:pos="9354" w:leader="dot"/>
           <w:tab w:val="right" w:pos="9638" w:leader="dot"/>
         </w:tabs>
         <w:rPr>
@@ -1550,7 +1530,6 @@
       <w:pPr>
         <w:pStyle w:val="Contents2"/>
         <w:tabs>
-          <w:tab w:val="right" w:pos="9354" w:leader="dot"/>
           <w:tab w:val="right" w:pos="9638" w:leader="dot"/>
         </w:tabs>
         <w:rPr>
@@ -1578,7 +1557,6 @@
       <w:pPr>
         <w:pStyle w:val="Contents2"/>
         <w:tabs>
-          <w:tab w:val="right" w:pos="9354" w:leader="dot"/>
           <w:tab w:val="right" w:pos="9638" w:leader="dot"/>
         </w:tabs>
         <w:rPr>
@@ -1606,7 +1584,6 @@
       <w:pPr>
         <w:pStyle w:val="Contents2"/>
         <w:tabs>
-          <w:tab w:val="right" w:pos="9354" w:leader="dot"/>
           <w:tab w:val="right" w:pos="9638" w:leader="dot"/>
         </w:tabs>
         <w:rPr>
@@ -1634,7 +1611,6 @@
       <w:pPr>
         <w:pStyle w:val="Contents2"/>
         <w:tabs>
-          <w:tab w:val="right" w:pos="9354" w:leader="dot"/>
           <w:tab w:val="right" w:pos="9638" w:leader="dot"/>
         </w:tabs>
         <w:rPr>
@@ -1662,7 +1638,6 @@
       <w:pPr>
         <w:pStyle w:val="Contents2"/>
         <w:tabs>
-          <w:tab w:val="right" w:pos="9354" w:leader="dot"/>
           <w:tab w:val="right" w:pos="9638" w:leader="dot"/>
         </w:tabs>
         <w:rPr>
@@ -1690,7 +1665,6 @@
       <w:pPr>
         <w:pStyle w:val="Contents2"/>
         <w:tabs>
-          <w:tab w:val="right" w:pos="9354" w:leader="dot"/>
           <w:tab w:val="right" w:pos="9638" w:leader="dot"/>
         </w:tabs>
         <w:rPr>
@@ -1718,7 +1692,6 @@
       <w:pPr>
         <w:pStyle w:val="Contents2"/>
         <w:tabs>
-          <w:tab w:val="right" w:pos="9354" w:leader="dot"/>
           <w:tab w:val="right" w:pos="9638" w:leader="dot"/>
         </w:tabs>
         <w:rPr>
@@ -1746,7 +1719,6 @@
       <w:pPr>
         <w:pStyle w:val="Contents2"/>
         <w:tabs>
-          <w:tab w:val="right" w:pos="9354" w:leader="dot"/>
           <w:tab w:val="right" w:pos="9638" w:leader="dot"/>
         </w:tabs>
         <w:rPr>
@@ -1774,7 +1746,6 @@
       <w:pPr>
         <w:pStyle w:val="Contents1"/>
         <w:tabs>
-          <w:tab w:val="right" w:pos="9637" w:leader="dot"/>
           <w:tab w:val="right" w:pos="9638" w:leader="dot"/>
         </w:tabs>
         <w:rPr>
@@ -1802,7 +1773,6 @@
       <w:pPr>
         <w:pStyle w:val="Contents2"/>
         <w:tabs>
-          <w:tab w:val="right" w:pos="9354" w:leader="dot"/>
           <w:tab w:val="right" w:pos="9638" w:leader="dot"/>
         </w:tabs>
         <w:rPr>
@@ -1830,7 +1800,6 @@
       <w:pPr>
         <w:pStyle w:val="Contents2"/>
         <w:tabs>
-          <w:tab w:val="right" w:pos="9354" w:leader="dot"/>
           <w:tab w:val="right" w:pos="9638" w:leader="dot"/>
         </w:tabs>
         <w:rPr>
@@ -1858,7 +1827,6 @@
       <w:pPr>
         <w:pStyle w:val="Contents2"/>
         <w:tabs>
-          <w:tab w:val="right" w:pos="9354" w:leader="dot"/>
           <w:tab w:val="right" w:pos="9638" w:leader="dot"/>
         </w:tabs>
         <w:rPr>
@@ -1886,7 +1854,6 @@
       <w:pPr>
         <w:pStyle w:val="Contents2"/>
         <w:tabs>
-          <w:tab w:val="right" w:pos="9354" w:leader="dot"/>
           <w:tab w:val="right" w:pos="9638" w:leader="dot"/>
         </w:tabs>
         <w:rPr>
@@ -1914,7 +1881,6 @@
       <w:pPr>
         <w:pStyle w:val="Contents2"/>
         <w:tabs>
-          <w:tab w:val="right" w:pos="9354" w:leader="dot"/>
           <w:tab w:val="right" w:pos="9638" w:leader="dot"/>
         </w:tabs>
         <w:rPr>
@@ -1942,7 +1908,6 @@
       <w:pPr>
         <w:pStyle w:val="Contents2"/>
         <w:tabs>
-          <w:tab w:val="right" w:pos="9354" w:leader="dot"/>
           <w:tab w:val="right" w:pos="9638" w:leader="dot"/>
         </w:tabs>
         <w:rPr>
@@ -1970,7 +1935,6 @@
       <w:pPr>
         <w:pStyle w:val="Contents1"/>
         <w:tabs>
-          <w:tab w:val="right" w:pos="9637" w:leader="dot"/>
           <w:tab w:val="right" w:pos="9638" w:leader="dot"/>
         </w:tabs>
         <w:rPr>
@@ -1998,7 +1962,6 @@
       <w:pPr>
         <w:pStyle w:val="Contents2"/>
         <w:tabs>
-          <w:tab w:val="right" w:pos="9354" w:leader="dot"/>
           <w:tab w:val="right" w:pos="9638" w:leader="dot"/>
         </w:tabs>
         <w:rPr>
@@ -2026,7 +1989,6 @@
       <w:pPr>
         <w:pStyle w:val="Contents2"/>
         <w:tabs>
-          <w:tab w:val="right" w:pos="9354" w:leader="dot"/>
           <w:tab w:val="right" w:pos="9638" w:leader="dot"/>
         </w:tabs>
         <w:rPr>
@@ -2054,7 +2016,6 @@
       <w:pPr>
         <w:pStyle w:val="Contents2"/>
         <w:tabs>
-          <w:tab w:val="right" w:pos="9354" w:leader="dot"/>
           <w:tab w:val="right" w:pos="9638" w:leader="dot"/>
         </w:tabs>
         <w:rPr>
@@ -2082,7 +2043,6 @@
       <w:pPr>
         <w:pStyle w:val="Contents2"/>
         <w:tabs>
-          <w:tab w:val="right" w:pos="9354" w:leader="dot"/>
           <w:tab w:val="right" w:pos="9638" w:leader="dot"/>
         </w:tabs>
         <w:rPr>
@@ -2110,7 +2070,6 @@
       <w:pPr>
         <w:pStyle w:val="Contents2"/>
         <w:tabs>
-          <w:tab w:val="right" w:pos="9354" w:leader="dot"/>
           <w:tab w:val="right" w:pos="9638" w:leader="dot"/>
         </w:tabs>
         <w:rPr>
@@ -2138,7 +2097,6 @@
       <w:pPr>
         <w:pStyle w:val="Contents2"/>
         <w:tabs>
-          <w:tab w:val="right" w:pos="9354" w:leader="dot"/>
           <w:tab w:val="right" w:pos="9638" w:leader="dot"/>
         </w:tabs>
         <w:rPr>
@@ -2166,7 +2124,6 @@
       <w:pPr>
         <w:pStyle w:val="Contents2"/>
         <w:tabs>
-          <w:tab w:val="right" w:pos="9354" w:leader="dot"/>
           <w:tab w:val="right" w:pos="9638" w:leader="dot"/>
         </w:tabs>
         <w:rPr>
@@ -2194,7 +2151,6 @@
       <w:pPr>
         <w:pStyle w:val="Contents1"/>
         <w:tabs>
-          <w:tab w:val="right" w:pos="9637" w:leader="dot"/>
           <w:tab w:val="right" w:pos="9638" w:leader="dot"/>
         </w:tabs>
         <w:rPr>
@@ -2222,7 +2178,6 @@
       <w:pPr>
         <w:pStyle w:val="Contents2"/>
         <w:tabs>
-          <w:tab w:val="right" w:pos="9354" w:leader="dot"/>
           <w:tab w:val="right" w:pos="9638" w:leader="dot"/>
         </w:tabs>
         <w:rPr>
@@ -2250,7 +2205,6 @@
       <w:pPr>
         <w:pStyle w:val="Contents2"/>
         <w:tabs>
-          <w:tab w:val="right" w:pos="9354" w:leader="dot"/>
           <w:tab w:val="right" w:pos="9638" w:leader="dot"/>
         </w:tabs>
         <w:rPr>
@@ -2278,7 +2232,6 @@
       <w:pPr>
         <w:pStyle w:val="Contents2"/>
         <w:tabs>
-          <w:tab w:val="right" w:pos="9354" w:leader="dot"/>
           <w:tab w:val="right" w:pos="9638" w:leader="dot"/>
         </w:tabs>
         <w:rPr>
@@ -2306,7 +2259,6 @@
       <w:pPr>
         <w:pStyle w:val="Contents2"/>
         <w:tabs>
-          <w:tab w:val="right" w:pos="9354" w:leader="dot"/>
           <w:tab w:val="right" w:pos="9638" w:leader="dot"/>
         </w:tabs>
         <w:rPr>
@@ -2334,7 +2286,6 @@
       <w:pPr>
         <w:pStyle w:val="Contents2"/>
         <w:tabs>
-          <w:tab w:val="right" w:pos="9354" w:leader="dot"/>
           <w:tab w:val="right" w:pos="9638" w:leader="dot"/>
         </w:tabs>
         <w:rPr>
@@ -2354,7 +2305,7 @@
           </w:rPr>
           <w:t>6.5 AanduidingEisVoorzorgsmaatregel en AanduidingVerzoekContact</w:t>
           <w:tab/>
-          <w:t>42</w:t>
+          <w:t>41</w:t>
         </w:r>
       </w:hyperlink>
     </w:p>
@@ -2362,7 +2313,6 @@
       <w:pPr>
         <w:pStyle w:val="Contents2"/>
         <w:tabs>
-          <w:tab w:val="right" w:pos="9354" w:leader="dot"/>
           <w:tab w:val="right" w:pos="9638" w:leader="dot"/>
         </w:tabs>
         <w:rPr>
@@ -2382,7 +2332,7 @@
           </w:rPr>
           <w:t>6.6 ExtraDetailInfo: punt</w:t>
           <w:tab/>
-          <w:t>43</w:t>
+          <w:t>42</w:t>
         </w:r>
       </w:hyperlink>
     </w:p>
@@ -2390,7 +2340,6 @@
       <w:pPr>
         <w:pStyle w:val="Contents2"/>
         <w:tabs>
-          <w:tab w:val="right" w:pos="9354" w:leader="dot"/>
           <w:tab w:val="right" w:pos="9638" w:leader="dot"/>
         </w:tabs>
         <w:rPr>
@@ -2410,7 +2359,7 @@
           </w:rPr>
           <w:t>6.7 ExtraDetailInfo: vlak</w:t>
           <w:tab/>
-          <w:t>44</w:t>
+          <w:t>43</w:t>
         </w:r>
       </w:hyperlink>
     </w:p>
@@ -2418,7 +2367,6 @@
       <w:pPr>
         <w:pStyle w:val="Contents1"/>
         <w:tabs>
-          <w:tab w:val="right" w:pos="9637" w:leader="dot"/>
           <w:tab w:val="right" w:pos="9638" w:leader="dot"/>
         </w:tabs>
         <w:rPr>
@@ -2446,7 +2394,6 @@
       <w:pPr>
         <w:pStyle w:val="Contents2"/>
         <w:tabs>
-          <w:tab w:val="right" w:pos="9354" w:leader="dot"/>
           <w:tab w:val="right" w:pos="9638" w:leader="dot"/>
         </w:tabs>
         <w:rPr>
@@ -2474,7 +2421,6 @@
       <w:pPr>
         <w:pStyle w:val="Contents2"/>
         <w:tabs>
-          <w:tab w:val="right" w:pos="9354" w:leader="dot"/>
           <w:tab w:val="right" w:pos="9638" w:leader="dot"/>
         </w:tabs>
         <w:rPr>
@@ -2502,7 +2448,6 @@
       <w:pPr>
         <w:pStyle w:val="Contents2"/>
         <w:tabs>
-          <w:tab w:val="right" w:pos="9354" w:leader="dot"/>
           <w:tab w:val="right" w:pos="9638" w:leader="dot"/>
         </w:tabs>
         <w:rPr>
@@ -2530,7 +2475,6 @@
       <w:pPr>
         <w:pStyle w:val="Contents1"/>
         <w:tabs>
-          <w:tab w:val="right" w:pos="9637" w:leader="dot"/>
           <w:tab w:val="right" w:pos="9638" w:leader="dot"/>
         </w:tabs>
         <w:rPr>
@@ -2558,7 +2502,6 @@
       <w:pPr>
         <w:pStyle w:val="Contents2"/>
         <w:tabs>
-          <w:tab w:val="right" w:pos="9354" w:leader="dot"/>
           <w:tab w:val="right" w:pos="9638" w:leader="dot"/>
         </w:tabs>
         <w:rPr>
@@ -2586,7 +2529,6 @@
       <w:pPr>
         <w:pStyle w:val="Contents2"/>
         <w:tabs>
-          <w:tab w:val="right" w:pos="9354" w:leader="dot"/>
           <w:tab w:val="right" w:pos="9638" w:leader="dot"/>
         </w:tabs>
         <w:rPr>
@@ -2614,7 +2556,6 @@
       <w:pPr>
         <w:pStyle w:val="Contents2"/>
         <w:tabs>
-          <w:tab w:val="right" w:pos="9354" w:leader="dot"/>
           <w:tab w:val="right" w:pos="9638" w:leader="dot"/>
         </w:tabs>
         <w:rPr>
@@ -2642,7 +2583,6 @@
       <w:pPr>
         <w:pStyle w:val="Contents2"/>
         <w:tabs>
-          <w:tab w:val="right" w:pos="9354" w:leader="dot"/>
           <w:tab w:val="right" w:pos="9638" w:leader="dot"/>
         </w:tabs>
         <w:rPr>
@@ -2670,7 +2610,6 @@
       <w:pPr>
         <w:pStyle w:val="Contents2"/>
         <w:tabs>
-          <w:tab w:val="right" w:pos="9354" w:leader="dot"/>
           <w:tab w:val="right" w:pos="9638" w:leader="dot"/>
         </w:tabs>
         <w:rPr>
@@ -2690,7 +2629,7 @@
           </w:rPr>
           <w:t>8.5 Maatvoeringspijlpunt</w:t>
           <w:tab/>
-          <w:t>50</w:t>
+          <w:t>49</w:t>
         </w:r>
       </w:hyperlink>
     </w:p>
@@ -2698,7 +2637,6 @@
       <w:pPr>
         <w:pStyle w:val="Contents2"/>
         <w:tabs>
-          <w:tab w:val="right" w:pos="9354" w:leader="dot"/>
           <w:tab w:val="right" w:pos="9638" w:leader="dot"/>
         </w:tabs>
         <w:rPr>
@@ -2726,7 +2664,6 @@
       <w:pPr>
         <w:pStyle w:val="Contents2"/>
         <w:tabs>
-          <w:tab w:val="right" w:pos="9354" w:leader="dot"/>
           <w:tab w:val="right" w:pos="9638" w:leader="dot"/>
         </w:tabs>
         <w:rPr>
@@ -2746,7 +2683,7 @@
           </w:rPr>
           <w:t>8.7 Annotatielijn</w:t>
           <w:tab/>
-          <w:t>51</w:t>
+          <w:t>50</w:t>
         </w:r>
       </w:hyperlink>
     </w:p>
@@ -2754,7 +2691,6 @@
       <w:pPr>
         <w:pStyle w:val="Contents2"/>
         <w:tabs>
-          <w:tab w:val="right" w:pos="9354" w:leader="dot"/>
           <w:tab w:val="right" w:pos="9638" w:leader="dot"/>
         </w:tabs>
         <w:rPr>
@@ -2782,7 +2718,6 @@
       <w:pPr>
         <w:pStyle w:val="Contents2"/>
         <w:tabs>
-          <w:tab w:val="right" w:pos="9354" w:leader="dot"/>
           <w:tab w:val="right" w:pos="9638" w:leader="dot"/>
         </w:tabs>
         <w:rPr>
@@ -2802,7 +2737,7 @@
           </w:rPr>
           <w:t>8.9 Annotatielabel</w:t>
           <w:tab/>
-          <w:t>52</w:t>
+          <w:t>51</w:t>
         </w:r>
       </w:hyperlink>
     </w:p>
@@ -2810,7 +2745,6 @@
       <w:pPr>
         <w:pStyle w:val="Contents1"/>
         <w:tabs>
-          <w:tab w:val="right" w:pos="9637" w:leader="dot"/>
           <w:tab w:val="right" w:pos="9638" w:leader="dot"/>
         </w:tabs>
         <w:rPr>
@@ -2836,9 +2770,62 @@
     </w:p>
     <w:p>
       <w:pPr>
+        <w:pStyle w:val="Contents2"/>
+        <w:tabs>
+          <w:tab w:val="right" w:pos="9638" w:leader="dot"/>
+        </w:tabs>
+        <w:rPr>
+          <w:rStyle w:val="IndexLink"/>
+        </w:rPr>
+      </w:pPr>
+      <w:hyperlink w:anchor="__RefHeading__5471_2479775081">
+        <w:r>
+          <w:rPr>
+            <w:rStyle w:val="IndexLink"/>
+          </w:rPr>
+          <w:t xml:space="preserve"> </w:t>
+        </w:r>
+        <w:r>
+          <w:rPr>
+            <w:rStyle w:val="IndexLink"/>
+          </w:rPr>
+          <w:t>9.1 Inleiding</w:t>
+          <w:tab/>
+          <w:t>53</w:t>
+        </w:r>
+      </w:hyperlink>
+    </w:p>
+    <w:p>
+      <w:pPr>
+        <w:pStyle w:val="Contents2"/>
+        <w:tabs>
+          <w:tab w:val="right" w:pos="9638" w:leader="dot"/>
+        </w:tabs>
+        <w:rPr>
+          <w:rStyle w:val="IndexLink"/>
+        </w:rPr>
+      </w:pPr>
+      <w:hyperlink w:anchor="__RefHeading__5471_24797750811">
+        <w:r>
+          <w:rPr>
+            <w:rStyle w:val="IndexLink"/>
+          </w:rPr>
+          <w:t xml:space="preserve"> </w:t>
+        </w:r>
+        <w:r>
+          <w:rPr>
+            <w:rStyle w:val="IndexLink"/>
+          </w:rPr>
+          <w:t>9.2 Objecten met extra geometrie</w:t>
+          <w:tab/>
+          <w:t>53</w:t>
+        </w:r>
+      </w:hyperlink>
+    </w:p>
+    <w:p>
+      <w:pPr>
         <w:pStyle w:val="Contents1"/>
         <w:tabs>
-          <w:tab w:val="right" w:pos="9637" w:leader="dot"/>
           <w:tab w:val="right" w:pos="9638" w:leader="dot"/>
         </w:tabs>
         <w:rPr>
@@ -2858,7 +2845,7 @@
           </w:rPr>
           <w:t>10 Verklarende woordenlijst</w:t>
           <w:tab/>
-          <w:t>54</w:t>
+          <w:t>55</w:t>
         </w:r>
       </w:hyperlink>
     </w:p>
@@ -2866,7 +2853,6 @@
       <w:pPr>
         <w:pStyle w:val="Contents1"/>
         <w:tabs>
-          <w:tab w:val="right" w:pos="9637" w:leader="dot"/>
           <w:tab w:val="right" w:pos="9638" w:leader="dot"/>
         </w:tabs>
         <w:rPr>
@@ -2886,7 +2872,7 @@
           </w:rPr>
           <w:t>11 Documentatie</w:t>
           <w:tab/>
-          <w:t>55</w:t>
+          <w:t>56</w:t>
         </w:r>
       </w:hyperlink>
       <w:r>
@@ -3453,10 +3439,10 @@
         </w:tblCellMar>
       </w:tblPr>
       <w:tblGrid>
-        <w:gridCol w:w="1791"/>
-        <w:gridCol w:w="2428"/>
+        <w:gridCol w:w="1788"/>
+        <w:gridCol w:w="2427"/>
         <w:gridCol w:w="1979"/>
-        <w:gridCol w:w="2949"/>
+        <w:gridCol w:w="2951"/>
       </w:tblGrid>
       <w:tr>
         <w:trPr>
@@ -3466,7 +3452,7 @@
         </w:trPr>
         <w:tc>
           <w:tcPr>
-            <w:tcW w:w="1791" w:type="dxa"/>
+            <w:tcW w:w="1788" w:type="dxa"/>
             <w:tcBorders>
               <w:top w:val="single" w:sz="2" w:space="0" w:color="000001"/>
               <w:left w:val="single" w:sz="2" w:space="0" w:color="000001"/>
@@ -3514,7 +3500,7 @@
         </w:tc>
         <w:tc>
           <w:tcPr>
-            <w:tcW w:w="2428" w:type="dxa"/>
+            <w:tcW w:w="2427" w:type="dxa"/>
             <w:tcBorders>
               <w:top w:val="single" w:sz="2" w:space="0" w:color="000001"/>
               <w:left w:val="single" w:sz="2" w:space="0" w:color="000001"/>
@@ -3610,7 +3596,7 @@
         </w:tc>
         <w:tc>
           <w:tcPr>
-            <w:tcW w:w="2949" w:type="dxa"/>
+            <w:tcW w:w="2951" w:type="dxa"/>
             <w:tcBorders>
               <w:top w:val="single" w:sz="2" w:space="0" w:color="000001"/>
               <w:left w:val="single" w:sz="2" w:space="0" w:color="000001"/>
@@ -3664,7 +3650,7 @@
         </w:trPr>
         <w:tc>
           <w:tcPr>
-            <w:tcW w:w="1791" w:type="dxa"/>
+            <w:tcW w:w="1788" w:type="dxa"/>
             <w:tcBorders>
               <w:top w:val="nil"/>
               <w:left w:val="nil"/>
@@ -3699,7 +3685,7 @@
         </w:tc>
         <w:tc>
           <w:tcPr>
-            <w:tcW w:w="2428" w:type="dxa"/>
+            <w:tcW w:w="2427" w:type="dxa"/>
             <w:tcBorders>
               <w:top w:val="nil"/>
               <w:left w:val="nil"/>
@@ -3761,7 +3747,7 @@
         </w:tc>
         <w:tc>
           <w:tcPr>
-            <w:tcW w:w="2949" w:type="dxa"/>
+            <w:tcW w:w="2951" w:type="dxa"/>
             <w:tcBorders>
               <w:top w:val="nil"/>
               <w:left w:val="nil"/>
@@ -3799,7 +3785,7 @@
         </w:trPr>
         <w:tc>
           <w:tcPr>
-            <w:tcW w:w="1791" w:type="dxa"/>
+            <w:tcW w:w="1788" w:type="dxa"/>
             <w:tcBorders>
               <w:top w:val="nil"/>
               <w:left w:val="nil"/>
@@ -3835,7 +3821,7 @@
         </w:tc>
         <w:tc>
           <w:tcPr>
-            <w:tcW w:w="2428" w:type="dxa"/>
+            <w:tcW w:w="2427" w:type="dxa"/>
             <w:tcBorders>
               <w:top w:val="nil"/>
               <w:left w:val="nil"/>
@@ -3899,7 +3885,7 @@
         </w:tc>
         <w:tc>
           <w:tcPr>
-            <w:tcW w:w="2949" w:type="dxa"/>
+            <w:tcW w:w="2951" w:type="dxa"/>
             <w:tcBorders>
               <w:top w:val="nil"/>
               <w:left w:val="nil"/>
@@ -3936,7 +3922,7 @@
         </w:trPr>
         <w:tc>
           <w:tcPr>
-            <w:tcW w:w="1791" w:type="dxa"/>
+            <w:tcW w:w="1788" w:type="dxa"/>
             <w:tcBorders>
               <w:top w:val="nil"/>
               <w:left w:val="nil"/>
@@ -3971,7 +3957,7 @@
         </w:tc>
         <w:tc>
           <w:tcPr>
-            <w:tcW w:w="2428" w:type="dxa"/>
+            <w:tcW w:w="2427" w:type="dxa"/>
             <w:tcBorders>
               <w:top w:val="nil"/>
               <w:left w:val="nil"/>
@@ -4033,7 +4019,7 @@
         </w:tc>
         <w:tc>
           <w:tcPr>
-            <w:tcW w:w="2949" w:type="dxa"/>
+            <w:tcW w:w="2951" w:type="dxa"/>
             <w:tcBorders>
               <w:top w:val="nil"/>
               <w:left w:val="nil"/>
@@ -4071,7 +4057,7 @@
         </w:trPr>
         <w:tc>
           <w:tcPr>
-            <w:tcW w:w="1791" w:type="dxa"/>
+            <w:tcW w:w="1788" w:type="dxa"/>
             <w:tcBorders>
               <w:top w:val="nil"/>
               <w:left w:val="nil"/>
@@ -4107,7 +4093,7 @@
         </w:tc>
         <w:tc>
           <w:tcPr>
-            <w:tcW w:w="2428" w:type="dxa"/>
+            <w:tcW w:w="2427" w:type="dxa"/>
             <w:tcBorders>
               <w:top w:val="nil"/>
               <w:left w:val="nil"/>
@@ -4171,7 +4157,7 @@
         </w:tc>
         <w:tc>
           <w:tcPr>
-            <w:tcW w:w="2949" w:type="dxa"/>
+            <w:tcW w:w="2951" w:type="dxa"/>
             <w:tcBorders>
               <w:top w:val="nil"/>
               <w:left w:val="nil"/>
@@ -4208,7 +4194,7 @@
         </w:trPr>
         <w:tc>
           <w:tcPr>
-            <w:tcW w:w="1791" w:type="dxa"/>
+            <w:tcW w:w="1788" w:type="dxa"/>
             <w:tcBorders>
               <w:top w:val="nil"/>
               <w:left w:val="nil"/>
@@ -4243,7 +4229,7 @@
         </w:tc>
         <w:tc>
           <w:tcPr>
-            <w:tcW w:w="2428" w:type="dxa"/>
+            <w:tcW w:w="2427" w:type="dxa"/>
             <w:tcBorders>
               <w:top w:val="nil"/>
               <w:left w:val="nil"/>
@@ -4305,7 +4291,7 @@
         </w:tc>
         <w:tc>
           <w:tcPr>
-            <w:tcW w:w="2949" w:type="dxa"/>
+            <w:tcW w:w="2951" w:type="dxa"/>
             <w:tcBorders>
               <w:top w:val="nil"/>
               <w:left w:val="nil"/>
@@ -4343,7 +4329,7 @@
         </w:trPr>
         <w:tc>
           <w:tcPr>
-            <w:tcW w:w="1791" w:type="dxa"/>
+            <w:tcW w:w="1788" w:type="dxa"/>
             <w:tcBorders>
               <w:top w:val="nil"/>
               <w:left w:val="nil"/>
@@ -4379,7 +4365,7 @@
         </w:tc>
         <w:tc>
           <w:tcPr>
-            <w:tcW w:w="2428" w:type="dxa"/>
+            <w:tcW w:w="2427" w:type="dxa"/>
             <w:tcBorders>
               <w:top w:val="nil"/>
               <w:left w:val="nil"/>
@@ -4443,7 +4429,7 @@
         </w:tc>
         <w:tc>
           <w:tcPr>
-            <w:tcW w:w="2949" w:type="dxa"/>
+            <w:tcW w:w="2951" w:type="dxa"/>
             <w:tcBorders>
               <w:top w:val="nil"/>
               <w:left w:val="nil"/>
@@ -4480,7 +4466,7 @@
         </w:trPr>
         <w:tc>
           <w:tcPr>
-            <w:tcW w:w="1791" w:type="dxa"/>
+            <w:tcW w:w="1788" w:type="dxa"/>
             <w:tcBorders>
               <w:top w:val="nil"/>
               <w:left w:val="nil"/>
@@ -4515,7 +4501,7 @@
         </w:tc>
         <w:tc>
           <w:tcPr>
-            <w:tcW w:w="2428" w:type="dxa"/>
+            <w:tcW w:w="2427" w:type="dxa"/>
             <w:tcBorders>
               <w:top w:val="nil"/>
               <w:left w:val="nil"/>
@@ -4577,7 +4563,7 @@
         </w:tc>
         <w:tc>
           <w:tcPr>
-            <w:tcW w:w="2949" w:type="dxa"/>
+            <w:tcW w:w="2951" w:type="dxa"/>
             <w:tcBorders>
               <w:top w:val="nil"/>
               <w:left w:val="nil"/>
@@ -4615,7 +4601,7 @@
         </w:trPr>
         <w:tc>
           <w:tcPr>
-            <w:tcW w:w="1791" w:type="dxa"/>
+            <w:tcW w:w="1788" w:type="dxa"/>
             <w:tcBorders>
               <w:top w:val="nil"/>
               <w:left w:val="nil"/>
@@ -4651,7 +4637,7 @@
         </w:tc>
         <w:tc>
           <w:tcPr>
-            <w:tcW w:w="2428" w:type="dxa"/>
+            <w:tcW w:w="2427" w:type="dxa"/>
             <w:tcBorders>
               <w:top w:val="nil"/>
               <w:left w:val="nil"/>
@@ -4715,7 +4701,7 @@
         </w:tc>
         <w:tc>
           <w:tcPr>
-            <w:tcW w:w="2949" w:type="dxa"/>
+            <w:tcW w:w="2951" w:type="dxa"/>
             <w:tcBorders>
               <w:top w:val="nil"/>
               <w:left w:val="nil"/>
@@ -4752,7 +4738,7 @@
         </w:trPr>
         <w:tc>
           <w:tcPr>
-            <w:tcW w:w="1791" w:type="dxa"/>
+            <w:tcW w:w="1788" w:type="dxa"/>
             <w:tcBorders>
               <w:top w:val="nil"/>
               <w:left w:val="nil"/>
@@ -4787,7 +4773,7 @@
         </w:tc>
         <w:tc>
           <w:tcPr>
-            <w:tcW w:w="2428" w:type="dxa"/>
+            <w:tcW w:w="2427" w:type="dxa"/>
             <w:tcBorders>
               <w:top w:val="nil"/>
               <w:left w:val="nil"/>
@@ -4849,7 +4835,7 @@
         </w:tc>
         <w:tc>
           <w:tcPr>
-            <w:tcW w:w="2949" w:type="dxa"/>
+            <w:tcW w:w="2951" w:type="dxa"/>
             <w:tcBorders>
               <w:top w:val="nil"/>
               <w:left w:val="nil"/>
@@ -4887,7 +4873,7 @@
         </w:trPr>
         <w:tc>
           <w:tcPr>
-            <w:tcW w:w="1791" w:type="dxa"/>
+            <w:tcW w:w="1788" w:type="dxa"/>
             <w:tcBorders>
               <w:top w:val="nil"/>
               <w:left w:val="nil"/>
@@ -4923,7 +4909,7 @@
         </w:tc>
         <w:tc>
           <w:tcPr>
-            <w:tcW w:w="2428" w:type="dxa"/>
+            <w:tcW w:w="2427" w:type="dxa"/>
             <w:tcBorders>
               <w:top w:val="nil"/>
               <w:left w:val="nil"/>
@@ -4987,7 +4973,7 @@
         </w:tc>
         <w:tc>
           <w:tcPr>
-            <w:tcW w:w="2949" w:type="dxa"/>
+            <w:tcW w:w="2951" w:type="dxa"/>
             <w:tcBorders>
               <w:top w:val="nil"/>
               <w:left w:val="nil"/>
@@ -5024,7 +5010,7 @@
         </w:trPr>
         <w:tc>
           <w:tcPr>
-            <w:tcW w:w="1791" w:type="dxa"/>
+            <w:tcW w:w="1788" w:type="dxa"/>
             <w:tcBorders>
               <w:top w:val="nil"/>
               <w:left w:val="nil"/>
@@ -5059,7 +5045,7 @@
         </w:tc>
         <w:tc>
           <w:tcPr>
-            <w:tcW w:w="2428" w:type="dxa"/>
+            <w:tcW w:w="2427" w:type="dxa"/>
             <w:tcBorders>
               <w:top w:val="nil"/>
               <w:left w:val="nil"/>
@@ -5121,7 +5107,7 @@
         </w:tc>
         <w:tc>
           <w:tcPr>
-            <w:tcW w:w="2949" w:type="dxa"/>
+            <w:tcW w:w="2951" w:type="dxa"/>
             <w:tcBorders>
               <w:top w:val="nil"/>
               <w:left w:val="nil"/>
@@ -5159,7 +5145,7 @@
         </w:trPr>
         <w:tc>
           <w:tcPr>
-            <w:tcW w:w="1791" w:type="dxa"/>
+            <w:tcW w:w="1788" w:type="dxa"/>
             <w:tcBorders>
               <w:top w:val="nil"/>
               <w:left w:val="nil"/>
@@ -5195,7 +5181,7 @@
         </w:tc>
         <w:tc>
           <w:tcPr>
-            <w:tcW w:w="2428" w:type="dxa"/>
+            <w:tcW w:w="2427" w:type="dxa"/>
             <w:tcBorders>
               <w:top w:val="nil"/>
               <w:left w:val="nil"/>
@@ -5259,7 +5245,7 @@
         </w:tc>
         <w:tc>
           <w:tcPr>
-            <w:tcW w:w="2949" w:type="dxa"/>
+            <w:tcW w:w="2951" w:type="dxa"/>
             <w:tcBorders>
               <w:top w:val="nil"/>
               <w:left w:val="nil"/>
@@ -5296,7 +5282,7 @@
         </w:trPr>
         <w:tc>
           <w:tcPr>
-            <w:tcW w:w="1791" w:type="dxa"/>
+            <w:tcW w:w="1788" w:type="dxa"/>
             <w:tcBorders>
               <w:top w:val="nil"/>
               <w:left w:val="nil"/>
@@ -5331,7 +5317,7 @@
         </w:tc>
         <w:tc>
           <w:tcPr>
-            <w:tcW w:w="2428" w:type="dxa"/>
+            <w:tcW w:w="2427" w:type="dxa"/>
             <w:tcBorders>
               <w:top w:val="nil"/>
               <w:left w:val="nil"/>
@@ -5393,7 +5379,7 @@
         </w:tc>
         <w:tc>
           <w:tcPr>
-            <w:tcW w:w="2949" w:type="dxa"/>
+            <w:tcW w:w="2951" w:type="dxa"/>
             <w:tcBorders>
               <w:top w:val="nil"/>
               <w:left w:val="nil"/>
@@ -5431,7 +5417,7 @@
         </w:trPr>
         <w:tc>
           <w:tcPr>
-            <w:tcW w:w="1791" w:type="dxa"/>
+            <w:tcW w:w="1788" w:type="dxa"/>
             <w:tcBorders>
               <w:top w:val="nil"/>
               <w:left w:val="nil"/>
@@ -5467,7 +5453,7 @@
         </w:tc>
         <w:tc>
           <w:tcPr>
-            <w:tcW w:w="2428" w:type="dxa"/>
+            <w:tcW w:w="2427" w:type="dxa"/>
             <w:tcBorders>
               <w:top w:val="nil"/>
               <w:left w:val="nil"/>
@@ -5531,7 +5517,7 @@
         </w:tc>
         <w:tc>
           <w:tcPr>
-            <w:tcW w:w="2949" w:type="dxa"/>
+            <w:tcW w:w="2951" w:type="dxa"/>
             <w:tcBorders>
               <w:top w:val="nil"/>
               <w:left w:val="nil"/>
@@ -5568,7 +5554,7 @@
         </w:trPr>
         <w:tc>
           <w:tcPr>
-            <w:tcW w:w="1791" w:type="dxa"/>
+            <w:tcW w:w="1788" w:type="dxa"/>
             <w:tcBorders>
               <w:top w:val="nil"/>
               <w:left w:val="nil"/>
@@ -5603,7 +5589,7 @@
         </w:tc>
         <w:tc>
           <w:tcPr>
-            <w:tcW w:w="2428" w:type="dxa"/>
+            <w:tcW w:w="2427" w:type="dxa"/>
             <w:tcBorders>
               <w:top w:val="nil"/>
               <w:left w:val="nil"/>
@@ -5665,7 +5651,7 @@
         </w:tc>
         <w:tc>
           <w:tcPr>
-            <w:tcW w:w="2949" w:type="dxa"/>
+            <w:tcW w:w="2951" w:type="dxa"/>
             <w:tcBorders>
               <w:top w:val="nil"/>
               <w:left w:val="nil"/>
@@ -5703,7 +5689,7 @@
         </w:trPr>
         <w:tc>
           <w:tcPr>
-            <w:tcW w:w="1791" w:type="dxa"/>
+            <w:tcW w:w="1788" w:type="dxa"/>
             <w:tcBorders>
               <w:top w:val="nil"/>
               <w:left w:val="nil"/>
@@ -5739,7 +5725,7 @@
         </w:tc>
         <w:tc>
           <w:tcPr>
-            <w:tcW w:w="2428" w:type="dxa"/>
+            <w:tcW w:w="2427" w:type="dxa"/>
             <w:tcBorders>
               <w:top w:val="nil"/>
               <w:left w:val="nil"/>
@@ -5803,7 +5789,7 @@
         </w:tc>
         <w:tc>
           <w:tcPr>
-            <w:tcW w:w="2949" w:type="dxa"/>
+            <w:tcW w:w="2951" w:type="dxa"/>
             <w:tcBorders>
               <w:top w:val="nil"/>
               <w:left w:val="nil"/>
@@ -5840,7 +5826,7 @@
         </w:trPr>
         <w:tc>
           <w:tcPr>
-            <w:tcW w:w="1791" w:type="dxa"/>
+            <w:tcW w:w="1788" w:type="dxa"/>
             <w:tcBorders>
               <w:top w:val="nil"/>
               <w:left w:val="nil"/>
@@ -5875,7 +5861,7 @@
         </w:tc>
         <w:tc>
           <w:tcPr>
-            <w:tcW w:w="2428" w:type="dxa"/>
+            <w:tcW w:w="2427" w:type="dxa"/>
             <w:tcBorders>
               <w:top w:val="nil"/>
               <w:left w:val="nil"/>
@@ -5937,7 +5923,7 @@
         </w:tc>
         <w:tc>
           <w:tcPr>
-            <w:tcW w:w="2949" w:type="dxa"/>
+            <w:tcW w:w="2951" w:type="dxa"/>
             <w:tcBorders>
               <w:top w:val="nil"/>
               <w:left w:val="nil"/>
@@ -5975,7 +5961,7 @@
         </w:trPr>
         <w:tc>
           <w:tcPr>
-            <w:tcW w:w="1791" w:type="dxa"/>
+            <w:tcW w:w="1788" w:type="dxa"/>
             <w:tcBorders>
               <w:top w:val="nil"/>
               <w:left w:val="nil"/>
@@ -6011,7 +5997,7 @@
         </w:tc>
         <w:tc>
           <w:tcPr>
-            <w:tcW w:w="2428" w:type="dxa"/>
+            <w:tcW w:w="2427" w:type="dxa"/>
             <w:tcBorders>
               <w:top w:val="nil"/>
               <w:left w:val="nil"/>
@@ -6075,7 +6061,7 @@
         </w:tc>
         <w:tc>
           <w:tcPr>
-            <w:tcW w:w="2949" w:type="dxa"/>
+            <w:tcW w:w="2951" w:type="dxa"/>
             <w:tcBorders>
               <w:top w:val="nil"/>
               <w:left w:val="nil"/>
@@ -6112,7 +6098,7 @@
         </w:trPr>
         <w:tc>
           <w:tcPr>
-            <w:tcW w:w="1791" w:type="dxa"/>
+            <w:tcW w:w="1788" w:type="dxa"/>
             <w:tcBorders>
               <w:top w:val="nil"/>
               <w:left w:val="nil"/>
@@ -6147,7 +6133,7 @@
         </w:tc>
         <w:tc>
           <w:tcPr>
-            <w:tcW w:w="2428" w:type="dxa"/>
+            <w:tcW w:w="2427" w:type="dxa"/>
             <w:tcBorders>
               <w:top w:val="nil"/>
               <w:left w:val="nil"/>
@@ -6209,7 +6195,7 @@
         </w:tc>
         <w:tc>
           <w:tcPr>
-            <w:tcW w:w="2949" w:type="dxa"/>
+            <w:tcW w:w="2951" w:type="dxa"/>
             <w:tcBorders>
               <w:top w:val="nil"/>
               <w:left w:val="nil"/>
@@ -6247,7 +6233,7 @@
         </w:trPr>
         <w:tc>
           <w:tcPr>
-            <w:tcW w:w="1791" w:type="dxa"/>
+            <w:tcW w:w="1788" w:type="dxa"/>
             <w:tcBorders>
               <w:top w:val="nil"/>
               <w:left w:val="nil"/>
@@ -6283,7 +6269,7 @@
         </w:tc>
         <w:tc>
           <w:tcPr>
-            <w:tcW w:w="2428" w:type="dxa"/>
+            <w:tcW w:w="2427" w:type="dxa"/>
             <w:tcBorders>
               <w:top w:val="nil"/>
               <w:left w:val="nil"/>
@@ -6347,7 +6333,7 @@
         </w:tc>
         <w:tc>
           <w:tcPr>
-            <w:tcW w:w="2949" w:type="dxa"/>
+            <w:tcW w:w="2951" w:type="dxa"/>
             <w:tcBorders>
               <w:top w:val="nil"/>
               <w:left w:val="nil"/>
@@ -6384,7 +6370,7 @@
         </w:trPr>
         <w:tc>
           <w:tcPr>
-            <w:tcW w:w="1791" w:type="dxa"/>
+            <w:tcW w:w="1788" w:type="dxa"/>
             <w:tcBorders>
               <w:top w:val="nil"/>
               <w:left w:val="nil"/>
@@ -6419,7 +6405,7 @@
         </w:tc>
         <w:tc>
           <w:tcPr>
-            <w:tcW w:w="2428" w:type="dxa"/>
+            <w:tcW w:w="2427" w:type="dxa"/>
             <w:tcBorders>
               <w:top w:val="nil"/>
               <w:left w:val="nil"/>
@@ -6481,7 +6467,7 @@
         </w:tc>
         <w:tc>
           <w:tcPr>
-            <w:tcW w:w="2949" w:type="dxa"/>
+            <w:tcW w:w="2951" w:type="dxa"/>
             <w:tcBorders>
               <w:top w:val="nil"/>
               <w:left w:val="nil"/>
@@ -6519,7 +6505,7 @@
         </w:trPr>
         <w:tc>
           <w:tcPr>
-            <w:tcW w:w="1791" w:type="dxa"/>
+            <w:tcW w:w="1788" w:type="dxa"/>
             <w:tcBorders>
               <w:top w:val="nil"/>
               <w:left w:val="nil"/>
@@ -6555,7 +6541,7 @@
         </w:tc>
         <w:tc>
           <w:tcPr>
-            <w:tcW w:w="2428" w:type="dxa"/>
+            <w:tcW w:w="2427" w:type="dxa"/>
             <w:tcBorders>
               <w:top w:val="nil"/>
               <w:left w:val="nil"/>
@@ -6619,7 +6605,7 @@
         </w:tc>
         <w:tc>
           <w:tcPr>
-            <w:tcW w:w="2949" w:type="dxa"/>
+            <w:tcW w:w="2951" w:type="dxa"/>
             <w:tcBorders>
               <w:top w:val="nil"/>
               <w:left w:val="nil"/>
@@ -6656,7 +6642,7 @@
         </w:trPr>
         <w:tc>
           <w:tcPr>
-            <w:tcW w:w="1791" w:type="dxa"/>
+            <w:tcW w:w="1788" w:type="dxa"/>
             <w:tcBorders>
               <w:top w:val="nil"/>
               <w:left w:val="nil"/>
@@ -6691,7 +6677,7 @@
         </w:tc>
         <w:tc>
           <w:tcPr>
-            <w:tcW w:w="2428" w:type="dxa"/>
+            <w:tcW w:w="2427" w:type="dxa"/>
             <w:tcBorders>
               <w:top w:val="nil"/>
               <w:left w:val="nil"/>
@@ -6753,7 +6739,7 @@
         </w:tc>
         <w:tc>
           <w:tcPr>
-            <w:tcW w:w="2949" w:type="dxa"/>
+            <w:tcW w:w="2951" w:type="dxa"/>
             <w:tcBorders>
               <w:top w:val="nil"/>
               <w:left w:val="nil"/>
@@ -6791,7 +6777,7 @@
         </w:trPr>
         <w:tc>
           <w:tcPr>
-            <w:tcW w:w="1791" w:type="dxa"/>
+            <w:tcW w:w="1788" w:type="dxa"/>
             <w:tcBorders>
               <w:top w:val="nil"/>
               <w:left w:val="nil"/>
@@ -6827,7 +6813,7 @@
         </w:tc>
         <w:tc>
           <w:tcPr>
-            <w:tcW w:w="2428" w:type="dxa"/>
+            <w:tcW w:w="2427" w:type="dxa"/>
             <w:tcBorders>
               <w:top w:val="nil"/>
               <w:left w:val="nil"/>
@@ -6891,7 +6877,7 @@
         </w:tc>
         <w:tc>
           <w:tcPr>
-            <w:tcW w:w="2949" w:type="dxa"/>
+            <w:tcW w:w="2951" w:type="dxa"/>
             <w:tcBorders>
               <w:top w:val="nil"/>
               <w:left w:val="nil"/>
@@ -6928,7 +6914,7 @@
         </w:trPr>
         <w:tc>
           <w:tcPr>
-            <w:tcW w:w="1791" w:type="dxa"/>
+            <w:tcW w:w="1788" w:type="dxa"/>
             <w:tcBorders>
               <w:top w:val="nil"/>
               <w:left w:val="nil"/>
@@ -6963,7 +6949,7 @@
         </w:tc>
         <w:tc>
           <w:tcPr>
-            <w:tcW w:w="2428" w:type="dxa"/>
+            <w:tcW w:w="2427" w:type="dxa"/>
             <w:tcBorders>
               <w:top w:val="nil"/>
               <w:left w:val="nil"/>
@@ -7025,7 +7011,7 @@
         </w:tc>
         <w:tc>
           <w:tcPr>
-            <w:tcW w:w="2949" w:type="dxa"/>
+            <w:tcW w:w="2951" w:type="dxa"/>
             <w:tcBorders>
               <w:top w:val="nil"/>
               <w:left w:val="nil"/>
@@ -7063,7 +7049,7 @@
         </w:trPr>
         <w:tc>
           <w:tcPr>
-            <w:tcW w:w="1791" w:type="dxa"/>
+            <w:tcW w:w="1788" w:type="dxa"/>
             <w:tcBorders>
               <w:top w:val="nil"/>
               <w:left w:val="nil"/>
@@ -7099,7 +7085,7 @@
         </w:tc>
         <w:tc>
           <w:tcPr>
-            <w:tcW w:w="2428" w:type="dxa"/>
+            <w:tcW w:w="2427" w:type="dxa"/>
             <w:tcBorders>
               <w:top w:val="nil"/>
               <w:left w:val="nil"/>
@@ -7163,7 +7149,7 @@
         </w:tc>
         <w:tc>
           <w:tcPr>
-            <w:tcW w:w="2949" w:type="dxa"/>
+            <w:tcW w:w="2951" w:type="dxa"/>
             <w:tcBorders>
               <w:top w:val="nil"/>
               <w:left w:val="nil"/>
@@ -7200,7 +7186,7 @@
         </w:trPr>
         <w:tc>
           <w:tcPr>
-            <w:tcW w:w="1791" w:type="dxa"/>
+            <w:tcW w:w="1788" w:type="dxa"/>
             <w:tcBorders>
               <w:top w:val="nil"/>
               <w:left w:val="nil"/>
@@ -7235,7 +7221,7 @@
         </w:tc>
         <w:tc>
           <w:tcPr>
-            <w:tcW w:w="2428" w:type="dxa"/>
+            <w:tcW w:w="2427" w:type="dxa"/>
             <w:tcBorders>
               <w:top w:val="nil"/>
               <w:left w:val="nil"/>
@@ -7297,7 +7283,7 @@
         </w:tc>
         <w:tc>
           <w:tcPr>
-            <w:tcW w:w="2949" w:type="dxa"/>
+            <w:tcW w:w="2951" w:type="dxa"/>
             <w:tcBorders>
               <w:top w:val="nil"/>
               <w:left w:val="nil"/>
@@ -7335,7 +7321,7 @@
         </w:trPr>
         <w:tc>
           <w:tcPr>
-            <w:tcW w:w="1791" w:type="dxa"/>
+            <w:tcW w:w="1788" w:type="dxa"/>
             <w:tcBorders>
               <w:top w:val="nil"/>
               <w:left w:val="nil"/>
@@ -7371,7 +7357,7 @@
         </w:tc>
         <w:tc>
           <w:tcPr>
-            <w:tcW w:w="2428" w:type="dxa"/>
+            <w:tcW w:w="2427" w:type="dxa"/>
             <w:tcBorders>
               <w:top w:val="nil"/>
               <w:left w:val="nil"/>
@@ -7435,7 +7421,7 @@
         </w:tc>
         <w:tc>
           <w:tcPr>
-            <w:tcW w:w="2949" w:type="dxa"/>
+            <w:tcW w:w="2951" w:type="dxa"/>
             <w:tcBorders>
               <w:top w:val="nil"/>
               <w:left w:val="nil"/>
@@ -7472,7 +7458,7 @@
         </w:trPr>
         <w:tc>
           <w:tcPr>
-            <w:tcW w:w="1791" w:type="dxa"/>
+            <w:tcW w:w="1788" w:type="dxa"/>
             <w:tcBorders>
               <w:top w:val="nil"/>
               <w:left w:val="nil"/>
@@ -7507,7 +7493,7 @@
         </w:tc>
         <w:tc>
           <w:tcPr>
-            <w:tcW w:w="2428" w:type="dxa"/>
+            <w:tcW w:w="2427" w:type="dxa"/>
             <w:tcBorders>
               <w:top w:val="nil"/>
               <w:left w:val="nil"/>
@@ -7569,7 +7555,7 @@
         </w:tc>
         <w:tc>
           <w:tcPr>
-            <w:tcW w:w="2949" w:type="dxa"/>
+            <w:tcW w:w="2951" w:type="dxa"/>
             <w:tcBorders>
               <w:top w:val="nil"/>
               <w:left w:val="nil"/>
@@ -7607,7 +7593,7 @@
         </w:trPr>
         <w:tc>
           <w:tcPr>
-            <w:tcW w:w="1791" w:type="dxa"/>
+            <w:tcW w:w="1788" w:type="dxa"/>
             <w:tcBorders>
               <w:top w:val="nil"/>
               <w:left w:val="nil"/>
@@ -7643,7 +7629,7 @@
         </w:tc>
         <w:tc>
           <w:tcPr>
-            <w:tcW w:w="2428" w:type="dxa"/>
+            <w:tcW w:w="2427" w:type="dxa"/>
             <w:tcBorders>
               <w:top w:val="nil"/>
               <w:left w:val="nil"/>
@@ -7707,7 +7693,7 @@
         </w:tc>
         <w:tc>
           <w:tcPr>
-            <w:tcW w:w="2949" w:type="dxa"/>
+            <w:tcW w:w="2951" w:type="dxa"/>
             <w:tcBorders>
               <w:top w:val="nil"/>
               <w:left w:val="nil"/>
@@ -7744,7 +7730,7 @@
         </w:trPr>
         <w:tc>
           <w:tcPr>
-            <w:tcW w:w="1791" w:type="dxa"/>
+            <w:tcW w:w="1788" w:type="dxa"/>
             <w:tcBorders>
               <w:top w:val="nil"/>
               <w:left w:val="nil"/>
@@ -7779,7 +7765,7 @@
         </w:tc>
         <w:tc>
           <w:tcPr>
-            <w:tcW w:w="2428" w:type="dxa"/>
+            <w:tcW w:w="2427" w:type="dxa"/>
             <w:tcBorders>
               <w:top w:val="nil"/>
               <w:left w:val="nil"/>
@@ -7841,7 +7827,7 @@
         </w:tc>
         <w:tc>
           <w:tcPr>
-            <w:tcW w:w="2949" w:type="dxa"/>
+            <w:tcW w:w="2951" w:type="dxa"/>
             <w:tcBorders>
               <w:top w:val="nil"/>
               <w:left w:val="nil"/>
@@ -7879,7 +7865,7 @@
         </w:trPr>
         <w:tc>
           <w:tcPr>
-            <w:tcW w:w="1791" w:type="dxa"/>
+            <w:tcW w:w="1788" w:type="dxa"/>
             <w:tcBorders>
               <w:top w:val="nil"/>
               <w:left w:val="nil"/>
@@ -7915,7 +7901,7 @@
         </w:tc>
         <w:tc>
           <w:tcPr>
-            <w:tcW w:w="2428" w:type="dxa"/>
+            <w:tcW w:w="2427" w:type="dxa"/>
             <w:tcBorders>
               <w:top w:val="nil"/>
               <w:left w:val="nil"/>
@@ -7979,7 +7965,7 @@
         </w:tc>
         <w:tc>
           <w:tcPr>
-            <w:tcW w:w="2949" w:type="dxa"/>
+            <w:tcW w:w="2951" w:type="dxa"/>
             <w:tcBorders>
               <w:top w:val="nil"/>
               <w:left w:val="nil"/>
@@ -8016,7 +8002,7 @@
         </w:trPr>
         <w:tc>
           <w:tcPr>
-            <w:tcW w:w="1791" w:type="dxa"/>
+            <w:tcW w:w="1788" w:type="dxa"/>
             <w:tcBorders>
               <w:top w:val="nil"/>
               <w:left w:val="nil"/>
@@ -8047,7 +8033,7 @@
         </w:tc>
         <w:tc>
           <w:tcPr>
-            <w:tcW w:w="2428" w:type="dxa"/>
+            <w:tcW w:w="2427" w:type="dxa"/>
             <w:tcBorders>
               <w:top w:val="nil"/>
               <w:left w:val="nil"/>
@@ -8109,7 +8095,7 @@
         </w:tc>
         <w:tc>
           <w:tcPr>
-            <w:tcW w:w="2949" w:type="dxa"/>
+            <w:tcW w:w="2951" w:type="dxa"/>
             <w:tcBorders>
               <w:top w:val="nil"/>
               <w:left w:val="nil"/>
@@ -8147,7 +8133,7 @@
         </w:trPr>
         <w:tc>
           <w:tcPr>
-            <w:tcW w:w="1791" w:type="dxa"/>
+            <w:tcW w:w="1788" w:type="dxa"/>
             <w:tcBorders>
               <w:top w:val="nil"/>
               <w:left w:val="nil"/>
@@ -8183,7 +8169,7 @@
         </w:tc>
         <w:tc>
           <w:tcPr>
-            <w:tcW w:w="2428" w:type="dxa"/>
+            <w:tcW w:w="2427" w:type="dxa"/>
             <w:tcBorders>
               <w:top w:val="nil"/>
               <w:left w:val="nil"/>
@@ -8247,7 +8233,7 @@
         </w:tc>
         <w:tc>
           <w:tcPr>
-            <w:tcW w:w="2949" w:type="dxa"/>
+            <w:tcW w:w="2951" w:type="dxa"/>
             <w:tcBorders>
               <w:top w:val="nil"/>
               <w:left w:val="nil"/>
@@ -8385,10 +8371,10 @@
       </w:tblPr>
       <w:tblGrid>
         <w:gridCol w:w="2060"/>
-        <w:gridCol w:w="1817"/>
+        <w:gridCol w:w="1815"/>
         <w:gridCol w:w="1697"/>
-        <w:gridCol w:w="1503"/>
-        <w:gridCol w:w="2079"/>
+        <w:gridCol w:w="1501"/>
+        <w:gridCol w:w="2083"/>
       </w:tblGrid>
       <w:tr>
         <w:trPr>
@@ -8446,7 +8432,7 @@
         </w:tc>
         <w:tc>
           <w:tcPr>
-            <w:tcW w:w="1817" w:type="dxa"/>
+            <w:tcW w:w="1815" w:type="dxa"/>
             <w:tcBorders>
               <w:top w:val="single" w:sz="2" w:space="0" w:color="000001"/>
               <w:left w:val="single" w:sz="2" w:space="0" w:color="000001"/>
@@ -8542,7 +8528,7 @@
         </w:tc>
         <w:tc>
           <w:tcPr>
-            <w:tcW w:w="1503" w:type="dxa"/>
+            <w:tcW w:w="1501" w:type="dxa"/>
             <w:tcBorders>
               <w:top w:val="single" w:sz="2" w:space="0" w:color="000001"/>
               <w:left w:val="single" w:sz="2" w:space="0" w:color="000001"/>
@@ -8590,7 +8576,7 @@
         </w:tc>
         <w:tc>
           <w:tcPr>
-            <w:tcW w:w="2079" w:type="dxa"/>
+            <w:tcW w:w="2083" w:type="dxa"/>
             <w:tcBorders>
               <w:top w:val="single" w:sz="2" w:space="0" w:color="000001"/>
               <w:left w:val="single" w:sz="2" w:space="0" w:color="000001"/>
@@ -8655,7 +8641,7 @@
             <w:shd w:fill="FFFFFF" w:val="clear"/>
             <w:tcMar>
               <w:top w:w="108" w:type="dxa"/>
-              <w:left w:w="17" w:type="dxa"/>
+              <w:left w:w="11" w:type="dxa"/>
               <w:bottom w:w="108" w:type="dxa"/>
               <w:right w:w="108" w:type="dxa"/>
             </w:tcMar>
@@ -8679,7 +8665,7 @@
         </w:tc>
         <w:tc>
           <w:tcPr>
-            <w:tcW w:w="1817" w:type="dxa"/>
+            <w:tcW w:w="1815" w:type="dxa"/>
             <w:tcBorders>
               <w:top w:val="single" w:sz="2" w:space="0" w:color="000001"/>
               <w:left w:val="single" w:sz="2" w:space="0" w:color="000001"/>
@@ -8691,7 +8677,7 @@
             <w:shd w:fill="FFFFFF" w:val="clear"/>
             <w:tcMar>
               <w:top w:w="108" w:type="dxa"/>
-              <w:left w:w="17" w:type="dxa"/>
+              <w:left w:w="11" w:type="dxa"/>
               <w:bottom w:w="108" w:type="dxa"/>
               <w:right w:w="108" w:type="dxa"/>
             </w:tcMar>
@@ -8727,7 +8713,7 @@
             <w:shd w:fill="FFFFFF" w:val="clear"/>
             <w:tcMar>
               <w:top w:w="108" w:type="dxa"/>
-              <w:left w:w="17" w:type="dxa"/>
+              <w:left w:w="11" w:type="dxa"/>
               <w:bottom w:w="108" w:type="dxa"/>
               <w:right w:w="108" w:type="dxa"/>
             </w:tcMar>
@@ -8752,7 +8738,7 @@
         </w:tc>
         <w:tc>
           <w:tcPr>
-            <w:tcW w:w="1503" w:type="dxa"/>
+            <w:tcW w:w="1501" w:type="dxa"/>
             <w:tcBorders>
               <w:top w:val="single" w:sz="2" w:space="0" w:color="000001"/>
               <w:left w:val="single" w:sz="2" w:space="0" w:color="000001"/>
@@ -8764,7 +8750,7 @@
             <w:shd w:fill="FFFFFF" w:val="clear"/>
             <w:tcMar>
               <w:top w:w="108" w:type="dxa"/>
-              <w:left w:w="17" w:type="dxa"/>
+              <w:left w:w="11" w:type="dxa"/>
               <w:bottom w:w="108" w:type="dxa"/>
               <w:right w:w="108" w:type="dxa"/>
             </w:tcMar>
@@ -8795,7 +8781,7 @@
         </w:tc>
         <w:tc>
           <w:tcPr>
-            <w:tcW w:w="2079" w:type="dxa"/>
+            <w:tcW w:w="2083" w:type="dxa"/>
             <w:tcBorders>
               <w:top w:val="single" w:sz="2" w:space="0" w:color="000001"/>
               <w:left w:val="single" w:sz="2" w:space="0" w:color="000001"/>
@@ -8807,7 +8793,7 @@
             <w:shd w:fill="00FF00" w:val="clear"/>
             <w:tcMar>
               <w:top w:w="108" w:type="dxa"/>
-              <w:left w:w="17" w:type="dxa"/>
+              <w:left w:w="11" w:type="dxa"/>
               <w:bottom w:w="108" w:type="dxa"/>
               <w:right w:w="108" w:type="dxa"/>
             </w:tcMar>
@@ -8847,7 +8833,7 @@
             <w:shd w:fill="FFFFFF" w:val="clear"/>
             <w:tcMar>
               <w:top w:w="108" w:type="dxa"/>
-              <w:left w:w="17" w:type="dxa"/>
+              <w:left w:w="11" w:type="dxa"/>
               <w:bottom w:w="108" w:type="dxa"/>
               <w:right w:w="108" w:type="dxa"/>
             </w:tcMar>
@@ -8871,7 +8857,7 @@
         </w:tc>
         <w:tc>
           <w:tcPr>
-            <w:tcW w:w="1817" w:type="dxa"/>
+            <w:tcW w:w="1815" w:type="dxa"/>
             <w:tcBorders>
               <w:top w:val="nil"/>
               <w:left w:val="single" w:sz="2" w:space="0" w:color="000001"/>
@@ -8883,7 +8869,7 @@
             <w:shd w:fill="FFFFFF" w:val="clear"/>
             <w:tcMar>
               <w:top w:w="108" w:type="dxa"/>
-              <w:left w:w="17" w:type="dxa"/>
+              <w:left w:w="11" w:type="dxa"/>
               <w:bottom w:w="108" w:type="dxa"/>
               <w:right w:w="108" w:type="dxa"/>
             </w:tcMar>
@@ -8919,7 +8905,7 @@
             <w:shd w:fill="FFFFFF" w:val="clear"/>
             <w:tcMar>
               <w:top w:w="108" w:type="dxa"/>
-              <w:left w:w="17" w:type="dxa"/>
+              <w:left w:w="11" w:type="dxa"/>
               <w:bottom w:w="108" w:type="dxa"/>
               <w:right w:w="108" w:type="dxa"/>
             </w:tcMar>
@@ -8944,7 +8930,7 @@
         </w:tc>
         <w:tc>
           <w:tcPr>
-            <w:tcW w:w="1503" w:type="dxa"/>
+            <w:tcW w:w="1501" w:type="dxa"/>
             <w:tcBorders>
               <w:top w:val="nil"/>
               <w:left w:val="single" w:sz="2" w:space="0" w:color="000001"/>
@@ -8956,7 +8942,7 @@
             <w:shd w:fill="FFFFFF" w:val="clear"/>
             <w:tcMar>
               <w:top w:w="108" w:type="dxa"/>
-              <w:left w:w="17" w:type="dxa"/>
+              <w:left w:w="11" w:type="dxa"/>
               <w:bottom w:w="108" w:type="dxa"/>
               <w:right w:w="108" w:type="dxa"/>
             </w:tcMar>
@@ -8987,7 +8973,7 @@
         </w:tc>
         <w:tc>
           <w:tcPr>
-            <w:tcW w:w="2079" w:type="dxa"/>
+            <w:tcW w:w="2083" w:type="dxa"/>
             <w:tcBorders>
               <w:top w:val="nil"/>
               <w:left w:val="single" w:sz="2" w:space="0" w:color="000001"/>
@@ -8999,7 +8985,7 @@
             <w:shd w:fill="FFD750" w:val="clear"/>
             <w:tcMar>
               <w:top w:w="108" w:type="dxa"/>
-              <w:left w:w="17" w:type="dxa"/>
+              <w:left w:w="11" w:type="dxa"/>
               <w:bottom w:w="108" w:type="dxa"/>
               <w:right w:w="108" w:type="dxa"/>
             </w:tcMar>
@@ -9039,7 +9025,7 @@
             <w:shd w:fill="FFFFFF" w:val="clear"/>
             <w:tcMar>
               <w:top w:w="108" w:type="dxa"/>
-              <w:left w:w="17" w:type="dxa"/>
+              <w:left w:w="11" w:type="dxa"/>
               <w:bottom w:w="108" w:type="dxa"/>
               <w:right w:w="108" w:type="dxa"/>
             </w:tcMar>
@@ -9063,7 +9049,7 @@
         </w:tc>
         <w:tc>
           <w:tcPr>
-            <w:tcW w:w="1817" w:type="dxa"/>
+            <w:tcW w:w="1815" w:type="dxa"/>
             <w:tcBorders>
               <w:top w:val="nil"/>
               <w:left w:val="single" w:sz="2" w:space="0" w:color="000001"/>
@@ -9075,7 +9061,7 @@
             <w:shd w:fill="FFFFFF" w:val="clear"/>
             <w:tcMar>
               <w:top w:w="108" w:type="dxa"/>
-              <w:left w:w="17" w:type="dxa"/>
+              <w:left w:w="11" w:type="dxa"/>
               <w:bottom w:w="108" w:type="dxa"/>
               <w:right w:w="108" w:type="dxa"/>
             </w:tcMar>
@@ -9111,7 +9097,7 @@
             <w:shd w:fill="FFFFFF" w:val="clear"/>
             <w:tcMar>
               <w:top w:w="108" w:type="dxa"/>
-              <w:left w:w="17" w:type="dxa"/>
+              <w:left w:w="11" w:type="dxa"/>
               <w:bottom w:w="108" w:type="dxa"/>
               <w:right w:w="108" w:type="dxa"/>
             </w:tcMar>
@@ -9136,7 +9122,7 @@
         </w:tc>
         <w:tc>
           <w:tcPr>
-            <w:tcW w:w="1503" w:type="dxa"/>
+            <w:tcW w:w="1501" w:type="dxa"/>
             <w:tcBorders>
               <w:top w:val="nil"/>
               <w:left w:val="single" w:sz="2" w:space="0" w:color="000001"/>
@@ -9148,7 +9134,7 @@
             <w:shd w:fill="FFFFFF" w:val="clear"/>
             <w:tcMar>
               <w:top w:w="108" w:type="dxa"/>
-              <w:left w:w="17" w:type="dxa"/>
+              <w:left w:w="11" w:type="dxa"/>
               <w:bottom w:w="108" w:type="dxa"/>
               <w:right w:w="108" w:type="dxa"/>
             </w:tcMar>
@@ -9179,7 +9165,7 @@
         </w:tc>
         <w:tc>
           <w:tcPr>
-            <w:tcW w:w="2079" w:type="dxa"/>
+            <w:tcW w:w="2083" w:type="dxa"/>
             <w:tcBorders>
               <w:top w:val="nil"/>
               <w:left w:val="single" w:sz="2" w:space="0" w:color="000001"/>
@@ -9191,7 +9177,7 @@
             <w:shd w:fill="FFAF3C" w:val="clear"/>
             <w:tcMar>
               <w:top w:w="108" w:type="dxa"/>
-              <w:left w:w="17" w:type="dxa"/>
+              <w:left w:w="11" w:type="dxa"/>
               <w:bottom w:w="108" w:type="dxa"/>
               <w:right w:w="108" w:type="dxa"/>
             </w:tcMar>
@@ -9231,7 +9217,7 @@
             <w:shd w:fill="FFFFFF" w:val="clear"/>
             <w:tcMar>
               <w:top w:w="108" w:type="dxa"/>
-              <w:left w:w="17" w:type="dxa"/>
+              <w:left w:w="11" w:type="dxa"/>
               <w:bottom w:w="108" w:type="dxa"/>
               <w:right w:w="108" w:type="dxa"/>
             </w:tcMar>
@@ -9255,7 +9241,7 @@
         </w:tc>
         <w:tc>
           <w:tcPr>
-            <w:tcW w:w="1817" w:type="dxa"/>
+            <w:tcW w:w="1815" w:type="dxa"/>
             <w:tcBorders>
               <w:top w:val="nil"/>
               <w:left w:val="single" w:sz="2" w:space="0" w:color="000001"/>
@@ -9267,7 +9253,7 @@
             <w:shd w:fill="FFFFFF" w:val="clear"/>
             <w:tcMar>
               <w:top w:w="108" w:type="dxa"/>
-              <w:left w:w="17" w:type="dxa"/>
+              <w:left w:w="11" w:type="dxa"/>
               <w:bottom w:w="108" w:type="dxa"/>
               <w:right w:w="108" w:type="dxa"/>
             </w:tcMar>
@@ -9303,7 +9289,7 @@
             <w:shd w:fill="FFFFFF" w:val="clear"/>
             <w:tcMar>
               <w:top w:w="108" w:type="dxa"/>
-              <w:left w:w="17" w:type="dxa"/>
+              <w:left w:w="11" w:type="dxa"/>
               <w:bottom w:w="108" w:type="dxa"/>
               <w:right w:w="108" w:type="dxa"/>
             </w:tcMar>
@@ -9328,7 +9314,7 @@
         </w:tc>
         <w:tc>
           <w:tcPr>
-            <w:tcW w:w="1503" w:type="dxa"/>
+            <w:tcW w:w="1501" w:type="dxa"/>
             <w:tcBorders>
               <w:top w:val="nil"/>
               <w:left w:val="single" w:sz="2" w:space="0" w:color="000001"/>
@@ -9340,7 +9326,7 @@
             <w:shd w:fill="FFFFFF" w:val="clear"/>
             <w:tcMar>
               <w:top w:w="108" w:type="dxa"/>
-              <w:left w:w="17" w:type="dxa"/>
+              <w:left w:w="11" w:type="dxa"/>
               <w:bottom w:w="108" w:type="dxa"/>
               <w:right w:w="108" w:type="dxa"/>
             </w:tcMar>
@@ -9371,7 +9357,7 @@
         </w:tc>
         <w:tc>
           <w:tcPr>
-            <w:tcW w:w="2079" w:type="dxa"/>
+            <w:tcW w:w="2083" w:type="dxa"/>
             <w:tcBorders>
               <w:top w:val="nil"/>
               <w:left w:val="single" w:sz="2" w:space="0" w:color="000001"/>
@@ -9383,7 +9369,7 @@
             <w:shd w:fill="FF7F00" w:val="clear"/>
             <w:tcMar>
               <w:top w:w="108" w:type="dxa"/>
-              <w:left w:w="17" w:type="dxa"/>
+              <w:left w:w="11" w:type="dxa"/>
               <w:bottom w:w="108" w:type="dxa"/>
               <w:right w:w="108" w:type="dxa"/>
             </w:tcMar>
@@ -9423,7 +9409,7 @@
             <w:shd w:fill="FFFFFF" w:val="clear"/>
             <w:tcMar>
               <w:top w:w="108" w:type="dxa"/>
-              <w:left w:w="17" w:type="dxa"/>
+              <w:left w:w="11" w:type="dxa"/>
               <w:bottom w:w="108" w:type="dxa"/>
               <w:right w:w="108" w:type="dxa"/>
             </w:tcMar>
@@ -9447,7 +9433,7 @@
         </w:tc>
         <w:tc>
           <w:tcPr>
-            <w:tcW w:w="1817" w:type="dxa"/>
+            <w:tcW w:w="1815" w:type="dxa"/>
             <w:tcBorders>
               <w:top w:val="nil"/>
               <w:left w:val="single" w:sz="2" w:space="0" w:color="000001"/>
@@ -9459,7 +9445,7 @@
             <w:shd w:fill="FFFFFF" w:val="clear"/>
             <w:tcMar>
               <w:top w:w="108" w:type="dxa"/>
-              <w:left w:w="17" w:type="dxa"/>
+              <w:left w:w="11" w:type="dxa"/>
               <w:bottom w:w="108" w:type="dxa"/>
               <w:right w:w="108" w:type="dxa"/>
             </w:tcMar>
@@ -9495,7 +9481,7 @@
             <w:shd w:fill="FFFFFF" w:val="clear"/>
             <w:tcMar>
               <w:top w:w="108" w:type="dxa"/>
-              <w:left w:w="17" w:type="dxa"/>
+              <w:left w:w="11" w:type="dxa"/>
               <w:bottom w:w="108" w:type="dxa"/>
               <w:right w:w="108" w:type="dxa"/>
             </w:tcMar>
@@ -9520,7 +9506,7 @@
         </w:tc>
         <w:tc>
           <w:tcPr>
-            <w:tcW w:w="1503" w:type="dxa"/>
+            <w:tcW w:w="1501" w:type="dxa"/>
             <w:tcBorders>
               <w:top w:val="nil"/>
               <w:left w:val="single" w:sz="2" w:space="0" w:color="000001"/>
@@ -9532,7 +9518,7 @@
             <w:shd w:fill="FFFFFF" w:val="clear"/>
             <w:tcMar>
               <w:top w:w="108" w:type="dxa"/>
-              <w:left w:w="17" w:type="dxa"/>
+              <w:left w:w="11" w:type="dxa"/>
               <w:bottom w:w="108" w:type="dxa"/>
               <w:right w:w="108" w:type="dxa"/>
             </w:tcMar>
@@ -9563,7 +9549,7 @@
         </w:tc>
         <w:tc>
           <w:tcPr>
-            <w:tcW w:w="2079" w:type="dxa"/>
+            <w:tcW w:w="2083" w:type="dxa"/>
             <w:tcBorders>
               <w:top w:val="nil"/>
               <w:left w:val="single" w:sz="2" w:space="0" w:color="000001"/>
@@ -9575,7 +9561,7 @@
             <w:shd w:fill="FF0000" w:val="clear"/>
             <w:tcMar>
               <w:top w:w="108" w:type="dxa"/>
-              <w:left w:w="17" w:type="dxa"/>
+              <w:left w:w="11" w:type="dxa"/>
               <w:bottom w:w="108" w:type="dxa"/>
               <w:right w:w="108" w:type="dxa"/>
             </w:tcMar>
@@ -9615,7 +9601,7 @@
             <w:shd w:fill="FFFFFF" w:val="clear"/>
             <w:tcMar>
               <w:top w:w="108" w:type="dxa"/>
-              <w:left w:w="17" w:type="dxa"/>
+              <w:left w:w="11" w:type="dxa"/>
               <w:bottom w:w="108" w:type="dxa"/>
               <w:right w:w="108" w:type="dxa"/>
             </w:tcMar>
@@ -9639,7 +9625,7 @@
         </w:tc>
         <w:tc>
           <w:tcPr>
-            <w:tcW w:w="1817" w:type="dxa"/>
+            <w:tcW w:w="1815" w:type="dxa"/>
             <w:tcBorders>
               <w:top w:val="nil"/>
               <w:left w:val="single" w:sz="2" w:space="0" w:color="000001"/>
@@ -9651,7 +9637,7 @@
             <w:shd w:fill="FFFFFF" w:val="clear"/>
             <w:tcMar>
               <w:top w:w="108" w:type="dxa"/>
-              <w:left w:w="17" w:type="dxa"/>
+              <w:left w:w="11" w:type="dxa"/>
               <w:bottom w:w="108" w:type="dxa"/>
               <w:right w:w="108" w:type="dxa"/>
             </w:tcMar>
@@ -9687,7 +9673,7 @@
             <w:shd w:fill="FFFFFF" w:val="clear"/>
             <w:tcMar>
               <w:top w:w="108" w:type="dxa"/>
-              <w:left w:w="17" w:type="dxa"/>
+              <w:left w:w="11" w:type="dxa"/>
               <w:bottom w:w="108" w:type="dxa"/>
               <w:right w:w="108" w:type="dxa"/>
             </w:tcMar>
@@ -9712,7 +9698,7 @@
         </w:tc>
         <w:tc>
           <w:tcPr>
-            <w:tcW w:w="1503" w:type="dxa"/>
+            <w:tcW w:w="1501" w:type="dxa"/>
             <w:tcBorders>
               <w:top w:val="nil"/>
               <w:left w:val="single" w:sz="2" w:space="0" w:color="000001"/>
@@ -9724,7 +9710,7 @@
             <w:shd w:fill="FFFFFF" w:val="clear"/>
             <w:tcMar>
               <w:top w:w="108" w:type="dxa"/>
-              <w:left w:w="17" w:type="dxa"/>
+              <w:left w:w="11" w:type="dxa"/>
               <w:bottom w:w="108" w:type="dxa"/>
               <w:right w:w="108" w:type="dxa"/>
             </w:tcMar>
@@ -9755,7 +9741,7 @@
         </w:tc>
         <w:tc>
           <w:tcPr>
-            <w:tcW w:w="2079" w:type="dxa"/>
+            <w:tcW w:w="2083" w:type="dxa"/>
             <w:tcBorders>
               <w:top w:val="nil"/>
               <w:left w:val="single" w:sz="2" w:space="0" w:color="000001"/>
@@ -9767,7 +9753,7 @@
             <w:shd w:fill="FF0000" w:val="clear"/>
             <w:tcMar>
               <w:top w:w="108" w:type="dxa"/>
-              <w:left w:w="17" w:type="dxa"/>
+              <w:left w:w="11" w:type="dxa"/>
               <w:bottom w:w="108" w:type="dxa"/>
               <w:right w:w="108" w:type="dxa"/>
             </w:tcMar>
@@ -9807,7 +9793,7 @@
             <w:shd w:fill="FFFFFF" w:val="clear"/>
             <w:tcMar>
               <w:top w:w="108" w:type="dxa"/>
-              <w:left w:w="17" w:type="dxa"/>
+              <w:left w:w="11" w:type="dxa"/>
               <w:bottom w:w="108" w:type="dxa"/>
               <w:right w:w="108" w:type="dxa"/>
             </w:tcMar>
@@ -9831,7 +9817,7 @@
         </w:tc>
         <w:tc>
           <w:tcPr>
-            <w:tcW w:w="1817" w:type="dxa"/>
+            <w:tcW w:w="1815" w:type="dxa"/>
             <w:tcBorders>
               <w:top w:val="nil"/>
               <w:left w:val="single" w:sz="2" w:space="0" w:color="000001"/>
@@ -9843,7 +9829,7 @@
             <w:shd w:fill="FFFFFF" w:val="clear"/>
             <w:tcMar>
               <w:top w:w="108" w:type="dxa"/>
-              <w:left w:w="17" w:type="dxa"/>
+              <w:left w:w="11" w:type="dxa"/>
               <w:bottom w:w="108" w:type="dxa"/>
               <w:right w:w="108" w:type="dxa"/>
             </w:tcMar>
@@ -9879,7 +9865,7 @@
             <w:shd w:fill="FFFFFF" w:val="clear"/>
             <w:tcMar>
               <w:top w:w="108" w:type="dxa"/>
-              <w:left w:w="17" w:type="dxa"/>
+              <w:left w:w="11" w:type="dxa"/>
               <w:bottom w:w="108" w:type="dxa"/>
               <w:right w:w="108" w:type="dxa"/>
             </w:tcMar>
@@ -9904,7 +9890,7 @@
         </w:tc>
         <w:tc>
           <w:tcPr>
-            <w:tcW w:w="1503" w:type="dxa"/>
+            <w:tcW w:w="1501" w:type="dxa"/>
             <w:tcBorders>
               <w:top w:val="nil"/>
               <w:left w:val="single" w:sz="2" w:space="0" w:color="000001"/>
@@ -9916,7 +9902,7 @@
             <w:shd w:fill="FFFFFF" w:val="clear"/>
             <w:tcMar>
               <w:top w:w="108" w:type="dxa"/>
-              <w:left w:w="17" w:type="dxa"/>
+              <w:left w:w="11" w:type="dxa"/>
               <w:bottom w:w="108" w:type="dxa"/>
               <w:right w:w="108" w:type="dxa"/>
             </w:tcMar>
@@ -9947,7 +9933,7 @@
         </w:tc>
         <w:tc>
           <w:tcPr>
-            <w:tcW w:w="2079" w:type="dxa"/>
+            <w:tcW w:w="2083" w:type="dxa"/>
             <w:tcBorders>
               <w:top w:val="nil"/>
               <w:left w:val="single" w:sz="2" w:space="0" w:color="000001"/>
@@ -9959,7 +9945,7 @@
             <w:shd w:fill="C80000" w:val="clear"/>
             <w:tcMar>
               <w:top w:w="108" w:type="dxa"/>
-              <w:left w:w="17" w:type="dxa"/>
+              <w:left w:w="11" w:type="dxa"/>
               <w:bottom w:w="108" w:type="dxa"/>
               <w:right w:w="108" w:type="dxa"/>
             </w:tcMar>
@@ -9999,7 +9985,7 @@
             <w:shd w:fill="FFFFFF" w:val="clear"/>
             <w:tcMar>
               <w:top w:w="108" w:type="dxa"/>
-              <w:left w:w="17" w:type="dxa"/>
+              <w:left w:w="11" w:type="dxa"/>
               <w:bottom w:w="108" w:type="dxa"/>
               <w:right w:w="108" w:type="dxa"/>
             </w:tcMar>
@@ -10023,7 +10009,7 @@
         </w:tc>
         <w:tc>
           <w:tcPr>
-            <w:tcW w:w="1817" w:type="dxa"/>
+            <w:tcW w:w="1815" w:type="dxa"/>
             <w:tcBorders>
               <w:top w:val="nil"/>
               <w:left w:val="single" w:sz="2" w:space="0" w:color="000001"/>
@@ -10035,7 +10021,7 @@
             <w:shd w:fill="FFFFFF" w:val="clear"/>
             <w:tcMar>
               <w:top w:w="108" w:type="dxa"/>
-              <w:left w:w="17" w:type="dxa"/>
+              <w:left w:w="11" w:type="dxa"/>
               <w:bottom w:w="108" w:type="dxa"/>
               <w:right w:w="108" w:type="dxa"/>
             </w:tcMar>
@@ -10071,7 +10057,7 @@
             <w:shd w:fill="FFFFFF" w:val="clear"/>
             <w:tcMar>
               <w:top w:w="108" w:type="dxa"/>
-              <w:left w:w="17" w:type="dxa"/>
+              <w:left w:w="11" w:type="dxa"/>
               <w:bottom w:w="108" w:type="dxa"/>
               <w:right w:w="108" w:type="dxa"/>
             </w:tcMar>
@@ -10096,7 +10082,7 @@
         </w:tc>
         <w:tc>
           <w:tcPr>
-            <w:tcW w:w="1503" w:type="dxa"/>
+            <w:tcW w:w="1501" w:type="dxa"/>
             <w:tcBorders>
               <w:top w:val="nil"/>
               <w:left w:val="single" w:sz="2" w:space="0" w:color="000001"/>
@@ -10108,7 +10094,7 @@
             <w:shd w:fill="FFFFFF" w:val="clear"/>
             <w:tcMar>
               <w:top w:w="108" w:type="dxa"/>
-              <w:left w:w="17" w:type="dxa"/>
+              <w:left w:w="11" w:type="dxa"/>
               <w:bottom w:w="108" w:type="dxa"/>
               <w:right w:w="108" w:type="dxa"/>
             </w:tcMar>
@@ -10139,7 +10125,7 @@
         </w:tc>
         <w:tc>
           <w:tcPr>
-            <w:tcW w:w="2079" w:type="dxa"/>
+            <w:tcW w:w="2083" w:type="dxa"/>
             <w:tcBorders>
               <w:top w:val="nil"/>
               <w:left w:val="single" w:sz="2" w:space="0" w:color="000001"/>
@@ -10151,7 +10137,7 @@
             <w:shd w:fill="960000" w:val="clear"/>
             <w:tcMar>
               <w:top w:w="108" w:type="dxa"/>
-              <w:left w:w="17" w:type="dxa"/>
+              <w:left w:w="11" w:type="dxa"/>
               <w:bottom w:w="108" w:type="dxa"/>
               <w:right w:w="108" w:type="dxa"/>
             </w:tcMar>
@@ -10192,7 +10178,7 @@
             <w:shd w:fill="FFFFFF" w:val="clear"/>
             <w:tcMar>
               <w:top w:w="108" w:type="dxa"/>
-              <w:left w:w="17" w:type="dxa"/>
+              <w:left w:w="11" w:type="dxa"/>
               <w:bottom w:w="108" w:type="dxa"/>
               <w:right w:w="108" w:type="dxa"/>
             </w:tcMar>
@@ -10216,7 +10202,7 @@
         </w:tc>
         <w:tc>
           <w:tcPr>
-            <w:tcW w:w="1817" w:type="dxa"/>
+            <w:tcW w:w="1815" w:type="dxa"/>
             <w:tcBorders>
               <w:top w:val="nil"/>
               <w:left w:val="single" w:sz="2" w:space="0" w:color="000001"/>
@@ -10228,7 +10214,7 @@
             <w:shd w:fill="FFFFFF" w:val="clear"/>
             <w:tcMar>
               <w:top w:w="108" w:type="dxa"/>
-              <w:left w:w="17" w:type="dxa"/>
+              <w:left w:w="11" w:type="dxa"/>
               <w:bottom w:w="108" w:type="dxa"/>
               <w:right w:w="108" w:type="dxa"/>
             </w:tcMar>
@@ -10264,7 +10250,7 @@
             <w:shd w:fill="FFFFFF" w:val="clear"/>
             <w:tcMar>
               <w:top w:w="108" w:type="dxa"/>
-              <w:left w:w="17" w:type="dxa"/>
+              <w:left w:w="11" w:type="dxa"/>
               <w:bottom w:w="108" w:type="dxa"/>
               <w:right w:w="108" w:type="dxa"/>
             </w:tcMar>
@@ -10289,7 +10275,7 @@
         </w:tc>
         <w:tc>
           <w:tcPr>
-            <w:tcW w:w="1503" w:type="dxa"/>
+            <w:tcW w:w="1501" w:type="dxa"/>
             <w:tcBorders>
               <w:top w:val="nil"/>
               <w:left w:val="single" w:sz="2" w:space="0" w:color="000001"/>
@@ -10301,7 +10287,7 @@
             <w:shd w:fill="FFFFFF" w:val="clear"/>
             <w:tcMar>
               <w:top w:w="108" w:type="dxa"/>
-              <w:left w:w="17" w:type="dxa"/>
+              <w:left w:w="11" w:type="dxa"/>
               <w:bottom w:w="108" w:type="dxa"/>
               <w:right w:w="108" w:type="dxa"/>
             </w:tcMar>
@@ -10332,7 +10318,7 @@
         </w:tc>
         <w:tc>
           <w:tcPr>
-            <w:tcW w:w="2079" w:type="dxa"/>
+            <w:tcW w:w="2083" w:type="dxa"/>
             <w:tcBorders>
               <w:top w:val="nil"/>
               <w:left w:val="single" w:sz="2" w:space="0" w:color="000001"/>
@@ -10344,7 +10330,7 @@
             <w:shd w:fill="B64A00" w:val="clear"/>
             <w:tcMar>
               <w:top w:w="108" w:type="dxa"/>
-              <w:left w:w="17" w:type="dxa"/>
+              <w:left w:w="11" w:type="dxa"/>
               <w:bottom w:w="108" w:type="dxa"/>
               <w:right w:w="108" w:type="dxa"/>
             </w:tcMar>
@@ -10384,7 +10370,7 @@
             <w:shd w:fill="FFFFFF" w:val="clear"/>
             <w:tcMar>
               <w:top w:w="108" w:type="dxa"/>
-              <w:left w:w="17" w:type="dxa"/>
+              <w:left w:w="11" w:type="dxa"/>
               <w:bottom w:w="108" w:type="dxa"/>
               <w:right w:w="108" w:type="dxa"/>
             </w:tcMar>
@@ -10408,7 +10394,7 @@
         </w:tc>
         <w:tc>
           <w:tcPr>
-            <w:tcW w:w="1817" w:type="dxa"/>
+            <w:tcW w:w="1815" w:type="dxa"/>
             <w:tcBorders>
               <w:top w:val="nil"/>
               <w:left w:val="single" w:sz="2" w:space="0" w:color="000001"/>
@@ -10420,7 +10406,7 @@
             <w:shd w:fill="FFFFFF" w:val="clear"/>
             <w:tcMar>
               <w:top w:w="108" w:type="dxa"/>
-              <w:left w:w="17" w:type="dxa"/>
+              <w:left w:w="11" w:type="dxa"/>
               <w:bottom w:w="108" w:type="dxa"/>
               <w:right w:w="108" w:type="dxa"/>
             </w:tcMar>
@@ -10456,7 +10442,7 @@
             <w:shd w:fill="FFFFFF" w:val="clear"/>
             <w:tcMar>
               <w:top w:w="108" w:type="dxa"/>
-              <w:left w:w="17" w:type="dxa"/>
+              <w:left w:w="11" w:type="dxa"/>
               <w:bottom w:w="108" w:type="dxa"/>
               <w:right w:w="108" w:type="dxa"/>
             </w:tcMar>
@@ -10481,7 +10467,7 @@
         </w:tc>
         <w:tc>
           <w:tcPr>
-            <w:tcW w:w="1503" w:type="dxa"/>
+            <w:tcW w:w="1501" w:type="dxa"/>
             <w:tcBorders>
               <w:top w:val="nil"/>
               <w:left w:val="single" w:sz="2" w:space="0" w:color="000001"/>
@@ -10493,7 +10479,7 @@
             <w:shd w:fill="FFFFFF" w:val="clear"/>
             <w:tcMar>
               <w:top w:w="108" w:type="dxa"/>
-              <w:left w:w="17" w:type="dxa"/>
+              <w:left w:w="11" w:type="dxa"/>
               <w:bottom w:w="108" w:type="dxa"/>
               <w:right w:w="108" w:type="dxa"/>
             </w:tcMar>
@@ -10524,7 +10510,7 @@
         </w:tc>
         <w:tc>
           <w:tcPr>
-            <w:tcW w:w="2079" w:type="dxa"/>
+            <w:tcW w:w="2083" w:type="dxa"/>
             <w:tcBorders>
               <w:top w:val="nil"/>
               <w:left w:val="single" w:sz="2" w:space="0" w:color="000001"/>
@@ -10536,7 +10522,7 @@
             <w:shd w:fill="BA38A8" w:val="clear"/>
             <w:tcMar>
               <w:top w:w="108" w:type="dxa"/>
-              <w:left w:w="17" w:type="dxa"/>
+              <w:left w:w="11" w:type="dxa"/>
               <w:bottom w:w="108" w:type="dxa"/>
               <w:right w:w="108" w:type="dxa"/>
             </w:tcMar>
@@ -10576,7 +10562,7 @@
             <w:shd w:fill="FFFFFF" w:val="clear"/>
             <w:tcMar>
               <w:top w:w="108" w:type="dxa"/>
-              <w:left w:w="17" w:type="dxa"/>
+              <w:left w:w="11" w:type="dxa"/>
               <w:bottom w:w="108" w:type="dxa"/>
               <w:right w:w="108" w:type="dxa"/>
             </w:tcMar>
@@ -10600,7 +10586,7 @@
         </w:tc>
         <w:tc>
           <w:tcPr>
-            <w:tcW w:w="1817" w:type="dxa"/>
+            <w:tcW w:w="1815" w:type="dxa"/>
             <w:tcBorders>
               <w:top w:val="nil"/>
               <w:left w:val="single" w:sz="2" w:space="0" w:color="000001"/>
@@ -10612,7 +10598,7 @@
             <w:shd w:fill="FFFFFF" w:val="clear"/>
             <w:tcMar>
               <w:top w:w="108" w:type="dxa"/>
-              <w:left w:w="17" w:type="dxa"/>
+              <w:left w:w="11" w:type="dxa"/>
               <w:bottom w:w="108" w:type="dxa"/>
               <w:right w:w="108" w:type="dxa"/>
             </w:tcMar>
@@ -10648,7 +10634,7 @@
             <w:shd w:fill="FFFFFF" w:val="clear"/>
             <w:tcMar>
               <w:top w:w="108" w:type="dxa"/>
-              <w:left w:w="17" w:type="dxa"/>
+              <w:left w:w="11" w:type="dxa"/>
               <w:bottom w:w="108" w:type="dxa"/>
               <w:right w:w="108" w:type="dxa"/>
             </w:tcMar>
@@ -10673,7 +10659,7 @@
         </w:tc>
         <w:tc>
           <w:tcPr>
-            <w:tcW w:w="1503" w:type="dxa"/>
+            <w:tcW w:w="1501" w:type="dxa"/>
             <w:tcBorders>
               <w:top w:val="nil"/>
               <w:left w:val="single" w:sz="2" w:space="0" w:color="000001"/>
@@ -10685,7 +10671,7 @@
             <w:shd w:fill="FFFFFF" w:val="clear"/>
             <w:tcMar>
               <w:top w:w="108" w:type="dxa"/>
-              <w:left w:w="17" w:type="dxa"/>
+              <w:left w:w="11" w:type="dxa"/>
               <w:bottom w:w="108" w:type="dxa"/>
               <w:right w:w="108" w:type="dxa"/>
             </w:tcMar>
@@ -10716,7 +10702,7 @@
         </w:tc>
         <w:tc>
           <w:tcPr>
-            <w:tcW w:w="2079" w:type="dxa"/>
+            <w:tcW w:w="2083" w:type="dxa"/>
             <w:tcBorders>
               <w:top w:val="nil"/>
               <w:left w:val="single" w:sz="2" w:space="0" w:color="000001"/>
@@ -10728,7 +10714,7 @@
             <w:shd w:fill="800080" w:val="clear"/>
             <w:tcMar>
               <w:top w:w="108" w:type="dxa"/>
-              <w:left w:w="17" w:type="dxa"/>
+              <w:left w:w="11" w:type="dxa"/>
               <w:bottom w:w="108" w:type="dxa"/>
               <w:right w:w="108" w:type="dxa"/>
             </w:tcMar>
@@ -10768,7 +10754,7 @@
             <w:shd w:fill="FFFFFF" w:val="clear"/>
             <w:tcMar>
               <w:top w:w="108" w:type="dxa"/>
-              <w:left w:w="17" w:type="dxa"/>
+              <w:left w:w="11" w:type="dxa"/>
               <w:bottom w:w="108" w:type="dxa"/>
               <w:right w:w="108" w:type="dxa"/>
             </w:tcMar>
@@ -10792,7 +10778,7 @@
         </w:tc>
         <w:tc>
           <w:tcPr>
-            <w:tcW w:w="1817" w:type="dxa"/>
+            <w:tcW w:w="1815" w:type="dxa"/>
             <w:tcBorders>
               <w:top w:val="nil"/>
               <w:left w:val="single" w:sz="2" w:space="0" w:color="000001"/>
@@ -10804,7 +10790,7 @@
             <w:shd w:fill="FFFFFF" w:val="clear"/>
             <w:tcMar>
               <w:top w:w="108" w:type="dxa"/>
-              <w:left w:w="17" w:type="dxa"/>
+              <w:left w:w="11" w:type="dxa"/>
               <w:bottom w:w="108" w:type="dxa"/>
               <w:right w:w="108" w:type="dxa"/>
             </w:tcMar>
@@ -10840,7 +10826,7 @@
             <w:shd w:fill="FFFFFF" w:val="clear"/>
             <w:tcMar>
               <w:top w:w="108" w:type="dxa"/>
-              <w:left w:w="17" w:type="dxa"/>
+              <w:left w:w="11" w:type="dxa"/>
               <w:bottom w:w="108" w:type="dxa"/>
               <w:right w:w="108" w:type="dxa"/>
             </w:tcMar>
@@ -10865,7 +10851,7 @@
         </w:tc>
         <w:tc>
           <w:tcPr>
-            <w:tcW w:w="1503" w:type="dxa"/>
+            <w:tcW w:w="1501" w:type="dxa"/>
             <w:tcBorders>
               <w:top w:val="nil"/>
               <w:left w:val="single" w:sz="2" w:space="0" w:color="000001"/>
@@ -10877,7 +10863,7 @@
             <w:shd w:fill="FFFFFF" w:val="clear"/>
             <w:tcMar>
               <w:top w:w="108" w:type="dxa"/>
-              <w:left w:w="17" w:type="dxa"/>
+              <w:left w:w="11" w:type="dxa"/>
               <w:bottom w:w="108" w:type="dxa"/>
               <w:right w:w="108" w:type="dxa"/>
             </w:tcMar>
@@ -10908,7 +10894,7 @@
         </w:tc>
         <w:tc>
           <w:tcPr>
-            <w:tcW w:w="2079" w:type="dxa"/>
+            <w:tcW w:w="2083" w:type="dxa"/>
             <w:tcBorders>
               <w:top w:val="nil"/>
               <w:left w:val="single" w:sz="2" w:space="0" w:color="000001"/>
@@ -10920,7 +10906,7 @@
             <w:shd w:fill="008080" w:val="clear"/>
             <w:tcMar>
               <w:top w:w="108" w:type="dxa"/>
-              <w:left w:w="17" w:type="dxa"/>
+              <w:left w:w="11" w:type="dxa"/>
               <w:bottom w:w="108" w:type="dxa"/>
               <w:right w:w="108" w:type="dxa"/>
             </w:tcMar>
@@ -10960,7 +10946,7 @@
             <w:shd w:fill="FFFFFF" w:val="clear"/>
             <w:tcMar>
               <w:top w:w="108" w:type="dxa"/>
-              <w:left w:w="17" w:type="dxa"/>
+              <w:left w:w="11" w:type="dxa"/>
               <w:bottom w:w="108" w:type="dxa"/>
               <w:right w:w="108" w:type="dxa"/>
             </w:tcMar>
@@ -10984,7 +10970,7 @@
         </w:tc>
         <w:tc>
           <w:tcPr>
-            <w:tcW w:w="1817" w:type="dxa"/>
+            <w:tcW w:w="1815" w:type="dxa"/>
             <w:tcBorders>
               <w:top w:val="nil"/>
               <w:left w:val="single" w:sz="2" w:space="0" w:color="000001"/>
@@ -10996,7 +10982,7 @@
             <w:shd w:fill="FFFFFF" w:val="clear"/>
             <w:tcMar>
               <w:top w:w="108" w:type="dxa"/>
-              <w:left w:w="17" w:type="dxa"/>
+              <w:left w:w="11" w:type="dxa"/>
               <w:bottom w:w="108" w:type="dxa"/>
               <w:right w:w="108" w:type="dxa"/>
             </w:tcMar>
@@ -11032,7 +11018,7 @@
             <w:shd w:fill="FFFFFF" w:val="clear"/>
             <w:tcMar>
               <w:top w:w="108" w:type="dxa"/>
-              <w:left w:w="17" w:type="dxa"/>
+              <w:left w:w="11" w:type="dxa"/>
               <w:bottom w:w="108" w:type="dxa"/>
               <w:right w:w="108" w:type="dxa"/>
             </w:tcMar>
@@ -11057,7 +11043,7 @@
         </w:tc>
         <w:tc>
           <w:tcPr>
-            <w:tcW w:w="1503" w:type="dxa"/>
+            <w:tcW w:w="1501" w:type="dxa"/>
             <w:tcBorders>
               <w:top w:val="nil"/>
               <w:left w:val="single" w:sz="2" w:space="0" w:color="000001"/>
@@ -11069,7 +11055,7 @@
             <w:shd w:fill="FFFFFF" w:val="clear"/>
             <w:tcMar>
               <w:top w:w="108" w:type="dxa"/>
-              <w:left w:w="17" w:type="dxa"/>
+              <w:left w:w="11" w:type="dxa"/>
               <w:bottom w:w="108" w:type="dxa"/>
               <w:right w:w="108" w:type="dxa"/>
             </w:tcMar>
@@ -11100,7 +11086,7 @@
         </w:tc>
         <w:tc>
           <w:tcPr>
-            <w:tcW w:w="2079" w:type="dxa"/>
+            <w:tcW w:w="2083" w:type="dxa"/>
             <w:tcBorders>
               <w:top w:val="nil"/>
               <w:left w:val="single" w:sz="2" w:space="0" w:color="000001"/>
@@ -11112,7 +11098,7 @@
             <w:shd w:fill="0000FF" w:val="clear"/>
             <w:tcMar>
               <w:top w:w="108" w:type="dxa"/>
-              <w:left w:w="17" w:type="dxa"/>
+              <w:left w:w="11" w:type="dxa"/>
               <w:bottom w:w="108" w:type="dxa"/>
               <w:right w:w="108" w:type="dxa"/>
             </w:tcMar>
@@ -11152,7 +11138,7 @@
             <w:shd w:fill="FFFFFF" w:val="clear"/>
             <w:tcMar>
               <w:top w:w="108" w:type="dxa"/>
-              <w:left w:w="17" w:type="dxa"/>
+              <w:left w:w="11" w:type="dxa"/>
               <w:bottom w:w="108" w:type="dxa"/>
               <w:right w:w="108" w:type="dxa"/>
             </w:tcMar>
@@ -11176,7 +11162,7 @@
         </w:tc>
         <w:tc>
           <w:tcPr>
-            <w:tcW w:w="1817" w:type="dxa"/>
+            <w:tcW w:w="1815" w:type="dxa"/>
             <w:tcBorders>
               <w:top w:val="nil"/>
               <w:left w:val="single" w:sz="2" w:space="0" w:color="000001"/>
@@ -11188,7 +11174,7 @@
             <w:shd w:fill="FFFFFF" w:val="clear"/>
             <w:tcMar>
               <w:top w:w="108" w:type="dxa"/>
-              <w:left w:w="17" w:type="dxa"/>
+              <w:left w:w="11" w:type="dxa"/>
               <w:bottom w:w="108" w:type="dxa"/>
               <w:right w:w="108" w:type="dxa"/>
             </w:tcMar>
@@ -11224,7 +11210,7 @@
             <w:shd w:fill="FFFFFF" w:val="clear"/>
             <w:tcMar>
               <w:top w:w="108" w:type="dxa"/>
-              <w:left w:w="17" w:type="dxa"/>
+              <w:left w:w="11" w:type="dxa"/>
               <w:bottom w:w="108" w:type="dxa"/>
               <w:right w:w="108" w:type="dxa"/>
             </w:tcMar>
@@ -11249,7 +11235,7 @@
         </w:tc>
         <w:tc>
           <w:tcPr>
-            <w:tcW w:w="1503" w:type="dxa"/>
+            <w:tcW w:w="1501" w:type="dxa"/>
             <w:tcBorders>
               <w:top w:val="nil"/>
               <w:left w:val="single" w:sz="2" w:space="0" w:color="000001"/>
@@ -11261,7 +11247,7 @@
             <w:shd w:fill="FFFFFF" w:val="clear"/>
             <w:tcMar>
               <w:top w:w="108" w:type="dxa"/>
-              <w:left w:w="17" w:type="dxa"/>
+              <w:left w:w="11" w:type="dxa"/>
               <w:bottom w:w="108" w:type="dxa"/>
               <w:right w:w="108" w:type="dxa"/>
             </w:tcMar>
@@ -11292,7 +11278,7 @@
         </w:tc>
         <w:tc>
           <w:tcPr>
-            <w:tcW w:w="2079" w:type="dxa"/>
+            <w:tcW w:w="2083" w:type="dxa"/>
             <w:tcBorders>
               <w:top w:val="nil"/>
               <w:left w:val="single" w:sz="2" w:space="0" w:color="000001"/>
@@ -11304,7 +11290,7 @@
             <w:shd w:fill="000000" w:val="clear"/>
             <w:tcMar>
               <w:top w:w="108" w:type="dxa"/>
-              <w:left w:w="17" w:type="dxa"/>
+              <w:left w:w="11" w:type="dxa"/>
               <w:bottom w:w="108" w:type="dxa"/>
               <w:right w:w="108" w:type="dxa"/>
             </w:tcMar>
@@ -11345,7 +11331,7 @@
             <w:shd w:fill="FFFFFF" w:val="clear"/>
             <w:tcMar>
               <w:top w:w="108" w:type="dxa"/>
-              <w:left w:w="17" w:type="dxa"/>
+              <w:left w:w="11" w:type="dxa"/>
               <w:bottom w:w="108" w:type="dxa"/>
               <w:right w:w="108" w:type="dxa"/>
             </w:tcMar>
@@ -11369,7 +11355,7 @@
         </w:tc>
         <w:tc>
           <w:tcPr>
-            <w:tcW w:w="1817" w:type="dxa"/>
+            <w:tcW w:w="1815" w:type="dxa"/>
             <w:tcBorders>
               <w:top w:val="nil"/>
               <w:left w:val="single" w:sz="2" w:space="0" w:color="000001"/>
@@ -11381,7 +11367,7 @@
             <w:shd w:fill="FFFFFF" w:val="clear"/>
             <w:tcMar>
               <w:top w:w="108" w:type="dxa"/>
-              <w:left w:w="17" w:type="dxa"/>
+              <w:left w:w="11" w:type="dxa"/>
               <w:bottom w:w="108" w:type="dxa"/>
               <w:right w:w="108" w:type="dxa"/>
             </w:tcMar>
@@ -11417,7 +11403,7 @@
             <w:shd w:fill="FFFFFF" w:val="clear"/>
             <w:tcMar>
               <w:top w:w="108" w:type="dxa"/>
-              <w:left w:w="17" w:type="dxa"/>
+              <w:left w:w="11" w:type="dxa"/>
               <w:bottom w:w="108" w:type="dxa"/>
               <w:right w:w="108" w:type="dxa"/>
             </w:tcMar>
@@ -11442,7 +11428,7 @@
         </w:tc>
         <w:tc>
           <w:tcPr>
-            <w:tcW w:w="1503" w:type="dxa"/>
+            <w:tcW w:w="1501" w:type="dxa"/>
             <w:tcBorders>
               <w:top w:val="nil"/>
               <w:left w:val="single" w:sz="2" w:space="0" w:color="000001"/>
@@ -11454,7 +11440,7 @@
             <w:shd w:fill="FFFFFF" w:val="clear"/>
             <w:tcMar>
               <w:top w:w="108" w:type="dxa"/>
-              <w:left w:w="17" w:type="dxa"/>
+              <w:left w:w="11" w:type="dxa"/>
               <w:bottom w:w="108" w:type="dxa"/>
               <w:right w:w="108" w:type="dxa"/>
             </w:tcMar>
@@ -11485,7 +11471,7 @@
         </w:tc>
         <w:tc>
           <w:tcPr>
-            <w:tcW w:w="2079" w:type="dxa"/>
+            <w:tcW w:w="2083" w:type="dxa"/>
             <w:tcBorders>
               <w:top w:val="nil"/>
               <w:left w:val="single" w:sz="2" w:space="0" w:color="000001"/>
@@ -11497,7 +11483,7 @@
             <w:shd w:fill="000000" w:val="clear"/>
             <w:tcMar>
               <w:top w:w="108" w:type="dxa"/>
-              <w:left w:w="17" w:type="dxa"/>
+              <w:left w:w="11" w:type="dxa"/>
               <w:bottom w:w="108" w:type="dxa"/>
               <w:right w:w="108" w:type="dxa"/>
             </w:tcMar>
@@ -11918,7 +11904,7 @@
     <w:tbl>
       <w:tblPr>
         <w:jc w:val="left"/>
-        <w:tblInd w:w="165" w:type="dxa"/>
+        <w:tblInd w:w="161" w:type="dxa"/>
         <w:tblBorders>
           <w:top w:val="single" w:sz="2" w:space="0" w:color="000001"/>
           <w:left w:val="single" w:sz="2" w:space="0" w:color="000001"/>
@@ -11935,10 +11921,10 @@
         </w:tblCellMar>
       </w:tblPr>
       <w:tblGrid>
-        <w:gridCol w:w="2285"/>
-        <w:gridCol w:w="2340"/>
-        <w:gridCol w:w="2255"/>
-        <w:gridCol w:w="2353"/>
+        <w:gridCol w:w="2283"/>
+        <w:gridCol w:w="2339"/>
+        <w:gridCol w:w="2254"/>
+        <w:gridCol w:w="2355"/>
       </w:tblGrid>
       <w:tr>
         <w:trPr>
@@ -11947,7 +11933,7 @@
         </w:trPr>
         <w:tc>
           <w:tcPr>
-            <w:tcW w:w="2285" w:type="dxa"/>
+            <w:tcW w:w="2283" w:type="dxa"/>
             <w:tcBorders>
               <w:top w:val="single" w:sz="2" w:space="0" w:color="000001"/>
               <w:left w:val="single" w:sz="2" w:space="0" w:color="000001"/>
@@ -11993,7 +11979,7 @@
         </w:tc>
         <w:tc>
           <w:tcPr>
-            <w:tcW w:w="2340" w:type="dxa"/>
+            <w:tcW w:w="2339" w:type="dxa"/>
             <w:tcBorders>
               <w:top w:val="single" w:sz="2" w:space="0" w:color="000001"/>
               <w:left w:val="single" w:sz="2" w:space="0" w:color="000001"/>
@@ -12041,7 +12027,7 @@
         </w:tc>
         <w:tc>
           <w:tcPr>
-            <w:tcW w:w="2255" w:type="dxa"/>
+            <w:tcW w:w="2254" w:type="dxa"/>
             <w:tcBorders>
               <w:top w:val="single" w:sz="2" w:space="0" w:color="000001"/>
               <w:left w:val="single" w:sz="2" w:space="0" w:color="000001"/>
@@ -12089,7 +12075,7 @@
         </w:tc>
         <w:tc>
           <w:tcPr>
-            <w:tcW w:w="2353" w:type="dxa"/>
+            <w:tcW w:w="2355" w:type="dxa"/>
             <w:tcBorders>
               <w:top w:val="single" w:sz="2" w:space="0" w:color="000001"/>
               <w:left w:val="single" w:sz="2" w:space="0" w:color="000001"/>
@@ -12142,7 +12128,7 @@
         </w:trPr>
         <w:tc>
           <w:tcPr>
-            <w:tcW w:w="2285" w:type="dxa"/>
+            <w:tcW w:w="2283" w:type="dxa"/>
             <w:tcBorders>
               <w:top w:val="nil"/>
               <w:left w:val="single" w:sz="2" w:space="0" w:color="000001"/>
@@ -12248,7 +12234,7 @@
         </w:trPr>
         <w:tc>
           <w:tcPr>
-            <w:tcW w:w="2285" w:type="dxa"/>
+            <w:tcW w:w="2283" w:type="dxa"/>
             <w:tcBorders>
               <w:top w:val="nil"/>
               <w:left w:val="single" w:sz="2" w:space="0" w:color="000001"/>
@@ -12272,7 +12258,7 @@
         </w:tc>
         <w:tc>
           <w:tcPr>
-            <w:tcW w:w="2340" w:type="dxa"/>
+            <w:tcW w:w="2339" w:type="dxa"/>
             <w:tcBorders>
               <w:top w:val="nil"/>
               <w:left w:val="single" w:sz="2" w:space="0" w:color="000001"/>
@@ -12297,7 +12283,7 @@
         </w:tc>
         <w:tc>
           <w:tcPr>
-            <w:tcW w:w="2255" w:type="dxa"/>
+            <w:tcW w:w="2254" w:type="dxa"/>
             <w:tcBorders>
               <w:top w:val="nil"/>
               <w:left w:val="single" w:sz="2" w:space="0" w:color="000001"/>
@@ -12322,7 +12308,7 @@
         </w:tc>
         <w:tc>
           <w:tcPr>
-            <w:tcW w:w="2353" w:type="dxa"/>
+            <w:tcW w:w="2355" w:type="dxa"/>
             <w:tcBorders>
               <w:top w:val="nil"/>
               <w:left w:val="single" w:sz="2" w:space="0" w:color="000001"/>
@@ -12423,7 +12409,7 @@
     <w:tbl>
       <w:tblPr>
         <w:jc w:val="left"/>
-        <w:tblInd w:w="156" w:type="dxa"/>
+        <w:tblInd w:w="152" w:type="dxa"/>
         <w:tblBorders>
           <w:top w:val="single" w:sz="2" w:space="0" w:color="000001"/>
           <w:left w:val="single" w:sz="2" w:space="0" w:color="000001"/>
@@ -12440,11 +12426,11 @@
         </w:tblCellMar>
       </w:tblPr>
       <w:tblGrid>
-        <w:gridCol w:w="1616"/>
+        <w:gridCol w:w="1614"/>
         <w:gridCol w:w="2162"/>
         <w:gridCol w:w="2068"/>
-        <w:gridCol w:w="1264"/>
-        <w:gridCol w:w="2138"/>
+        <w:gridCol w:w="1263"/>
+        <w:gridCol w:w="2142"/>
       </w:tblGrid>
       <w:tr>
         <w:trPr>
@@ -12453,7 +12439,7 @@
         </w:trPr>
         <w:tc>
           <w:tcPr>
-            <w:tcW w:w="1616" w:type="dxa"/>
+            <w:tcW w:w="1614" w:type="dxa"/>
             <w:tcBorders>
               <w:top w:val="single" w:sz="2" w:space="0" w:color="000001"/>
               <w:left w:val="single" w:sz="2" w:space="0" w:color="000001"/>
@@ -12597,7 +12583,7 @@
         </w:tc>
         <w:tc>
           <w:tcPr>
-            <w:tcW w:w="1264" w:type="dxa"/>
+            <w:tcW w:w="1263" w:type="dxa"/>
             <w:tcBorders>
               <w:top w:val="single" w:sz="2" w:space="0" w:color="000001"/>
               <w:left w:val="single" w:sz="2" w:space="0" w:color="000001"/>
@@ -12645,7 +12631,7 @@
         </w:tc>
         <w:tc>
           <w:tcPr>
-            <w:tcW w:w="2138" w:type="dxa"/>
+            <w:tcW w:w="2142" w:type="dxa"/>
             <w:tcBorders>
               <w:top w:val="single" w:sz="2" w:space="0" w:color="000001"/>
               <w:left w:val="single" w:sz="2" w:space="0" w:color="000001"/>
@@ -12698,7 +12684,7 @@
         </w:trPr>
         <w:tc>
           <w:tcPr>
-            <w:tcW w:w="1616" w:type="dxa"/>
+            <w:tcW w:w="1614" w:type="dxa"/>
             <w:tcBorders>
               <w:top w:val="nil"/>
               <w:left w:val="single" w:sz="2" w:space="0" w:color="000001"/>
@@ -12773,7 +12759,7 @@
         </w:tc>
         <w:tc>
           <w:tcPr>
-            <w:tcW w:w="1264" w:type="dxa"/>
+            <w:tcW w:w="1263" w:type="dxa"/>
             <w:tcBorders>
               <w:top w:val="nil"/>
               <w:left w:val="single" w:sz="2" w:space="0" w:color="000001"/>
@@ -12798,7 +12784,7 @@
         </w:tc>
         <w:tc>
           <w:tcPr>
-            <w:tcW w:w="2138" w:type="dxa"/>
+            <w:tcW w:w="2142" w:type="dxa"/>
             <w:tcBorders>
               <w:top w:val="nil"/>
               <w:left w:val="single" w:sz="2" w:space="0" w:color="000001"/>
@@ -12828,7 +12814,7 @@
         </w:trPr>
         <w:tc>
           <w:tcPr>
-            <w:tcW w:w="1616" w:type="dxa"/>
+            <w:tcW w:w="1614" w:type="dxa"/>
             <w:tcBorders>
               <w:top w:val="nil"/>
               <w:left w:val="single" w:sz="2" w:space="0" w:color="000001"/>
@@ -12928,7 +12914,7 @@
         </w:tc>
         <w:tc>
           <w:tcPr>
-            <w:tcW w:w="1264" w:type="dxa"/>
+            <w:tcW w:w="1263" w:type="dxa"/>
             <w:tcBorders>
               <w:top w:val="nil"/>
               <w:left w:val="single" w:sz="2" w:space="0" w:color="000001"/>
@@ -12965,7 +12951,7 @@
         </w:tc>
         <w:tc>
           <w:tcPr>
-            <w:tcW w:w="2138" w:type="dxa"/>
+            <w:tcW w:w="2142" w:type="dxa"/>
             <w:tcBorders>
               <w:top w:val="nil"/>
               <w:left w:val="single" w:sz="2" w:space="0" w:color="000001"/>
@@ -12995,7 +12981,7 @@
         </w:trPr>
         <w:tc>
           <w:tcPr>
-            <w:tcW w:w="1616" w:type="dxa"/>
+            <w:tcW w:w="1614" w:type="dxa"/>
             <w:tcBorders>
               <w:top w:val="nil"/>
               <w:left w:val="single" w:sz="2" w:space="0" w:color="000001"/>
@@ -13095,7 +13081,7 @@
         </w:tc>
         <w:tc>
           <w:tcPr>
-            <w:tcW w:w="1264" w:type="dxa"/>
+            <w:tcW w:w="1263" w:type="dxa"/>
             <w:tcBorders>
               <w:top w:val="nil"/>
               <w:left w:val="single" w:sz="2" w:space="0" w:color="000001"/>
@@ -13132,7 +13118,7 @@
         </w:tc>
         <w:tc>
           <w:tcPr>
-            <w:tcW w:w="2138" w:type="dxa"/>
+            <w:tcW w:w="2142" w:type="dxa"/>
             <w:tcBorders>
               <w:top w:val="nil"/>
               <w:left w:val="single" w:sz="2" w:space="0" w:color="000001"/>
@@ -13174,7 +13160,7 @@
         </w:trPr>
         <w:tc>
           <w:tcPr>
-            <w:tcW w:w="1616" w:type="dxa"/>
+            <w:tcW w:w="1614" w:type="dxa"/>
             <w:tcBorders>
               <w:top w:val="nil"/>
               <w:left w:val="single" w:sz="2" w:space="0" w:color="000001"/>
@@ -13261,7 +13247,7 @@
         </w:tc>
         <w:tc>
           <w:tcPr>
-            <w:tcW w:w="1264" w:type="dxa"/>
+            <w:tcW w:w="1263" w:type="dxa"/>
             <w:tcBorders>
               <w:top w:val="nil"/>
               <w:left w:val="single" w:sz="2" w:space="0" w:color="000001"/>
@@ -13298,7 +13284,7 @@
         </w:tc>
         <w:tc>
           <w:tcPr>
-            <w:tcW w:w="2138" w:type="dxa"/>
+            <w:tcW w:w="2142" w:type="dxa"/>
             <w:tcBorders>
               <w:top w:val="nil"/>
               <w:left w:val="single" w:sz="2" w:space="0" w:color="000001"/>
@@ -13340,7 +13326,7 @@
         </w:trPr>
         <w:tc>
           <w:tcPr>
-            <w:tcW w:w="1616" w:type="dxa"/>
+            <w:tcW w:w="1614" w:type="dxa"/>
             <w:tcBorders>
               <w:top w:val="nil"/>
               <w:left w:val="single" w:sz="2" w:space="0" w:color="000001"/>
@@ -13415,7 +13401,7 @@
         </w:tc>
         <w:tc>
           <w:tcPr>
-            <w:tcW w:w="1264" w:type="dxa"/>
+            <w:tcW w:w="1263" w:type="dxa"/>
             <w:tcBorders>
               <w:top w:val="nil"/>
               <w:left w:val="single" w:sz="2" w:space="0" w:color="000001"/>
@@ -13452,7 +13438,7 @@
         </w:tc>
         <w:tc>
           <w:tcPr>
-            <w:tcW w:w="2138" w:type="dxa"/>
+            <w:tcW w:w="2142" w:type="dxa"/>
             <w:tcBorders>
               <w:top w:val="nil"/>
               <w:left w:val="single" w:sz="2" w:space="0" w:color="000001"/>
@@ -13482,7 +13468,7 @@
         </w:trPr>
         <w:tc>
           <w:tcPr>
-            <w:tcW w:w="1616" w:type="dxa"/>
+            <w:tcW w:w="1614" w:type="dxa"/>
             <w:tcBorders>
               <w:top w:val="nil"/>
               <w:left w:val="single" w:sz="2" w:space="0" w:color="000001"/>
@@ -13557,7 +13543,7 @@
         </w:tc>
         <w:tc>
           <w:tcPr>
-            <w:tcW w:w="1264" w:type="dxa"/>
+            <w:tcW w:w="1263" w:type="dxa"/>
             <w:tcBorders>
               <w:top w:val="nil"/>
               <w:left w:val="single" w:sz="2" w:space="0" w:color="000001"/>
@@ -13582,7 +13568,7 @@
         </w:tc>
         <w:tc>
           <w:tcPr>
-            <w:tcW w:w="2138" w:type="dxa"/>
+            <w:tcW w:w="2142" w:type="dxa"/>
             <w:tcBorders>
               <w:top w:val="nil"/>
               <w:left w:val="single" w:sz="2" w:space="0" w:color="000001"/>
@@ -13612,7 +13598,7 @@
         </w:trPr>
         <w:tc>
           <w:tcPr>
-            <w:tcW w:w="1616" w:type="dxa"/>
+            <w:tcW w:w="1614" w:type="dxa"/>
             <w:tcBorders>
               <w:top w:val="nil"/>
               <w:left w:val="single" w:sz="2" w:space="0" w:color="000001"/>
@@ -13687,7 +13673,7 @@
         </w:tc>
         <w:tc>
           <w:tcPr>
-            <w:tcW w:w="1264" w:type="dxa"/>
+            <w:tcW w:w="1263" w:type="dxa"/>
             <w:tcBorders>
               <w:top w:val="nil"/>
               <w:left w:val="single" w:sz="2" w:space="0" w:color="000001"/>
@@ -13712,7 +13698,7 @@
         </w:tc>
         <w:tc>
           <w:tcPr>
-            <w:tcW w:w="2138" w:type="dxa"/>
+            <w:tcW w:w="2142" w:type="dxa"/>
             <w:tcBorders>
               <w:top w:val="nil"/>
               <w:left w:val="single" w:sz="2" w:space="0" w:color="000001"/>
@@ -13797,7 +13783,7 @@
     <w:tbl>
       <w:tblPr>
         <w:jc w:val="left"/>
-        <w:tblInd w:w="156" w:type="dxa"/>
+        <w:tblInd w:w="152" w:type="dxa"/>
         <w:tblBorders>
           <w:top w:val="single" w:sz="2" w:space="0" w:color="000001"/>
           <w:left w:val="single" w:sz="2" w:space="0" w:color="000001"/>
@@ -13814,10 +13800,10 @@
         </w:tblCellMar>
       </w:tblPr>
       <w:tblGrid>
-        <w:gridCol w:w="2248"/>
-        <w:gridCol w:w="2068"/>
-        <w:gridCol w:w="2700"/>
-        <w:gridCol w:w="2252"/>
+        <w:gridCol w:w="2246"/>
+        <w:gridCol w:w="2067"/>
+        <w:gridCol w:w="2699"/>
+        <w:gridCol w:w="2254"/>
       </w:tblGrid>
       <w:tr>
         <w:trPr>
@@ -13826,7 +13812,7 @@
         </w:trPr>
         <w:tc>
           <w:tcPr>
-            <w:tcW w:w="2248" w:type="dxa"/>
+            <w:tcW w:w="2246" w:type="dxa"/>
             <w:tcBorders>
               <w:top w:val="single" w:sz="2" w:space="0" w:color="000001"/>
               <w:left w:val="single" w:sz="2" w:space="0" w:color="000001"/>
@@ -13874,7 +13860,7 @@
         </w:tc>
         <w:tc>
           <w:tcPr>
-            <w:tcW w:w="2068" w:type="dxa"/>
+            <w:tcW w:w="2067" w:type="dxa"/>
             <w:tcBorders>
               <w:top w:val="single" w:sz="2" w:space="0" w:color="000001"/>
               <w:left w:val="single" w:sz="2" w:space="0" w:color="000001"/>
@@ -13923,7 +13909,7 @@
         </w:tc>
         <w:tc>
           <w:tcPr>
-            <w:tcW w:w="2700" w:type="dxa"/>
+            <w:tcW w:w="2699" w:type="dxa"/>
             <w:tcBorders>
               <w:top w:val="single" w:sz="2" w:space="0" w:color="000001"/>
               <w:left w:val="single" w:sz="2" w:space="0" w:color="000001"/>
@@ -13972,7 +13958,7 @@
         </w:tc>
         <w:tc>
           <w:tcPr>
-            <w:tcW w:w="2252" w:type="dxa"/>
+            <w:tcW w:w="2254" w:type="dxa"/>
             <w:tcBorders>
               <w:top w:val="single" w:sz="2" w:space="0" w:color="000001"/>
               <w:left w:val="single" w:sz="2" w:space="0" w:color="000001"/>
@@ -14026,7 +14012,7 @@
         </w:trPr>
         <w:tc>
           <w:tcPr>
-            <w:tcW w:w="2248" w:type="dxa"/>
+            <w:tcW w:w="2246" w:type="dxa"/>
             <w:tcBorders>
               <w:top w:val="nil"/>
               <w:left w:val="single" w:sz="2" w:space="0" w:color="000001"/>
@@ -14051,7 +14037,7 @@
         </w:tc>
         <w:tc>
           <w:tcPr>
-            <w:tcW w:w="2068" w:type="dxa"/>
+            <w:tcW w:w="2067" w:type="dxa"/>
             <w:tcBorders>
               <w:top w:val="nil"/>
               <w:left w:val="single" w:sz="2" w:space="0" w:color="000001"/>
@@ -14076,7 +14062,7 @@
         </w:tc>
         <w:tc>
           <w:tcPr>
-            <w:tcW w:w="2700" w:type="dxa"/>
+            <w:tcW w:w="2699" w:type="dxa"/>
             <w:tcBorders>
               <w:top w:val="nil"/>
               <w:left w:val="single" w:sz="2" w:space="0" w:color="000001"/>
@@ -14101,7 +14087,7 @@
         </w:tc>
         <w:tc>
           <w:tcPr>
-            <w:tcW w:w="2252" w:type="dxa"/>
+            <w:tcW w:w="2254" w:type="dxa"/>
             <w:tcBorders>
               <w:top w:val="nil"/>
               <w:left w:val="single" w:sz="2" w:space="0" w:color="000001"/>
@@ -14143,7 +14129,7 @@
         </w:trPr>
         <w:tc>
           <w:tcPr>
-            <w:tcW w:w="2248" w:type="dxa"/>
+            <w:tcW w:w="2246" w:type="dxa"/>
             <w:tcBorders>
               <w:top w:val="nil"/>
               <w:left w:val="single" w:sz="2" w:space="0" w:color="000001"/>
@@ -14168,7 +14154,7 @@
         </w:tc>
         <w:tc>
           <w:tcPr>
-            <w:tcW w:w="2068" w:type="dxa"/>
+            <w:tcW w:w="2067" w:type="dxa"/>
             <w:tcBorders>
               <w:top w:val="nil"/>
               <w:left w:val="single" w:sz="2" w:space="0" w:color="000001"/>
@@ -14193,7 +14179,7 @@
         </w:tc>
         <w:tc>
           <w:tcPr>
-            <w:tcW w:w="2700" w:type="dxa"/>
+            <w:tcW w:w="2699" w:type="dxa"/>
             <w:tcBorders>
               <w:top w:val="nil"/>
               <w:left w:val="single" w:sz="2" w:space="0" w:color="000001"/>
@@ -14230,7 +14216,7 @@
         </w:tc>
         <w:tc>
           <w:tcPr>
-            <w:tcW w:w="2252" w:type="dxa"/>
+            <w:tcW w:w="2254" w:type="dxa"/>
             <w:tcBorders>
               <w:top w:val="nil"/>
               <w:left w:val="single" w:sz="2" w:space="0" w:color="000001"/>
@@ -14272,7 +14258,7 @@
         </w:trPr>
         <w:tc>
           <w:tcPr>
-            <w:tcW w:w="2248" w:type="dxa"/>
+            <w:tcW w:w="2246" w:type="dxa"/>
             <w:tcBorders>
               <w:top w:val="nil"/>
               <w:left w:val="single" w:sz="2" w:space="0" w:color="000001"/>
@@ -14297,7 +14283,7 @@
         </w:tc>
         <w:tc>
           <w:tcPr>
-            <w:tcW w:w="2068" w:type="dxa"/>
+            <w:tcW w:w="2067" w:type="dxa"/>
             <w:tcBorders>
               <w:top w:val="nil"/>
               <w:left w:val="single" w:sz="2" w:space="0" w:color="000001"/>
@@ -14322,7 +14308,7 @@
         </w:tc>
         <w:tc>
           <w:tcPr>
-            <w:tcW w:w="2700" w:type="dxa"/>
+            <w:tcW w:w="2699" w:type="dxa"/>
             <w:tcBorders>
               <w:top w:val="nil"/>
               <w:left w:val="single" w:sz="2" w:space="0" w:color="000001"/>
@@ -14359,7 +14345,7 @@
         </w:tc>
         <w:tc>
           <w:tcPr>
-            <w:tcW w:w="2252" w:type="dxa"/>
+            <w:tcW w:w="2254" w:type="dxa"/>
             <w:tcBorders>
               <w:top w:val="nil"/>
               <w:left w:val="single" w:sz="2" w:space="0" w:color="000001"/>
@@ -14401,7 +14387,7 @@
         </w:trPr>
         <w:tc>
           <w:tcPr>
-            <w:tcW w:w="2248" w:type="dxa"/>
+            <w:tcW w:w="2246" w:type="dxa"/>
             <w:tcBorders>
               <w:top w:val="nil"/>
               <w:left w:val="single" w:sz="2" w:space="0" w:color="000001"/>
@@ -14426,7 +14412,7 @@
         </w:tc>
         <w:tc>
           <w:tcPr>
-            <w:tcW w:w="2068" w:type="dxa"/>
+            <w:tcW w:w="2067" w:type="dxa"/>
             <w:tcBorders>
               <w:top w:val="nil"/>
               <w:left w:val="single" w:sz="2" w:space="0" w:color="000001"/>
@@ -14451,7 +14437,7 @@
         </w:tc>
         <w:tc>
           <w:tcPr>
-            <w:tcW w:w="2700" w:type="dxa"/>
+            <w:tcW w:w="2699" w:type="dxa"/>
             <w:tcBorders>
               <w:top w:val="nil"/>
               <w:left w:val="single" w:sz="2" w:space="0" w:color="000001"/>
@@ -14488,7 +14474,7 @@
         </w:tc>
         <w:tc>
           <w:tcPr>
-            <w:tcW w:w="2252" w:type="dxa"/>
+            <w:tcW w:w="2254" w:type="dxa"/>
             <w:tcBorders>
               <w:top w:val="nil"/>
               <w:left w:val="single" w:sz="2" w:space="0" w:color="000001"/>
@@ -14530,7 +14516,7 @@
         </w:trPr>
         <w:tc>
           <w:tcPr>
-            <w:tcW w:w="2248" w:type="dxa"/>
+            <w:tcW w:w="2246" w:type="dxa"/>
             <w:tcBorders>
               <w:top w:val="nil"/>
               <w:left w:val="single" w:sz="2" w:space="0" w:color="000001"/>
@@ -14555,7 +14541,7 @@
         </w:tc>
         <w:tc>
           <w:tcPr>
-            <w:tcW w:w="2068" w:type="dxa"/>
+            <w:tcW w:w="2067" w:type="dxa"/>
             <w:tcBorders>
               <w:top w:val="nil"/>
               <w:left w:val="single" w:sz="2" w:space="0" w:color="000001"/>
@@ -14580,7 +14566,7 @@
         </w:tc>
         <w:tc>
           <w:tcPr>
-            <w:tcW w:w="2700" w:type="dxa"/>
+            <w:tcW w:w="2699" w:type="dxa"/>
             <w:tcBorders>
               <w:top w:val="nil"/>
               <w:left w:val="single" w:sz="2" w:space="0" w:color="000001"/>
@@ -14617,7 +14603,7 @@
         </w:tc>
         <w:tc>
           <w:tcPr>
-            <w:tcW w:w="2252" w:type="dxa"/>
+            <w:tcW w:w="2254" w:type="dxa"/>
             <w:tcBorders>
               <w:top w:val="nil"/>
               <w:left w:val="single" w:sz="2" w:space="0" w:color="000001"/>
@@ -14659,7 +14645,7 @@
         </w:trPr>
         <w:tc>
           <w:tcPr>
-            <w:tcW w:w="2248" w:type="dxa"/>
+            <w:tcW w:w="2246" w:type="dxa"/>
             <w:tcBorders>
               <w:top w:val="nil"/>
               <w:left w:val="single" w:sz="2" w:space="0" w:color="000001"/>
@@ -14684,7 +14670,7 @@
         </w:tc>
         <w:tc>
           <w:tcPr>
-            <w:tcW w:w="2068" w:type="dxa"/>
+            <w:tcW w:w="2067" w:type="dxa"/>
             <w:tcBorders>
               <w:top w:val="nil"/>
               <w:left w:val="single" w:sz="2" w:space="0" w:color="000001"/>
@@ -14709,7 +14695,7 @@
         </w:tc>
         <w:tc>
           <w:tcPr>
-            <w:tcW w:w="2700" w:type="dxa"/>
+            <w:tcW w:w="2699" w:type="dxa"/>
             <w:tcBorders>
               <w:top w:val="nil"/>
               <w:left w:val="single" w:sz="2" w:space="0" w:color="000001"/>
@@ -14746,7 +14732,7 @@
         </w:tc>
         <w:tc>
           <w:tcPr>
-            <w:tcW w:w="2252" w:type="dxa"/>
+            <w:tcW w:w="2254" w:type="dxa"/>
             <w:tcBorders>
               <w:top w:val="nil"/>
               <w:left w:val="single" w:sz="2" w:space="0" w:color="000001"/>
@@ -14788,7 +14774,7 @@
         </w:trPr>
         <w:tc>
           <w:tcPr>
-            <w:tcW w:w="2248" w:type="dxa"/>
+            <w:tcW w:w="2246" w:type="dxa"/>
             <w:tcBorders>
               <w:top w:val="nil"/>
               <w:left w:val="single" w:sz="2" w:space="0" w:color="000001"/>
@@ -14813,7 +14799,7 @@
         </w:tc>
         <w:tc>
           <w:tcPr>
-            <w:tcW w:w="2068" w:type="dxa"/>
+            <w:tcW w:w="2067" w:type="dxa"/>
             <w:tcBorders>
               <w:top w:val="nil"/>
               <w:left w:val="single" w:sz="2" w:space="0" w:color="000001"/>
@@ -14838,7 +14824,7 @@
         </w:tc>
         <w:tc>
           <w:tcPr>
-            <w:tcW w:w="2700" w:type="dxa"/>
+            <w:tcW w:w="2699" w:type="dxa"/>
             <w:tcBorders>
               <w:top w:val="nil"/>
               <w:left w:val="single" w:sz="2" w:space="0" w:color="000001"/>
@@ -14875,7 +14861,7 @@
         </w:tc>
         <w:tc>
           <w:tcPr>
-            <w:tcW w:w="2252" w:type="dxa"/>
+            <w:tcW w:w="2254" w:type="dxa"/>
             <w:tcBorders>
               <w:top w:val="nil"/>
               <w:left w:val="single" w:sz="2" w:space="0" w:color="000001"/>
@@ -15320,7 +15306,7 @@
     <w:tbl>
       <w:tblPr>
         <w:jc w:val="left"/>
-        <w:tblInd w:w="-26" w:type="dxa"/>
+        <w:tblInd w:w="-30" w:type="dxa"/>
         <w:tblBorders>
           <w:top w:val="single" w:sz="2" w:space="0" w:color="000001"/>
           <w:left w:val="single" w:sz="2" w:space="0" w:color="000001"/>
@@ -15337,10 +15323,10 @@
         </w:tblCellMar>
       </w:tblPr>
       <w:tblGrid>
-        <w:gridCol w:w="2394"/>
-        <w:gridCol w:w="2422"/>
-        <w:gridCol w:w="2329"/>
-        <w:gridCol w:w="2464"/>
+        <w:gridCol w:w="2392"/>
+        <w:gridCol w:w="2421"/>
+        <w:gridCol w:w="2327"/>
+        <w:gridCol w:w="2467"/>
       </w:tblGrid>
       <w:tr>
         <w:trPr>
@@ -15349,7 +15335,7 @@
         </w:trPr>
         <w:tc>
           <w:tcPr>
-            <w:tcW w:w="2394" w:type="dxa"/>
+            <w:tcW w:w="2392" w:type="dxa"/>
             <w:tcBorders>
               <w:top w:val="single" w:sz="2" w:space="0" w:color="000001"/>
               <w:left w:val="single" w:sz="2" w:space="0" w:color="000001"/>
@@ -15395,7 +15381,7 @@
         </w:tc>
         <w:tc>
           <w:tcPr>
-            <w:tcW w:w="2422" w:type="dxa"/>
+            <w:tcW w:w="2421" w:type="dxa"/>
             <w:tcBorders>
               <w:top w:val="single" w:sz="2" w:space="0" w:color="000001"/>
               <w:left w:val="single" w:sz="2" w:space="0" w:color="000001"/>
@@ -15443,7 +15429,7 @@
         </w:tc>
         <w:tc>
           <w:tcPr>
-            <w:tcW w:w="2329" w:type="dxa"/>
+            <w:tcW w:w="2327" w:type="dxa"/>
             <w:tcBorders>
               <w:top w:val="single" w:sz="2" w:space="0" w:color="000001"/>
               <w:left w:val="single" w:sz="2" w:space="0" w:color="000001"/>
@@ -15491,7 +15477,7 @@
         </w:tc>
         <w:tc>
           <w:tcPr>
-            <w:tcW w:w="2464" w:type="dxa"/>
+            <w:tcW w:w="2467" w:type="dxa"/>
             <w:tcBorders>
               <w:top w:val="single" w:sz="2" w:space="0" w:color="000001"/>
               <w:left w:val="single" w:sz="2" w:space="0" w:color="000001"/>
@@ -15544,7 +15530,7 @@
         </w:trPr>
         <w:tc>
           <w:tcPr>
-            <w:tcW w:w="2394" w:type="dxa"/>
+            <w:tcW w:w="2392" w:type="dxa"/>
             <w:tcBorders>
               <w:top w:val="nil"/>
               <w:left w:val="single" w:sz="2" w:space="0" w:color="000001"/>
@@ -15651,7 +15637,7 @@
         </w:trPr>
         <w:tc>
           <w:tcPr>
-            <w:tcW w:w="2394" w:type="dxa"/>
+            <w:tcW w:w="2392" w:type="dxa"/>
             <w:tcBorders>
               <w:top w:val="nil"/>
               <w:left w:val="single" w:sz="2" w:space="0" w:color="000001"/>
@@ -15758,7 +15744,7 @@
         </w:trPr>
         <w:tc>
           <w:tcPr>
-            <w:tcW w:w="2394" w:type="dxa"/>
+            <w:tcW w:w="2392" w:type="dxa"/>
             <w:tcBorders>
               <w:top w:val="nil"/>
               <w:left w:val="single" w:sz="2" w:space="0" w:color="000001"/>
@@ -16084,7 +16070,7 @@
     <w:tbl>
       <w:tblPr>
         <w:jc w:val="left"/>
-        <w:tblInd w:w="-26" w:type="dxa"/>
+        <w:tblInd w:w="-30" w:type="dxa"/>
         <w:tblBorders>
           <w:top w:val="single" w:sz="2" w:space="0" w:color="000001"/>
           <w:left w:val="single" w:sz="2" w:space="0" w:color="000001"/>
@@ -16101,10 +16087,10 @@
         </w:tblCellMar>
       </w:tblPr>
       <w:tblGrid>
-        <w:gridCol w:w="2394"/>
-        <w:gridCol w:w="2422"/>
-        <w:gridCol w:w="2329"/>
-        <w:gridCol w:w="2464"/>
+        <w:gridCol w:w="2392"/>
+        <w:gridCol w:w="2421"/>
+        <w:gridCol w:w="2327"/>
+        <w:gridCol w:w="2467"/>
       </w:tblGrid>
       <w:tr>
         <w:trPr>
@@ -16113,7 +16099,7 @@
         </w:trPr>
         <w:tc>
           <w:tcPr>
-            <w:tcW w:w="2394" w:type="dxa"/>
+            <w:tcW w:w="2392" w:type="dxa"/>
             <w:tcBorders>
               <w:top w:val="single" w:sz="2" w:space="0" w:color="000001"/>
               <w:left w:val="single" w:sz="2" w:space="0" w:color="000001"/>
@@ -16159,7 +16145,7 @@
         </w:tc>
         <w:tc>
           <w:tcPr>
-            <w:tcW w:w="2422" w:type="dxa"/>
+            <w:tcW w:w="2421" w:type="dxa"/>
             <w:tcBorders>
               <w:top w:val="single" w:sz="2" w:space="0" w:color="000001"/>
               <w:left w:val="single" w:sz="2" w:space="0" w:color="000001"/>
@@ -16207,7 +16193,7 @@
         </w:tc>
         <w:tc>
           <w:tcPr>
-            <w:tcW w:w="2329" w:type="dxa"/>
+            <w:tcW w:w="2327" w:type="dxa"/>
             <w:tcBorders>
               <w:top w:val="single" w:sz="2" w:space="0" w:color="000001"/>
               <w:left w:val="single" w:sz="2" w:space="0" w:color="000001"/>
@@ -16255,7 +16241,7 @@
         </w:tc>
         <w:tc>
           <w:tcPr>
-            <w:tcW w:w="2464" w:type="dxa"/>
+            <w:tcW w:w="2467" w:type="dxa"/>
             <w:tcBorders>
               <w:top w:val="single" w:sz="2" w:space="0" w:color="000001"/>
               <w:left w:val="single" w:sz="2" w:space="0" w:color="000001"/>
@@ -16308,7 +16294,7 @@
         </w:trPr>
         <w:tc>
           <w:tcPr>
-            <w:tcW w:w="2394" w:type="dxa"/>
+            <w:tcW w:w="2392" w:type="dxa"/>
             <w:tcBorders>
               <w:top w:val="nil"/>
               <w:left w:val="single" w:sz="2" w:space="0" w:color="000001"/>
@@ -16415,7 +16401,7 @@
         </w:trPr>
         <w:tc>
           <w:tcPr>
-            <w:tcW w:w="2394" w:type="dxa"/>
+            <w:tcW w:w="2392" w:type="dxa"/>
             <w:tcBorders>
               <w:top w:val="nil"/>
               <w:left w:val="single" w:sz="2" w:space="0" w:color="000001"/>
@@ -16522,7 +16508,7 @@
         </w:trPr>
         <w:tc>
           <w:tcPr>
-            <w:tcW w:w="2394" w:type="dxa"/>
+            <w:tcW w:w="2392" w:type="dxa"/>
             <w:tcBorders>
               <w:top w:val="nil"/>
               <w:left w:val="single" w:sz="2" w:space="0" w:color="000001"/>
@@ -16848,7 +16834,7 @@
     <w:tbl>
       <w:tblPr>
         <w:jc w:val="left"/>
-        <w:tblInd w:w="-26" w:type="dxa"/>
+        <w:tblInd w:w="-30" w:type="dxa"/>
         <w:tblBorders>
           <w:top w:val="single" w:sz="2" w:space="0" w:color="000001"/>
           <w:left w:val="single" w:sz="2" w:space="0" w:color="000001"/>
@@ -16865,10 +16851,10 @@
         </w:tblCellMar>
       </w:tblPr>
       <w:tblGrid>
-        <w:gridCol w:w="2394"/>
-        <w:gridCol w:w="2422"/>
-        <w:gridCol w:w="2329"/>
-        <w:gridCol w:w="2464"/>
+        <w:gridCol w:w="2392"/>
+        <w:gridCol w:w="2421"/>
+        <w:gridCol w:w="2327"/>
+        <w:gridCol w:w="2467"/>
       </w:tblGrid>
       <w:tr>
         <w:trPr>
@@ -16877,7 +16863,7 @@
         </w:trPr>
         <w:tc>
           <w:tcPr>
-            <w:tcW w:w="2394" w:type="dxa"/>
+            <w:tcW w:w="2392" w:type="dxa"/>
             <w:tcBorders>
               <w:top w:val="single" w:sz="2" w:space="0" w:color="000001"/>
               <w:left w:val="single" w:sz="2" w:space="0" w:color="000001"/>
@@ -16923,7 +16909,7 @@
         </w:tc>
         <w:tc>
           <w:tcPr>
-            <w:tcW w:w="2422" w:type="dxa"/>
+            <w:tcW w:w="2421" w:type="dxa"/>
             <w:tcBorders>
               <w:top w:val="single" w:sz="2" w:space="0" w:color="000001"/>
               <w:left w:val="single" w:sz="2" w:space="0" w:color="000001"/>
@@ -16971,7 +16957,7 @@
         </w:tc>
         <w:tc>
           <w:tcPr>
-            <w:tcW w:w="2329" w:type="dxa"/>
+            <w:tcW w:w="2327" w:type="dxa"/>
             <w:tcBorders>
               <w:top w:val="single" w:sz="2" w:space="0" w:color="000001"/>
               <w:left w:val="single" w:sz="2" w:space="0" w:color="000001"/>
@@ -17019,7 +17005,7 @@
         </w:tc>
         <w:tc>
           <w:tcPr>
-            <w:tcW w:w="2464" w:type="dxa"/>
+            <w:tcW w:w="2467" w:type="dxa"/>
             <w:tcBorders>
               <w:top w:val="single" w:sz="2" w:space="0" w:color="000001"/>
               <w:left w:val="single" w:sz="2" w:space="0" w:color="000001"/>
@@ -17072,7 +17058,7 @@
         </w:trPr>
         <w:tc>
           <w:tcPr>
-            <w:tcW w:w="2394" w:type="dxa"/>
+            <w:tcW w:w="2392" w:type="dxa"/>
             <w:tcBorders>
               <w:top w:val="nil"/>
               <w:left w:val="single" w:sz="2" w:space="0" w:color="000001"/>
@@ -17179,7 +17165,7 @@
         </w:trPr>
         <w:tc>
           <w:tcPr>
-            <w:tcW w:w="2394" w:type="dxa"/>
+            <w:tcW w:w="2392" w:type="dxa"/>
             <w:tcBorders>
               <w:top w:val="nil"/>
               <w:left w:val="single" w:sz="2" w:space="0" w:color="000001"/>
@@ -17286,7 +17272,7 @@
         </w:trPr>
         <w:tc>
           <w:tcPr>
-            <w:tcW w:w="2394" w:type="dxa"/>
+            <w:tcW w:w="2392" w:type="dxa"/>
             <w:tcBorders>
               <w:top w:val="nil"/>
               <w:left w:val="single" w:sz="2" w:space="0" w:color="000001"/>
@@ -17596,7 +17582,7 @@
     <w:tbl>
       <w:tblPr>
         <w:jc w:val="left"/>
-        <w:tblInd w:w="-26" w:type="dxa"/>
+        <w:tblInd w:w="-30" w:type="dxa"/>
         <w:tblBorders>
           <w:top w:val="single" w:sz="2" w:space="0" w:color="000001"/>
           <w:left w:val="single" w:sz="2" w:space="0" w:color="000001"/>
@@ -17613,10 +17599,10 @@
         </w:tblCellMar>
       </w:tblPr>
       <w:tblGrid>
-        <w:gridCol w:w="2394"/>
-        <w:gridCol w:w="2422"/>
-        <w:gridCol w:w="2329"/>
-        <w:gridCol w:w="2464"/>
+        <w:gridCol w:w="2392"/>
+        <w:gridCol w:w="2421"/>
+        <w:gridCol w:w="2327"/>
+        <w:gridCol w:w="2467"/>
       </w:tblGrid>
       <w:tr>
         <w:trPr>
@@ -17625,7 +17611,7 @@
         </w:trPr>
         <w:tc>
           <w:tcPr>
-            <w:tcW w:w="2394" w:type="dxa"/>
+            <w:tcW w:w="2392" w:type="dxa"/>
             <w:tcBorders>
               <w:top w:val="single" w:sz="2" w:space="0" w:color="000001"/>
               <w:left w:val="single" w:sz="2" w:space="0" w:color="000001"/>
@@ -17671,7 +17657,7 @@
         </w:tc>
         <w:tc>
           <w:tcPr>
-            <w:tcW w:w="2422" w:type="dxa"/>
+            <w:tcW w:w="2421" w:type="dxa"/>
             <w:tcBorders>
               <w:top w:val="single" w:sz="2" w:space="0" w:color="000001"/>
               <w:left w:val="single" w:sz="2" w:space="0" w:color="000001"/>
@@ -17719,7 +17705,7 @@
         </w:tc>
         <w:tc>
           <w:tcPr>
-            <w:tcW w:w="2329" w:type="dxa"/>
+            <w:tcW w:w="2327" w:type="dxa"/>
             <w:tcBorders>
               <w:top w:val="single" w:sz="2" w:space="0" w:color="000001"/>
               <w:left w:val="single" w:sz="2" w:space="0" w:color="000001"/>
@@ -17767,7 +17753,7 @@
         </w:tc>
         <w:tc>
           <w:tcPr>
-            <w:tcW w:w="2464" w:type="dxa"/>
+            <w:tcW w:w="2467" w:type="dxa"/>
             <w:tcBorders>
               <w:top w:val="single" w:sz="2" w:space="0" w:color="000001"/>
               <w:left w:val="single" w:sz="2" w:space="0" w:color="000001"/>
@@ -17820,7 +17806,7 @@
         </w:trPr>
         <w:tc>
           <w:tcPr>
-            <w:tcW w:w="2394" w:type="dxa"/>
+            <w:tcW w:w="2392" w:type="dxa"/>
             <w:tcBorders>
               <w:top w:val="nil"/>
               <w:left w:val="single" w:sz="2" w:space="0" w:color="000001"/>
@@ -17927,7 +17913,7 @@
         </w:trPr>
         <w:tc>
           <w:tcPr>
-            <w:tcW w:w="2394" w:type="dxa"/>
+            <w:tcW w:w="2392" w:type="dxa"/>
             <w:tcBorders>
               <w:top w:val="nil"/>
               <w:left w:val="single" w:sz="2" w:space="0" w:color="000001"/>
@@ -18034,7 +18020,7 @@
         </w:trPr>
         <w:tc>
           <w:tcPr>
-            <w:tcW w:w="2394" w:type="dxa"/>
+            <w:tcW w:w="2392" w:type="dxa"/>
             <w:tcBorders>
               <w:top w:val="nil"/>
               <w:left w:val="single" w:sz="2" w:space="0" w:color="000001"/>
@@ -18348,7 +18334,7 @@
     <w:tbl>
       <w:tblPr>
         <w:jc w:val="left"/>
-        <w:tblInd w:w="-26" w:type="dxa"/>
+        <w:tblInd w:w="-30" w:type="dxa"/>
         <w:tblBorders>
           <w:top w:val="single" w:sz="2" w:space="0" w:color="000001"/>
           <w:left w:val="single" w:sz="2" w:space="0" w:color="000001"/>
@@ -18365,10 +18351,10 @@
         </w:tblCellMar>
       </w:tblPr>
       <w:tblGrid>
-        <w:gridCol w:w="2394"/>
-        <w:gridCol w:w="2422"/>
-        <w:gridCol w:w="2329"/>
-        <w:gridCol w:w="2464"/>
+        <w:gridCol w:w="2392"/>
+        <w:gridCol w:w="2421"/>
+        <w:gridCol w:w="2327"/>
+        <w:gridCol w:w="2467"/>
       </w:tblGrid>
       <w:tr>
         <w:trPr>
@@ -18377,7 +18363,7 @@
         </w:trPr>
         <w:tc>
           <w:tcPr>
-            <w:tcW w:w="2394" w:type="dxa"/>
+            <w:tcW w:w="2392" w:type="dxa"/>
             <w:tcBorders>
               <w:top w:val="single" w:sz="2" w:space="0" w:color="000001"/>
               <w:left w:val="single" w:sz="2" w:space="0" w:color="000001"/>
@@ -18423,7 +18409,7 @@
         </w:tc>
         <w:tc>
           <w:tcPr>
-            <w:tcW w:w="2422" w:type="dxa"/>
+            <w:tcW w:w="2421" w:type="dxa"/>
             <w:tcBorders>
               <w:top w:val="single" w:sz="2" w:space="0" w:color="000001"/>
               <w:left w:val="single" w:sz="2" w:space="0" w:color="000001"/>
@@ -18471,7 +18457,7 @@
         </w:tc>
         <w:tc>
           <w:tcPr>
-            <w:tcW w:w="2329" w:type="dxa"/>
+            <w:tcW w:w="2327" w:type="dxa"/>
             <w:tcBorders>
               <w:top w:val="single" w:sz="2" w:space="0" w:color="000001"/>
               <w:left w:val="single" w:sz="2" w:space="0" w:color="000001"/>
@@ -18519,7 +18505,7 @@
         </w:tc>
         <w:tc>
           <w:tcPr>
-            <w:tcW w:w="2464" w:type="dxa"/>
+            <w:tcW w:w="2467" w:type="dxa"/>
             <w:tcBorders>
               <w:top w:val="single" w:sz="2" w:space="0" w:color="000001"/>
               <w:left w:val="single" w:sz="2" w:space="0" w:color="000001"/>
@@ -18572,7 +18558,7 @@
         </w:trPr>
         <w:tc>
           <w:tcPr>
-            <w:tcW w:w="2394" w:type="dxa"/>
+            <w:tcW w:w="2392" w:type="dxa"/>
             <w:tcBorders>
               <w:top w:val="nil"/>
               <w:left w:val="single" w:sz="2" w:space="0" w:color="000001"/>
@@ -18679,7 +18665,7 @@
         </w:trPr>
         <w:tc>
           <w:tcPr>
-            <w:tcW w:w="2394" w:type="dxa"/>
+            <w:tcW w:w="2392" w:type="dxa"/>
             <w:tcBorders>
               <w:top w:val="nil"/>
               <w:left w:val="single" w:sz="2" w:space="0" w:color="000001"/>
@@ -18786,7 +18772,7 @@
         </w:trPr>
         <w:tc>
           <w:tcPr>
-            <w:tcW w:w="2394" w:type="dxa"/>
+            <w:tcW w:w="2392" w:type="dxa"/>
             <w:tcBorders>
               <w:top w:val="nil"/>
               <w:left w:val="single" w:sz="2" w:space="0" w:color="000001"/>
@@ -19100,7 +19086,7 @@
     <w:tbl>
       <w:tblPr>
         <w:jc w:val="left"/>
-        <w:tblInd w:w="-26" w:type="dxa"/>
+        <w:tblInd w:w="-30" w:type="dxa"/>
         <w:tblBorders>
           <w:top w:val="single" w:sz="2" w:space="0" w:color="000001"/>
           <w:left w:val="single" w:sz="2" w:space="0" w:color="000001"/>
@@ -19117,10 +19103,10 @@
         </w:tblCellMar>
       </w:tblPr>
       <w:tblGrid>
-        <w:gridCol w:w="2394"/>
-        <w:gridCol w:w="2422"/>
-        <w:gridCol w:w="2329"/>
-        <w:gridCol w:w="2464"/>
+        <w:gridCol w:w="2392"/>
+        <w:gridCol w:w="2421"/>
+        <w:gridCol w:w="2327"/>
+        <w:gridCol w:w="2467"/>
       </w:tblGrid>
       <w:tr>
         <w:trPr>
@@ -19129,7 +19115,7 @@
         </w:trPr>
         <w:tc>
           <w:tcPr>
-            <w:tcW w:w="2394" w:type="dxa"/>
+            <w:tcW w:w="2392" w:type="dxa"/>
             <w:tcBorders>
               <w:top w:val="single" w:sz="2" w:space="0" w:color="000001"/>
               <w:left w:val="single" w:sz="2" w:space="0" w:color="000001"/>
@@ -19175,7 +19161,7 @@
         </w:tc>
         <w:tc>
           <w:tcPr>
-            <w:tcW w:w="2422" w:type="dxa"/>
+            <w:tcW w:w="2421" w:type="dxa"/>
             <w:tcBorders>
               <w:top w:val="single" w:sz="2" w:space="0" w:color="000001"/>
               <w:left w:val="single" w:sz="2" w:space="0" w:color="000001"/>
@@ -19223,7 +19209,7 @@
         </w:tc>
         <w:tc>
           <w:tcPr>
-            <w:tcW w:w="2329" w:type="dxa"/>
+            <w:tcW w:w="2327" w:type="dxa"/>
             <w:tcBorders>
               <w:top w:val="single" w:sz="2" w:space="0" w:color="000001"/>
               <w:left w:val="single" w:sz="2" w:space="0" w:color="000001"/>
@@ -19271,7 +19257,7 @@
         </w:tc>
         <w:tc>
           <w:tcPr>
-            <w:tcW w:w="2464" w:type="dxa"/>
+            <w:tcW w:w="2467" w:type="dxa"/>
             <w:tcBorders>
               <w:top w:val="single" w:sz="2" w:space="0" w:color="000001"/>
               <w:left w:val="single" w:sz="2" w:space="0" w:color="000001"/>
@@ -19324,7 +19310,7 @@
         </w:trPr>
         <w:tc>
           <w:tcPr>
-            <w:tcW w:w="2394" w:type="dxa"/>
+            <w:tcW w:w="2392" w:type="dxa"/>
             <w:tcBorders>
               <w:top w:val="nil"/>
               <w:left w:val="single" w:sz="2" w:space="0" w:color="000001"/>
@@ -19431,7 +19417,7 @@
         </w:trPr>
         <w:tc>
           <w:tcPr>
-            <w:tcW w:w="2394" w:type="dxa"/>
+            <w:tcW w:w="2392" w:type="dxa"/>
             <w:tcBorders>
               <w:top w:val="nil"/>
               <w:left w:val="single" w:sz="2" w:space="0" w:color="000001"/>
@@ -19538,7 +19524,7 @@
         </w:trPr>
         <w:tc>
           <w:tcPr>
-            <w:tcW w:w="2394" w:type="dxa"/>
+            <w:tcW w:w="2392" w:type="dxa"/>
             <w:tcBorders>
               <w:top w:val="nil"/>
               <w:left w:val="single" w:sz="2" w:space="0" w:color="000001"/>
@@ -19852,7 +19838,7 @@
     <w:tbl>
       <w:tblPr>
         <w:jc w:val="left"/>
-        <w:tblInd w:w="-26" w:type="dxa"/>
+        <w:tblInd w:w="-30" w:type="dxa"/>
         <w:tblBorders>
           <w:top w:val="single" w:sz="2" w:space="0" w:color="000001"/>
           <w:left w:val="single" w:sz="2" w:space="0" w:color="000001"/>
@@ -19869,10 +19855,10 @@
         </w:tblCellMar>
       </w:tblPr>
       <w:tblGrid>
-        <w:gridCol w:w="2394"/>
-        <w:gridCol w:w="2422"/>
-        <w:gridCol w:w="2329"/>
-        <w:gridCol w:w="2464"/>
+        <w:gridCol w:w="2392"/>
+        <w:gridCol w:w="2421"/>
+        <w:gridCol w:w="2327"/>
+        <w:gridCol w:w="2467"/>
       </w:tblGrid>
       <w:tr>
         <w:trPr>
@@ -19881,7 +19867,7 @@
         </w:trPr>
         <w:tc>
           <w:tcPr>
-            <w:tcW w:w="2394" w:type="dxa"/>
+            <w:tcW w:w="2392" w:type="dxa"/>
             <w:tcBorders>
               <w:top w:val="single" w:sz="2" w:space="0" w:color="000001"/>
               <w:left w:val="single" w:sz="2" w:space="0" w:color="000001"/>
@@ -19927,7 +19913,7 @@
         </w:tc>
         <w:tc>
           <w:tcPr>
-            <w:tcW w:w="2422" w:type="dxa"/>
+            <w:tcW w:w="2421" w:type="dxa"/>
             <w:tcBorders>
               <w:top w:val="single" w:sz="2" w:space="0" w:color="000001"/>
               <w:left w:val="single" w:sz="2" w:space="0" w:color="000001"/>
@@ -19975,7 +19961,7 @@
         </w:tc>
         <w:tc>
           <w:tcPr>
-            <w:tcW w:w="2329" w:type="dxa"/>
+            <w:tcW w:w="2327" w:type="dxa"/>
             <w:tcBorders>
               <w:top w:val="single" w:sz="2" w:space="0" w:color="000001"/>
               <w:left w:val="single" w:sz="2" w:space="0" w:color="000001"/>
@@ -20023,7 +20009,7 @@
         </w:tc>
         <w:tc>
           <w:tcPr>
-            <w:tcW w:w="2464" w:type="dxa"/>
+            <w:tcW w:w="2467" w:type="dxa"/>
             <w:tcBorders>
               <w:top w:val="single" w:sz="2" w:space="0" w:color="000001"/>
               <w:left w:val="single" w:sz="2" w:space="0" w:color="000001"/>
@@ -20076,7 +20062,7 @@
         </w:trPr>
         <w:tc>
           <w:tcPr>
-            <w:tcW w:w="2394" w:type="dxa"/>
+            <w:tcW w:w="2392" w:type="dxa"/>
             <w:tcBorders>
               <w:top w:val="nil"/>
               <w:left w:val="single" w:sz="2" w:space="0" w:color="000001"/>
@@ -20183,7 +20169,7 @@
         </w:trPr>
         <w:tc>
           <w:tcPr>
-            <w:tcW w:w="2394" w:type="dxa"/>
+            <w:tcW w:w="2392" w:type="dxa"/>
             <w:tcBorders>
               <w:top w:val="nil"/>
               <w:left w:val="single" w:sz="2" w:space="0" w:color="000001"/>
@@ -20290,7 +20276,7 @@
         </w:trPr>
         <w:tc>
           <w:tcPr>
-            <w:tcW w:w="2394" w:type="dxa"/>
+            <w:tcW w:w="2392" w:type="dxa"/>
             <w:tcBorders>
               <w:top w:val="nil"/>
               <w:left w:val="single" w:sz="2" w:space="0" w:color="000001"/>
@@ -20588,7 +20574,7 @@
     <w:tbl>
       <w:tblPr>
         <w:jc w:val="left"/>
-        <w:tblInd w:w="-26" w:type="dxa"/>
+        <w:tblInd w:w="-30" w:type="dxa"/>
         <w:tblBorders>
           <w:top w:val="single" w:sz="2" w:space="0" w:color="000001"/>
           <w:left w:val="single" w:sz="2" w:space="0" w:color="000001"/>
@@ -20605,10 +20591,10 @@
         </w:tblCellMar>
       </w:tblPr>
       <w:tblGrid>
-        <w:gridCol w:w="2394"/>
-        <w:gridCol w:w="2422"/>
-        <w:gridCol w:w="2329"/>
-        <w:gridCol w:w="2464"/>
+        <w:gridCol w:w="2392"/>
+        <w:gridCol w:w="2421"/>
+        <w:gridCol w:w="2327"/>
+        <w:gridCol w:w="2467"/>
       </w:tblGrid>
       <w:tr>
         <w:trPr>
@@ -20617,7 +20603,7 @@
         </w:trPr>
         <w:tc>
           <w:tcPr>
-            <w:tcW w:w="2394" w:type="dxa"/>
+            <w:tcW w:w="2392" w:type="dxa"/>
             <w:tcBorders>
               <w:top w:val="single" w:sz="2" w:space="0" w:color="000001"/>
               <w:left w:val="single" w:sz="2" w:space="0" w:color="000001"/>
@@ -20663,7 +20649,7 @@
         </w:tc>
         <w:tc>
           <w:tcPr>
-            <w:tcW w:w="2422" w:type="dxa"/>
+            <w:tcW w:w="2421" w:type="dxa"/>
             <w:tcBorders>
               <w:top w:val="single" w:sz="2" w:space="0" w:color="000001"/>
               <w:left w:val="single" w:sz="2" w:space="0" w:color="000001"/>
@@ -20711,7 +20697,7 @@
         </w:tc>
         <w:tc>
           <w:tcPr>
-            <w:tcW w:w="2329" w:type="dxa"/>
+            <w:tcW w:w="2327" w:type="dxa"/>
             <w:tcBorders>
               <w:top w:val="single" w:sz="2" w:space="0" w:color="000001"/>
               <w:left w:val="single" w:sz="2" w:space="0" w:color="000001"/>
@@ -20759,7 +20745,7 @@
         </w:tc>
         <w:tc>
           <w:tcPr>
-            <w:tcW w:w="2464" w:type="dxa"/>
+            <w:tcW w:w="2467" w:type="dxa"/>
             <w:tcBorders>
               <w:top w:val="single" w:sz="2" w:space="0" w:color="000001"/>
               <w:left w:val="single" w:sz="2" w:space="0" w:color="000001"/>
@@ -20812,7 +20798,7 @@
         </w:trPr>
         <w:tc>
           <w:tcPr>
-            <w:tcW w:w="2394" w:type="dxa"/>
+            <w:tcW w:w="2392" w:type="dxa"/>
             <w:tcBorders>
               <w:top w:val="nil"/>
               <w:left w:val="single" w:sz="2" w:space="0" w:color="000001"/>
@@ -20919,7 +20905,7 @@
         </w:trPr>
         <w:tc>
           <w:tcPr>
-            <w:tcW w:w="2394" w:type="dxa"/>
+            <w:tcW w:w="2392" w:type="dxa"/>
             <w:tcBorders>
               <w:top w:val="nil"/>
               <w:left w:val="single" w:sz="2" w:space="0" w:color="000001"/>
@@ -21026,7 +21012,7 @@
         </w:trPr>
         <w:tc>
           <w:tcPr>
-            <w:tcW w:w="2394" w:type="dxa"/>
+            <w:tcW w:w="2392" w:type="dxa"/>
             <w:tcBorders>
               <w:top w:val="nil"/>
               <w:left w:val="single" w:sz="2" w:space="0" w:color="000001"/>
@@ -21324,7 +21310,7 @@
     <w:tbl>
       <w:tblPr>
         <w:jc w:val="left"/>
-        <w:tblInd w:w="-26" w:type="dxa"/>
+        <w:tblInd w:w="-30" w:type="dxa"/>
         <w:tblBorders>
           <w:top w:val="single" w:sz="2" w:space="0" w:color="000001"/>
           <w:left w:val="single" w:sz="2" w:space="0" w:color="000001"/>
@@ -21341,10 +21327,10 @@
         </w:tblCellMar>
       </w:tblPr>
       <w:tblGrid>
-        <w:gridCol w:w="2394"/>
-        <w:gridCol w:w="2422"/>
-        <w:gridCol w:w="2329"/>
-        <w:gridCol w:w="2464"/>
+        <w:gridCol w:w="2392"/>
+        <w:gridCol w:w="2421"/>
+        <w:gridCol w:w="2327"/>
+        <w:gridCol w:w="2467"/>
       </w:tblGrid>
       <w:tr>
         <w:trPr>
@@ -21353,7 +21339,7 @@
         </w:trPr>
         <w:tc>
           <w:tcPr>
-            <w:tcW w:w="2394" w:type="dxa"/>
+            <w:tcW w:w="2392" w:type="dxa"/>
             <w:tcBorders>
               <w:top w:val="single" w:sz="2" w:space="0" w:color="000001"/>
               <w:left w:val="single" w:sz="2" w:space="0" w:color="000001"/>
@@ -21399,7 +21385,7 @@
         </w:tc>
         <w:tc>
           <w:tcPr>
-            <w:tcW w:w="2422" w:type="dxa"/>
+            <w:tcW w:w="2421" w:type="dxa"/>
             <w:tcBorders>
               <w:top w:val="single" w:sz="2" w:space="0" w:color="000001"/>
               <w:left w:val="single" w:sz="2" w:space="0" w:color="000001"/>
@@ -21447,7 +21433,7 @@
         </w:tc>
         <w:tc>
           <w:tcPr>
-            <w:tcW w:w="2329" w:type="dxa"/>
+            <w:tcW w:w="2327" w:type="dxa"/>
             <w:tcBorders>
               <w:top w:val="single" w:sz="2" w:space="0" w:color="000001"/>
               <w:left w:val="single" w:sz="2" w:space="0" w:color="000001"/>
@@ -21495,7 +21481,7 @@
         </w:tc>
         <w:tc>
           <w:tcPr>
-            <w:tcW w:w="2464" w:type="dxa"/>
+            <w:tcW w:w="2467" w:type="dxa"/>
             <w:tcBorders>
               <w:top w:val="single" w:sz="2" w:space="0" w:color="000001"/>
               <w:left w:val="single" w:sz="2" w:space="0" w:color="000001"/>
@@ -21548,7 +21534,7 @@
         </w:trPr>
         <w:tc>
           <w:tcPr>
-            <w:tcW w:w="2394" w:type="dxa"/>
+            <w:tcW w:w="2392" w:type="dxa"/>
             <w:tcBorders>
               <w:top w:val="nil"/>
               <w:left w:val="single" w:sz="2" w:space="0" w:color="000001"/>
@@ -21655,7 +21641,7 @@
         </w:trPr>
         <w:tc>
           <w:tcPr>
-            <w:tcW w:w="2394" w:type="dxa"/>
+            <w:tcW w:w="2392" w:type="dxa"/>
             <w:tcBorders>
               <w:top w:val="nil"/>
               <w:left w:val="single" w:sz="2" w:space="0" w:color="000001"/>
@@ -21762,7 +21748,7 @@
         </w:trPr>
         <w:tc>
           <w:tcPr>
-            <w:tcW w:w="2394" w:type="dxa"/>
+            <w:tcW w:w="2392" w:type="dxa"/>
             <w:tcBorders>
               <w:top w:val="nil"/>
               <w:left w:val="single" w:sz="2" w:space="0" w:color="000001"/>
@@ -22060,7 +22046,7 @@
     <w:tbl>
       <w:tblPr>
         <w:jc w:val="left"/>
-        <w:tblInd w:w="-26" w:type="dxa"/>
+        <w:tblInd w:w="-30" w:type="dxa"/>
         <w:tblBorders>
           <w:top w:val="single" w:sz="2" w:space="0" w:color="000001"/>
           <w:left w:val="single" w:sz="2" w:space="0" w:color="000001"/>
@@ -22077,10 +22063,10 @@
         </w:tblCellMar>
       </w:tblPr>
       <w:tblGrid>
-        <w:gridCol w:w="2394"/>
-        <w:gridCol w:w="2422"/>
-        <w:gridCol w:w="2329"/>
-        <w:gridCol w:w="2464"/>
+        <w:gridCol w:w="2392"/>
+        <w:gridCol w:w="2421"/>
+        <w:gridCol w:w="2327"/>
+        <w:gridCol w:w="2467"/>
       </w:tblGrid>
       <w:tr>
         <w:trPr>
@@ -22089,7 +22075,7 @@
         </w:trPr>
         <w:tc>
           <w:tcPr>
-            <w:tcW w:w="2394" w:type="dxa"/>
+            <w:tcW w:w="2392" w:type="dxa"/>
             <w:tcBorders>
               <w:top w:val="single" w:sz="2" w:space="0" w:color="000001"/>
               <w:left w:val="single" w:sz="2" w:space="0" w:color="000001"/>
@@ -22135,7 +22121,7 @@
         </w:tc>
         <w:tc>
           <w:tcPr>
-            <w:tcW w:w="2422" w:type="dxa"/>
+            <w:tcW w:w="2421" w:type="dxa"/>
             <w:tcBorders>
               <w:top w:val="single" w:sz="2" w:space="0" w:color="000001"/>
               <w:left w:val="single" w:sz="2" w:space="0" w:color="000001"/>
@@ -22183,7 +22169,7 @@
         </w:tc>
         <w:tc>
           <w:tcPr>
-            <w:tcW w:w="2329" w:type="dxa"/>
+            <w:tcW w:w="2327" w:type="dxa"/>
             <w:tcBorders>
               <w:top w:val="single" w:sz="2" w:space="0" w:color="000001"/>
               <w:left w:val="single" w:sz="2" w:space="0" w:color="000001"/>
@@ -22231,7 +22217,7 @@
         </w:tc>
         <w:tc>
           <w:tcPr>
-            <w:tcW w:w="2464" w:type="dxa"/>
+            <w:tcW w:w="2467" w:type="dxa"/>
             <w:tcBorders>
               <w:top w:val="single" w:sz="2" w:space="0" w:color="000001"/>
               <w:left w:val="single" w:sz="2" w:space="0" w:color="000001"/>
@@ -22284,7 +22270,7 @@
         </w:trPr>
         <w:tc>
           <w:tcPr>
-            <w:tcW w:w="2394" w:type="dxa"/>
+            <w:tcW w:w="2392" w:type="dxa"/>
             <w:tcBorders>
               <w:top w:val="nil"/>
               <w:left w:val="single" w:sz="2" w:space="0" w:color="000001"/>
@@ -22391,7 +22377,7 @@
         </w:trPr>
         <w:tc>
           <w:tcPr>
-            <w:tcW w:w="2394" w:type="dxa"/>
+            <w:tcW w:w="2392" w:type="dxa"/>
             <w:tcBorders>
               <w:top w:val="nil"/>
               <w:left w:val="single" w:sz="2" w:space="0" w:color="000001"/>
@@ -22498,7 +22484,7 @@
         </w:trPr>
         <w:tc>
           <w:tcPr>
-            <w:tcW w:w="2394" w:type="dxa"/>
+            <w:tcW w:w="2392" w:type="dxa"/>
             <w:tcBorders>
               <w:top w:val="nil"/>
               <w:left w:val="single" w:sz="2" w:space="0" w:color="000001"/>
@@ -22796,7 +22782,7 @@
     <w:tbl>
       <w:tblPr>
         <w:jc w:val="left"/>
-        <w:tblInd w:w="-26" w:type="dxa"/>
+        <w:tblInd w:w="-30" w:type="dxa"/>
         <w:tblBorders>
           <w:top w:val="single" w:sz="2" w:space="0" w:color="000001"/>
           <w:left w:val="single" w:sz="2" w:space="0" w:color="000001"/>
@@ -22813,10 +22799,10 @@
         </w:tblCellMar>
       </w:tblPr>
       <w:tblGrid>
-        <w:gridCol w:w="2394"/>
-        <w:gridCol w:w="2422"/>
-        <w:gridCol w:w="2329"/>
-        <w:gridCol w:w="2464"/>
+        <w:gridCol w:w="2392"/>
+        <w:gridCol w:w="2421"/>
+        <w:gridCol w:w="2327"/>
+        <w:gridCol w:w="2467"/>
       </w:tblGrid>
       <w:tr>
         <w:trPr>
@@ -22825,7 +22811,7 @@
         </w:trPr>
         <w:tc>
           <w:tcPr>
-            <w:tcW w:w="2394" w:type="dxa"/>
+            <w:tcW w:w="2392" w:type="dxa"/>
             <w:tcBorders>
               <w:top w:val="single" w:sz="2" w:space="0" w:color="000001"/>
               <w:left w:val="single" w:sz="2" w:space="0" w:color="000001"/>
@@ -22871,7 +22857,7 @@
         </w:tc>
         <w:tc>
           <w:tcPr>
-            <w:tcW w:w="2422" w:type="dxa"/>
+            <w:tcW w:w="2421" w:type="dxa"/>
             <w:tcBorders>
               <w:top w:val="single" w:sz="2" w:space="0" w:color="000001"/>
               <w:left w:val="single" w:sz="2" w:space="0" w:color="000001"/>
@@ -22919,7 +22905,7 @@
         </w:tc>
         <w:tc>
           <w:tcPr>
-            <w:tcW w:w="2329" w:type="dxa"/>
+            <w:tcW w:w="2327" w:type="dxa"/>
             <w:tcBorders>
               <w:top w:val="single" w:sz="2" w:space="0" w:color="000001"/>
               <w:left w:val="single" w:sz="2" w:space="0" w:color="000001"/>
@@ -22967,7 +22953,7 @@
         </w:tc>
         <w:tc>
           <w:tcPr>
-            <w:tcW w:w="2464" w:type="dxa"/>
+            <w:tcW w:w="2467" w:type="dxa"/>
             <w:tcBorders>
               <w:top w:val="single" w:sz="2" w:space="0" w:color="000001"/>
               <w:left w:val="single" w:sz="2" w:space="0" w:color="000001"/>
@@ -23020,7 +23006,7 @@
         </w:trPr>
         <w:tc>
           <w:tcPr>
-            <w:tcW w:w="2394" w:type="dxa"/>
+            <w:tcW w:w="2392" w:type="dxa"/>
             <w:tcBorders>
               <w:top w:val="nil"/>
               <w:left w:val="single" w:sz="2" w:space="0" w:color="000001"/>
@@ -23127,7 +23113,7 @@
         </w:trPr>
         <w:tc>
           <w:tcPr>
-            <w:tcW w:w="2394" w:type="dxa"/>
+            <w:tcW w:w="2392" w:type="dxa"/>
             <w:tcBorders>
               <w:top w:val="nil"/>
               <w:left w:val="single" w:sz="2" w:space="0" w:color="000001"/>
@@ -23234,7 +23220,7 @@
         </w:trPr>
         <w:tc>
           <w:tcPr>
-            <w:tcW w:w="2394" w:type="dxa"/>
+            <w:tcW w:w="2392" w:type="dxa"/>
             <w:tcBorders>
               <w:top w:val="nil"/>
               <w:left w:val="single" w:sz="2" w:space="0" w:color="000001"/>
@@ -23532,7 +23518,7 @@
     <w:tbl>
       <w:tblPr>
         <w:jc w:val="left"/>
-        <w:tblInd w:w="-26" w:type="dxa"/>
+        <w:tblInd w:w="-30" w:type="dxa"/>
         <w:tblBorders>
           <w:top w:val="single" w:sz="2" w:space="0" w:color="000001"/>
           <w:left w:val="single" w:sz="2" w:space="0" w:color="000001"/>
@@ -23549,10 +23535,10 @@
         </w:tblCellMar>
       </w:tblPr>
       <w:tblGrid>
-        <w:gridCol w:w="2394"/>
-        <w:gridCol w:w="2422"/>
-        <w:gridCol w:w="2329"/>
-        <w:gridCol w:w="2464"/>
+        <w:gridCol w:w="2392"/>
+        <w:gridCol w:w="2421"/>
+        <w:gridCol w:w="2327"/>
+        <w:gridCol w:w="2467"/>
       </w:tblGrid>
       <w:tr>
         <w:trPr>
@@ -23561,7 +23547,7 @@
         </w:trPr>
         <w:tc>
           <w:tcPr>
-            <w:tcW w:w="2394" w:type="dxa"/>
+            <w:tcW w:w="2392" w:type="dxa"/>
             <w:tcBorders>
               <w:top w:val="single" w:sz="2" w:space="0" w:color="000001"/>
               <w:left w:val="single" w:sz="2" w:space="0" w:color="000001"/>
@@ -23607,7 +23593,7 @@
         </w:tc>
         <w:tc>
           <w:tcPr>
-            <w:tcW w:w="2422" w:type="dxa"/>
+            <w:tcW w:w="2421" w:type="dxa"/>
             <w:tcBorders>
               <w:top w:val="single" w:sz="2" w:space="0" w:color="000001"/>
               <w:left w:val="single" w:sz="2" w:space="0" w:color="000001"/>
@@ -23655,7 +23641,7 @@
         </w:tc>
         <w:tc>
           <w:tcPr>
-            <w:tcW w:w="2329" w:type="dxa"/>
+            <w:tcW w:w="2327" w:type="dxa"/>
             <w:tcBorders>
               <w:top w:val="single" w:sz="2" w:space="0" w:color="000001"/>
               <w:left w:val="single" w:sz="2" w:space="0" w:color="000001"/>
@@ -23703,7 +23689,7 @@
         </w:tc>
         <w:tc>
           <w:tcPr>
-            <w:tcW w:w="2464" w:type="dxa"/>
+            <w:tcW w:w="2467" w:type="dxa"/>
             <w:tcBorders>
               <w:top w:val="single" w:sz="2" w:space="0" w:color="000001"/>
               <w:left w:val="single" w:sz="2" w:space="0" w:color="000001"/>
@@ -23756,7 +23742,7 @@
         </w:trPr>
         <w:tc>
           <w:tcPr>
-            <w:tcW w:w="2394" w:type="dxa"/>
+            <w:tcW w:w="2392" w:type="dxa"/>
             <w:tcBorders>
               <w:top w:val="nil"/>
               <w:left w:val="single" w:sz="2" w:space="0" w:color="000001"/>
@@ -23863,7 +23849,7 @@
         </w:trPr>
         <w:tc>
           <w:tcPr>
-            <w:tcW w:w="2394" w:type="dxa"/>
+            <w:tcW w:w="2392" w:type="dxa"/>
             <w:tcBorders>
               <w:top w:val="nil"/>
               <w:left w:val="single" w:sz="2" w:space="0" w:color="000001"/>
@@ -23970,7 +23956,7 @@
         </w:trPr>
         <w:tc>
           <w:tcPr>
-            <w:tcW w:w="2394" w:type="dxa"/>
+            <w:tcW w:w="2392" w:type="dxa"/>
             <w:tcBorders>
               <w:top w:val="nil"/>
               <w:left w:val="single" w:sz="2" w:space="0" w:color="000001"/>
@@ -24268,7 +24254,7 @@
     <w:tbl>
       <w:tblPr>
         <w:jc w:val="left"/>
-        <w:tblInd w:w="-26" w:type="dxa"/>
+        <w:tblInd w:w="-30" w:type="dxa"/>
         <w:tblBorders>
           <w:top w:val="single" w:sz="2" w:space="0" w:color="000001"/>
           <w:left w:val="single" w:sz="2" w:space="0" w:color="000001"/>
@@ -24285,10 +24271,10 @@
         </w:tblCellMar>
       </w:tblPr>
       <w:tblGrid>
-        <w:gridCol w:w="2394"/>
-        <w:gridCol w:w="2422"/>
-        <w:gridCol w:w="2329"/>
-        <w:gridCol w:w="2464"/>
+        <w:gridCol w:w="2392"/>
+        <w:gridCol w:w="2421"/>
+        <w:gridCol w:w="2327"/>
+        <w:gridCol w:w="2467"/>
       </w:tblGrid>
       <w:tr>
         <w:trPr>
@@ -24297,7 +24283,7 @@
         </w:trPr>
         <w:tc>
           <w:tcPr>
-            <w:tcW w:w="2394" w:type="dxa"/>
+            <w:tcW w:w="2392" w:type="dxa"/>
             <w:tcBorders>
               <w:top w:val="single" w:sz="2" w:space="0" w:color="000001"/>
               <w:left w:val="single" w:sz="2" w:space="0" w:color="000001"/>
@@ -24343,7 +24329,7 @@
         </w:tc>
         <w:tc>
           <w:tcPr>
-            <w:tcW w:w="2422" w:type="dxa"/>
+            <w:tcW w:w="2421" w:type="dxa"/>
             <w:tcBorders>
               <w:top w:val="single" w:sz="2" w:space="0" w:color="000001"/>
               <w:left w:val="single" w:sz="2" w:space="0" w:color="000001"/>
@@ -24391,7 +24377,7 @@
         </w:tc>
         <w:tc>
           <w:tcPr>
-            <w:tcW w:w="2329" w:type="dxa"/>
+            <w:tcW w:w="2327" w:type="dxa"/>
             <w:tcBorders>
               <w:top w:val="single" w:sz="2" w:space="0" w:color="000001"/>
               <w:left w:val="single" w:sz="2" w:space="0" w:color="000001"/>
@@ -24439,7 +24425,7 @@
         </w:tc>
         <w:tc>
           <w:tcPr>
-            <w:tcW w:w="2464" w:type="dxa"/>
+            <w:tcW w:w="2467" w:type="dxa"/>
             <w:tcBorders>
               <w:top w:val="single" w:sz="2" w:space="0" w:color="000001"/>
               <w:left w:val="single" w:sz="2" w:space="0" w:color="000001"/>
@@ -24492,7 +24478,7 @@
         </w:trPr>
         <w:tc>
           <w:tcPr>
-            <w:tcW w:w="2394" w:type="dxa"/>
+            <w:tcW w:w="2392" w:type="dxa"/>
             <w:tcBorders>
               <w:top w:val="nil"/>
               <w:left w:val="single" w:sz="2" w:space="0" w:color="000001"/>
@@ -24599,7 +24585,7 @@
         </w:trPr>
         <w:tc>
           <w:tcPr>
-            <w:tcW w:w="2394" w:type="dxa"/>
+            <w:tcW w:w="2392" w:type="dxa"/>
             <w:tcBorders>
               <w:top w:val="nil"/>
               <w:left w:val="single" w:sz="2" w:space="0" w:color="000001"/>
@@ -24706,7 +24692,7 @@
         </w:trPr>
         <w:tc>
           <w:tcPr>
-            <w:tcW w:w="2394" w:type="dxa"/>
+            <w:tcW w:w="2392" w:type="dxa"/>
             <w:tcBorders>
               <w:top w:val="nil"/>
               <w:left w:val="single" w:sz="2" w:space="0" w:color="000001"/>
@@ -25004,7 +24990,7 @@
     <w:tbl>
       <w:tblPr>
         <w:jc w:val="left"/>
-        <w:tblInd w:w="-26" w:type="dxa"/>
+        <w:tblInd w:w="-30" w:type="dxa"/>
         <w:tblBorders>
           <w:top w:val="single" w:sz="2" w:space="0" w:color="000001"/>
           <w:left w:val="single" w:sz="2" w:space="0" w:color="000001"/>
@@ -25021,10 +25007,10 @@
         </w:tblCellMar>
       </w:tblPr>
       <w:tblGrid>
-        <w:gridCol w:w="2394"/>
-        <w:gridCol w:w="2422"/>
-        <w:gridCol w:w="2329"/>
-        <w:gridCol w:w="2464"/>
+        <w:gridCol w:w="2392"/>
+        <w:gridCol w:w="2421"/>
+        <w:gridCol w:w="2327"/>
+        <w:gridCol w:w="2467"/>
       </w:tblGrid>
       <w:tr>
         <w:trPr>
@@ -25033,7 +25019,7 @@
         </w:trPr>
         <w:tc>
           <w:tcPr>
-            <w:tcW w:w="2394" w:type="dxa"/>
+            <w:tcW w:w="2392" w:type="dxa"/>
             <w:tcBorders>
               <w:top w:val="single" w:sz="2" w:space="0" w:color="000001"/>
               <w:left w:val="single" w:sz="2" w:space="0" w:color="000001"/>
@@ -25079,7 +25065,7 @@
         </w:tc>
         <w:tc>
           <w:tcPr>
-            <w:tcW w:w="2422" w:type="dxa"/>
+            <w:tcW w:w="2421" w:type="dxa"/>
             <w:tcBorders>
               <w:top w:val="single" w:sz="2" w:space="0" w:color="000001"/>
               <w:left w:val="single" w:sz="2" w:space="0" w:color="000001"/>
@@ -25127,7 +25113,7 @@
         </w:tc>
         <w:tc>
           <w:tcPr>
-            <w:tcW w:w="2329" w:type="dxa"/>
+            <w:tcW w:w="2327" w:type="dxa"/>
             <w:tcBorders>
               <w:top w:val="single" w:sz="2" w:space="0" w:color="000001"/>
               <w:left w:val="single" w:sz="2" w:space="0" w:color="000001"/>
@@ -25175,7 +25161,7 @@
         </w:tc>
         <w:tc>
           <w:tcPr>
-            <w:tcW w:w="2464" w:type="dxa"/>
+            <w:tcW w:w="2467" w:type="dxa"/>
             <w:tcBorders>
               <w:top w:val="single" w:sz="2" w:space="0" w:color="000001"/>
               <w:left w:val="single" w:sz="2" w:space="0" w:color="000001"/>
@@ -25228,7 +25214,7 @@
         </w:trPr>
         <w:tc>
           <w:tcPr>
-            <w:tcW w:w="2394" w:type="dxa"/>
+            <w:tcW w:w="2392" w:type="dxa"/>
             <w:tcBorders>
               <w:top w:val="nil"/>
               <w:left w:val="single" w:sz="2" w:space="0" w:color="000001"/>
@@ -25335,7 +25321,7 @@
         </w:trPr>
         <w:tc>
           <w:tcPr>
-            <w:tcW w:w="2394" w:type="dxa"/>
+            <w:tcW w:w="2392" w:type="dxa"/>
             <w:tcBorders>
               <w:top w:val="nil"/>
               <w:left w:val="single" w:sz="2" w:space="0" w:color="000001"/>
@@ -25442,7 +25428,7 @@
         </w:trPr>
         <w:tc>
           <w:tcPr>
-            <w:tcW w:w="2394" w:type="dxa"/>
+            <w:tcW w:w="2392" w:type="dxa"/>
             <w:tcBorders>
               <w:top w:val="nil"/>
               <w:left w:val="single" w:sz="2" w:space="0" w:color="000001"/>
@@ -25740,7 +25726,7 @@
     <w:tbl>
       <w:tblPr>
         <w:jc w:val="left"/>
-        <w:tblInd w:w="-26" w:type="dxa"/>
+        <w:tblInd w:w="-30" w:type="dxa"/>
         <w:tblBorders>
           <w:top w:val="single" w:sz="2" w:space="0" w:color="000001"/>
           <w:left w:val="single" w:sz="2" w:space="0" w:color="000001"/>
@@ -25757,10 +25743,10 @@
         </w:tblCellMar>
       </w:tblPr>
       <w:tblGrid>
-        <w:gridCol w:w="2394"/>
-        <w:gridCol w:w="2422"/>
-        <w:gridCol w:w="2329"/>
-        <w:gridCol w:w="2464"/>
+        <w:gridCol w:w="2392"/>
+        <w:gridCol w:w="2421"/>
+        <w:gridCol w:w="2327"/>
+        <w:gridCol w:w="2467"/>
       </w:tblGrid>
       <w:tr>
         <w:trPr>
@@ -25769,7 +25755,7 @@
         </w:trPr>
         <w:tc>
           <w:tcPr>
-            <w:tcW w:w="2394" w:type="dxa"/>
+            <w:tcW w:w="2392" w:type="dxa"/>
             <w:tcBorders>
               <w:top w:val="single" w:sz="2" w:space="0" w:color="000001"/>
               <w:left w:val="single" w:sz="2" w:space="0" w:color="000001"/>
@@ -25815,7 +25801,7 @@
         </w:tc>
         <w:tc>
           <w:tcPr>
-            <w:tcW w:w="2422" w:type="dxa"/>
+            <w:tcW w:w="2421" w:type="dxa"/>
             <w:tcBorders>
               <w:top w:val="single" w:sz="2" w:space="0" w:color="000001"/>
               <w:left w:val="single" w:sz="2" w:space="0" w:color="000001"/>
@@ -25863,7 +25849,7 @@
         </w:tc>
         <w:tc>
           <w:tcPr>
-            <w:tcW w:w="2329" w:type="dxa"/>
+            <w:tcW w:w="2327" w:type="dxa"/>
             <w:tcBorders>
               <w:top w:val="single" w:sz="2" w:space="0" w:color="000001"/>
               <w:left w:val="single" w:sz="2" w:space="0" w:color="000001"/>
@@ -25911,7 +25897,7 @@
         </w:tc>
         <w:tc>
           <w:tcPr>
-            <w:tcW w:w="2464" w:type="dxa"/>
+            <w:tcW w:w="2467" w:type="dxa"/>
             <w:tcBorders>
               <w:top w:val="single" w:sz="2" w:space="0" w:color="000001"/>
               <w:left w:val="single" w:sz="2" w:space="0" w:color="000001"/>
@@ -25964,7 +25950,7 @@
         </w:trPr>
         <w:tc>
           <w:tcPr>
-            <w:tcW w:w="2394" w:type="dxa"/>
+            <w:tcW w:w="2392" w:type="dxa"/>
             <w:tcBorders>
               <w:top w:val="nil"/>
               <w:left w:val="single" w:sz="2" w:space="0" w:color="000001"/>
@@ -26071,7 +26057,7 @@
         </w:trPr>
         <w:tc>
           <w:tcPr>
-            <w:tcW w:w="2394" w:type="dxa"/>
+            <w:tcW w:w="2392" w:type="dxa"/>
             <w:tcBorders>
               <w:top w:val="nil"/>
               <w:left w:val="single" w:sz="2" w:space="0" w:color="000001"/>
@@ -26178,7 +26164,7 @@
         </w:trPr>
         <w:tc>
           <w:tcPr>
-            <w:tcW w:w="2394" w:type="dxa"/>
+            <w:tcW w:w="2392" w:type="dxa"/>
             <w:tcBorders>
               <w:top w:val="nil"/>
               <w:left w:val="single" w:sz="2" w:space="0" w:color="000001"/>
@@ -26544,7 +26530,7 @@
     <w:tbl>
       <w:tblPr>
         <w:jc w:val="left"/>
-        <w:tblInd w:w="-26" w:type="dxa"/>
+        <w:tblInd w:w="-30" w:type="dxa"/>
         <w:tblBorders>
           <w:top w:val="single" w:sz="2" w:space="0" w:color="000001"/>
           <w:left w:val="single" w:sz="2" w:space="0" w:color="000001"/>
@@ -26561,10 +26547,10 @@
         </w:tblCellMar>
       </w:tblPr>
       <w:tblGrid>
-        <w:gridCol w:w="2394"/>
-        <w:gridCol w:w="2422"/>
-        <w:gridCol w:w="2329"/>
-        <w:gridCol w:w="2464"/>
+        <w:gridCol w:w="2392"/>
+        <w:gridCol w:w="2421"/>
+        <w:gridCol w:w="2327"/>
+        <w:gridCol w:w="2467"/>
       </w:tblGrid>
       <w:tr>
         <w:trPr>
@@ -26573,7 +26559,7 @@
         </w:trPr>
         <w:tc>
           <w:tcPr>
-            <w:tcW w:w="2394" w:type="dxa"/>
+            <w:tcW w:w="2392" w:type="dxa"/>
             <w:tcBorders>
               <w:top w:val="single" w:sz="2" w:space="0" w:color="000001"/>
               <w:left w:val="single" w:sz="2" w:space="0" w:color="000001"/>
@@ -26619,7 +26605,7 @@
         </w:tc>
         <w:tc>
           <w:tcPr>
-            <w:tcW w:w="2422" w:type="dxa"/>
+            <w:tcW w:w="2421" w:type="dxa"/>
             <w:tcBorders>
               <w:top w:val="single" w:sz="2" w:space="0" w:color="000001"/>
               <w:left w:val="single" w:sz="2" w:space="0" w:color="000001"/>
@@ -26667,7 +26653,7 @@
         </w:tc>
         <w:tc>
           <w:tcPr>
-            <w:tcW w:w="2329" w:type="dxa"/>
+            <w:tcW w:w="2327" w:type="dxa"/>
             <w:tcBorders>
               <w:top w:val="single" w:sz="2" w:space="0" w:color="000001"/>
               <w:left w:val="single" w:sz="2" w:space="0" w:color="000001"/>
@@ -26715,7 +26701,7 @@
         </w:tc>
         <w:tc>
           <w:tcPr>
-            <w:tcW w:w="2464" w:type="dxa"/>
+            <w:tcW w:w="2467" w:type="dxa"/>
             <w:tcBorders>
               <w:top w:val="single" w:sz="2" w:space="0" w:color="000001"/>
               <w:left w:val="single" w:sz="2" w:space="0" w:color="000001"/>
@@ -26768,7 +26754,7 @@
         </w:trPr>
         <w:tc>
           <w:tcPr>
-            <w:tcW w:w="2394" w:type="dxa"/>
+            <w:tcW w:w="2392" w:type="dxa"/>
             <w:tcBorders>
               <w:top w:val="nil"/>
               <w:left w:val="single" w:sz="2" w:space="0" w:color="000001"/>
@@ -26814,7 +26800,7 @@
             <w:r>
               <w:rPr/>
               <w:drawing>
-                <wp:anchor behindDoc="0" distT="0" distB="0" distL="0" distR="0" simplePos="0" locked="0" layoutInCell="1" allowOverlap="1" relativeHeight="66">
+                <wp:anchor behindDoc="0" distT="0" distB="0" distL="0" distR="0" simplePos="0" locked="0" layoutInCell="1" allowOverlap="1" relativeHeight="64">
                   <wp:simplePos x="0" y="0"/>
                   <wp:positionH relativeFrom="column">
                     <wp:align>center</wp:align>
@@ -26875,7 +26861,7 @@
         </w:trPr>
         <w:tc>
           <w:tcPr>
-            <w:tcW w:w="2394" w:type="dxa"/>
+            <w:tcW w:w="2392" w:type="dxa"/>
             <w:tcBorders>
               <w:top w:val="nil"/>
               <w:left w:val="single" w:sz="2" w:space="0" w:color="000001"/>
@@ -26921,7 +26907,7 @@
             <w:r>
               <w:rPr/>
               <w:drawing>
-                <wp:anchor behindDoc="0" distT="0" distB="0" distL="0" distR="0" simplePos="0" locked="0" layoutInCell="1" allowOverlap="1" relativeHeight="67">
+                <wp:anchor behindDoc="0" distT="0" distB="0" distL="0" distR="0" simplePos="0" locked="0" layoutInCell="1" allowOverlap="1" relativeHeight="65">
                   <wp:simplePos x="0" y="0"/>
                   <wp:positionH relativeFrom="column">
                     <wp:align>center</wp:align>
@@ -27462,7 +27448,7 @@
     <w:tbl>
       <w:tblPr>
         <w:jc w:val="left"/>
-        <w:tblInd w:w="-26" w:type="dxa"/>
+        <w:tblInd w:w="-30" w:type="dxa"/>
         <w:tblBorders>
           <w:top w:val="single" w:sz="2" w:space="0" w:color="000001"/>
           <w:left w:val="single" w:sz="2" w:space="0" w:color="000001"/>
@@ -27479,10 +27465,10 @@
         </w:tblCellMar>
       </w:tblPr>
       <w:tblGrid>
-        <w:gridCol w:w="2394"/>
-        <w:gridCol w:w="2422"/>
-        <w:gridCol w:w="2329"/>
-        <w:gridCol w:w="2464"/>
+        <w:gridCol w:w="2392"/>
+        <w:gridCol w:w="2421"/>
+        <w:gridCol w:w="2327"/>
+        <w:gridCol w:w="2467"/>
       </w:tblGrid>
       <w:tr>
         <w:trPr>
@@ -27491,7 +27477,7 @@
         </w:trPr>
         <w:tc>
           <w:tcPr>
-            <w:tcW w:w="2394" w:type="dxa"/>
+            <w:tcW w:w="2392" w:type="dxa"/>
             <w:tcBorders>
               <w:top w:val="single" w:sz="2" w:space="0" w:color="000001"/>
               <w:left w:val="single" w:sz="2" w:space="0" w:color="000001"/>
@@ -27537,7 +27523,7 @@
         </w:tc>
         <w:tc>
           <w:tcPr>
-            <w:tcW w:w="2422" w:type="dxa"/>
+            <w:tcW w:w="2421" w:type="dxa"/>
             <w:tcBorders>
               <w:top w:val="single" w:sz="2" w:space="0" w:color="000001"/>
               <w:left w:val="single" w:sz="2" w:space="0" w:color="000001"/>
@@ -27585,7 +27571,7 @@
         </w:tc>
         <w:tc>
           <w:tcPr>
-            <w:tcW w:w="2329" w:type="dxa"/>
+            <w:tcW w:w="2327" w:type="dxa"/>
             <w:tcBorders>
               <w:top w:val="single" w:sz="2" w:space="0" w:color="000001"/>
               <w:left w:val="single" w:sz="2" w:space="0" w:color="000001"/>
@@ -27633,7 +27619,7 @@
         </w:tc>
         <w:tc>
           <w:tcPr>
-            <w:tcW w:w="2464" w:type="dxa"/>
+            <w:tcW w:w="2467" w:type="dxa"/>
             <w:tcBorders>
               <w:top w:val="single" w:sz="2" w:space="0" w:color="000001"/>
               <w:left w:val="single" w:sz="2" w:space="0" w:color="000001"/>
@@ -27686,7 +27672,7 @@
         </w:trPr>
         <w:tc>
           <w:tcPr>
-            <w:tcW w:w="2394" w:type="dxa"/>
+            <w:tcW w:w="2392" w:type="dxa"/>
             <w:tcBorders>
               <w:top w:val="nil"/>
               <w:left w:val="single" w:sz="2" w:space="0" w:color="000001"/>
@@ -27731,7 +27717,7 @@
             <w:r>
               <w:rPr/>
               <w:drawing>
-                <wp:anchor behindDoc="0" distT="0" distB="0" distL="0" distR="0" simplePos="0" locked="0" layoutInCell="1" allowOverlap="1" relativeHeight="97">
+                <wp:anchor behindDoc="0" distT="0" distB="0" distL="0" distR="0" simplePos="0" locked="0" layoutInCell="1" allowOverlap="1" relativeHeight="93">
                   <wp:simplePos x="0" y="0"/>
                   <wp:positionH relativeFrom="column">
                     <wp:align>center</wp:align>
@@ -27793,7 +27779,7 @@
         </w:trPr>
         <w:tc>
           <w:tcPr>
-            <w:tcW w:w="2394" w:type="dxa"/>
+            <w:tcW w:w="2392" w:type="dxa"/>
             <w:tcBorders>
               <w:top w:val="nil"/>
               <w:left w:val="single" w:sz="2" w:space="0" w:color="000001"/>
@@ -27838,7 +27824,7 @@
             <w:r>
               <w:rPr/>
               <w:drawing>
-                <wp:anchor behindDoc="0" distT="0" distB="0" distL="0" distR="0" simplePos="0" locked="0" layoutInCell="1" allowOverlap="1" relativeHeight="98">
+                <wp:anchor behindDoc="0" distT="0" distB="0" distL="0" distR="0" simplePos="0" locked="0" layoutInCell="1" allowOverlap="1" relativeHeight="94">
                   <wp:simplePos x="0" y="0"/>
                   <wp:positionH relativeFrom="column">
                     <wp:align>center</wp:align>
@@ -27900,7 +27886,7 @@
         </w:trPr>
         <w:tc>
           <w:tcPr>
-            <w:tcW w:w="2394" w:type="dxa"/>
+            <w:tcW w:w="2392" w:type="dxa"/>
             <w:tcBorders>
               <w:top w:val="nil"/>
               <w:left w:val="single" w:sz="2" w:space="0" w:color="000001"/>
@@ -27945,7 +27931,7 @@
             <w:r>
               <w:rPr/>
               <w:drawing>
-                <wp:anchor behindDoc="0" distT="0" distB="0" distL="0" distR="0" simplePos="0" locked="0" layoutInCell="1" allowOverlap="1" relativeHeight="99">
+                <wp:anchor behindDoc="0" distT="0" distB="0" distL="0" distR="0" simplePos="0" locked="0" layoutInCell="1" allowOverlap="1" relativeHeight="95">
                   <wp:simplePos x="0" y="0"/>
                   <wp:positionH relativeFrom="column">
                     <wp:align>center</wp:align>
@@ -28276,7 +28262,7 @@
     <w:tbl>
       <w:tblPr>
         <w:jc w:val="left"/>
-        <w:tblInd w:w="-26" w:type="dxa"/>
+        <w:tblInd w:w="-30" w:type="dxa"/>
         <w:tblBorders>
           <w:top w:val="single" w:sz="2" w:space="0" w:color="000001"/>
           <w:left w:val="single" w:sz="2" w:space="0" w:color="000001"/>
@@ -28293,10 +28279,10 @@
         </w:tblCellMar>
       </w:tblPr>
       <w:tblGrid>
-        <w:gridCol w:w="2394"/>
-        <w:gridCol w:w="2422"/>
-        <w:gridCol w:w="2329"/>
-        <w:gridCol w:w="2464"/>
+        <w:gridCol w:w="2392"/>
+        <w:gridCol w:w="2421"/>
+        <w:gridCol w:w="2327"/>
+        <w:gridCol w:w="2467"/>
       </w:tblGrid>
       <w:tr>
         <w:trPr>
@@ -28305,7 +28291,7 @@
         </w:trPr>
         <w:tc>
           <w:tcPr>
-            <w:tcW w:w="2394" w:type="dxa"/>
+            <w:tcW w:w="2392" w:type="dxa"/>
             <w:tcBorders>
               <w:top w:val="single" w:sz="2" w:space="0" w:color="000001"/>
               <w:left w:val="single" w:sz="2" w:space="0" w:color="000001"/>
@@ -28351,7 +28337,7 @@
         </w:tc>
         <w:tc>
           <w:tcPr>
-            <w:tcW w:w="2422" w:type="dxa"/>
+            <w:tcW w:w="2421" w:type="dxa"/>
             <w:tcBorders>
               <w:top w:val="single" w:sz="2" w:space="0" w:color="000001"/>
               <w:left w:val="single" w:sz="2" w:space="0" w:color="000001"/>
@@ -28399,7 +28385,7 @@
         </w:tc>
         <w:tc>
           <w:tcPr>
-            <w:tcW w:w="2329" w:type="dxa"/>
+            <w:tcW w:w="2327" w:type="dxa"/>
             <w:tcBorders>
               <w:top w:val="single" w:sz="2" w:space="0" w:color="000001"/>
               <w:left w:val="single" w:sz="2" w:space="0" w:color="000001"/>
@@ -28447,7 +28433,7 @@
         </w:tc>
         <w:tc>
           <w:tcPr>
-            <w:tcW w:w="2464" w:type="dxa"/>
+            <w:tcW w:w="2467" w:type="dxa"/>
             <w:tcBorders>
               <w:top w:val="single" w:sz="2" w:space="0" w:color="000001"/>
               <w:left w:val="single" w:sz="2" w:space="0" w:color="000001"/>
@@ -28500,7 +28486,7 @@
         </w:trPr>
         <w:tc>
           <w:tcPr>
-            <w:tcW w:w="2394" w:type="dxa"/>
+            <w:tcW w:w="2392" w:type="dxa"/>
             <w:tcBorders>
               <w:top w:val="nil"/>
               <w:left w:val="single" w:sz="2" w:space="0" w:color="000001"/>
@@ -28545,7 +28531,7 @@
             <w:r>
               <w:rPr/>
               <w:drawing>
-                <wp:anchor behindDoc="0" distT="0" distB="0" distL="0" distR="0" simplePos="0" locked="0" layoutInCell="1" allowOverlap="1" relativeHeight="94">
+                <wp:anchor behindDoc="0" distT="0" distB="0" distL="0" distR="0" simplePos="0" locked="0" layoutInCell="1" allowOverlap="1" relativeHeight="90">
                   <wp:simplePos x="0" y="0"/>
                   <wp:positionH relativeFrom="column">
                     <wp:align>center</wp:align>
@@ -28607,7 +28593,7 @@
         </w:trPr>
         <w:tc>
           <w:tcPr>
-            <w:tcW w:w="2394" w:type="dxa"/>
+            <w:tcW w:w="2392" w:type="dxa"/>
             <w:tcBorders>
               <w:top w:val="nil"/>
               <w:left w:val="single" w:sz="2" w:space="0" w:color="000001"/>
@@ -28652,7 +28638,7 @@
             <w:r>
               <w:rPr/>
               <w:drawing>
-                <wp:anchor behindDoc="0" distT="0" distB="0" distL="0" distR="0" simplePos="0" locked="0" layoutInCell="1" allowOverlap="1" relativeHeight="95">
+                <wp:anchor behindDoc="0" distT="0" distB="0" distL="0" distR="0" simplePos="0" locked="0" layoutInCell="1" allowOverlap="1" relativeHeight="91">
                   <wp:simplePos x="0" y="0"/>
                   <wp:positionH relativeFrom="column">
                     <wp:align>center</wp:align>
@@ -28714,7 +28700,7 @@
         </w:trPr>
         <w:tc>
           <w:tcPr>
-            <w:tcW w:w="2394" w:type="dxa"/>
+            <w:tcW w:w="2392" w:type="dxa"/>
             <w:tcBorders>
               <w:top w:val="nil"/>
               <w:left w:val="single" w:sz="2" w:space="0" w:color="000001"/>
@@ -28759,7 +28745,7 @@
             <w:r>
               <w:rPr/>
               <w:drawing>
-                <wp:anchor behindDoc="0" distT="0" distB="0" distL="0" distR="0" simplePos="0" locked="0" layoutInCell="1" allowOverlap="1" relativeHeight="96">
+                <wp:anchor behindDoc="0" distT="0" distB="0" distL="0" distR="0" simplePos="0" locked="0" layoutInCell="1" allowOverlap="1" relativeHeight="92">
                   <wp:simplePos x="0" y="0"/>
                   <wp:positionH relativeFrom="column">
                     <wp:align>center</wp:align>
@@ -29220,7 +29206,7 @@
     <w:tbl>
       <w:tblPr>
         <w:jc w:val="left"/>
-        <w:tblInd w:w="-26" w:type="dxa"/>
+        <w:tblInd w:w="-30" w:type="dxa"/>
         <w:tblBorders>
           <w:top w:val="single" w:sz="2" w:space="0" w:color="000001"/>
           <w:left w:val="single" w:sz="2" w:space="0" w:color="000001"/>
@@ -29237,10 +29223,10 @@
         </w:tblCellMar>
       </w:tblPr>
       <w:tblGrid>
-        <w:gridCol w:w="2394"/>
-        <w:gridCol w:w="2422"/>
-        <w:gridCol w:w="2329"/>
-        <w:gridCol w:w="2464"/>
+        <w:gridCol w:w="2392"/>
+        <w:gridCol w:w="2421"/>
+        <w:gridCol w:w="2327"/>
+        <w:gridCol w:w="2467"/>
       </w:tblGrid>
       <w:tr>
         <w:trPr>
@@ -29249,7 +29235,7 @@
         </w:trPr>
         <w:tc>
           <w:tcPr>
-            <w:tcW w:w="2394" w:type="dxa"/>
+            <w:tcW w:w="2392" w:type="dxa"/>
             <w:tcBorders>
               <w:top w:val="single" w:sz="2" w:space="0" w:color="000001"/>
               <w:left w:val="single" w:sz="2" w:space="0" w:color="000001"/>
@@ -29295,7 +29281,7 @@
         </w:tc>
         <w:tc>
           <w:tcPr>
-            <w:tcW w:w="2422" w:type="dxa"/>
+            <w:tcW w:w="2421" w:type="dxa"/>
             <w:tcBorders>
               <w:top w:val="single" w:sz="2" w:space="0" w:color="000001"/>
               <w:left w:val="single" w:sz="2" w:space="0" w:color="000001"/>
@@ -29343,7 +29329,7 @@
         </w:tc>
         <w:tc>
           <w:tcPr>
-            <w:tcW w:w="2329" w:type="dxa"/>
+            <w:tcW w:w="2327" w:type="dxa"/>
             <w:tcBorders>
               <w:top w:val="single" w:sz="2" w:space="0" w:color="000001"/>
               <w:left w:val="single" w:sz="2" w:space="0" w:color="000001"/>
@@ -29391,7 +29377,7 @@
         </w:tc>
         <w:tc>
           <w:tcPr>
-            <w:tcW w:w="2464" w:type="dxa"/>
+            <w:tcW w:w="2467" w:type="dxa"/>
             <w:tcBorders>
               <w:top w:val="single" w:sz="2" w:space="0" w:color="000001"/>
               <w:left w:val="single" w:sz="2" w:space="0" w:color="000001"/>
@@ -29444,7 +29430,7 @@
         </w:trPr>
         <w:tc>
           <w:tcPr>
-            <w:tcW w:w="2394" w:type="dxa"/>
+            <w:tcW w:w="2392" w:type="dxa"/>
             <w:tcBorders>
               <w:top w:val="nil"/>
               <w:left w:val="single" w:sz="2" w:space="0" w:color="000001"/>
@@ -29490,7 +29476,7 @@
             <w:r>
               <w:rPr/>
               <w:drawing>
-                <wp:anchor behindDoc="0" distT="0" distB="0" distL="0" distR="0" simplePos="0" locked="0" layoutInCell="1" allowOverlap="1" relativeHeight="63">
+                <wp:anchor behindDoc="0" distT="0" distB="0" distL="0" distR="0" simplePos="0" locked="0" layoutInCell="1" allowOverlap="1" relativeHeight="61">
                   <wp:simplePos x="0" y="0"/>
                   <wp:positionH relativeFrom="column">
                     <wp:align>center</wp:align>
@@ -29551,7 +29537,7 @@
         </w:trPr>
         <w:tc>
           <w:tcPr>
-            <w:tcW w:w="2394" w:type="dxa"/>
+            <w:tcW w:w="2392" w:type="dxa"/>
             <w:tcBorders>
               <w:top w:val="nil"/>
               <w:left w:val="single" w:sz="2" w:space="0" w:color="000001"/>
@@ -29597,7 +29583,7 @@
             <w:r>
               <w:rPr/>
               <w:drawing>
-                <wp:anchor behindDoc="0" distT="0" distB="0" distL="0" distR="0" simplePos="0" locked="0" layoutInCell="1" allowOverlap="1" relativeHeight="64">
+                <wp:anchor behindDoc="0" distT="0" distB="0" distL="0" distR="0" simplePos="0" locked="0" layoutInCell="1" allowOverlap="1" relativeHeight="62">
                   <wp:simplePos x="0" y="0"/>
                   <wp:positionH relativeFrom="column">
                     <wp:align>center</wp:align>
@@ -29790,7 +29776,7 @@
       </w:pPr>
       <w:r>
         <w:rPr/>
-        <w:t>Buiten gebruik op Schaalniveau 14: 40px doorgetrokken, 11px onderbroken, 10px doorgetrokken, 11px onderbroken</w:t>
+        <w:t>Buiten gebruik op Schaalniveau 14: 40px doorgetrokken, 10px onderbroken, 12px doorgetrokken, 10px onderbroken</w:t>
       </w:r>
     </w:p>
     <w:p>
@@ -29804,7 +29790,7 @@
       </w:pPr>
       <w:r>
         <w:rPr/>
-        <w:t>Buiten gebruik op Schaalniveau 15 – 16: 40px doorgetrokken, 12px onderbroken, 16px doorgetrokken, 12px onderbroken</w:t>
+        <w:t>Buiten gebruik op Schaalniveau 15 – 16: 40px doorgetrokken, 11px onderbroken, 18px doorgetrokken, 11px onderbroken</w:t>
       </w:r>
     </w:p>
     <w:p>
@@ -29861,6 +29847,20 @@
       <w:r>
         <w:rPr/>
         <w:t>Transparantie: 0 % voor beide lijnen</w:t>
+      </w:r>
+    </w:p>
+    <w:p>
+      <w:pPr>
+        <w:pStyle w:val="TextBody"/>
+        <w:numPr>
+          <w:ilvl w:val="0"/>
+          <w:numId w:val="9"/>
+        </w:numPr>
+        <w:rPr/>
+      </w:pPr>
+      <w:r>
+        <w:rPr/>
+        <w:t xml:space="preserve">Lijnuiteinde: beide lijnen krijgen een line-cap “square” </w:t>
       </w:r>
     </w:p>
     <w:p>
@@ -29880,7 +29880,7 @@
     <w:tbl>
       <w:tblPr>
         <w:jc w:val="left"/>
-        <w:tblInd w:w="-26" w:type="dxa"/>
+        <w:tblInd w:w="-30" w:type="dxa"/>
         <w:tblBorders>
           <w:top w:val="single" w:sz="2" w:space="0" w:color="000001"/>
           <w:left w:val="single" w:sz="2" w:space="0" w:color="000001"/>
@@ -29897,10 +29897,10 @@
         </w:tblCellMar>
       </w:tblPr>
       <w:tblGrid>
-        <w:gridCol w:w="2394"/>
-        <w:gridCol w:w="2422"/>
-        <w:gridCol w:w="2329"/>
-        <w:gridCol w:w="2464"/>
+        <w:gridCol w:w="2392"/>
+        <w:gridCol w:w="2421"/>
+        <w:gridCol w:w="2327"/>
+        <w:gridCol w:w="2467"/>
       </w:tblGrid>
       <w:tr>
         <w:trPr>
@@ -29909,7 +29909,7 @@
         </w:trPr>
         <w:tc>
           <w:tcPr>
-            <w:tcW w:w="2394" w:type="dxa"/>
+            <w:tcW w:w="2392" w:type="dxa"/>
             <w:tcBorders>
               <w:top w:val="single" w:sz="2" w:space="0" w:color="000001"/>
               <w:left w:val="single" w:sz="2" w:space="0" w:color="000001"/>
@@ -29955,7 +29955,7 @@
         </w:tc>
         <w:tc>
           <w:tcPr>
-            <w:tcW w:w="2422" w:type="dxa"/>
+            <w:tcW w:w="2421" w:type="dxa"/>
             <w:tcBorders>
               <w:top w:val="single" w:sz="2" w:space="0" w:color="000001"/>
               <w:left w:val="single" w:sz="2" w:space="0" w:color="000001"/>
@@ -30003,7 +30003,7 @@
         </w:tc>
         <w:tc>
           <w:tcPr>
-            <w:tcW w:w="2329" w:type="dxa"/>
+            <w:tcW w:w="2327" w:type="dxa"/>
             <w:tcBorders>
               <w:top w:val="single" w:sz="2" w:space="0" w:color="000001"/>
               <w:left w:val="single" w:sz="2" w:space="0" w:color="000001"/>
@@ -30051,7 +30051,7 @@
         </w:tc>
         <w:tc>
           <w:tcPr>
-            <w:tcW w:w="2464" w:type="dxa"/>
+            <w:tcW w:w="2467" w:type="dxa"/>
             <w:tcBorders>
               <w:top w:val="single" w:sz="2" w:space="0" w:color="000001"/>
               <w:left w:val="single" w:sz="2" w:space="0" w:color="000001"/>
@@ -30105,7 +30105,7 @@
         </w:trPr>
         <w:tc>
           <w:tcPr>
-            <w:tcW w:w="2394" w:type="dxa"/>
+            <w:tcW w:w="2392" w:type="dxa"/>
             <w:tcBorders>
               <w:top w:val="nil"/>
               <w:left w:val="single" w:sz="2" w:space="0" w:color="000001"/>
@@ -30150,7 +30150,7 @@
             <w:r>
               <w:rPr/>
               <w:drawing>
-                <wp:anchor behindDoc="0" distT="0" distB="0" distL="0" distR="0" simplePos="0" locked="0" layoutInCell="1" allowOverlap="1" relativeHeight="46">
+                <wp:anchor behindDoc="0" distT="0" distB="0" distL="0" distR="0" simplePos="0" locked="0" layoutInCell="1" allowOverlap="1" relativeHeight="98">
                   <wp:simplePos x="0" y="0"/>
                   <wp:positionH relativeFrom="column">
                     <wp:align>center</wp:align>
@@ -30158,7 +30158,7 @@
                   <wp:positionV relativeFrom="paragraph">
                     <wp:align>top</wp:align>
                   </wp:positionV>
-                  <wp:extent cx="4524375" cy="212090"/>
+                  <wp:extent cx="4545965" cy="212090"/>
                   <wp:effectExtent l="0" t="0" r="0" b="0"/>
                   <wp:wrapSquare wrapText="largest"/>
                   <wp:docPr id="56" name="Picture" descr=""/>
@@ -30183,7 +30183,7 @@
                         <pic:spPr bwMode="auto">
                           <a:xfrm>
                             <a:off x="0" y="0"/>
-                            <a:ext cx="4524375" cy="212090"/>
+                            <a:ext cx="4545965" cy="212090"/>
                           </a:xfrm>
                           <a:prstGeom prst="rect">
                             <a:avLst/>
@@ -30212,7 +30212,7 @@
         </w:trPr>
         <w:tc>
           <w:tcPr>
-            <w:tcW w:w="2394" w:type="dxa"/>
+            <w:tcW w:w="2392" w:type="dxa"/>
             <w:tcBorders>
               <w:top w:val="nil"/>
               <w:left w:val="single" w:sz="2" w:space="0" w:color="000001"/>
@@ -30257,7 +30257,7 @@
             <w:r>
               <w:rPr/>
               <w:drawing>
-                <wp:anchor behindDoc="0" distT="0" distB="0" distL="0" distR="0" simplePos="0" locked="0" layoutInCell="1" allowOverlap="1" relativeHeight="47">
+                <wp:anchor behindDoc="0" distT="0" distB="0" distL="0" distR="0" simplePos="0" locked="0" layoutInCell="1" allowOverlap="1" relativeHeight="99">
                   <wp:simplePos x="0" y="0"/>
                   <wp:positionH relativeFrom="column">
                     <wp:align>center</wp:align>
@@ -30265,7 +30265,7 @@
                   <wp:positionV relativeFrom="paragraph">
                     <wp:align>top</wp:align>
                   </wp:positionV>
-                  <wp:extent cx="4524375" cy="212090"/>
+                  <wp:extent cx="4545965" cy="212090"/>
                   <wp:effectExtent l="0" t="0" r="0" b="0"/>
                   <wp:wrapSquare wrapText="largest"/>
                   <wp:docPr id="57" name="Picture" descr=""/>
@@ -30290,7 +30290,7 @@
                         <pic:spPr bwMode="auto">
                           <a:xfrm>
                             <a:off x="0" y="0"/>
-                            <a:ext cx="4524375" cy="212090"/>
+                            <a:ext cx="4545965" cy="212090"/>
                           </a:xfrm>
                           <a:prstGeom prst="rect">
                             <a:avLst/>
@@ -30568,7 +30568,7 @@
     <w:tbl>
       <w:tblPr>
         <w:jc w:val="left"/>
-        <w:tblInd w:w="-26" w:type="dxa"/>
+        <w:tblInd w:w="-30" w:type="dxa"/>
         <w:tblBorders>
           <w:top w:val="single" w:sz="2" w:space="0" w:color="000001"/>
           <w:left w:val="single" w:sz="2" w:space="0" w:color="000001"/>
@@ -30585,10 +30585,10 @@
         </w:tblCellMar>
       </w:tblPr>
       <w:tblGrid>
-        <w:gridCol w:w="2394"/>
-        <w:gridCol w:w="2422"/>
-        <w:gridCol w:w="2329"/>
-        <w:gridCol w:w="2464"/>
+        <w:gridCol w:w="2392"/>
+        <w:gridCol w:w="2421"/>
+        <w:gridCol w:w="2327"/>
+        <w:gridCol w:w="2467"/>
       </w:tblGrid>
       <w:tr>
         <w:trPr>
@@ -30597,7 +30597,7 @@
         </w:trPr>
         <w:tc>
           <w:tcPr>
-            <w:tcW w:w="2394" w:type="dxa"/>
+            <w:tcW w:w="2392" w:type="dxa"/>
             <w:tcBorders>
               <w:top w:val="single" w:sz="2" w:space="0" w:color="000001"/>
               <w:left w:val="single" w:sz="2" w:space="0" w:color="000001"/>
@@ -30643,7 +30643,7 @@
         </w:tc>
         <w:tc>
           <w:tcPr>
-            <w:tcW w:w="2422" w:type="dxa"/>
+            <w:tcW w:w="2421" w:type="dxa"/>
             <w:tcBorders>
               <w:top w:val="single" w:sz="2" w:space="0" w:color="000001"/>
               <w:left w:val="single" w:sz="2" w:space="0" w:color="000001"/>
@@ -30691,7 +30691,7 @@
         </w:tc>
         <w:tc>
           <w:tcPr>
-            <w:tcW w:w="2329" w:type="dxa"/>
+            <w:tcW w:w="2327" w:type="dxa"/>
             <w:tcBorders>
               <w:top w:val="single" w:sz="2" w:space="0" w:color="000001"/>
               <w:left w:val="single" w:sz="2" w:space="0" w:color="000001"/>
@@ -30739,7 +30739,7 @@
         </w:tc>
         <w:tc>
           <w:tcPr>
-            <w:tcW w:w="2464" w:type="dxa"/>
+            <w:tcW w:w="2467" w:type="dxa"/>
             <w:tcBorders>
               <w:top w:val="single" w:sz="2" w:space="0" w:color="000001"/>
               <w:left w:val="single" w:sz="2" w:space="0" w:color="000001"/>
@@ -30792,7 +30792,7 @@
         </w:trPr>
         <w:tc>
           <w:tcPr>
-            <w:tcW w:w="2394" w:type="dxa"/>
+            <w:tcW w:w="2392" w:type="dxa"/>
             <w:tcBorders>
               <w:top w:val="nil"/>
               <w:left w:val="single" w:sz="2" w:space="0" w:color="000001"/>
@@ -30837,7 +30837,7 @@
             <w:r>
               <w:rPr/>
               <w:drawing>
-                <wp:anchor behindDoc="0" distT="0" distB="0" distL="0" distR="0" simplePos="0" locked="0" layoutInCell="1" allowOverlap="1" relativeHeight="65">
+                <wp:anchor behindDoc="0" distT="0" distB="0" distL="0" distR="0" simplePos="0" locked="0" layoutInCell="1" allowOverlap="1" relativeHeight="63">
                   <wp:simplePos x="0" y="0"/>
                   <wp:positionH relativeFrom="column">
                     <wp:align>center</wp:align>
@@ -31628,10 +31628,10 @@
         </w:tblCellMar>
       </w:tblPr>
       <w:tblGrid>
-        <w:gridCol w:w="2274"/>
-        <w:gridCol w:w="2306"/>
+        <w:gridCol w:w="2272"/>
+        <w:gridCol w:w="2304"/>
         <w:gridCol w:w="2215"/>
-        <w:gridCol w:w="2350"/>
+        <w:gridCol w:w="2352"/>
       </w:tblGrid>
       <w:tr>
         <w:trPr>
@@ -31640,7 +31640,7 @@
         </w:trPr>
         <w:tc>
           <w:tcPr>
-            <w:tcW w:w="2274" w:type="dxa"/>
+            <w:tcW w:w="2272" w:type="dxa"/>
             <w:tcBorders>
               <w:top w:val="single" w:sz="2" w:space="0" w:color="000001"/>
               <w:left w:val="single" w:sz="2" w:space="0" w:color="000001"/>
@@ -31686,7 +31686,7 @@
         </w:tc>
         <w:tc>
           <w:tcPr>
-            <w:tcW w:w="2306" w:type="dxa"/>
+            <w:tcW w:w="2304" w:type="dxa"/>
             <w:tcBorders>
               <w:top w:val="single" w:sz="2" w:space="0" w:color="000001"/>
               <w:left w:val="single" w:sz="2" w:space="0" w:color="000001"/>
@@ -31782,7 +31782,7 @@
         </w:tc>
         <w:tc>
           <w:tcPr>
-            <w:tcW w:w="2350" w:type="dxa"/>
+            <w:tcW w:w="2352" w:type="dxa"/>
             <w:tcBorders>
               <w:top w:val="single" w:sz="2" w:space="0" w:color="000001"/>
               <w:left w:val="single" w:sz="2" w:space="0" w:color="000001"/>
@@ -31835,7 +31835,7 @@
         </w:trPr>
         <w:tc>
           <w:tcPr>
-            <w:tcW w:w="2274" w:type="dxa"/>
+            <w:tcW w:w="2272" w:type="dxa"/>
             <w:tcBorders>
               <w:top w:val="nil"/>
               <w:left w:val="single" w:sz="2" w:space="0" w:color="000001"/>
@@ -31880,7 +31880,7 @@
             <w:r>
               <w:rPr/>
               <w:drawing>
-                <wp:anchor behindDoc="0" distT="0" distB="0" distL="0" distR="0" simplePos="0" locked="0" layoutInCell="1" allowOverlap="1" relativeHeight="48">
+                <wp:anchor behindDoc="0" distT="0" distB="0" distL="0" distR="0" simplePos="0" locked="0" layoutInCell="1" allowOverlap="1" relativeHeight="46">
                   <wp:simplePos x="0" y="0"/>
                   <wp:positionH relativeFrom="column">
                     <wp:align>center</wp:align>
@@ -31942,7 +31942,7 @@
         </w:trPr>
         <w:tc>
           <w:tcPr>
-            <w:tcW w:w="2274" w:type="dxa"/>
+            <w:tcW w:w="2272" w:type="dxa"/>
             <w:tcBorders>
               <w:top w:val="nil"/>
               <w:left w:val="single" w:sz="2" w:space="0" w:color="000001"/>
@@ -31987,7 +31987,7 @@
             <w:r>
               <w:rPr/>
               <w:drawing>
-                <wp:anchor behindDoc="0" distT="0" distB="0" distL="0" distR="0" simplePos="0" locked="0" layoutInCell="1" allowOverlap="1" relativeHeight="49">
+                <wp:anchor behindDoc="0" distT="0" distB="0" distL="0" distR="0" simplePos="0" locked="0" layoutInCell="1" allowOverlap="1" relativeHeight="47">
                   <wp:simplePos x="0" y="0"/>
                   <wp:positionH relativeFrom="column">
                     <wp:align>center</wp:align>
@@ -32049,7 +32049,7 @@
         </w:trPr>
         <w:tc>
           <w:tcPr>
-            <w:tcW w:w="2274" w:type="dxa"/>
+            <w:tcW w:w="2272" w:type="dxa"/>
             <w:tcBorders>
               <w:top w:val="nil"/>
               <w:left w:val="single" w:sz="2" w:space="0" w:color="000001"/>
@@ -32094,7 +32094,7 @@
             <w:r>
               <w:rPr/>
               <w:drawing>
-                <wp:anchor behindDoc="0" distT="0" distB="0" distL="0" distR="0" simplePos="0" locked="0" layoutInCell="1" allowOverlap="1" relativeHeight="50">
+                <wp:anchor behindDoc="0" distT="0" distB="0" distL="0" distR="0" simplePos="0" locked="0" layoutInCell="1" allowOverlap="1" relativeHeight="48">
                   <wp:simplePos x="0" y="0"/>
                   <wp:positionH relativeFrom="column">
                     <wp:align>center</wp:align>
@@ -32156,7 +32156,7 @@
         </w:trPr>
         <w:tc>
           <w:tcPr>
-            <w:tcW w:w="2274" w:type="dxa"/>
+            <w:tcW w:w="2272" w:type="dxa"/>
             <w:tcBorders>
               <w:top w:val="nil"/>
               <w:left w:val="single" w:sz="2" w:space="0" w:color="000001"/>
@@ -32201,7 +32201,7 @@
             <w:r>
               <w:rPr/>
               <w:drawing>
-                <wp:anchor behindDoc="0" distT="0" distB="0" distL="0" distR="0" simplePos="0" locked="0" layoutInCell="1" allowOverlap="1" relativeHeight="68">
+                <wp:anchor behindDoc="0" distT="0" distB="0" distL="0" distR="0" simplePos="0" locked="0" layoutInCell="1" allowOverlap="1" relativeHeight="66">
                   <wp:simplePos x="0" y="0"/>
                   <wp:positionH relativeFrom="column">
                     <wp:align>center</wp:align>
@@ -32747,10 +32747,10 @@
         </w:tblCellMar>
       </w:tblPr>
       <w:tblGrid>
-        <w:gridCol w:w="2274"/>
-        <w:gridCol w:w="2306"/>
+        <w:gridCol w:w="2272"/>
+        <w:gridCol w:w="2304"/>
         <w:gridCol w:w="2215"/>
-        <w:gridCol w:w="2350"/>
+        <w:gridCol w:w="2352"/>
       </w:tblGrid>
       <w:tr>
         <w:trPr>
@@ -32759,7 +32759,7 @@
         </w:trPr>
         <w:tc>
           <w:tcPr>
-            <w:tcW w:w="2274" w:type="dxa"/>
+            <w:tcW w:w="2272" w:type="dxa"/>
             <w:tcBorders>
               <w:top w:val="single" w:sz="2" w:space="0" w:color="000001"/>
               <w:left w:val="single" w:sz="2" w:space="0" w:color="000001"/>
@@ -32805,7 +32805,7 @@
         </w:tc>
         <w:tc>
           <w:tcPr>
-            <w:tcW w:w="2306" w:type="dxa"/>
+            <w:tcW w:w="2304" w:type="dxa"/>
             <w:tcBorders>
               <w:top w:val="single" w:sz="2" w:space="0" w:color="000001"/>
               <w:left w:val="single" w:sz="2" w:space="0" w:color="000001"/>
@@ -32901,7 +32901,7 @@
         </w:tc>
         <w:tc>
           <w:tcPr>
-            <w:tcW w:w="2350" w:type="dxa"/>
+            <w:tcW w:w="2352" w:type="dxa"/>
             <w:tcBorders>
               <w:top w:val="single" w:sz="2" w:space="0" w:color="000001"/>
               <w:left w:val="single" w:sz="2" w:space="0" w:color="000001"/>
@@ -32954,7 +32954,7 @@
         </w:trPr>
         <w:tc>
           <w:tcPr>
-            <w:tcW w:w="2274" w:type="dxa"/>
+            <w:tcW w:w="2272" w:type="dxa"/>
             <w:tcBorders>
               <w:top w:val="nil"/>
               <w:left w:val="single" w:sz="2" w:space="0" w:color="000001"/>
@@ -32999,7 +32999,7 @@
             <w:r>
               <w:rPr/>
               <w:drawing>
-                <wp:anchor behindDoc="0" distT="0" distB="0" distL="0" distR="0" simplePos="0" locked="0" layoutInCell="1" allowOverlap="1" relativeHeight="51">
+                <wp:anchor behindDoc="0" distT="0" distB="0" distL="0" distR="0" simplePos="0" locked="0" layoutInCell="1" allowOverlap="1" relativeHeight="49">
                   <wp:simplePos x="0" y="0"/>
                   <wp:positionH relativeFrom="column">
                     <wp:align>center</wp:align>
@@ -33061,7 +33061,7 @@
         </w:trPr>
         <w:tc>
           <w:tcPr>
-            <w:tcW w:w="2274" w:type="dxa"/>
+            <w:tcW w:w="2272" w:type="dxa"/>
             <w:tcBorders>
               <w:top w:val="nil"/>
               <w:left w:val="single" w:sz="2" w:space="0" w:color="000001"/>
@@ -33106,7 +33106,7 @@
             <w:r>
               <w:rPr/>
               <w:drawing>
-                <wp:anchor behindDoc="0" distT="0" distB="0" distL="0" distR="0" simplePos="0" locked="0" layoutInCell="1" allowOverlap="1" relativeHeight="52">
+                <wp:anchor behindDoc="0" distT="0" distB="0" distL="0" distR="0" simplePos="0" locked="0" layoutInCell="1" allowOverlap="1" relativeHeight="50">
                   <wp:simplePos x="0" y="0"/>
                   <wp:positionH relativeFrom="column">
                     <wp:align>center</wp:align>
@@ -33168,7 +33168,7 @@
         </w:trPr>
         <w:tc>
           <w:tcPr>
-            <w:tcW w:w="2274" w:type="dxa"/>
+            <w:tcW w:w="2272" w:type="dxa"/>
             <w:tcBorders>
               <w:top w:val="nil"/>
               <w:left w:val="single" w:sz="2" w:space="0" w:color="000001"/>
@@ -33213,7 +33213,7 @@
             <w:r>
               <w:rPr/>
               <w:drawing>
-                <wp:anchor behindDoc="0" distT="0" distB="0" distL="0" distR="0" simplePos="0" locked="0" layoutInCell="1" allowOverlap="1" relativeHeight="53">
+                <wp:anchor behindDoc="0" distT="0" distB="0" distL="0" distR="0" simplePos="0" locked="0" layoutInCell="1" allowOverlap="1" relativeHeight="51">
                   <wp:simplePos x="0" y="0"/>
                   <wp:positionH relativeFrom="column">
                     <wp:align>center</wp:align>
@@ -33275,7 +33275,7 @@
         </w:trPr>
         <w:tc>
           <w:tcPr>
-            <w:tcW w:w="2274" w:type="dxa"/>
+            <w:tcW w:w="2272" w:type="dxa"/>
             <w:tcBorders>
               <w:top w:val="nil"/>
               <w:left w:val="single" w:sz="2" w:space="0" w:color="000001"/>
@@ -33320,7 +33320,7 @@
             <w:r>
               <w:rPr/>
               <w:drawing>
-                <wp:anchor behindDoc="0" distT="0" distB="0" distL="0" distR="0" simplePos="0" locked="0" layoutInCell="1" allowOverlap="1" relativeHeight="69">
+                <wp:anchor behindDoc="0" distT="0" distB="0" distL="0" distR="0" simplePos="0" locked="0" layoutInCell="1" allowOverlap="1" relativeHeight="67">
                   <wp:simplePos x="0" y="0"/>
                   <wp:positionH relativeFrom="column">
                     <wp:align>center</wp:align>
@@ -33866,10 +33866,10 @@
         </w:tblCellMar>
       </w:tblPr>
       <w:tblGrid>
-        <w:gridCol w:w="2274"/>
-        <w:gridCol w:w="2306"/>
+        <w:gridCol w:w="2272"/>
+        <w:gridCol w:w="2304"/>
         <w:gridCol w:w="2215"/>
-        <w:gridCol w:w="2350"/>
+        <w:gridCol w:w="2352"/>
       </w:tblGrid>
       <w:tr>
         <w:trPr>
@@ -33878,7 +33878,7 @@
         </w:trPr>
         <w:tc>
           <w:tcPr>
-            <w:tcW w:w="2274" w:type="dxa"/>
+            <w:tcW w:w="2272" w:type="dxa"/>
             <w:tcBorders>
               <w:top w:val="single" w:sz="2" w:space="0" w:color="000001"/>
               <w:left w:val="single" w:sz="2" w:space="0" w:color="000001"/>
@@ -33924,7 +33924,7 @@
         </w:tc>
         <w:tc>
           <w:tcPr>
-            <w:tcW w:w="2306" w:type="dxa"/>
+            <w:tcW w:w="2304" w:type="dxa"/>
             <w:tcBorders>
               <w:top w:val="single" w:sz="2" w:space="0" w:color="000001"/>
               <w:left w:val="single" w:sz="2" w:space="0" w:color="000001"/>
@@ -34020,7 +34020,7 @@
         </w:tc>
         <w:tc>
           <w:tcPr>
-            <w:tcW w:w="2350" w:type="dxa"/>
+            <w:tcW w:w="2352" w:type="dxa"/>
             <w:tcBorders>
               <w:top w:val="single" w:sz="2" w:space="0" w:color="000001"/>
               <w:left w:val="single" w:sz="2" w:space="0" w:color="000001"/>
@@ -34073,7 +34073,7 @@
         </w:trPr>
         <w:tc>
           <w:tcPr>
-            <w:tcW w:w="2274" w:type="dxa"/>
+            <w:tcW w:w="2272" w:type="dxa"/>
             <w:tcBorders>
               <w:top w:val="nil"/>
               <w:left w:val="single" w:sz="2" w:space="0" w:color="000001"/>
@@ -34118,7 +34118,7 @@
             <w:r>
               <w:rPr/>
               <w:drawing>
-                <wp:anchor behindDoc="0" distT="0" distB="0" distL="0" distR="0" simplePos="0" locked="0" layoutInCell="1" allowOverlap="1" relativeHeight="54">
+                <wp:anchor behindDoc="0" distT="0" distB="0" distL="0" distR="0" simplePos="0" locked="0" layoutInCell="1" allowOverlap="1" relativeHeight="52">
                   <wp:simplePos x="0" y="0"/>
                   <wp:positionH relativeFrom="column">
                     <wp:align>center</wp:align>
@@ -34180,7 +34180,7 @@
         </w:trPr>
         <w:tc>
           <w:tcPr>
-            <w:tcW w:w="2274" w:type="dxa"/>
+            <w:tcW w:w="2272" w:type="dxa"/>
             <w:tcBorders>
               <w:top w:val="nil"/>
               <w:left w:val="single" w:sz="2" w:space="0" w:color="000001"/>
@@ -34225,7 +34225,7 @@
             <w:r>
               <w:rPr/>
               <w:drawing>
-                <wp:anchor behindDoc="0" distT="0" distB="0" distL="0" distR="0" simplePos="0" locked="0" layoutInCell="1" allowOverlap="1" relativeHeight="55">
+                <wp:anchor behindDoc="0" distT="0" distB="0" distL="0" distR="0" simplePos="0" locked="0" layoutInCell="1" allowOverlap="1" relativeHeight="53">
                   <wp:simplePos x="0" y="0"/>
                   <wp:positionH relativeFrom="column">
                     <wp:align>center</wp:align>
@@ -34287,7 +34287,7 @@
         </w:trPr>
         <w:tc>
           <w:tcPr>
-            <w:tcW w:w="2274" w:type="dxa"/>
+            <w:tcW w:w="2272" w:type="dxa"/>
             <w:tcBorders>
               <w:top w:val="nil"/>
               <w:left w:val="single" w:sz="2" w:space="0" w:color="000001"/>
@@ -34332,7 +34332,7 @@
             <w:r>
               <w:rPr/>
               <w:drawing>
-                <wp:anchor behindDoc="0" distT="0" distB="0" distL="0" distR="0" simplePos="0" locked="0" layoutInCell="1" allowOverlap="1" relativeHeight="56">
+                <wp:anchor behindDoc="0" distT="0" distB="0" distL="0" distR="0" simplePos="0" locked="0" layoutInCell="1" allowOverlap="1" relativeHeight="54">
                   <wp:simplePos x="0" y="0"/>
                   <wp:positionH relativeFrom="column">
                     <wp:align>center</wp:align>
@@ -34394,7 +34394,7 @@
         </w:trPr>
         <w:tc>
           <w:tcPr>
-            <w:tcW w:w="2274" w:type="dxa"/>
+            <w:tcW w:w="2272" w:type="dxa"/>
             <w:tcBorders>
               <w:top w:val="nil"/>
               <w:left w:val="single" w:sz="2" w:space="0" w:color="000001"/>
@@ -34439,7 +34439,7 @@
             <w:r>
               <w:rPr/>
               <w:drawing>
-                <wp:anchor behindDoc="0" distT="0" distB="0" distL="0" distR="0" simplePos="0" locked="0" layoutInCell="1" allowOverlap="1" relativeHeight="70">
+                <wp:anchor behindDoc="0" distT="0" distB="0" distL="0" distR="0" simplePos="0" locked="0" layoutInCell="1" allowOverlap="1" relativeHeight="68">
                   <wp:simplePos x="0" y="0"/>
                   <wp:positionH relativeFrom="column">
                     <wp:align>center</wp:align>
@@ -34985,10 +34985,10 @@
         </w:tblCellMar>
       </w:tblPr>
       <w:tblGrid>
-        <w:gridCol w:w="2274"/>
-        <w:gridCol w:w="2307"/>
+        <w:gridCol w:w="2272"/>
+        <w:gridCol w:w="2306"/>
         <w:gridCol w:w="2217"/>
-        <w:gridCol w:w="2347"/>
+        <w:gridCol w:w="2349"/>
       </w:tblGrid>
       <w:tr>
         <w:trPr>
@@ -34997,7 +34997,7 @@
         </w:trPr>
         <w:tc>
           <w:tcPr>
-            <w:tcW w:w="2274" w:type="dxa"/>
+            <w:tcW w:w="2272" w:type="dxa"/>
             <w:tcBorders>
               <w:top w:val="single" w:sz="2" w:space="0" w:color="000001"/>
               <w:left w:val="single" w:sz="2" w:space="0" w:color="000001"/>
@@ -35043,7 +35043,7 @@
         </w:tc>
         <w:tc>
           <w:tcPr>
-            <w:tcW w:w="2307" w:type="dxa"/>
+            <w:tcW w:w="2306" w:type="dxa"/>
             <w:tcBorders>
               <w:top w:val="single" w:sz="2" w:space="0" w:color="000001"/>
               <w:left w:val="single" w:sz="2" w:space="0" w:color="000001"/>
@@ -35139,7 +35139,7 @@
         </w:tc>
         <w:tc>
           <w:tcPr>
-            <w:tcW w:w="2347" w:type="dxa"/>
+            <w:tcW w:w="2349" w:type="dxa"/>
             <w:tcBorders>
               <w:top w:val="single" w:sz="2" w:space="0" w:color="000001"/>
               <w:left w:val="single" w:sz="2" w:space="0" w:color="000001"/>
@@ -35192,7 +35192,7 @@
         </w:trPr>
         <w:tc>
           <w:tcPr>
-            <w:tcW w:w="2274" w:type="dxa"/>
+            <w:tcW w:w="2272" w:type="dxa"/>
             <w:tcBorders>
               <w:top w:val="nil"/>
               <w:left w:val="single" w:sz="2" w:space="0" w:color="000001"/>
@@ -35217,7 +35217,7 @@
         </w:tc>
         <w:tc>
           <w:tcPr>
-            <w:tcW w:w="6871" w:type="dxa"/>
+            <w:tcW w:w="6872" w:type="dxa"/>
             <w:gridSpan w:val="3"/>
             <w:tcBorders>
               <w:top w:val="nil"/>
@@ -35237,7 +35237,7 @@
             <w:r>
               <w:rPr/>
               <w:drawing>
-                <wp:anchor behindDoc="0" distT="0" distB="0" distL="0" distR="0" simplePos="0" locked="0" layoutInCell="1" allowOverlap="1" relativeHeight="57">
+                <wp:anchor behindDoc="0" distT="0" distB="0" distL="0" distR="0" simplePos="0" locked="0" layoutInCell="1" allowOverlap="1" relativeHeight="55">
                   <wp:simplePos x="0" y="0"/>
                   <wp:positionH relativeFrom="column">
                     <wp:align>center</wp:align>
@@ -35299,7 +35299,7 @@
         </w:trPr>
         <w:tc>
           <w:tcPr>
-            <w:tcW w:w="2274" w:type="dxa"/>
+            <w:tcW w:w="2272" w:type="dxa"/>
             <w:tcBorders>
               <w:top w:val="nil"/>
               <w:left w:val="single" w:sz="2" w:space="0" w:color="000001"/>
@@ -35324,7 +35324,7 @@
         </w:tc>
         <w:tc>
           <w:tcPr>
-            <w:tcW w:w="6871" w:type="dxa"/>
+            <w:tcW w:w="6872" w:type="dxa"/>
             <w:gridSpan w:val="3"/>
             <w:tcBorders>
               <w:top w:val="nil"/>
@@ -35344,7 +35344,7 @@
             <w:r>
               <w:rPr/>
               <w:drawing>
-                <wp:anchor behindDoc="0" distT="0" distB="0" distL="0" distR="0" simplePos="0" locked="0" layoutInCell="1" allowOverlap="1" relativeHeight="58">
+                <wp:anchor behindDoc="0" distT="0" distB="0" distL="0" distR="0" simplePos="0" locked="0" layoutInCell="1" allowOverlap="1" relativeHeight="56">
                   <wp:simplePos x="0" y="0"/>
                   <wp:positionH relativeFrom="column">
                     <wp:align>center</wp:align>
@@ -35406,7 +35406,7 @@
         </w:trPr>
         <w:tc>
           <w:tcPr>
-            <w:tcW w:w="2274" w:type="dxa"/>
+            <w:tcW w:w="2272" w:type="dxa"/>
             <w:tcBorders>
               <w:top w:val="nil"/>
               <w:left w:val="single" w:sz="2" w:space="0" w:color="000001"/>
@@ -35431,7 +35431,7 @@
         </w:tc>
         <w:tc>
           <w:tcPr>
-            <w:tcW w:w="6871" w:type="dxa"/>
+            <w:tcW w:w="6872" w:type="dxa"/>
             <w:gridSpan w:val="3"/>
             <w:tcBorders>
               <w:top w:val="nil"/>
@@ -35451,7 +35451,7 @@
             <w:r>
               <w:rPr/>
               <w:drawing>
-                <wp:anchor behindDoc="0" distT="0" distB="0" distL="0" distR="0" simplePos="0" locked="0" layoutInCell="1" allowOverlap="1" relativeHeight="59">
+                <wp:anchor behindDoc="0" distT="0" distB="0" distL="0" distR="0" simplePos="0" locked="0" layoutInCell="1" allowOverlap="1" relativeHeight="57">
                   <wp:simplePos x="0" y="0"/>
                   <wp:positionH relativeFrom="column">
                     <wp:align>center</wp:align>
@@ -35513,7 +35513,7 @@
         </w:trPr>
         <w:tc>
           <w:tcPr>
-            <w:tcW w:w="2274" w:type="dxa"/>
+            <w:tcW w:w="2272" w:type="dxa"/>
             <w:tcBorders>
               <w:top w:val="nil"/>
               <w:left w:val="single" w:sz="2" w:space="0" w:color="000001"/>
@@ -35538,7 +35538,7 @@
         </w:tc>
         <w:tc>
           <w:tcPr>
-            <w:tcW w:w="6871" w:type="dxa"/>
+            <w:tcW w:w="6872" w:type="dxa"/>
             <w:gridSpan w:val="3"/>
             <w:tcBorders>
               <w:top w:val="nil"/>
@@ -35558,7 +35558,7 @@
             <w:r>
               <w:rPr/>
               <w:drawing>
-                <wp:anchor behindDoc="0" distT="0" distB="0" distL="0" distR="0" simplePos="0" locked="0" layoutInCell="1" allowOverlap="1" relativeHeight="71">
+                <wp:anchor behindDoc="0" distT="0" distB="0" distL="0" distR="0" simplePos="0" locked="0" layoutInCell="1" allowOverlap="1" relativeHeight="69">
                   <wp:simplePos x="0" y="0"/>
                   <wp:positionH relativeFrom="column">
                     <wp:align>center</wp:align>
@@ -36105,9 +36105,9 @@
       </w:tblPr>
       <w:tblGrid>
         <w:gridCol w:w="2287"/>
-        <w:gridCol w:w="2300"/>
-        <w:gridCol w:w="2217"/>
-        <w:gridCol w:w="2345"/>
+        <w:gridCol w:w="2297"/>
+        <w:gridCol w:w="2216"/>
+        <w:gridCol w:w="2347"/>
       </w:tblGrid>
       <w:tr>
         <w:trPr>
@@ -36162,7 +36162,7 @@
         </w:tc>
         <w:tc>
           <w:tcPr>
-            <w:tcW w:w="2300" w:type="dxa"/>
+            <w:tcW w:w="2297" w:type="dxa"/>
             <w:tcBorders>
               <w:top w:val="single" w:sz="2" w:space="0" w:color="000001"/>
               <w:left w:val="single" w:sz="2" w:space="0" w:color="000001"/>
@@ -36210,7 +36210,7 @@
         </w:tc>
         <w:tc>
           <w:tcPr>
-            <w:tcW w:w="2217" w:type="dxa"/>
+            <w:tcW w:w="2216" w:type="dxa"/>
             <w:tcBorders>
               <w:top w:val="single" w:sz="2" w:space="0" w:color="000001"/>
               <w:left w:val="single" w:sz="2" w:space="0" w:color="000001"/>
@@ -36258,7 +36258,7 @@
         </w:tc>
         <w:tc>
           <w:tcPr>
-            <w:tcW w:w="2345" w:type="dxa"/>
+            <w:tcW w:w="2347" w:type="dxa"/>
             <w:tcBorders>
               <w:top w:val="single" w:sz="2" w:space="0" w:color="000001"/>
               <w:left w:val="single" w:sz="2" w:space="0" w:color="000001"/>
@@ -36336,7 +36336,7 @@
         </w:tc>
         <w:tc>
           <w:tcPr>
-            <w:tcW w:w="6862" w:type="dxa"/>
+            <w:tcW w:w="6860" w:type="dxa"/>
             <w:gridSpan w:val="3"/>
             <w:tcBorders>
               <w:top w:val="nil"/>
@@ -36356,7 +36356,7 @@
             <w:r>
               <w:rPr/>
               <w:drawing>
-                <wp:anchor behindDoc="0" distT="0" distB="0" distL="0" distR="0" simplePos="0" locked="0" layoutInCell="1" allowOverlap="1" relativeHeight="60">
+                <wp:anchor behindDoc="0" distT="0" distB="0" distL="0" distR="0" simplePos="0" locked="0" layoutInCell="1" allowOverlap="1" relativeHeight="58">
                   <wp:simplePos x="0" y="0"/>
                   <wp:positionH relativeFrom="column">
                     <wp:align>center</wp:align>
@@ -36443,7 +36443,7 @@
         </w:tc>
         <w:tc>
           <w:tcPr>
-            <w:tcW w:w="6862" w:type="dxa"/>
+            <w:tcW w:w="6860" w:type="dxa"/>
             <w:gridSpan w:val="3"/>
             <w:tcBorders>
               <w:top w:val="nil"/>
@@ -36463,7 +36463,7 @@
             <w:r>
               <w:rPr/>
               <w:drawing>
-                <wp:anchor behindDoc="0" distT="0" distB="0" distL="0" distR="0" simplePos="0" locked="0" layoutInCell="1" allowOverlap="1" relativeHeight="61">
+                <wp:anchor behindDoc="0" distT="0" distB="0" distL="0" distR="0" simplePos="0" locked="0" layoutInCell="1" allowOverlap="1" relativeHeight="59">
                   <wp:simplePos x="0" y="0"/>
                   <wp:positionH relativeFrom="column">
                     <wp:align>center</wp:align>
@@ -36550,7 +36550,7 @@
         </w:tc>
         <w:tc>
           <w:tcPr>
-            <w:tcW w:w="6862" w:type="dxa"/>
+            <w:tcW w:w="6860" w:type="dxa"/>
             <w:gridSpan w:val="3"/>
             <w:tcBorders>
               <w:top w:val="nil"/>
@@ -36570,7 +36570,7 @@
             <w:r>
               <w:rPr/>
               <w:drawing>
-                <wp:anchor behindDoc="0" distT="0" distB="0" distL="0" distR="0" simplePos="0" locked="0" layoutInCell="1" allowOverlap="1" relativeHeight="62">
+                <wp:anchor behindDoc="0" distT="0" distB="0" distL="0" distR="0" simplePos="0" locked="0" layoutInCell="1" allowOverlap="1" relativeHeight="60">
                   <wp:simplePos x="0" y="0"/>
                   <wp:positionH relativeFrom="column">
                     <wp:align>center</wp:align>
@@ -36657,7 +36657,7 @@
         </w:tc>
         <w:tc>
           <w:tcPr>
-            <w:tcW w:w="6862" w:type="dxa"/>
+            <w:tcW w:w="6860" w:type="dxa"/>
             <w:gridSpan w:val="3"/>
             <w:tcBorders>
               <w:top w:val="nil"/>
@@ -36677,7 +36677,7 @@
             <w:r>
               <w:rPr/>
               <w:drawing>
-                <wp:anchor behindDoc="0" distT="0" distB="0" distL="0" distR="0" simplePos="0" locked="0" layoutInCell="1" allowOverlap="1" relativeHeight="72">
+                <wp:anchor behindDoc="0" distT="0" distB="0" distL="0" distR="0" simplePos="0" locked="0" layoutInCell="1" allowOverlap="1" relativeHeight="70">
                   <wp:simplePos x="0" y="0"/>
                   <wp:positionH relativeFrom="column">
                     <wp:align>center</wp:align>
@@ -36988,7 +36988,7 @@
     <w:tbl>
       <w:tblPr>
         <w:jc w:val="left"/>
-        <w:tblInd w:w="-26" w:type="dxa"/>
+        <w:tblInd w:w="-30" w:type="dxa"/>
         <w:tblBorders>
           <w:top w:val="single" w:sz="2" w:space="0" w:color="000001"/>
           <w:left w:val="single" w:sz="2" w:space="0" w:color="000001"/>
@@ -37005,10 +37005,10 @@
         </w:tblCellMar>
       </w:tblPr>
       <w:tblGrid>
-        <w:gridCol w:w="2394"/>
-        <w:gridCol w:w="2422"/>
-        <w:gridCol w:w="2329"/>
-        <w:gridCol w:w="2464"/>
+        <w:gridCol w:w="2392"/>
+        <w:gridCol w:w="2421"/>
+        <w:gridCol w:w="2327"/>
+        <w:gridCol w:w="2467"/>
       </w:tblGrid>
       <w:tr>
         <w:trPr>
@@ -37017,7 +37017,7 @@
         </w:trPr>
         <w:tc>
           <w:tcPr>
-            <w:tcW w:w="2394" w:type="dxa"/>
+            <w:tcW w:w="2392" w:type="dxa"/>
             <w:tcBorders>
               <w:top w:val="single" w:sz="2" w:space="0" w:color="000001"/>
               <w:left w:val="single" w:sz="2" w:space="0" w:color="000001"/>
@@ -37063,7 +37063,7 @@
         </w:tc>
         <w:tc>
           <w:tcPr>
-            <w:tcW w:w="2422" w:type="dxa"/>
+            <w:tcW w:w="2421" w:type="dxa"/>
             <w:tcBorders>
               <w:top w:val="single" w:sz="2" w:space="0" w:color="000001"/>
               <w:left w:val="single" w:sz="2" w:space="0" w:color="000001"/>
@@ -37111,7 +37111,7 @@
         </w:tc>
         <w:tc>
           <w:tcPr>
-            <w:tcW w:w="2329" w:type="dxa"/>
+            <w:tcW w:w="2327" w:type="dxa"/>
             <w:tcBorders>
               <w:top w:val="single" w:sz="2" w:space="0" w:color="000001"/>
               <w:left w:val="single" w:sz="2" w:space="0" w:color="000001"/>
@@ -37159,7 +37159,7 @@
         </w:tc>
         <w:tc>
           <w:tcPr>
-            <w:tcW w:w="2464" w:type="dxa"/>
+            <w:tcW w:w="2467" w:type="dxa"/>
             <w:tcBorders>
               <w:top w:val="single" w:sz="2" w:space="0" w:color="000001"/>
               <w:left w:val="single" w:sz="2" w:space="0" w:color="000001"/>
@@ -37212,7 +37212,7 @@
         </w:trPr>
         <w:tc>
           <w:tcPr>
-            <w:tcW w:w="2394" w:type="dxa"/>
+            <w:tcW w:w="2392" w:type="dxa"/>
             <w:tcBorders>
               <w:top w:val="nil"/>
               <w:left w:val="single" w:sz="2" w:space="0" w:color="000001"/>
@@ -37258,7 +37258,7 @@
             <w:r>
               <w:rPr/>
               <w:drawing>
-                <wp:anchor behindDoc="0" distT="0" distB="0" distL="0" distR="0" simplePos="0" locked="0" layoutInCell="1" allowOverlap="1" relativeHeight="73">
+                <wp:anchor behindDoc="0" distT="0" distB="0" distL="0" distR="0" simplePos="0" locked="0" layoutInCell="1" allowOverlap="1" relativeHeight="71">
                   <wp:simplePos x="0" y="0"/>
                   <wp:positionH relativeFrom="column">
                     <wp:align>center</wp:align>
@@ -37827,7 +37827,7 @@
     <w:tbl>
       <w:tblPr>
         <w:jc w:val="left"/>
-        <w:tblInd w:w="-26" w:type="dxa"/>
+        <w:tblInd w:w="-30" w:type="dxa"/>
         <w:tblBorders>
           <w:top w:val="single" w:sz="2" w:space="0" w:color="000001"/>
           <w:left w:val="single" w:sz="2" w:space="0" w:color="000001"/>
@@ -37844,9 +37844,9 @@
         </w:tblCellMar>
       </w:tblPr>
       <w:tblGrid>
-        <w:gridCol w:w="2393"/>
+        <w:gridCol w:w="2391"/>
         <w:gridCol w:w="2183"/>
-        <w:gridCol w:w="5045"/>
+        <w:gridCol w:w="5047"/>
       </w:tblGrid>
       <w:tr>
         <w:trPr>
@@ -37855,7 +37855,7 @@
         </w:trPr>
         <w:tc>
           <w:tcPr>
-            <w:tcW w:w="2393" w:type="dxa"/>
+            <w:tcW w:w="2391" w:type="dxa"/>
             <w:tcBorders>
               <w:top w:val="single" w:sz="2" w:space="0" w:color="000001"/>
               <w:left w:val="single" w:sz="2" w:space="0" w:color="000001"/>
@@ -37949,7 +37949,7 @@
         </w:tc>
         <w:tc>
           <w:tcPr>
-            <w:tcW w:w="5045" w:type="dxa"/>
+            <w:tcW w:w="5047" w:type="dxa"/>
             <w:tcBorders>
               <w:top w:val="single" w:sz="2" w:space="0" w:color="000001"/>
               <w:left w:val="single" w:sz="2" w:space="0" w:color="000001"/>
@@ -38016,7 +38016,7 @@
         </w:trPr>
         <w:tc>
           <w:tcPr>
-            <w:tcW w:w="2393" w:type="dxa"/>
+            <w:tcW w:w="2391" w:type="dxa"/>
             <w:tcBorders>
               <w:top w:val="nil"/>
               <w:left w:val="single" w:sz="2" w:space="0" w:color="000001"/>
@@ -38041,7 +38041,7 @@
         </w:tc>
         <w:tc>
           <w:tcPr>
-            <w:tcW w:w="7228" w:type="dxa"/>
+            <w:tcW w:w="7230" w:type="dxa"/>
             <w:gridSpan w:val="2"/>
             <w:tcBorders>
               <w:top w:val="single" w:sz="2" w:space="0" w:color="000001"/>
@@ -38061,7 +38061,7 @@
             <w:r>
               <w:rPr/>
               <w:drawing>
-                <wp:anchor behindDoc="0" distT="0" distB="0" distL="0" distR="0" simplePos="0" locked="0" layoutInCell="1" allowOverlap="1" relativeHeight="74">
+                <wp:anchor behindDoc="0" distT="0" distB="0" distL="0" distR="0" simplePos="0" locked="0" layoutInCell="1" allowOverlap="1" relativeHeight="72">
                   <wp:simplePos x="0" y="0"/>
                   <wp:positionH relativeFrom="column">
                     <wp:align>center</wp:align>
@@ -38123,7 +38123,7 @@
         </w:trPr>
         <w:tc>
           <w:tcPr>
-            <w:tcW w:w="2393" w:type="dxa"/>
+            <w:tcW w:w="2391" w:type="dxa"/>
             <w:tcBorders>
               <w:top w:val="nil"/>
               <w:left w:val="single" w:sz="2" w:space="0" w:color="000001"/>
@@ -38148,7 +38148,7 @@
         </w:tc>
         <w:tc>
           <w:tcPr>
-            <w:tcW w:w="7228" w:type="dxa"/>
+            <w:tcW w:w="7230" w:type="dxa"/>
             <w:gridSpan w:val="2"/>
             <w:tcBorders>
               <w:top w:val="nil"/>
@@ -38168,7 +38168,7 @@
             <w:r>
               <w:rPr/>
               <w:drawing>
-                <wp:anchor behindDoc="0" distT="0" distB="0" distL="0" distR="0" simplePos="0" locked="0" layoutInCell="1" allowOverlap="1" relativeHeight="75">
+                <wp:anchor behindDoc="0" distT="0" distB="0" distL="0" distR="0" simplePos="0" locked="0" layoutInCell="1" allowOverlap="1" relativeHeight="73">
                   <wp:simplePos x="0" y="0"/>
                   <wp:positionH relativeFrom="column">
                     <wp:align>center</wp:align>
@@ -38230,7 +38230,7 @@
         </w:trPr>
         <w:tc>
           <w:tcPr>
-            <w:tcW w:w="2393" w:type="dxa"/>
+            <w:tcW w:w="2391" w:type="dxa"/>
             <w:tcBorders>
               <w:top w:val="nil"/>
               <w:left w:val="single" w:sz="2" w:space="0" w:color="000001"/>
@@ -38257,7 +38257,7 @@
         </w:tc>
         <w:tc>
           <w:tcPr>
-            <w:tcW w:w="7228" w:type="dxa"/>
+            <w:tcW w:w="7230" w:type="dxa"/>
             <w:gridSpan w:val="2"/>
             <w:tcBorders>
               <w:top w:val="nil"/>
@@ -38277,7 +38277,7 @@
             <w:r>
               <w:rPr/>
               <w:drawing>
-                <wp:anchor behindDoc="0" distT="0" distB="0" distL="0" distR="0" simplePos="0" locked="0" layoutInCell="1" allowOverlap="1" relativeHeight="76">
+                <wp:anchor behindDoc="0" distT="0" distB="0" distL="0" distR="0" simplePos="0" locked="0" layoutInCell="1" allowOverlap="1" relativeHeight="74">
                   <wp:simplePos x="0" y="0"/>
                   <wp:positionH relativeFrom="column">
                     <wp:align>center</wp:align>
@@ -38514,7 +38514,7 @@
     <w:tbl>
       <w:tblPr>
         <w:jc w:val="left"/>
-        <w:tblInd w:w="-26" w:type="dxa"/>
+        <w:tblInd w:w="-30" w:type="dxa"/>
         <w:tblBorders>
           <w:top w:val="single" w:sz="2" w:space="0" w:color="000001"/>
           <w:left w:val="single" w:sz="2" w:space="0" w:color="000001"/>
@@ -38531,10 +38531,10 @@
         </w:tblCellMar>
       </w:tblPr>
       <w:tblGrid>
-        <w:gridCol w:w="2394"/>
-        <w:gridCol w:w="2422"/>
-        <w:gridCol w:w="2329"/>
-        <w:gridCol w:w="2464"/>
+        <w:gridCol w:w="2392"/>
+        <w:gridCol w:w="2421"/>
+        <w:gridCol w:w="2327"/>
+        <w:gridCol w:w="2467"/>
       </w:tblGrid>
       <w:tr>
         <w:trPr>
@@ -38543,7 +38543,7 @@
         </w:trPr>
         <w:tc>
           <w:tcPr>
-            <w:tcW w:w="2394" w:type="dxa"/>
+            <w:tcW w:w="2392" w:type="dxa"/>
             <w:tcBorders>
               <w:top w:val="single" w:sz="2" w:space="0" w:color="000001"/>
               <w:left w:val="single" w:sz="2" w:space="0" w:color="000001"/>
@@ -38589,7 +38589,7 @@
         </w:tc>
         <w:tc>
           <w:tcPr>
-            <w:tcW w:w="2422" w:type="dxa"/>
+            <w:tcW w:w="2421" w:type="dxa"/>
             <w:tcBorders>
               <w:top w:val="single" w:sz="2" w:space="0" w:color="000001"/>
               <w:left w:val="single" w:sz="2" w:space="0" w:color="000001"/>
@@ -38637,7 +38637,7 @@
         </w:tc>
         <w:tc>
           <w:tcPr>
-            <w:tcW w:w="2329" w:type="dxa"/>
+            <w:tcW w:w="2327" w:type="dxa"/>
             <w:tcBorders>
               <w:top w:val="single" w:sz="2" w:space="0" w:color="000001"/>
               <w:left w:val="single" w:sz="2" w:space="0" w:color="000001"/>
@@ -38685,7 +38685,7 @@
         </w:tc>
         <w:tc>
           <w:tcPr>
-            <w:tcW w:w="2464" w:type="dxa"/>
+            <w:tcW w:w="2467" w:type="dxa"/>
             <w:tcBorders>
               <w:top w:val="single" w:sz="2" w:space="0" w:color="000001"/>
               <w:left w:val="single" w:sz="2" w:space="0" w:color="000001"/>
@@ -38717,7 +38717,7 @@
         </w:trPr>
         <w:tc>
           <w:tcPr>
-            <w:tcW w:w="2394" w:type="dxa"/>
+            <w:tcW w:w="2392" w:type="dxa"/>
             <w:tcBorders>
               <w:top w:val="nil"/>
               <w:left w:val="single" w:sz="2" w:space="0" w:color="000001"/>
@@ -38762,7 +38762,7 @@
             <w:r>
               <w:rPr/>
               <w:drawing>
-                <wp:anchor behindDoc="0" distT="0" distB="0" distL="0" distR="0" simplePos="0" locked="0" layoutInCell="1" allowOverlap="1" relativeHeight="77">
+                <wp:anchor behindDoc="0" distT="0" distB="0" distL="0" distR="0" simplePos="0" locked="0" layoutInCell="1" allowOverlap="1" relativeHeight="75">
                   <wp:simplePos x="0" y="0"/>
                   <wp:positionH relativeFrom="column">
                     <wp:align>center</wp:align>
@@ -38999,7 +38999,7 @@
     <w:tbl>
       <w:tblPr>
         <w:jc w:val="left"/>
-        <w:tblInd w:w="-26" w:type="dxa"/>
+        <w:tblInd w:w="-30" w:type="dxa"/>
         <w:tblBorders>
           <w:top w:val="single" w:sz="2" w:space="0" w:color="000001"/>
           <w:left w:val="single" w:sz="2" w:space="0" w:color="000001"/>
@@ -39016,10 +39016,10 @@
         </w:tblCellMar>
       </w:tblPr>
       <w:tblGrid>
-        <w:gridCol w:w="2394"/>
-        <w:gridCol w:w="2422"/>
-        <w:gridCol w:w="2329"/>
-        <w:gridCol w:w="2464"/>
+        <w:gridCol w:w="2392"/>
+        <w:gridCol w:w="2421"/>
+        <w:gridCol w:w="2327"/>
+        <w:gridCol w:w="2467"/>
       </w:tblGrid>
       <w:tr>
         <w:trPr>
@@ -39028,7 +39028,7 @@
         </w:trPr>
         <w:tc>
           <w:tcPr>
-            <w:tcW w:w="2394" w:type="dxa"/>
+            <w:tcW w:w="2392" w:type="dxa"/>
             <w:tcBorders>
               <w:top w:val="single" w:sz="2" w:space="0" w:color="000001"/>
               <w:left w:val="single" w:sz="2" w:space="0" w:color="000001"/>
@@ -39074,7 +39074,7 @@
         </w:tc>
         <w:tc>
           <w:tcPr>
-            <w:tcW w:w="2422" w:type="dxa"/>
+            <w:tcW w:w="2421" w:type="dxa"/>
             <w:tcBorders>
               <w:top w:val="single" w:sz="2" w:space="0" w:color="000001"/>
               <w:left w:val="single" w:sz="2" w:space="0" w:color="000001"/>
@@ -39122,7 +39122,7 @@
         </w:tc>
         <w:tc>
           <w:tcPr>
-            <w:tcW w:w="2329" w:type="dxa"/>
+            <w:tcW w:w="2327" w:type="dxa"/>
             <w:tcBorders>
               <w:top w:val="single" w:sz="2" w:space="0" w:color="000001"/>
               <w:left w:val="single" w:sz="2" w:space="0" w:color="000001"/>
@@ -39170,7 +39170,7 @@
         </w:tc>
         <w:tc>
           <w:tcPr>
-            <w:tcW w:w="2464" w:type="dxa"/>
+            <w:tcW w:w="2467" w:type="dxa"/>
             <w:tcBorders>
               <w:top w:val="single" w:sz="2" w:space="0" w:color="000001"/>
               <w:left w:val="single" w:sz="2" w:space="0" w:color="000001"/>
@@ -39202,7 +39202,7 @@
         </w:trPr>
         <w:tc>
           <w:tcPr>
-            <w:tcW w:w="2394" w:type="dxa"/>
+            <w:tcW w:w="2392" w:type="dxa"/>
             <w:tcBorders>
               <w:top w:val="nil"/>
               <w:left w:val="single" w:sz="2" w:space="0" w:color="000001"/>
@@ -39248,7 +39248,7 @@
             <w:r>
               <w:rPr/>
               <w:drawing>
-                <wp:anchor behindDoc="0" distT="0" distB="0" distL="0" distR="0" simplePos="0" locked="0" layoutInCell="1" allowOverlap="1" relativeHeight="78">
+                <wp:anchor behindDoc="0" distT="0" distB="0" distL="0" distR="0" simplePos="0" locked="0" layoutInCell="1" allowOverlap="1" relativeHeight="76">
                   <wp:simplePos x="0" y="0"/>
                   <wp:positionH relativeFrom="column">
                     <wp:align>center</wp:align>
@@ -39627,7 +39627,7 @@
     <w:tbl>
       <w:tblPr>
         <w:jc w:val="left"/>
-        <w:tblInd w:w="-26" w:type="dxa"/>
+        <w:tblInd w:w="-30" w:type="dxa"/>
         <w:tblBorders>
           <w:top w:val="single" w:sz="2" w:space="0" w:color="000001"/>
           <w:left w:val="single" w:sz="2" w:space="0" w:color="000001"/>
@@ -39645,8 +39645,8 @@
       </w:tblPr>
       <w:tblGrid>
         <w:gridCol w:w="2161"/>
-        <w:gridCol w:w="3416"/>
-        <w:gridCol w:w="4036"/>
+        <w:gridCol w:w="3414"/>
+        <w:gridCol w:w="4038"/>
       </w:tblGrid>
       <w:tr>
         <w:trPr>
@@ -39701,7 +39701,7 @@
         </w:tc>
         <w:tc>
           <w:tcPr>
-            <w:tcW w:w="3416" w:type="dxa"/>
+            <w:tcW w:w="3414" w:type="dxa"/>
             <w:tcBorders>
               <w:top w:val="single" w:sz="2" w:space="0" w:color="000001"/>
               <w:left w:val="single" w:sz="2" w:space="0" w:color="000001"/>
@@ -39750,7 +39750,7 @@
         </w:tc>
         <w:tc>
           <w:tcPr>
-            <w:tcW w:w="4036" w:type="dxa"/>
+            <w:tcW w:w="4038" w:type="dxa"/>
             <w:tcBorders>
               <w:top w:val="single" w:sz="2" w:space="0" w:color="000001"/>
               <w:left w:val="single" w:sz="2" w:space="0" w:color="000001"/>
@@ -39846,7 +39846,7 @@
             <w:r>
               <w:rPr/>
               <w:drawing>
-                <wp:anchor behindDoc="0" distT="0" distB="0" distL="0" distR="0" simplePos="0" locked="0" layoutInCell="1" allowOverlap="1" relativeHeight="100">
+                <wp:anchor behindDoc="0" distT="0" distB="0" distL="0" distR="0" simplePos="0" locked="0" layoutInCell="1" allowOverlap="1" relativeHeight="96">
                   <wp:simplePos x="0" y="0"/>
                   <wp:positionH relativeFrom="column">
                     <wp:align>center</wp:align>
@@ -39953,7 +39953,7 @@
             <w:r>
               <w:rPr/>
               <w:drawing>
-                <wp:anchor behindDoc="0" distT="0" distB="0" distL="0" distR="0" simplePos="0" locked="0" layoutInCell="1" allowOverlap="1" relativeHeight="101">
+                <wp:anchor behindDoc="0" distT="0" distB="0" distL="0" distR="0" simplePos="0" locked="0" layoutInCell="1" allowOverlap="1" relativeHeight="97">
                   <wp:simplePos x="0" y="0"/>
                   <wp:positionH relativeFrom="column">
                     <wp:align>center</wp:align>
@@ -40220,7 +40220,7 @@
     <w:tbl>
       <w:tblPr>
         <w:jc w:val="left"/>
-        <w:tblInd w:w="-26" w:type="dxa"/>
+        <w:tblInd w:w="-30" w:type="dxa"/>
         <w:tblBorders>
           <w:top w:val="single" w:sz="2" w:space="0" w:color="000001"/>
           <w:left w:val="single" w:sz="2" w:space="0" w:color="000001"/>
@@ -40237,7 +40237,7 @@
         </w:tblCellMar>
       </w:tblPr>
       <w:tblGrid>
-        <w:gridCol w:w="2394"/>
+        <w:gridCol w:w="2392"/>
         <w:gridCol w:w="7215"/>
       </w:tblGrid>
       <w:tr>
@@ -40247,7 +40247,7 @@
         </w:trPr>
         <w:tc>
           <w:tcPr>
-            <w:tcW w:w="2394" w:type="dxa"/>
+            <w:tcW w:w="2392" w:type="dxa"/>
             <w:tcBorders>
               <w:top w:val="single" w:sz="2" w:space="0" w:color="000001"/>
               <w:left w:val="single" w:sz="2" w:space="0" w:color="000001"/>
@@ -40326,7 +40326,7 @@
         </w:trPr>
         <w:tc>
           <w:tcPr>
-            <w:tcW w:w="2394" w:type="dxa"/>
+            <w:tcW w:w="2392" w:type="dxa"/>
             <w:tcBorders>
               <w:top w:val="nil"/>
               <w:left w:val="single" w:sz="2" w:space="0" w:color="000001"/>
@@ -40371,7 +40371,7 @@
             <w:r>
               <w:rPr/>
               <w:drawing>
-                <wp:anchor behindDoc="0" distT="0" distB="0" distL="0" distR="0" simplePos="0" locked="0" layoutInCell="1" allowOverlap="1" relativeHeight="81">
+                <wp:anchor behindDoc="0" distT="0" distB="0" distL="0" distR="0" simplePos="0" locked="0" layoutInCell="1" allowOverlap="1" relativeHeight="79">
                   <wp:simplePos x="0" y="0"/>
                   <wp:positionH relativeFrom="column">
                     <wp:align>center</wp:align>
@@ -40433,7 +40433,7 @@
         </w:trPr>
         <w:tc>
           <w:tcPr>
-            <w:tcW w:w="2394" w:type="dxa"/>
+            <w:tcW w:w="2392" w:type="dxa"/>
             <w:tcBorders>
               <w:top w:val="nil"/>
               <w:left w:val="single" w:sz="2" w:space="0" w:color="000001"/>
@@ -40478,7 +40478,7 @@
             <w:r>
               <w:rPr/>
               <w:drawing>
-                <wp:anchor behindDoc="0" distT="0" distB="0" distL="0" distR="0" simplePos="0" locked="0" layoutInCell="1" allowOverlap="1" relativeHeight="82">
+                <wp:anchor behindDoc="0" distT="0" distB="0" distL="0" distR="0" simplePos="0" locked="0" layoutInCell="1" allowOverlap="1" relativeHeight="80">
                   <wp:simplePos x="0" y="0"/>
                   <wp:positionH relativeFrom="column">
                     <wp:align>center</wp:align>
@@ -40717,7 +40717,7 @@
     <w:tbl>
       <w:tblPr>
         <w:jc w:val="left"/>
-        <w:tblInd w:w="-26" w:type="dxa"/>
+        <w:tblInd w:w="-30" w:type="dxa"/>
         <w:tblBorders>
           <w:top w:val="single" w:sz="2" w:space="0" w:color="000001"/>
           <w:left w:val="single" w:sz="2" w:space="0" w:color="000001"/>
@@ -40734,7 +40734,7 @@
         </w:tblCellMar>
       </w:tblPr>
       <w:tblGrid>
-        <w:gridCol w:w="2394"/>
+        <w:gridCol w:w="2392"/>
         <w:gridCol w:w="7215"/>
       </w:tblGrid>
       <w:tr>
@@ -40744,7 +40744,7 @@
         </w:trPr>
         <w:tc>
           <w:tcPr>
-            <w:tcW w:w="2394" w:type="dxa"/>
+            <w:tcW w:w="2392" w:type="dxa"/>
             <w:tcBorders>
               <w:top w:val="single" w:sz="2" w:space="0" w:color="000001"/>
               <w:left w:val="single" w:sz="2" w:space="0" w:color="000001"/>
@@ -40822,7 +40822,7 @@
         </w:trPr>
         <w:tc>
           <w:tcPr>
-            <w:tcW w:w="2394" w:type="dxa"/>
+            <w:tcW w:w="2392" w:type="dxa"/>
             <w:tcBorders>
               <w:top w:val="nil"/>
               <w:left w:val="single" w:sz="2" w:space="0" w:color="000001"/>
@@ -40867,7 +40867,7 @@
             <w:r>
               <w:rPr/>
               <w:drawing>
-                <wp:anchor behindDoc="0" distT="0" distB="0" distL="0" distR="0" simplePos="0" locked="0" layoutInCell="1" allowOverlap="1" relativeHeight="80">
+                <wp:anchor behindDoc="0" distT="0" distB="0" distL="0" distR="0" simplePos="0" locked="0" layoutInCell="1" allowOverlap="1" relativeHeight="78">
                   <wp:simplePos x="0" y="0"/>
                   <wp:positionH relativeFrom="column">
                     <wp:align>center</wp:align>
@@ -40928,7 +40928,7 @@
         </w:trPr>
         <w:tc>
           <w:tcPr>
-            <w:tcW w:w="2394" w:type="dxa"/>
+            <w:tcW w:w="2392" w:type="dxa"/>
             <w:tcBorders>
               <w:top w:val="nil"/>
               <w:left w:val="single" w:sz="2" w:space="0" w:color="000001"/>
@@ -40973,7 +40973,7 @@
             <w:r>
               <w:rPr/>
               <w:drawing>
-                <wp:anchor behindDoc="0" distT="0" distB="0" distL="0" distR="0" simplePos="0" locked="0" layoutInCell="1" allowOverlap="1" relativeHeight="79">
+                <wp:anchor behindDoc="0" distT="0" distB="0" distL="0" distR="0" simplePos="0" locked="0" layoutInCell="1" allowOverlap="1" relativeHeight="77">
                   <wp:simplePos x="0" y="0"/>
                   <wp:positionH relativeFrom="column">
                     <wp:align>center</wp:align>
@@ -41495,7 +41495,7 @@
     <w:tbl>
       <w:tblPr>
         <w:jc w:val="left"/>
-        <w:tblInd w:w="-26" w:type="dxa"/>
+        <w:tblInd w:w="-30" w:type="dxa"/>
         <w:tblBorders>
           <w:top w:val="single" w:sz="2" w:space="0" w:color="000001"/>
           <w:left w:val="single" w:sz="2" w:space="0" w:color="000001"/>
@@ -41512,10 +41512,10 @@
         </w:tblCellMar>
       </w:tblPr>
       <w:tblGrid>
-        <w:gridCol w:w="2394"/>
-        <w:gridCol w:w="2422"/>
-        <w:gridCol w:w="2329"/>
-        <w:gridCol w:w="2464"/>
+        <w:gridCol w:w="2392"/>
+        <w:gridCol w:w="2421"/>
+        <w:gridCol w:w="2327"/>
+        <w:gridCol w:w="2467"/>
       </w:tblGrid>
       <w:tr>
         <w:trPr>
@@ -41524,7 +41524,7 @@
         </w:trPr>
         <w:tc>
           <w:tcPr>
-            <w:tcW w:w="2394" w:type="dxa"/>
+            <w:tcW w:w="2392" w:type="dxa"/>
             <w:tcBorders>
               <w:top w:val="single" w:sz="2" w:space="0" w:color="000001"/>
               <w:left w:val="single" w:sz="2" w:space="0" w:color="000001"/>
@@ -41570,7 +41570,7 @@
         </w:tc>
         <w:tc>
           <w:tcPr>
-            <w:tcW w:w="2422" w:type="dxa"/>
+            <w:tcW w:w="2421" w:type="dxa"/>
             <w:tcBorders>
               <w:top w:val="single" w:sz="2" w:space="0" w:color="000001"/>
               <w:left w:val="single" w:sz="2" w:space="0" w:color="000001"/>
@@ -41618,7 +41618,7 @@
         </w:tc>
         <w:tc>
           <w:tcPr>
-            <w:tcW w:w="2329" w:type="dxa"/>
+            <w:tcW w:w="2327" w:type="dxa"/>
             <w:tcBorders>
               <w:top w:val="single" w:sz="2" w:space="0" w:color="000001"/>
               <w:left w:val="single" w:sz="2" w:space="0" w:color="000001"/>
@@ -41666,7 +41666,7 @@
         </w:tc>
         <w:tc>
           <w:tcPr>
-            <w:tcW w:w="2464" w:type="dxa"/>
+            <w:tcW w:w="2467" w:type="dxa"/>
             <w:tcBorders>
               <w:top w:val="single" w:sz="2" w:space="0" w:color="000001"/>
               <w:left w:val="single" w:sz="2" w:space="0" w:color="000001"/>
@@ -41720,7 +41720,7 @@
         </w:trPr>
         <w:tc>
           <w:tcPr>
-            <w:tcW w:w="2394" w:type="dxa"/>
+            <w:tcW w:w="2392" w:type="dxa"/>
             <w:tcBorders>
               <w:top w:val="nil"/>
               <w:left w:val="single" w:sz="2" w:space="0" w:color="000001"/>
@@ -41765,7 +41765,7 @@
             <w:r>
               <w:rPr/>
               <w:drawing>
-                <wp:anchor behindDoc="0" distT="0" distB="0" distL="0" distR="0" simplePos="0" locked="0" layoutInCell="1" allowOverlap="1" relativeHeight="84">
+                <wp:anchor behindDoc="0" distT="0" distB="0" distL="0" distR="0" simplePos="0" locked="0" layoutInCell="1" allowOverlap="1" relativeHeight="82">
                   <wp:simplePos x="0" y="0"/>
                   <wp:positionH relativeFrom="column">
                     <wp:align>center</wp:align>
@@ -41827,7 +41827,7 @@
         </w:trPr>
         <w:tc>
           <w:tcPr>
-            <w:tcW w:w="2394" w:type="dxa"/>
+            <w:tcW w:w="2392" w:type="dxa"/>
             <w:tcBorders>
               <w:top w:val="nil"/>
               <w:left w:val="single" w:sz="2" w:space="0" w:color="000001"/>
@@ -41872,7 +41872,7 @@
             <w:r>
               <w:rPr/>
               <w:drawing>
-                <wp:anchor behindDoc="0" distT="0" distB="0" distL="0" distR="0" simplePos="0" locked="0" layoutInCell="1" allowOverlap="1" relativeHeight="85">
+                <wp:anchor behindDoc="0" distT="0" distB="0" distL="0" distR="0" simplePos="0" locked="0" layoutInCell="1" allowOverlap="1" relativeHeight="83">
                   <wp:simplePos x="0" y="0"/>
                   <wp:positionH relativeFrom="column">
                     <wp:align>center</wp:align>
@@ -42157,7 +42157,7 @@
     <w:tbl>
       <w:tblPr>
         <w:jc w:val="left"/>
-        <w:tblInd w:w="-26" w:type="dxa"/>
+        <w:tblInd w:w="-30" w:type="dxa"/>
         <w:tblBorders>
           <w:top w:val="single" w:sz="2" w:space="0" w:color="000001"/>
           <w:left w:val="single" w:sz="2" w:space="0" w:color="000001"/>
@@ -42174,10 +42174,10 @@
         </w:tblCellMar>
       </w:tblPr>
       <w:tblGrid>
-        <w:gridCol w:w="2394"/>
-        <w:gridCol w:w="2422"/>
-        <w:gridCol w:w="2329"/>
-        <w:gridCol w:w="2464"/>
+        <w:gridCol w:w="2392"/>
+        <w:gridCol w:w="2421"/>
+        <w:gridCol w:w="2327"/>
+        <w:gridCol w:w="2467"/>
       </w:tblGrid>
       <w:tr>
         <w:trPr>
@@ -42186,7 +42186,7 @@
         </w:trPr>
         <w:tc>
           <w:tcPr>
-            <w:tcW w:w="2394" w:type="dxa"/>
+            <w:tcW w:w="2392" w:type="dxa"/>
             <w:tcBorders>
               <w:top w:val="single" w:sz="2" w:space="0" w:color="000001"/>
               <w:left w:val="single" w:sz="2" w:space="0" w:color="000001"/>
@@ -42232,7 +42232,7 @@
         </w:tc>
         <w:tc>
           <w:tcPr>
-            <w:tcW w:w="2422" w:type="dxa"/>
+            <w:tcW w:w="2421" w:type="dxa"/>
             <w:tcBorders>
               <w:top w:val="single" w:sz="2" w:space="0" w:color="000001"/>
               <w:left w:val="single" w:sz="2" w:space="0" w:color="000001"/>
@@ -42280,7 +42280,7 @@
         </w:tc>
         <w:tc>
           <w:tcPr>
-            <w:tcW w:w="2329" w:type="dxa"/>
+            <w:tcW w:w="2327" w:type="dxa"/>
             <w:tcBorders>
               <w:top w:val="single" w:sz="2" w:space="0" w:color="000001"/>
               <w:left w:val="single" w:sz="2" w:space="0" w:color="000001"/>
@@ -42328,7 +42328,7 @@
         </w:tc>
         <w:tc>
           <w:tcPr>
-            <w:tcW w:w="2464" w:type="dxa"/>
+            <w:tcW w:w="2467" w:type="dxa"/>
             <w:tcBorders>
               <w:top w:val="single" w:sz="2" w:space="0" w:color="000001"/>
               <w:left w:val="single" w:sz="2" w:space="0" w:color="000001"/>
@@ -42381,7 +42381,7 @@
         </w:trPr>
         <w:tc>
           <w:tcPr>
-            <w:tcW w:w="2394" w:type="dxa"/>
+            <w:tcW w:w="2392" w:type="dxa"/>
             <w:tcBorders>
               <w:top w:val="nil"/>
               <w:left w:val="single" w:sz="2" w:space="0" w:color="000001"/>
@@ -42427,7 +42427,7 @@
             <w:r>
               <w:rPr/>
               <w:drawing>
-                <wp:anchor behindDoc="0" distT="0" distB="0" distL="0" distR="0" simplePos="0" locked="0" layoutInCell="1" allowOverlap="1" relativeHeight="83">
+                <wp:anchor behindDoc="0" distT="0" distB="0" distL="0" distR="0" simplePos="0" locked="0" layoutInCell="1" allowOverlap="1" relativeHeight="81">
                   <wp:simplePos x="0" y="0"/>
                   <wp:positionH relativeFrom="column">
                     <wp:align>center</wp:align>
@@ -42711,7 +42711,15 @@
       </w:pPr>
       <w:r>
         <w:rPr/>
-        <w:t>Het objecttype DiepteNAP dient om de afstand weer te geven in absolute waarde van het NAP-nulpunt tot de bovenkant van kabel of leiding, leidingcontainer, leidingelement of containerleidingelemen. Zij worden gevisualiseerd als tekstlabels op de kaart met de volgende (combinatie van) eigenschappen:</w:t>
+        <w:t xml:space="preserve">Het objecttype DiepteNAP dient om de afstand weer te geven in absolute waarde van het NAP-nulpunt tot de bovenkant van kabel of leiding, leidingcontainer, leidingelement of containerleidingelemen. Zij worden gevisualiseerd als </w:t>
+      </w:r>
+      <w:r>
+        <w:rPr/>
+        <w:t>puntsymbolen</w:t>
+      </w:r>
+      <w:r>
+        <w:rPr/>
+        <w:t xml:space="preserve"> op de kaart met de volgende (combinatie van) eigenschappen:</w:t>
       </w:r>
     </w:p>
     <w:p>
@@ -42753,7 +42761,25 @@
       </w:pPr>
       <w:r>
         <w:rPr/>
-        <w:t>Puntsymbool: cirkel</w:t>
+        <w:t xml:space="preserve">Puntsymbool: </w:t>
+      </w:r>
+      <w:r>
+        <w:rPr/>
+        <w:t>dieptenap.svg</w:t>
+      </w:r>
+    </w:p>
+    <w:p>
+      <w:pPr>
+        <w:pStyle w:val="TextBody"/>
+        <w:numPr>
+          <w:ilvl w:val="0"/>
+          <w:numId w:val="9"/>
+        </w:numPr>
+        <w:rPr/>
+      </w:pPr>
+      <w:r>
+        <w:rPr/>
+        <w:t>Grootte:</w:t>
       </w:r>
     </w:p>
     <w:p>
@@ -42767,77 +42793,11 @@
       </w:pPr>
       <w:r>
         <w:rPr/>
-        <w:t>Tekst: Arial lettertype</w:t>
-      </w:r>
-    </w:p>
-    <w:p>
-      <w:pPr>
-        <w:pStyle w:val="TextBody"/>
-        <w:numPr>
-          <w:ilvl w:val="0"/>
-          <w:numId w:val="9"/>
-        </w:numPr>
-        <w:rPr/>
-      </w:pPr>
-      <w:r>
-        <w:rPr/>
-        <w:t>Tekst:</w:t>
-      </w:r>
-    </w:p>
-    <w:p>
-      <w:pPr>
-        <w:pStyle w:val="TextBody"/>
-        <w:numPr>
-          <w:ilvl w:val="1"/>
-          <w:numId w:val="9"/>
-        </w:numPr>
-        <w:rPr/>
-      </w:pPr>
-      <w:r>
-        <w:rPr/>
-        <w:t>dieptePeil (displacementX: 0, displacementY: 20)</w:t>
-      </w:r>
-    </w:p>
-    <w:p>
-      <w:pPr>
-        <w:pStyle w:val="TextBody"/>
-        <w:numPr>
-          <w:ilvl w:val="0"/>
-          <w:numId w:val="9"/>
-        </w:numPr>
-        <w:rPr/>
-      </w:pPr>
-      <w:r>
-        <w:rPr/>
-        <w:t>Grootte:</w:t>
-      </w:r>
-    </w:p>
-    <w:p>
-      <w:pPr>
-        <w:pStyle w:val="TextBody"/>
-        <w:numPr>
-          <w:ilvl w:val="1"/>
-          <w:numId w:val="9"/>
-        </w:numPr>
-        <w:rPr/>
-      </w:pPr>
-      <w:r>
-        <w:rPr/>
-        <w:t>3 px (puntsymbool)</w:t>
-      </w:r>
-    </w:p>
-    <w:p>
-      <w:pPr>
-        <w:pStyle w:val="TextBody"/>
-        <w:numPr>
-          <w:ilvl w:val="1"/>
-          <w:numId w:val="9"/>
-        </w:numPr>
-        <w:rPr/>
-      </w:pPr>
-      <w:r>
-        <w:rPr/>
-        <w:t>11 px (fontgrootte)</w:t>
+        <w:t>25</w:t>
+      </w:r>
+      <w:r>
+        <w:rPr/>
+        <w:t xml:space="preserve"> px</w:t>
       </w:r>
     </w:p>
     <w:p>
@@ -42883,7 +42843,7 @@
     <w:tbl>
       <w:tblPr>
         <w:jc w:val="left"/>
-        <w:tblInd w:w="-26" w:type="dxa"/>
+        <w:tblInd w:w="-30" w:type="dxa"/>
         <w:tblBorders>
           <w:top w:val="single" w:sz="2" w:space="0" w:color="000001"/>
           <w:left w:val="single" w:sz="2" w:space="0" w:color="000001"/>
@@ -42900,7 +42860,7 @@
         </w:tblCellMar>
       </w:tblPr>
       <w:tblGrid>
-        <w:gridCol w:w="2394"/>
+        <w:gridCol w:w="2392"/>
         <w:gridCol w:w="7215"/>
       </w:tblGrid>
       <w:tr>
@@ -42910,7 +42870,7 @@
         </w:trPr>
         <w:tc>
           <w:tcPr>
-            <w:tcW w:w="2394" w:type="dxa"/>
+            <w:tcW w:w="2392" w:type="dxa"/>
             <w:tcBorders>
               <w:top w:val="single" w:sz="2" w:space="0" w:color="000001"/>
               <w:left w:val="single" w:sz="2" w:space="0" w:color="000001"/>
@@ -42988,7 +42948,7 @@
         </w:trPr>
         <w:tc>
           <w:tcPr>
-            <w:tcW w:w="2394" w:type="dxa"/>
+            <w:tcW w:w="2392" w:type="dxa"/>
             <w:tcBorders>
               <w:top w:val="nil"/>
               <w:left w:val="single" w:sz="2" w:space="0" w:color="000001"/>
@@ -43007,7 +42967,15 @@
             </w:pPr>
             <w:r>
               <w:rPr/>
-              <w:t>Schaalniveau 14-16</w:t>
+              <w:t>Schaalniveau 1</w:t>
+            </w:r>
+            <w:r>
+              <w:rPr/>
+              <w:t>5</w:t>
+            </w:r>
+            <w:r>
+              <w:rPr/>
+              <w:t>-16</w:t>
             </w:r>
           </w:p>
         </w:tc>
@@ -43032,15 +43000,15 @@
             <w:r>
               <w:rPr/>
               <w:drawing>
-                <wp:anchor behindDoc="0" distT="0" distB="0" distL="0" distR="0" simplePos="0" locked="0" layoutInCell="1" allowOverlap="1" relativeHeight="86">
+                <wp:anchor behindDoc="0" distT="0" distB="0" distL="0" distR="0" simplePos="0" locked="0" layoutInCell="1" allowOverlap="1" relativeHeight="100">
                   <wp:simplePos x="0" y="0"/>
                   <wp:positionH relativeFrom="column">
-                    <wp:align>center</wp:align>
+                    <wp:posOffset>2230120</wp:posOffset>
                   </wp:positionH>
                   <wp:positionV relativeFrom="paragraph">
-                    <wp:align>top</wp:align>
+                    <wp:posOffset>0</wp:posOffset>
                   </wp:positionV>
-                  <wp:extent cx="4546600" cy="242570"/>
+                  <wp:extent cx="85090" cy="213360"/>
                   <wp:effectExtent l="0" t="0" r="0" b="0"/>
                   <wp:wrapSquare wrapText="largest"/>
                   <wp:docPr id="94" name="Picture" descr=""/>
@@ -43065,7 +43033,7 @@
                         <pic:spPr bwMode="auto">
                           <a:xfrm>
                             <a:off x="0" y="0"/>
-                            <a:ext cx="4546600" cy="242570"/>
+                            <a:ext cx="85090" cy="213360"/>
                           </a:xfrm>
                           <a:prstGeom prst="rect">
                             <a:avLst/>
@@ -43085,6 +43053,15 @@
               </w:drawing>
             </w:r>
           </w:p>
+          <w:p>
+            <w:pPr>
+              <w:pStyle w:val="TableContents"/>
+              <w:rPr/>
+            </w:pPr>
+            <w:r>
+              <w:rPr/>
+            </w:r>
+          </w:p>
         </w:tc>
       </w:tr>
     </w:tbl>
@@ -43125,7 +43102,15 @@
       </w:pPr>
       <w:r>
         <w:rPr/>
-        <w:t>Het objecttype DiepteTovMaaiveld dient om de afstand weer te geven in absolute waarde van het maaiveld tot de bovenkant van kabel of leiding, leidingcontainer, leidingelement of containerleidingelement. Zij worden gevisualiseerd als tekstlabels op de kaart met de volgende (combinatie van) eigenschappen:</w:t>
+        <w:t xml:space="preserve">Het objecttype DiepteTovMaaiveld dient om de afstand weer te geven in absolute waarde van het maaiveld tot de bovenkant van kabel of leiding, leidingcontainer, leidingelement of containerleidingelement. Zij worden gevisualiseerd als </w:t>
+      </w:r>
+      <w:r>
+        <w:rPr/>
+        <w:t>puntsymbolen</w:t>
+      </w:r>
+      <w:r>
+        <w:rPr/>
+        <w:t xml:space="preserve"> op de kaart met de volgende (combinatie van) eigenschappen:</w:t>
       </w:r>
     </w:p>
     <w:p>
@@ -43167,7 +43152,25 @@
       </w:pPr>
       <w:r>
         <w:rPr/>
-        <w:t>Puntsymbool: cirkel</w:t>
+        <w:t xml:space="preserve">Puntsymbool: </w:t>
+      </w:r>
+      <w:r>
+        <w:rPr/>
+        <w:t>dieptetovmaaiveld.svg</w:t>
+      </w:r>
+    </w:p>
+    <w:p>
+      <w:pPr>
+        <w:pStyle w:val="TextBody"/>
+        <w:numPr>
+          <w:ilvl w:val="0"/>
+          <w:numId w:val="16"/>
+        </w:numPr>
+        <w:rPr/>
+      </w:pPr>
+      <w:r>
+        <w:rPr/>
+        <w:t>Grootte:</w:t>
       </w:r>
     </w:p>
     <w:p>
@@ -43181,63 +43184,11 @@
       </w:pPr>
       <w:r>
         <w:rPr/>
-        <w:t>Tekst: Arial lettertype</w:t>
-      </w:r>
-    </w:p>
-    <w:p>
-      <w:pPr>
-        <w:pStyle w:val="TextBody"/>
-        <w:numPr>
-          <w:ilvl w:val="0"/>
-          <w:numId w:val="16"/>
-        </w:numPr>
-        <w:rPr/>
-      </w:pPr>
-      <w:r>
-        <w:rPr/>
-        <w:t>Tekst: dieptePeil (displacementX: 0, displacementY: 20)</w:t>
-      </w:r>
-    </w:p>
-    <w:p>
-      <w:pPr>
-        <w:pStyle w:val="TextBody"/>
-        <w:numPr>
-          <w:ilvl w:val="0"/>
-          <w:numId w:val="16"/>
-        </w:numPr>
-        <w:rPr/>
-      </w:pPr>
-      <w:r>
-        <w:rPr/>
-        <w:t>Grootte:</w:t>
-      </w:r>
-    </w:p>
-    <w:p>
-      <w:pPr>
-        <w:pStyle w:val="TextBody"/>
-        <w:numPr>
-          <w:ilvl w:val="1"/>
-          <w:numId w:val="16"/>
-        </w:numPr>
-        <w:rPr/>
-      </w:pPr>
-      <w:r>
-        <w:rPr/>
-        <w:t>3px (puntsymbool)</w:t>
-      </w:r>
-    </w:p>
-    <w:p>
-      <w:pPr>
-        <w:pStyle w:val="TextBody"/>
-        <w:numPr>
-          <w:ilvl w:val="1"/>
-          <w:numId w:val="16"/>
-        </w:numPr>
-        <w:rPr/>
-      </w:pPr>
-      <w:r>
-        <w:rPr/>
-        <w:t>11 px (fontgroote)</w:t>
+        <w:t>34</w:t>
+      </w:r>
+      <w:r>
+        <w:rPr/>
+        <w:t>px</w:t>
       </w:r>
     </w:p>
     <w:p>
@@ -43283,7 +43234,7 @@
     <w:tbl>
       <w:tblPr>
         <w:jc w:val="left"/>
-        <w:tblInd w:w="-26" w:type="dxa"/>
+        <w:tblInd w:w="-30" w:type="dxa"/>
         <w:tblBorders>
           <w:top w:val="single" w:sz="2" w:space="0" w:color="000001"/>
           <w:left w:val="single" w:sz="2" w:space="0" w:color="000001"/>
@@ -43300,7 +43251,7 @@
         </w:tblCellMar>
       </w:tblPr>
       <w:tblGrid>
-        <w:gridCol w:w="2394"/>
+        <w:gridCol w:w="2392"/>
         <w:gridCol w:w="7215"/>
       </w:tblGrid>
       <w:tr>
@@ -43310,7 +43261,7 @@
         </w:trPr>
         <w:tc>
           <w:tcPr>
-            <w:tcW w:w="2394" w:type="dxa"/>
+            <w:tcW w:w="2392" w:type="dxa"/>
             <w:tcBorders>
               <w:top w:val="single" w:sz="2" w:space="0" w:color="000001"/>
               <w:left w:val="single" w:sz="2" w:space="0" w:color="000001"/>
@@ -43388,7 +43339,7 @@
         </w:trPr>
         <w:tc>
           <w:tcPr>
-            <w:tcW w:w="2394" w:type="dxa"/>
+            <w:tcW w:w="2392" w:type="dxa"/>
             <w:tcBorders>
               <w:top w:val="nil"/>
               <w:left w:val="single" w:sz="2" w:space="0" w:color="000001"/>
@@ -43407,7 +43358,15 @@
             </w:pPr>
             <w:r>
               <w:rPr/>
-              <w:t>Schaalniveau 14-16</w:t>
+              <w:t>Schaalniveau 1</w:t>
+            </w:r>
+            <w:r>
+              <w:rPr/>
+              <w:t>5</w:t>
+            </w:r>
+            <w:r>
+              <w:rPr/>
+              <w:t>-16</w:t>
             </w:r>
           </w:p>
         </w:tc>
@@ -43432,7 +43391,7 @@
             <w:r>
               <w:rPr/>
               <w:drawing>
-                <wp:anchor behindDoc="0" distT="0" distB="0" distL="0" distR="0" simplePos="0" locked="0" layoutInCell="1" allowOverlap="1" relativeHeight="87">
+                <wp:anchor behindDoc="0" distT="0" distB="0" distL="0" distR="0" simplePos="0" locked="0" layoutInCell="1" allowOverlap="1" relativeHeight="101">
                   <wp:simplePos x="0" y="0"/>
                   <wp:positionH relativeFrom="column">
                     <wp:align>center</wp:align>
@@ -43440,7 +43399,7 @@
                   <wp:positionV relativeFrom="paragraph">
                     <wp:align>top</wp:align>
                   </wp:positionV>
-                  <wp:extent cx="4546600" cy="212090"/>
+                  <wp:extent cx="345440" cy="345440"/>
                   <wp:effectExtent l="0" t="0" r="0" b="0"/>
                   <wp:wrapSquare wrapText="largest"/>
                   <wp:docPr id="95" name="Picture" descr=""/>
@@ -43465,7 +43424,7 @@
                         <pic:spPr bwMode="auto">
                           <a:xfrm>
                             <a:off x="0" y="0"/>
-                            <a:ext cx="4546600" cy="212090"/>
+                            <a:ext cx="345440" cy="345440"/>
                           </a:xfrm>
                           <a:prstGeom prst="rect">
                             <a:avLst/>
@@ -43485,6 +43444,15 @@
               </w:drawing>
             </w:r>
           </w:p>
+          <w:p>
+            <w:pPr>
+              <w:pStyle w:val="TableContents"/>
+              <w:rPr/>
+            </w:pPr>
+            <w:r>
+              <w:rPr/>
+            </w:r>
+          </w:p>
         </w:tc>
       </w:tr>
     </w:tbl>
@@ -43599,7 +43567,7 @@
     <w:tbl>
       <w:tblPr>
         <w:jc w:val="left"/>
-        <w:tblInd w:w="-26" w:type="dxa"/>
+        <w:tblInd w:w="-30" w:type="dxa"/>
         <w:tblBorders>
           <w:top w:val="single" w:sz="2" w:space="0" w:color="000001"/>
           <w:left w:val="single" w:sz="2" w:space="0" w:color="000001"/>
@@ -43616,7 +43584,7 @@
         </w:tblCellMar>
       </w:tblPr>
       <w:tblGrid>
-        <w:gridCol w:w="2394"/>
+        <w:gridCol w:w="2392"/>
         <w:gridCol w:w="7215"/>
       </w:tblGrid>
       <w:tr>
@@ -43626,7 +43594,7 @@
         </w:trPr>
         <w:tc>
           <w:tcPr>
-            <w:tcW w:w="2394" w:type="dxa"/>
+            <w:tcW w:w="2392" w:type="dxa"/>
             <w:tcBorders>
               <w:top w:val="single" w:sz="2" w:space="0" w:color="000001"/>
               <w:left w:val="single" w:sz="2" w:space="0" w:color="000001"/>
@@ -43704,7 +43672,7 @@
         </w:trPr>
         <w:tc>
           <w:tcPr>
-            <w:tcW w:w="2394" w:type="dxa"/>
+            <w:tcW w:w="2392" w:type="dxa"/>
             <w:tcBorders>
               <w:top w:val="nil"/>
               <w:left w:val="single" w:sz="2" w:space="0" w:color="000001"/>
@@ -43748,7 +43716,7 @@
             <w:r>
               <w:rPr/>
               <w:drawing>
-                <wp:anchor behindDoc="0" distT="0" distB="0" distL="0" distR="0" simplePos="0" locked="0" layoutInCell="1" allowOverlap="1" relativeHeight="88">
+                <wp:anchor behindDoc="0" distT="0" distB="0" distL="0" distR="0" simplePos="0" locked="0" layoutInCell="1" allowOverlap="1" relativeHeight="84">
                   <wp:simplePos x="0" y="0"/>
                   <wp:positionH relativeFrom="column">
                     <wp:align>center</wp:align>
@@ -43957,7 +43925,7 @@
     <w:tbl>
       <w:tblPr>
         <w:jc w:val="left"/>
-        <w:tblInd w:w="-26" w:type="dxa"/>
+        <w:tblInd w:w="-30" w:type="dxa"/>
         <w:tblBorders>
           <w:top w:val="single" w:sz="2" w:space="0" w:color="000001"/>
           <w:left w:val="single" w:sz="2" w:space="0" w:color="000001"/>
@@ -43974,7 +43942,7 @@
         </w:tblCellMar>
       </w:tblPr>
       <w:tblGrid>
-        <w:gridCol w:w="2394"/>
+        <w:gridCol w:w="2392"/>
         <w:gridCol w:w="7215"/>
       </w:tblGrid>
       <w:tr>
@@ -43984,7 +43952,7 @@
         </w:trPr>
         <w:tc>
           <w:tcPr>
-            <w:tcW w:w="2394" w:type="dxa"/>
+            <w:tcW w:w="2392" w:type="dxa"/>
             <w:tcBorders>
               <w:top w:val="single" w:sz="2" w:space="0" w:color="000001"/>
               <w:left w:val="single" w:sz="2" w:space="0" w:color="000001"/>
@@ -44063,7 +44031,7 @@
         </w:trPr>
         <w:tc>
           <w:tcPr>
-            <w:tcW w:w="2394" w:type="dxa"/>
+            <w:tcW w:w="2392" w:type="dxa"/>
             <w:tcBorders>
               <w:top w:val="nil"/>
               <w:left w:val="single" w:sz="2" w:space="0" w:color="000001"/>
@@ -44107,7 +44075,7 @@
             <w:r>
               <w:rPr/>
               <w:drawing>
-                <wp:anchor behindDoc="0" distT="0" distB="0" distL="0" distR="0" simplePos="0" locked="0" layoutInCell="1" allowOverlap="1" relativeHeight="90">
+                <wp:anchor behindDoc="0" distT="0" distB="0" distL="0" distR="0" simplePos="0" locked="0" layoutInCell="1" allowOverlap="1" relativeHeight="86">
                   <wp:simplePos x="0" y="0"/>
                   <wp:positionH relativeFrom="column">
                     <wp:align>center</wp:align>
@@ -44312,7 +44280,7 @@
     <w:tbl>
       <w:tblPr>
         <w:jc w:val="left"/>
-        <w:tblInd w:w="-26" w:type="dxa"/>
+        <w:tblInd w:w="-30" w:type="dxa"/>
         <w:tblBorders>
           <w:top w:val="single" w:sz="2" w:space="0" w:color="000001"/>
           <w:left w:val="single" w:sz="2" w:space="0" w:color="000001"/>
@@ -44329,7 +44297,7 @@
         </w:tblCellMar>
       </w:tblPr>
       <w:tblGrid>
-        <w:gridCol w:w="2394"/>
+        <w:gridCol w:w="2392"/>
         <w:gridCol w:w="7215"/>
       </w:tblGrid>
       <w:tr>
@@ -44339,7 +44307,7 @@
         </w:trPr>
         <w:tc>
           <w:tcPr>
-            <w:tcW w:w="2394" w:type="dxa"/>
+            <w:tcW w:w="2392" w:type="dxa"/>
             <w:tcBorders>
               <w:top w:val="single" w:sz="2" w:space="0" w:color="000001"/>
               <w:left w:val="single" w:sz="2" w:space="0" w:color="000001"/>
@@ -44417,7 +44385,7 @@
         </w:trPr>
         <w:tc>
           <w:tcPr>
-            <w:tcW w:w="2394" w:type="dxa"/>
+            <w:tcW w:w="2392" w:type="dxa"/>
             <w:tcBorders>
               <w:top w:val="nil"/>
               <w:left w:val="single" w:sz="2" w:space="0" w:color="000001"/>
@@ -44461,7 +44429,7 @@
             <w:r>
               <w:rPr/>
               <w:drawing>
-                <wp:anchor behindDoc="0" distT="0" distB="0" distL="0" distR="0" simplePos="0" locked="0" layoutInCell="1" allowOverlap="1" relativeHeight="93">
+                <wp:anchor behindDoc="0" distT="0" distB="0" distL="0" distR="0" simplePos="0" locked="0" layoutInCell="1" allowOverlap="1" relativeHeight="89">
                   <wp:simplePos x="0" y="0"/>
                   <wp:positionH relativeFrom="column">
                     <wp:align>center</wp:align>
@@ -44644,7 +44612,7 @@
     <w:tbl>
       <w:tblPr>
         <w:jc w:val="left"/>
-        <w:tblInd w:w="-26" w:type="dxa"/>
+        <w:tblInd w:w="-30" w:type="dxa"/>
         <w:tblBorders>
           <w:top w:val="single" w:sz="2" w:space="0" w:color="000001"/>
           <w:left w:val="single" w:sz="2" w:space="0" w:color="000001"/>
@@ -44661,7 +44629,7 @@
         </w:tblCellMar>
       </w:tblPr>
       <w:tblGrid>
-        <w:gridCol w:w="2394"/>
+        <w:gridCol w:w="2392"/>
         <w:gridCol w:w="7215"/>
       </w:tblGrid>
       <w:tr>
@@ -44671,7 +44639,7 @@
         </w:trPr>
         <w:tc>
           <w:tcPr>
-            <w:tcW w:w="2394" w:type="dxa"/>
+            <w:tcW w:w="2392" w:type="dxa"/>
             <w:tcBorders>
               <w:top w:val="single" w:sz="2" w:space="0" w:color="000001"/>
               <w:left w:val="single" w:sz="2" w:space="0" w:color="000001"/>
@@ -44749,7 +44717,7 @@
         </w:trPr>
         <w:tc>
           <w:tcPr>
-            <w:tcW w:w="2394" w:type="dxa"/>
+            <w:tcW w:w="2392" w:type="dxa"/>
             <w:tcBorders>
               <w:top w:val="nil"/>
               <w:left w:val="single" w:sz="2" w:space="0" w:color="000001"/>
@@ -44793,7 +44761,7 @@
             <w:r>
               <w:rPr/>
               <w:drawing>
-                <wp:anchor behindDoc="0" distT="0" distB="0" distL="0" distR="0" simplePos="0" locked="0" layoutInCell="1" allowOverlap="1" relativeHeight="89">
+                <wp:anchor behindDoc="0" distT="0" distB="0" distL="0" distR="0" simplePos="0" locked="0" layoutInCell="1" allowOverlap="1" relativeHeight="85">
                   <wp:simplePos x="0" y="0"/>
                   <wp:positionH relativeFrom="column">
                     <wp:align>center</wp:align>
@@ -45004,7 +44972,7 @@
     <w:tbl>
       <w:tblPr>
         <w:jc w:val="left"/>
-        <w:tblInd w:w="-26" w:type="dxa"/>
+        <w:tblInd w:w="-30" w:type="dxa"/>
         <w:tblBorders>
           <w:top w:val="single" w:sz="2" w:space="0" w:color="000001"/>
           <w:left w:val="single" w:sz="2" w:space="0" w:color="000001"/>
@@ -45021,7 +44989,7 @@
         </w:tblCellMar>
       </w:tblPr>
       <w:tblGrid>
-        <w:gridCol w:w="2394"/>
+        <w:gridCol w:w="2392"/>
         <w:gridCol w:w="7215"/>
       </w:tblGrid>
       <w:tr>
@@ -45031,7 +44999,7 @@
         </w:trPr>
         <w:tc>
           <w:tcPr>
-            <w:tcW w:w="2394" w:type="dxa"/>
+            <w:tcW w:w="2392" w:type="dxa"/>
             <w:tcBorders>
               <w:top w:val="single" w:sz="2" w:space="0" w:color="000001"/>
               <w:left w:val="single" w:sz="2" w:space="0" w:color="000001"/>
@@ -45109,7 +45077,7 @@
         </w:trPr>
         <w:tc>
           <w:tcPr>
-            <w:tcW w:w="2394" w:type="dxa"/>
+            <w:tcW w:w="2392" w:type="dxa"/>
             <w:tcBorders>
               <w:top w:val="nil"/>
               <w:left w:val="single" w:sz="2" w:space="0" w:color="000001"/>
@@ -45153,7 +45121,7 @@
             <w:r>
               <w:rPr/>
               <w:drawing>
-                <wp:anchor behindDoc="0" distT="0" distB="0" distL="0" distR="0" simplePos="0" locked="0" layoutInCell="1" allowOverlap="1" relativeHeight="91">
+                <wp:anchor behindDoc="0" distT="0" distB="0" distL="0" distR="0" simplePos="0" locked="0" layoutInCell="1" allowOverlap="1" relativeHeight="87">
                   <wp:simplePos x="0" y="0"/>
                   <wp:positionH relativeFrom="column">
                     <wp:align>center</wp:align>
@@ -45348,7 +45316,7 @@
     <w:tbl>
       <w:tblPr>
         <w:jc w:val="left"/>
-        <w:tblInd w:w="-26" w:type="dxa"/>
+        <w:tblInd w:w="-30" w:type="dxa"/>
         <w:tblBorders>
           <w:top w:val="single" w:sz="2" w:space="0" w:color="000001"/>
           <w:left w:val="single" w:sz="2" w:space="0" w:color="000001"/>
@@ -45365,7 +45333,7 @@
         </w:tblCellMar>
       </w:tblPr>
       <w:tblGrid>
-        <w:gridCol w:w="2394"/>
+        <w:gridCol w:w="2392"/>
         <w:gridCol w:w="7215"/>
       </w:tblGrid>
       <w:tr>
@@ -45375,7 +45343,7 @@
         </w:trPr>
         <w:tc>
           <w:tcPr>
-            <w:tcW w:w="2394" w:type="dxa"/>
+            <w:tcW w:w="2392" w:type="dxa"/>
             <w:tcBorders>
               <w:top w:val="single" w:sz="2" w:space="0" w:color="000001"/>
               <w:left w:val="single" w:sz="2" w:space="0" w:color="000001"/>
@@ -45453,7 +45421,7 @@
         </w:trPr>
         <w:tc>
           <w:tcPr>
-            <w:tcW w:w="2394" w:type="dxa"/>
+            <w:tcW w:w="2392" w:type="dxa"/>
             <w:tcBorders>
               <w:top w:val="nil"/>
               <w:left w:val="single" w:sz="2" w:space="0" w:color="000001"/>
@@ -45497,7 +45465,7 @@
             <w:r>
               <w:rPr/>
               <w:drawing>
-                <wp:anchor behindDoc="0" distT="0" distB="0" distL="0" distR="0" simplePos="0" locked="0" layoutInCell="1" allowOverlap="1" relativeHeight="92">
+                <wp:anchor behindDoc="0" distT="0" distB="0" distL="0" distR="0" simplePos="0" locked="0" layoutInCell="1" allowOverlap="1" relativeHeight="88">
                   <wp:simplePos x="0" y="0"/>
                   <wp:positionH relativeFrom="column">
                     <wp:align>center</wp:align>
@@ -45602,7 +45570,7 @@
     <w:tbl>
       <w:tblPr>
         <w:jc w:val="left"/>
-        <w:tblInd w:w="-26" w:type="dxa"/>
+        <w:tblInd w:w="-30" w:type="dxa"/>
         <w:tblBorders>
           <w:top w:val="single" w:sz="2" w:space="0" w:color="000001"/>
           <w:left w:val="single" w:sz="2" w:space="0" w:color="000001"/>
@@ -45619,7 +45587,7 @@
         </w:tblCellMar>
       </w:tblPr>
       <w:tblGrid>
-        <w:gridCol w:w="1975"/>
+        <w:gridCol w:w="1973"/>
         <w:gridCol w:w="7659"/>
       </w:tblGrid>
       <w:tr>
@@ -45629,7 +45597,7 @@
         </w:trPr>
         <w:tc>
           <w:tcPr>
-            <w:tcW w:w="1975" w:type="dxa"/>
+            <w:tcW w:w="1973" w:type="dxa"/>
             <w:tcBorders>
               <w:top w:val="single" w:sz="2" w:space="0" w:color="000001"/>
               <w:left w:val="single" w:sz="2" w:space="0" w:color="000001"/>
@@ -45717,7 +45685,7 @@
         </w:trPr>
         <w:tc>
           <w:tcPr>
-            <w:tcW w:w="1975" w:type="dxa"/>
+            <w:tcW w:w="1973" w:type="dxa"/>
             <w:tcBorders>
               <w:top w:val="nil"/>
               <w:left w:val="single" w:sz="2" w:space="0" w:color="000001"/>
@@ -45787,7 +45755,7 @@
         </w:trPr>
         <w:tc>
           <w:tcPr>
-            <w:tcW w:w="1975" w:type="dxa"/>
+            <w:tcW w:w="1973" w:type="dxa"/>
             <w:tcBorders>
               <w:top w:val="nil"/>
               <w:left w:val="single" w:sz="2" w:space="0" w:color="000001"/>
@@ -45857,7 +45825,7 @@
         </w:trPr>
         <w:tc>
           <w:tcPr>
-            <w:tcW w:w="1975" w:type="dxa"/>
+            <w:tcW w:w="1973" w:type="dxa"/>
             <w:tcBorders>
               <w:top w:val="nil"/>
               <w:left w:val="single" w:sz="2" w:space="0" w:color="000001"/>
@@ -45919,7 +45887,7 @@
         </w:trPr>
         <w:tc>
           <w:tcPr>
-            <w:tcW w:w="1975" w:type="dxa"/>
+            <w:tcW w:w="1973" w:type="dxa"/>
             <w:tcBorders>
               <w:top w:val="nil"/>
               <w:left w:val="single" w:sz="2" w:space="0" w:color="000001"/>
@@ -45981,7 +45949,7 @@
         </w:trPr>
         <w:tc>
           <w:tcPr>
-            <w:tcW w:w="1975" w:type="dxa"/>
+            <w:tcW w:w="1973" w:type="dxa"/>
             <w:tcBorders>
               <w:top w:val="nil"/>
               <w:left w:val="single" w:sz="2" w:space="0" w:color="000001"/>
@@ -46051,7 +46019,7 @@
         </w:trPr>
         <w:tc>
           <w:tcPr>
-            <w:tcW w:w="1975" w:type="dxa"/>
+            <w:tcW w:w="1973" w:type="dxa"/>
             <w:tcBorders>
               <w:top w:val="nil"/>
               <w:left w:val="single" w:sz="2" w:space="0" w:color="000001"/>
@@ -46113,7 +46081,7 @@
         </w:trPr>
         <w:tc>
           <w:tcPr>
-            <w:tcW w:w="1975" w:type="dxa"/>
+            <w:tcW w:w="1973" w:type="dxa"/>
             <w:tcBorders>
               <w:top w:val="nil"/>
               <w:left w:val="single" w:sz="2" w:space="0" w:color="000001"/>
@@ -46175,7 +46143,7 @@
         </w:trPr>
         <w:tc>
           <w:tcPr>
-            <w:tcW w:w="1975" w:type="dxa"/>
+            <w:tcW w:w="1973" w:type="dxa"/>
             <w:tcBorders>
               <w:top w:val="nil"/>
               <w:left w:val="single" w:sz="2" w:space="0" w:color="000001"/>
@@ -46245,7 +46213,7 @@
         </w:trPr>
         <w:tc>
           <w:tcPr>
-            <w:tcW w:w="1975" w:type="dxa"/>
+            <w:tcW w:w="1973" w:type="dxa"/>
             <w:tcBorders>
               <w:top w:val="nil"/>
               <w:left w:val="single" w:sz="2" w:space="0" w:color="000001"/>
@@ -46307,7 +46275,7 @@
         </w:trPr>
         <w:tc>
           <w:tcPr>
-            <w:tcW w:w="1975" w:type="dxa"/>
+            <w:tcW w:w="1973" w:type="dxa"/>
             <w:tcBorders>
               <w:top w:val="nil"/>
               <w:left w:val="single" w:sz="2" w:space="0" w:color="000001"/>
@@ -46369,7 +46337,7 @@
         </w:trPr>
         <w:tc>
           <w:tcPr>
-            <w:tcW w:w="1975" w:type="dxa"/>
+            <w:tcW w:w="1973" w:type="dxa"/>
             <w:tcBorders>
               <w:top w:val="nil"/>
               <w:left w:val="single" w:sz="2" w:space="0" w:color="000001"/>
@@ -46431,7 +46399,7 @@
         </w:trPr>
         <w:tc>
           <w:tcPr>
-            <w:tcW w:w="1975" w:type="dxa"/>
+            <w:tcW w:w="1973" w:type="dxa"/>
             <w:tcBorders>
               <w:top w:val="nil"/>
               <w:left w:val="single" w:sz="2" w:space="0" w:color="000001"/>
@@ -46493,7 +46461,7 @@
         </w:trPr>
         <w:tc>
           <w:tcPr>
-            <w:tcW w:w="1975" w:type="dxa"/>
+            <w:tcW w:w="1973" w:type="dxa"/>
             <w:tcBorders>
               <w:top w:val="nil"/>
               <w:left w:val="single" w:sz="2" w:space="0" w:color="000001"/>
@@ -46555,7 +46523,7 @@
         </w:trPr>
         <w:tc>
           <w:tcPr>
-            <w:tcW w:w="1975" w:type="dxa"/>
+            <w:tcW w:w="1973" w:type="dxa"/>
             <w:tcBorders>
               <w:top w:val="nil"/>
               <w:left w:val="single" w:sz="2" w:space="0" w:color="000001"/>
@@ -46625,7 +46593,7 @@
         </w:trPr>
         <w:tc>
           <w:tcPr>
-            <w:tcW w:w="1975" w:type="dxa"/>
+            <w:tcW w:w="1973" w:type="dxa"/>
             <w:tcBorders>
               <w:top w:val="nil"/>
               <w:left w:val="single" w:sz="2" w:space="0" w:color="000001"/>
@@ -46695,7 +46663,7 @@
         </w:trPr>
         <w:tc>
           <w:tcPr>
-            <w:tcW w:w="1975" w:type="dxa"/>
+            <w:tcW w:w="1973" w:type="dxa"/>
             <w:tcBorders>
               <w:top w:val="nil"/>
               <w:left w:val="single" w:sz="2" w:space="0" w:color="000001"/>
@@ -46757,7 +46725,7 @@
         </w:trPr>
         <w:tc>
           <w:tcPr>
-            <w:tcW w:w="1975" w:type="dxa"/>
+            <w:tcW w:w="1973" w:type="dxa"/>
             <w:tcBorders>
               <w:top w:val="nil"/>
               <w:left w:val="single" w:sz="2" w:space="0" w:color="000001"/>
@@ -46819,7 +46787,7 @@
         </w:trPr>
         <w:tc>
           <w:tcPr>
-            <w:tcW w:w="1975" w:type="dxa"/>
+            <w:tcW w:w="1973" w:type="dxa"/>
             <w:tcBorders>
               <w:top w:val="nil"/>
               <w:left w:val="single" w:sz="2" w:space="0" w:color="000001"/>
@@ -46890,7 +46858,7 @@
         <w:fldChar w:fldCharType="begin"/>
       </w:r>
       <w:r>
-        <w:instrText> SEQ """"""""""""""""""""""""""""""""""""""Tabel"""""""""""""""""""""""""""""""""""""" \*Arabic </w:instrText>
+        <w:instrText> SEQ """"""""""""""""""""""""""""""""""""""""Tabel"""""""""""""""""""""""""""""""""""""""" \*Arabic </w:instrText>
       </w:r>
       <w:r>
         <w:fldChar w:fldCharType="separate"/>
@@ -46962,7 +46930,7 @@
     <w:tbl>
       <w:tblPr>
         <w:jc w:val="left"/>
-        <w:tblInd w:w="-26" w:type="dxa"/>
+        <w:tblInd w:w="-30" w:type="dxa"/>
         <w:tblBorders>
           <w:top w:val="single" w:sz="2" w:space="0" w:color="000001"/>
           <w:left w:val="single" w:sz="2" w:space="0" w:color="000001"/>
@@ -46979,7 +46947,7 @@
         </w:tblCellMar>
       </w:tblPr>
       <w:tblGrid>
-        <w:gridCol w:w="2372"/>
+        <w:gridCol w:w="2370"/>
         <w:gridCol w:w="7261"/>
       </w:tblGrid>
       <w:tr>
@@ -46989,7 +46957,7 @@
         </w:trPr>
         <w:tc>
           <w:tcPr>
-            <w:tcW w:w="2372" w:type="dxa"/>
+            <w:tcW w:w="2370" w:type="dxa"/>
             <w:tcBorders>
               <w:top w:val="single" w:sz="2" w:space="0" w:color="000001"/>
               <w:left w:val="single" w:sz="2" w:space="0" w:color="000001"/>
@@ -47066,7 +47034,7 @@
         </w:trPr>
         <w:tc>
           <w:tcPr>
-            <w:tcW w:w="2372" w:type="dxa"/>
+            <w:tcW w:w="2370" w:type="dxa"/>
             <w:tcBorders>
               <w:top w:val="nil"/>
               <w:left w:val="single" w:sz="2" w:space="0" w:color="000001"/>
@@ -47138,7 +47106,7 @@
         </w:trPr>
         <w:tc>
           <w:tcPr>
-            <w:tcW w:w="2372" w:type="dxa"/>
+            <w:tcW w:w="2370" w:type="dxa"/>
             <w:tcBorders>
               <w:top w:val="nil"/>
               <w:left w:val="single" w:sz="2" w:space="0" w:color="000001"/>
@@ -47210,7 +47178,7 @@
         </w:trPr>
         <w:tc>
           <w:tcPr>
-            <w:tcW w:w="2372" w:type="dxa"/>
+            <w:tcW w:w="2370" w:type="dxa"/>
             <w:tcBorders>
               <w:top w:val="nil"/>
               <w:left w:val="single" w:sz="2" w:space="0" w:color="000001"/>
@@ -47282,7 +47250,7 @@
         </w:trPr>
         <w:tc>
           <w:tcPr>
-            <w:tcW w:w="2372" w:type="dxa"/>
+            <w:tcW w:w="2370" w:type="dxa"/>
             <w:tcBorders>
               <w:top w:val="nil"/>
               <w:left w:val="single" w:sz="2" w:space="0" w:color="000001"/>
@@ -47360,7 +47328,7 @@
         </w:trPr>
         <w:tc>
           <w:tcPr>
-            <w:tcW w:w="2372" w:type="dxa"/>
+            <w:tcW w:w="2370" w:type="dxa"/>
             <w:tcBorders>
               <w:top w:val="nil"/>
               <w:left w:val="single" w:sz="2" w:space="0" w:color="000001"/>
@@ -47438,7 +47406,7 @@
         </w:trPr>
         <w:tc>
           <w:tcPr>
-            <w:tcW w:w="2372" w:type="dxa"/>
+            <w:tcW w:w="2370" w:type="dxa"/>
             <w:tcBorders>
               <w:top w:val="nil"/>
               <w:left w:val="single" w:sz="2" w:space="0" w:color="000001"/>
@@ -47542,7 +47510,7 @@
     <w:tbl>
       <w:tblPr>
         <w:jc w:val="left"/>
-        <w:tblInd w:w="-26" w:type="dxa"/>
+        <w:tblInd w:w="-30" w:type="dxa"/>
         <w:tblBorders>
           <w:top w:val="single" w:sz="2" w:space="0" w:color="000001"/>
           <w:left w:val="single" w:sz="2" w:space="0" w:color="000001"/>
@@ -48178,8 +48146,8 @@
       </w:tblCellMar>
     </w:tblPr>
     <w:tblGrid>
-      <w:gridCol w:w="9067"/>
-      <w:gridCol w:w="556"/>
+      <w:gridCol w:w="9064"/>
+      <w:gridCol w:w="557"/>
     </w:tblGrid>
     <w:tr>
       <w:trPr>
@@ -48187,7 +48155,7 @@
       </w:trPr>
       <w:tc>
         <w:tcPr>
-          <w:tcW w:w="9067" w:type="dxa"/>
+          <w:tcW w:w="9064" w:type="dxa"/>
           <w:tcBorders>
             <w:top w:val="nil"/>
             <w:left w:val="nil"/>
@@ -48212,7 +48180,7 @@
       </w:tc>
       <w:tc>
         <w:tcPr>
-          <w:tcW w:w="556" w:type="dxa"/>
+          <w:tcW w:w="557" w:type="dxa"/>
           <w:tcBorders>
             <w:top w:val="nil"/>
             <w:left w:val="nil"/>
@@ -48240,7 +48208,7 @@
             <w:fldChar w:fldCharType="separate"/>
           </w:r>
           <w:r>
-            <w:t>53</w:t>
+            <w:t>56</w:t>
           </w:r>
           <w:r>
             <w:fldChar w:fldCharType="end"/>
@@ -52188,6 +52156,30 @@
       <w:rFonts w:cs="OpenSymbol"/>
     </w:rPr>
   </w:style>
+  <w:style w:type="character" w:styleId="ListLabel90">
+    <w:name w:val="ListLabel 90"/>
+    <w:rPr>
+      <w:rFonts w:cs="Symbol"/>
+    </w:rPr>
+  </w:style>
+  <w:style w:type="character" w:styleId="ListLabel91">
+    <w:name w:val="ListLabel 91"/>
+    <w:rPr>
+      <w:rFonts w:cs="OpenSymbol"/>
+    </w:rPr>
+  </w:style>
+  <w:style w:type="character" w:styleId="ListLabel92">
+    <w:name w:val="ListLabel 92"/>
+    <w:rPr>
+      <w:rFonts w:cs="Symbol"/>
+    </w:rPr>
+  </w:style>
+  <w:style w:type="character" w:styleId="ListLabel93">
+    <w:name w:val="ListLabel 93"/>
+    <w:rPr>
+      <w:rFonts w:cs="OpenSymbol"/>
+    </w:rPr>
+  </w:style>
   <w:style w:type="character" w:styleId="IndexLink">
     <w:name w:val="Index Link"/>
     <w:rPr/>
